--- a/Internship_Project_Report_1931220012_HaQuangMinh_veroffice.docx
+++ b/Internship_Project_Report_1931220012_HaQuangMinh_veroffice.docx
@@ -7025,7 +7025,7 @@
           </mc:Choice>
           <mc:Fallback>
             <w:pict>
-              <v:group w14:anchorId="05673989" id="Group 1" o:spid="_x0000_s1026" style="position:absolute;margin-left:64.7pt;margin-top:28.3pt;width:513.2pt;height:754.85pt;z-index:-17578496;mso-wrap-distance-left:0;mso-wrap-distance-right:0;mso-position-horizontal-relative:page;mso-position-vertical-relative:page" coordsize="65176,95865" o:gfxdata="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">
+              <v:group w14:anchorId="2E059561" id="Group 1" o:spid="_x0000_s1026" style="position:absolute;margin-left:64.7pt;margin-top:28.3pt;width:513.2pt;height:754.85pt;z-index:-17578496;mso-wrap-distance-left:0;mso-wrap-distance-right:0;mso-position-horizontal-relative:page;mso-position-vertical-relative:page" coordsize="65176,95865" o:gfxdata="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">
                 <v:shape id="Graphic 2" o:spid="_x0000_s1027" style="position:absolute;left:399;top:93624;width:1937;height:1841;visibility:visible;mso-wrap-style:square;v-text-anchor:top" coordsize="193675,184150" o:gfxdata="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" path="m193179,127000r-132931,l60248,,,,,127000r,57150l193179,184150r,-57150xe" fillcolor="navy" stroked="f">
                   <v:path arrowok="t"/>
                 </v:shape>
@@ -9644,67 +9644,48 @@
         <w:jc w:val="both"/>
       </w:pPr>
       <w:r>
-        <w:t xml:space="preserve">This report is about finding out how to mix local network tools with cloud services in a basic IT system. I mostly set up </w:t>
+        <w:t xml:space="preserve">This report is about finding out how to mix local network tools with cloud services in a basic IT system. </w:t>
+      </w:r>
+      <w:r>
+        <w:t xml:space="preserve">I mainly worked with </w:t>
       </w:r>
       <w:proofErr w:type="spellStart"/>
       <w:r>
         <w:rPr>
-          <w:b/>
-          <w:bCs/>
+          <w:rStyle w:val="Strong"/>
         </w:rPr>
         <w:t>pfSense</w:t>
       </w:r>
       <w:proofErr w:type="spellEnd"/>
       <w:r>
-        <w:t xml:space="preserve"> for firewalls and </w:t>
-      </w:r>
-      <w:proofErr w:type="gramStart"/>
-      <w:r>
-        <w:t>routing, and</w:t>
-      </w:r>
-      <w:proofErr w:type="gramEnd"/>
-      <w:r>
-        <w:t xml:space="preserve"> used </w:t>
-      </w:r>
-      <w:r>
-        <w:rPr>
-          <w:b/>
-          <w:bCs/>
+        <w:t xml:space="preserve"> for firewall and routing, where I tried basic setups like assigning IP addresses, creating firewall rules, and enabling DHCP. For monitoring, I used </w:t>
+      </w:r>
+      <w:r>
+        <w:rPr>
+          <w:rStyle w:val="Strong"/>
         </w:rPr>
         <w:t>Zabbix</w:t>
       </w:r>
       <w:r>
-        <w:t xml:space="preserve"> with Grafana to keep track of the network. For the cloud part, I tried using free services from </w:t>
-      </w:r>
-      <w:r>
-        <w:rPr>
-          <w:b/>
-          <w:bCs/>
-        </w:rPr>
-        <w:t>AWS</w:t>
-      </w:r>
-      <w:r>
-        <w:t xml:space="preserve">, </w:t>
-      </w:r>
-      <w:r>
-        <w:rPr>
-          <w:b/>
-          <w:bCs/>
-        </w:rPr>
-        <w:t>Google Cloud</w:t>
-      </w:r>
-      <w:r>
-        <w:t xml:space="preserve">, and </w:t>
-      </w:r>
-      <w:r>
-        <w:rPr>
-          <w:b/>
-          <w:bCs/>
-        </w:rPr>
-        <w:t>Microsoft Azure</w:t>
-      </w:r>
-      <w:r>
-        <w:t>.</w:t>
+        <w:t xml:space="preserve"> with </w:t>
+      </w:r>
+      <w:r>
+        <w:rPr>
+          <w:rStyle w:val="Strong"/>
+        </w:rPr>
+        <w:t>Grafana</w:t>
+      </w:r>
+      <w:r>
+        <w:t xml:space="preserve"> to track CPU, bandwidth, and uptime, and to build simple dashboards. On the cloud side, I tested free-tier services from </w:t>
+      </w:r>
+      <w:r>
+        <w:rPr>
+          <w:rStyle w:val="Strong"/>
+        </w:rPr>
+        <w:t>AWS, Google Cloud, and Microsoft Azure</w:t>
+      </w:r>
+      <w:r>
+        <w:t>, where I created small virtual machines and practiced adjusting basic security rules.</w:t>
       </w:r>
     </w:p>
     <w:p>
@@ -15563,14 +15544,27 @@
       <w:r>
         <w:t xml:space="preserve">Figure </w:t>
       </w:r>
-      <w:fldSimple w:instr=" SEQ Figure \* ARABIC ">
-        <w:r>
-          <w:rPr>
-            <w:noProof/>
-          </w:rPr>
-          <w:t>1</w:t>
-        </w:r>
-      </w:fldSimple>
+      <w:r>
+        <w:fldChar w:fldCharType="begin"/>
+      </w:r>
+      <w:r>
+        <w:instrText xml:space="preserve"> SEQ Figure \* ARABIC </w:instrText>
+      </w:r>
+      <w:r>
+        <w:fldChar w:fldCharType="separate"/>
+      </w:r>
+      <w:r>
+        <w:rPr>
+          <w:noProof/>
+        </w:rPr>
+        <w:t>1</w:t>
+      </w:r>
+      <w:r>
+        <w:rPr>
+          <w:noProof/>
+        </w:rPr>
+        <w:fldChar w:fldCharType="end"/>
+      </w:r>
       <w:r>
         <w:t>: Local Network Diagram</w:t>
       </w:r>
@@ -16352,14 +16346,27 @@
       <w:r>
         <w:t xml:space="preserve">Figure </w:t>
       </w:r>
-      <w:fldSimple w:instr=" SEQ Figure \* ARABIC ">
-        <w:r>
-          <w:rPr>
-            <w:noProof/>
-          </w:rPr>
-          <w:t>2</w:t>
-        </w:r>
-      </w:fldSimple>
+      <w:r>
+        <w:fldChar w:fldCharType="begin"/>
+      </w:r>
+      <w:r>
+        <w:instrText xml:space="preserve"> SEQ Figure \* ARABIC </w:instrText>
+      </w:r>
+      <w:r>
+        <w:fldChar w:fldCharType="separate"/>
+      </w:r>
+      <w:r>
+        <w:rPr>
+          <w:noProof/>
+        </w:rPr>
+        <w:t>2</w:t>
+      </w:r>
+      <w:r>
+        <w:rPr>
+          <w:noProof/>
+        </w:rPr>
+        <w:fldChar w:fldCharType="end"/>
+      </w:r>
       <w:r>
         <w:t xml:space="preserve">: </w:t>
       </w:r>
@@ -16435,14 +16442,27 @@
       <w:r>
         <w:t xml:space="preserve">Figure </w:t>
       </w:r>
-      <w:fldSimple w:instr=" SEQ Figure \* ARABIC ">
-        <w:r>
-          <w:rPr>
-            <w:noProof/>
-          </w:rPr>
-          <w:t>3</w:t>
-        </w:r>
-      </w:fldSimple>
+      <w:r>
+        <w:fldChar w:fldCharType="begin"/>
+      </w:r>
+      <w:r>
+        <w:instrText xml:space="preserve"> SEQ Figure \* ARABIC </w:instrText>
+      </w:r>
+      <w:r>
+        <w:fldChar w:fldCharType="separate"/>
+      </w:r>
+      <w:r>
+        <w:rPr>
+          <w:noProof/>
+        </w:rPr>
+        <w:t>3</w:t>
+      </w:r>
+      <w:r>
+        <w:rPr>
+          <w:noProof/>
+        </w:rPr>
+        <w:fldChar w:fldCharType="end"/>
+      </w:r>
       <w:r>
         <w:t>: Setup a small lab from Athena</w:t>
       </w:r>
@@ -16689,14 +16709,27 @@
       <w:r>
         <w:t xml:space="preserve">Figure </w:t>
       </w:r>
-      <w:fldSimple w:instr=" SEQ Figure \* ARABIC ">
-        <w:r>
-          <w:rPr>
-            <w:noProof/>
-          </w:rPr>
-          <w:t>4</w:t>
-        </w:r>
-      </w:fldSimple>
+      <w:r>
+        <w:fldChar w:fldCharType="begin"/>
+      </w:r>
+      <w:r>
+        <w:instrText xml:space="preserve"> SEQ Figure \* ARABIC </w:instrText>
+      </w:r>
+      <w:r>
+        <w:fldChar w:fldCharType="separate"/>
+      </w:r>
+      <w:r>
+        <w:rPr>
+          <w:noProof/>
+        </w:rPr>
+        <w:t>4</w:t>
+      </w:r>
+      <w:r>
+        <w:rPr>
+          <w:noProof/>
+        </w:rPr>
+        <w:fldChar w:fldCharType="end"/>
+      </w:r>
       <w:r>
         <w:t xml:space="preserve">: Firewall rules on </w:t>
       </w:r>
@@ -17006,14 +17039,27 @@
       <w:r>
         <w:t xml:space="preserve">Figure </w:t>
       </w:r>
-      <w:fldSimple w:instr=" SEQ Figure \* ARABIC ">
-        <w:r>
-          <w:rPr>
-            <w:noProof/>
-          </w:rPr>
-          <w:t>5</w:t>
-        </w:r>
-      </w:fldSimple>
+      <w:r>
+        <w:fldChar w:fldCharType="begin"/>
+      </w:r>
+      <w:r>
+        <w:instrText xml:space="preserve"> SEQ Figure \* ARABIC </w:instrText>
+      </w:r>
+      <w:r>
+        <w:fldChar w:fldCharType="separate"/>
+      </w:r>
+      <w:r>
+        <w:rPr>
+          <w:noProof/>
+        </w:rPr>
+        <w:t>5</w:t>
+      </w:r>
+      <w:r>
+        <w:rPr>
+          <w:noProof/>
+        </w:rPr>
+        <w:fldChar w:fldCharType="end"/>
+      </w:r>
       <w:r>
         <w:t xml:space="preserve">: The interface </w:t>
       </w:r>
@@ -17096,14 +17142,27 @@
       <w:r>
         <w:t xml:space="preserve">Figure </w:t>
       </w:r>
-      <w:fldSimple w:instr=" SEQ Figure \* ARABIC ">
-        <w:r>
-          <w:rPr>
-            <w:noProof/>
-          </w:rPr>
-          <w:t>6</w:t>
-        </w:r>
-      </w:fldSimple>
+      <w:r>
+        <w:fldChar w:fldCharType="begin"/>
+      </w:r>
+      <w:r>
+        <w:instrText xml:space="preserve"> SEQ Figure \* ARABIC </w:instrText>
+      </w:r>
+      <w:r>
+        <w:fldChar w:fldCharType="separate"/>
+      </w:r>
+      <w:r>
+        <w:rPr>
+          <w:noProof/>
+        </w:rPr>
+        <w:t>6</w:t>
+      </w:r>
+      <w:r>
+        <w:rPr>
+          <w:noProof/>
+        </w:rPr>
+        <w:fldChar w:fldCharType="end"/>
+      </w:r>
       <w:r>
         <w:t>: The interface Grafana</w:t>
       </w:r>
@@ -17278,14 +17337,27 @@
       <w:r>
         <w:t xml:space="preserve">Figure </w:t>
       </w:r>
-      <w:fldSimple w:instr=" SEQ Figure \* ARABIC ">
-        <w:r>
-          <w:rPr>
-            <w:noProof/>
-          </w:rPr>
-          <w:t>7</w:t>
-        </w:r>
-      </w:fldSimple>
+      <w:r>
+        <w:fldChar w:fldCharType="begin"/>
+      </w:r>
+      <w:r>
+        <w:instrText xml:space="preserve"> SEQ Figure \* ARABIC </w:instrText>
+      </w:r>
+      <w:r>
+        <w:fldChar w:fldCharType="separate"/>
+      </w:r>
+      <w:r>
+        <w:rPr>
+          <w:noProof/>
+        </w:rPr>
+        <w:t>7</w:t>
+      </w:r>
+      <w:r>
+        <w:rPr>
+          <w:noProof/>
+        </w:rPr>
+        <w:fldChar w:fldCharType="end"/>
+      </w:r>
       <w:r>
         <w:t>: AWS tests</w:t>
       </w:r>
@@ -17350,14 +17422,27 @@
       <w:r>
         <w:t xml:space="preserve">Figure </w:t>
       </w:r>
-      <w:fldSimple w:instr=" SEQ Figure \* ARABIC ">
-        <w:r>
-          <w:rPr>
-            <w:noProof/>
-          </w:rPr>
-          <w:t>8</w:t>
-        </w:r>
-      </w:fldSimple>
+      <w:r>
+        <w:fldChar w:fldCharType="begin"/>
+      </w:r>
+      <w:r>
+        <w:instrText xml:space="preserve"> SEQ Figure \* ARABIC </w:instrText>
+      </w:r>
+      <w:r>
+        <w:fldChar w:fldCharType="separate"/>
+      </w:r>
+      <w:r>
+        <w:rPr>
+          <w:noProof/>
+        </w:rPr>
+        <w:t>8</w:t>
+      </w:r>
+      <w:r>
+        <w:rPr>
+          <w:noProof/>
+        </w:rPr>
+        <w:fldChar w:fldCharType="end"/>
+      </w:r>
       <w:r>
         <w:t xml:space="preserve">: </w:t>
       </w:r>
@@ -17576,14 +17661,30 @@
       <w:r>
         <w:t xml:space="preserve">Figure </w:t>
       </w:r>
-      <w:fldSimple w:instr=" SEQ Figure \* ARABIC ">
-        <w:r>
-          <w:rPr>
-            <w:noProof/>
-          </w:rPr>
-          <w:t>9</w:t>
-        </w:r>
-      </w:fldSimple>
+      <w:r>
+        <w:fldChar w:fldCharType="begin"/>
+      </w:r>
+      <w:r>
+        <w:instrText xml:space="preserve"> SEQ Figure \* ARA</w:instrText>
+      </w:r>
+      <w:r>
+        <w:instrText xml:space="preserve">BIC </w:instrText>
+      </w:r>
+      <w:r>
+        <w:fldChar w:fldCharType="separate"/>
+      </w:r>
+      <w:r>
+        <w:rPr>
+          <w:noProof/>
+        </w:rPr>
+        <w:t>9</w:t>
+      </w:r>
+      <w:r>
+        <w:rPr>
+          <w:noProof/>
+        </w:rPr>
+        <w:fldChar w:fldCharType="end"/>
+      </w:r>
       <w:r>
         <w:t xml:space="preserve">: </w:t>
       </w:r>
@@ -18289,14 +18390,27 @@
       <w:r>
         <w:t xml:space="preserve">Figure </w:t>
       </w:r>
-      <w:fldSimple w:instr=" SEQ Figure \* ARABIC ">
-        <w:r>
-          <w:rPr>
-            <w:noProof/>
-          </w:rPr>
-          <w:t>10</w:t>
-        </w:r>
-      </w:fldSimple>
+      <w:r>
+        <w:fldChar w:fldCharType="begin"/>
+      </w:r>
+      <w:r>
+        <w:instrText xml:space="preserve"> SEQ Figure \* ARABIC </w:instrText>
+      </w:r>
+      <w:r>
+        <w:fldChar w:fldCharType="separate"/>
+      </w:r>
+      <w:r>
+        <w:rPr>
+          <w:noProof/>
+        </w:rPr>
+        <w:t>10</w:t>
+      </w:r>
+      <w:r>
+        <w:rPr>
+          <w:noProof/>
+        </w:rPr>
+        <w:fldChar w:fldCharType="end"/>
+      </w:r>
       <w:r>
         <w:t>: Athena Hybrid Network Diagram</w:t>
       </w:r>
@@ -18351,7 +18465,203 @@
           <w:sz w:val="24"/>
           <w:szCs w:val="24"/>
         </w:rPr>
-        <w:t xml:space="preserve">, I practiced basic configurations such as assigning static IPs, enabling DHCP, creating firewall rules to allow or block traffic, and setting up NAT and port forwarding. These activities demonstrated how </w:t>
+        <w:t>,</w:t>
+      </w:r>
+      <w:r>
+        <w:rPr>
+          <w:sz w:val="24"/>
+          <w:szCs w:val="24"/>
+        </w:rPr>
+        <w:t xml:space="preserve"> </w:t>
+      </w:r>
+      <w:r>
+        <w:rPr>
+          <w:sz w:val="24"/>
+          <w:szCs w:val="24"/>
+        </w:rPr>
+        <w:t>I practiced several important configurations:</w:t>
+      </w:r>
+      <w:r>
+        <w:rPr>
+          <w:sz w:val="24"/>
+          <w:szCs w:val="24"/>
+        </w:rPr>
+        <w:t xml:space="preserve"> </w:t>
+      </w:r>
+    </w:p>
+    <w:p>
+      <w:pPr>
+        <w:pStyle w:val="ListParagraph"/>
+        <w:numPr>
+          <w:ilvl w:val="0"/>
+          <w:numId w:val="17"/>
+        </w:numPr>
+        <w:spacing w:line="360" w:lineRule="auto"/>
+        <w:rPr>
+          <w:sz w:val="28"/>
+          <w:szCs w:val="28"/>
+        </w:rPr>
+      </w:pPr>
+      <w:r>
+        <w:rPr>
+          <w:rStyle w:val="Strong"/>
+          <w:sz w:val="24"/>
+          <w:szCs w:val="24"/>
+        </w:rPr>
+        <w:t>Assigning static IPs</w:t>
+      </w:r>
+      <w:r>
+        <w:rPr>
+          <w:sz w:val="24"/>
+          <w:szCs w:val="24"/>
+        </w:rPr>
+        <w:t xml:space="preserve"> for WAN (e.g., 192.168.</w:t>
+      </w:r>
+      <w:r>
+        <w:rPr>
+          <w:sz w:val="24"/>
+          <w:szCs w:val="24"/>
+        </w:rPr>
+        <w:t>74</w:t>
+      </w:r>
+      <w:r>
+        <w:rPr>
+          <w:sz w:val="24"/>
+          <w:szCs w:val="24"/>
+        </w:rPr>
+        <w:t>.1</w:t>
+      </w:r>
+      <w:r>
+        <w:rPr>
+          <w:sz w:val="24"/>
+          <w:szCs w:val="24"/>
+        </w:rPr>
+        <w:t>58</w:t>
+      </w:r>
+      <w:r>
+        <w:rPr>
+          <w:sz w:val="24"/>
+          <w:szCs w:val="24"/>
+        </w:rPr>
+        <w:t>) and LAN (e.g., 192.168.1.</w:t>
+      </w:r>
+      <w:r>
+        <w:rPr>
+          <w:sz w:val="24"/>
+          <w:szCs w:val="24"/>
+        </w:rPr>
+        <w:t>5</w:t>
+      </w:r>
+      <w:r>
+        <w:rPr>
+          <w:sz w:val="24"/>
+          <w:szCs w:val="24"/>
+        </w:rPr>
+        <w:t>).</w:t>
+      </w:r>
+    </w:p>
+    <w:p>
+      <w:pPr>
+        <w:pStyle w:val="ListParagraph"/>
+        <w:numPr>
+          <w:ilvl w:val="0"/>
+          <w:numId w:val="17"/>
+        </w:numPr>
+        <w:spacing w:line="360" w:lineRule="auto"/>
+        <w:rPr>
+          <w:sz w:val="32"/>
+          <w:szCs w:val="32"/>
+        </w:rPr>
+      </w:pPr>
+      <w:r>
+        <w:rPr>
+          <w:rStyle w:val="Strong"/>
+          <w:sz w:val="24"/>
+          <w:szCs w:val="24"/>
+        </w:rPr>
+        <w:t>Enabling DHCP</w:t>
+      </w:r>
+      <w:r>
+        <w:rPr>
+          <w:sz w:val="24"/>
+          <w:szCs w:val="24"/>
+        </w:rPr>
+        <w:t xml:space="preserve"> on the LAN interface so that client VMs could automatically receive IPs in a range I defined (192.168.10.100–192.168.10.200).</w:t>
+      </w:r>
+    </w:p>
+    <w:p>
+      <w:pPr>
+        <w:pStyle w:val="ListParagraph"/>
+        <w:numPr>
+          <w:ilvl w:val="0"/>
+          <w:numId w:val="17"/>
+        </w:numPr>
+        <w:spacing w:line="360" w:lineRule="auto"/>
+        <w:rPr>
+          <w:sz w:val="36"/>
+          <w:szCs w:val="36"/>
+        </w:rPr>
+      </w:pPr>
+      <w:r>
+        <w:rPr>
+          <w:rStyle w:val="Strong"/>
+          <w:sz w:val="24"/>
+          <w:szCs w:val="24"/>
+        </w:rPr>
+        <w:t>Creating firewall rules</w:t>
+      </w:r>
+      <w:r>
+        <w:rPr>
+          <w:sz w:val="24"/>
+          <w:szCs w:val="24"/>
+        </w:rPr>
+        <w:t>: for example, allowing HTTP/HTTPS but blocking ICMP (ping) to test filtering.</w:t>
+      </w:r>
+    </w:p>
+    <w:p>
+      <w:pPr>
+        <w:pStyle w:val="ListParagraph"/>
+        <w:numPr>
+          <w:ilvl w:val="0"/>
+          <w:numId w:val="17"/>
+        </w:numPr>
+        <w:spacing w:line="360" w:lineRule="auto"/>
+        <w:rPr>
+          <w:sz w:val="40"/>
+          <w:szCs w:val="40"/>
+        </w:rPr>
+      </w:pPr>
+      <w:r>
+        <w:rPr>
+          <w:rStyle w:val="Strong"/>
+          <w:sz w:val="24"/>
+          <w:szCs w:val="24"/>
+        </w:rPr>
+        <w:t>Setting up NAT and port forwarding</w:t>
+      </w:r>
+      <w:r>
+        <w:rPr>
+          <w:sz w:val="24"/>
+          <w:szCs w:val="24"/>
+        </w:rPr>
+        <w:t>: I redirected traffic from the WAN port 8080 to the internal client’s port 80, which allowed me to test web service access.</w:t>
+      </w:r>
+    </w:p>
+    <w:p>
+      <w:pPr>
+        <w:spacing w:line="360" w:lineRule="auto"/>
+        <w:ind w:left="540"/>
+        <w:rPr>
+          <w:sz w:val="24"/>
+          <w:szCs w:val="24"/>
+        </w:rPr>
+      </w:pPr>
+      <w:r>
+        <w:rPr>
+          <w:sz w:val="24"/>
+          <w:szCs w:val="24"/>
+        </w:rPr>
+        <w:t xml:space="preserve">These activities showed how </w:t>
       </w:r>
       <w:proofErr w:type="spellStart"/>
       <w:r>
@@ -18367,15 +18677,108 @@
           <w:sz w:val="24"/>
           <w:szCs w:val="24"/>
         </w:rPr>
-        <w:t xml:space="preserve"> can act as a central control point in a small network</w:t>
-      </w:r>
-      <w:r>
-        <w:rPr>
-          <w:sz w:val="24"/>
-          <w:szCs w:val="24"/>
-        </w:rPr>
-        <w:t>.</w:t>
-      </w:r>
+        <w:t xml:space="preserve"> can act as the </w:t>
+      </w:r>
+      <w:r>
+        <w:rPr>
+          <w:rStyle w:val="Strong"/>
+          <w:sz w:val="24"/>
+          <w:szCs w:val="24"/>
+        </w:rPr>
+        <w:t>central control point</w:t>
+      </w:r>
+      <w:r>
+        <w:rPr>
+          <w:sz w:val="24"/>
+          <w:szCs w:val="24"/>
+        </w:rPr>
+        <w:t xml:space="preserve"> for traffic in a small business network.</w:t>
+      </w:r>
+    </w:p>
+    <w:p>
+      <w:pPr>
+        <w:spacing w:line="360" w:lineRule="auto"/>
+      </w:pPr>
+      <w:r>
+        <w:t>[</w:t>
+      </w:r>
+      <w:r>
+        <w:rPr>
+          <w:rFonts w:ascii="Segoe UI Emoji" w:hAnsi="Segoe UI Emoji" w:cs="Segoe UI Emoji"/>
+        </w:rPr>
+        <w:t>📷</w:t>
+      </w:r>
+      <w:r>
+        <w:t xml:space="preserve"> Insert Figure: </w:t>
+      </w:r>
+      <w:proofErr w:type="spellStart"/>
+      <w:r>
+        <w:t>pfSense</w:t>
+      </w:r>
+      <w:proofErr w:type="spellEnd"/>
+      <w:r>
+        <w:t xml:space="preserve"> Firewall Rules tab – showing allow/deny rules]</w:t>
+      </w:r>
+      <w:r>
+        <w:br/>
+        <w:t>[</w:t>
+      </w:r>
+      <w:r>
+        <w:rPr>
+          <w:rFonts w:ascii="Segoe UI Emoji" w:hAnsi="Segoe UI Emoji" w:cs="Segoe UI Emoji"/>
+        </w:rPr>
+        <w:t>📷</w:t>
+      </w:r>
+      <w:r>
+        <w:t xml:space="preserve"> Insert Figure: </w:t>
+      </w:r>
+      <w:proofErr w:type="spellStart"/>
+      <w:r>
+        <w:t>pfSense</w:t>
+      </w:r>
+      <w:proofErr w:type="spellEnd"/>
+      <w:r>
+        <w:t xml:space="preserve"> DHCP Server configuration page]</w:t>
+      </w:r>
+      <w:r>
+        <w:br/>
+        <w:t>[</w:t>
+      </w:r>
+      <w:r>
+        <w:rPr>
+          <w:rFonts w:ascii="Segoe UI Emoji" w:hAnsi="Segoe UI Emoji" w:cs="Segoe UI Emoji"/>
+        </w:rPr>
+        <w:t>📷</w:t>
+      </w:r>
+      <w:r>
+        <w:t xml:space="preserve"> Insert Figure: </w:t>
+      </w:r>
+      <w:proofErr w:type="spellStart"/>
+      <w:r>
+        <w:t>pfSense</w:t>
+      </w:r>
+      <w:proofErr w:type="spellEnd"/>
+      <w:r>
+        <w:t xml:space="preserve"> NAT Port Forward rule]</w:t>
+      </w:r>
+    </w:p>
+    <w:p>
+      <w:pPr>
+        <w:spacing w:line="360" w:lineRule="auto"/>
+        <w:rPr>
+          <w:sz w:val="24"/>
+          <w:szCs w:val="24"/>
+        </w:rPr>
+      </w:pPr>
+    </w:p>
+    <w:p>
+      <w:pPr>
+        <w:spacing w:line="360" w:lineRule="auto"/>
+        <w:rPr>
+          <w:sz w:val="24"/>
+          <w:szCs w:val="24"/>
+        </w:rPr>
+      </w:pPr>
     </w:p>
     <w:p>
       <w:pPr>
@@ -18384,6 +18787,7 @@
       </w:pPr>
       <w:bookmarkStart w:id="50" w:name="_Toc207777345"/>
       <w:r>
+        <w:lastRenderedPageBreak/>
         <w:t xml:space="preserve">3.5 </w:t>
       </w:r>
       <w:r>
@@ -18405,7 +18809,29 @@
           <w:sz w:val="24"/>
           <w:szCs w:val="24"/>
         </w:rPr>
-        <w:t xml:space="preserve">Next, I set up Zabbix to monitor </w:t>
+        <w:t xml:space="preserve">Next, </w:t>
+      </w:r>
+      <w:r>
+        <w:rPr>
+          <w:sz w:val="24"/>
+          <w:szCs w:val="24"/>
+        </w:rPr>
+        <w:t xml:space="preserve">I set up </w:t>
+      </w:r>
+      <w:r>
+        <w:rPr>
+          <w:rStyle w:val="Strong"/>
+          <w:sz w:val="24"/>
+          <w:szCs w:val="24"/>
+        </w:rPr>
+        <w:t>Zabbix</w:t>
+      </w:r>
+      <w:r>
+        <w:rPr>
+          <w:sz w:val="24"/>
+          <w:szCs w:val="24"/>
+        </w:rPr>
+        <w:t xml:space="preserve"> on an Ubuntu VM and added both </w:t>
       </w:r>
       <w:proofErr w:type="spellStart"/>
       <w:r>
@@ -18421,47 +18847,189 @@
           <w:sz w:val="24"/>
           <w:szCs w:val="24"/>
         </w:rPr>
-        <w:t xml:space="preserve"> and the client VM with metrics like CPU load, network bandwidth, and uptime. I then integrated Grafana with Zabbix to create dashboards for easier </w:t>
-      </w:r>
-      <w:proofErr w:type="gramStart"/>
-      <w:r>
-        <w:rPr>
-          <w:sz w:val="24"/>
-          <w:szCs w:val="24"/>
-        </w:rPr>
-        <w:t>visualization ,</w:t>
-      </w:r>
-      <w:proofErr w:type="gramEnd"/>
-      <w:r>
-        <w:rPr>
-          <w:sz w:val="24"/>
-          <w:szCs w:val="24"/>
-        </w:rPr>
-        <w:t>. Though a small setup, this helped me understand how monitoring tools enable clearer communication of system status to management</w:t>
-      </w:r>
-      <w:r>
-        <w:rPr>
-          <w:sz w:val="24"/>
-          <w:szCs w:val="24"/>
-        </w:rPr>
-        <w:t>.</w:t>
-      </w:r>
-      <w:r>
-        <w:rPr>
-          <w:sz w:val="24"/>
-          <w:szCs w:val="24"/>
-        </w:rPr>
-        <w:t xml:space="preserve"> </w:t>
-      </w:r>
-      <w:r>
+        <w:t xml:space="preserve"> and a client VM as monitored hosts. The metrics I tracked included:</w:t>
+      </w:r>
+    </w:p>
+    <w:p>
+      <w:pPr>
+        <w:pStyle w:val="ListParagraph"/>
+        <w:numPr>
+          <w:ilvl w:val="0"/>
+          <w:numId w:val="17"/>
+        </w:numPr>
+        <w:spacing w:line="360" w:lineRule="auto"/>
         <w:rPr>
           <w:b/>
           <w:bCs/>
-          <w:sz w:val="24"/>
-          <w:szCs w:val="24"/>
-        </w:rPr>
-        <w:t>[5], [6]</w:t>
-      </w:r>
+          <w:sz w:val="28"/>
+          <w:szCs w:val="28"/>
+        </w:rPr>
+      </w:pPr>
+      <w:r>
+        <w:rPr>
+          <w:sz w:val="24"/>
+          <w:szCs w:val="24"/>
+        </w:rPr>
+        <w:t>CPU usage of the firewall VM</w:t>
+      </w:r>
+      <w:r>
+        <w:rPr>
+          <w:sz w:val="24"/>
+          <w:szCs w:val="24"/>
+        </w:rPr>
+        <w:t>,</w:t>
+      </w:r>
+    </w:p>
+    <w:p>
+      <w:pPr>
+        <w:pStyle w:val="ListParagraph"/>
+        <w:numPr>
+          <w:ilvl w:val="0"/>
+          <w:numId w:val="17"/>
+        </w:numPr>
+        <w:spacing w:line="360" w:lineRule="auto"/>
+        <w:rPr>
+          <w:b/>
+          <w:bCs/>
+          <w:sz w:val="28"/>
+          <w:szCs w:val="28"/>
+        </w:rPr>
+      </w:pPr>
+      <w:r>
+        <w:rPr>
+          <w:sz w:val="24"/>
+          <w:szCs w:val="24"/>
+        </w:rPr>
+        <w:t>network bandwidth (incoming/outgoing),</w:t>
+      </w:r>
+    </w:p>
+    <w:p>
+      <w:pPr>
+        <w:pStyle w:val="ListParagraph"/>
+        <w:numPr>
+          <w:ilvl w:val="0"/>
+          <w:numId w:val="17"/>
+        </w:numPr>
+        <w:spacing w:line="360" w:lineRule="auto"/>
+        <w:rPr>
+          <w:b/>
+          <w:bCs/>
+          <w:sz w:val="28"/>
+          <w:szCs w:val="28"/>
+        </w:rPr>
+      </w:pPr>
+      <w:r>
+        <w:rPr>
+          <w:sz w:val="24"/>
+          <w:szCs w:val="24"/>
+        </w:rPr>
+        <w:t>and uptime status of the client VM.</w:t>
+      </w:r>
+    </w:p>
+    <w:p>
+      <w:pPr>
+        <w:spacing w:line="360" w:lineRule="auto"/>
+        <w:ind w:left="567"/>
+        <w:rPr>
+          <w:sz w:val="28"/>
+          <w:szCs w:val="28"/>
+        </w:rPr>
+      </w:pPr>
+      <w:r>
+        <w:rPr>
+          <w:sz w:val="24"/>
+          <w:szCs w:val="24"/>
+        </w:rPr>
+        <w:t xml:space="preserve">After this, I installed the </w:t>
+      </w:r>
+      <w:r>
+        <w:rPr>
+          <w:rStyle w:val="Strong"/>
+          <w:sz w:val="24"/>
+          <w:szCs w:val="24"/>
+        </w:rPr>
+        <w:t>Grafana Zabbix plugin</w:t>
+      </w:r>
+      <w:r>
+        <w:rPr>
+          <w:sz w:val="24"/>
+          <w:szCs w:val="24"/>
+        </w:rPr>
+        <w:t xml:space="preserve"> and connected Grafana to Zabbix. I created simple dashboards with panels showing CPU load, memory usage, and network graphs. Even though this was a small setup, it made the monitoring results much clearer and closer to what IT managers would expect to see </w:t>
+      </w:r>
+      <w:r>
+        <w:rPr>
+          <w:b/>
+          <w:bCs/>
+          <w:sz w:val="24"/>
+          <w:szCs w:val="24"/>
+        </w:rPr>
+        <w:t>[5], [6].</w:t>
+      </w:r>
+    </w:p>
+    <w:p>
+      <w:pPr>
+        <w:spacing w:line="360" w:lineRule="auto"/>
+        <w:rPr>
+          <w:sz w:val="24"/>
+          <w:szCs w:val="24"/>
+        </w:rPr>
+      </w:pPr>
+      <w:r>
+        <w:t>[</w:t>
+      </w:r>
+      <w:r>
+        <w:rPr>
+          <w:rFonts w:ascii="Segoe UI Emoji" w:hAnsi="Segoe UI Emoji" w:cs="Segoe UI Emoji"/>
+        </w:rPr>
+        <w:t>📷</w:t>
+      </w:r>
+      <w:r>
+        <w:t xml:space="preserve"> Insert Figure: Zabbix Latest Data page showing monitored metrics]</w:t>
+      </w:r>
+      <w:r>
+        <w:br/>
+        <w:t>[</w:t>
+      </w:r>
+      <w:r>
+        <w:rPr>
+          <w:rFonts w:ascii="Segoe UI Emoji" w:hAnsi="Segoe UI Emoji" w:cs="Segoe UI Emoji"/>
+        </w:rPr>
+        <w:t>📷</w:t>
+      </w:r>
+      <w:r>
+        <w:t xml:space="preserve"> Insert Figure: Grafana dashboard with CPU and bandwidth graphs]</w:t>
+      </w:r>
+    </w:p>
+    <w:p>
+      <w:pPr>
+        <w:spacing w:line="360" w:lineRule="auto"/>
+        <w:ind w:left="567"/>
+        <w:rPr>
+          <w:sz w:val="24"/>
+          <w:szCs w:val="24"/>
+        </w:rPr>
+      </w:pPr>
+    </w:p>
+    <w:p>
+      <w:pPr>
+        <w:spacing w:line="360" w:lineRule="auto"/>
+        <w:ind w:left="567"/>
+        <w:rPr>
+          <w:sz w:val="24"/>
+          <w:szCs w:val="24"/>
+        </w:rPr>
+      </w:pPr>
+    </w:p>
+    <w:p>
+      <w:pPr>
+        <w:spacing w:line="360" w:lineRule="auto"/>
+        <w:ind w:left="567"/>
+        <w:rPr>
+          <w:sz w:val="24"/>
+          <w:szCs w:val="24"/>
+        </w:rPr>
+      </w:pPr>
     </w:p>
     <w:p>
       <w:pPr>
@@ -18491,7 +19059,7 @@
           <w:sz w:val="24"/>
           <w:szCs w:val="24"/>
         </w:rPr>
-        <w:t>To cover the cloud aspect, I created trial accounts on AWS, GCP, and Microsoft Azure. I experimented with launching basic VMs, configuring virtual network settings, and exploring monitoring tools such as AWS CloudWatch, Google Operations Suite, and Azure Monitor</w:t>
+        <w:t>To cover the cloud aspect, I created trial accounts on AWS and Microsoft Azure. I experimented with launching basic VMs, configuring virtual network settings, and exploring monitoring tools such as AWS CloudWatch, Google Operations Suite, and Azure Monitor</w:t>
       </w:r>
       <w:r>
         <w:rPr>
@@ -18543,7 +19111,6 @@
         <w:rPr>
           <w:noProof/>
         </w:rPr>
-        <w:lastRenderedPageBreak/>
         <w:drawing>
           <wp:inline distT="0" distB="0" distL="0" distR="0" wp14:anchorId="30E424B1" wp14:editId="6CD28482">
             <wp:extent cx="4846320" cy="2232660"/>
@@ -18583,12 +19150,7 @@
       <w:pPr>
         <w:pStyle w:val="Caption"/>
         <w:jc w:val="center"/>
-        <w:rPr>
-          <w:sz w:val="24"/>
-          <w:szCs w:val="24"/>
-        </w:rPr>
-      </w:pPr>
-      <w:bookmarkStart w:id="52" w:name="_Toc207777374"/>
+      </w:pPr>
       <w:r>
         <w:t xml:space="preserve">Figure </w:t>
       </w:r>
@@ -18601,9 +19163,67 @@
         </w:r>
       </w:fldSimple>
       <w:r>
-        <w:t>: Creating a new user</w:t>
-      </w:r>
-      <w:bookmarkEnd w:id="52"/>
+        <w:t>: Creating a new user from Microsoft Azure</w:t>
+      </w:r>
+    </w:p>
+    <w:p>
+      <w:pPr>
+        <w:spacing w:line="360" w:lineRule="auto"/>
+        <w:rPr>
+          <w:sz w:val="24"/>
+          <w:szCs w:val="24"/>
+        </w:rPr>
+      </w:pPr>
+    </w:p>
+    <w:p>
+      <w:pPr>
+        <w:spacing w:line="360" w:lineRule="auto"/>
+        <w:rPr>
+          <w:sz w:val="24"/>
+          <w:szCs w:val="24"/>
+        </w:rPr>
+      </w:pPr>
+    </w:p>
+    <w:p>
+      <w:pPr>
+        <w:spacing w:line="360" w:lineRule="auto"/>
+        <w:rPr>
+          <w:sz w:val="24"/>
+          <w:szCs w:val="24"/>
+        </w:rPr>
+      </w:pPr>
+    </w:p>
+    <w:p>
+      <w:pPr>
+        <w:spacing w:line="360" w:lineRule="auto"/>
+      </w:pPr>
+      <w:r>
+        <w:t>[</w:t>
+      </w:r>
+      <w:r>
+        <w:rPr>
+          <w:rFonts w:ascii="Segoe UI Emoji" w:hAnsi="Segoe UI Emoji" w:cs="Segoe UI Emoji"/>
+        </w:rPr>
+        <w:t>📷</w:t>
+      </w:r>
+      <w:r>
+        <w:t xml:space="preserve"> Insert Figure: AWS EC2 instance details page (showing VM info + status)]</w:t>
+      </w:r>
+    </w:p>
+    <w:p>
+      <w:pPr>
+        <w:spacing w:line="360" w:lineRule="auto"/>
+      </w:pPr>
+    </w:p>
+    <w:p>
+      <w:pPr>
+        <w:spacing w:line="360" w:lineRule="auto"/>
+      </w:pPr>
+    </w:p>
+    <w:p>
+      <w:pPr>
+        <w:spacing w:line="360" w:lineRule="auto"/>
+      </w:pPr>
     </w:p>
     <w:p>
       <w:pPr>
@@ -18619,14 +19239,14 @@
         <w:pStyle w:val="Heading2"/>
         <w:spacing w:line="360" w:lineRule="auto"/>
       </w:pPr>
-      <w:bookmarkStart w:id="53" w:name="_Toc207777347"/>
+      <w:bookmarkStart w:id="52" w:name="_Toc207777347"/>
       <w:r>
         <w:t xml:space="preserve">3.7 </w:t>
       </w:r>
       <w:r>
         <w:t>Summary of Approach</w:t>
       </w:r>
-      <w:bookmarkEnd w:id="53"/>
+      <w:bookmarkEnd w:id="52"/>
     </w:p>
     <w:p>
       <w:pPr>
@@ -18826,11 +19446,11 @@
         <w:pStyle w:val="Heading1"/>
         <w:spacing w:line="360" w:lineRule="auto"/>
       </w:pPr>
-      <w:bookmarkStart w:id="54" w:name="CHAPTER_2._SYSTEM_REQUIREMENTS"/>
-      <w:bookmarkStart w:id="55" w:name="_bookmark44"/>
-      <w:bookmarkStart w:id="56" w:name="_Toc207777348"/>
+      <w:bookmarkStart w:id="53" w:name="CHAPTER_2._SYSTEM_REQUIREMENTS"/>
+      <w:bookmarkStart w:id="54" w:name="_bookmark44"/>
+      <w:bookmarkStart w:id="55" w:name="_Toc207777348"/>
+      <w:bookmarkEnd w:id="53"/>
       <w:bookmarkEnd w:id="54"/>
-      <w:bookmarkEnd w:id="55"/>
       <w:r>
         <w:lastRenderedPageBreak/>
         <w:t xml:space="preserve">CHAPTER </w:t>
@@ -18846,7 +19466,7 @@
       <w:r>
         <w:t>SYSTEM DESIGN AND ANALYSIS</w:t>
       </w:r>
-      <w:bookmarkEnd w:id="56"/>
+      <w:bookmarkEnd w:id="55"/>
     </w:p>
     <w:p>
       <w:pPr>
@@ -18877,7 +19497,7 @@
         <w:pStyle w:val="Heading2"/>
         <w:spacing w:line="360" w:lineRule="auto"/>
       </w:pPr>
-      <w:bookmarkStart w:id="57" w:name="_Toc207777349"/>
+      <w:bookmarkStart w:id="56" w:name="_Toc207777349"/>
       <w:r>
         <w:t>4</w:t>
       </w:r>
@@ -18887,7 +19507,7 @@
       <w:r>
         <w:t>Assumed Requirements of Athena</w:t>
       </w:r>
-      <w:bookmarkEnd w:id="57"/>
+      <w:bookmarkEnd w:id="56"/>
     </w:p>
     <w:p>
       <w:pPr>
@@ -19009,7 +19629,7 @@
         <w:pStyle w:val="Heading2"/>
         <w:spacing w:line="360" w:lineRule="auto"/>
       </w:pPr>
-      <w:bookmarkStart w:id="58" w:name="_Toc207777350"/>
+      <w:bookmarkStart w:id="57" w:name="_Toc207777350"/>
       <w:r>
         <w:t>4.</w:t>
       </w:r>
@@ -19019,7 +19639,7 @@
       <w:r>
         <w:t>Proposed Hybrid System Architecture</w:t>
       </w:r>
-      <w:bookmarkEnd w:id="58"/>
+      <w:bookmarkEnd w:id="57"/>
     </w:p>
     <w:p>
       <w:pPr>
@@ -19271,22 +19891,35 @@
         <w:pStyle w:val="Caption"/>
         <w:jc w:val="center"/>
       </w:pPr>
-      <w:bookmarkStart w:id="59" w:name="_Toc207777375"/>
+      <w:bookmarkStart w:id="58" w:name="_Toc207777375"/>
       <w:r>
         <w:t xml:space="preserve">Figure </w:t>
       </w:r>
-      <w:fldSimple w:instr=" SEQ Figure \* ARABIC ">
-        <w:r>
-          <w:rPr>
-            <w:noProof/>
-          </w:rPr>
-          <w:t>12</w:t>
-        </w:r>
-      </w:fldSimple>
+      <w:r>
+        <w:fldChar w:fldCharType="begin"/>
+      </w:r>
+      <w:r>
+        <w:instrText xml:space="preserve"> SEQ Figure \* ARABIC </w:instrText>
+      </w:r>
+      <w:r>
+        <w:fldChar w:fldCharType="separate"/>
+      </w:r>
+      <w:r>
+        <w:rPr>
+          <w:noProof/>
+        </w:rPr>
+        <w:t>12</w:t>
+      </w:r>
+      <w:r>
+        <w:rPr>
+          <w:noProof/>
+        </w:rPr>
+        <w:fldChar w:fldCharType="end"/>
+      </w:r>
       <w:r>
         <w:t>: Hybrid Architecture</w:t>
       </w:r>
-      <w:bookmarkEnd w:id="59"/>
+      <w:bookmarkEnd w:id="58"/>
     </w:p>
     <w:p>
       <w:pPr>
@@ -19299,7 +19932,7 @@
         <w:pStyle w:val="Heading2"/>
         <w:spacing w:line="360" w:lineRule="auto"/>
       </w:pPr>
-      <w:bookmarkStart w:id="60" w:name="_Toc207777351"/>
+      <w:bookmarkStart w:id="59" w:name="_Toc207777351"/>
       <w:r>
         <w:t>4.3</w:t>
       </w:r>
@@ -19309,7 +19942,7 @@
       <w:r>
         <w:t>Network Design Diagram</w:t>
       </w:r>
-      <w:bookmarkEnd w:id="60"/>
+      <w:bookmarkEnd w:id="59"/>
     </w:p>
     <w:p>
       <w:pPr>
@@ -19484,7 +20117,7 @@
         <w:pStyle w:val="Heading2"/>
         <w:spacing w:line="360" w:lineRule="auto"/>
       </w:pPr>
-      <w:bookmarkStart w:id="61" w:name="_Toc207777352"/>
+      <w:bookmarkStart w:id="60" w:name="_Toc207777352"/>
       <w:r>
         <w:t>4.4</w:t>
       </w:r>
@@ -19494,7 +20127,7 @@
       <w:r>
         <w:t>Summary of Tools and Their Roles</w:t>
       </w:r>
-      <w:bookmarkEnd w:id="61"/>
+      <w:bookmarkEnd w:id="60"/>
     </w:p>
     <w:p>
       <w:pPr>
@@ -19766,14 +20399,14 @@
         <w:pStyle w:val="Heading2"/>
         <w:spacing w:line="360" w:lineRule="auto"/>
       </w:pPr>
-      <w:bookmarkStart w:id="62" w:name="_Toc207777353"/>
+      <w:bookmarkStart w:id="61" w:name="_Toc207777353"/>
       <w:r>
         <w:t xml:space="preserve">4.5 </w:t>
       </w:r>
       <w:r>
         <w:t>Notes on Practicality</w:t>
       </w:r>
-      <w:bookmarkEnd w:id="62"/>
+      <w:bookmarkEnd w:id="61"/>
     </w:p>
     <w:p>
       <w:pPr>
@@ -19817,15 +20450,13 @@
         <w:pStyle w:val="BodyText"/>
         <w:spacing w:line="362" w:lineRule="auto"/>
       </w:pPr>
-      <w:bookmarkStart w:id="63" w:name="_GoBack"/>
-      <w:bookmarkEnd w:id="63"/>
     </w:p>
     <w:p>
       <w:pPr>
         <w:pStyle w:val="Heading1"/>
         <w:spacing w:line="360" w:lineRule="auto"/>
       </w:pPr>
-      <w:bookmarkStart w:id="64" w:name="_Toc207777354"/>
+      <w:bookmarkStart w:id="62" w:name="_Toc207777354"/>
       <w:r>
         <w:lastRenderedPageBreak/>
         <w:t xml:space="preserve">CHAPTER 5: </w:t>
@@ -19833,7 +20464,7 @@
       <w:r>
         <w:t>RESULTS AND DISCUSSION</w:t>
       </w:r>
-      <w:bookmarkEnd w:id="64"/>
+      <w:bookmarkEnd w:id="62"/>
     </w:p>
     <w:p>
       <w:pPr>
@@ -19864,14 +20495,14 @@
         <w:pStyle w:val="Heading2"/>
         <w:spacing w:line="360" w:lineRule="auto"/>
       </w:pPr>
-      <w:bookmarkStart w:id="65" w:name="_Toc207777355"/>
+      <w:bookmarkStart w:id="63" w:name="_Toc207777355"/>
       <w:r>
         <w:t xml:space="preserve">5.1 </w:t>
       </w:r>
       <w:r>
         <w:t>What Was Done</w:t>
       </w:r>
-      <w:bookmarkEnd w:id="65"/>
+      <w:bookmarkEnd w:id="63"/>
       <w:r>
         <w:tab/>
       </w:r>
@@ -20032,17 +20663,40 @@
     </w:p>
     <w:p>
       <w:pPr>
+        <w:pStyle w:val="BodyText"/>
+        <w:spacing w:line="362" w:lineRule="auto"/>
+        <w:ind w:left="567"/>
+      </w:pPr>
+    </w:p>
+    <w:p>
+      <w:pPr>
+        <w:pStyle w:val="BodyText"/>
+        <w:spacing w:line="362" w:lineRule="auto"/>
+        <w:ind w:left="567"/>
+      </w:pPr>
+    </w:p>
+    <w:p>
+      <w:pPr>
+        <w:pStyle w:val="BodyText"/>
+        <w:spacing w:line="362" w:lineRule="auto"/>
+        <w:ind w:left="567"/>
+      </w:pPr>
+      <w:bookmarkStart w:id="64" w:name="_GoBack"/>
+      <w:bookmarkEnd w:id="64"/>
+    </w:p>
+    <w:p>
+      <w:pPr>
         <w:pStyle w:val="Heading2"/>
         <w:spacing w:line="360" w:lineRule="auto"/>
       </w:pPr>
-      <w:bookmarkStart w:id="66" w:name="_Toc207777356"/>
+      <w:bookmarkStart w:id="65" w:name="_Toc207777356"/>
       <w:r>
         <w:t xml:space="preserve">5.2 </w:t>
       </w:r>
       <w:r>
         <w:t>What Worked and What Didn’t</w:t>
       </w:r>
-      <w:bookmarkEnd w:id="66"/>
+      <w:bookmarkEnd w:id="65"/>
     </w:p>
     <w:p>
       <w:pPr>
@@ -20269,7 +20923,7 @@
         <w:pStyle w:val="Heading2"/>
         <w:spacing w:line="360" w:lineRule="auto"/>
       </w:pPr>
-      <w:bookmarkStart w:id="67" w:name="_Toc207777357"/>
+      <w:bookmarkStart w:id="66" w:name="_Toc207777357"/>
       <w:r>
         <w:t xml:space="preserve">5.3 </w:t>
       </w:r>
@@ -20282,7 +20936,7 @@
       <w:r>
         <w:t>earned</w:t>
       </w:r>
-      <w:bookmarkEnd w:id="67"/>
+      <w:bookmarkEnd w:id="66"/>
     </w:p>
     <w:p>
       <w:pPr>
@@ -20347,6 +21001,7 @@
       </w:pPr>
       <w:proofErr w:type="spellStart"/>
       <w:r>
+        <w:lastRenderedPageBreak/>
         <w:t>pfSense</w:t>
       </w:r>
       <w:proofErr w:type="spellEnd"/>
@@ -20392,11 +21047,7 @@
         <w:t xml:space="preserve">Cloud platforms </w:t>
       </w:r>
       <w:r>
-        <w:t xml:space="preserve">share similarities but each handles networking and resources in unique </w:t>
-      </w:r>
-      <w:r>
-        <w:lastRenderedPageBreak/>
-        <w:t>ways</w:t>
+        <w:t>share similarities but each handles networking and resources in unique ways</w:t>
       </w:r>
       <w:r>
         <w:t xml:space="preserve"> </w:t>
@@ -20443,14 +21094,14 @@
         <w:pStyle w:val="Heading2"/>
         <w:spacing w:line="360" w:lineRule="auto"/>
       </w:pPr>
-      <w:bookmarkStart w:id="68" w:name="_Toc207777358"/>
+      <w:bookmarkStart w:id="67" w:name="_Toc207777358"/>
       <w:r>
         <w:t xml:space="preserve">5.4 </w:t>
       </w:r>
       <w:r>
         <w:t>Challenges Faced</w:t>
       </w:r>
-      <w:bookmarkEnd w:id="68"/>
+      <w:bookmarkEnd w:id="67"/>
     </w:p>
     <w:p>
       <w:pPr>
@@ -20675,29 +21326,28 @@
         <w:pStyle w:val="Heading1"/>
         <w:spacing w:line="360" w:lineRule="auto"/>
       </w:pPr>
-      <w:bookmarkStart w:id="69" w:name="_Toc207777359"/>
-      <w:r>
-        <w:lastRenderedPageBreak/>
+      <w:bookmarkStart w:id="68" w:name="_Toc207777359"/>
+      <w:r>
         <w:t xml:space="preserve">CHAPTER 6: </w:t>
       </w:r>
       <w:r>
         <w:t>CONCLUSION AND FUTURE WORK</w:t>
       </w:r>
-      <w:bookmarkEnd w:id="69"/>
+      <w:bookmarkEnd w:id="68"/>
     </w:p>
     <w:p>
       <w:pPr>
         <w:pStyle w:val="Heading2"/>
         <w:spacing w:line="360" w:lineRule="auto"/>
       </w:pPr>
-      <w:bookmarkStart w:id="70" w:name="_Toc207777360"/>
+      <w:bookmarkStart w:id="69" w:name="_Toc207777360"/>
       <w:r>
         <w:t xml:space="preserve">6.1 </w:t>
       </w:r>
       <w:r>
         <w:t>Conclusion</w:t>
       </w:r>
-      <w:bookmarkEnd w:id="70"/>
+      <w:bookmarkEnd w:id="69"/>
     </w:p>
     <w:p>
       <w:pPr>
@@ -20856,14 +21506,14 @@
         <w:pStyle w:val="Heading2"/>
         <w:spacing w:line="360" w:lineRule="auto"/>
       </w:pPr>
-      <w:bookmarkStart w:id="71" w:name="_Toc207777361"/>
+      <w:bookmarkStart w:id="70" w:name="_Toc207777361"/>
       <w:r>
         <w:t xml:space="preserve">6.2 </w:t>
       </w:r>
       <w:r>
         <w:t>Recommendations</w:t>
       </w:r>
-      <w:bookmarkEnd w:id="71"/>
+      <w:bookmarkEnd w:id="70"/>
     </w:p>
     <w:p>
       <w:pPr>
@@ -20951,14 +21601,14 @@
         <w:pStyle w:val="Heading2"/>
         <w:spacing w:line="360" w:lineRule="auto"/>
       </w:pPr>
-      <w:bookmarkStart w:id="72" w:name="_Toc207777362"/>
+      <w:bookmarkStart w:id="71" w:name="_Toc207777362"/>
       <w:r>
         <w:t xml:space="preserve">6.3 </w:t>
       </w:r>
       <w:r>
         <w:t>Future Work</w:t>
       </w:r>
-      <w:bookmarkEnd w:id="72"/>
+      <w:bookmarkEnd w:id="71"/>
     </w:p>
     <w:p>
       <w:pPr>
@@ -21103,12 +21753,11 @@
       <w:pPr>
         <w:pStyle w:val="Heading1"/>
       </w:pPr>
-      <w:bookmarkStart w:id="73" w:name="_Toc207777363"/>
-      <w:r>
-        <w:lastRenderedPageBreak/>
+      <w:bookmarkStart w:id="72" w:name="_Toc207777363"/>
+      <w:r>
         <w:t>REFERENCES</w:t>
       </w:r>
-      <w:bookmarkEnd w:id="73"/>
+      <w:bookmarkEnd w:id="72"/>
     </w:p>
     <w:p>
       <w:pPr>
@@ -22685,6 +23334,121 @@
     </w:lvl>
   </w:abstractNum>
   <w:abstractNum w:abstractNumId="7" w15:restartNumberingAfterBreak="0">
+    <w:nsid w:val="2EE25E84"/>
+    <w:multiLevelType w:val="hybridMultilevel"/>
+    <w:tmpl w:val="E5E2B43E"/>
+    <w:lvl w:ilvl="0" w:tplc="5B0EA182">
+      <w:start w:val="1"/>
+      <w:numFmt w:val="bullet"/>
+      <w:lvlText w:val=""/>
+      <w:lvlJc w:val="left"/>
+      <w:pPr>
+        <w:ind w:left="1287" w:hanging="360"/>
+      </w:pPr>
+      <w:rPr>
+        <w:rFonts w:ascii="Symbol" w:hAnsi="Symbol" w:hint="default"/>
+        <w:sz w:val="28"/>
+        <w:szCs w:val="28"/>
+      </w:rPr>
+    </w:lvl>
+    <w:lvl w:ilvl="1" w:tplc="04090003" w:tentative="1">
+      <w:start w:val="1"/>
+      <w:numFmt w:val="bullet"/>
+      <w:lvlText w:val="o"/>
+      <w:lvlJc w:val="left"/>
+      <w:pPr>
+        <w:ind w:left="2007" w:hanging="360"/>
+      </w:pPr>
+      <w:rPr>
+        <w:rFonts w:ascii="Courier New" w:hAnsi="Courier New" w:cs="Courier New" w:hint="default"/>
+      </w:rPr>
+    </w:lvl>
+    <w:lvl w:ilvl="2" w:tplc="04090005" w:tentative="1">
+      <w:start w:val="1"/>
+      <w:numFmt w:val="bullet"/>
+      <w:lvlText w:val=""/>
+      <w:lvlJc w:val="left"/>
+      <w:pPr>
+        <w:ind w:left="2727" w:hanging="360"/>
+      </w:pPr>
+      <w:rPr>
+        <w:rFonts w:ascii="Wingdings" w:hAnsi="Wingdings" w:hint="default"/>
+      </w:rPr>
+    </w:lvl>
+    <w:lvl w:ilvl="3" w:tplc="04090001" w:tentative="1">
+      <w:start w:val="1"/>
+      <w:numFmt w:val="bullet"/>
+      <w:lvlText w:val=""/>
+      <w:lvlJc w:val="left"/>
+      <w:pPr>
+        <w:ind w:left="3447" w:hanging="360"/>
+      </w:pPr>
+      <w:rPr>
+        <w:rFonts w:ascii="Symbol" w:hAnsi="Symbol" w:hint="default"/>
+      </w:rPr>
+    </w:lvl>
+    <w:lvl w:ilvl="4" w:tplc="04090003" w:tentative="1">
+      <w:start w:val="1"/>
+      <w:numFmt w:val="bullet"/>
+      <w:lvlText w:val="o"/>
+      <w:lvlJc w:val="left"/>
+      <w:pPr>
+        <w:ind w:left="4167" w:hanging="360"/>
+      </w:pPr>
+      <w:rPr>
+        <w:rFonts w:ascii="Courier New" w:hAnsi="Courier New" w:cs="Courier New" w:hint="default"/>
+      </w:rPr>
+    </w:lvl>
+    <w:lvl w:ilvl="5" w:tplc="04090005" w:tentative="1">
+      <w:start w:val="1"/>
+      <w:numFmt w:val="bullet"/>
+      <w:lvlText w:val=""/>
+      <w:lvlJc w:val="left"/>
+      <w:pPr>
+        <w:ind w:left="4887" w:hanging="360"/>
+      </w:pPr>
+      <w:rPr>
+        <w:rFonts w:ascii="Wingdings" w:hAnsi="Wingdings" w:hint="default"/>
+      </w:rPr>
+    </w:lvl>
+    <w:lvl w:ilvl="6" w:tplc="04090001" w:tentative="1">
+      <w:start w:val="1"/>
+      <w:numFmt w:val="bullet"/>
+      <w:lvlText w:val=""/>
+      <w:lvlJc w:val="left"/>
+      <w:pPr>
+        <w:ind w:left="5607" w:hanging="360"/>
+      </w:pPr>
+      <w:rPr>
+        <w:rFonts w:ascii="Symbol" w:hAnsi="Symbol" w:hint="default"/>
+      </w:rPr>
+    </w:lvl>
+    <w:lvl w:ilvl="7" w:tplc="04090003" w:tentative="1">
+      <w:start w:val="1"/>
+      <w:numFmt w:val="bullet"/>
+      <w:lvlText w:val="o"/>
+      <w:lvlJc w:val="left"/>
+      <w:pPr>
+        <w:ind w:left="6327" w:hanging="360"/>
+      </w:pPr>
+      <w:rPr>
+        <w:rFonts w:ascii="Courier New" w:hAnsi="Courier New" w:cs="Courier New" w:hint="default"/>
+      </w:rPr>
+    </w:lvl>
+    <w:lvl w:ilvl="8" w:tplc="04090005" w:tentative="1">
+      <w:start w:val="1"/>
+      <w:numFmt w:val="bullet"/>
+      <w:lvlText w:val=""/>
+      <w:lvlJc w:val="left"/>
+      <w:pPr>
+        <w:ind w:left="7047" w:hanging="360"/>
+      </w:pPr>
+      <w:rPr>
+        <w:rFonts w:ascii="Wingdings" w:hAnsi="Wingdings" w:hint="default"/>
+      </w:rPr>
+    </w:lvl>
+  </w:abstractNum>
+  <w:abstractNum w:abstractNumId="8" w15:restartNumberingAfterBreak="0">
     <w:nsid w:val="405C4B39"/>
     <w:multiLevelType w:val="hybridMultilevel"/>
     <w:tmpl w:val="2DCAE666"/>
@@ -22797,7 +23561,7 @@
       </w:rPr>
     </w:lvl>
   </w:abstractNum>
-  <w:abstractNum w:abstractNumId="8" w15:restartNumberingAfterBreak="0">
+  <w:abstractNum w:abstractNumId="9" w15:restartNumberingAfterBreak="0">
     <w:nsid w:val="47387373"/>
     <w:multiLevelType w:val="hybridMultilevel"/>
     <w:tmpl w:val="8110CC96"/>
@@ -22910,7 +23674,7 @@
       </w:rPr>
     </w:lvl>
   </w:abstractNum>
-  <w:abstractNum w:abstractNumId="9" w15:restartNumberingAfterBreak="0">
+  <w:abstractNum w:abstractNumId="10" w15:restartNumberingAfterBreak="0">
     <w:nsid w:val="4E196335"/>
     <w:multiLevelType w:val="hybridMultilevel"/>
     <w:tmpl w:val="535E8FD0"/>
@@ -23023,7 +23787,7 @@
       </w:rPr>
     </w:lvl>
   </w:abstractNum>
-  <w:abstractNum w:abstractNumId="10" w15:restartNumberingAfterBreak="0">
+  <w:abstractNum w:abstractNumId="11" w15:restartNumberingAfterBreak="0">
     <w:nsid w:val="55072ACF"/>
     <w:multiLevelType w:val="hybridMultilevel"/>
     <w:tmpl w:val="F4E45DA2"/>
@@ -23136,7 +23900,7 @@
       </w:rPr>
     </w:lvl>
   </w:abstractNum>
-  <w:abstractNum w:abstractNumId="11" w15:restartNumberingAfterBreak="0">
+  <w:abstractNum w:abstractNumId="12" w15:restartNumberingAfterBreak="0">
     <w:nsid w:val="5C8D5B33"/>
     <w:multiLevelType w:val="hybridMultilevel"/>
     <w:tmpl w:val="0E16C9AE"/>
@@ -23249,7 +24013,7 @@
       </w:rPr>
     </w:lvl>
   </w:abstractNum>
-  <w:abstractNum w:abstractNumId="12" w15:restartNumberingAfterBreak="0">
+  <w:abstractNum w:abstractNumId="13" w15:restartNumberingAfterBreak="0">
     <w:nsid w:val="5DED23D2"/>
     <w:multiLevelType w:val="multilevel"/>
     <w:tmpl w:val="F6549CAA"/>
@@ -23374,7 +24138,7 @@
       </w:rPr>
     </w:lvl>
   </w:abstractNum>
-  <w:abstractNum w:abstractNumId="13" w15:restartNumberingAfterBreak="0">
+  <w:abstractNum w:abstractNumId="14" w15:restartNumberingAfterBreak="0">
     <w:nsid w:val="673B0815"/>
     <w:multiLevelType w:val="hybridMultilevel"/>
     <w:tmpl w:val="56B4C9A0"/>
@@ -23487,7 +24251,7 @@
       </w:rPr>
     </w:lvl>
   </w:abstractNum>
-  <w:abstractNum w:abstractNumId="14" w15:restartNumberingAfterBreak="0">
+  <w:abstractNum w:abstractNumId="15" w15:restartNumberingAfterBreak="0">
     <w:nsid w:val="77153F9E"/>
     <w:multiLevelType w:val="hybridMultilevel"/>
     <w:tmpl w:val="E78ED622"/>
@@ -23600,7 +24364,7 @@
       </w:rPr>
     </w:lvl>
   </w:abstractNum>
-  <w:abstractNum w:abstractNumId="15" w15:restartNumberingAfterBreak="0">
+  <w:abstractNum w:abstractNumId="16" w15:restartNumberingAfterBreak="0">
     <w:nsid w:val="7CCA2DF7"/>
     <w:multiLevelType w:val="hybridMultilevel"/>
     <w:tmpl w:val="1D0A685C"/>
@@ -23717,13 +24481,13 @@
     <w:abstractNumId w:val="0"/>
   </w:num>
   <w:num w:numId="2">
-    <w:abstractNumId w:val="12"/>
+    <w:abstractNumId w:val="13"/>
   </w:num>
   <w:num w:numId="3">
     <w:abstractNumId w:val="5"/>
   </w:num>
   <w:num w:numId="4">
-    <w:abstractNumId w:val="13"/>
+    <w:abstractNumId w:val="14"/>
   </w:num>
   <w:num w:numId="5">
     <w:abstractNumId w:val="6"/>
@@ -23732,19 +24496,19 @@
     <w:abstractNumId w:val="1"/>
   </w:num>
   <w:num w:numId="7">
-    <w:abstractNumId w:val="11"/>
+    <w:abstractNumId w:val="12"/>
   </w:num>
   <w:num w:numId="8">
-    <w:abstractNumId w:val="14"/>
+    <w:abstractNumId w:val="15"/>
   </w:num>
   <w:num w:numId="9">
+    <w:abstractNumId w:val="10"/>
+  </w:num>
+  <w:num w:numId="10">
     <w:abstractNumId w:val="9"/>
   </w:num>
-  <w:num w:numId="10">
-    <w:abstractNumId w:val="8"/>
-  </w:num>
   <w:num w:numId="11">
-    <w:abstractNumId w:val="10"/>
+    <w:abstractNumId w:val="11"/>
   </w:num>
   <w:num w:numId="12">
     <w:abstractNumId w:val="3"/>
@@ -23756,9 +24520,12 @@
     <w:abstractNumId w:val="4"/>
   </w:num>
   <w:num w:numId="15">
-    <w:abstractNumId w:val="15"/>
+    <w:abstractNumId w:val="16"/>
   </w:num>
   <w:num w:numId="16">
+    <w:abstractNumId w:val="8"/>
+  </w:num>
+  <w:num w:numId="17">
     <w:abstractNumId w:val="7"/>
   </w:num>
   <w:numIdMacAtCleanup w:val="16"/>
@@ -24904,7 +25671,7 @@
 </file>
 
 <file path=customXml/itemProps1.xml><?xml version="1.0" encoding="utf-8"?>
-<ds:datastoreItem xmlns:ds="http://schemas.openxmlformats.org/officeDocument/2006/customXml" ds:itemID="{85DCADED-88F4-4E01-BC98-B4809E04EA0E}">
+<ds:datastoreItem xmlns:ds="http://schemas.openxmlformats.org/officeDocument/2006/customXml" ds:itemID="{5E59947E-B4F7-4405-97D3-CB02E5E12E9A}">
   <ds:schemaRefs>
     <ds:schemaRef ds:uri="http://schemas.openxmlformats.org/officeDocument/2006/bibliography"/>
   </ds:schemaRefs>

--- a/Internship_Project_Report_1931220012_HaQuangMinh_veroffice.docx
+++ b/Internship_Project_Report_1931220012_HaQuangMinh_veroffice.docx
@@ -1,6 +1,6 @@
 
 <file path=word/document.xml><?xml version="1.0" encoding="utf-8"?>
-<w:document xmlns:wpc="http://schemas.microsoft.com/office/word/2010/wordprocessingCanvas" xmlns:cx="http://schemas.microsoft.com/office/drawing/2014/chartex" xmlns:cx1="http://schemas.microsoft.com/office/drawing/2015/9/8/chartex" xmlns:cx2="http://schemas.microsoft.com/office/drawing/2015/10/21/chartex" xmlns:cx3="http://schemas.microsoft.com/office/drawing/2016/5/9/chartex" xmlns:cx4="http://schemas.microsoft.com/office/drawing/2016/5/10/chartex" xmlns:cx5="http://schemas.microsoft.com/office/drawing/2016/5/11/chartex" xmlns:cx6="http://schemas.microsoft.com/office/drawing/2016/5/12/chartex" xmlns:cx7="http://schemas.microsoft.com/office/drawing/2016/5/13/chartex" xmlns:cx8="http://schemas.microsoft.com/office/drawing/2016/5/14/chartex" xmlns:mc="http://schemas.openxmlformats.org/markup-compatibility/2006" xmlns:aink="http://schemas.microsoft.com/office/drawing/2016/ink" xmlns:am3d="http://schemas.microsoft.com/office/drawing/2017/model3d" xmlns:o="urn:schemas-microsoft-com:office:office" xmlns:r="http://schemas.openxmlformats.org/officeDocument/2006/relationships" xmlns:m="http://schemas.openxmlformats.org/officeDocument/2006/math" xmlns:v="urn:schemas-microsoft-com:vml" xmlns:wp14="http://schemas.microsoft.com/office/word/2010/wordprocessingDrawing" xmlns:wp="http://schemas.openxmlformats.org/drawingml/2006/wordprocessingDrawing" xmlns:w10="urn:schemas-microsoft-com:office:word" xmlns:w="http://schemas.openxmlformats.org/wordprocessingml/2006/main" xmlns:w14="http://schemas.microsoft.com/office/word/2010/wordml" xmlns:w15="http://schemas.microsoft.com/office/word/2012/wordml" xmlns:w16cex="http://schemas.microsoft.com/office/word/2018/wordml/cex" xmlns:w16cid="http://schemas.microsoft.com/office/word/2016/wordml/cid" xmlns:w16="http://schemas.microsoft.com/office/word/2018/wordml" xmlns:w16se="http://schemas.microsoft.com/office/word/2015/wordml/symex" xmlns:wpg="http://schemas.microsoft.com/office/word/2010/wordprocessingGroup" xmlns:wpi="http://schemas.microsoft.com/office/word/2010/wordprocessingInk" xmlns:wne="http://schemas.microsoft.com/office/word/2006/wordml" xmlns:wps="http://schemas.microsoft.com/office/word/2010/wordprocessingShape" mc:Ignorable="w14 w15 w16se w16cid w16 w16cex wp14">
+<w:document xmlns:wpc="http://schemas.microsoft.com/office/word/2010/wordprocessingCanvas" xmlns:cx="http://schemas.microsoft.com/office/drawing/2014/chartex" xmlns:cx1="http://schemas.microsoft.com/office/drawing/2015/9/8/chartex" xmlns:cx2="http://schemas.microsoft.com/office/drawing/2015/10/21/chartex" xmlns:cx3="http://schemas.microsoft.com/office/drawing/2016/5/9/chartex" xmlns:cx4="http://schemas.microsoft.com/office/drawing/2016/5/10/chartex" xmlns:cx5="http://schemas.microsoft.com/office/drawing/2016/5/11/chartex" xmlns:cx6="http://schemas.microsoft.com/office/drawing/2016/5/12/chartex" xmlns:cx7="http://schemas.microsoft.com/office/drawing/2016/5/13/chartex" xmlns:cx8="http://schemas.microsoft.com/office/drawing/2016/5/14/chartex" xmlns:mc="http://schemas.openxmlformats.org/markup-compatibility/2006" xmlns:aink="http://schemas.microsoft.com/office/drawing/2016/ink" xmlns:am3d="http://schemas.microsoft.com/office/drawing/2017/model3d" xmlns:o="urn:schemas-microsoft-com:office:office" xmlns:oel="http://schemas.microsoft.com/office/2019/extlst" xmlns:r="http://schemas.openxmlformats.org/officeDocument/2006/relationships" xmlns:m="http://schemas.openxmlformats.org/officeDocument/2006/math" xmlns:v="urn:schemas-microsoft-com:vml" xmlns:wp14="http://schemas.microsoft.com/office/word/2010/wordprocessingDrawing" xmlns:wp="http://schemas.openxmlformats.org/drawingml/2006/wordprocessingDrawing" xmlns:w10="urn:schemas-microsoft-com:office:word" xmlns:w="http://schemas.openxmlformats.org/wordprocessingml/2006/main" xmlns:w14="http://schemas.microsoft.com/office/word/2010/wordml" xmlns:w15="http://schemas.microsoft.com/office/word/2012/wordml" xmlns:w16cex="http://schemas.microsoft.com/office/word/2018/wordml/cex" xmlns:w16cid="http://schemas.microsoft.com/office/word/2016/wordml/cid" xmlns:w16="http://schemas.microsoft.com/office/word/2018/wordml" xmlns:w16du="http://schemas.microsoft.com/office/word/2023/wordml/word16du" xmlns:w16sdtdh="http://schemas.microsoft.com/office/word/2020/wordml/sdtdatahash" xmlns:w16sdtfl="http://schemas.microsoft.com/office/word/2024/wordml/sdtformatlock" xmlns:w16se="http://schemas.microsoft.com/office/word/2015/wordml/symex" xmlns:wpg="http://schemas.microsoft.com/office/word/2010/wordprocessingGroup" xmlns:wpi="http://schemas.microsoft.com/office/word/2010/wordprocessingInk" xmlns:wne="http://schemas.microsoft.com/office/word/2006/wordml" xmlns:wps="http://schemas.microsoft.com/office/word/2010/wordprocessingShape" mc:Ignorable="w14 w15 w16se w16cid w16 w16cex w16sdtdh w16sdtfl w16du wp14">
   <w:body>
     <w:p>
       <w:pPr>
@@ -7025,7 +7025,7 @@
           </mc:Choice>
           <mc:Fallback>
             <w:pict>
-              <v:group w14:anchorId="2E059561" id="Group 1" o:spid="_x0000_s1026" style="position:absolute;margin-left:64.7pt;margin-top:28.3pt;width:513.2pt;height:754.85pt;z-index:-17578496;mso-wrap-distance-left:0;mso-wrap-distance-right:0;mso-position-horizontal-relative:page;mso-position-vertical-relative:page" coordsize="65176,95865" o:gfxdata="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">
+              <v:group w14:anchorId="448DFFE9" id="Group 1" o:spid="_x0000_s1026" style="position:absolute;margin-left:64.7pt;margin-top:28.3pt;width:513.2pt;height:754.85pt;z-index:-17578496;mso-wrap-distance-left:0;mso-wrap-distance-right:0;mso-position-horizontal-relative:page;mso-position-vertical-relative:page" coordsize="65176,95865" o:gfxdata="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">
                 <v:shape id="Graphic 2" o:spid="_x0000_s1027" style="position:absolute;left:399;top:93624;width:1937;height:1841;visibility:visible;mso-wrap-style:square;v-text-anchor:top" coordsize="193675,184150" o:gfxdata="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" path="m193179,127000r-132931,l60248,,,,,127000r,57150l193179,184150r,-57150xe" fillcolor="navy" stroked="f">
                   <v:path arrowok="t"/>
                 </v:shape>
@@ -8028,7 +8028,6 @@
           <w:sz w:val="32"/>
         </w:rPr>
       </w:pPr>
-      <w:proofErr w:type="spellStart"/>
       <w:r>
         <w:rPr>
           <w:b/>
@@ -8036,7 +8035,6 @@
         </w:rPr>
         <w:t>Binh</w:t>
       </w:r>
-      <w:proofErr w:type="spellEnd"/>
       <w:r>
         <w:rPr>
           <w:b/>
@@ -8060,7 +8058,6 @@
         </w:rPr>
         <w:t xml:space="preserve"> </w:t>
       </w:r>
-      <w:proofErr w:type="gramStart"/>
       <w:r>
         <w:rPr>
           <w:b/>
@@ -8084,7 +8081,6 @@
         </w:rPr>
         <w:t>,</w:t>
       </w:r>
-      <w:proofErr w:type="gramEnd"/>
       <w:r>
         <w:rPr>
           <w:b/>
@@ -9293,7 +9289,6 @@
         </w:rPr>
         <w:t xml:space="preserve"> </w:t>
       </w:r>
-      <w:proofErr w:type="gramStart"/>
       <w:r>
         <w:t>these</w:t>
       </w:r>
@@ -9304,11 +9299,7 @@
         <w:t xml:space="preserve"> </w:t>
       </w:r>
       <w:r>
-        <w:t>student</w:t>
-      </w:r>
-      <w:proofErr w:type="gramEnd"/>
-      <w:r>
-        <w:t xml:space="preserve"> have shown</w:t>
+        <w:t>student have shown</w:t>
       </w:r>
       <w:r>
         <w:rPr>
@@ -9468,7 +9459,6 @@
         </w:rPr>
         <w:t xml:space="preserve"> </w:t>
       </w:r>
-      <w:proofErr w:type="spellStart"/>
       <w:r>
         <w:t>des</w:t>
       </w:r>
@@ -9478,7 +9468,6 @@
       <w:r>
         <w:t>ign</w:t>
       </w:r>
-      <w:proofErr w:type="spellEnd"/>
       <w:r>
         <w:rPr>
           <w:spacing w:val="-8"/>
@@ -9563,22 +9552,7 @@
           <w:sz w:val="24"/>
         </w:rPr>
         <w:tab/>
-      </w:r>
-      <w:proofErr w:type="spellStart"/>
-      <w:r>
-        <w:rPr>
-          <w:b/>
-          <w:sz w:val="24"/>
-        </w:rPr>
-        <w:t>Binh</w:t>
-      </w:r>
-      <w:proofErr w:type="spellEnd"/>
-      <w:r>
-        <w:rPr>
-          <w:b/>
-          <w:sz w:val="24"/>
-        </w:rPr>
-        <w:t xml:space="preserve"> Duong, Date: </w:t>
+        <w:t xml:space="preserve">Binh Duong, Date: </w:t>
       </w:r>
     </w:p>
     <w:p>
@@ -9649,14 +9623,12 @@
       <w:r>
         <w:t xml:space="preserve">I mainly worked with </w:t>
       </w:r>
-      <w:proofErr w:type="spellStart"/>
       <w:r>
         <w:rPr>
           <w:rStyle w:val="Strong"/>
         </w:rPr>
         <w:t>pfSense</w:t>
       </w:r>
-      <w:proofErr w:type="spellEnd"/>
       <w:r>
         <w:t xml:space="preserve"> for firewall and routing, where I tried basic setups like assigning IP addresses, creating firewall rules, and enabling DHCP. For monitoring, I used </w:t>
       </w:r>
@@ -14707,7 +14679,6 @@
                 <w:sz w:val="24"/>
               </w:rPr>
             </w:pPr>
-            <w:proofErr w:type="spellStart"/>
             <w:r>
               <w:rPr>
                 <w:spacing w:val="-4"/>
@@ -14715,7 +14686,6 @@
               </w:rPr>
               <w:t>pfSense</w:t>
             </w:r>
-            <w:proofErr w:type="spellEnd"/>
           </w:p>
         </w:tc>
         <w:tc>
@@ -15343,15 +15313,7 @@
       <w:bookmarkEnd w:id="24"/>
       <w:r>
         <w:lastRenderedPageBreak/>
-        <w:t xml:space="preserve">CHAPTER </w:t>
-      </w:r>
-      <w:proofErr w:type="gramStart"/>
-      <w:r>
-        <w:t>1 :</w:t>
-      </w:r>
-      <w:proofErr w:type="gramEnd"/>
-      <w:r>
-        <w:t xml:space="preserve"> INTRODUCTION</w:t>
+        <w:t>CHAPTER 1 : INTRODUCTION</w:t>
       </w:r>
       <w:bookmarkEnd w:id="25"/>
     </w:p>
@@ -15460,23 +15422,7 @@
           <w:sz w:val="24"/>
           <w:szCs w:val="24"/>
         </w:rPr>
-        <w:t xml:space="preserve">During my internship, I wanted to see how different tools could work together in this kind of environment. I mainly used </w:t>
-      </w:r>
-      <w:proofErr w:type="spellStart"/>
-      <w:r>
-        <w:rPr>
-          <w:sz w:val="24"/>
-          <w:szCs w:val="24"/>
-        </w:rPr>
-        <w:t>pfSense</w:t>
-      </w:r>
-      <w:proofErr w:type="spellEnd"/>
-      <w:r>
-        <w:rPr>
-          <w:sz w:val="24"/>
-          <w:szCs w:val="24"/>
-        </w:rPr>
-        <w:t xml:space="preserve"> for firewalls and routing, Zabbix and Grafana for monitoring, and I tested free options from AWS, Google Cloud, and Microsoft Azure. My goal was simply to get real-world experience with these tools and understand how they can be used in a basic hybrid setup, not to become an expert.</w:t>
+        <w:t>During my internship, I wanted to see how different tools could work together in this kind of environment. I mainly used pfSense for firewalls and routing, Zabbix and Grafana for monitoring, and I tested free options from AWS, Google Cloud, and Microsoft Azure. My goal was simply to get real-world experience with these tools and understand how they can be used in a basic hybrid setup, not to become an expert.</w:t>
       </w:r>
     </w:p>
     <w:p>
@@ -15544,27 +15490,14 @@
       <w:r>
         <w:t xml:space="preserve">Figure </w:t>
       </w:r>
-      <w:r>
-        <w:fldChar w:fldCharType="begin"/>
-      </w:r>
-      <w:r>
-        <w:instrText xml:space="preserve"> SEQ Figure \* ARABIC </w:instrText>
-      </w:r>
-      <w:r>
-        <w:fldChar w:fldCharType="separate"/>
-      </w:r>
-      <w:r>
-        <w:rPr>
-          <w:noProof/>
-        </w:rPr>
-        <w:t>1</w:t>
-      </w:r>
-      <w:r>
-        <w:rPr>
-          <w:noProof/>
-        </w:rPr>
-        <w:fldChar w:fldCharType="end"/>
-      </w:r>
+      <w:fldSimple w:instr=" SEQ Figure \* ARABIC ">
+        <w:r>
+          <w:rPr>
+            <w:noProof/>
+          </w:rPr>
+          <w:t>1</w:t>
+        </w:r>
+      </w:fldSimple>
       <w:r>
         <w:t>: Local Network Diagram</w:t>
       </w:r>
@@ -15737,23 +15670,7 @@
           <w:sz w:val="24"/>
           <w:szCs w:val="24"/>
         </w:rPr>
-        <w:t xml:space="preserve">Gaining hands-on experience with local network management by using </w:t>
-      </w:r>
-      <w:proofErr w:type="spellStart"/>
-      <w:r>
-        <w:rPr>
-          <w:sz w:val="24"/>
-          <w:szCs w:val="24"/>
-        </w:rPr>
-        <w:t>pfSense</w:t>
-      </w:r>
-      <w:proofErr w:type="spellEnd"/>
-      <w:r>
-        <w:rPr>
-          <w:sz w:val="24"/>
-          <w:szCs w:val="24"/>
-        </w:rPr>
-        <w:t xml:space="preserve"> for routing and firewall, along with Zabbix and Grafana for monitoring</w:t>
+        <w:t>Gaining hands-on experience with local network management by using pfSense for routing and firewall, along with Zabbix and Grafana for monitoring</w:t>
       </w:r>
       <w:r>
         <w:rPr>
@@ -15946,7 +15863,6 @@
           <w:szCs w:val="24"/>
         </w:rPr>
       </w:pPr>
-      <w:proofErr w:type="gramStart"/>
       <w:r>
         <w:rPr>
           <w:b/>
@@ -15954,17 +15870,7 @@
           <w:sz w:val="24"/>
           <w:szCs w:val="24"/>
         </w:rPr>
-        <w:t>Scope :</w:t>
-      </w:r>
-      <w:proofErr w:type="gramEnd"/>
-      <w:r>
-        <w:rPr>
-          <w:b/>
-          <w:bCs/>
-          <w:sz w:val="24"/>
-          <w:szCs w:val="24"/>
-        </w:rPr>
-        <w:t xml:space="preserve"> </w:t>
+        <w:t xml:space="preserve">Scope : </w:t>
       </w:r>
     </w:p>
     <w:p>
@@ -15998,7 +15904,6 @@
         </w:rPr>
         <w:t xml:space="preserve">Learn and experiment with open-source tools like </w:t>
       </w:r>
-      <w:proofErr w:type="spellStart"/>
       <w:r>
         <w:rPr>
           <w:b/>
@@ -16006,17 +15911,7 @@
           <w:sz w:val="24"/>
           <w:szCs w:val="24"/>
         </w:rPr>
-        <w:t>pfSense</w:t>
-      </w:r>
-      <w:proofErr w:type="spellEnd"/>
-      <w:r>
-        <w:rPr>
-          <w:b/>
-          <w:bCs/>
-          <w:sz w:val="24"/>
-          <w:szCs w:val="24"/>
-        </w:rPr>
-        <w:t>, Zabbix, and Grafana,</w:t>
+        <w:t>pfSense, Zabbix, and Grafana,</w:t>
       </w:r>
       <w:r>
         <w:rPr>
@@ -16346,37 +16241,16 @@
       <w:r>
         <w:t xml:space="preserve">Figure </w:t>
       </w:r>
-      <w:r>
-        <w:fldChar w:fldCharType="begin"/>
-      </w:r>
-      <w:r>
-        <w:instrText xml:space="preserve"> SEQ Figure \* ARABIC </w:instrText>
-      </w:r>
-      <w:r>
-        <w:fldChar w:fldCharType="separate"/>
-      </w:r>
-      <w:r>
-        <w:rPr>
-          <w:noProof/>
-        </w:rPr>
-        <w:t>2</w:t>
-      </w:r>
-      <w:r>
-        <w:rPr>
-          <w:noProof/>
-        </w:rPr>
-        <w:fldChar w:fldCharType="end"/>
-      </w:r>
-      <w:r>
-        <w:t xml:space="preserve">: </w:t>
-      </w:r>
-      <w:proofErr w:type="spellStart"/>
-      <w:r>
-        <w:t>pfSense</w:t>
-      </w:r>
-      <w:proofErr w:type="spellEnd"/>
-      <w:r>
-        <w:t xml:space="preserve"> VM</w:t>
+      <w:fldSimple w:instr=" SEQ Figure \* ARABIC ">
+        <w:r>
+          <w:rPr>
+            <w:noProof/>
+          </w:rPr>
+          <w:t>2</w:t>
+        </w:r>
+      </w:fldSimple>
+      <w:r>
+        <w:t>: pfSense VM</w:t>
       </w:r>
       <w:bookmarkEnd w:id="31"/>
     </w:p>
@@ -16442,27 +16316,14 @@
       <w:r>
         <w:t xml:space="preserve">Figure </w:t>
       </w:r>
-      <w:r>
-        <w:fldChar w:fldCharType="begin"/>
-      </w:r>
-      <w:r>
-        <w:instrText xml:space="preserve"> SEQ Figure \* ARABIC </w:instrText>
-      </w:r>
-      <w:r>
-        <w:fldChar w:fldCharType="separate"/>
-      </w:r>
-      <w:r>
-        <w:rPr>
-          <w:noProof/>
-        </w:rPr>
-        <w:t>3</w:t>
-      </w:r>
-      <w:r>
-        <w:rPr>
-          <w:noProof/>
-        </w:rPr>
-        <w:fldChar w:fldCharType="end"/>
-      </w:r>
+      <w:fldSimple w:instr=" SEQ Figure \* ARABIC ">
+        <w:r>
+          <w:rPr>
+            <w:noProof/>
+          </w:rPr>
+          <w:t>3</w:t>
+        </w:r>
+      </w:fldSimple>
       <w:r>
         <w:t>: Setup a small lab from Athena</w:t>
       </w:r>
@@ -16476,15 +16337,7 @@
       <w:bookmarkStart w:id="33" w:name="_Toc207777335"/>
       <w:r>
         <w:lastRenderedPageBreak/>
-        <w:t xml:space="preserve">CHAPTER </w:t>
-      </w:r>
-      <w:proofErr w:type="gramStart"/>
-      <w:r>
-        <w:t>2 :</w:t>
-      </w:r>
-      <w:proofErr w:type="gramEnd"/>
-      <w:r>
-        <w:t xml:space="preserve"> </w:t>
+        <w:t xml:space="preserve">CHAPTER 2 : </w:t>
       </w:r>
       <w:r>
         <w:t>TOOLS AND TECHNOLOGIES OVERVIEW</w:t>
@@ -16524,12 +16377,10 @@
       <w:r>
         <w:t xml:space="preserve">2.1 </w:t>
       </w:r>
-      <w:proofErr w:type="spellStart"/>
       <w:r>
         <w:t>pfSense</w:t>
       </w:r>
       <w:bookmarkEnd w:id="34"/>
-      <w:proofErr w:type="spellEnd"/>
     </w:p>
     <w:p>
       <w:pPr>
@@ -16543,7 +16394,6 @@
           <w:szCs w:val="24"/>
         </w:rPr>
       </w:pPr>
-      <w:proofErr w:type="spellStart"/>
       <w:r>
         <w:rPr>
           <w:b/>
@@ -16553,7 +16403,6 @@
         </w:rPr>
         <w:t>pfSense</w:t>
       </w:r>
-      <w:proofErr w:type="spellEnd"/>
       <w:r>
         <w:rPr>
           <w:sz w:val="24"/>
@@ -16615,39 +16464,7 @@
           <w:szCs w:val="24"/>
         </w:rPr>
         <w:br/>
-        <w:t xml:space="preserve">In this project, I installed </w:t>
-      </w:r>
-      <w:proofErr w:type="spellStart"/>
-      <w:r>
-        <w:rPr>
-          <w:sz w:val="24"/>
-          <w:szCs w:val="24"/>
-        </w:rPr>
-        <w:t>pfSense</w:t>
-      </w:r>
-      <w:proofErr w:type="spellEnd"/>
-      <w:r>
-        <w:rPr>
-          <w:sz w:val="24"/>
-          <w:szCs w:val="24"/>
-        </w:rPr>
-        <w:t xml:space="preserve"> as a virtual machine on VMware Workstation. I practiced tasks such as assigning static IP addresses, setting up port forwarding, and creating simple firewall rules. The aim was not advanced security, but to learn how </w:t>
-      </w:r>
-      <w:proofErr w:type="spellStart"/>
-      <w:r>
-        <w:rPr>
-          <w:sz w:val="24"/>
-          <w:szCs w:val="24"/>
-        </w:rPr>
-        <w:t>pfSense</w:t>
-      </w:r>
-      <w:proofErr w:type="spellEnd"/>
-      <w:r>
-        <w:rPr>
-          <w:sz w:val="24"/>
-          <w:szCs w:val="24"/>
-        </w:rPr>
-        <w:t xml:space="preserve"> can serve as the main control point in a local network.</w:t>
+        <w:t>In this project, I installed pfSense as a virtual machine on VMware Workstation. I practiced tasks such as assigning static IP addresses, setting up port forwarding, and creating simple firewall rules. The aim was not advanced security, but to learn how pfSense can serve as the main control point in a local network.</w:t>
       </w:r>
     </w:p>
     <w:p>
@@ -16709,36 +16526,18 @@
       <w:r>
         <w:t xml:space="preserve">Figure </w:t>
       </w:r>
-      <w:r>
-        <w:fldChar w:fldCharType="begin"/>
-      </w:r>
-      <w:r>
-        <w:instrText xml:space="preserve"> SEQ Figure \* ARABIC </w:instrText>
-      </w:r>
-      <w:r>
-        <w:fldChar w:fldCharType="separate"/>
-      </w:r>
-      <w:r>
-        <w:rPr>
-          <w:noProof/>
-        </w:rPr>
-        <w:t>4</w:t>
-      </w:r>
-      <w:r>
-        <w:rPr>
-          <w:noProof/>
-        </w:rPr>
-        <w:fldChar w:fldCharType="end"/>
-      </w:r>
-      <w:r>
-        <w:t xml:space="preserve">: Firewall rules on </w:t>
-      </w:r>
-      <w:proofErr w:type="spellStart"/>
-      <w:r>
-        <w:t>pfSense</w:t>
+      <w:fldSimple w:instr=" SEQ Figure \* ARABIC ">
+        <w:r>
+          <w:rPr>
+            <w:noProof/>
+          </w:rPr>
+          <w:t>4</w:t>
+        </w:r>
+      </w:fldSimple>
+      <w:r>
+        <w:t>: Firewall rules on pfSense</w:t>
       </w:r>
       <w:bookmarkEnd w:id="35"/>
-      <w:proofErr w:type="spellEnd"/>
     </w:p>
     <w:p>
       <w:pPr>
@@ -16916,23 +16715,7 @@
           <w:sz w:val="24"/>
           <w:szCs w:val="24"/>
         </w:rPr>
-        <w:t xml:space="preserve"> on a VM and connected it to </w:t>
-      </w:r>
-      <w:proofErr w:type="spellStart"/>
-      <w:r>
-        <w:rPr>
-          <w:sz w:val="24"/>
-          <w:szCs w:val="24"/>
-        </w:rPr>
-        <w:t>pfSense</w:t>
-      </w:r>
-      <w:proofErr w:type="spellEnd"/>
-      <w:r>
-        <w:rPr>
-          <w:sz w:val="24"/>
-          <w:szCs w:val="24"/>
-        </w:rPr>
-        <w:t xml:space="preserve"> for monitoring. Then, </w:t>
+        <w:t xml:space="preserve"> on a VM and connected it to pfSense for monitoring. Then, </w:t>
       </w:r>
       <w:r>
         <w:rPr>
@@ -17039,36 +16822,18 @@
       <w:r>
         <w:t xml:space="preserve">Figure </w:t>
       </w:r>
-      <w:r>
-        <w:fldChar w:fldCharType="begin"/>
-      </w:r>
-      <w:r>
-        <w:instrText xml:space="preserve"> SEQ Figure \* ARABIC </w:instrText>
-      </w:r>
-      <w:r>
-        <w:fldChar w:fldCharType="separate"/>
-      </w:r>
-      <w:r>
-        <w:rPr>
-          <w:noProof/>
-        </w:rPr>
-        <w:t>5</w:t>
-      </w:r>
-      <w:r>
-        <w:rPr>
-          <w:noProof/>
-        </w:rPr>
-        <w:fldChar w:fldCharType="end"/>
-      </w:r>
-      <w:r>
-        <w:t xml:space="preserve">: The interface </w:t>
-      </w:r>
-      <w:proofErr w:type="spellStart"/>
-      <w:r>
-        <w:t>Zaabix</w:t>
+      <w:fldSimple w:instr=" SEQ Figure \* ARABIC ">
+        <w:r>
+          <w:rPr>
+            <w:noProof/>
+          </w:rPr>
+          <w:t>5</w:t>
+        </w:r>
+      </w:fldSimple>
+      <w:r>
+        <w:t>: The interface Zaabix</w:t>
       </w:r>
       <w:bookmarkEnd w:id="37"/>
-      <w:proofErr w:type="spellEnd"/>
     </w:p>
     <w:p>
       <w:pPr>
@@ -17142,27 +16907,14 @@
       <w:r>
         <w:t xml:space="preserve">Figure </w:t>
       </w:r>
-      <w:r>
-        <w:fldChar w:fldCharType="begin"/>
-      </w:r>
-      <w:r>
-        <w:instrText xml:space="preserve"> SEQ Figure \* ARABIC </w:instrText>
-      </w:r>
-      <w:r>
-        <w:fldChar w:fldCharType="separate"/>
-      </w:r>
-      <w:r>
-        <w:rPr>
-          <w:noProof/>
-        </w:rPr>
-        <w:t>6</w:t>
-      </w:r>
-      <w:r>
-        <w:rPr>
-          <w:noProof/>
-        </w:rPr>
-        <w:fldChar w:fldCharType="end"/>
-      </w:r>
+      <w:fldSimple w:instr=" SEQ Figure \* ARABIC ">
+        <w:r>
+          <w:rPr>
+            <w:noProof/>
+          </w:rPr>
+          <w:t>6</w:t>
+        </w:r>
+      </w:fldSimple>
       <w:r>
         <w:t>: The interface Grafana</w:t>
       </w:r>
@@ -17337,27 +17089,14 @@
       <w:r>
         <w:t xml:space="preserve">Figure </w:t>
       </w:r>
-      <w:r>
-        <w:fldChar w:fldCharType="begin"/>
-      </w:r>
-      <w:r>
-        <w:instrText xml:space="preserve"> SEQ Figure \* ARABIC </w:instrText>
-      </w:r>
-      <w:r>
-        <w:fldChar w:fldCharType="separate"/>
-      </w:r>
-      <w:r>
-        <w:rPr>
-          <w:noProof/>
-        </w:rPr>
-        <w:t>7</w:t>
-      </w:r>
-      <w:r>
-        <w:rPr>
-          <w:noProof/>
-        </w:rPr>
-        <w:fldChar w:fldCharType="end"/>
-      </w:r>
+      <w:fldSimple w:instr=" SEQ Figure \* ARABIC ">
+        <w:r>
+          <w:rPr>
+            <w:noProof/>
+          </w:rPr>
+          <w:t>7</w:t>
+        </w:r>
+      </w:fldSimple>
       <w:r>
         <w:t>: AWS tests</w:t>
       </w:r>
@@ -17422,37 +17161,16 @@
       <w:r>
         <w:t xml:space="preserve">Figure </w:t>
       </w:r>
-      <w:r>
-        <w:fldChar w:fldCharType="begin"/>
-      </w:r>
-      <w:r>
-        <w:instrText xml:space="preserve"> SEQ Figure \* ARABIC </w:instrText>
-      </w:r>
-      <w:r>
-        <w:fldChar w:fldCharType="separate"/>
-      </w:r>
-      <w:r>
-        <w:rPr>
-          <w:noProof/>
-        </w:rPr>
-        <w:t>8</w:t>
-      </w:r>
-      <w:r>
-        <w:rPr>
-          <w:noProof/>
-        </w:rPr>
-        <w:fldChar w:fldCharType="end"/>
-      </w:r>
-      <w:r>
-        <w:t xml:space="preserve">: </w:t>
-      </w:r>
-      <w:proofErr w:type="spellStart"/>
-      <w:r>
-        <w:t>Microsolf</w:t>
-      </w:r>
-      <w:proofErr w:type="spellEnd"/>
-      <w:r>
-        <w:t xml:space="preserve"> Azure Experiment</w:t>
+      <w:fldSimple w:instr=" SEQ Figure \* ARABIC ">
+        <w:r>
+          <w:rPr>
+            <w:noProof/>
+          </w:rPr>
+          <w:t>8</w:t>
+        </w:r>
+      </w:fldSimple>
+      <w:r>
+        <w:t>: Microsolf Azure Experiment</w:t>
       </w:r>
       <w:bookmarkEnd w:id="41"/>
     </w:p>
@@ -17473,15 +17191,7 @@
       </w:pPr>
       <w:bookmarkStart w:id="42" w:name="_Toc207777339"/>
       <w:r>
-        <w:t xml:space="preserve">2.5 </w:t>
-      </w:r>
-      <w:proofErr w:type="spellStart"/>
-      <w:r>
-        <w:t>Vmware</w:t>
-      </w:r>
-      <w:proofErr w:type="spellEnd"/>
-      <w:r>
-        <w:t xml:space="preserve"> Workstation</w:t>
+        <w:t>2.5 Vmware Workstation</w:t>
       </w:r>
       <w:bookmarkEnd w:id="42"/>
     </w:p>
@@ -17573,23 +17283,7 @@
           <w:sz w:val="24"/>
           <w:szCs w:val="24"/>
         </w:rPr>
-        <w:t xml:space="preserve">I used VMware to build my lab environment, running </w:t>
-      </w:r>
-      <w:proofErr w:type="spellStart"/>
-      <w:r>
-        <w:rPr>
-          <w:sz w:val="24"/>
-          <w:szCs w:val="24"/>
-        </w:rPr>
-        <w:t>pfSense</w:t>
-      </w:r>
-      <w:proofErr w:type="spellEnd"/>
-      <w:r>
-        <w:rPr>
-          <w:sz w:val="24"/>
-          <w:szCs w:val="24"/>
-        </w:rPr>
-        <w:t>, Zabbix, Grafana, and a client-server test setup together without affecting my main system. This enabled me to simulate a small business network entirely on my laptop</w:t>
+        <w:t>I used VMware to build my lab environment, running pfSense, Zabbix, Grafana, and a client-server test setup together without affecting my main system. This enabled me to simulate a small business network entirely on my laptop</w:t>
       </w:r>
       <w:r>
         <w:rPr>
@@ -17661,47 +17355,18 @@
       <w:r>
         <w:t xml:space="preserve">Figure </w:t>
       </w:r>
-      <w:r>
-        <w:fldChar w:fldCharType="begin"/>
-      </w:r>
-      <w:r>
-        <w:instrText xml:space="preserve"> SEQ Figure \* ARA</w:instrText>
-      </w:r>
-      <w:r>
-        <w:instrText xml:space="preserve">BIC </w:instrText>
-      </w:r>
-      <w:r>
-        <w:fldChar w:fldCharType="separate"/>
-      </w:r>
-      <w:r>
-        <w:rPr>
-          <w:noProof/>
-        </w:rPr>
-        <w:t>9</w:t>
-      </w:r>
-      <w:r>
-        <w:rPr>
-          <w:noProof/>
-        </w:rPr>
-        <w:fldChar w:fldCharType="end"/>
-      </w:r>
-      <w:r>
-        <w:t xml:space="preserve">: </w:t>
-      </w:r>
-      <w:proofErr w:type="spellStart"/>
-      <w:r>
-        <w:t>Vmware</w:t>
-      </w:r>
-      <w:proofErr w:type="spellEnd"/>
-      <w:r>
-        <w:t xml:space="preserve"> </w:t>
-      </w:r>
-      <w:proofErr w:type="spellStart"/>
-      <w:r>
-        <w:t>ruuning</w:t>
+      <w:fldSimple w:instr=" SEQ Figure \* ARABIC ">
+        <w:r>
+          <w:rPr>
+            <w:noProof/>
+          </w:rPr>
+          <w:t>9</w:t>
+        </w:r>
+      </w:fldSimple>
+      <w:r>
+        <w:t>: Vmware ruuning</w:t>
       </w:r>
       <w:bookmarkEnd w:id="43"/>
-      <w:proofErr w:type="spellEnd"/>
     </w:p>
     <w:p>
       <w:pPr>
@@ -18000,7 +17665,6 @@
         </w:rPr>
       </w:pPr>
       <w:bookmarkStart w:id="45" w:name="_Toc207777341"/>
-      <w:proofErr w:type="gramStart"/>
       <w:r>
         <w:rPr>
           <w:sz w:val="24"/>
@@ -18013,15 +17677,7 @@
           <w:sz w:val="24"/>
           <w:szCs w:val="24"/>
         </w:rPr>
-        <w:t>Research</w:t>
-      </w:r>
-      <w:proofErr w:type="gramEnd"/>
-      <w:r>
-        <w:rPr>
-          <w:sz w:val="24"/>
-          <w:szCs w:val="24"/>
-        </w:rPr>
-        <w:t xml:space="preserve"> Process</w:t>
+        <w:t>Research Process</w:t>
       </w:r>
       <w:bookmarkEnd w:id="45"/>
     </w:p>
@@ -18039,17 +17695,8 @@
           <w:sz w:val="24"/>
           <w:szCs w:val="24"/>
         </w:rPr>
-        <w:t xml:space="preserve">At the start, I spent time studying books, documentation, and tutorials to build a solid foundation. My research covered how </w:t>
-      </w:r>
-      <w:proofErr w:type="spellStart"/>
-      <w:r>
-        <w:rPr>
-          <w:sz w:val="24"/>
-          <w:szCs w:val="24"/>
-        </w:rPr>
-        <w:t>pfSense</w:t>
-      </w:r>
-      <w:proofErr w:type="spellEnd"/>
+        <w:t>At the start, I spent time studying books, documentation, and tutorials to build a solid foundation. My research covered how pfSense</w:t>
+      </w:r>
       <w:r>
         <w:rPr>
           <w:sz w:val="24"/>
@@ -18179,7 +17826,6 @@
         </w:rPr>
       </w:pPr>
       <w:bookmarkStart w:id="46" w:name="_Toc207777342"/>
-      <w:proofErr w:type="gramStart"/>
       <w:r>
         <w:rPr>
           <w:sz w:val="24"/>
@@ -18192,15 +17838,7 @@
           <w:sz w:val="24"/>
           <w:szCs w:val="24"/>
         </w:rPr>
-        <w:t>Lab</w:t>
-      </w:r>
-      <w:proofErr w:type="gramEnd"/>
-      <w:r>
-        <w:rPr>
-          <w:sz w:val="24"/>
-          <w:szCs w:val="24"/>
-        </w:rPr>
-        <w:t xml:space="preserve"> Setup Using VMware</w:t>
+        <w:t>Lab Setup Using VMware</w:t>
       </w:r>
       <w:bookmarkEnd w:id="46"/>
     </w:p>
@@ -18241,23 +17879,7 @@
           <w:sz w:val="24"/>
           <w:szCs w:val="24"/>
         </w:rPr>
-        <w:t xml:space="preserve"> on my personal laptop. The setup included a VM running </w:t>
-      </w:r>
-      <w:proofErr w:type="spellStart"/>
-      <w:r>
-        <w:rPr>
-          <w:sz w:val="24"/>
-          <w:szCs w:val="24"/>
-        </w:rPr>
-        <w:t>pfSense</w:t>
-      </w:r>
-      <w:proofErr w:type="spellEnd"/>
-      <w:r>
-        <w:rPr>
-          <w:sz w:val="24"/>
-          <w:szCs w:val="24"/>
-        </w:rPr>
-        <w:t xml:space="preserve"> as firewall/gateway, a Zabbix server on Ubuntu, and a client VM to generate test traffic. All the VMs were connected via a virtual network, enabling me to test routing, firewall rules, and monitoring as a single system</w:t>
+        <w:t xml:space="preserve"> on my personal laptop. The setup included a VM running pfSense as firewall/gateway, a Zabbix server on Ubuntu, and a client VM to generate test traffic. All the VMs were connected via a virtual network, enabling me to test routing, firewall rules, and monitoring as a single system</w:t>
       </w:r>
       <w:r>
         <w:rPr>
@@ -18273,7 +17895,6 @@
         <w:spacing w:line="360" w:lineRule="auto"/>
       </w:pPr>
       <w:bookmarkStart w:id="47" w:name="_Toc207777343"/>
-      <w:proofErr w:type="gramStart"/>
       <w:r>
         <w:t xml:space="preserve">3.3 </w:t>
       </w:r>
@@ -18281,11 +17902,7 @@
         <w:t xml:space="preserve"> </w:t>
       </w:r>
       <w:r>
-        <w:t>Network</w:t>
-      </w:r>
-      <w:proofErr w:type="gramEnd"/>
-      <w:r>
-        <w:t xml:space="preserve"> Simulation with Packet Tracer</w:t>
+        <w:t>Network Simulation with Packet Tracer</w:t>
       </w:r>
       <w:bookmarkEnd w:id="47"/>
     </w:p>
@@ -18390,27 +18007,14 @@
       <w:r>
         <w:t xml:space="preserve">Figure </w:t>
       </w:r>
-      <w:r>
-        <w:fldChar w:fldCharType="begin"/>
-      </w:r>
-      <w:r>
-        <w:instrText xml:space="preserve"> SEQ Figure \* ARABIC </w:instrText>
-      </w:r>
-      <w:r>
-        <w:fldChar w:fldCharType="separate"/>
-      </w:r>
-      <w:r>
-        <w:rPr>
-          <w:noProof/>
-        </w:rPr>
-        <w:t>10</w:t>
-      </w:r>
-      <w:r>
-        <w:rPr>
-          <w:noProof/>
-        </w:rPr>
-        <w:fldChar w:fldCharType="end"/>
-      </w:r>
+      <w:fldSimple w:instr=" SEQ Figure \* ARABIC ">
+        <w:r>
+          <w:rPr>
+            <w:noProof/>
+          </w:rPr>
+          <w:t>10</w:t>
+        </w:r>
+      </w:fldSimple>
       <w:r>
         <w:t>: Athena Hybrid Network Diagram</w:t>
       </w:r>
@@ -18425,13 +18029,8 @@
       <w:r>
         <w:t xml:space="preserve">3.4 </w:t>
       </w:r>
-      <w:proofErr w:type="spellStart"/>
-      <w:r>
-        <w:t>pfSense</w:t>
-      </w:r>
-      <w:proofErr w:type="spellEnd"/>
-      <w:r>
-        <w:t xml:space="preserve"> Configuration</w:t>
+      <w:r>
+        <w:t>pfSense Configuration</w:t>
       </w:r>
       <w:bookmarkEnd w:id="49"/>
     </w:p>
@@ -18449,23 +18048,7 @@
           <w:sz w:val="24"/>
           <w:szCs w:val="24"/>
         </w:rPr>
-        <w:t xml:space="preserve">In </w:t>
-      </w:r>
-      <w:proofErr w:type="spellStart"/>
-      <w:r>
-        <w:rPr>
-          <w:sz w:val="24"/>
-          <w:szCs w:val="24"/>
-        </w:rPr>
-        <w:t>pfSense</w:t>
-      </w:r>
-      <w:proofErr w:type="spellEnd"/>
-      <w:r>
-        <w:rPr>
-          <w:sz w:val="24"/>
-          <w:szCs w:val="24"/>
-        </w:rPr>
-        <w:t>,</w:t>
+        <w:t>In pfSense,</w:t>
       </w:r>
       <w:r>
         <w:rPr>
@@ -18479,14 +18062,7 @@
           <w:sz w:val="24"/>
           <w:szCs w:val="24"/>
         </w:rPr>
-        <w:t>I practiced several important configurations:</w:t>
-      </w:r>
-      <w:r>
-        <w:rPr>
-          <w:sz w:val="24"/>
-          <w:szCs w:val="24"/>
-        </w:rPr>
-        <w:t xml:space="preserve"> </w:t>
+        <w:t xml:space="preserve">I practiced several important configurations: </w:t>
       </w:r>
     </w:p>
     <w:p>
@@ -18661,23 +18237,7 @@
           <w:sz w:val="24"/>
           <w:szCs w:val="24"/>
         </w:rPr>
-        <w:t xml:space="preserve">These activities showed how </w:t>
-      </w:r>
-      <w:proofErr w:type="spellStart"/>
-      <w:r>
-        <w:rPr>
-          <w:sz w:val="24"/>
-          <w:szCs w:val="24"/>
-        </w:rPr>
-        <w:t>pfSense</w:t>
-      </w:r>
-      <w:proofErr w:type="spellEnd"/>
-      <w:r>
-        <w:rPr>
-          <w:sz w:val="24"/>
-          <w:szCs w:val="24"/>
-        </w:rPr>
-        <w:t xml:space="preserve"> can act as the </w:t>
+        <w:t xml:space="preserve">These activities showed how pfSense can act as the </w:t>
       </w:r>
       <w:r>
         <w:rPr>
@@ -18709,15 +18269,7 @@
         <w:t>📷</w:t>
       </w:r>
       <w:r>
-        <w:t xml:space="preserve"> Insert Figure: </w:t>
-      </w:r>
-      <w:proofErr w:type="spellStart"/>
-      <w:r>
-        <w:t>pfSense</w:t>
-      </w:r>
-      <w:proofErr w:type="spellEnd"/>
-      <w:r>
-        <w:t xml:space="preserve"> Firewall Rules tab – showing allow/deny rules]</w:t>
+        <w:t xml:space="preserve"> Insert Figure: pfSense Firewall Rules tab – showing allow/deny rules]</w:t>
       </w:r>
       <w:r>
         <w:br/>
@@ -18730,15 +18282,7 @@
         <w:t>📷</w:t>
       </w:r>
       <w:r>
-        <w:t xml:space="preserve"> Insert Figure: </w:t>
-      </w:r>
-      <w:proofErr w:type="spellStart"/>
-      <w:r>
-        <w:t>pfSense</w:t>
-      </w:r>
-      <w:proofErr w:type="spellEnd"/>
-      <w:r>
-        <w:t xml:space="preserve"> DHCP Server configuration page]</w:t>
+        <w:t xml:space="preserve"> Insert Figure: pfSense DHCP Server configuration page]</w:t>
       </w:r>
       <w:r>
         <w:br/>
@@ -18751,15 +18295,7 @@
         <w:t>📷</w:t>
       </w:r>
       <w:r>
-        <w:t xml:space="preserve"> Insert Figure: </w:t>
-      </w:r>
-      <w:proofErr w:type="spellStart"/>
-      <w:r>
-        <w:t>pfSense</w:t>
-      </w:r>
-      <w:proofErr w:type="spellEnd"/>
-      <w:r>
-        <w:t xml:space="preserve"> NAT Port Forward rule]</w:t>
+        <w:t xml:space="preserve"> Insert Figure: pfSense NAT Port Forward rule]</w:t>
       </w:r>
     </w:p>
     <w:p>
@@ -18831,23 +18367,7 @@
           <w:sz w:val="24"/>
           <w:szCs w:val="24"/>
         </w:rPr>
-        <w:t xml:space="preserve"> on an Ubuntu VM and added both </w:t>
-      </w:r>
-      <w:proofErr w:type="spellStart"/>
-      <w:r>
-        <w:rPr>
-          <w:sz w:val="24"/>
-          <w:szCs w:val="24"/>
-        </w:rPr>
-        <w:t>pfSense</w:t>
-      </w:r>
-      <w:proofErr w:type="spellEnd"/>
-      <w:r>
-        <w:rPr>
-          <w:sz w:val="24"/>
-          <w:szCs w:val="24"/>
-        </w:rPr>
-        <w:t xml:space="preserve"> and a client VM as monitored hosts. The metrics I tracked included:</w:t>
+        <w:t xml:space="preserve"> on an Ubuntu VM and added both pfSense and a client VM as monitored hosts. The metrics I tracked included:</w:t>
       </w:r>
     </w:p>
     <w:p>
@@ -19195,29 +18715,77 @@
     </w:p>
     <w:p>
       <w:pPr>
+        <w:keepNext/>
         <w:spacing w:line="360" w:lineRule="auto"/>
-      </w:pPr>
-      <w:r>
-        <w:t>[</w:t>
-      </w:r>
-      <w:r>
-        <w:rPr>
-          <w:rFonts w:ascii="Segoe UI Emoji" w:hAnsi="Segoe UI Emoji" w:cs="Segoe UI Emoji"/>
-        </w:rPr>
-        <w:t>📷</w:t>
-      </w:r>
-      <w:r>
-        <w:t xml:space="preserve"> Insert Figure: AWS EC2 instance details page (showing VM info + status)]</w:t>
+        <w:ind w:firstLine="540"/>
+        <w:jc w:val="center"/>
+      </w:pPr>
+      <w:r>
+        <w:rPr>
+          <w:noProof/>
+        </w:rPr>
+        <w:lastRenderedPageBreak/>
+        <w:drawing>
+          <wp:inline distT="0" distB="0" distL="0" distR="0" wp14:anchorId="49E337AE" wp14:editId="10B5E718">
+            <wp:extent cx="5476875" cy="2981325"/>
+            <wp:effectExtent l="0" t="0" r="9525" b="9525"/>
+            <wp:docPr id="1654585133" name="image3.png"/>
+            <wp:cNvGraphicFramePr/>
+            <a:graphic xmlns:a="http://schemas.openxmlformats.org/drawingml/2006/main">
+              <a:graphicData uri="http://schemas.openxmlformats.org/drawingml/2006/picture">
+                <pic:pic xmlns:pic="http://schemas.openxmlformats.org/drawingml/2006/picture">
+                  <pic:nvPicPr>
+                    <pic:cNvPr id="4" name="image3.png"/>
+                    <pic:cNvPicPr/>
+                  </pic:nvPicPr>
+                  <pic:blipFill>
+                    <a:blip r:embed="rId23"/>
+                    <a:srcRect/>
+                    <a:stretch>
+                      <a:fillRect/>
+                    </a:stretch>
+                  </pic:blipFill>
+                  <pic:spPr>
+                    <a:xfrm>
+                      <a:off x="0" y="0"/>
+                      <a:ext cx="5476875" cy="2981325"/>
+                    </a:xfrm>
+                    <a:prstGeom prst="rect">
+                      <a:avLst/>
+                    </a:prstGeom>
+                    <a:ln/>
+                  </pic:spPr>
+                </pic:pic>
+              </a:graphicData>
+            </a:graphic>
+          </wp:inline>
+        </w:drawing>
+      </w:r>
+    </w:p>
+    <w:p>
+      <w:pPr>
+        <w:pStyle w:val="Caption"/>
+        <w:jc w:val="center"/>
+      </w:pPr>
+      <w:r>
+        <w:t xml:space="preserve">Figure </w:t>
+      </w:r>
+      <w:fldSimple w:instr=" SEQ Figure \* ARABIC ">
+        <w:r>
+          <w:rPr>
+            <w:noProof/>
+          </w:rPr>
+          <w:t>12</w:t>
+        </w:r>
+      </w:fldSimple>
+      <w:r>
+        <w:t>: Connect Database via AWS:</w:t>
       </w:r>
     </w:p>
     <w:p>
       <w:pPr>
         <w:spacing w:line="360" w:lineRule="auto"/>
-      </w:pPr>
-    </w:p>
-    <w:p>
-      <w:pPr>
-        <w:spacing w:line="360" w:lineRule="auto"/>
+        <w:jc w:val="center"/>
       </w:pPr>
     </w:p>
     <w:p>
@@ -19318,15 +18886,7 @@
           <w:sz w:val="24"/>
           <w:szCs w:val="24"/>
         </w:rPr>
-        <w:t xml:space="preserve"> the lab with </w:t>
-      </w:r>
-      <w:proofErr w:type="spellStart"/>
-      <w:r>
-        <w:rPr>
-          <w:sz w:val="24"/>
-          <w:szCs w:val="24"/>
-        </w:rPr>
-        <w:t>V</w:t>
+        <w:t> the lab with V</w:t>
       </w:r>
       <w:r>
         <w:rPr>
@@ -19342,7 +18902,6 @@
         </w:rPr>
         <w:t>ware</w:t>
       </w:r>
-      <w:proofErr w:type="spellEnd"/>
     </w:p>
     <w:p>
       <w:pPr>
@@ -19453,15 +19012,7 @@
       <w:bookmarkEnd w:id="54"/>
       <w:r>
         <w:lastRenderedPageBreak/>
-        <w:t xml:space="preserve">CHAPTER </w:t>
-      </w:r>
-      <w:proofErr w:type="gramStart"/>
-      <w:r>
-        <w:t>4 :</w:t>
-      </w:r>
-      <w:proofErr w:type="gramEnd"/>
-      <w:r>
-        <w:t xml:space="preserve"> </w:t>
+        <w:t xml:space="preserve">CHAPTER 4 : </w:t>
       </w:r>
       <w:r>
         <w:t>SYSTEM DESIGN AND ANALYSIS</w:t>
@@ -19670,7 +19221,6 @@
         </w:numPr>
         <w:spacing w:line="360" w:lineRule="auto"/>
       </w:pPr>
-      <w:proofErr w:type="spellStart"/>
       <w:r>
         <w:rPr>
           <w:b/>
@@ -19678,7 +19228,6 @@
         </w:rPr>
         <w:t>pfSense</w:t>
       </w:r>
-      <w:proofErr w:type="spellEnd"/>
       <w:r>
         <w:t xml:space="preserve"> as the main firewall and router in the local network</w:t>
       </w:r>
@@ -19780,15 +19329,7 @@
         <w:spacing w:line="360" w:lineRule="auto"/>
       </w:pPr>
       <w:r>
-        <w:t xml:space="preserve">Optional </w:t>
-      </w:r>
-      <w:proofErr w:type="gramStart"/>
-      <w:r>
-        <w:t>cloud-based</w:t>
-      </w:r>
-      <w:proofErr w:type="gramEnd"/>
-      <w:r>
-        <w:t xml:space="preserve"> VM for remote access or failover</w:t>
+        <w:t>Optional cloud-based VM for remote access or failover</w:t>
       </w:r>
     </w:p>
     <w:p>
@@ -19854,7 +19395,7 @@
                     </pic:cNvPicPr>
                   </pic:nvPicPr>
                   <pic:blipFill>
-                    <a:blip r:embed="rId23">
+                    <a:blip r:embed="rId24">
                       <a:extLst>
                         <a:ext uri="{28A0092B-C50C-407E-A947-70E740481C1C}">
                           <a14:useLocalDpi xmlns:a14="http://schemas.microsoft.com/office/drawing/2010/main" val="0"/>
@@ -19895,27 +19436,14 @@
       <w:r>
         <w:t xml:space="preserve">Figure </w:t>
       </w:r>
-      <w:r>
-        <w:fldChar w:fldCharType="begin"/>
-      </w:r>
-      <w:r>
-        <w:instrText xml:space="preserve"> SEQ Figure \* ARABIC </w:instrText>
-      </w:r>
-      <w:r>
-        <w:fldChar w:fldCharType="separate"/>
-      </w:r>
-      <w:r>
-        <w:rPr>
-          <w:noProof/>
-        </w:rPr>
-        <w:t>12</w:t>
-      </w:r>
-      <w:r>
-        <w:rPr>
-          <w:noProof/>
-        </w:rPr>
-        <w:fldChar w:fldCharType="end"/>
-      </w:r>
+      <w:fldSimple w:instr=" SEQ Figure \* ARABIC ">
+        <w:r>
+          <w:rPr>
+            <w:noProof/>
+          </w:rPr>
+          <w:t>13</w:t>
+        </w:r>
+      </w:fldSimple>
       <w:r>
         <w:t>: Hybrid Architecture</w:t>
       </w:r>
@@ -19977,15 +19505,7 @@
         <w:spacing w:line="360" w:lineRule="auto"/>
       </w:pPr>
       <w:r>
-        <w:t xml:space="preserve">A </w:t>
-      </w:r>
-      <w:proofErr w:type="spellStart"/>
-      <w:r>
-        <w:t>pfSense</w:t>
-      </w:r>
-      <w:proofErr w:type="spellEnd"/>
-      <w:r>
-        <w:t xml:space="preserve"> firewall between the internet and internal LAN</w:t>
+        <w:t>A pfSense firewall between the internet and internal LAN</w:t>
       </w:r>
     </w:p>
     <w:p>
@@ -20080,7 +19600,7 @@
                     </pic:cNvPicPr>
                   </pic:nvPicPr>
                   <pic:blipFill>
-                    <a:blip r:embed="rId24" cstate="print">
+                    <a:blip r:embed="rId25" cstate="print">
                       <a:extLst>
                         <a:ext uri="{28A0092B-C50C-407E-A947-70E740481C1C}">
                           <a14:useLocalDpi xmlns:a14="http://schemas.microsoft.com/office/drawing/2010/main" val="0"/>
@@ -20208,11 +19728,9 @@
             <w:pPr>
               <w:jc w:val="center"/>
             </w:pPr>
-            <w:proofErr w:type="spellStart"/>
             <w:r>
               <w:t>PfSense</w:t>
             </w:r>
-            <w:proofErr w:type="spellEnd"/>
           </w:p>
         </w:tc>
         <w:tc>
@@ -20330,11 +19848,9 @@
             <w:pPr>
               <w:jc w:val="center"/>
             </w:pPr>
-            <w:proofErr w:type="spellStart"/>
             <w:r>
               <w:t>Vmware</w:t>
             </w:r>
-            <w:proofErr w:type="spellEnd"/>
           </w:p>
         </w:tc>
         <w:tc>
@@ -20535,13 +20051,15 @@
       <w:r>
         <w:t xml:space="preserve">how </w:t>
       </w:r>
-      <w:proofErr w:type="spellStart"/>
-      <w:r>
-        <w:t>pfSense</w:t>
-      </w:r>
-      <w:proofErr w:type="spellEnd"/>
-      <w:r>
-        <w:t xml:space="preserve">, Zabbix, and Grafana work in system management </w:t>
+      <w:r>
+        <w:rPr>
+          <w:b/>
+          <w:bCs/>
+        </w:rPr>
+        <w:t>pfSense, Zabbix, and Grafana</w:t>
+      </w:r>
+      <w:r>
+        <w:t xml:space="preserve"> work in system management </w:t>
       </w:r>
       <w:r>
         <w:rPr>
@@ -20564,15 +20082,17 @@
         <w:t xml:space="preserve">Set </w:t>
       </w:r>
       <w:r>
-        <w:t xml:space="preserve">up a virtual lab on VMware including </w:t>
-      </w:r>
-      <w:proofErr w:type="spellStart"/>
-      <w:r>
-        <w:t>pfSense</w:t>
-      </w:r>
-      <w:proofErr w:type="spellEnd"/>
-      <w:r>
-        <w:t xml:space="preserve"> firewall, a Zabbix server, and a client VM to generate traffic</w:t>
+        <w:t xml:space="preserve">up a </w:t>
+      </w:r>
+      <w:r>
+        <w:rPr>
+          <w:b/>
+          <w:bCs/>
+        </w:rPr>
+        <w:t>virtual lab on VMware</w:t>
+      </w:r>
+      <w:r>
+        <w:t xml:space="preserve"> including pfSense firewall, a Zabbix server, and a client VM to generate traffic</w:t>
       </w:r>
     </w:p>
     <w:p>
@@ -20613,6 +20133,1012 @@
         </w:rPr>
         <w:t>[2]</w:t>
       </w:r>
+      <w:r>
+        <w:rPr>
+          <w:b/>
+          <w:bCs/>
+        </w:rPr>
+        <w:t xml:space="preserve">. </w:t>
+      </w:r>
+      <w:r>
+        <w:t xml:space="preserve">On Azure, I went further by practicing: </w:t>
+      </w:r>
+    </w:p>
+    <w:p>
+      <w:pPr>
+        <w:pStyle w:val="BodyText"/>
+        <w:numPr>
+          <w:ilvl w:val="1"/>
+          <w:numId w:val="8"/>
+        </w:numPr>
+        <w:spacing w:line="362" w:lineRule="auto"/>
+      </w:pPr>
+      <w:r>
+        <w:t>Creating and configuring user accounts.</w:t>
+      </w:r>
+    </w:p>
+    <w:p>
+      <w:pPr>
+        <w:pStyle w:val="BodyText"/>
+        <w:keepNext/>
+        <w:spacing w:line="362" w:lineRule="auto"/>
+        <w:ind w:left="2007"/>
+        <w:jc w:val="center"/>
+      </w:pPr>
+      <w:r>
+        <w:rPr>
+          <w:noProof/>
+        </w:rPr>
+        <w:drawing>
+          <wp:inline distT="0" distB="0" distL="0" distR="0" wp14:anchorId="72A31320" wp14:editId="2DC313C1">
+            <wp:extent cx="5238750" cy="2628453"/>
+            <wp:effectExtent l="0" t="0" r="0" b="635"/>
+            <wp:docPr id="160017009" name="Picture 1"/>
+            <wp:cNvGraphicFramePr>
+              <a:graphicFrameLocks xmlns:a="http://schemas.openxmlformats.org/drawingml/2006/main" noChangeAspect="1"/>
+            </wp:cNvGraphicFramePr>
+            <a:graphic xmlns:a="http://schemas.openxmlformats.org/drawingml/2006/main">
+              <a:graphicData uri="http://schemas.openxmlformats.org/drawingml/2006/picture">
+                <pic:pic xmlns:pic="http://schemas.openxmlformats.org/drawingml/2006/picture">
+                  <pic:nvPicPr>
+                    <pic:cNvPr id="480068990" name=""/>
+                    <pic:cNvPicPr/>
+                  </pic:nvPicPr>
+                  <pic:blipFill>
+                    <a:blip r:embed="rId22"/>
+                    <a:stretch>
+                      <a:fillRect/>
+                    </a:stretch>
+                  </pic:blipFill>
+                  <pic:spPr>
+                    <a:xfrm>
+                      <a:off x="0" y="0"/>
+                      <a:ext cx="5252428" cy="2635315"/>
+                    </a:xfrm>
+                    <a:prstGeom prst="rect">
+                      <a:avLst/>
+                    </a:prstGeom>
+                  </pic:spPr>
+                </pic:pic>
+              </a:graphicData>
+            </a:graphic>
+          </wp:inline>
+        </w:drawing>
+      </w:r>
+    </w:p>
+    <w:p>
+      <w:pPr>
+        <w:pStyle w:val="Caption"/>
+        <w:jc w:val="center"/>
+      </w:pPr>
+      <w:r>
+        <w:t xml:space="preserve">Figure </w:t>
+      </w:r>
+      <w:fldSimple w:instr=" SEQ Figure \* ARABIC ">
+        <w:r>
+          <w:rPr>
+            <w:noProof/>
+          </w:rPr>
+          <w:t>14</w:t>
+        </w:r>
+      </w:fldSimple>
+      <w:r>
+        <w:t>: Creating a new user</w:t>
+      </w:r>
+    </w:p>
+    <w:p>
+      <w:pPr>
+        <w:pStyle w:val="BodyText"/>
+        <w:numPr>
+          <w:ilvl w:val="1"/>
+          <w:numId w:val="8"/>
+        </w:numPr>
+        <w:spacing w:line="362" w:lineRule="auto"/>
+      </w:pPr>
+      <w:r>
+        <w:t>Inviting external users and adding them into groups.</w:t>
+      </w:r>
+    </w:p>
+    <w:p>
+      <w:pPr>
+        <w:pStyle w:val="BodyText"/>
+        <w:keepNext/>
+        <w:spacing w:line="362" w:lineRule="auto"/>
+        <w:ind w:left="2007"/>
+        <w:jc w:val="center"/>
+      </w:pPr>
+      <w:r>
+        <w:rPr>
+          <w:noProof/>
+        </w:rPr>
+        <w:lastRenderedPageBreak/>
+        <w:drawing>
+          <wp:inline distT="0" distB="0" distL="0" distR="0" wp14:anchorId="150C53D7" wp14:editId="3A8E0335">
+            <wp:extent cx="4811009" cy="4467225"/>
+            <wp:effectExtent l="0" t="0" r="8890" b="0"/>
+            <wp:docPr id="258023999" name="Picture 1"/>
+            <wp:cNvGraphicFramePr>
+              <a:graphicFrameLocks xmlns:a="http://schemas.openxmlformats.org/drawingml/2006/main" noChangeAspect="1"/>
+            </wp:cNvGraphicFramePr>
+            <a:graphic xmlns:a="http://schemas.openxmlformats.org/drawingml/2006/main">
+              <a:graphicData uri="http://schemas.openxmlformats.org/drawingml/2006/picture">
+                <pic:pic xmlns:pic="http://schemas.openxmlformats.org/drawingml/2006/picture">
+                  <pic:nvPicPr>
+                    <pic:cNvPr id="258023999" name=""/>
+                    <pic:cNvPicPr/>
+                  </pic:nvPicPr>
+                  <pic:blipFill>
+                    <a:blip r:embed="rId26"/>
+                    <a:stretch>
+                      <a:fillRect/>
+                    </a:stretch>
+                  </pic:blipFill>
+                  <pic:spPr>
+                    <a:xfrm>
+                      <a:off x="0" y="0"/>
+                      <a:ext cx="4817170" cy="4472946"/>
+                    </a:xfrm>
+                    <a:prstGeom prst="rect">
+                      <a:avLst/>
+                    </a:prstGeom>
+                  </pic:spPr>
+                </pic:pic>
+              </a:graphicData>
+            </a:graphic>
+          </wp:inline>
+        </w:drawing>
+      </w:r>
+    </w:p>
+    <w:p>
+      <w:pPr>
+        <w:pStyle w:val="Caption"/>
+        <w:jc w:val="center"/>
+      </w:pPr>
+      <w:r>
+        <w:t xml:space="preserve">Figure </w:t>
+      </w:r>
+      <w:fldSimple w:instr=" SEQ Figure \* ARABIC ">
+        <w:r>
+          <w:rPr>
+            <w:noProof/>
+          </w:rPr>
+          <w:t>15</w:t>
+        </w:r>
+      </w:fldSimple>
+      <w:r>
+        <w:t>: Invite external user</w:t>
+      </w:r>
+    </w:p>
+    <w:p>
+      <w:pPr>
+        <w:pStyle w:val="BodyText"/>
+        <w:spacing w:line="362" w:lineRule="auto"/>
+      </w:pPr>
+    </w:p>
+    <w:p>
+      <w:pPr>
+        <w:pStyle w:val="BodyText"/>
+        <w:numPr>
+          <w:ilvl w:val="1"/>
+          <w:numId w:val="8"/>
+        </w:numPr>
+        <w:spacing w:line="362" w:lineRule="auto"/>
+      </w:pPr>
+      <w:r>
+        <w:t>Create groups and add memebers</w:t>
+      </w:r>
+    </w:p>
+    <w:p>
+      <w:pPr>
+        <w:pStyle w:val="BodyText"/>
+        <w:keepNext/>
+        <w:spacing w:line="362" w:lineRule="auto"/>
+        <w:ind w:left="2007"/>
+        <w:jc w:val="center"/>
+      </w:pPr>
+      <w:r>
+        <w:rPr>
+          <w:noProof/>
+        </w:rPr>
+        <w:lastRenderedPageBreak/>
+        <w:drawing>
+          <wp:inline distT="0" distB="0" distL="0" distR="0" wp14:anchorId="7C62BB85" wp14:editId="4C5AD0BD">
+            <wp:extent cx="4643767" cy="4619625"/>
+            <wp:effectExtent l="0" t="0" r="4445" b="0"/>
+            <wp:docPr id="913129964" name="Picture 1"/>
+            <wp:cNvGraphicFramePr>
+              <a:graphicFrameLocks xmlns:a="http://schemas.openxmlformats.org/drawingml/2006/main" noChangeAspect="1"/>
+            </wp:cNvGraphicFramePr>
+            <a:graphic xmlns:a="http://schemas.openxmlformats.org/drawingml/2006/main">
+              <a:graphicData uri="http://schemas.openxmlformats.org/drawingml/2006/picture">
+                <pic:pic xmlns:pic="http://schemas.openxmlformats.org/drawingml/2006/picture">
+                  <pic:nvPicPr>
+                    <pic:cNvPr id="913129964" name=""/>
+                    <pic:cNvPicPr/>
+                  </pic:nvPicPr>
+                  <pic:blipFill>
+                    <a:blip r:embed="rId27"/>
+                    <a:stretch>
+                      <a:fillRect/>
+                    </a:stretch>
+                  </pic:blipFill>
+                  <pic:spPr>
+                    <a:xfrm>
+                      <a:off x="0" y="0"/>
+                      <a:ext cx="4655609" cy="4631405"/>
+                    </a:xfrm>
+                    <a:prstGeom prst="rect">
+                      <a:avLst/>
+                    </a:prstGeom>
+                  </pic:spPr>
+                </pic:pic>
+              </a:graphicData>
+            </a:graphic>
+          </wp:inline>
+        </w:drawing>
+      </w:r>
+    </w:p>
+    <w:p>
+      <w:pPr>
+        <w:pStyle w:val="Caption"/>
+        <w:jc w:val="center"/>
+      </w:pPr>
+      <w:r>
+        <w:t xml:space="preserve">Figure </w:t>
+      </w:r>
+      <w:fldSimple w:instr=" SEQ Figure \* ARABIC ">
+        <w:r>
+          <w:rPr>
+            <w:noProof/>
+          </w:rPr>
+          <w:t>16</w:t>
+        </w:r>
+      </w:fldSimple>
+      <w:r>
+        <w:t>: Creating a new group</w:t>
+      </w:r>
+    </w:p>
+    <w:p>
+      <w:pPr>
+        <w:pStyle w:val="BodyText"/>
+        <w:keepNext/>
+        <w:spacing w:line="362" w:lineRule="auto"/>
+        <w:ind w:left="2007"/>
+        <w:jc w:val="center"/>
+      </w:pPr>
+      <w:r>
+        <w:rPr>
+          <w:noProof/>
+        </w:rPr>
+        <w:drawing>
+          <wp:inline distT="0" distB="0" distL="0" distR="0" wp14:anchorId="430B93F6" wp14:editId="55710013">
+            <wp:extent cx="5095875" cy="2965062"/>
+            <wp:effectExtent l="0" t="0" r="0" b="6985"/>
+            <wp:docPr id="1934578506" name="Picture 1"/>
+            <wp:cNvGraphicFramePr>
+              <a:graphicFrameLocks xmlns:a="http://schemas.openxmlformats.org/drawingml/2006/main" noChangeAspect="1"/>
+            </wp:cNvGraphicFramePr>
+            <a:graphic xmlns:a="http://schemas.openxmlformats.org/drawingml/2006/main">
+              <a:graphicData uri="http://schemas.openxmlformats.org/drawingml/2006/picture">
+                <pic:pic xmlns:pic="http://schemas.openxmlformats.org/drawingml/2006/picture">
+                  <pic:nvPicPr>
+                    <pic:cNvPr id="1934578506" name=""/>
+                    <pic:cNvPicPr/>
+                  </pic:nvPicPr>
+                  <pic:blipFill>
+                    <a:blip r:embed="rId28"/>
+                    <a:stretch>
+                      <a:fillRect/>
+                    </a:stretch>
+                  </pic:blipFill>
+                  <pic:spPr>
+                    <a:xfrm>
+                      <a:off x="0" y="0"/>
+                      <a:ext cx="5106478" cy="2971232"/>
+                    </a:xfrm>
+                    <a:prstGeom prst="rect">
+                      <a:avLst/>
+                    </a:prstGeom>
+                  </pic:spPr>
+                </pic:pic>
+              </a:graphicData>
+            </a:graphic>
+          </wp:inline>
+        </w:drawing>
+      </w:r>
+    </w:p>
+    <w:p>
+      <w:pPr>
+        <w:pStyle w:val="Caption"/>
+        <w:jc w:val="center"/>
+      </w:pPr>
+      <w:r>
+        <w:t xml:space="preserve">Figure </w:t>
+      </w:r>
+      <w:fldSimple w:instr=" SEQ Figure \* ARABIC ">
+        <w:r>
+          <w:rPr>
+            <w:noProof/>
+          </w:rPr>
+          <w:t>17</w:t>
+        </w:r>
+      </w:fldSimple>
+      <w:r>
+        <w:t>: Add members</w:t>
+      </w:r>
+    </w:p>
+    <w:p>
+      <w:pPr>
+        <w:pStyle w:val="BodyText"/>
+        <w:numPr>
+          <w:ilvl w:val="1"/>
+          <w:numId w:val="8"/>
+        </w:numPr>
+        <w:spacing w:line="362" w:lineRule="auto"/>
+      </w:pPr>
+      <w:r>
+        <w:t xml:space="preserve">Reviewing and assigning built-in roles, and even creating a </w:t>
+      </w:r>
+      <w:r>
+        <w:rPr>
+          <w:b/>
+          <w:bCs/>
+        </w:rPr>
+        <w:t>custom RBAC role</w:t>
+      </w:r>
+      <w:r>
+        <w:t>.</w:t>
+      </w:r>
+    </w:p>
+    <w:p>
+      <w:pPr>
+        <w:pStyle w:val="BodyText"/>
+        <w:keepNext/>
+        <w:spacing w:line="362" w:lineRule="auto"/>
+        <w:ind w:left="2007"/>
+      </w:pPr>
+      <w:r>
+        <w:rPr>
+          <w:noProof/>
+        </w:rPr>
+        <w:lastRenderedPageBreak/>
+        <w:drawing>
+          <wp:inline distT="0" distB="0" distL="0" distR="0" wp14:anchorId="3BA847E8" wp14:editId="0CA04EE7">
+            <wp:extent cx="5314950" cy="2497647"/>
+            <wp:effectExtent l="0" t="0" r="0" b="0"/>
+            <wp:docPr id="1285680342" name="Picture 1"/>
+            <wp:cNvGraphicFramePr>
+              <a:graphicFrameLocks xmlns:a="http://schemas.openxmlformats.org/drawingml/2006/main" noChangeAspect="1"/>
+            </wp:cNvGraphicFramePr>
+            <a:graphic xmlns:a="http://schemas.openxmlformats.org/drawingml/2006/main">
+              <a:graphicData uri="http://schemas.openxmlformats.org/drawingml/2006/picture">
+                <pic:pic xmlns:pic="http://schemas.openxmlformats.org/drawingml/2006/picture">
+                  <pic:nvPicPr>
+                    <pic:cNvPr id="1285680342" name=""/>
+                    <pic:cNvPicPr/>
+                  </pic:nvPicPr>
+                  <pic:blipFill>
+                    <a:blip r:embed="rId29"/>
+                    <a:stretch>
+                      <a:fillRect/>
+                    </a:stretch>
+                  </pic:blipFill>
+                  <pic:spPr>
+                    <a:xfrm>
+                      <a:off x="0" y="0"/>
+                      <a:ext cx="5327915" cy="2503739"/>
+                    </a:xfrm>
+                    <a:prstGeom prst="rect">
+                      <a:avLst/>
+                    </a:prstGeom>
+                  </pic:spPr>
+                </pic:pic>
+              </a:graphicData>
+            </a:graphic>
+          </wp:inline>
+        </w:drawing>
+      </w:r>
+    </w:p>
+    <w:p>
+      <w:pPr>
+        <w:pStyle w:val="Caption"/>
+        <w:jc w:val="center"/>
+      </w:pPr>
+      <w:r>
+        <w:t xml:space="preserve">Figure </w:t>
+      </w:r>
+      <w:fldSimple w:instr=" SEQ Figure \* ARABIC ">
+        <w:r>
+          <w:rPr>
+            <w:noProof/>
+          </w:rPr>
+          <w:t>18</w:t>
+        </w:r>
+      </w:fldSimple>
+      <w:r>
+        <w:t>: Implement Management Groups</w:t>
+      </w:r>
+    </w:p>
+    <w:p>
+      <w:pPr>
+        <w:pStyle w:val="BodyText"/>
+        <w:keepNext/>
+        <w:spacing w:line="362" w:lineRule="auto"/>
+        <w:ind w:left="2007"/>
+      </w:pPr>
+      <w:r>
+        <w:rPr>
+          <w:noProof/>
+        </w:rPr>
+        <w:drawing>
+          <wp:inline distT="0" distB="0" distL="0" distR="0" wp14:anchorId="755DB6F9" wp14:editId="78F5EDCD">
+            <wp:extent cx="5295796" cy="2658695"/>
+            <wp:effectExtent l="0" t="0" r="635" b="8890"/>
+            <wp:docPr id="245823738" name="Picture 1"/>
+            <wp:cNvGraphicFramePr>
+              <a:graphicFrameLocks xmlns:a="http://schemas.openxmlformats.org/drawingml/2006/main" noChangeAspect="1"/>
+            </wp:cNvGraphicFramePr>
+            <a:graphic xmlns:a="http://schemas.openxmlformats.org/drawingml/2006/main">
+              <a:graphicData uri="http://schemas.openxmlformats.org/drawingml/2006/picture">
+                <pic:pic xmlns:pic="http://schemas.openxmlformats.org/drawingml/2006/picture">
+                  <pic:nvPicPr>
+                    <pic:cNvPr id="245823738" name=""/>
+                    <pic:cNvPicPr/>
+                  </pic:nvPicPr>
+                  <pic:blipFill>
+                    <a:blip r:embed="rId30"/>
+                    <a:stretch>
+                      <a:fillRect/>
+                    </a:stretch>
+                  </pic:blipFill>
+                  <pic:spPr>
+                    <a:xfrm>
+                      <a:off x="0" y="0"/>
+                      <a:ext cx="5319778" cy="2670735"/>
+                    </a:xfrm>
+                    <a:prstGeom prst="rect">
+                      <a:avLst/>
+                    </a:prstGeom>
+                  </pic:spPr>
+                </pic:pic>
+              </a:graphicData>
+            </a:graphic>
+          </wp:inline>
+        </w:drawing>
+      </w:r>
+    </w:p>
+    <w:p>
+      <w:pPr>
+        <w:pStyle w:val="Caption"/>
+        <w:jc w:val="center"/>
+      </w:pPr>
+      <w:r>
+        <w:t xml:space="preserve">Figure </w:t>
+      </w:r>
+      <w:fldSimple w:instr=" SEQ Figure \* ARABIC ">
+        <w:r>
+          <w:rPr>
+            <w:noProof/>
+          </w:rPr>
+          <w:t>19</w:t>
+        </w:r>
+      </w:fldSimple>
+      <w:r>
+        <w:t>: Assign a built-in Azure role</w:t>
+      </w:r>
+    </w:p>
+    <w:p>
+      <w:pPr>
+        <w:pStyle w:val="BodyText"/>
+        <w:keepNext/>
+        <w:spacing w:line="362" w:lineRule="auto"/>
+        <w:ind w:left="2007"/>
+      </w:pPr>
+      <w:r>
+        <w:rPr>
+          <w:noProof/>
+        </w:rPr>
+        <w:lastRenderedPageBreak/>
+        <w:drawing>
+          <wp:inline distT="0" distB="0" distL="0" distR="0" wp14:anchorId="3BC6F586" wp14:editId="6F15D8A0">
+            <wp:extent cx="5119389" cy="3209925"/>
+            <wp:effectExtent l="0" t="0" r="5080" b="0"/>
+            <wp:docPr id="1435375813" name="Picture 1"/>
+            <wp:cNvGraphicFramePr>
+              <a:graphicFrameLocks xmlns:a="http://schemas.openxmlformats.org/drawingml/2006/main" noChangeAspect="1"/>
+            </wp:cNvGraphicFramePr>
+            <a:graphic xmlns:a="http://schemas.openxmlformats.org/drawingml/2006/main">
+              <a:graphicData uri="http://schemas.openxmlformats.org/drawingml/2006/picture">
+                <pic:pic xmlns:pic="http://schemas.openxmlformats.org/drawingml/2006/picture">
+                  <pic:nvPicPr>
+                    <pic:cNvPr id="1435375813" name=""/>
+                    <pic:cNvPicPr/>
+                  </pic:nvPicPr>
+                  <pic:blipFill>
+                    <a:blip r:embed="rId31"/>
+                    <a:stretch>
+                      <a:fillRect/>
+                    </a:stretch>
+                  </pic:blipFill>
+                  <pic:spPr>
+                    <a:xfrm>
+                      <a:off x="0" y="0"/>
+                      <a:ext cx="5129014" cy="3215960"/>
+                    </a:xfrm>
+                    <a:prstGeom prst="rect">
+                      <a:avLst/>
+                    </a:prstGeom>
+                  </pic:spPr>
+                </pic:pic>
+              </a:graphicData>
+            </a:graphic>
+          </wp:inline>
+        </w:drawing>
+      </w:r>
+    </w:p>
+    <w:p>
+      <w:pPr>
+        <w:pStyle w:val="Caption"/>
+        <w:jc w:val="center"/>
+      </w:pPr>
+      <w:r>
+        <w:t xml:space="preserve">Figure </w:t>
+      </w:r>
+      <w:fldSimple w:instr=" SEQ Figure \* ARABIC ">
+        <w:r>
+          <w:rPr>
+            <w:noProof/>
+          </w:rPr>
+          <w:t>20</w:t>
+        </w:r>
+      </w:fldSimple>
+      <w:r>
+        <w:t>: Create a custom RBAC role</w:t>
+      </w:r>
+    </w:p>
+    <w:p>
+      <w:pPr>
+        <w:pStyle w:val="BodyText"/>
+        <w:numPr>
+          <w:ilvl w:val="1"/>
+          <w:numId w:val="8"/>
+        </w:numPr>
+        <w:spacing w:line="362" w:lineRule="auto"/>
+      </w:pPr>
+      <w:r>
+        <w:t xml:space="preserve">Monitoring role assignments using the </w:t>
+      </w:r>
+      <w:r>
+        <w:rPr>
+          <w:b/>
+          <w:bCs/>
+        </w:rPr>
+        <w:t>Activity Log</w:t>
+      </w:r>
+      <w:r>
+        <w:t>.</w:t>
+      </w:r>
+    </w:p>
+    <w:p>
+      <w:pPr>
+        <w:pStyle w:val="BodyText"/>
+        <w:keepNext/>
+        <w:spacing w:line="362" w:lineRule="auto"/>
+        <w:ind w:left="2007"/>
+        <w:jc w:val="center"/>
+      </w:pPr>
+      <w:r>
+        <w:rPr>
+          <w:noProof/>
+        </w:rPr>
+        <w:drawing>
+          <wp:inline distT="0" distB="0" distL="0" distR="0" wp14:anchorId="082CB1FE" wp14:editId="3F628DD8">
+            <wp:extent cx="5286375" cy="2233642"/>
+            <wp:effectExtent l="0" t="0" r="0" b="0"/>
+            <wp:docPr id="72028197" name="Picture 1"/>
+            <wp:cNvGraphicFramePr>
+              <a:graphicFrameLocks xmlns:a="http://schemas.openxmlformats.org/drawingml/2006/main" noChangeAspect="1"/>
+            </wp:cNvGraphicFramePr>
+            <a:graphic xmlns:a="http://schemas.openxmlformats.org/drawingml/2006/main">
+              <a:graphicData uri="http://schemas.openxmlformats.org/drawingml/2006/picture">
+                <pic:pic xmlns:pic="http://schemas.openxmlformats.org/drawingml/2006/picture">
+                  <pic:nvPicPr>
+                    <pic:cNvPr id="72028197" name=""/>
+                    <pic:cNvPicPr/>
+                  </pic:nvPicPr>
+                  <pic:blipFill>
+                    <a:blip r:embed="rId32"/>
+                    <a:stretch>
+                      <a:fillRect/>
+                    </a:stretch>
+                  </pic:blipFill>
+                  <pic:spPr>
+                    <a:xfrm>
+                      <a:off x="0" y="0"/>
+                      <a:ext cx="5307681" cy="2242644"/>
+                    </a:xfrm>
+                    <a:prstGeom prst="rect">
+                      <a:avLst/>
+                    </a:prstGeom>
+                  </pic:spPr>
+                </pic:pic>
+              </a:graphicData>
+            </a:graphic>
+          </wp:inline>
+        </w:drawing>
+      </w:r>
+    </w:p>
+    <w:p>
+      <w:pPr>
+        <w:pStyle w:val="Caption"/>
+        <w:jc w:val="center"/>
+      </w:pPr>
+      <w:r>
+        <w:t xml:space="preserve">Figure </w:t>
+      </w:r>
+      <w:fldSimple w:instr=" SEQ Figure \* ARABIC ">
+        <w:r>
+          <w:rPr>
+            <w:noProof/>
+          </w:rPr>
+          <w:t>21</w:t>
+        </w:r>
+      </w:fldSimple>
+      <w:r>
+        <w:t>: Activity Log Display</w:t>
+      </w:r>
+    </w:p>
+    <w:p>
+      <w:pPr>
+        <w:pStyle w:val="BodyText"/>
+        <w:numPr>
+          <w:ilvl w:val="1"/>
+          <w:numId w:val="8"/>
+        </w:numPr>
+        <w:spacing w:line="362" w:lineRule="auto"/>
+      </w:pPr>
+      <w:r>
+        <w:t xml:space="preserve">Assigning tags via the Azure portal and enforcing tagging with an </w:t>
+      </w:r>
+      <w:r>
+        <w:rPr>
+          <w:b/>
+          <w:bCs/>
+        </w:rPr>
+        <w:t>Azure Policy</w:t>
+      </w:r>
+      <w:r>
+        <w:t>.</w:t>
+      </w:r>
+    </w:p>
+    <w:p>
+      <w:pPr>
+        <w:pStyle w:val="BodyText"/>
+        <w:keepNext/>
+        <w:spacing w:line="362" w:lineRule="auto"/>
+        <w:ind w:left="2007"/>
+        <w:jc w:val="center"/>
+      </w:pPr>
+      <w:r>
+        <w:rPr>
+          <w:noProof/>
+        </w:rPr>
+        <w:lastRenderedPageBreak/>
+        <w:drawing>
+          <wp:inline distT="0" distB="0" distL="0" distR="0" wp14:anchorId="3B9A5B9C" wp14:editId="72817466">
+            <wp:extent cx="5226986" cy="3162300"/>
+            <wp:effectExtent l="0" t="0" r="0" b="0"/>
+            <wp:docPr id="1328399866" name="Picture 1"/>
+            <wp:cNvGraphicFramePr>
+              <a:graphicFrameLocks xmlns:a="http://schemas.openxmlformats.org/drawingml/2006/main" noChangeAspect="1"/>
+            </wp:cNvGraphicFramePr>
+            <a:graphic xmlns:a="http://schemas.openxmlformats.org/drawingml/2006/main">
+              <a:graphicData uri="http://schemas.openxmlformats.org/drawingml/2006/picture">
+                <pic:pic xmlns:pic="http://schemas.openxmlformats.org/drawingml/2006/picture">
+                  <pic:nvPicPr>
+                    <pic:cNvPr id="1328399866" name=""/>
+                    <pic:cNvPicPr/>
+                  </pic:nvPicPr>
+                  <pic:blipFill>
+                    <a:blip r:embed="rId33"/>
+                    <a:stretch>
+                      <a:fillRect/>
+                    </a:stretch>
+                  </pic:blipFill>
+                  <pic:spPr>
+                    <a:xfrm>
+                      <a:off x="0" y="0"/>
+                      <a:ext cx="5232665" cy="3165736"/>
+                    </a:xfrm>
+                    <a:prstGeom prst="rect">
+                      <a:avLst/>
+                    </a:prstGeom>
+                  </pic:spPr>
+                </pic:pic>
+              </a:graphicData>
+            </a:graphic>
+          </wp:inline>
+        </w:drawing>
+      </w:r>
+    </w:p>
+    <w:p>
+      <w:pPr>
+        <w:pStyle w:val="Caption"/>
+        <w:jc w:val="center"/>
+      </w:pPr>
+      <w:r>
+        <w:t xml:space="preserve">Figure </w:t>
+      </w:r>
+      <w:fldSimple w:instr=" SEQ Figure \* ARABIC ">
+        <w:r>
+          <w:rPr>
+            <w:noProof/>
+          </w:rPr>
+          <w:t>22</w:t>
+        </w:r>
+      </w:fldSimple>
+      <w:r>
+        <w:t>: Assign Tasg via the Azure portal</w:t>
+      </w:r>
+    </w:p>
+    <w:p>
+      <w:pPr>
+        <w:pStyle w:val="BodyText"/>
+        <w:keepNext/>
+        <w:spacing w:line="362" w:lineRule="auto"/>
+        <w:ind w:left="2007"/>
+        <w:jc w:val="center"/>
+      </w:pPr>
+      <w:r>
+        <w:rPr>
+          <w:noProof/>
+        </w:rPr>
+        <w:drawing>
+          <wp:inline distT="0" distB="0" distL="0" distR="0" wp14:anchorId="54FA93ED" wp14:editId="43687B5A">
+            <wp:extent cx="5312339" cy="3200400"/>
+            <wp:effectExtent l="0" t="0" r="3175" b="0"/>
+            <wp:docPr id="312875246" name="Picture 1"/>
+            <wp:cNvGraphicFramePr>
+              <a:graphicFrameLocks xmlns:a="http://schemas.openxmlformats.org/drawingml/2006/main" noChangeAspect="1"/>
+            </wp:cNvGraphicFramePr>
+            <a:graphic xmlns:a="http://schemas.openxmlformats.org/drawingml/2006/main">
+              <a:graphicData uri="http://schemas.openxmlformats.org/drawingml/2006/picture">
+                <pic:pic xmlns:pic="http://schemas.openxmlformats.org/drawingml/2006/picture">
+                  <pic:nvPicPr>
+                    <pic:cNvPr id="312875246" name=""/>
+                    <pic:cNvPicPr/>
+                  </pic:nvPicPr>
+                  <pic:blipFill>
+                    <a:blip r:embed="rId34"/>
+                    <a:stretch>
+                      <a:fillRect/>
+                    </a:stretch>
+                  </pic:blipFill>
+                  <pic:spPr>
+                    <a:xfrm>
+                      <a:off x="0" y="0"/>
+                      <a:ext cx="5319059" cy="3204448"/>
+                    </a:xfrm>
+                    <a:prstGeom prst="rect">
+                      <a:avLst/>
+                    </a:prstGeom>
+                  </pic:spPr>
+                </pic:pic>
+              </a:graphicData>
+            </a:graphic>
+          </wp:inline>
+        </w:drawing>
+      </w:r>
+    </w:p>
+    <w:p>
+      <w:pPr>
+        <w:pStyle w:val="Caption"/>
+        <w:jc w:val="center"/>
+      </w:pPr>
+      <w:r>
+        <w:t xml:space="preserve">Figure </w:t>
+      </w:r>
+      <w:fldSimple w:instr=" SEQ Figure \* ARABIC ">
+        <w:r>
+          <w:rPr>
+            <w:noProof/>
+          </w:rPr>
+          <w:t>23</w:t>
+        </w:r>
+      </w:fldSimple>
+      <w:r>
+        <w:t>: Assign policy</w:t>
+      </w:r>
+    </w:p>
+    <w:p>
+      <w:pPr>
+        <w:pStyle w:val="BodyText"/>
+        <w:numPr>
+          <w:ilvl w:val="1"/>
+          <w:numId w:val="8"/>
+        </w:numPr>
+        <w:spacing w:line="362" w:lineRule="auto"/>
+      </w:pPr>
+      <w:r>
+        <w:t xml:space="preserve">Creating a </w:t>
+      </w:r>
+      <w:r>
+        <w:rPr>
+          <w:b/>
+          <w:bCs/>
+        </w:rPr>
+        <w:t>storage account</w:t>
+      </w:r>
+      <w:r>
+        <w:t xml:space="preserve"> and applying tags through policy.</w:t>
+      </w:r>
+    </w:p>
+    <w:p>
+      <w:pPr>
+        <w:pStyle w:val="BodyText"/>
+        <w:keepNext/>
+        <w:spacing w:line="362" w:lineRule="auto"/>
+        <w:ind w:left="2007"/>
+      </w:pPr>
+      <w:r>
+        <w:rPr>
+          <w:noProof/>
+        </w:rPr>
+        <w:lastRenderedPageBreak/>
+        <w:drawing>
+          <wp:inline distT="0" distB="0" distL="0" distR="0" wp14:anchorId="32E9B439" wp14:editId="790E2AC6">
+            <wp:extent cx="5222890" cy="4524375"/>
+            <wp:effectExtent l="0" t="0" r="0" b="0"/>
+            <wp:docPr id="633109030" name="Picture 1"/>
+            <wp:cNvGraphicFramePr>
+              <a:graphicFrameLocks xmlns:a="http://schemas.openxmlformats.org/drawingml/2006/main" noChangeAspect="1"/>
+            </wp:cNvGraphicFramePr>
+            <a:graphic xmlns:a="http://schemas.openxmlformats.org/drawingml/2006/main">
+              <a:graphicData uri="http://schemas.openxmlformats.org/drawingml/2006/picture">
+                <pic:pic xmlns:pic="http://schemas.openxmlformats.org/drawingml/2006/picture">
+                  <pic:nvPicPr>
+                    <pic:cNvPr id="633109030" name=""/>
+                    <pic:cNvPicPr/>
+                  </pic:nvPicPr>
+                  <pic:blipFill>
+                    <a:blip r:embed="rId35"/>
+                    <a:stretch>
+                      <a:fillRect/>
+                    </a:stretch>
+                  </pic:blipFill>
+                  <pic:spPr>
+                    <a:xfrm>
+                      <a:off x="0" y="0"/>
+                      <a:ext cx="5227458" cy="4528332"/>
+                    </a:xfrm>
+                    <a:prstGeom prst="rect">
+                      <a:avLst/>
+                    </a:prstGeom>
+                  </pic:spPr>
+                </pic:pic>
+              </a:graphicData>
+            </a:graphic>
+          </wp:inline>
+        </w:drawing>
+      </w:r>
+    </w:p>
+    <w:p>
+      <w:pPr>
+        <w:pStyle w:val="Caption"/>
+        <w:jc w:val="center"/>
+      </w:pPr>
+      <w:r>
+        <w:t xml:space="preserve">Figure </w:t>
+      </w:r>
+      <w:fldSimple w:instr=" SEQ Figure \* ARABIC ">
+        <w:r>
+          <w:rPr>
+            <w:noProof/>
+          </w:rPr>
+          <w:t>24</w:t>
+        </w:r>
+      </w:fldSimple>
+      <w:r>
+        <w:t>: Creating a storage account</w:t>
+      </w:r>
+    </w:p>
+    <w:p>
+      <w:pPr>
+        <w:pStyle w:val="BodyText"/>
+        <w:numPr>
+          <w:ilvl w:val="1"/>
+          <w:numId w:val="8"/>
+        </w:numPr>
+        <w:spacing w:line="362" w:lineRule="auto"/>
+      </w:pPr>
+      <w:r>
+        <w:t xml:space="preserve">Configuring and testing </w:t>
+      </w:r>
+      <w:r>
+        <w:rPr>
+          <w:b/>
+          <w:bCs/>
+        </w:rPr>
+        <w:t>resource locks</w:t>
+      </w:r>
+      <w:r>
+        <w:t xml:space="preserve"> for protection.</w:t>
+      </w:r>
+    </w:p>
+    <w:p>
+      <w:pPr>
+        <w:pStyle w:val="BodyText"/>
+        <w:keepNext/>
+        <w:spacing w:line="362" w:lineRule="auto"/>
+        <w:ind w:left="2007"/>
+      </w:pPr>
+      <w:r>
+        <w:rPr>
+          <w:noProof/>
+        </w:rPr>
+        <w:drawing>
+          <wp:inline distT="0" distB="0" distL="0" distR="0" wp14:anchorId="73225EA6" wp14:editId="7982CFB6">
+            <wp:extent cx="5229225" cy="2319303"/>
+            <wp:effectExtent l="0" t="0" r="0" b="5080"/>
+            <wp:docPr id="617933717" name="Picture 1"/>
+            <wp:cNvGraphicFramePr>
+              <a:graphicFrameLocks xmlns:a="http://schemas.openxmlformats.org/drawingml/2006/main" noChangeAspect="1"/>
+            </wp:cNvGraphicFramePr>
+            <a:graphic xmlns:a="http://schemas.openxmlformats.org/drawingml/2006/main">
+              <a:graphicData uri="http://schemas.openxmlformats.org/drawingml/2006/picture">
+                <pic:pic xmlns:pic="http://schemas.openxmlformats.org/drawingml/2006/picture">
+                  <pic:nvPicPr>
+                    <pic:cNvPr id="617933717" name=""/>
+                    <pic:cNvPicPr/>
+                  </pic:nvPicPr>
+                  <pic:blipFill>
+                    <a:blip r:embed="rId36"/>
+                    <a:stretch>
+                      <a:fillRect/>
+                    </a:stretch>
+                  </pic:blipFill>
+                  <pic:spPr>
+                    <a:xfrm>
+                      <a:off x="0" y="0"/>
+                      <a:ext cx="5240285" cy="2324209"/>
+                    </a:xfrm>
+                    <a:prstGeom prst="rect">
+                      <a:avLst/>
+                    </a:prstGeom>
+                  </pic:spPr>
+                </pic:pic>
+              </a:graphicData>
+            </a:graphic>
+          </wp:inline>
+        </w:drawing>
+      </w:r>
+    </w:p>
+    <w:p>
+      <w:pPr>
+        <w:pStyle w:val="Caption"/>
+        <w:jc w:val="center"/>
+      </w:pPr>
+      <w:r>
+        <w:t xml:space="preserve">Figure </w:t>
+      </w:r>
+      <w:fldSimple w:instr=" SEQ Figure \* ARABIC ">
+        <w:r>
+          <w:rPr>
+            <w:noProof/>
+          </w:rPr>
+          <w:t>25</w:t>
+        </w:r>
+      </w:fldSimple>
+      <w:r>
+        <w:t>: Resource Locks</w:t>
+      </w:r>
+    </w:p>
+    <w:p>
+      <w:pPr>
+        <w:pStyle w:val="BodyText"/>
+        <w:spacing w:line="362" w:lineRule="auto"/>
+        <w:ind w:left="2007"/>
+      </w:pPr>
     </w:p>
     <w:p>
       <w:pPr>
@@ -20652,51 +21178,29 @@
         <w:spacing w:line="362" w:lineRule="auto"/>
         <w:ind w:left="567"/>
       </w:pPr>
-      <w:proofErr w:type="gramStart"/>
-      <w:r>
-        <w:t>All of</w:t>
-      </w:r>
-      <w:proofErr w:type="gramEnd"/>
-      <w:r>
-        <w:t xml:space="preserve"> these activities were done at a beginner level and were mainly focused on learning rather than deep technical implementation.</w:t>
+      <w:r>
+        <w:t>All of these activities were done at a beginner level and were mainly focused on learning rather than deep technical implementation.</w:t>
       </w:r>
     </w:p>
     <w:p>
       <w:pPr>
         <w:pStyle w:val="BodyText"/>
         <w:spacing w:line="362" w:lineRule="auto"/>
-        <w:ind w:left="567"/>
-      </w:pPr>
-    </w:p>
-    <w:p>
-      <w:pPr>
-        <w:pStyle w:val="BodyText"/>
-        <w:spacing w:line="362" w:lineRule="auto"/>
-        <w:ind w:left="567"/>
-      </w:pPr>
-    </w:p>
-    <w:p>
-      <w:pPr>
-        <w:pStyle w:val="BodyText"/>
-        <w:spacing w:line="362" w:lineRule="auto"/>
-        <w:ind w:left="567"/>
-      </w:pPr>
-      <w:bookmarkStart w:id="64" w:name="_GoBack"/>
-      <w:bookmarkEnd w:id="64"/>
+      </w:pPr>
     </w:p>
     <w:p>
       <w:pPr>
         <w:pStyle w:val="Heading2"/>
         <w:spacing w:line="360" w:lineRule="auto"/>
       </w:pPr>
-      <w:bookmarkStart w:id="65" w:name="_Toc207777356"/>
+      <w:bookmarkStart w:id="64" w:name="_Toc207777356"/>
       <w:r>
         <w:t xml:space="preserve">5.2 </w:t>
       </w:r>
       <w:r>
         <w:t>What Worked and What Didn’t</w:t>
       </w:r>
-      <w:bookmarkEnd w:id="65"/>
+      <w:bookmarkEnd w:id="64"/>
     </w:p>
     <w:p>
       <w:pPr>
@@ -20725,17 +21229,8 @@
         </w:numPr>
         <w:spacing w:line="362" w:lineRule="auto"/>
       </w:pPr>
-      <w:proofErr w:type="spellStart"/>
-      <w:r>
-        <w:t>pfSense</w:t>
-      </w:r>
-      <w:proofErr w:type="spellEnd"/>
-      <w:r>
-        <w:t xml:space="preserve"> setup and basic firewall rules within the </w:t>
-      </w:r>
-      <w:proofErr w:type="spellStart"/>
-      <w:r>
-        <w:t>V</w:t>
+      <w:r>
+        <w:t>pfSense setup and basic firewall rules within the V</w:t>
       </w:r>
       <w:r>
         <w:t>m</w:t>
@@ -20743,7 +21238,6 @@
       <w:r>
         <w:t>ware</w:t>
       </w:r>
-      <w:proofErr w:type="spellEnd"/>
       <w:r>
         <w:t xml:space="preserve"> lab</w:t>
       </w:r>
@@ -20836,24 +21330,15 @@
           <w:b/>
           <w:bCs/>
         </w:rPr>
-        <w:t xml:space="preserve">What was limited or did not </w:t>
-      </w:r>
-      <w:proofErr w:type="gramStart"/>
+        <w:t>What was limited or did not work:</w:t>
+      </w:r>
       <w:r>
         <w:rPr>
           <w:b/>
           <w:bCs/>
         </w:rPr>
-        <w:t>work:</w:t>
-      </w:r>
-      <w:r>
-        <w:rPr>
-          <w:b/>
-          <w:bCs/>
-        </w:rPr>
         <w:t>:</w:t>
       </w:r>
-      <w:proofErr w:type="gramEnd"/>
     </w:p>
     <w:p>
       <w:pPr>
@@ -20923,7 +21408,7 @@
         <w:pStyle w:val="Heading2"/>
         <w:spacing w:line="360" w:lineRule="auto"/>
       </w:pPr>
-      <w:bookmarkStart w:id="66" w:name="_Toc207777357"/>
+      <w:bookmarkStart w:id="65" w:name="_Toc207777357"/>
       <w:r>
         <w:t xml:space="preserve">5.3 </w:t>
       </w:r>
@@ -20936,7 +21421,7 @@
       <w:r>
         <w:t>earned</w:t>
       </w:r>
-      <w:bookmarkEnd w:id="66"/>
+      <w:bookmarkEnd w:id="65"/>
     </w:p>
     <w:p>
       <w:pPr>
@@ -20999,14 +21484,8 @@
         </w:numPr>
         <w:spacing w:line="362" w:lineRule="auto"/>
       </w:pPr>
-      <w:proofErr w:type="spellStart"/>
-      <w:r>
-        <w:lastRenderedPageBreak/>
-        <w:t>pfSense</w:t>
-      </w:r>
-      <w:proofErr w:type="spellEnd"/>
-      <w:r>
-        <w:t xml:space="preserve"> </w:t>
+      <w:r>
+        <w:t xml:space="preserve">pfSense </w:t>
       </w:r>
       <w:r>
         <w:t>is powerful but takes time and patience to master</w:t>
@@ -21094,14 +21573,14 @@
         <w:pStyle w:val="Heading2"/>
         <w:spacing w:line="360" w:lineRule="auto"/>
       </w:pPr>
-      <w:bookmarkStart w:id="67" w:name="_Toc207777358"/>
+      <w:bookmarkStart w:id="66" w:name="_Toc207777358"/>
       <w:r>
         <w:t xml:space="preserve">5.4 </w:t>
       </w:r>
       <w:r>
         <w:t>Challenges Faced</w:t>
       </w:r>
-      <w:bookmarkEnd w:id="67"/>
+      <w:bookmarkEnd w:id="66"/>
     </w:p>
     <w:p>
       <w:pPr>
@@ -21126,15 +21605,7 @@
         <w:spacing w:line="362" w:lineRule="auto"/>
       </w:pPr>
       <w:r>
-        <w:t xml:space="preserve">Learning curve: Tools like Zabbix and </w:t>
-      </w:r>
-      <w:proofErr w:type="spellStart"/>
-      <w:r>
-        <w:t>pfSense</w:t>
-      </w:r>
-      <w:proofErr w:type="spellEnd"/>
-      <w:r>
-        <w:t xml:space="preserve"> had many settings and required time to learn.</w:t>
+        <w:t>Learning curve: Tools like Zabbix and pfSense had many settings and required time to learn.</w:t>
       </w:r>
     </w:p>
     <w:p>
@@ -21323,31 +21794,109 @@
     </w:p>
     <w:p>
       <w:pPr>
+        <w:pStyle w:val="BodyText"/>
+        <w:spacing w:line="362" w:lineRule="auto"/>
+      </w:pPr>
+    </w:p>
+    <w:p>
+      <w:pPr>
+        <w:pStyle w:val="BodyText"/>
+        <w:spacing w:line="362" w:lineRule="auto"/>
+      </w:pPr>
+    </w:p>
+    <w:p>
+      <w:pPr>
+        <w:pStyle w:val="BodyText"/>
+        <w:spacing w:line="362" w:lineRule="auto"/>
+      </w:pPr>
+    </w:p>
+    <w:p>
+      <w:pPr>
+        <w:pStyle w:val="BodyText"/>
+        <w:spacing w:line="362" w:lineRule="auto"/>
+      </w:pPr>
+    </w:p>
+    <w:p>
+      <w:pPr>
+        <w:pStyle w:val="BodyText"/>
+        <w:spacing w:line="362" w:lineRule="auto"/>
+      </w:pPr>
+    </w:p>
+    <w:p>
+      <w:pPr>
+        <w:pStyle w:val="BodyText"/>
+        <w:spacing w:line="362" w:lineRule="auto"/>
+      </w:pPr>
+    </w:p>
+    <w:p>
+      <w:pPr>
+        <w:pStyle w:val="BodyText"/>
+        <w:spacing w:line="362" w:lineRule="auto"/>
+      </w:pPr>
+    </w:p>
+    <w:p>
+      <w:pPr>
+        <w:pStyle w:val="BodyText"/>
+        <w:spacing w:line="362" w:lineRule="auto"/>
+      </w:pPr>
+    </w:p>
+    <w:p>
+      <w:pPr>
+        <w:pStyle w:val="BodyText"/>
+        <w:spacing w:line="362" w:lineRule="auto"/>
+      </w:pPr>
+    </w:p>
+    <w:p>
+      <w:pPr>
+        <w:pStyle w:val="BodyText"/>
+        <w:spacing w:line="362" w:lineRule="auto"/>
+      </w:pPr>
+    </w:p>
+    <w:p>
+      <w:pPr>
+        <w:pStyle w:val="BodyText"/>
+        <w:spacing w:line="362" w:lineRule="auto"/>
+      </w:pPr>
+    </w:p>
+    <w:p>
+      <w:pPr>
+        <w:pStyle w:val="BodyText"/>
+        <w:spacing w:line="362" w:lineRule="auto"/>
+      </w:pPr>
+    </w:p>
+    <w:p>
+      <w:pPr>
+        <w:pStyle w:val="BodyText"/>
+        <w:spacing w:line="362" w:lineRule="auto"/>
+      </w:pPr>
+    </w:p>
+    <w:p>
+      <w:pPr>
         <w:pStyle w:val="Heading1"/>
         <w:spacing w:line="360" w:lineRule="auto"/>
       </w:pPr>
-      <w:bookmarkStart w:id="68" w:name="_Toc207777359"/>
+      <w:bookmarkStart w:id="67" w:name="_Toc207777359"/>
       <w:r>
         <w:t xml:space="preserve">CHAPTER 6: </w:t>
       </w:r>
       <w:r>
         <w:t>CONCLUSION AND FUTURE WORK</w:t>
       </w:r>
-      <w:bookmarkEnd w:id="68"/>
+      <w:bookmarkEnd w:id="67"/>
     </w:p>
     <w:p>
       <w:pPr>
         <w:pStyle w:val="Heading2"/>
         <w:spacing w:line="360" w:lineRule="auto"/>
       </w:pPr>
-      <w:bookmarkStart w:id="69" w:name="_Toc207777360"/>
+      <w:bookmarkStart w:id="68" w:name="_Toc207777360"/>
       <w:r>
         <w:t xml:space="preserve">6.1 </w:t>
       </w:r>
       <w:r>
         <w:t>Conclusion</w:t>
       </w:r>
-      <w:bookmarkEnd w:id="69"/>
+      <w:bookmarkEnd w:id="68"/>
     </w:p>
     <w:p>
       <w:pPr>
@@ -21356,6 +21905,7 @@
         <w:ind w:left="567"/>
       </w:pPr>
       <w:r>
+        <w:lastRenderedPageBreak/>
         <w:t xml:space="preserve">This internship </w:t>
       </w:r>
       <w:r>
@@ -21378,15 +21928,7 @@
         <w:t>U</w:t>
       </w:r>
       <w:r>
-        <w:t xml:space="preserve">nderstand key functions of </w:t>
-      </w:r>
-      <w:proofErr w:type="spellStart"/>
-      <w:r>
-        <w:t>pfSense</w:t>
-      </w:r>
-      <w:proofErr w:type="spellEnd"/>
-      <w:r>
-        <w:t xml:space="preserve"> as a firewall and route</w:t>
+        <w:t>nderstand key functions of pfSense as a firewall and route</w:t>
       </w:r>
       <w:r>
         <w:t xml:space="preserve"> </w:t>
@@ -21506,14 +22048,14 @@
         <w:pStyle w:val="Heading2"/>
         <w:spacing w:line="360" w:lineRule="auto"/>
       </w:pPr>
-      <w:bookmarkStart w:id="70" w:name="_Toc207777361"/>
+      <w:bookmarkStart w:id="69" w:name="_Toc207777361"/>
       <w:r>
         <w:t xml:space="preserve">6.2 </w:t>
       </w:r>
       <w:r>
         <w:t>Recommendations</w:t>
       </w:r>
-      <w:bookmarkEnd w:id="70"/>
+      <w:bookmarkEnd w:id="69"/>
     </w:p>
     <w:p>
       <w:pPr>
@@ -21601,14 +22143,14 @@
         <w:pStyle w:val="Heading2"/>
         <w:spacing w:line="360" w:lineRule="auto"/>
       </w:pPr>
-      <w:bookmarkStart w:id="71" w:name="_Toc207777362"/>
+      <w:bookmarkStart w:id="70" w:name="_Toc207777362"/>
       <w:r>
         <w:t xml:space="preserve">6.3 </w:t>
       </w:r>
       <w:r>
         <w:t>Future Work</w:t>
       </w:r>
-      <w:bookmarkEnd w:id="71"/>
+      <w:bookmarkEnd w:id="70"/>
     </w:p>
     <w:p>
       <w:pPr>
@@ -21753,11 +22295,11 @@
       <w:pPr>
         <w:pStyle w:val="Heading1"/>
       </w:pPr>
-      <w:bookmarkStart w:id="72" w:name="_Toc207777363"/>
+      <w:bookmarkStart w:id="71" w:name="_Toc207777363"/>
       <w:r>
         <w:t>REFERENCES</w:t>
       </w:r>
-      <w:bookmarkEnd w:id="72"/>
+      <w:bookmarkEnd w:id="71"/>
     </w:p>
     <w:p>
       <w:pPr>
@@ -21776,15 +22318,7 @@
         <w:t xml:space="preserve"> </w:t>
       </w:r>
       <w:r>
-        <w:t xml:space="preserve">A. Tanenbaum and D. </w:t>
-      </w:r>
-      <w:proofErr w:type="spellStart"/>
-      <w:r>
-        <w:t>Wetherall</w:t>
-      </w:r>
-      <w:proofErr w:type="spellEnd"/>
-      <w:r>
-        <w:t xml:space="preserve">, </w:t>
+        <w:t xml:space="preserve">A. Tanenbaum and D. Wetherall, </w:t>
       </w:r>
       <w:r>
         <w:rPr>
@@ -21803,7 +22337,7 @@
         <w:spacing w:before="142" w:line="360" w:lineRule="auto"/>
         <w:ind w:left="540"/>
       </w:pPr>
-      <w:hyperlink r:id="rId25" w:history="1">
+      <w:hyperlink r:id="rId37" w:history="1">
         <w:r>
           <w:rPr>
             <w:rStyle w:val="Hyperlink"/>
@@ -21829,23 +22363,7 @@
         <w:t>[2]</w:t>
       </w:r>
       <w:r>
-        <w:t xml:space="preserve"> T. </w:t>
-      </w:r>
-      <w:proofErr w:type="spellStart"/>
-      <w:r>
-        <w:t>Erl</w:t>
-      </w:r>
-      <w:proofErr w:type="spellEnd"/>
-      <w:r>
-        <w:t xml:space="preserve">, R. </w:t>
-      </w:r>
-      <w:proofErr w:type="spellStart"/>
-      <w:r>
-        <w:t>Puttini</w:t>
-      </w:r>
-      <w:proofErr w:type="spellEnd"/>
-      <w:r>
-        <w:t xml:space="preserve">, and Z. Mahmood, </w:t>
+        <w:t xml:space="preserve"> T. Erl, R. Puttini, and Z. Mahmood, </w:t>
       </w:r>
       <w:r>
         <w:rPr>
@@ -21864,7 +22382,7 @@
         <w:spacing w:before="142" w:line="360" w:lineRule="auto"/>
         <w:ind w:left="540"/>
       </w:pPr>
-      <w:hyperlink r:id="rId26" w:history="1">
+      <w:hyperlink r:id="rId38" w:history="1">
         <w:r>
           <w:rPr>
             <w:rStyle w:val="Hyperlink"/>
@@ -21897,23 +22415,7 @@
           <w:i/>
           <w:iCs/>
         </w:rPr>
-        <w:t xml:space="preserve">Foundations of Modern Networking: SDN, NFV, </w:t>
-      </w:r>
-      <w:proofErr w:type="spellStart"/>
-      <w:r>
-        <w:rPr>
-          <w:i/>
-          <w:iCs/>
-        </w:rPr>
-        <w:t>QoE</w:t>
-      </w:r>
-      <w:proofErr w:type="spellEnd"/>
-      <w:r>
-        <w:rPr>
-          <w:i/>
-          <w:iCs/>
-        </w:rPr>
-        <w:t>, IoT, and Cloud</w:t>
+        <w:t>Foundations of Modern Networking: SDN, NFV, QoE, IoT, and Cloud</w:t>
       </w:r>
       <w:r>
         <w:t>. Addison-Wesley, 2016.</w:t>
@@ -21925,7 +22427,7 @@
         <w:spacing w:before="142" w:line="360" w:lineRule="auto"/>
         <w:ind w:left="540"/>
       </w:pPr>
-      <w:hyperlink r:id="rId27" w:history="1">
+      <w:hyperlink r:id="rId39" w:history="1">
         <w:r>
           <w:rPr>
             <w:rStyle w:val="Hyperlink"/>
@@ -21951,31 +22453,14 @@
         <w:t>[4]</w:t>
       </w:r>
       <w:r>
-        <w:t xml:space="preserve"> C. </w:t>
-      </w:r>
-      <w:proofErr w:type="spellStart"/>
-      <w:r>
-        <w:t>Buechler</w:t>
-      </w:r>
-      <w:proofErr w:type="spellEnd"/>
-      <w:r>
-        <w:t xml:space="preserve"> and J. C. Schneider, </w:t>
-      </w:r>
-      <w:proofErr w:type="spellStart"/>
+        <w:t xml:space="preserve"> C. Buechler and J. C. Schneider, </w:t>
+      </w:r>
       <w:r>
         <w:rPr>
           <w:i/>
           <w:iCs/>
         </w:rPr>
-        <w:t>pfSense</w:t>
-      </w:r>
-      <w:proofErr w:type="spellEnd"/>
-      <w:r>
-        <w:rPr>
-          <w:i/>
-          <w:iCs/>
-        </w:rPr>
-        <w:t>: The Definitive Guide</w:t>
+        <w:t>pfSense: The Definitive Guide</w:t>
       </w:r>
       <w:r>
         <w:t>. Reed Media Services, 2009.</w:t>
@@ -21987,7 +22472,7 @@
         <w:spacing w:before="142" w:line="360" w:lineRule="auto"/>
         <w:ind w:left="540"/>
       </w:pPr>
-      <w:hyperlink r:id="rId28" w:history="1">
+      <w:hyperlink r:id="rId40" w:history="1">
         <w:r>
           <w:rPr>
             <w:rStyle w:val="Hyperlink"/>
@@ -22019,15 +22504,7 @@
         <w:t>Zabbix 6 IT Infrastructure Monitoring Cookbook</w:t>
       </w:r>
       <w:r>
-        <w:t xml:space="preserve">. </w:t>
-      </w:r>
-      <w:proofErr w:type="spellStart"/>
-      <w:r>
-        <w:t>Packt</w:t>
-      </w:r>
-      <w:proofErr w:type="spellEnd"/>
-      <w:r>
-        <w:t xml:space="preserve"> Publishing, 2022.</w:t>
+        <w:t>. Packt Publishing, 2022.</w:t>
       </w:r>
     </w:p>
     <w:p>
@@ -22036,7 +22513,7 @@
         <w:spacing w:before="142" w:line="360" w:lineRule="auto"/>
         <w:ind w:left="540"/>
       </w:pPr>
-      <w:hyperlink r:id="rId29" w:history="1">
+      <w:hyperlink r:id="rId41" w:history="1">
         <w:r>
           <w:rPr>
             <w:rStyle w:val="Hyperlink"/>
@@ -22077,7 +22554,7 @@
         <w:spacing w:before="142" w:line="360" w:lineRule="auto"/>
         <w:ind w:left="540"/>
       </w:pPr>
-      <w:hyperlink r:id="rId30" w:history="1">
+      <w:hyperlink r:id="rId42" w:history="1">
         <w:r>
           <w:rPr>
             <w:rStyle w:val="Hyperlink"/>
@@ -22118,7 +22595,7 @@
         <w:spacing w:before="142" w:line="360" w:lineRule="auto"/>
         <w:ind w:left="540"/>
       </w:pPr>
-      <w:hyperlink r:id="rId31" w:history="1">
+      <w:hyperlink r:id="rId43" w:history="1">
         <w:r>
           <w:rPr>
             <w:rStyle w:val="Hyperlink"/>
@@ -22147,7 +22624,7 @@
 </file>
 
 <file path=word/endnotes.xml><?xml version="1.0" encoding="utf-8"?>
-<w:endnotes xmlns:wpc="http://schemas.microsoft.com/office/word/2010/wordprocessingCanvas" xmlns:cx="http://schemas.microsoft.com/office/drawing/2014/chartex" xmlns:cx1="http://schemas.microsoft.com/office/drawing/2015/9/8/chartex" xmlns:cx2="http://schemas.microsoft.com/office/drawing/2015/10/21/chartex" xmlns:cx3="http://schemas.microsoft.com/office/drawing/2016/5/9/chartex" xmlns:cx4="http://schemas.microsoft.com/office/drawing/2016/5/10/chartex" xmlns:cx5="http://schemas.microsoft.com/office/drawing/2016/5/11/chartex" xmlns:cx6="http://schemas.microsoft.com/office/drawing/2016/5/12/chartex" xmlns:cx7="http://schemas.microsoft.com/office/drawing/2016/5/13/chartex" xmlns:cx8="http://schemas.microsoft.com/office/drawing/2016/5/14/chartex" xmlns:mc="http://schemas.openxmlformats.org/markup-compatibility/2006" xmlns:aink="http://schemas.microsoft.com/office/drawing/2016/ink" xmlns:am3d="http://schemas.microsoft.com/office/drawing/2017/model3d" xmlns:o="urn:schemas-microsoft-com:office:office" xmlns:r="http://schemas.openxmlformats.org/officeDocument/2006/relationships" xmlns:m="http://schemas.openxmlformats.org/officeDocument/2006/math" xmlns:v="urn:schemas-microsoft-com:vml" xmlns:wp14="http://schemas.microsoft.com/office/word/2010/wordprocessingDrawing" xmlns:wp="http://schemas.openxmlformats.org/drawingml/2006/wordprocessingDrawing" xmlns:w10="urn:schemas-microsoft-com:office:word" xmlns:w="http://schemas.openxmlformats.org/wordprocessingml/2006/main" xmlns:w14="http://schemas.microsoft.com/office/word/2010/wordml" xmlns:w15="http://schemas.microsoft.com/office/word/2012/wordml" xmlns:w16cex="http://schemas.microsoft.com/office/word/2018/wordml/cex" xmlns:w16cid="http://schemas.microsoft.com/office/word/2016/wordml/cid" xmlns:w16="http://schemas.microsoft.com/office/word/2018/wordml" xmlns:w16se="http://schemas.microsoft.com/office/word/2015/wordml/symex" xmlns:wpg="http://schemas.microsoft.com/office/word/2010/wordprocessingGroup" xmlns:wpi="http://schemas.microsoft.com/office/word/2010/wordprocessingInk" xmlns:wne="http://schemas.microsoft.com/office/word/2006/wordml" xmlns:wps="http://schemas.microsoft.com/office/word/2010/wordprocessingShape" mc:Ignorable="w14 w15 w16se w16cid w16 w16cex wp14">
+<w:endnotes xmlns:wpc="http://schemas.microsoft.com/office/word/2010/wordprocessingCanvas" xmlns:cx="http://schemas.microsoft.com/office/drawing/2014/chartex" xmlns:cx1="http://schemas.microsoft.com/office/drawing/2015/9/8/chartex" xmlns:cx2="http://schemas.microsoft.com/office/drawing/2015/10/21/chartex" xmlns:cx3="http://schemas.microsoft.com/office/drawing/2016/5/9/chartex" xmlns:cx4="http://schemas.microsoft.com/office/drawing/2016/5/10/chartex" xmlns:cx5="http://schemas.microsoft.com/office/drawing/2016/5/11/chartex" xmlns:cx6="http://schemas.microsoft.com/office/drawing/2016/5/12/chartex" xmlns:cx7="http://schemas.microsoft.com/office/drawing/2016/5/13/chartex" xmlns:cx8="http://schemas.microsoft.com/office/drawing/2016/5/14/chartex" xmlns:mc="http://schemas.openxmlformats.org/markup-compatibility/2006" xmlns:aink="http://schemas.microsoft.com/office/drawing/2016/ink" xmlns:am3d="http://schemas.microsoft.com/office/drawing/2017/model3d" xmlns:o="urn:schemas-microsoft-com:office:office" xmlns:oel="http://schemas.microsoft.com/office/2019/extlst" xmlns:r="http://schemas.openxmlformats.org/officeDocument/2006/relationships" xmlns:m="http://schemas.openxmlformats.org/officeDocument/2006/math" xmlns:v="urn:schemas-microsoft-com:vml" xmlns:wp14="http://schemas.microsoft.com/office/word/2010/wordprocessingDrawing" xmlns:wp="http://schemas.openxmlformats.org/drawingml/2006/wordprocessingDrawing" xmlns:w10="urn:schemas-microsoft-com:office:word" xmlns:w="http://schemas.openxmlformats.org/wordprocessingml/2006/main" xmlns:w14="http://schemas.microsoft.com/office/word/2010/wordml" xmlns:w15="http://schemas.microsoft.com/office/word/2012/wordml" xmlns:w16cex="http://schemas.microsoft.com/office/word/2018/wordml/cex" xmlns:w16cid="http://schemas.microsoft.com/office/word/2016/wordml/cid" xmlns:w16="http://schemas.microsoft.com/office/word/2018/wordml" xmlns:w16du="http://schemas.microsoft.com/office/word/2023/wordml/word16du" xmlns:w16sdtdh="http://schemas.microsoft.com/office/word/2020/wordml/sdtdatahash" xmlns:w16sdtfl="http://schemas.microsoft.com/office/word/2024/wordml/sdtformatlock" xmlns:w16se="http://schemas.microsoft.com/office/word/2015/wordml/symex" xmlns:wpg="http://schemas.microsoft.com/office/word/2010/wordprocessingGroup" xmlns:wpi="http://schemas.microsoft.com/office/word/2010/wordprocessingInk" xmlns:wne="http://schemas.microsoft.com/office/word/2006/wordml" xmlns:wps="http://schemas.microsoft.com/office/word/2010/wordprocessingShape" mc:Ignorable="w14 w15 w16se w16cid w16 w16cex w16sdtdh w16sdtfl w16du wp14">
   <w:endnote w:type="separator" w:id="-1">
     <w:p>
       <w:r>
@@ -22166,7 +22643,7 @@
 </file>
 
 <file path=word/footer1.xml><?xml version="1.0" encoding="utf-8"?>
-<w:ftr xmlns:wpc="http://schemas.microsoft.com/office/word/2010/wordprocessingCanvas" xmlns:cx="http://schemas.microsoft.com/office/drawing/2014/chartex" xmlns:cx1="http://schemas.microsoft.com/office/drawing/2015/9/8/chartex" xmlns:cx2="http://schemas.microsoft.com/office/drawing/2015/10/21/chartex" xmlns:cx3="http://schemas.microsoft.com/office/drawing/2016/5/9/chartex" xmlns:cx4="http://schemas.microsoft.com/office/drawing/2016/5/10/chartex" xmlns:cx5="http://schemas.microsoft.com/office/drawing/2016/5/11/chartex" xmlns:cx6="http://schemas.microsoft.com/office/drawing/2016/5/12/chartex" xmlns:cx7="http://schemas.microsoft.com/office/drawing/2016/5/13/chartex" xmlns:cx8="http://schemas.microsoft.com/office/drawing/2016/5/14/chartex" xmlns:mc="http://schemas.openxmlformats.org/markup-compatibility/2006" xmlns:aink="http://schemas.microsoft.com/office/drawing/2016/ink" xmlns:am3d="http://schemas.microsoft.com/office/drawing/2017/model3d" xmlns:o="urn:schemas-microsoft-com:office:office" xmlns:r="http://schemas.openxmlformats.org/officeDocument/2006/relationships" xmlns:m="http://schemas.openxmlformats.org/officeDocument/2006/math" xmlns:v="urn:schemas-microsoft-com:vml" xmlns:wp14="http://schemas.microsoft.com/office/word/2010/wordprocessingDrawing" xmlns:wp="http://schemas.openxmlformats.org/drawingml/2006/wordprocessingDrawing" xmlns:w10="urn:schemas-microsoft-com:office:word" xmlns:w="http://schemas.openxmlformats.org/wordprocessingml/2006/main" xmlns:w14="http://schemas.microsoft.com/office/word/2010/wordml" xmlns:w15="http://schemas.microsoft.com/office/word/2012/wordml" xmlns:w16cex="http://schemas.microsoft.com/office/word/2018/wordml/cex" xmlns:w16cid="http://schemas.microsoft.com/office/word/2016/wordml/cid" xmlns:w16="http://schemas.microsoft.com/office/word/2018/wordml" xmlns:w16se="http://schemas.microsoft.com/office/word/2015/wordml/symex" xmlns:wpg="http://schemas.microsoft.com/office/word/2010/wordprocessingGroup" xmlns:wpi="http://schemas.microsoft.com/office/word/2010/wordprocessingInk" xmlns:wne="http://schemas.microsoft.com/office/word/2006/wordml" xmlns:wps="http://schemas.microsoft.com/office/word/2010/wordprocessingShape" mc:Ignorable="w14 w15 w16se w16cid w16 w16cex wp14">
+<w:ftr xmlns:wpc="http://schemas.microsoft.com/office/word/2010/wordprocessingCanvas" xmlns:cx="http://schemas.microsoft.com/office/drawing/2014/chartex" xmlns:cx1="http://schemas.microsoft.com/office/drawing/2015/9/8/chartex" xmlns:cx2="http://schemas.microsoft.com/office/drawing/2015/10/21/chartex" xmlns:cx3="http://schemas.microsoft.com/office/drawing/2016/5/9/chartex" xmlns:cx4="http://schemas.microsoft.com/office/drawing/2016/5/10/chartex" xmlns:cx5="http://schemas.microsoft.com/office/drawing/2016/5/11/chartex" xmlns:cx6="http://schemas.microsoft.com/office/drawing/2016/5/12/chartex" xmlns:cx7="http://schemas.microsoft.com/office/drawing/2016/5/13/chartex" xmlns:cx8="http://schemas.microsoft.com/office/drawing/2016/5/14/chartex" xmlns:mc="http://schemas.openxmlformats.org/markup-compatibility/2006" xmlns:aink="http://schemas.microsoft.com/office/drawing/2016/ink" xmlns:am3d="http://schemas.microsoft.com/office/drawing/2017/model3d" xmlns:o="urn:schemas-microsoft-com:office:office" xmlns:oel="http://schemas.microsoft.com/office/2019/extlst" xmlns:r="http://schemas.openxmlformats.org/officeDocument/2006/relationships" xmlns:m="http://schemas.openxmlformats.org/officeDocument/2006/math" xmlns:v="urn:schemas-microsoft-com:vml" xmlns:wp14="http://schemas.microsoft.com/office/word/2010/wordprocessingDrawing" xmlns:wp="http://schemas.openxmlformats.org/drawingml/2006/wordprocessingDrawing" xmlns:w10="urn:schemas-microsoft-com:office:word" xmlns:w="http://schemas.openxmlformats.org/wordprocessingml/2006/main" xmlns:w14="http://schemas.microsoft.com/office/word/2010/wordml" xmlns:w15="http://schemas.microsoft.com/office/word/2012/wordml" xmlns:w16cex="http://schemas.microsoft.com/office/word/2018/wordml/cex" xmlns:w16cid="http://schemas.microsoft.com/office/word/2016/wordml/cid" xmlns:w16="http://schemas.microsoft.com/office/word/2018/wordml" xmlns:w16du="http://schemas.microsoft.com/office/word/2023/wordml/word16du" xmlns:w16sdtdh="http://schemas.microsoft.com/office/word/2020/wordml/sdtdatahash" xmlns:w16sdtfl="http://schemas.microsoft.com/office/word/2024/wordml/sdtformatlock" xmlns:w16se="http://schemas.microsoft.com/office/word/2015/wordml/symex" xmlns:wpg="http://schemas.microsoft.com/office/word/2010/wordprocessingGroup" xmlns:wpi="http://schemas.microsoft.com/office/word/2010/wordprocessingInk" xmlns:wne="http://schemas.microsoft.com/office/word/2006/wordml" xmlns:wps="http://schemas.microsoft.com/office/word/2010/wordprocessingShape" mc:Ignorable="w14 w15 w16se w16cid w16 w16cex w16sdtdh w16sdtfl w16du wp14">
   <w:p>
     <w:pPr>
       <w:pStyle w:val="BodyText"/>
@@ -22276,7 +22753,7 @@
               <v:stroke joinstyle="miter"/>
               <v:path gradientshapeok="t" o:connecttype="rect"/>
             </v:shapetype>
-            <v:shape id="Textbox 115" o:spid="_x0000_s1026" type="#_x0000_t202" style="position:absolute;margin-left:298.1pt;margin-top:774.2pt;width:19.55pt;height:12.1pt;z-index:-251657728;visibility:visible;mso-wrap-style:square;mso-wrap-distance-left:0;mso-wrap-distance-top:0;mso-wrap-distance-right:0;mso-wrap-distance-bottom:0;mso-position-horizontal:absolute;mso-position-horizontal-relative:page;mso-position-vertical:absolute;mso-position-vertical-relative:page;v-text-anchor:top" o:gfxdata="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" filled="f" stroked="f">
+            <v:shape id="Textbox 115" o:spid="_x0000_s1026" type="#_x0000_t202" style="position:absolute;margin-left:298.1pt;margin-top:774.2pt;width:19.55pt;height:12.1pt;z-index:-251657728;visibility:visible;mso-wrap-style:square;mso-wrap-distance-left:0;mso-wrap-distance-top:0;mso-wrap-distance-right:0;mso-wrap-distance-bottom:0;mso-position-horizontal:absolute;mso-position-horizontal-relative:page;mso-position-vertical:absolute;mso-position-vertical-relative:page;v-text-anchor:top" o:gfxdata="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" filled="f" stroked="f">
               <v:textbox inset="0,0,0,0">
                 <w:txbxContent>
                   <w:p>
@@ -22336,7 +22813,7 @@
 </file>
 
 <file path=word/footer2.xml><?xml version="1.0" encoding="utf-8"?>
-<w:ftr xmlns:wpc="http://schemas.microsoft.com/office/word/2010/wordprocessingCanvas" xmlns:cx="http://schemas.microsoft.com/office/drawing/2014/chartex" xmlns:cx1="http://schemas.microsoft.com/office/drawing/2015/9/8/chartex" xmlns:cx2="http://schemas.microsoft.com/office/drawing/2015/10/21/chartex" xmlns:cx3="http://schemas.microsoft.com/office/drawing/2016/5/9/chartex" xmlns:cx4="http://schemas.microsoft.com/office/drawing/2016/5/10/chartex" xmlns:cx5="http://schemas.microsoft.com/office/drawing/2016/5/11/chartex" xmlns:cx6="http://schemas.microsoft.com/office/drawing/2016/5/12/chartex" xmlns:cx7="http://schemas.microsoft.com/office/drawing/2016/5/13/chartex" xmlns:cx8="http://schemas.microsoft.com/office/drawing/2016/5/14/chartex" xmlns:mc="http://schemas.openxmlformats.org/markup-compatibility/2006" xmlns:aink="http://schemas.microsoft.com/office/drawing/2016/ink" xmlns:am3d="http://schemas.microsoft.com/office/drawing/2017/model3d" xmlns:o="urn:schemas-microsoft-com:office:office" xmlns:r="http://schemas.openxmlformats.org/officeDocument/2006/relationships" xmlns:m="http://schemas.openxmlformats.org/officeDocument/2006/math" xmlns:v="urn:schemas-microsoft-com:vml" xmlns:wp14="http://schemas.microsoft.com/office/word/2010/wordprocessingDrawing" xmlns:wp="http://schemas.openxmlformats.org/drawingml/2006/wordprocessingDrawing" xmlns:w10="urn:schemas-microsoft-com:office:word" xmlns:w="http://schemas.openxmlformats.org/wordprocessingml/2006/main" xmlns:w14="http://schemas.microsoft.com/office/word/2010/wordml" xmlns:w15="http://schemas.microsoft.com/office/word/2012/wordml" xmlns:w16cex="http://schemas.microsoft.com/office/word/2018/wordml/cex" xmlns:w16cid="http://schemas.microsoft.com/office/word/2016/wordml/cid" xmlns:w16="http://schemas.microsoft.com/office/word/2018/wordml" xmlns:w16se="http://schemas.microsoft.com/office/word/2015/wordml/symex" xmlns:wpg="http://schemas.microsoft.com/office/word/2010/wordprocessingGroup" xmlns:wpi="http://schemas.microsoft.com/office/word/2010/wordprocessingInk" xmlns:wne="http://schemas.microsoft.com/office/word/2006/wordml" xmlns:wps="http://schemas.microsoft.com/office/word/2010/wordprocessingShape" mc:Ignorable="w14 w15 w16se w16cid w16 w16cex wp14">
+<w:ftr xmlns:wpc="http://schemas.microsoft.com/office/word/2010/wordprocessingCanvas" xmlns:cx="http://schemas.microsoft.com/office/drawing/2014/chartex" xmlns:cx1="http://schemas.microsoft.com/office/drawing/2015/9/8/chartex" xmlns:cx2="http://schemas.microsoft.com/office/drawing/2015/10/21/chartex" xmlns:cx3="http://schemas.microsoft.com/office/drawing/2016/5/9/chartex" xmlns:cx4="http://schemas.microsoft.com/office/drawing/2016/5/10/chartex" xmlns:cx5="http://schemas.microsoft.com/office/drawing/2016/5/11/chartex" xmlns:cx6="http://schemas.microsoft.com/office/drawing/2016/5/12/chartex" xmlns:cx7="http://schemas.microsoft.com/office/drawing/2016/5/13/chartex" xmlns:cx8="http://schemas.microsoft.com/office/drawing/2016/5/14/chartex" xmlns:mc="http://schemas.openxmlformats.org/markup-compatibility/2006" xmlns:aink="http://schemas.microsoft.com/office/drawing/2016/ink" xmlns:am3d="http://schemas.microsoft.com/office/drawing/2017/model3d" xmlns:o="urn:schemas-microsoft-com:office:office" xmlns:oel="http://schemas.microsoft.com/office/2019/extlst" xmlns:r="http://schemas.openxmlformats.org/officeDocument/2006/relationships" xmlns:m="http://schemas.openxmlformats.org/officeDocument/2006/math" xmlns:v="urn:schemas-microsoft-com:vml" xmlns:wp14="http://schemas.microsoft.com/office/word/2010/wordprocessingDrawing" xmlns:wp="http://schemas.openxmlformats.org/drawingml/2006/wordprocessingDrawing" xmlns:w10="urn:schemas-microsoft-com:office:word" xmlns:w="http://schemas.openxmlformats.org/wordprocessingml/2006/main" xmlns:w14="http://schemas.microsoft.com/office/word/2010/wordml" xmlns:w15="http://schemas.microsoft.com/office/word/2012/wordml" xmlns:w16cex="http://schemas.microsoft.com/office/word/2018/wordml/cex" xmlns:w16cid="http://schemas.microsoft.com/office/word/2016/wordml/cid" xmlns:w16="http://schemas.microsoft.com/office/word/2018/wordml" xmlns:w16du="http://schemas.microsoft.com/office/word/2023/wordml/word16du" xmlns:w16sdtdh="http://schemas.microsoft.com/office/word/2020/wordml/sdtdatahash" xmlns:w16sdtfl="http://schemas.microsoft.com/office/word/2024/wordml/sdtformatlock" xmlns:w16se="http://schemas.microsoft.com/office/word/2015/wordml/symex" xmlns:wpg="http://schemas.microsoft.com/office/word/2010/wordprocessingGroup" xmlns:wpi="http://schemas.microsoft.com/office/word/2010/wordprocessingInk" xmlns:wne="http://schemas.microsoft.com/office/word/2006/wordml" xmlns:wps="http://schemas.microsoft.com/office/word/2010/wordprocessingShape" mc:Ignorable="w14 w15 w16se w16cid w16 w16cex w16sdtdh w16sdtfl w16du wp14">
   <w:p>
     <w:pPr>
       <w:pStyle w:val="BodyText"/>
@@ -22446,7 +22923,7 @@
               <v:stroke joinstyle="miter"/>
               <v:path gradientshapeok="t" o:connecttype="rect"/>
             </v:shapetype>
-            <v:shape id="Textbox 116" o:spid="_x0000_s1027" type="#_x0000_t202" style="position:absolute;margin-left:303.35pt;margin-top:774.2pt;width:13.15pt;height:12.1pt;z-index:-251659776;visibility:visible;mso-wrap-style:square;mso-wrap-distance-left:0;mso-wrap-distance-top:0;mso-wrap-distance-right:0;mso-wrap-distance-bottom:0;mso-position-horizontal:absolute;mso-position-horizontal-relative:page;mso-position-vertical:absolute;mso-position-vertical-relative:page;v-text-anchor:top" o:gfxdata="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" filled="f" stroked="f">
+            <v:shape id="Textbox 116" o:spid="_x0000_s1027" type="#_x0000_t202" style="position:absolute;margin-left:303.35pt;margin-top:774.2pt;width:13.15pt;height:12.1pt;z-index:-251659776;visibility:visible;mso-wrap-style:square;mso-wrap-distance-left:0;mso-wrap-distance-top:0;mso-wrap-distance-right:0;mso-wrap-distance-bottom:0;mso-position-horizontal:absolute;mso-position-horizontal-relative:page;mso-position-vertical:absolute;mso-position-vertical-relative:page;v-text-anchor:top" o:gfxdata="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" filled="f" stroked="f">
               <v:textbox inset="0,0,0,0">
                 <w:txbxContent>
                   <w:p>
@@ -22506,7 +22983,7 @@
 </file>
 
 <file path=word/footnotes.xml><?xml version="1.0" encoding="utf-8"?>
-<w:footnotes xmlns:wpc="http://schemas.microsoft.com/office/word/2010/wordprocessingCanvas" xmlns:cx="http://schemas.microsoft.com/office/drawing/2014/chartex" xmlns:cx1="http://schemas.microsoft.com/office/drawing/2015/9/8/chartex" xmlns:cx2="http://schemas.microsoft.com/office/drawing/2015/10/21/chartex" xmlns:cx3="http://schemas.microsoft.com/office/drawing/2016/5/9/chartex" xmlns:cx4="http://schemas.microsoft.com/office/drawing/2016/5/10/chartex" xmlns:cx5="http://schemas.microsoft.com/office/drawing/2016/5/11/chartex" xmlns:cx6="http://schemas.microsoft.com/office/drawing/2016/5/12/chartex" xmlns:cx7="http://schemas.microsoft.com/office/drawing/2016/5/13/chartex" xmlns:cx8="http://schemas.microsoft.com/office/drawing/2016/5/14/chartex" xmlns:mc="http://schemas.openxmlformats.org/markup-compatibility/2006" xmlns:aink="http://schemas.microsoft.com/office/drawing/2016/ink" xmlns:am3d="http://schemas.microsoft.com/office/drawing/2017/model3d" xmlns:o="urn:schemas-microsoft-com:office:office" xmlns:r="http://schemas.openxmlformats.org/officeDocument/2006/relationships" xmlns:m="http://schemas.openxmlformats.org/officeDocument/2006/math" xmlns:v="urn:schemas-microsoft-com:vml" xmlns:wp14="http://schemas.microsoft.com/office/word/2010/wordprocessingDrawing" xmlns:wp="http://schemas.openxmlformats.org/drawingml/2006/wordprocessingDrawing" xmlns:w10="urn:schemas-microsoft-com:office:word" xmlns:w="http://schemas.openxmlformats.org/wordprocessingml/2006/main" xmlns:w14="http://schemas.microsoft.com/office/word/2010/wordml" xmlns:w15="http://schemas.microsoft.com/office/word/2012/wordml" xmlns:w16cex="http://schemas.microsoft.com/office/word/2018/wordml/cex" xmlns:w16cid="http://schemas.microsoft.com/office/word/2016/wordml/cid" xmlns:w16="http://schemas.microsoft.com/office/word/2018/wordml" xmlns:w16se="http://schemas.microsoft.com/office/word/2015/wordml/symex" xmlns:wpg="http://schemas.microsoft.com/office/word/2010/wordprocessingGroup" xmlns:wpi="http://schemas.microsoft.com/office/word/2010/wordprocessingInk" xmlns:wne="http://schemas.microsoft.com/office/word/2006/wordml" xmlns:wps="http://schemas.microsoft.com/office/word/2010/wordprocessingShape" mc:Ignorable="w14 w15 w16se w16cid w16 w16cex wp14">
+<w:footnotes xmlns:wpc="http://schemas.microsoft.com/office/word/2010/wordprocessingCanvas" xmlns:cx="http://schemas.microsoft.com/office/drawing/2014/chartex" xmlns:cx1="http://schemas.microsoft.com/office/drawing/2015/9/8/chartex" xmlns:cx2="http://schemas.microsoft.com/office/drawing/2015/10/21/chartex" xmlns:cx3="http://schemas.microsoft.com/office/drawing/2016/5/9/chartex" xmlns:cx4="http://schemas.microsoft.com/office/drawing/2016/5/10/chartex" xmlns:cx5="http://schemas.microsoft.com/office/drawing/2016/5/11/chartex" xmlns:cx6="http://schemas.microsoft.com/office/drawing/2016/5/12/chartex" xmlns:cx7="http://schemas.microsoft.com/office/drawing/2016/5/13/chartex" xmlns:cx8="http://schemas.microsoft.com/office/drawing/2016/5/14/chartex" xmlns:mc="http://schemas.openxmlformats.org/markup-compatibility/2006" xmlns:aink="http://schemas.microsoft.com/office/drawing/2016/ink" xmlns:am3d="http://schemas.microsoft.com/office/drawing/2017/model3d" xmlns:o="urn:schemas-microsoft-com:office:office" xmlns:oel="http://schemas.microsoft.com/office/2019/extlst" xmlns:r="http://schemas.openxmlformats.org/officeDocument/2006/relationships" xmlns:m="http://schemas.openxmlformats.org/officeDocument/2006/math" xmlns:v="urn:schemas-microsoft-com:vml" xmlns:wp14="http://schemas.microsoft.com/office/word/2010/wordprocessingDrawing" xmlns:wp="http://schemas.openxmlformats.org/drawingml/2006/wordprocessingDrawing" xmlns:w10="urn:schemas-microsoft-com:office:word" xmlns:w="http://schemas.openxmlformats.org/wordprocessingml/2006/main" xmlns:w14="http://schemas.microsoft.com/office/word/2010/wordml" xmlns:w15="http://schemas.microsoft.com/office/word/2012/wordml" xmlns:w16cex="http://schemas.microsoft.com/office/word/2018/wordml/cex" xmlns:w16cid="http://schemas.microsoft.com/office/word/2016/wordml/cid" xmlns:w16="http://schemas.microsoft.com/office/word/2018/wordml" xmlns:w16du="http://schemas.microsoft.com/office/word/2023/wordml/word16du" xmlns:w16sdtdh="http://schemas.microsoft.com/office/word/2020/wordml/sdtdatahash" xmlns:w16sdtfl="http://schemas.microsoft.com/office/word/2024/wordml/sdtformatlock" xmlns:w16se="http://schemas.microsoft.com/office/word/2015/wordml/symex" xmlns:wpg="http://schemas.microsoft.com/office/word/2010/wordprocessingGroup" xmlns:wpi="http://schemas.microsoft.com/office/word/2010/wordprocessingInk" xmlns:wne="http://schemas.microsoft.com/office/word/2006/wordml" xmlns:wps="http://schemas.microsoft.com/office/word/2010/wordprocessingShape" mc:Ignorable="w14 w15 w16se w16cid w16 w16cex w16sdtdh w16sdtfl w16du wp14">
   <w:footnote w:type="separator" w:id="-1">
     <w:p>
       <w:r>
@@ -22525,7 +23002,7 @@
 </file>
 
 <file path=word/numbering.xml><?xml version="1.0" encoding="utf-8"?>
-<w:numbering xmlns:wpc="http://schemas.microsoft.com/office/word/2010/wordprocessingCanvas" xmlns:cx="http://schemas.microsoft.com/office/drawing/2014/chartex" xmlns:cx1="http://schemas.microsoft.com/office/drawing/2015/9/8/chartex" xmlns:cx2="http://schemas.microsoft.com/office/drawing/2015/10/21/chartex" xmlns:cx3="http://schemas.microsoft.com/office/drawing/2016/5/9/chartex" xmlns:cx4="http://schemas.microsoft.com/office/drawing/2016/5/10/chartex" xmlns:cx5="http://schemas.microsoft.com/office/drawing/2016/5/11/chartex" xmlns:cx6="http://schemas.microsoft.com/office/drawing/2016/5/12/chartex" xmlns:cx7="http://schemas.microsoft.com/office/drawing/2016/5/13/chartex" xmlns:cx8="http://schemas.microsoft.com/office/drawing/2016/5/14/chartex" xmlns:mc="http://schemas.openxmlformats.org/markup-compatibility/2006" xmlns:aink="http://schemas.microsoft.com/office/drawing/2016/ink" xmlns:am3d="http://schemas.microsoft.com/office/drawing/2017/model3d" xmlns:o="urn:schemas-microsoft-com:office:office" xmlns:r="http://schemas.openxmlformats.org/officeDocument/2006/relationships" xmlns:m="http://schemas.openxmlformats.org/officeDocument/2006/math" xmlns:v="urn:schemas-microsoft-com:vml" xmlns:wp14="http://schemas.microsoft.com/office/word/2010/wordprocessingDrawing" xmlns:wp="http://schemas.openxmlformats.org/drawingml/2006/wordprocessingDrawing" xmlns:w10="urn:schemas-microsoft-com:office:word" xmlns:w="http://schemas.openxmlformats.org/wordprocessingml/2006/main" xmlns:w14="http://schemas.microsoft.com/office/word/2010/wordml" xmlns:w15="http://schemas.microsoft.com/office/word/2012/wordml" xmlns:w16cex="http://schemas.microsoft.com/office/word/2018/wordml/cex" xmlns:w16cid="http://schemas.microsoft.com/office/word/2016/wordml/cid" xmlns:w16="http://schemas.microsoft.com/office/word/2018/wordml" xmlns:w16se="http://schemas.microsoft.com/office/word/2015/wordml/symex" xmlns:wpg="http://schemas.microsoft.com/office/word/2010/wordprocessingGroup" xmlns:wpi="http://schemas.microsoft.com/office/word/2010/wordprocessingInk" xmlns:wne="http://schemas.microsoft.com/office/word/2006/wordml" xmlns:wps="http://schemas.microsoft.com/office/word/2010/wordprocessingShape" mc:Ignorable="w14 w15 w16se w16cid w16 w16cex wp14">
+<w:numbering xmlns:wpc="http://schemas.microsoft.com/office/word/2010/wordprocessingCanvas" xmlns:cx="http://schemas.microsoft.com/office/drawing/2014/chartex" xmlns:cx1="http://schemas.microsoft.com/office/drawing/2015/9/8/chartex" xmlns:cx2="http://schemas.microsoft.com/office/drawing/2015/10/21/chartex" xmlns:cx3="http://schemas.microsoft.com/office/drawing/2016/5/9/chartex" xmlns:cx4="http://schemas.microsoft.com/office/drawing/2016/5/10/chartex" xmlns:cx5="http://schemas.microsoft.com/office/drawing/2016/5/11/chartex" xmlns:cx6="http://schemas.microsoft.com/office/drawing/2016/5/12/chartex" xmlns:cx7="http://schemas.microsoft.com/office/drawing/2016/5/13/chartex" xmlns:cx8="http://schemas.microsoft.com/office/drawing/2016/5/14/chartex" xmlns:mc="http://schemas.openxmlformats.org/markup-compatibility/2006" xmlns:aink="http://schemas.microsoft.com/office/drawing/2016/ink" xmlns:am3d="http://schemas.microsoft.com/office/drawing/2017/model3d" xmlns:o="urn:schemas-microsoft-com:office:office" xmlns:oel="http://schemas.microsoft.com/office/2019/extlst" xmlns:r="http://schemas.openxmlformats.org/officeDocument/2006/relationships" xmlns:m="http://schemas.openxmlformats.org/officeDocument/2006/math" xmlns:v="urn:schemas-microsoft-com:vml" xmlns:wp14="http://schemas.microsoft.com/office/word/2010/wordprocessingDrawing" xmlns:wp="http://schemas.openxmlformats.org/drawingml/2006/wordprocessingDrawing" xmlns:w10="urn:schemas-microsoft-com:office:word" xmlns:w="http://schemas.openxmlformats.org/wordprocessingml/2006/main" xmlns:w14="http://schemas.microsoft.com/office/word/2010/wordml" xmlns:w15="http://schemas.microsoft.com/office/word/2012/wordml" xmlns:w16cex="http://schemas.microsoft.com/office/word/2018/wordml/cex" xmlns:w16cid="http://schemas.microsoft.com/office/word/2016/wordml/cid" xmlns:w16="http://schemas.microsoft.com/office/word/2018/wordml" xmlns:w16du="http://schemas.microsoft.com/office/word/2023/wordml/word16du" xmlns:w16sdtdh="http://schemas.microsoft.com/office/word/2020/wordml/sdtdatahash" xmlns:w16sdtfl="http://schemas.microsoft.com/office/word/2024/wordml/sdtformatlock" xmlns:w16se="http://schemas.microsoft.com/office/word/2015/wordml/symex" xmlns:wpg="http://schemas.microsoft.com/office/word/2010/wordprocessingGroup" xmlns:wpi="http://schemas.microsoft.com/office/word/2010/wordprocessingInk" xmlns:wne="http://schemas.microsoft.com/office/word/2006/wordml" xmlns:wps="http://schemas.microsoft.com/office/word/2010/wordprocessingShape" mc:Ignorable="w14 w15 w16se w16cid w16 w16cex w16sdtdh w16sdtfl w16du wp14">
   <w:abstractNum w:abstractNumId="0" w15:restartNumberingAfterBreak="0">
     <w:nsid w:val="042126FF"/>
     <w:multiLevelType w:val="hybridMultilevel"/>
@@ -24477,55 +24954,55 @@
       </w:rPr>
     </w:lvl>
   </w:abstractNum>
-  <w:num w:numId="1">
+  <w:num w:numId="1" w16cid:durableId="724333214">
     <w:abstractNumId w:val="0"/>
   </w:num>
-  <w:num w:numId="2">
+  <w:num w:numId="2" w16cid:durableId="658002135">
     <w:abstractNumId w:val="13"/>
   </w:num>
-  <w:num w:numId="3">
+  <w:num w:numId="3" w16cid:durableId="1205823583">
     <w:abstractNumId w:val="5"/>
   </w:num>
-  <w:num w:numId="4">
+  <w:num w:numId="4" w16cid:durableId="230971177">
     <w:abstractNumId w:val="14"/>
   </w:num>
-  <w:num w:numId="5">
+  <w:num w:numId="5" w16cid:durableId="1213267996">
     <w:abstractNumId w:val="6"/>
   </w:num>
-  <w:num w:numId="6">
+  <w:num w:numId="6" w16cid:durableId="2123068096">
     <w:abstractNumId w:val="1"/>
   </w:num>
-  <w:num w:numId="7">
+  <w:num w:numId="7" w16cid:durableId="882210216">
     <w:abstractNumId w:val="12"/>
   </w:num>
-  <w:num w:numId="8">
+  <w:num w:numId="8" w16cid:durableId="2141729883">
     <w:abstractNumId w:val="15"/>
   </w:num>
-  <w:num w:numId="9">
+  <w:num w:numId="9" w16cid:durableId="1373114190">
     <w:abstractNumId w:val="10"/>
   </w:num>
-  <w:num w:numId="10">
+  <w:num w:numId="10" w16cid:durableId="23791229">
     <w:abstractNumId w:val="9"/>
   </w:num>
-  <w:num w:numId="11">
+  <w:num w:numId="11" w16cid:durableId="897784055">
     <w:abstractNumId w:val="11"/>
   </w:num>
-  <w:num w:numId="12">
+  <w:num w:numId="12" w16cid:durableId="896742408">
     <w:abstractNumId w:val="3"/>
   </w:num>
-  <w:num w:numId="13">
+  <w:num w:numId="13" w16cid:durableId="481389477">
     <w:abstractNumId w:val="2"/>
   </w:num>
-  <w:num w:numId="14">
+  <w:num w:numId="14" w16cid:durableId="398749633">
     <w:abstractNumId w:val="4"/>
   </w:num>
-  <w:num w:numId="15">
+  <w:num w:numId="15" w16cid:durableId="456488067">
     <w:abstractNumId w:val="16"/>
   </w:num>
-  <w:num w:numId="16">
+  <w:num w:numId="16" w16cid:durableId="1637024679">
     <w:abstractNumId w:val="8"/>
   </w:num>
-  <w:num w:numId="17">
+  <w:num w:numId="17" w16cid:durableId="13045771">
     <w:abstractNumId w:val="7"/>
   </w:num>
   <w:numIdMacAtCleanup w:val="16"/>
@@ -24533,7 +25010,7 @@
 </file>
 
 <file path=word/styles.xml><?xml version="1.0" encoding="utf-8"?>
-<w:styles xmlns:mc="http://schemas.openxmlformats.org/markup-compatibility/2006" xmlns:r="http://schemas.openxmlformats.org/officeDocument/2006/relationships" xmlns:w="http://schemas.openxmlformats.org/wordprocessingml/2006/main" xmlns:w14="http://schemas.microsoft.com/office/word/2010/wordml" xmlns:w15="http://schemas.microsoft.com/office/word/2012/wordml" xmlns:w16cex="http://schemas.microsoft.com/office/word/2018/wordml/cex" xmlns:w16cid="http://schemas.microsoft.com/office/word/2016/wordml/cid" xmlns:w16="http://schemas.microsoft.com/office/word/2018/wordml" xmlns:w16se="http://schemas.microsoft.com/office/word/2015/wordml/symex" mc:Ignorable="w14 w15 w16se w16cid w16 w16cex">
+<w:styles xmlns:mc="http://schemas.openxmlformats.org/markup-compatibility/2006" xmlns:r="http://schemas.openxmlformats.org/officeDocument/2006/relationships" xmlns:w="http://schemas.openxmlformats.org/wordprocessingml/2006/main" xmlns:w14="http://schemas.microsoft.com/office/word/2010/wordml" xmlns:w15="http://schemas.microsoft.com/office/word/2012/wordml" xmlns:w16cex="http://schemas.microsoft.com/office/word/2018/wordml/cex" xmlns:w16cid="http://schemas.microsoft.com/office/word/2016/wordml/cid" xmlns:w16="http://schemas.microsoft.com/office/word/2018/wordml" xmlns:w16du="http://schemas.microsoft.com/office/word/2023/wordml/word16du" xmlns:w16sdtdh="http://schemas.microsoft.com/office/word/2020/wordml/sdtdatahash" xmlns:w16sdtfl="http://schemas.microsoft.com/office/word/2024/wordml/sdtformatlock" xmlns:w16se="http://schemas.microsoft.com/office/word/2015/wordml/symex" mc:Ignorable="w14 w15 w16se w16cid w16 w16cex w16sdtdh w16sdtfl w16du">
   <w:docDefaults>
     <w:rPrDefault>
       <w:rPr>
@@ -25012,7 +25489,6 @@
   <w:style w:type="character" w:default="1" w:styleId="DefaultParagraphFont">
     <w:name w:val="Default Paragraph Font"/>
     <w:uiPriority w:val="1"/>
-    <w:semiHidden/>
     <w:unhideWhenUsed/>
   </w:style>
   <w:style w:type="table" w:default="1" w:styleId="TableNormal">

--- a/Internship_Project_Report_1931220012_HaQuangMinh_veroffice.docx
+++ b/Internship_Project_Report_1931220012_HaQuangMinh_veroffice.docx
@@ -7025,7 +7025,7 @@
           </mc:Choice>
           <mc:Fallback>
             <w:pict>
-              <v:group w14:anchorId="448DFFE9" id="Group 1" o:spid="_x0000_s1026" style="position:absolute;margin-left:64.7pt;margin-top:28.3pt;width:513.2pt;height:754.85pt;z-index:-17578496;mso-wrap-distance-left:0;mso-wrap-distance-right:0;mso-position-horizontal-relative:page;mso-position-vertical-relative:page" coordsize="65176,95865" o:gfxdata="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">
+              <v:group w14:anchorId="73FB4312" id="Group 1" o:spid="_x0000_s1026" style="position:absolute;margin-left:64.7pt;margin-top:28.3pt;width:513.2pt;height:754.85pt;z-index:-17578496;mso-wrap-distance-left:0;mso-wrap-distance-right:0;mso-position-horizontal-relative:page;mso-position-vertical-relative:page" coordsize="65176,95865" o:gfxdata="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">
                 <v:shape id="Graphic 2" o:spid="_x0000_s1027" style="position:absolute;left:399;top:93624;width:1937;height:1841;visibility:visible;mso-wrap-style:square;v-text-anchor:top" coordsize="193675,184150" o:gfxdata="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" path="m193179,127000r-132931,l60248,,,,,127000r,57150l193179,184150r,-57150xe" fillcolor="navy" stroked="f">
                   <v:path arrowok="t"/>
                 </v:shape>
@@ -7397,7 +7397,7 @@
         <w:spacing w:before="0" w:line="322" w:lineRule="exact"/>
         <w:ind w:left="907" w:right="535"/>
       </w:pPr>
-      <w:bookmarkStart w:id="0" w:name="_Toc207777318"/>
+      <w:bookmarkStart w:id="0" w:name="_Toc207868006"/>
       <w:r>
         <w:t>EASTERN</w:t>
       </w:r>
@@ -7523,7 +7523,7 @@
         <w:spacing w:before="321"/>
         <w:ind w:left="323" w:firstLine="0"/>
       </w:pPr>
-      <w:bookmarkStart w:id="1" w:name="_Toc207777319"/>
+      <w:bookmarkStart w:id="1" w:name="_Toc207868007"/>
       <w:r>
         <w:t>DEPARTMENT</w:t>
       </w:r>
@@ -8176,7 +8176,7 @@
         <w:ind w:left="784" w:right="893" w:firstLine="0"/>
         <w:jc w:val="center"/>
       </w:pPr>
-      <w:bookmarkStart w:id="4" w:name="_Toc207777320"/>
+      <w:bookmarkStart w:id="4" w:name="_Toc207868008"/>
       <w:r>
         <w:t>SCHOOL</w:t>
       </w:r>
@@ -8271,7 +8271,7 @@
         <w:spacing w:before="140"/>
         <w:ind w:left="784" w:right="883"/>
       </w:pPr>
-      <w:bookmarkStart w:id="5" w:name="_Toc207777321"/>
+      <w:bookmarkStart w:id="5" w:name="_Toc207868009"/>
       <w:r>
         <w:t>PROJECT</w:t>
       </w:r>
@@ -8320,7 +8320,7 @@
         </w:tabs>
         <w:ind w:left="683" w:hanging="360"/>
       </w:pPr>
-      <w:bookmarkStart w:id="6" w:name="_Toc207777322"/>
+      <w:bookmarkStart w:id="6" w:name="_Toc207868010"/>
       <w:r>
         <w:t>General</w:t>
       </w:r>
@@ -8605,7 +8605,7 @@
         <w:spacing w:before="136"/>
         <w:ind w:left="678" w:hanging="355"/>
       </w:pPr>
-      <w:bookmarkStart w:id="7" w:name="_Toc207777323"/>
+      <w:bookmarkStart w:id="7" w:name="_Toc207868011"/>
       <w:r>
         <w:t>Descriptive</w:t>
       </w:r>
@@ -9345,7 +9345,7 @@
           <w:b w:val="0"/>
         </w:rPr>
       </w:pPr>
-      <w:bookmarkStart w:id="8" w:name="_Toc207777324"/>
+      <w:bookmarkStart w:id="8" w:name="_Toc207868012"/>
       <w:r>
         <w:t>Suggestion</w:t>
       </w:r>
@@ -9602,7 +9602,7 @@
         <w:spacing w:line="360" w:lineRule="auto"/>
       </w:pPr>
       <w:bookmarkStart w:id="9" w:name="ABSTRACT"/>
-      <w:bookmarkStart w:id="10" w:name="_Toc207777325"/>
+      <w:bookmarkStart w:id="10" w:name="_Toc207868013"/>
       <w:bookmarkEnd w:id="9"/>
       <w:r>
         <w:lastRenderedPageBreak/>
@@ -9706,7 +9706,7 @@
       </w:pPr>
       <w:bookmarkStart w:id="11" w:name="ACKNOWLEDGEMENT"/>
       <w:bookmarkStart w:id="12" w:name="_bookmark1"/>
-      <w:bookmarkStart w:id="13" w:name="_Toc207777326"/>
+      <w:bookmarkStart w:id="13" w:name="_Toc207868014"/>
       <w:bookmarkEnd w:id="11"/>
       <w:bookmarkEnd w:id="12"/>
       <w:r>
@@ -9777,7 +9777,7 @@
       </w:pPr>
       <w:bookmarkStart w:id="14" w:name="TABLE_OF_CONTENTS"/>
       <w:bookmarkStart w:id="15" w:name="_bookmark2"/>
-      <w:bookmarkStart w:id="16" w:name="_Toc207777327"/>
+      <w:bookmarkStart w:id="16" w:name="_Toc207868015"/>
       <w:bookmarkEnd w:id="14"/>
       <w:bookmarkEnd w:id="15"/>
       <w:r>
@@ -9850,6 +9850,10 @@
             <w:rPr>
               <w:rFonts w:asciiTheme="minorHAnsi" w:eastAsiaTheme="minorEastAsia" w:hAnsiTheme="minorHAnsi" w:cstheme="minorBidi"/>
               <w:noProof/>
+              <w:kern w:val="2"/>
+              <w:sz w:val="24"/>
+              <w:szCs w:val="24"/>
+              <w14:ligatures w14:val="standardContextual"/>
             </w:rPr>
           </w:pPr>
           <w:r>
@@ -9861,7 +9865,7 @@
           <w:r>
             <w:fldChar w:fldCharType="separate"/>
           </w:r>
-          <w:hyperlink w:anchor="_Toc207777318" w:history="1">
+          <w:hyperlink w:anchor="_Toc207868006" w:history="1">
             <w:r>
               <w:rPr>
                 <w:rStyle w:val="Hyperlink"/>
@@ -9919,7 +9923,7 @@
                 <w:noProof/>
                 <w:webHidden/>
               </w:rPr>
-              <w:instrText xml:space="preserve"> PAGEREF _Toc207777318 \h </w:instrText>
+              <w:instrText xml:space="preserve"> PAGEREF _Toc207868006 \h </w:instrText>
             </w:r>
             <w:r>
               <w:rPr>
@@ -9959,9 +9963,13 @@
             <w:rPr>
               <w:rFonts w:asciiTheme="minorHAnsi" w:eastAsiaTheme="minorEastAsia" w:hAnsiTheme="minorHAnsi" w:cstheme="minorBidi"/>
               <w:noProof/>
+              <w:kern w:val="2"/>
+              <w:sz w:val="24"/>
+              <w:szCs w:val="24"/>
+              <w14:ligatures w14:val="standardContextual"/>
             </w:rPr>
           </w:pPr>
-          <w:hyperlink w:anchor="_Toc207777319" w:history="1">
+          <w:hyperlink w:anchor="_Toc207868007" w:history="1">
             <w:r>
               <w:rPr>
                 <w:rStyle w:val="Hyperlink"/>
@@ -10079,7 +10087,7 @@
                 <w:noProof/>
                 <w:webHidden/>
               </w:rPr>
-              <w:instrText xml:space="preserve"> PAGEREF _Toc207777319 \h </w:instrText>
+              <w:instrText xml:space="preserve"> PAGEREF _Toc207868007 \h </w:instrText>
             </w:r>
             <w:r>
               <w:rPr>
@@ -10119,9 +10127,13 @@
             <w:rPr>
               <w:rFonts w:asciiTheme="minorHAnsi" w:eastAsiaTheme="minorEastAsia" w:hAnsiTheme="minorHAnsi" w:cstheme="minorBidi"/>
               <w:noProof/>
+              <w:kern w:val="2"/>
+              <w:sz w:val="24"/>
+              <w:szCs w:val="24"/>
+              <w14:ligatures w14:val="standardContextual"/>
             </w:rPr>
           </w:pPr>
-          <w:hyperlink w:anchor="_Toc207777320" w:history="1">
+          <w:hyperlink w:anchor="_Toc207868008" w:history="1">
             <w:r>
               <w:rPr>
                 <w:rStyle w:val="Hyperlink"/>
@@ -10224,7 +10236,7 @@
                 <w:noProof/>
                 <w:webHidden/>
               </w:rPr>
-              <w:instrText xml:space="preserve"> PAGEREF _Toc207777320 \h </w:instrText>
+              <w:instrText xml:space="preserve"> PAGEREF _Toc207868008 \h </w:instrText>
             </w:r>
             <w:r>
               <w:rPr>
@@ -10264,9 +10276,13 @@
             <w:rPr>
               <w:rFonts w:asciiTheme="minorHAnsi" w:eastAsiaTheme="minorEastAsia" w:hAnsiTheme="minorHAnsi" w:cstheme="minorBidi"/>
               <w:noProof/>
+              <w:kern w:val="2"/>
+              <w:sz w:val="24"/>
+              <w:szCs w:val="24"/>
+              <w14:ligatures w14:val="standardContextual"/>
             </w:rPr>
           </w:pPr>
-          <w:hyperlink w:anchor="_Toc207777321" w:history="1">
+          <w:hyperlink w:anchor="_Toc207868009" w:history="1">
             <w:r>
               <w:rPr>
                 <w:rStyle w:val="Hyperlink"/>
@@ -10324,7 +10340,7 @@
                 <w:noProof/>
                 <w:webHidden/>
               </w:rPr>
-              <w:instrText xml:space="preserve"> PAGEREF _Toc207777321 \h </w:instrText>
+              <w:instrText xml:space="preserve"> PAGEREF _Toc207868009 \h </w:instrText>
             </w:r>
             <w:r>
               <w:rPr>
@@ -10359,15 +10375,19 @@
           <w:pPr>
             <w:pStyle w:val="TOC3"/>
             <w:tabs>
-              <w:tab w:val="left" w:pos="1589"/>
+              <w:tab w:val="left" w:pos="2142"/>
               <w:tab w:val="right" w:leader="dot" w:pos="10200"/>
             </w:tabs>
             <w:rPr>
               <w:rFonts w:asciiTheme="minorHAnsi" w:eastAsiaTheme="minorEastAsia" w:hAnsiTheme="minorHAnsi" w:cstheme="minorBidi"/>
               <w:noProof/>
+              <w:kern w:val="2"/>
+              <w:sz w:val="24"/>
+              <w:szCs w:val="24"/>
+              <w14:ligatures w14:val="standardContextual"/>
             </w:rPr>
           </w:pPr>
-          <w:hyperlink w:anchor="_Toc207777322" w:history="1">
+          <w:hyperlink w:anchor="_Toc207868010" w:history="1">
             <w:r>
               <w:rPr>
                 <w:rStyle w:val="Hyperlink"/>
@@ -10379,6 +10399,10 @@
               <w:rPr>
                 <w:rFonts w:asciiTheme="minorHAnsi" w:eastAsiaTheme="minorEastAsia" w:hAnsiTheme="minorHAnsi" w:cstheme="minorBidi"/>
                 <w:noProof/>
+                <w:kern w:val="2"/>
+                <w:sz w:val="24"/>
+                <w:szCs w:val="24"/>
+                <w14:ligatures w14:val="standardContextual"/>
               </w:rPr>
               <w:tab/>
             </w:r>
@@ -10424,7 +10448,7 @@
                 <w:noProof/>
                 <w:webHidden/>
               </w:rPr>
-              <w:instrText xml:space="preserve"> PAGEREF _Toc207777322 \h </w:instrText>
+              <w:instrText xml:space="preserve"> PAGEREF _Toc207868010 \h </w:instrText>
             </w:r>
             <w:r>
               <w:rPr>
@@ -10459,15 +10483,19 @@
           <w:pPr>
             <w:pStyle w:val="TOC3"/>
             <w:tabs>
-              <w:tab w:val="left" w:pos="1589"/>
+              <w:tab w:val="left" w:pos="2142"/>
               <w:tab w:val="right" w:leader="dot" w:pos="10200"/>
             </w:tabs>
             <w:rPr>
               <w:rFonts w:asciiTheme="minorHAnsi" w:eastAsiaTheme="minorEastAsia" w:hAnsiTheme="minorHAnsi" w:cstheme="minorBidi"/>
               <w:noProof/>
+              <w:kern w:val="2"/>
+              <w:sz w:val="24"/>
+              <w:szCs w:val="24"/>
+              <w14:ligatures w14:val="standardContextual"/>
             </w:rPr>
           </w:pPr>
-          <w:hyperlink w:anchor="_Toc207777323" w:history="1">
+          <w:hyperlink w:anchor="_Toc207868011" w:history="1">
             <w:r>
               <w:rPr>
                 <w:rStyle w:val="Hyperlink"/>
@@ -10479,6 +10507,10 @@
               <w:rPr>
                 <w:rFonts w:asciiTheme="minorHAnsi" w:eastAsiaTheme="minorEastAsia" w:hAnsiTheme="minorHAnsi" w:cstheme="minorBidi"/>
                 <w:noProof/>
+                <w:kern w:val="2"/>
+                <w:sz w:val="24"/>
+                <w:szCs w:val="24"/>
+                <w14:ligatures w14:val="standardContextual"/>
               </w:rPr>
               <w:tab/>
             </w:r>
@@ -10524,7 +10556,7 @@
                 <w:noProof/>
                 <w:webHidden/>
               </w:rPr>
-              <w:instrText xml:space="preserve"> PAGEREF _Toc207777323 \h </w:instrText>
+              <w:instrText xml:space="preserve"> PAGEREF _Toc207868011 \h </w:instrText>
             </w:r>
             <w:r>
               <w:rPr>
@@ -10559,15 +10591,19 @@
           <w:pPr>
             <w:pStyle w:val="TOC3"/>
             <w:tabs>
-              <w:tab w:val="left" w:pos="1589"/>
+              <w:tab w:val="left" w:pos="2142"/>
               <w:tab w:val="right" w:leader="dot" w:pos="10200"/>
             </w:tabs>
             <w:rPr>
               <w:rFonts w:asciiTheme="minorHAnsi" w:eastAsiaTheme="minorEastAsia" w:hAnsiTheme="minorHAnsi" w:cstheme="minorBidi"/>
               <w:noProof/>
+              <w:kern w:val="2"/>
+              <w:sz w:val="24"/>
+              <w:szCs w:val="24"/>
+              <w14:ligatures w14:val="standardContextual"/>
             </w:rPr>
           </w:pPr>
-          <w:hyperlink w:anchor="_Toc207777324" w:history="1">
+          <w:hyperlink w:anchor="_Toc207868012" w:history="1">
             <w:r>
               <w:rPr>
                 <w:rStyle w:val="Hyperlink"/>
@@ -10579,6 +10615,10 @@
               <w:rPr>
                 <w:rFonts w:asciiTheme="minorHAnsi" w:eastAsiaTheme="minorEastAsia" w:hAnsiTheme="minorHAnsi" w:cstheme="minorBidi"/>
                 <w:noProof/>
+                <w:kern w:val="2"/>
+                <w:sz w:val="24"/>
+                <w:szCs w:val="24"/>
+                <w14:ligatures w14:val="standardContextual"/>
               </w:rPr>
               <w:tab/>
             </w:r>
@@ -10639,7 +10679,7 @@
                 <w:noProof/>
                 <w:webHidden/>
               </w:rPr>
-              <w:instrText xml:space="preserve"> PAGEREF _Toc207777324 \h </w:instrText>
+              <w:instrText xml:space="preserve"> PAGEREF _Toc207868012 \h </w:instrText>
             </w:r>
             <w:r>
               <w:rPr>
@@ -10679,9 +10719,13 @@
             <w:rPr>
               <w:rFonts w:asciiTheme="minorHAnsi" w:eastAsiaTheme="minorEastAsia" w:hAnsiTheme="minorHAnsi" w:cstheme="minorBidi"/>
               <w:noProof/>
+              <w:kern w:val="2"/>
+              <w:sz w:val="24"/>
+              <w:szCs w:val="24"/>
+              <w14:ligatures w14:val="standardContextual"/>
             </w:rPr>
           </w:pPr>
-          <w:hyperlink w:anchor="_Toc207777325" w:history="1">
+          <w:hyperlink w:anchor="_Toc207868013" w:history="1">
             <w:r>
               <w:rPr>
                 <w:rStyle w:val="Hyperlink"/>
@@ -10708,7 +10752,7 @@
                 <w:noProof/>
                 <w:webHidden/>
               </w:rPr>
-              <w:instrText xml:space="preserve"> PAGEREF _Toc207777325 \h </w:instrText>
+              <w:instrText xml:space="preserve"> PAGEREF _Toc207868013 \h </w:instrText>
             </w:r>
             <w:r>
               <w:rPr>
@@ -10748,9 +10792,13 @@
             <w:rPr>
               <w:rFonts w:asciiTheme="minorHAnsi" w:eastAsiaTheme="minorEastAsia" w:hAnsiTheme="minorHAnsi" w:cstheme="minorBidi"/>
               <w:noProof/>
+              <w:kern w:val="2"/>
+              <w:sz w:val="24"/>
+              <w:szCs w:val="24"/>
+              <w14:ligatures w14:val="standardContextual"/>
             </w:rPr>
           </w:pPr>
-          <w:hyperlink w:anchor="_Toc207777326" w:history="1">
+          <w:hyperlink w:anchor="_Toc207868014" w:history="1">
             <w:r>
               <w:rPr>
                 <w:rStyle w:val="Hyperlink"/>
@@ -10778,7 +10826,7 @@
                 <w:noProof/>
                 <w:webHidden/>
               </w:rPr>
-              <w:instrText xml:space="preserve"> PAGEREF _Toc207777326 \h </w:instrText>
+              <w:instrText xml:space="preserve"> PAGEREF _Toc207868014 \h </w:instrText>
             </w:r>
             <w:r>
               <w:rPr>
@@ -10818,9 +10866,13 @@
             <w:rPr>
               <w:rFonts w:asciiTheme="minorHAnsi" w:eastAsiaTheme="minorEastAsia" w:hAnsiTheme="minorHAnsi" w:cstheme="minorBidi"/>
               <w:noProof/>
+              <w:kern w:val="2"/>
+              <w:sz w:val="24"/>
+              <w:szCs w:val="24"/>
+              <w14:ligatures w14:val="standardContextual"/>
             </w:rPr>
           </w:pPr>
-          <w:hyperlink w:anchor="_Toc207777327" w:history="1">
+          <w:hyperlink w:anchor="_Toc207868015" w:history="1">
             <w:r>
               <w:rPr>
                 <w:rStyle w:val="Hyperlink"/>
@@ -10870,7 +10922,7 @@
                 <w:noProof/>
                 <w:webHidden/>
               </w:rPr>
-              <w:instrText xml:space="preserve"> PAGEREF _Toc207777327 \h </w:instrText>
+              <w:instrText xml:space="preserve"> PAGEREF _Toc207868015 \h </w:instrText>
             </w:r>
             <w:r>
               <w:rPr>
@@ -10910,9 +10962,13 @@
             <w:rPr>
               <w:rFonts w:asciiTheme="minorHAnsi" w:eastAsiaTheme="minorEastAsia" w:hAnsiTheme="minorHAnsi" w:cstheme="minorBidi"/>
               <w:noProof/>
+              <w:kern w:val="2"/>
+              <w:sz w:val="24"/>
+              <w:szCs w:val="24"/>
+              <w14:ligatures w14:val="standardContextual"/>
             </w:rPr>
           </w:pPr>
-          <w:hyperlink w:anchor="_Toc207777328" w:history="1">
+          <w:hyperlink w:anchor="_Toc207868016" w:history="1">
             <w:r>
               <w:rPr>
                 <w:rStyle w:val="Hyperlink"/>
@@ -10962,7 +11018,7 @@
                 <w:noProof/>
                 <w:webHidden/>
               </w:rPr>
-              <w:instrText xml:space="preserve"> PAGEREF _Toc207777328 \h </w:instrText>
+              <w:instrText xml:space="preserve"> PAGEREF _Toc207868016 \h </w:instrText>
             </w:r>
             <w:r>
               <w:rPr>
@@ -11002,9 +11058,13 @@
             <w:rPr>
               <w:rFonts w:asciiTheme="minorHAnsi" w:eastAsiaTheme="minorEastAsia" w:hAnsiTheme="minorHAnsi" w:cstheme="minorBidi"/>
               <w:noProof/>
+              <w:kern w:val="2"/>
+              <w:sz w:val="24"/>
+              <w:szCs w:val="24"/>
+              <w14:ligatures w14:val="standardContextual"/>
             </w:rPr>
           </w:pPr>
-          <w:hyperlink w:anchor="_Toc207777329" w:history="1">
+          <w:hyperlink w:anchor="_Toc207868017" w:history="1">
             <w:r>
               <w:rPr>
                 <w:rStyle w:val="Hyperlink"/>
@@ -11054,7 +11114,7 @@
                 <w:noProof/>
                 <w:webHidden/>
               </w:rPr>
-              <w:instrText xml:space="preserve"> PAGEREF _Toc207777329 \h </w:instrText>
+              <w:instrText xml:space="preserve"> PAGEREF _Toc207868017 \h </w:instrText>
             </w:r>
             <w:r>
               <w:rPr>
@@ -11094,9 +11154,13 @@
             <w:rPr>
               <w:rFonts w:asciiTheme="minorHAnsi" w:eastAsiaTheme="minorEastAsia" w:hAnsiTheme="minorHAnsi" w:cstheme="minorBidi"/>
               <w:noProof/>
+              <w:kern w:val="2"/>
+              <w:sz w:val="24"/>
+              <w:szCs w:val="24"/>
+              <w14:ligatures w14:val="standardContextual"/>
             </w:rPr>
           </w:pPr>
-          <w:hyperlink w:anchor="_Toc207777330" w:history="1">
+          <w:hyperlink w:anchor="_Toc207868018" w:history="1">
             <w:r>
               <w:rPr>
                 <w:rStyle w:val="Hyperlink"/>
@@ -11123,7 +11187,7 @@
                 <w:noProof/>
                 <w:webHidden/>
               </w:rPr>
-              <w:instrText xml:space="preserve"> PAGEREF _Toc207777330 \h </w:instrText>
+              <w:instrText xml:space="preserve"> PAGEREF _Toc207868018 \h </w:instrText>
             </w:r>
             <w:r>
               <w:rPr>
@@ -11163,9 +11227,13 @@
             <w:rPr>
               <w:rFonts w:asciiTheme="minorHAnsi" w:eastAsiaTheme="minorEastAsia" w:hAnsiTheme="minorHAnsi" w:cstheme="minorBidi"/>
               <w:noProof/>
+              <w:kern w:val="2"/>
+              <w:sz w:val="24"/>
+              <w:szCs w:val="24"/>
+              <w14:ligatures w14:val="standardContextual"/>
             </w:rPr>
           </w:pPr>
-          <w:hyperlink w:anchor="_Toc207777331" w:history="1">
+          <w:hyperlink w:anchor="_Toc207868019" w:history="1">
             <w:r>
               <w:rPr>
                 <w:rStyle w:val="Hyperlink"/>
@@ -11192,7 +11260,7 @@
                 <w:noProof/>
                 <w:webHidden/>
               </w:rPr>
-              <w:instrText xml:space="preserve"> PAGEREF _Toc207777331 \h </w:instrText>
+              <w:instrText xml:space="preserve"> PAGEREF _Toc207868019 \h </w:instrText>
             </w:r>
             <w:r>
               <w:rPr>
@@ -11232,9 +11300,13 @@
             <w:rPr>
               <w:rFonts w:asciiTheme="minorHAnsi" w:eastAsiaTheme="minorEastAsia" w:hAnsiTheme="minorHAnsi" w:cstheme="minorBidi"/>
               <w:noProof/>
+              <w:kern w:val="2"/>
+              <w:sz w:val="24"/>
+              <w:szCs w:val="24"/>
+              <w14:ligatures w14:val="standardContextual"/>
             </w:rPr>
           </w:pPr>
-          <w:hyperlink w:anchor="_Toc207777332" w:history="1">
+          <w:hyperlink w:anchor="_Toc207868020" w:history="1">
             <w:r>
               <w:rPr>
                 <w:rStyle w:val="Hyperlink"/>
@@ -11261,7 +11333,7 @@
                 <w:noProof/>
                 <w:webHidden/>
               </w:rPr>
-              <w:instrText xml:space="preserve"> PAGEREF _Toc207777332 \h </w:instrText>
+              <w:instrText xml:space="preserve"> PAGEREF _Toc207868020 \h </w:instrText>
             </w:r>
             <w:r>
               <w:rPr>
@@ -11301,9 +11373,13 @@
             <w:rPr>
               <w:rFonts w:asciiTheme="minorHAnsi" w:eastAsiaTheme="minorEastAsia" w:hAnsiTheme="minorHAnsi" w:cstheme="minorBidi"/>
               <w:noProof/>
+              <w:kern w:val="2"/>
+              <w:sz w:val="24"/>
+              <w:szCs w:val="24"/>
+              <w14:ligatures w14:val="standardContextual"/>
             </w:rPr>
           </w:pPr>
-          <w:hyperlink w:anchor="_Toc207777333" w:history="1">
+          <w:hyperlink w:anchor="_Toc207868021" w:history="1">
             <w:r>
               <w:rPr>
                 <w:rStyle w:val="Hyperlink"/>
@@ -11330,7 +11406,7 @@
                 <w:noProof/>
                 <w:webHidden/>
               </w:rPr>
-              <w:instrText xml:space="preserve"> PAGEREF _Toc207777333 \h </w:instrText>
+              <w:instrText xml:space="preserve"> PAGEREF _Toc207868021 \h </w:instrText>
             </w:r>
             <w:r>
               <w:rPr>
@@ -11350,7 +11426,7 @@
                 <w:noProof/>
                 <w:webHidden/>
               </w:rPr>
-              <w:t>7</w:t>
+              <w:t>6</w:t>
             </w:r>
             <w:r>
               <w:rPr>
@@ -11370,9 +11446,13 @@
             <w:rPr>
               <w:rFonts w:asciiTheme="minorHAnsi" w:eastAsiaTheme="minorEastAsia" w:hAnsiTheme="minorHAnsi" w:cstheme="minorBidi"/>
               <w:noProof/>
+              <w:kern w:val="2"/>
+              <w:sz w:val="24"/>
+              <w:szCs w:val="24"/>
+              <w14:ligatures w14:val="standardContextual"/>
             </w:rPr>
           </w:pPr>
-          <w:hyperlink w:anchor="_Toc207777334" w:history="1">
+          <w:hyperlink w:anchor="_Toc207868022" w:history="1">
             <w:r>
               <w:rPr>
                 <w:rStyle w:val="Hyperlink"/>
@@ -11399,7 +11479,7 @@
                 <w:noProof/>
                 <w:webHidden/>
               </w:rPr>
-              <w:instrText xml:space="preserve"> PAGEREF _Toc207777334 \h </w:instrText>
+              <w:instrText xml:space="preserve"> PAGEREF _Toc207868022 \h </w:instrText>
             </w:r>
             <w:r>
               <w:rPr>
@@ -11439,9 +11519,13 @@
             <w:rPr>
               <w:rFonts w:asciiTheme="minorHAnsi" w:eastAsiaTheme="minorEastAsia" w:hAnsiTheme="minorHAnsi" w:cstheme="minorBidi"/>
               <w:noProof/>
+              <w:kern w:val="2"/>
+              <w:sz w:val="24"/>
+              <w:szCs w:val="24"/>
+              <w14:ligatures w14:val="standardContextual"/>
             </w:rPr>
           </w:pPr>
-          <w:hyperlink w:anchor="_Toc207777335" w:history="1">
+          <w:hyperlink w:anchor="_Toc207868023" w:history="1">
             <w:r>
               <w:rPr>
                 <w:rStyle w:val="Hyperlink"/>
@@ -11468,7 +11552,7 @@
                 <w:noProof/>
                 <w:webHidden/>
               </w:rPr>
-              <w:instrText xml:space="preserve"> PAGEREF _Toc207777335 \h </w:instrText>
+              <w:instrText xml:space="preserve"> PAGEREF _Toc207868023 \h </w:instrText>
             </w:r>
             <w:r>
               <w:rPr>
@@ -11508,9 +11592,13 @@
             <w:rPr>
               <w:rFonts w:asciiTheme="minorHAnsi" w:eastAsiaTheme="minorEastAsia" w:hAnsiTheme="minorHAnsi" w:cstheme="minorBidi"/>
               <w:noProof/>
+              <w:kern w:val="2"/>
+              <w:sz w:val="24"/>
+              <w:szCs w:val="24"/>
+              <w14:ligatures w14:val="standardContextual"/>
             </w:rPr>
           </w:pPr>
-          <w:hyperlink w:anchor="_Toc207777336" w:history="1">
+          <w:hyperlink w:anchor="_Toc207868024" w:history="1">
             <w:r>
               <w:rPr>
                 <w:rStyle w:val="Hyperlink"/>
@@ -11537,7 +11625,7 @@
                 <w:noProof/>
                 <w:webHidden/>
               </w:rPr>
-              <w:instrText xml:space="preserve"> PAGEREF _Toc207777336 \h </w:instrText>
+              <w:instrText xml:space="preserve"> PAGEREF _Toc207868024 \h </w:instrText>
             </w:r>
             <w:r>
               <w:rPr>
@@ -11577,9 +11665,13 @@
             <w:rPr>
               <w:rFonts w:asciiTheme="minorHAnsi" w:eastAsiaTheme="minorEastAsia" w:hAnsiTheme="minorHAnsi" w:cstheme="minorBidi"/>
               <w:noProof/>
+              <w:kern w:val="2"/>
+              <w:sz w:val="24"/>
+              <w:szCs w:val="24"/>
+              <w14:ligatures w14:val="standardContextual"/>
             </w:rPr>
           </w:pPr>
-          <w:hyperlink w:anchor="_Toc207777337" w:history="1">
+          <w:hyperlink w:anchor="_Toc207868025" w:history="1">
             <w:r>
               <w:rPr>
                 <w:rStyle w:val="Hyperlink"/>
@@ -11606,7 +11698,7 @@
                 <w:noProof/>
                 <w:webHidden/>
               </w:rPr>
-              <w:instrText xml:space="preserve"> PAGEREF _Toc207777337 \h </w:instrText>
+              <w:instrText xml:space="preserve"> PAGEREF _Toc207868025 \h </w:instrText>
             </w:r>
             <w:r>
               <w:rPr>
@@ -11646,9 +11738,13 @@
             <w:rPr>
               <w:rFonts w:asciiTheme="minorHAnsi" w:eastAsiaTheme="minorEastAsia" w:hAnsiTheme="minorHAnsi" w:cstheme="minorBidi"/>
               <w:noProof/>
+              <w:kern w:val="2"/>
+              <w:sz w:val="24"/>
+              <w:szCs w:val="24"/>
+              <w14:ligatures w14:val="standardContextual"/>
             </w:rPr>
           </w:pPr>
-          <w:hyperlink w:anchor="_Toc207777338" w:history="1">
+          <w:hyperlink w:anchor="_Toc207868026" w:history="1">
             <w:r>
               <w:rPr>
                 <w:rStyle w:val="Hyperlink"/>
@@ -11675,7 +11771,7 @@
                 <w:noProof/>
                 <w:webHidden/>
               </w:rPr>
-              <w:instrText xml:space="preserve"> PAGEREF _Toc207777338 \h </w:instrText>
+              <w:instrText xml:space="preserve"> PAGEREF _Toc207868026 \h </w:instrText>
             </w:r>
             <w:r>
               <w:rPr>
@@ -11715,9 +11811,13 @@
             <w:rPr>
               <w:rFonts w:asciiTheme="minorHAnsi" w:eastAsiaTheme="minorEastAsia" w:hAnsiTheme="minorHAnsi" w:cstheme="minorBidi"/>
               <w:noProof/>
+              <w:kern w:val="2"/>
+              <w:sz w:val="24"/>
+              <w:szCs w:val="24"/>
+              <w14:ligatures w14:val="standardContextual"/>
             </w:rPr>
           </w:pPr>
-          <w:hyperlink w:anchor="_Toc207777339" w:history="1">
+          <w:hyperlink w:anchor="_Toc207868027" w:history="1">
             <w:r>
               <w:rPr>
                 <w:rStyle w:val="Hyperlink"/>
@@ -11744,7 +11844,7 @@
                 <w:noProof/>
                 <w:webHidden/>
               </w:rPr>
-              <w:instrText xml:space="preserve"> PAGEREF _Toc207777339 \h </w:instrText>
+              <w:instrText xml:space="preserve"> PAGEREF _Toc207868027 \h </w:instrText>
             </w:r>
             <w:r>
               <w:rPr>
@@ -11784,9 +11884,13 @@
             <w:rPr>
               <w:rFonts w:asciiTheme="minorHAnsi" w:eastAsiaTheme="minorEastAsia" w:hAnsiTheme="minorHAnsi" w:cstheme="minorBidi"/>
               <w:noProof/>
+              <w:kern w:val="2"/>
+              <w:sz w:val="24"/>
+              <w:szCs w:val="24"/>
+              <w14:ligatures w14:val="standardContextual"/>
             </w:rPr>
           </w:pPr>
-          <w:hyperlink w:anchor="_Toc207777340" w:history="1">
+          <w:hyperlink w:anchor="_Toc207868028" w:history="1">
             <w:r>
               <w:rPr>
                 <w:rStyle w:val="Hyperlink"/>
@@ -11813,7 +11917,7 @@
                 <w:noProof/>
                 <w:webHidden/>
               </w:rPr>
-              <w:instrText xml:space="preserve"> PAGEREF _Toc207777340 \h </w:instrText>
+              <w:instrText xml:space="preserve"> PAGEREF _Toc207868028 \h </w:instrText>
             </w:r>
             <w:r>
               <w:rPr>
@@ -11853,9 +11957,13 @@
             <w:rPr>
               <w:rFonts w:asciiTheme="minorHAnsi" w:eastAsiaTheme="minorEastAsia" w:hAnsiTheme="minorHAnsi" w:cstheme="minorBidi"/>
               <w:noProof/>
+              <w:kern w:val="2"/>
+              <w:sz w:val="24"/>
+              <w:szCs w:val="24"/>
+              <w14:ligatures w14:val="standardContextual"/>
             </w:rPr>
           </w:pPr>
-          <w:hyperlink w:anchor="_Toc207777341" w:history="1">
+          <w:hyperlink w:anchor="_Toc207868029" w:history="1">
             <w:r>
               <w:rPr>
                 <w:rStyle w:val="Hyperlink"/>
@@ -11882,7 +11990,7 @@
                 <w:noProof/>
                 <w:webHidden/>
               </w:rPr>
-              <w:instrText xml:space="preserve"> PAGEREF _Toc207777341 \h </w:instrText>
+              <w:instrText xml:space="preserve"> PAGEREF _Toc207868029 \h </w:instrText>
             </w:r>
             <w:r>
               <w:rPr>
@@ -11922,9 +12030,13 @@
             <w:rPr>
               <w:rFonts w:asciiTheme="minorHAnsi" w:eastAsiaTheme="minorEastAsia" w:hAnsiTheme="minorHAnsi" w:cstheme="minorBidi"/>
               <w:noProof/>
+              <w:kern w:val="2"/>
+              <w:sz w:val="24"/>
+              <w:szCs w:val="24"/>
+              <w14:ligatures w14:val="standardContextual"/>
             </w:rPr>
           </w:pPr>
-          <w:hyperlink w:anchor="_Toc207777342" w:history="1">
+          <w:hyperlink w:anchor="_Toc207868030" w:history="1">
             <w:r>
               <w:rPr>
                 <w:rStyle w:val="Hyperlink"/>
@@ -11951,7 +12063,7 @@
                 <w:noProof/>
                 <w:webHidden/>
               </w:rPr>
-              <w:instrText xml:space="preserve"> PAGEREF _Toc207777342 \h </w:instrText>
+              <w:instrText xml:space="preserve"> PAGEREF _Toc207868030 \h </w:instrText>
             </w:r>
             <w:r>
               <w:rPr>
@@ -11991,9 +12103,13 @@
             <w:rPr>
               <w:rFonts w:asciiTheme="minorHAnsi" w:eastAsiaTheme="minorEastAsia" w:hAnsiTheme="minorHAnsi" w:cstheme="minorBidi"/>
               <w:noProof/>
+              <w:kern w:val="2"/>
+              <w:sz w:val="24"/>
+              <w:szCs w:val="24"/>
+              <w14:ligatures w14:val="standardContextual"/>
             </w:rPr>
           </w:pPr>
-          <w:hyperlink w:anchor="_Toc207777343" w:history="1">
+          <w:hyperlink w:anchor="_Toc207868031" w:history="1">
             <w:r>
               <w:rPr>
                 <w:rStyle w:val="Hyperlink"/>
@@ -12020,7 +12136,7 @@
                 <w:noProof/>
                 <w:webHidden/>
               </w:rPr>
-              <w:instrText xml:space="preserve"> PAGEREF _Toc207777343 \h </w:instrText>
+              <w:instrText xml:space="preserve"> PAGEREF _Toc207868031 \h </w:instrText>
             </w:r>
             <w:r>
               <w:rPr>
@@ -12060,9 +12176,13 @@
             <w:rPr>
               <w:rFonts w:asciiTheme="minorHAnsi" w:eastAsiaTheme="minorEastAsia" w:hAnsiTheme="minorHAnsi" w:cstheme="minorBidi"/>
               <w:noProof/>
+              <w:kern w:val="2"/>
+              <w:sz w:val="24"/>
+              <w:szCs w:val="24"/>
+              <w14:ligatures w14:val="standardContextual"/>
             </w:rPr>
           </w:pPr>
-          <w:hyperlink w:anchor="_Toc207777344" w:history="1">
+          <w:hyperlink w:anchor="_Toc207868032" w:history="1">
             <w:r>
               <w:rPr>
                 <w:rStyle w:val="Hyperlink"/>
@@ -12089,7 +12209,7 @@
                 <w:noProof/>
                 <w:webHidden/>
               </w:rPr>
-              <w:instrText xml:space="preserve"> PAGEREF _Toc207777344 \h </w:instrText>
+              <w:instrText xml:space="preserve"> PAGEREF _Toc207868032 \h </w:instrText>
             </w:r>
             <w:r>
               <w:rPr>
@@ -12129,9 +12249,13 @@
             <w:rPr>
               <w:rFonts w:asciiTheme="minorHAnsi" w:eastAsiaTheme="minorEastAsia" w:hAnsiTheme="minorHAnsi" w:cstheme="minorBidi"/>
               <w:noProof/>
+              <w:kern w:val="2"/>
+              <w:sz w:val="24"/>
+              <w:szCs w:val="24"/>
+              <w14:ligatures w14:val="standardContextual"/>
             </w:rPr>
           </w:pPr>
-          <w:hyperlink w:anchor="_Toc207777345" w:history="1">
+          <w:hyperlink w:anchor="_Toc207868033" w:history="1">
             <w:r>
               <w:rPr>
                 <w:rStyle w:val="Hyperlink"/>
@@ -12158,7 +12282,7 @@
                 <w:noProof/>
                 <w:webHidden/>
               </w:rPr>
-              <w:instrText xml:space="preserve"> PAGEREF _Toc207777345 \h </w:instrText>
+              <w:instrText xml:space="preserve"> PAGEREF _Toc207868033 \h </w:instrText>
             </w:r>
             <w:r>
               <w:rPr>
@@ -12178,7 +12302,7 @@
                 <w:noProof/>
                 <w:webHidden/>
               </w:rPr>
-              <w:t>14</w:t>
+              <w:t>15</w:t>
             </w:r>
             <w:r>
               <w:rPr>
@@ -12198,9 +12322,13 @@
             <w:rPr>
               <w:rFonts w:asciiTheme="minorHAnsi" w:eastAsiaTheme="minorEastAsia" w:hAnsiTheme="minorHAnsi" w:cstheme="minorBidi"/>
               <w:noProof/>
+              <w:kern w:val="2"/>
+              <w:sz w:val="24"/>
+              <w:szCs w:val="24"/>
+              <w14:ligatures w14:val="standardContextual"/>
             </w:rPr>
           </w:pPr>
-          <w:hyperlink w:anchor="_Toc207777346" w:history="1">
+          <w:hyperlink w:anchor="_Toc207868034" w:history="1">
             <w:r>
               <w:rPr>
                 <w:rStyle w:val="Hyperlink"/>
@@ -12227,7 +12355,7 @@
                 <w:noProof/>
                 <w:webHidden/>
               </w:rPr>
-              <w:instrText xml:space="preserve"> PAGEREF _Toc207777346 \h </w:instrText>
+              <w:instrText xml:space="preserve"> PAGEREF _Toc207868034 \h </w:instrText>
             </w:r>
             <w:r>
               <w:rPr>
@@ -12247,7 +12375,7 @@
                 <w:noProof/>
                 <w:webHidden/>
               </w:rPr>
-              <w:t>14</w:t>
+              <w:t>15</w:t>
             </w:r>
             <w:r>
               <w:rPr>
@@ -12267,9 +12395,13 @@
             <w:rPr>
               <w:rFonts w:asciiTheme="minorHAnsi" w:eastAsiaTheme="minorEastAsia" w:hAnsiTheme="minorHAnsi" w:cstheme="minorBidi"/>
               <w:noProof/>
+              <w:kern w:val="2"/>
+              <w:sz w:val="24"/>
+              <w:szCs w:val="24"/>
+              <w14:ligatures w14:val="standardContextual"/>
             </w:rPr>
           </w:pPr>
-          <w:hyperlink w:anchor="_Toc207777347" w:history="1">
+          <w:hyperlink w:anchor="_Toc207868035" w:history="1">
             <w:r>
               <w:rPr>
                 <w:rStyle w:val="Hyperlink"/>
@@ -12296,7 +12428,7 @@
                 <w:noProof/>
                 <w:webHidden/>
               </w:rPr>
-              <w:instrText xml:space="preserve"> PAGEREF _Toc207777347 \h </w:instrText>
+              <w:instrText xml:space="preserve"> PAGEREF _Toc207868035 \h </w:instrText>
             </w:r>
             <w:r>
               <w:rPr>
@@ -12316,7 +12448,7 @@
                 <w:noProof/>
                 <w:webHidden/>
               </w:rPr>
-              <w:t>15</w:t>
+              <w:t>16</w:t>
             </w:r>
             <w:r>
               <w:rPr>
@@ -12336,9 +12468,13 @@
             <w:rPr>
               <w:rFonts w:asciiTheme="minorHAnsi" w:eastAsiaTheme="minorEastAsia" w:hAnsiTheme="minorHAnsi" w:cstheme="minorBidi"/>
               <w:noProof/>
+              <w:kern w:val="2"/>
+              <w:sz w:val="24"/>
+              <w:szCs w:val="24"/>
+              <w14:ligatures w14:val="standardContextual"/>
             </w:rPr>
           </w:pPr>
-          <w:hyperlink w:anchor="_Toc207777348" w:history="1">
+          <w:hyperlink w:anchor="_Toc207868036" w:history="1">
             <w:r>
               <w:rPr>
                 <w:rStyle w:val="Hyperlink"/>
@@ -12365,7 +12501,7 @@
                 <w:noProof/>
                 <w:webHidden/>
               </w:rPr>
-              <w:instrText xml:space="preserve"> PAGEREF _Toc207777348 \h </w:instrText>
+              <w:instrText xml:space="preserve"> PAGEREF _Toc207868036 \h </w:instrText>
             </w:r>
             <w:r>
               <w:rPr>
@@ -12385,7 +12521,7 @@
                 <w:noProof/>
                 <w:webHidden/>
               </w:rPr>
-              <w:t>16</w:t>
+              <w:t>17</w:t>
             </w:r>
             <w:r>
               <w:rPr>
@@ -12405,9 +12541,13 @@
             <w:rPr>
               <w:rFonts w:asciiTheme="minorHAnsi" w:eastAsiaTheme="minorEastAsia" w:hAnsiTheme="minorHAnsi" w:cstheme="minorBidi"/>
               <w:noProof/>
+              <w:kern w:val="2"/>
+              <w:sz w:val="24"/>
+              <w:szCs w:val="24"/>
+              <w14:ligatures w14:val="standardContextual"/>
             </w:rPr>
           </w:pPr>
-          <w:hyperlink w:anchor="_Toc207777349" w:history="1">
+          <w:hyperlink w:anchor="_Toc207868037" w:history="1">
             <w:r>
               <w:rPr>
                 <w:rStyle w:val="Hyperlink"/>
@@ -12434,7 +12574,7 @@
                 <w:noProof/>
                 <w:webHidden/>
               </w:rPr>
-              <w:instrText xml:space="preserve"> PAGEREF _Toc207777349 \h </w:instrText>
+              <w:instrText xml:space="preserve"> PAGEREF _Toc207868037 \h </w:instrText>
             </w:r>
             <w:r>
               <w:rPr>
@@ -12454,7 +12594,7 @@
                 <w:noProof/>
                 <w:webHidden/>
               </w:rPr>
-              <w:t>16</w:t>
+              <w:t>17</w:t>
             </w:r>
             <w:r>
               <w:rPr>
@@ -12474,9 +12614,13 @@
             <w:rPr>
               <w:rFonts w:asciiTheme="minorHAnsi" w:eastAsiaTheme="minorEastAsia" w:hAnsiTheme="minorHAnsi" w:cstheme="minorBidi"/>
               <w:noProof/>
+              <w:kern w:val="2"/>
+              <w:sz w:val="24"/>
+              <w:szCs w:val="24"/>
+              <w14:ligatures w14:val="standardContextual"/>
             </w:rPr>
           </w:pPr>
-          <w:hyperlink w:anchor="_Toc207777350" w:history="1">
+          <w:hyperlink w:anchor="_Toc207868038" w:history="1">
             <w:r>
               <w:rPr>
                 <w:rStyle w:val="Hyperlink"/>
@@ -12503,7 +12647,7 @@
                 <w:noProof/>
                 <w:webHidden/>
               </w:rPr>
-              <w:instrText xml:space="preserve"> PAGEREF _Toc207777350 \h </w:instrText>
+              <w:instrText xml:space="preserve"> PAGEREF _Toc207868038 \h </w:instrText>
             </w:r>
             <w:r>
               <w:rPr>
@@ -12523,7 +12667,7 @@
                 <w:noProof/>
                 <w:webHidden/>
               </w:rPr>
-              <w:t>16</w:t>
+              <w:t>17</w:t>
             </w:r>
             <w:r>
               <w:rPr>
@@ -12543,9 +12687,13 @@
             <w:rPr>
               <w:rFonts w:asciiTheme="minorHAnsi" w:eastAsiaTheme="minorEastAsia" w:hAnsiTheme="minorHAnsi" w:cstheme="minorBidi"/>
               <w:noProof/>
+              <w:kern w:val="2"/>
+              <w:sz w:val="24"/>
+              <w:szCs w:val="24"/>
+              <w14:ligatures w14:val="standardContextual"/>
             </w:rPr>
           </w:pPr>
-          <w:hyperlink w:anchor="_Toc207777351" w:history="1">
+          <w:hyperlink w:anchor="_Toc207868039" w:history="1">
             <w:r>
               <w:rPr>
                 <w:rStyle w:val="Hyperlink"/>
@@ -12572,7 +12720,7 @@
                 <w:noProof/>
                 <w:webHidden/>
               </w:rPr>
-              <w:instrText xml:space="preserve"> PAGEREF _Toc207777351 \h </w:instrText>
+              <w:instrText xml:space="preserve"> PAGEREF _Toc207868039 \h </w:instrText>
             </w:r>
             <w:r>
               <w:rPr>
@@ -12592,7 +12740,7 @@
                 <w:noProof/>
                 <w:webHidden/>
               </w:rPr>
-              <w:t>17</w:t>
+              <w:t>18</w:t>
             </w:r>
             <w:r>
               <w:rPr>
@@ -12612,9 +12760,13 @@
             <w:rPr>
               <w:rFonts w:asciiTheme="minorHAnsi" w:eastAsiaTheme="minorEastAsia" w:hAnsiTheme="minorHAnsi" w:cstheme="minorBidi"/>
               <w:noProof/>
+              <w:kern w:val="2"/>
+              <w:sz w:val="24"/>
+              <w:szCs w:val="24"/>
+              <w14:ligatures w14:val="standardContextual"/>
             </w:rPr>
           </w:pPr>
-          <w:hyperlink w:anchor="_Toc207777352" w:history="1">
+          <w:hyperlink w:anchor="_Toc207868040" w:history="1">
             <w:r>
               <w:rPr>
                 <w:rStyle w:val="Hyperlink"/>
@@ -12641,7 +12793,7 @@
                 <w:noProof/>
                 <w:webHidden/>
               </w:rPr>
-              <w:instrText xml:space="preserve"> PAGEREF _Toc207777352 \h </w:instrText>
+              <w:instrText xml:space="preserve"> PAGEREF _Toc207868040 \h </w:instrText>
             </w:r>
             <w:r>
               <w:rPr>
@@ -12661,7 +12813,7 @@
                 <w:noProof/>
                 <w:webHidden/>
               </w:rPr>
-              <w:t>18</w:t>
+              <w:t>19</w:t>
             </w:r>
             <w:r>
               <w:rPr>
@@ -12681,9 +12833,13 @@
             <w:rPr>
               <w:rFonts w:asciiTheme="minorHAnsi" w:eastAsiaTheme="minorEastAsia" w:hAnsiTheme="minorHAnsi" w:cstheme="minorBidi"/>
               <w:noProof/>
+              <w:kern w:val="2"/>
+              <w:sz w:val="24"/>
+              <w:szCs w:val="24"/>
+              <w14:ligatures w14:val="standardContextual"/>
             </w:rPr>
           </w:pPr>
-          <w:hyperlink w:anchor="_Toc207777353" w:history="1">
+          <w:hyperlink w:anchor="_Toc207868041" w:history="1">
             <w:r>
               <w:rPr>
                 <w:rStyle w:val="Hyperlink"/>
@@ -12710,7 +12866,7 @@
                 <w:noProof/>
                 <w:webHidden/>
               </w:rPr>
-              <w:instrText xml:space="preserve"> PAGEREF _Toc207777353 \h </w:instrText>
+              <w:instrText xml:space="preserve"> PAGEREF _Toc207868041 \h </w:instrText>
             </w:r>
             <w:r>
               <w:rPr>
@@ -12730,7 +12886,7 @@
                 <w:noProof/>
                 <w:webHidden/>
               </w:rPr>
-              <w:t>18</w:t>
+              <w:t>19</w:t>
             </w:r>
             <w:r>
               <w:rPr>
@@ -12750,9 +12906,13 @@
             <w:rPr>
               <w:rFonts w:asciiTheme="minorHAnsi" w:eastAsiaTheme="minorEastAsia" w:hAnsiTheme="minorHAnsi" w:cstheme="minorBidi"/>
               <w:noProof/>
+              <w:kern w:val="2"/>
+              <w:sz w:val="24"/>
+              <w:szCs w:val="24"/>
+              <w14:ligatures w14:val="standardContextual"/>
             </w:rPr>
           </w:pPr>
-          <w:hyperlink w:anchor="_Toc207777354" w:history="1">
+          <w:hyperlink w:anchor="_Toc207868042" w:history="1">
             <w:r>
               <w:rPr>
                 <w:rStyle w:val="Hyperlink"/>
@@ -12779,7 +12939,7 @@
                 <w:noProof/>
                 <w:webHidden/>
               </w:rPr>
-              <w:instrText xml:space="preserve"> PAGEREF _Toc207777354 \h </w:instrText>
+              <w:instrText xml:space="preserve"> PAGEREF _Toc207868042 \h </w:instrText>
             </w:r>
             <w:r>
               <w:rPr>
@@ -12799,7 +12959,7 @@
                 <w:noProof/>
                 <w:webHidden/>
               </w:rPr>
-              <w:t>19</w:t>
+              <w:t>20</w:t>
             </w:r>
             <w:r>
               <w:rPr>
@@ -12819,9 +12979,13 @@
             <w:rPr>
               <w:rFonts w:asciiTheme="minorHAnsi" w:eastAsiaTheme="minorEastAsia" w:hAnsiTheme="minorHAnsi" w:cstheme="minorBidi"/>
               <w:noProof/>
+              <w:kern w:val="2"/>
+              <w:sz w:val="24"/>
+              <w:szCs w:val="24"/>
+              <w14:ligatures w14:val="standardContextual"/>
             </w:rPr>
           </w:pPr>
-          <w:hyperlink w:anchor="_Toc207777355" w:history="1">
+          <w:hyperlink w:anchor="_Toc207868043" w:history="1">
             <w:r>
               <w:rPr>
                 <w:rStyle w:val="Hyperlink"/>
@@ -12848,7 +13012,7 @@
                 <w:noProof/>
                 <w:webHidden/>
               </w:rPr>
-              <w:instrText xml:space="preserve"> PAGEREF _Toc207777355 \h </w:instrText>
+              <w:instrText xml:space="preserve"> PAGEREF _Toc207868043 \h </w:instrText>
             </w:r>
             <w:r>
               <w:rPr>
@@ -12868,7 +13032,7 @@
                 <w:noProof/>
                 <w:webHidden/>
               </w:rPr>
-              <w:t>19</w:t>
+              <w:t>20</w:t>
             </w:r>
             <w:r>
               <w:rPr>
@@ -12888,9 +13052,13 @@
             <w:rPr>
               <w:rFonts w:asciiTheme="minorHAnsi" w:eastAsiaTheme="minorEastAsia" w:hAnsiTheme="minorHAnsi" w:cstheme="minorBidi"/>
               <w:noProof/>
+              <w:kern w:val="2"/>
+              <w:sz w:val="24"/>
+              <w:szCs w:val="24"/>
+              <w14:ligatures w14:val="standardContextual"/>
             </w:rPr>
           </w:pPr>
-          <w:hyperlink w:anchor="_Toc207777356" w:history="1">
+          <w:hyperlink w:anchor="_Toc207868044" w:history="1">
             <w:r>
               <w:rPr>
                 <w:rStyle w:val="Hyperlink"/>
@@ -12917,7 +13085,7 @@
                 <w:noProof/>
                 <w:webHidden/>
               </w:rPr>
-              <w:instrText xml:space="preserve"> PAGEREF _Toc207777356 \h </w:instrText>
+              <w:instrText xml:space="preserve"> PAGEREF _Toc207868044 \h </w:instrText>
             </w:r>
             <w:r>
               <w:rPr>
@@ -12937,7 +13105,7 @@
                 <w:noProof/>
                 <w:webHidden/>
               </w:rPr>
-              <w:t>19</w:t>
+              <w:t>27</w:t>
             </w:r>
             <w:r>
               <w:rPr>
@@ -12957,9 +13125,13 @@
             <w:rPr>
               <w:rFonts w:asciiTheme="minorHAnsi" w:eastAsiaTheme="minorEastAsia" w:hAnsiTheme="minorHAnsi" w:cstheme="minorBidi"/>
               <w:noProof/>
+              <w:kern w:val="2"/>
+              <w:sz w:val="24"/>
+              <w:szCs w:val="24"/>
+              <w14:ligatures w14:val="standardContextual"/>
             </w:rPr>
           </w:pPr>
-          <w:hyperlink w:anchor="_Toc207777357" w:history="1">
+          <w:hyperlink w:anchor="_Toc207868045" w:history="1">
             <w:r>
               <w:rPr>
                 <w:rStyle w:val="Hyperlink"/>
@@ -12986,7 +13158,7 @@
                 <w:noProof/>
                 <w:webHidden/>
               </w:rPr>
-              <w:instrText xml:space="preserve"> PAGEREF _Toc207777357 \h </w:instrText>
+              <w:instrText xml:space="preserve"> PAGEREF _Toc207868045 \h </w:instrText>
             </w:r>
             <w:r>
               <w:rPr>
@@ -13006,7 +13178,7 @@
                 <w:noProof/>
                 <w:webHidden/>
               </w:rPr>
-              <w:t>19</w:t>
+              <w:t>27</w:t>
             </w:r>
             <w:r>
               <w:rPr>
@@ -13026,9 +13198,13 @@
             <w:rPr>
               <w:rFonts w:asciiTheme="minorHAnsi" w:eastAsiaTheme="minorEastAsia" w:hAnsiTheme="minorHAnsi" w:cstheme="minorBidi"/>
               <w:noProof/>
+              <w:kern w:val="2"/>
+              <w:sz w:val="24"/>
+              <w:szCs w:val="24"/>
+              <w14:ligatures w14:val="standardContextual"/>
             </w:rPr>
           </w:pPr>
-          <w:hyperlink w:anchor="_Toc207777358" w:history="1">
+          <w:hyperlink w:anchor="_Toc207868046" w:history="1">
             <w:r>
               <w:rPr>
                 <w:rStyle w:val="Hyperlink"/>
@@ -13055,7 +13231,7 @@
                 <w:noProof/>
                 <w:webHidden/>
               </w:rPr>
-              <w:instrText xml:space="preserve"> PAGEREF _Toc207777358 \h </w:instrText>
+              <w:instrText xml:space="preserve"> PAGEREF _Toc207868046 \h </w:instrText>
             </w:r>
             <w:r>
               <w:rPr>
@@ -13075,7 +13251,7 @@
                 <w:noProof/>
                 <w:webHidden/>
               </w:rPr>
-              <w:t>20</w:t>
+              <w:t>27</w:t>
             </w:r>
             <w:r>
               <w:rPr>
@@ -13095,9 +13271,13 @@
             <w:rPr>
               <w:rFonts w:asciiTheme="minorHAnsi" w:eastAsiaTheme="minorEastAsia" w:hAnsiTheme="minorHAnsi" w:cstheme="minorBidi"/>
               <w:noProof/>
+              <w:kern w:val="2"/>
+              <w:sz w:val="24"/>
+              <w:szCs w:val="24"/>
+              <w14:ligatures w14:val="standardContextual"/>
             </w:rPr>
           </w:pPr>
-          <w:hyperlink w:anchor="_Toc207777359" w:history="1">
+          <w:hyperlink w:anchor="_Toc207868047" w:history="1">
             <w:r>
               <w:rPr>
                 <w:rStyle w:val="Hyperlink"/>
@@ -13124,7 +13304,7 @@
                 <w:noProof/>
                 <w:webHidden/>
               </w:rPr>
-              <w:instrText xml:space="preserve"> PAGEREF _Toc207777359 \h </w:instrText>
+              <w:instrText xml:space="preserve"> PAGEREF _Toc207868047 \h </w:instrText>
             </w:r>
             <w:r>
               <w:rPr>
@@ -13144,7 +13324,7 @@
                 <w:noProof/>
                 <w:webHidden/>
               </w:rPr>
-              <w:t>21</w:t>
+              <w:t>28</w:t>
             </w:r>
             <w:r>
               <w:rPr>
@@ -13164,9 +13344,13 @@
             <w:rPr>
               <w:rFonts w:asciiTheme="minorHAnsi" w:eastAsiaTheme="minorEastAsia" w:hAnsiTheme="minorHAnsi" w:cstheme="minorBidi"/>
               <w:noProof/>
+              <w:kern w:val="2"/>
+              <w:sz w:val="24"/>
+              <w:szCs w:val="24"/>
+              <w14:ligatures w14:val="standardContextual"/>
             </w:rPr>
           </w:pPr>
-          <w:hyperlink w:anchor="_Toc207777360" w:history="1">
+          <w:hyperlink w:anchor="_Toc207868048" w:history="1">
             <w:r>
               <w:rPr>
                 <w:rStyle w:val="Hyperlink"/>
@@ -13193,7 +13377,7 @@
                 <w:noProof/>
                 <w:webHidden/>
               </w:rPr>
-              <w:instrText xml:space="preserve"> PAGEREF _Toc207777360 \h </w:instrText>
+              <w:instrText xml:space="preserve"> PAGEREF _Toc207868048 \h </w:instrText>
             </w:r>
             <w:r>
               <w:rPr>
@@ -13213,7 +13397,7 @@
                 <w:noProof/>
                 <w:webHidden/>
               </w:rPr>
-              <w:t>21</w:t>
+              <w:t>28</w:t>
             </w:r>
             <w:r>
               <w:rPr>
@@ -13233,9 +13417,13 @@
             <w:rPr>
               <w:rFonts w:asciiTheme="minorHAnsi" w:eastAsiaTheme="minorEastAsia" w:hAnsiTheme="minorHAnsi" w:cstheme="minorBidi"/>
               <w:noProof/>
+              <w:kern w:val="2"/>
+              <w:sz w:val="24"/>
+              <w:szCs w:val="24"/>
+              <w14:ligatures w14:val="standardContextual"/>
             </w:rPr>
           </w:pPr>
-          <w:hyperlink w:anchor="_Toc207777361" w:history="1">
+          <w:hyperlink w:anchor="_Toc207868049" w:history="1">
             <w:r>
               <w:rPr>
                 <w:rStyle w:val="Hyperlink"/>
@@ -13262,7 +13450,7 @@
                 <w:noProof/>
                 <w:webHidden/>
               </w:rPr>
-              <w:instrText xml:space="preserve"> PAGEREF _Toc207777361 \h </w:instrText>
+              <w:instrText xml:space="preserve"> PAGEREF _Toc207868049 \h </w:instrText>
             </w:r>
             <w:r>
               <w:rPr>
@@ -13282,7 +13470,7 @@
                 <w:noProof/>
                 <w:webHidden/>
               </w:rPr>
-              <w:t>21</w:t>
+              <w:t>29</w:t>
             </w:r>
             <w:r>
               <w:rPr>
@@ -13302,9 +13490,13 @@
             <w:rPr>
               <w:rFonts w:asciiTheme="minorHAnsi" w:eastAsiaTheme="minorEastAsia" w:hAnsiTheme="minorHAnsi" w:cstheme="minorBidi"/>
               <w:noProof/>
+              <w:kern w:val="2"/>
+              <w:sz w:val="24"/>
+              <w:szCs w:val="24"/>
+              <w14:ligatures w14:val="standardContextual"/>
             </w:rPr>
           </w:pPr>
-          <w:hyperlink w:anchor="_Toc207777362" w:history="1">
+          <w:hyperlink w:anchor="_Toc207868050" w:history="1">
             <w:r>
               <w:rPr>
                 <w:rStyle w:val="Hyperlink"/>
@@ -13331,7 +13523,7 @@
                 <w:noProof/>
                 <w:webHidden/>
               </w:rPr>
-              <w:instrText xml:space="preserve"> PAGEREF _Toc207777362 \h </w:instrText>
+              <w:instrText xml:space="preserve"> PAGEREF _Toc207868050 \h </w:instrText>
             </w:r>
             <w:r>
               <w:rPr>
@@ -13351,7 +13543,7 @@
                 <w:noProof/>
                 <w:webHidden/>
               </w:rPr>
-              <w:t>21</w:t>
+              <w:t>29</w:t>
             </w:r>
             <w:r>
               <w:rPr>
@@ -13371,9 +13563,13 @@
             <w:rPr>
               <w:rFonts w:asciiTheme="minorHAnsi" w:eastAsiaTheme="minorEastAsia" w:hAnsiTheme="minorHAnsi" w:cstheme="minorBidi"/>
               <w:noProof/>
+              <w:kern w:val="2"/>
+              <w:sz w:val="24"/>
+              <w:szCs w:val="24"/>
+              <w14:ligatures w14:val="standardContextual"/>
             </w:rPr>
           </w:pPr>
-          <w:hyperlink w:anchor="_Toc207777363" w:history="1">
+          <w:hyperlink w:anchor="_Toc207868051" w:history="1">
             <w:r>
               <w:rPr>
                 <w:rStyle w:val="Hyperlink"/>
@@ -13400,7 +13596,7 @@
                 <w:noProof/>
                 <w:webHidden/>
               </w:rPr>
-              <w:instrText xml:space="preserve"> PAGEREF _Toc207777363 \h </w:instrText>
+              <w:instrText xml:space="preserve"> PAGEREF _Toc207868051 \h </w:instrText>
             </w:r>
             <w:r>
               <w:rPr>
@@ -13420,7 +13616,7 @@
                 <w:noProof/>
                 <w:webHidden/>
               </w:rPr>
-              <w:t>22</w:t>
+              <w:t>29</w:t>
             </w:r>
             <w:r>
               <w:rPr>
@@ -13462,7 +13658,7 @@
       </w:pPr>
       <w:bookmarkStart w:id="17" w:name="LIST_OF_FIGURES"/>
       <w:bookmarkStart w:id="18" w:name="_bookmark3"/>
-      <w:bookmarkStart w:id="19" w:name="_Toc207777328"/>
+      <w:bookmarkStart w:id="19" w:name="_Toc207868016"/>
       <w:bookmarkEnd w:id="17"/>
       <w:bookmarkEnd w:id="18"/>
       <w:r>
@@ -13535,9 +13731,14 @@
         <w:tabs>
           <w:tab w:val="right" w:leader="dot" w:pos="10200"/>
         </w:tabs>
+        <w:ind w:left="567"/>
         <w:rPr>
           <w:rFonts w:asciiTheme="minorHAnsi" w:eastAsiaTheme="minorEastAsia" w:hAnsiTheme="minorHAnsi" w:cstheme="minorBidi"/>
           <w:noProof/>
+          <w:kern w:val="2"/>
+          <w:sz w:val="24"/>
+          <w:szCs w:val="24"/>
+          <w14:ligatures w14:val="standardContextual"/>
         </w:rPr>
       </w:pPr>
       <w:r>
@@ -13561,7 +13762,7 @@
         </w:rPr>
         <w:fldChar w:fldCharType="separate"/>
       </w:r>
-      <w:hyperlink w:anchor="_Toc207777364" w:history="1">
+      <w:hyperlink w:anchor="_Toc207868052" w:history="1">
         <w:r>
           <w:rPr>
             <w:rStyle w:val="Hyperlink"/>
@@ -13588,7 +13789,7 @@
             <w:noProof/>
             <w:webHidden/>
           </w:rPr>
-          <w:instrText xml:space="preserve"> PAGEREF _Toc207777364 \h </w:instrText>
+          <w:instrText xml:space="preserve"> PAGEREF _Toc207868052 \h </w:instrText>
         </w:r>
         <w:r>
           <w:rPr>
@@ -13625,12 +13826,17 @@
         <w:tabs>
           <w:tab w:val="right" w:leader="dot" w:pos="10200"/>
         </w:tabs>
+        <w:ind w:left="567"/>
         <w:rPr>
           <w:rFonts w:asciiTheme="minorHAnsi" w:eastAsiaTheme="minorEastAsia" w:hAnsiTheme="minorHAnsi" w:cstheme="minorBidi"/>
           <w:noProof/>
-        </w:rPr>
-      </w:pPr>
-      <w:hyperlink w:anchor="_Toc207777365" w:history="1">
+          <w:kern w:val="2"/>
+          <w:sz w:val="24"/>
+          <w:szCs w:val="24"/>
+          <w14:ligatures w14:val="standardContextual"/>
+        </w:rPr>
+      </w:pPr>
+      <w:hyperlink w:anchor="_Toc207868053" w:history="1">
         <w:r>
           <w:rPr>
             <w:rStyle w:val="Hyperlink"/>
@@ -13657,7 +13863,7 @@
             <w:noProof/>
             <w:webHidden/>
           </w:rPr>
-          <w:instrText xml:space="preserve"> PAGEREF _Toc207777365 \h </w:instrText>
+          <w:instrText xml:space="preserve"> PAGEREF _Toc207868053 \h </w:instrText>
         </w:r>
         <w:r>
           <w:rPr>
@@ -13694,12 +13900,17 @@
         <w:tabs>
           <w:tab w:val="right" w:leader="dot" w:pos="10200"/>
         </w:tabs>
+        <w:ind w:left="567"/>
         <w:rPr>
           <w:rFonts w:asciiTheme="minorHAnsi" w:eastAsiaTheme="minorEastAsia" w:hAnsiTheme="minorHAnsi" w:cstheme="minorBidi"/>
           <w:noProof/>
-        </w:rPr>
-      </w:pPr>
-      <w:hyperlink w:anchor="_Toc207777366" w:history="1">
+          <w:kern w:val="2"/>
+          <w:sz w:val="24"/>
+          <w:szCs w:val="24"/>
+          <w14:ligatures w14:val="standardContextual"/>
+        </w:rPr>
+      </w:pPr>
+      <w:hyperlink w:anchor="_Toc207868054" w:history="1">
         <w:r>
           <w:rPr>
             <w:rStyle w:val="Hyperlink"/>
@@ -13726,7 +13937,7 @@
             <w:noProof/>
             <w:webHidden/>
           </w:rPr>
-          <w:instrText xml:space="preserve"> PAGEREF _Toc207777366 \h </w:instrText>
+          <w:instrText xml:space="preserve"> PAGEREF _Toc207868054 \h </w:instrText>
         </w:r>
         <w:r>
           <w:rPr>
@@ -13763,12 +13974,17 @@
         <w:tabs>
           <w:tab w:val="right" w:leader="dot" w:pos="10200"/>
         </w:tabs>
+        <w:ind w:left="567"/>
         <w:rPr>
           <w:rFonts w:asciiTheme="minorHAnsi" w:eastAsiaTheme="minorEastAsia" w:hAnsiTheme="minorHAnsi" w:cstheme="minorBidi"/>
           <w:noProof/>
-        </w:rPr>
-      </w:pPr>
-      <w:hyperlink w:anchor="_Toc207777367" w:history="1">
+          <w:kern w:val="2"/>
+          <w:sz w:val="24"/>
+          <w:szCs w:val="24"/>
+          <w14:ligatures w14:val="standardContextual"/>
+        </w:rPr>
+      </w:pPr>
+      <w:hyperlink w:anchor="_Toc207868055" w:history="1">
         <w:r>
           <w:rPr>
             <w:rStyle w:val="Hyperlink"/>
@@ -13795,7 +14011,7 @@
             <w:noProof/>
             <w:webHidden/>
           </w:rPr>
-          <w:instrText xml:space="preserve"> PAGEREF _Toc207777367 \h </w:instrText>
+          <w:instrText xml:space="preserve"> PAGEREF _Toc207868055 \h </w:instrText>
         </w:r>
         <w:r>
           <w:rPr>
@@ -13832,12 +14048,17 @@
         <w:tabs>
           <w:tab w:val="right" w:leader="dot" w:pos="10200"/>
         </w:tabs>
+        <w:ind w:left="567"/>
         <w:rPr>
           <w:rFonts w:asciiTheme="minorHAnsi" w:eastAsiaTheme="minorEastAsia" w:hAnsiTheme="minorHAnsi" w:cstheme="minorBidi"/>
           <w:noProof/>
-        </w:rPr>
-      </w:pPr>
-      <w:hyperlink w:anchor="_Toc207777368" w:history="1">
+          <w:kern w:val="2"/>
+          <w:sz w:val="24"/>
+          <w:szCs w:val="24"/>
+          <w14:ligatures w14:val="standardContextual"/>
+        </w:rPr>
+      </w:pPr>
+      <w:hyperlink w:anchor="_Toc207868056" w:history="1">
         <w:r>
           <w:rPr>
             <w:rStyle w:val="Hyperlink"/>
@@ -13864,7 +14085,7 @@
             <w:noProof/>
             <w:webHidden/>
           </w:rPr>
-          <w:instrText xml:space="preserve"> PAGEREF _Toc207777368 \h </w:instrText>
+          <w:instrText xml:space="preserve"> PAGEREF _Toc207868056 \h </w:instrText>
         </w:r>
         <w:r>
           <w:rPr>
@@ -13901,12 +14122,17 @@
         <w:tabs>
           <w:tab w:val="right" w:leader="dot" w:pos="10200"/>
         </w:tabs>
+        <w:ind w:left="567"/>
         <w:rPr>
           <w:rFonts w:asciiTheme="minorHAnsi" w:eastAsiaTheme="minorEastAsia" w:hAnsiTheme="minorHAnsi" w:cstheme="minorBidi"/>
           <w:noProof/>
-        </w:rPr>
-      </w:pPr>
-      <w:hyperlink w:anchor="_Toc207777369" w:history="1">
+          <w:kern w:val="2"/>
+          <w:sz w:val="24"/>
+          <w:szCs w:val="24"/>
+          <w14:ligatures w14:val="standardContextual"/>
+        </w:rPr>
+      </w:pPr>
+      <w:hyperlink w:anchor="_Toc207868057" w:history="1">
         <w:r>
           <w:rPr>
             <w:rStyle w:val="Hyperlink"/>
@@ -13933,7 +14159,7 @@
             <w:noProof/>
             <w:webHidden/>
           </w:rPr>
-          <w:instrText xml:space="preserve"> PAGEREF _Toc207777369 \h </w:instrText>
+          <w:instrText xml:space="preserve"> PAGEREF _Toc207868057 \h </w:instrText>
         </w:r>
         <w:r>
           <w:rPr>
@@ -13970,12 +14196,17 @@
         <w:tabs>
           <w:tab w:val="right" w:leader="dot" w:pos="10200"/>
         </w:tabs>
+        <w:ind w:left="567"/>
         <w:rPr>
           <w:rFonts w:asciiTheme="minorHAnsi" w:eastAsiaTheme="minorEastAsia" w:hAnsiTheme="minorHAnsi" w:cstheme="minorBidi"/>
           <w:noProof/>
-        </w:rPr>
-      </w:pPr>
-      <w:hyperlink w:anchor="_Toc207777370" w:history="1">
+          <w:kern w:val="2"/>
+          <w:sz w:val="24"/>
+          <w:szCs w:val="24"/>
+          <w14:ligatures w14:val="standardContextual"/>
+        </w:rPr>
+      </w:pPr>
+      <w:hyperlink w:anchor="_Toc207868058" w:history="1">
         <w:r>
           <w:rPr>
             <w:rStyle w:val="Hyperlink"/>
@@ -14002,7 +14233,7 @@
             <w:noProof/>
             <w:webHidden/>
           </w:rPr>
-          <w:instrText xml:space="preserve"> PAGEREF _Toc207777370 \h </w:instrText>
+          <w:instrText xml:space="preserve"> PAGEREF _Toc207868058 \h </w:instrText>
         </w:r>
         <w:r>
           <w:rPr>
@@ -14039,12 +14270,17 @@
         <w:tabs>
           <w:tab w:val="right" w:leader="dot" w:pos="10200"/>
         </w:tabs>
+        <w:ind w:left="567"/>
         <w:rPr>
           <w:rFonts w:asciiTheme="minorHAnsi" w:eastAsiaTheme="minorEastAsia" w:hAnsiTheme="minorHAnsi" w:cstheme="minorBidi"/>
           <w:noProof/>
-        </w:rPr>
-      </w:pPr>
-      <w:hyperlink w:anchor="_Toc207777371" w:history="1">
+          <w:kern w:val="2"/>
+          <w:sz w:val="24"/>
+          <w:szCs w:val="24"/>
+          <w14:ligatures w14:val="standardContextual"/>
+        </w:rPr>
+      </w:pPr>
+      <w:hyperlink w:anchor="_Toc207868059" w:history="1">
         <w:r>
           <w:rPr>
             <w:rStyle w:val="Hyperlink"/>
@@ -14071,7 +14307,7 @@
             <w:noProof/>
             <w:webHidden/>
           </w:rPr>
-          <w:instrText xml:space="preserve"> PAGEREF _Toc207777371 \h </w:instrText>
+          <w:instrText xml:space="preserve"> PAGEREF _Toc207868059 \h </w:instrText>
         </w:r>
         <w:r>
           <w:rPr>
@@ -14108,12 +14344,17 @@
         <w:tabs>
           <w:tab w:val="right" w:leader="dot" w:pos="10200"/>
         </w:tabs>
+        <w:ind w:left="567"/>
         <w:rPr>
           <w:rFonts w:asciiTheme="minorHAnsi" w:eastAsiaTheme="minorEastAsia" w:hAnsiTheme="minorHAnsi" w:cstheme="minorBidi"/>
           <w:noProof/>
-        </w:rPr>
-      </w:pPr>
-      <w:hyperlink w:anchor="_Toc207777372" w:history="1">
+          <w:kern w:val="2"/>
+          <w:sz w:val="24"/>
+          <w:szCs w:val="24"/>
+          <w14:ligatures w14:val="standardContextual"/>
+        </w:rPr>
+      </w:pPr>
+      <w:hyperlink w:anchor="_Toc207868060" w:history="1">
         <w:r>
           <w:rPr>
             <w:rStyle w:val="Hyperlink"/>
@@ -14140,7 +14381,7 @@
             <w:noProof/>
             <w:webHidden/>
           </w:rPr>
-          <w:instrText xml:space="preserve"> PAGEREF _Toc207777372 \h </w:instrText>
+          <w:instrText xml:space="preserve"> PAGEREF _Toc207868060 \h </w:instrText>
         </w:r>
         <w:r>
           <w:rPr>
@@ -14177,12 +14418,17 @@
         <w:tabs>
           <w:tab w:val="right" w:leader="dot" w:pos="10200"/>
         </w:tabs>
+        <w:ind w:left="567"/>
         <w:rPr>
           <w:rFonts w:asciiTheme="minorHAnsi" w:eastAsiaTheme="minorEastAsia" w:hAnsiTheme="minorHAnsi" w:cstheme="minorBidi"/>
           <w:noProof/>
-        </w:rPr>
-      </w:pPr>
-      <w:hyperlink w:anchor="_Toc207777373" w:history="1">
+          <w:kern w:val="2"/>
+          <w:sz w:val="24"/>
+          <w:szCs w:val="24"/>
+          <w14:ligatures w14:val="standardContextual"/>
+        </w:rPr>
+      </w:pPr>
+      <w:hyperlink w:anchor="_Toc207868061" w:history="1">
         <w:r>
           <w:rPr>
             <w:rStyle w:val="Hyperlink"/>
@@ -14209,7 +14455,7 @@
             <w:noProof/>
             <w:webHidden/>
           </w:rPr>
-          <w:instrText xml:space="preserve"> PAGEREF _Toc207777373 \h </w:instrText>
+          <w:instrText xml:space="preserve"> PAGEREF _Toc207868061 \h </w:instrText>
         </w:r>
         <w:r>
           <w:rPr>
@@ -14246,18 +14492,23 @@
         <w:tabs>
           <w:tab w:val="right" w:leader="dot" w:pos="10200"/>
         </w:tabs>
+        <w:ind w:left="567"/>
         <w:rPr>
           <w:rFonts w:asciiTheme="minorHAnsi" w:eastAsiaTheme="minorEastAsia" w:hAnsiTheme="minorHAnsi" w:cstheme="minorBidi"/>
           <w:noProof/>
-        </w:rPr>
-      </w:pPr>
-      <w:hyperlink w:anchor="_Toc207777374" w:history="1">
+          <w:kern w:val="2"/>
+          <w:sz w:val="24"/>
+          <w:szCs w:val="24"/>
+          <w14:ligatures w14:val="standardContextual"/>
+        </w:rPr>
+      </w:pPr>
+      <w:hyperlink w:anchor="_Toc207868062" w:history="1">
         <w:r>
           <w:rPr>
             <w:rStyle w:val="Hyperlink"/>
             <w:noProof/>
           </w:rPr>
-          <w:t>Figure 11: Creating a new user</w:t>
+          <w:t>Figure 11: Creating a new user from Microsoft Azure</w:t>
         </w:r>
         <w:r>
           <w:rPr>
@@ -14278,7 +14529,7 @@
             <w:noProof/>
             <w:webHidden/>
           </w:rPr>
-          <w:instrText xml:space="preserve"> PAGEREF _Toc207777374 \h </w:instrText>
+          <w:instrText xml:space="preserve"> PAGEREF _Toc207868062 \h </w:instrText>
         </w:r>
         <w:r>
           <w:rPr>
@@ -14315,18 +14566,23 @@
         <w:tabs>
           <w:tab w:val="right" w:leader="dot" w:pos="10200"/>
         </w:tabs>
+        <w:ind w:left="567"/>
         <w:rPr>
           <w:rFonts w:asciiTheme="minorHAnsi" w:eastAsiaTheme="minorEastAsia" w:hAnsiTheme="minorHAnsi" w:cstheme="minorBidi"/>
           <w:noProof/>
-        </w:rPr>
-      </w:pPr>
-      <w:hyperlink w:anchor="_Toc207777375" w:history="1">
+          <w:kern w:val="2"/>
+          <w:sz w:val="24"/>
+          <w:szCs w:val="24"/>
+          <w14:ligatures w14:val="standardContextual"/>
+        </w:rPr>
+      </w:pPr>
+      <w:hyperlink w:anchor="_Toc207868063" w:history="1">
         <w:r>
           <w:rPr>
             <w:rStyle w:val="Hyperlink"/>
             <w:noProof/>
           </w:rPr>
-          <w:t>Figure 12: Hybrid Architecture</w:t>
+          <w:t>Figure 12: Connect Database via AWS:</w:t>
         </w:r>
         <w:r>
           <w:rPr>
@@ -14347,7 +14603,7 @@
             <w:noProof/>
             <w:webHidden/>
           </w:rPr>
-          <w:instrText xml:space="preserve"> PAGEREF _Toc207777375 \h </w:instrText>
+          <w:instrText xml:space="preserve"> PAGEREF _Toc207868063 \h </w:instrText>
         </w:r>
         <w:r>
           <w:rPr>
@@ -14367,7 +14623,7 @@
             <w:noProof/>
             <w:webHidden/>
           </w:rPr>
-          <w:t>17</w:t>
+          <w:t>16</w:t>
         </w:r>
         <w:r>
           <w:rPr>
@@ -14380,8 +14636,971 @@
     </w:p>
     <w:p>
       <w:pPr>
+        <w:pStyle w:val="TableofFigures"/>
+        <w:tabs>
+          <w:tab w:val="right" w:leader="dot" w:pos="10200"/>
+        </w:tabs>
+        <w:ind w:left="567"/>
+        <w:rPr>
+          <w:rFonts w:asciiTheme="minorHAnsi" w:eastAsiaTheme="minorEastAsia" w:hAnsiTheme="minorHAnsi" w:cstheme="minorBidi"/>
+          <w:noProof/>
+          <w:kern w:val="2"/>
+          <w:sz w:val="24"/>
+          <w:szCs w:val="24"/>
+          <w14:ligatures w14:val="standardContextual"/>
+        </w:rPr>
+      </w:pPr>
+      <w:hyperlink w:anchor="_Toc207868064" w:history="1">
+        <w:r>
+          <w:rPr>
+            <w:rStyle w:val="Hyperlink"/>
+            <w:noProof/>
+          </w:rPr>
+          <w:t>Figure 13: Hybrid Architecture</w:t>
+        </w:r>
+        <w:r>
+          <w:rPr>
+            <w:noProof/>
+            <w:webHidden/>
+          </w:rPr>
+          <w:tab/>
+        </w:r>
+        <w:r>
+          <w:rPr>
+            <w:noProof/>
+            <w:webHidden/>
+          </w:rPr>
+          <w:fldChar w:fldCharType="begin"/>
+        </w:r>
+        <w:r>
+          <w:rPr>
+            <w:noProof/>
+            <w:webHidden/>
+          </w:rPr>
+          <w:instrText xml:space="preserve"> PAGEREF _Toc207868064 \h </w:instrText>
+        </w:r>
+        <w:r>
+          <w:rPr>
+            <w:noProof/>
+            <w:webHidden/>
+          </w:rPr>
+        </w:r>
+        <w:r>
+          <w:rPr>
+            <w:noProof/>
+            <w:webHidden/>
+          </w:rPr>
+          <w:fldChar w:fldCharType="separate"/>
+        </w:r>
+        <w:r>
+          <w:rPr>
+            <w:noProof/>
+            <w:webHidden/>
+          </w:rPr>
+          <w:t>18</w:t>
+        </w:r>
+        <w:r>
+          <w:rPr>
+            <w:noProof/>
+            <w:webHidden/>
+          </w:rPr>
+          <w:fldChar w:fldCharType="end"/>
+        </w:r>
+      </w:hyperlink>
+    </w:p>
+    <w:p>
+      <w:pPr>
+        <w:pStyle w:val="TableofFigures"/>
+        <w:tabs>
+          <w:tab w:val="right" w:leader="dot" w:pos="10200"/>
+        </w:tabs>
+        <w:ind w:left="567"/>
+        <w:rPr>
+          <w:rFonts w:asciiTheme="minorHAnsi" w:eastAsiaTheme="minorEastAsia" w:hAnsiTheme="minorHAnsi" w:cstheme="minorBidi"/>
+          <w:noProof/>
+          <w:kern w:val="2"/>
+          <w:sz w:val="24"/>
+          <w:szCs w:val="24"/>
+          <w14:ligatures w14:val="standardContextual"/>
+        </w:rPr>
+      </w:pPr>
+      <w:hyperlink w:anchor="_Toc207868065" w:history="1">
+        <w:r>
+          <w:rPr>
+            <w:rStyle w:val="Hyperlink"/>
+            <w:noProof/>
+          </w:rPr>
+          <w:t>Figure 14: Creating a new user</w:t>
+        </w:r>
+        <w:r>
+          <w:rPr>
+            <w:noProof/>
+            <w:webHidden/>
+          </w:rPr>
+          <w:tab/>
+        </w:r>
+        <w:r>
+          <w:rPr>
+            <w:noProof/>
+            <w:webHidden/>
+          </w:rPr>
+          <w:fldChar w:fldCharType="begin"/>
+        </w:r>
+        <w:r>
+          <w:rPr>
+            <w:noProof/>
+            <w:webHidden/>
+          </w:rPr>
+          <w:instrText xml:space="preserve"> PAGEREF _Toc207868065 \h </w:instrText>
+        </w:r>
+        <w:r>
+          <w:rPr>
+            <w:noProof/>
+            <w:webHidden/>
+          </w:rPr>
+        </w:r>
+        <w:r>
+          <w:rPr>
+            <w:noProof/>
+            <w:webHidden/>
+          </w:rPr>
+          <w:fldChar w:fldCharType="separate"/>
+        </w:r>
+        <w:r>
+          <w:rPr>
+            <w:noProof/>
+            <w:webHidden/>
+          </w:rPr>
+          <w:t>20</w:t>
+        </w:r>
+        <w:r>
+          <w:rPr>
+            <w:noProof/>
+            <w:webHidden/>
+          </w:rPr>
+          <w:fldChar w:fldCharType="end"/>
+        </w:r>
+      </w:hyperlink>
+    </w:p>
+    <w:p>
+      <w:pPr>
+        <w:pStyle w:val="TableofFigures"/>
+        <w:tabs>
+          <w:tab w:val="right" w:leader="dot" w:pos="10200"/>
+        </w:tabs>
+        <w:ind w:left="567"/>
+        <w:rPr>
+          <w:rFonts w:asciiTheme="minorHAnsi" w:eastAsiaTheme="minorEastAsia" w:hAnsiTheme="minorHAnsi" w:cstheme="minorBidi"/>
+          <w:noProof/>
+          <w:kern w:val="2"/>
+          <w:sz w:val="24"/>
+          <w:szCs w:val="24"/>
+          <w14:ligatures w14:val="standardContextual"/>
+        </w:rPr>
+      </w:pPr>
+      <w:hyperlink w:anchor="_Toc207868066" w:history="1">
+        <w:r>
+          <w:rPr>
+            <w:rStyle w:val="Hyperlink"/>
+            <w:noProof/>
+          </w:rPr>
+          <w:t>Figure 15: Invite external user</w:t>
+        </w:r>
+        <w:r>
+          <w:rPr>
+            <w:noProof/>
+            <w:webHidden/>
+          </w:rPr>
+          <w:tab/>
+        </w:r>
+        <w:r>
+          <w:rPr>
+            <w:noProof/>
+            <w:webHidden/>
+          </w:rPr>
+          <w:fldChar w:fldCharType="begin"/>
+        </w:r>
+        <w:r>
+          <w:rPr>
+            <w:noProof/>
+            <w:webHidden/>
+          </w:rPr>
+          <w:instrText xml:space="preserve"> PAGEREF _Toc207868066 \h </w:instrText>
+        </w:r>
+        <w:r>
+          <w:rPr>
+            <w:noProof/>
+            <w:webHidden/>
+          </w:rPr>
+        </w:r>
+        <w:r>
+          <w:rPr>
+            <w:noProof/>
+            <w:webHidden/>
+          </w:rPr>
+          <w:fldChar w:fldCharType="separate"/>
+        </w:r>
+        <w:r>
+          <w:rPr>
+            <w:noProof/>
+            <w:webHidden/>
+          </w:rPr>
+          <w:t>21</w:t>
+        </w:r>
+        <w:r>
+          <w:rPr>
+            <w:noProof/>
+            <w:webHidden/>
+          </w:rPr>
+          <w:fldChar w:fldCharType="end"/>
+        </w:r>
+      </w:hyperlink>
+    </w:p>
+    <w:p>
+      <w:pPr>
+        <w:pStyle w:val="TableofFigures"/>
+        <w:tabs>
+          <w:tab w:val="right" w:leader="dot" w:pos="10200"/>
+        </w:tabs>
+        <w:ind w:left="567"/>
+        <w:rPr>
+          <w:rFonts w:asciiTheme="minorHAnsi" w:eastAsiaTheme="minorEastAsia" w:hAnsiTheme="minorHAnsi" w:cstheme="minorBidi"/>
+          <w:noProof/>
+          <w:kern w:val="2"/>
+          <w:sz w:val="24"/>
+          <w:szCs w:val="24"/>
+          <w14:ligatures w14:val="standardContextual"/>
+        </w:rPr>
+      </w:pPr>
+      <w:hyperlink w:anchor="_Toc207868067" w:history="1">
+        <w:r>
+          <w:rPr>
+            <w:rStyle w:val="Hyperlink"/>
+            <w:noProof/>
+          </w:rPr>
+          <w:t>Figure 16: Creating a new group</w:t>
+        </w:r>
+        <w:r>
+          <w:rPr>
+            <w:noProof/>
+            <w:webHidden/>
+          </w:rPr>
+          <w:tab/>
+        </w:r>
+        <w:r>
+          <w:rPr>
+            <w:noProof/>
+            <w:webHidden/>
+          </w:rPr>
+          <w:fldChar w:fldCharType="begin"/>
+        </w:r>
+        <w:r>
+          <w:rPr>
+            <w:noProof/>
+            <w:webHidden/>
+          </w:rPr>
+          <w:instrText xml:space="preserve"> PAGEREF _Toc207868067 \h </w:instrText>
+        </w:r>
+        <w:r>
+          <w:rPr>
+            <w:noProof/>
+            <w:webHidden/>
+          </w:rPr>
+        </w:r>
+        <w:r>
+          <w:rPr>
+            <w:noProof/>
+            <w:webHidden/>
+          </w:rPr>
+          <w:fldChar w:fldCharType="separate"/>
+        </w:r>
+        <w:r>
+          <w:rPr>
+            <w:noProof/>
+            <w:webHidden/>
+          </w:rPr>
+          <w:t>22</w:t>
+        </w:r>
+        <w:r>
+          <w:rPr>
+            <w:noProof/>
+            <w:webHidden/>
+          </w:rPr>
+          <w:fldChar w:fldCharType="end"/>
+        </w:r>
+      </w:hyperlink>
+    </w:p>
+    <w:p>
+      <w:pPr>
+        <w:pStyle w:val="TableofFigures"/>
+        <w:tabs>
+          <w:tab w:val="right" w:leader="dot" w:pos="10200"/>
+        </w:tabs>
+        <w:ind w:left="567"/>
+        <w:rPr>
+          <w:rFonts w:asciiTheme="minorHAnsi" w:eastAsiaTheme="minorEastAsia" w:hAnsiTheme="minorHAnsi" w:cstheme="minorBidi"/>
+          <w:noProof/>
+          <w:kern w:val="2"/>
+          <w:sz w:val="24"/>
+          <w:szCs w:val="24"/>
+          <w14:ligatures w14:val="standardContextual"/>
+        </w:rPr>
+      </w:pPr>
+      <w:hyperlink w:anchor="_Toc207868068" w:history="1">
+        <w:r>
+          <w:rPr>
+            <w:rStyle w:val="Hyperlink"/>
+            <w:noProof/>
+          </w:rPr>
+          <w:t>Figure 17: Add members</w:t>
+        </w:r>
+        <w:r>
+          <w:rPr>
+            <w:noProof/>
+            <w:webHidden/>
+          </w:rPr>
+          <w:tab/>
+        </w:r>
+        <w:r>
+          <w:rPr>
+            <w:noProof/>
+            <w:webHidden/>
+          </w:rPr>
+          <w:fldChar w:fldCharType="begin"/>
+        </w:r>
+        <w:r>
+          <w:rPr>
+            <w:noProof/>
+            <w:webHidden/>
+          </w:rPr>
+          <w:instrText xml:space="preserve"> PAGEREF _Toc207868068 \h </w:instrText>
+        </w:r>
+        <w:r>
+          <w:rPr>
+            <w:noProof/>
+            <w:webHidden/>
+          </w:rPr>
+        </w:r>
+        <w:r>
+          <w:rPr>
+            <w:noProof/>
+            <w:webHidden/>
+          </w:rPr>
+          <w:fldChar w:fldCharType="separate"/>
+        </w:r>
+        <w:r>
+          <w:rPr>
+            <w:noProof/>
+            <w:webHidden/>
+          </w:rPr>
+          <w:t>22</w:t>
+        </w:r>
+        <w:r>
+          <w:rPr>
+            <w:noProof/>
+            <w:webHidden/>
+          </w:rPr>
+          <w:fldChar w:fldCharType="end"/>
+        </w:r>
+      </w:hyperlink>
+    </w:p>
+    <w:p>
+      <w:pPr>
+        <w:pStyle w:val="TableofFigures"/>
+        <w:tabs>
+          <w:tab w:val="right" w:leader="dot" w:pos="10200"/>
+        </w:tabs>
+        <w:ind w:left="567"/>
+        <w:rPr>
+          <w:rFonts w:asciiTheme="minorHAnsi" w:eastAsiaTheme="minorEastAsia" w:hAnsiTheme="minorHAnsi" w:cstheme="minorBidi"/>
+          <w:noProof/>
+          <w:kern w:val="2"/>
+          <w:sz w:val="24"/>
+          <w:szCs w:val="24"/>
+          <w14:ligatures w14:val="standardContextual"/>
+        </w:rPr>
+      </w:pPr>
+      <w:hyperlink w:anchor="_Toc207868069" w:history="1">
+        <w:r>
+          <w:rPr>
+            <w:rStyle w:val="Hyperlink"/>
+            <w:noProof/>
+          </w:rPr>
+          <w:t>Figure 18: Implement Management Groups</w:t>
+        </w:r>
+        <w:r>
+          <w:rPr>
+            <w:noProof/>
+            <w:webHidden/>
+          </w:rPr>
+          <w:tab/>
+        </w:r>
+        <w:r>
+          <w:rPr>
+            <w:noProof/>
+            <w:webHidden/>
+          </w:rPr>
+          <w:fldChar w:fldCharType="begin"/>
+        </w:r>
+        <w:r>
+          <w:rPr>
+            <w:noProof/>
+            <w:webHidden/>
+          </w:rPr>
+          <w:instrText xml:space="preserve"> PAGEREF _Toc207868069 \h </w:instrText>
+        </w:r>
+        <w:r>
+          <w:rPr>
+            <w:noProof/>
+            <w:webHidden/>
+          </w:rPr>
+        </w:r>
+        <w:r>
+          <w:rPr>
+            <w:noProof/>
+            <w:webHidden/>
+          </w:rPr>
+          <w:fldChar w:fldCharType="separate"/>
+        </w:r>
+        <w:r>
+          <w:rPr>
+            <w:noProof/>
+            <w:webHidden/>
+          </w:rPr>
+          <w:t>23</w:t>
+        </w:r>
+        <w:r>
+          <w:rPr>
+            <w:noProof/>
+            <w:webHidden/>
+          </w:rPr>
+          <w:fldChar w:fldCharType="end"/>
+        </w:r>
+      </w:hyperlink>
+    </w:p>
+    <w:p>
+      <w:pPr>
+        <w:pStyle w:val="TableofFigures"/>
+        <w:tabs>
+          <w:tab w:val="right" w:leader="dot" w:pos="10200"/>
+        </w:tabs>
+        <w:ind w:left="567"/>
+        <w:rPr>
+          <w:rFonts w:asciiTheme="minorHAnsi" w:eastAsiaTheme="minorEastAsia" w:hAnsiTheme="minorHAnsi" w:cstheme="minorBidi"/>
+          <w:noProof/>
+          <w:kern w:val="2"/>
+          <w:sz w:val="24"/>
+          <w:szCs w:val="24"/>
+          <w14:ligatures w14:val="standardContextual"/>
+        </w:rPr>
+      </w:pPr>
+      <w:hyperlink w:anchor="_Toc207868070" w:history="1">
+        <w:r>
+          <w:rPr>
+            <w:rStyle w:val="Hyperlink"/>
+            <w:noProof/>
+          </w:rPr>
+          <w:t>Figure 19: Assign a built-in Azure role</w:t>
+        </w:r>
+        <w:r>
+          <w:rPr>
+            <w:noProof/>
+            <w:webHidden/>
+          </w:rPr>
+          <w:tab/>
+        </w:r>
+        <w:r>
+          <w:rPr>
+            <w:noProof/>
+            <w:webHidden/>
+          </w:rPr>
+          <w:fldChar w:fldCharType="begin"/>
+        </w:r>
+        <w:r>
+          <w:rPr>
+            <w:noProof/>
+            <w:webHidden/>
+          </w:rPr>
+          <w:instrText xml:space="preserve"> PAGEREF _Toc207868070 \h </w:instrText>
+        </w:r>
+        <w:r>
+          <w:rPr>
+            <w:noProof/>
+            <w:webHidden/>
+          </w:rPr>
+        </w:r>
+        <w:r>
+          <w:rPr>
+            <w:noProof/>
+            <w:webHidden/>
+          </w:rPr>
+          <w:fldChar w:fldCharType="separate"/>
+        </w:r>
+        <w:r>
+          <w:rPr>
+            <w:noProof/>
+            <w:webHidden/>
+          </w:rPr>
+          <w:t>23</w:t>
+        </w:r>
+        <w:r>
+          <w:rPr>
+            <w:noProof/>
+            <w:webHidden/>
+          </w:rPr>
+          <w:fldChar w:fldCharType="end"/>
+        </w:r>
+      </w:hyperlink>
+    </w:p>
+    <w:p>
+      <w:pPr>
+        <w:pStyle w:val="TableofFigures"/>
+        <w:tabs>
+          <w:tab w:val="right" w:leader="dot" w:pos="10200"/>
+        </w:tabs>
+        <w:ind w:left="567"/>
+        <w:rPr>
+          <w:rFonts w:asciiTheme="minorHAnsi" w:eastAsiaTheme="minorEastAsia" w:hAnsiTheme="minorHAnsi" w:cstheme="minorBidi"/>
+          <w:noProof/>
+          <w:kern w:val="2"/>
+          <w:sz w:val="24"/>
+          <w:szCs w:val="24"/>
+          <w14:ligatures w14:val="standardContextual"/>
+        </w:rPr>
+      </w:pPr>
+      <w:hyperlink w:anchor="_Toc207868071" w:history="1">
+        <w:r>
+          <w:rPr>
+            <w:rStyle w:val="Hyperlink"/>
+            <w:noProof/>
+          </w:rPr>
+          <w:t>Figure 20: Create a custom RBAC role</w:t>
+        </w:r>
+        <w:r>
+          <w:rPr>
+            <w:noProof/>
+            <w:webHidden/>
+          </w:rPr>
+          <w:tab/>
+        </w:r>
+        <w:r>
+          <w:rPr>
+            <w:noProof/>
+            <w:webHidden/>
+          </w:rPr>
+          <w:fldChar w:fldCharType="begin"/>
+        </w:r>
+        <w:r>
+          <w:rPr>
+            <w:noProof/>
+            <w:webHidden/>
+          </w:rPr>
+          <w:instrText xml:space="preserve"> PAGEREF _Toc207868071 \h </w:instrText>
+        </w:r>
+        <w:r>
+          <w:rPr>
+            <w:noProof/>
+            <w:webHidden/>
+          </w:rPr>
+        </w:r>
+        <w:r>
+          <w:rPr>
+            <w:noProof/>
+            <w:webHidden/>
+          </w:rPr>
+          <w:fldChar w:fldCharType="separate"/>
+        </w:r>
+        <w:r>
+          <w:rPr>
+            <w:noProof/>
+            <w:webHidden/>
+          </w:rPr>
+          <w:t>24</w:t>
+        </w:r>
+        <w:r>
+          <w:rPr>
+            <w:noProof/>
+            <w:webHidden/>
+          </w:rPr>
+          <w:fldChar w:fldCharType="end"/>
+        </w:r>
+      </w:hyperlink>
+    </w:p>
+    <w:p>
+      <w:pPr>
+        <w:pStyle w:val="TableofFigures"/>
+        <w:tabs>
+          <w:tab w:val="right" w:leader="dot" w:pos="10200"/>
+        </w:tabs>
+        <w:ind w:left="567"/>
+        <w:rPr>
+          <w:rFonts w:asciiTheme="minorHAnsi" w:eastAsiaTheme="minorEastAsia" w:hAnsiTheme="minorHAnsi" w:cstheme="minorBidi"/>
+          <w:noProof/>
+          <w:kern w:val="2"/>
+          <w:sz w:val="24"/>
+          <w:szCs w:val="24"/>
+          <w14:ligatures w14:val="standardContextual"/>
+        </w:rPr>
+      </w:pPr>
+      <w:hyperlink w:anchor="_Toc207868072" w:history="1">
+        <w:r>
+          <w:rPr>
+            <w:rStyle w:val="Hyperlink"/>
+            <w:noProof/>
+          </w:rPr>
+          <w:t>Figure 21: Activity Log Display</w:t>
+        </w:r>
+        <w:r>
+          <w:rPr>
+            <w:noProof/>
+            <w:webHidden/>
+          </w:rPr>
+          <w:tab/>
+        </w:r>
+        <w:r>
+          <w:rPr>
+            <w:noProof/>
+            <w:webHidden/>
+          </w:rPr>
+          <w:fldChar w:fldCharType="begin"/>
+        </w:r>
+        <w:r>
+          <w:rPr>
+            <w:noProof/>
+            <w:webHidden/>
+          </w:rPr>
+          <w:instrText xml:space="preserve"> PAGEREF _Toc207868072 \h </w:instrText>
+        </w:r>
+        <w:r>
+          <w:rPr>
+            <w:noProof/>
+            <w:webHidden/>
+          </w:rPr>
+        </w:r>
+        <w:r>
+          <w:rPr>
+            <w:noProof/>
+            <w:webHidden/>
+          </w:rPr>
+          <w:fldChar w:fldCharType="separate"/>
+        </w:r>
+        <w:r>
+          <w:rPr>
+            <w:noProof/>
+            <w:webHidden/>
+          </w:rPr>
+          <w:t>24</w:t>
+        </w:r>
+        <w:r>
+          <w:rPr>
+            <w:noProof/>
+            <w:webHidden/>
+          </w:rPr>
+          <w:fldChar w:fldCharType="end"/>
+        </w:r>
+      </w:hyperlink>
+    </w:p>
+    <w:p>
+      <w:pPr>
+        <w:pStyle w:val="TableofFigures"/>
+        <w:tabs>
+          <w:tab w:val="right" w:leader="dot" w:pos="10200"/>
+        </w:tabs>
+        <w:ind w:left="567"/>
+        <w:rPr>
+          <w:rFonts w:asciiTheme="minorHAnsi" w:eastAsiaTheme="minorEastAsia" w:hAnsiTheme="minorHAnsi" w:cstheme="minorBidi"/>
+          <w:noProof/>
+          <w:kern w:val="2"/>
+          <w:sz w:val="24"/>
+          <w:szCs w:val="24"/>
+          <w14:ligatures w14:val="standardContextual"/>
+        </w:rPr>
+      </w:pPr>
+      <w:hyperlink w:anchor="_Toc207868073" w:history="1">
+        <w:r>
+          <w:rPr>
+            <w:rStyle w:val="Hyperlink"/>
+            <w:noProof/>
+          </w:rPr>
+          <w:t>Figure 22: Assign Tasg via the Azure portal</w:t>
+        </w:r>
+        <w:r>
+          <w:rPr>
+            <w:noProof/>
+            <w:webHidden/>
+          </w:rPr>
+          <w:tab/>
+        </w:r>
+        <w:r>
+          <w:rPr>
+            <w:noProof/>
+            <w:webHidden/>
+          </w:rPr>
+          <w:fldChar w:fldCharType="begin"/>
+        </w:r>
+        <w:r>
+          <w:rPr>
+            <w:noProof/>
+            <w:webHidden/>
+          </w:rPr>
+          <w:instrText xml:space="preserve"> PAGEREF _Toc207868073 \h </w:instrText>
+        </w:r>
+        <w:r>
+          <w:rPr>
+            <w:noProof/>
+            <w:webHidden/>
+          </w:rPr>
+        </w:r>
+        <w:r>
+          <w:rPr>
+            <w:noProof/>
+            <w:webHidden/>
+          </w:rPr>
+          <w:fldChar w:fldCharType="separate"/>
+        </w:r>
+        <w:r>
+          <w:rPr>
+            <w:noProof/>
+            <w:webHidden/>
+          </w:rPr>
+          <w:t>25</w:t>
+        </w:r>
+        <w:r>
+          <w:rPr>
+            <w:noProof/>
+            <w:webHidden/>
+          </w:rPr>
+          <w:fldChar w:fldCharType="end"/>
+        </w:r>
+      </w:hyperlink>
+    </w:p>
+    <w:p>
+      <w:pPr>
+        <w:pStyle w:val="TableofFigures"/>
+        <w:tabs>
+          <w:tab w:val="right" w:leader="dot" w:pos="10200"/>
+        </w:tabs>
+        <w:ind w:left="567"/>
+        <w:rPr>
+          <w:rFonts w:asciiTheme="minorHAnsi" w:eastAsiaTheme="minorEastAsia" w:hAnsiTheme="minorHAnsi" w:cstheme="minorBidi"/>
+          <w:noProof/>
+          <w:kern w:val="2"/>
+          <w:sz w:val="24"/>
+          <w:szCs w:val="24"/>
+          <w14:ligatures w14:val="standardContextual"/>
+        </w:rPr>
+      </w:pPr>
+      <w:hyperlink w:anchor="_Toc207868074" w:history="1">
+        <w:r>
+          <w:rPr>
+            <w:rStyle w:val="Hyperlink"/>
+            <w:noProof/>
+          </w:rPr>
+          <w:t>Figure 23: Assign policy</w:t>
+        </w:r>
+        <w:r>
+          <w:rPr>
+            <w:noProof/>
+            <w:webHidden/>
+          </w:rPr>
+          <w:tab/>
+        </w:r>
+        <w:r>
+          <w:rPr>
+            <w:noProof/>
+            <w:webHidden/>
+          </w:rPr>
+          <w:fldChar w:fldCharType="begin"/>
+        </w:r>
+        <w:r>
+          <w:rPr>
+            <w:noProof/>
+            <w:webHidden/>
+          </w:rPr>
+          <w:instrText xml:space="preserve"> PAGEREF _Toc207868074 \h </w:instrText>
+        </w:r>
+        <w:r>
+          <w:rPr>
+            <w:noProof/>
+            <w:webHidden/>
+          </w:rPr>
+        </w:r>
+        <w:r>
+          <w:rPr>
+            <w:noProof/>
+            <w:webHidden/>
+          </w:rPr>
+          <w:fldChar w:fldCharType="separate"/>
+        </w:r>
+        <w:r>
+          <w:rPr>
+            <w:noProof/>
+            <w:webHidden/>
+          </w:rPr>
+          <w:t>25</w:t>
+        </w:r>
+        <w:r>
+          <w:rPr>
+            <w:noProof/>
+            <w:webHidden/>
+          </w:rPr>
+          <w:fldChar w:fldCharType="end"/>
+        </w:r>
+      </w:hyperlink>
+    </w:p>
+    <w:p>
+      <w:pPr>
+        <w:pStyle w:val="TableofFigures"/>
+        <w:tabs>
+          <w:tab w:val="right" w:leader="dot" w:pos="10200"/>
+        </w:tabs>
+        <w:ind w:left="567"/>
+        <w:rPr>
+          <w:rFonts w:asciiTheme="minorHAnsi" w:eastAsiaTheme="minorEastAsia" w:hAnsiTheme="minorHAnsi" w:cstheme="minorBidi"/>
+          <w:noProof/>
+          <w:kern w:val="2"/>
+          <w:sz w:val="24"/>
+          <w:szCs w:val="24"/>
+          <w14:ligatures w14:val="standardContextual"/>
+        </w:rPr>
+      </w:pPr>
+      <w:hyperlink w:anchor="_Toc207868075" w:history="1">
+        <w:r>
+          <w:rPr>
+            <w:rStyle w:val="Hyperlink"/>
+            <w:noProof/>
+          </w:rPr>
+          <w:t>Figure 24: Creating a storage account</w:t>
+        </w:r>
+        <w:r>
+          <w:rPr>
+            <w:noProof/>
+            <w:webHidden/>
+          </w:rPr>
+          <w:tab/>
+        </w:r>
+        <w:r>
+          <w:rPr>
+            <w:noProof/>
+            <w:webHidden/>
+          </w:rPr>
+          <w:fldChar w:fldCharType="begin"/>
+        </w:r>
+        <w:r>
+          <w:rPr>
+            <w:noProof/>
+            <w:webHidden/>
+          </w:rPr>
+          <w:instrText xml:space="preserve"> PAGEREF _Toc207868075 \h </w:instrText>
+        </w:r>
+        <w:r>
+          <w:rPr>
+            <w:noProof/>
+            <w:webHidden/>
+          </w:rPr>
+        </w:r>
+        <w:r>
+          <w:rPr>
+            <w:noProof/>
+            <w:webHidden/>
+          </w:rPr>
+          <w:fldChar w:fldCharType="separate"/>
+        </w:r>
+        <w:r>
+          <w:rPr>
+            <w:noProof/>
+            <w:webHidden/>
+          </w:rPr>
+          <w:t>26</w:t>
+        </w:r>
+        <w:r>
+          <w:rPr>
+            <w:noProof/>
+            <w:webHidden/>
+          </w:rPr>
+          <w:fldChar w:fldCharType="end"/>
+        </w:r>
+      </w:hyperlink>
+    </w:p>
+    <w:p>
+      <w:pPr>
+        <w:pStyle w:val="TableofFigures"/>
+        <w:tabs>
+          <w:tab w:val="right" w:leader="dot" w:pos="10200"/>
+        </w:tabs>
+        <w:ind w:left="567"/>
+        <w:rPr>
+          <w:rFonts w:asciiTheme="minorHAnsi" w:eastAsiaTheme="minorEastAsia" w:hAnsiTheme="minorHAnsi" w:cstheme="minorBidi"/>
+          <w:noProof/>
+          <w:kern w:val="2"/>
+          <w:sz w:val="24"/>
+          <w:szCs w:val="24"/>
+          <w14:ligatures w14:val="standardContextual"/>
+        </w:rPr>
+      </w:pPr>
+      <w:hyperlink w:anchor="_Toc207868076" w:history="1">
+        <w:r>
+          <w:rPr>
+            <w:rStyle w:val="Hyperlink"/>
+            <w:noProof/>
+          </w:rPr>
+          <w:t>Figure 25: Resource Locks</w:t>
+        </w:r>
+        <w:r>
+          <w:rPr>
+            <w:noProof/>
+            <w:webHidden/>
+          </w:rPr>
+          <w:tab/>
+        </w:r>
+        <w:r>
+          <w:rPr>
+            <w:noProof/>
+            <w:webHidden/>
+          </w:rPr>
+          <w:fldChar w:fldCharType="begin"/>
+        </w:r>
+        <w:r>
+          <w:rPr>
+            <w:noProof/>
+            <w:webHidden/>
+          </w:rPr>
+          <w:instrText xml:space="preserve"> PAGEREF _Toc207868076 \h </w:instrText>
+        </w:r>
+        <w:r>
+          <w:rPr>
+            <w:noProof/>
+            <w:webHidden/>
+          </w:rPr>
+        </w:r>
+        <w:r>
+          <w:rPr>
+            <w:noProof/>
+            <w:webHidden/>
+          </w:rPr>
+          <w:fldChar w:fldCharType="separate"/>
+        </w:r>
+        <w:r>
+          <w:rPr>
+            <w:noProof/>
+            <w:webHidden/>
+          </w:rPr>
+          <w:t>26</w:t>
+        </w:r>
+        <w:r>
+          <w:rPr>
+            <w:noProof/>
+            <w:webHidden/>
+          </w:rPr>
+          <w:fldChar w:fldCharType="end"/>
+        </w:r>
+      </w:hyperlink>
+    </w:p>
+    <w:p>
+      <w:pPr>
         <w:pStyle w:val="TableParagraph"/>
         <w:spacing w:line="256" w:lineRule="exact"/>
+        <w:ind w:left="567"/>
         <w:jc w:val="right"/>
         <w:rPr>
           <w:sz w:val="24"/>
@@ -14408,7 +15627,7 @@
       </w:pPr>
       <w:bookmarkStart w:id="20" w:name="LIST_OF_ABBREVIATIONS"/>
       <w:bookmarkStart w:id="21" w:name="_bookmark4"/>
-      <w:bookmarkStart w:id="22" w:name="_Toc207777329"/>
+      <w:bookmarkStart w:id="22" w:name="_Toc207868017"/>
       <w:bookmarkEnd w:id="20"/>
       <w:bookmarkEnd w:id="21"/>
       <w:r>
@@ -15308,7 +16527,7 @@
       </w:pPr>
       <w:bookmarkStart w:id="23" w:name="CHAPTER_1._INTRODUCTION"/>
       <w:bookmarkStart w:id="24" w:name="_bookmark5"/>
-      <w:bookmarkStart w:id="25" w:name="_Toc207777330"/>
+      <w:bookmarkStart w:id="25" w:name="_Toc207868018"/>
       <w:bookmarkEnd w:id="23"/>
       <w:bookmarkEnd w:id="24"/>
       <w:r>
@@ -15322,7 +16541,7 @@
         <w:pStyle w:val="Heading2"/>
         <w:spacing w:line="360" w:lineRule="auto"/>
       </w:pPr>
-      <w:bookmarkStart w:id="26" w:name="_Toc207777331"/>
+      <w:bookmarkStart w:id="26" w:name="_Toc207868019"/>
       <w:r>
         <w:t xml:space="preserve">1.1 </w:t>
       </w:r>
@@ -15486,7 +16705,7 @@
           <w:szCs w:val="24"/>
         </w:rPr>
       </w:pPr>
-      <w:bookmarkStart w:id="27" w:name="_Toc207777364"/>
+      <w:bookmarkStart w:id="27" w:name="_Toc207868052"/>
       <w:r>
         <w:t xml:space="preserve">Figure </w:t>
       </w:r>
@@ -15508,7 +16727,7 @@
         <w:pStyle w:val="Heading2"/>
         <w:spacing w:line="360" w:lineRule="auto"/>
       </w:pPr>
-      <w:bookmarkStart w:id="28" w:name="_Toc207777332"/>
+      <w:bookmarkStart w:id="28" w:name="_Toc207868020"/>
       <w:r>
         <w:t xml:space="preserve">1.2 </w:t>
       </w:r>
@@ -15621,7 +16840,7 @@
         <w:pStyle w:val="Heading2"/>
         <w:spacing w:line="360" w:lineRule="auto"/>
       </w:pPr>
-      <w:bookmarkStart w:id="29" w:name="_Toc207777333"/>
+      <w:bookmarkStart w:id="29" w:name="_Toc207868021"/>
       <w:r>
         <w:t>1.3 Objectives</w:t>
       </w:r>
@@ -15813,7 +17032,7 @@
         <w:pStyle w:val="Heading2"/>
         <w:spacing w:line="360" w:lineRule="auto"/>
       </w:pPr>
-      <w:bookmarkStart w:id="30" w:name="_Toc207777334"/>
+      <w:bookmarkStart w:id="30" w:name="_Toc207868022"/>
       <w:r>
         <w:t>1.</w:t>
       </w:r>
@@ -16237,7 +17456,7 @@
         <w:pStyle w:val="Caption"/>
         <w:jc w:val="center"/>
       </w:pPr>
-      <w:bookmarkStart w:id="31" w:name="_Toc207777365"/>
+      <w:bookmarkStart w:id="31" w:name="_Toc207868053"/>
       <w:r>
         <w:t xml:space="preserve">Figure </w:t>
       </w:r>
@@ -16312,7 +17531,7 @@
           <w:cols w:space="720"/>
         </w:sectPr>
       </w:pPr>
-      <w:bookmarkStart w:id="32" w:name="_Toc207777366"/>
+      <w:bookmarkStart w:id="32" w:name="_Toc207868054"/>
       <w:r>
         <w:t xml:space="preserve">Figure </w:t>
       </w:r>
@@ -16334,7 +17553,7 @@
         <w:pStyle w:val="Heading1"/>
         <w:spacing w:line="360" w:lineRule="auto"/>
       </w:pPr>
-      <w:bookmarkStart w:id="33" w:name="_Toc207777335"/>
+      <w:bookmarkStart w:id="33" w:name="_Toc207868023"/>
       <w:r>
         <w:lastRenderedPageBreak/>
         <w:t xml:space="preserve">CHAPTER 2 : </w:t>
@@ -16373,7 +17592,7 @@
         <w:pStyle w:val="Heading2"/>
         <w:spacing w:line="360" w:lineRule="auto"/>
       </w:pPr>
-      <w:bookmarkStart w:id="34" w:name="_Toc207777336"/>
+      <w:bookmarkStart w:id="34" w:name="_Toc207868024"/>
       <w:r>
         <w:t xml:space="preserve">2.1 </w:t>
       </w:r>
@@ -16522,7 +17741,7 @@
         <w:pStyle w:val="Caption"/>
         <w:jc w:val="center"/>
       </w:pPr>
-      <w:bookmarkStart w:id="35" w:name="_Toc207777367"/>
+      <w:bookmarkStart w:id="35" w:name="_Toc207868055"/>
       <w:r>
         <w:t xml:space="preserve">Figure </w:t>
       </w:r>
@@ -16556,7 +17775,7 @@
         <w:pStyle w:val="Heading2"/>
         <w:spacing w:line="360" w:lineRule="auto"/>
       </w:pPr>
-      <w:bookmarkStart w:id="36" w:name="_Toc207777337"/>
+      <w:bookmarkStart w:id="36" w:name="_Toc207868025"/>
       <w:r>
         <w:t xml:space="preserve">2.2 </w:t>
       </w:r>
@@ -16818,7 +18037,7 @@
           <w:szCs w:val="24"/>
         </w:rPr>
       </w:pPr>
-      <w:bookmarkStart w:id="37" w:name="_Toc207777368"/>
+      <w:bookmarkStart w:id="37" w:name="_Toc207868056"/>
       <w:r>
         <w:t xml:space="preserve">Figure </w:t>
       </w:r>
@@ -16903,7 +18122,7 @@
           <w:szCs w:val="24"/>
         </w:rPr>
       </w:pPr>
-      <w:bookmarkStart w:id="38" w:name="_Toc207777369"/>
+      <w:bookmarkStart w:id="38" w:name="_Toc207868057"/>
       <w:r>
         <w:t xml:space="preserve">Figure </w:t>
       </w:r>
@@ -16935,7 +18154,7 @@
         <w:pStyle w:val="Heading2"/>
         <w:spacing w:line="360" w:lineRule="auto"/>
       </w:pPr>
-      <w:bookmarkStart w:id="39" w:name="_Toc207777338"/>
+      <w:bookmarkStart w:id="39" w:name="_Toc207868026"/>
       <w:r>
         <w:t>2.</w:t>
       </w:r>
@@ -17085,7 +18304,7 @@
           <w:szCs w:val="24"/>
         </w:rPr>
       </w:pPr>
-      <w:bookmarkStart w:id="40" w:name="_Toc207777370"/>
+      <w:bookmarkStart w:id="40" w:name="_Toc207868058"/>
       <w:r>
         <w:t xml:space="preserve">Figure </w:t>
       </w:r>
@@ -17157,7 +18376,7 @@
           <w:szCs w:val="24"/>
         </w:rPr>
       </w:pPr>
-      <w:bookmarkStart w:id="41" w:name="_Toc207777371"/>
+      <w:bookmarkStart w:id="41" w:name="_Toc207868059"/>
       <w:r>
         <w:t xml:space="preserve">Figure </w:t>
       </w:r>
@@ -17189,7 +18408,7 @@
         <w:pStyle w:val="Heading2"/>
         <w:spacing w:line="360" w:lineRule="auto"/>
       </w:pPr>
-      <w:bookmarkStart w:id="42" w:name="_Toc207777339"/>
+      <w:bookmarkStart w:id="42" w:name="_Toc207868027"/>
       <w:r>
         <w:t>2.5 Vmware Workstation</w:t>
       </w:r>
@@ -17351,7 +18570,7 @@
           <w:szCs w:val="24"/>
         </w:rPr>
       </w:pPr>
-      <w:bookmarkStart w:id="43" w:name="_Toc207777372"/>
+      <w:bookmarkStart w:id="43" w:name="_Toc207868060"/>
       <w:r>
         <w:t xml:space="preserve">Figure </w:t>
       </w:r>
@@ -17621,7 +18840,7 @@
         <w:pStyle w:val="Heading1"/>
         <w:spacing w:line="360" w:lineRule="auto"/>
       </w:pPr>
-      <w:bookmarkStart w:id="44" w:name="_Toc207777340"/>
+      <w:bookmarkStart w:id="44" w:name="_Toc207868028"/>
       <w:r>
         <w:lastRenderedPageBreak/>
         <w:t xml:space="preserve">CHAPTER 3: </w:t>
@@ -17664,7 +18883,7 @@
           <w:szCs w:val="24"/>
         </w:rPr>
       </w:pPr>
-      <w:bookmarkStart w:id="45" w:name="_Toc207777341"/>
+      <w:bookmarkStart w:id="45" w:name="_Toc207868029"/>
       <w:r>
         <w:rPr>
           <w:sz w:val="24"/>
@@ -17825,7 +19044,7 @@
           <w:szCs w:val="24"/>
         </w:rPr>
       </w:pPr>
-      <w:bookmarkStart w:id="46" w:name="_Toc207777342"/>
+      <w:bookmarkStart w:id="46" w:name="_Toc207868030"/>
       <w:r>
         <w:rPr>
           <w:sz w:val="24"/>
@@ -17894,7 +19113,7 @@
         <w:pStyle w:val="Heading2"/>
         <w:spacing w:line="360" w:lineRule="auto"/>
       </w:pPr>
-      <w:bookmarkStart w:id="47" w:name="_Toc207777343"/>
+      <w:bookmarkStart w:id="47" w:name="_Toc207868031"/>
       <w:r>
         <w:t xml:space="preserve">3.3 </w:t>
       </w:r>
@@ -18003,7 +19222,7 @@
           <w:szCs w:val="24"/>
         </w:rPr>
       </w:pPr>
-      <w:bookmarkStart w:id="48" w:name="_Toc207777373"/>
+      <w:bookmarkStart w:id="48" w:name="_Toc207868061"/>
       <w:r>
         <w:t xml:space="preserve">Figure </w:t>
       </w:r>
@@ -18025,7 +19244,7 @@
         <w:pStyle w:val="Heading2"/>
         <w:spacing w:line="360" w:lineRule="auto"/>
       </w:pPr>
-      <w:bookmarkStart w:id="49" w:name="_Toc207777344"/>
+      <w:bookmarkStart w:id="49" w:name="_Toc207868032"/>
       <w:r>
         <w:t xml:space="preserve">3.4 </w:t>
       </w:r>
@@ -18321,7 +19540,7 @@
         <w:pStyle w:val="Heading2"/>
         <w:spacing w:line="360" w:lineRule="auto"/>
       </w:pPr>
-      <w:bookmarkStart w:id="50" w:name="_Toc207777345"/>
+      <w:bookmarkStart w:id="50" w:name="_Toc207868033"/>
       <w:r>
         <w:lastRenderedPageBreak/>
         <w:t xml:space="preserve">3.5 </w:t>
@@ -18556,7 +19775,7 @@
         <w:pStyle w:val="Heading2"/>
         <w:spacing w:line="360" w:lineRule="auto"/>
       </w:pPr>
-      <w:bookmarkStart w:id="51" w:name="_Toc207777346"/>
+      <w:bookmarkStart w:id="51" w:name="_Toc207868034"/>
       <w:r>
         <w:t xml:space="preserve">3.6 </w:t>
       </w:r>
@@ -18671,6 +19890,7 @@
         <w:pStyle w:val="Caption"/>
         <w:jc w:val="center"/>
       </w:pPr>
+      <w:bookmarkStart w:id="52" w:name="_Toc207868062"/>
       <w:r>
         <w:t xml:space="preserve">Figure </w:t>
       </w:r>
@@ -18685,6 +19905,7 @@
       <w:r>
         <w:t>: Creating a new user from Microsoft Azure</w:t>
       </w:r>
+      <w:bookmarkEnd w:id="52"/>
     </w:p>
     <w:p>
       <w:pPr>
@@ -18767,6 +19988,7 @@
         <w:pStyle w:val="Caption"/>
         <w:jc w:val="center"/>
       </w:pPr>
+      <w:bookmarkStart w:id="53" w:name="_Toc207868063"/>
       <w:r>
         <w:t xml:space="preserve">Figure </w:t>
       </w:r>
@@ -18781,6 +20003,7 @@
       <w:r>
         <w:t>: Connect Database via AWS:</w:t>
       </w:r>
+      <w:bookmarkEnd w:id="53"/>
     </w:p>
     <w:p>
       <w:pPr>
@@ -18807,14 +20030,14 @@
         <w:pStyle w:val="Heading2"/>
         <w:spacing w:line="360" w:lineRule="auto"/>
       </w:pPr>
-      <w:bookmarkStart w:id="52" w:name="_Toc207777347"/>
+      <w:bookmarkStart w:id="54" w:name="_Toc207868035"/>
       <w:r>
         <w:t xml:space="preserve">3.7 </w:t>
       </w:r>
       <w:r>
         <w:t>Summary of Approach</w:t>
       </w:r>
-      <w:bookmarkEnd w:id="52"/>
+      <w:bookmarkEnd w:id="54"/>
     </w:p>
     <w:p>
       <w:pPr>
@@ -19005,11 +20228,11 @@
         <w:pStyle w:val="Heading1"/>
         <w:spacing w:line="360" w:lineRule="auto"/>
       </w:pPr>
-      <w:bookmarkStart w:id="53" w:name="CHAPTER_2._SYSTEM_REQUIREMENTS"/>
-      <w:bookmarkStart w:id="54" w:name="_bookmark44"/>
-      <w:bookmarkStart w:id="55" w:name="_Toc207777348"/>
-      <w:bookmarkEnd w:id="53"/>
-      <w:bookmarkEnd w:id="54"/>
+      <w:bookmarkStart w:id="55" w:name="CHAPTER_2._SYSTEM_REQUIREMENTS"/>
+      <w:bookmarkStart w:id="56" w:name="_bookmark44"/>
+      <w:bookmarkStart w:id="57" w:name="_Toc207868036"/>
+      <w:bookmarkEnd w:id="55"/>
+      <w:bookmarkEnd w:id="56"/>
       <w:r>
         <w:lastRenderedPageBreak/>
         <w:t xml:space="preserve">CHAPTER 4 : </w:t>
@@ -19017,7 +20240,7 @@
       <w:r>
         <w:t>SYSTEM DESIGN AND ANALYSIS</w:t>
       </w:r>
-      <w:bookmarkEnd w:id="55"/>
+      <w:bookmarkEnd w:id="57"/>
     </w:p>
     <w:p>
       <w:pPr>
@@ -19048,7 +20271,7 @@
         <w:pStyle w:val="Heading2"/>
         <w:spacing w:line="360" w:lineRule="auto"/>
       </w:pPr>
-      <w:bookmarkStart w:id="56" w:name="_Toc207777349"/>
+      <w:bookmarkStart w:id="58" w:name="_Toc207868037"/>
       <w:r>
         <w:t>4</w:t>
       </w:r>
@@ -19058,7 +20281,7 @@
       <w:r>
         <w:t>Assumed Requirements of Athena</w:t>
       </w:r>
-      <w:bookmarkEnd w:id="56"/>
+      <w:bookmarkEnd w:id="58"/>
     </w:p>
     <w:p>
       <w:pPr>
@@ -19180,7 +20403,7 @@
         <w:pStyle w:val="Heading2"/>
         <w:spacing w:line="360" w:lineRule="auto"/>
       </w:pPr>
-      <w:bookmarkStart w:id="57" w:name="_Toc207777350"/>
+      <w:bookmarkStart w:id="59" w:name="_Toc207868038"/>
       <w:r>
         <w:t>4.</w:t>
       </w:r>
@@ -19190,7 +20413,7 @@
       <w:r>
         <w:t>Proposed Hybrid System Architecture</w:t>
       </w:r>
-      <w:bookmarkEnd w:id="57"/>
+      <w:bookmarkEnd w:id="59"/>
     </w:p>
     <w:p>
       <w:pPr>
@@ -19432,7 +20655,7 @@
         <w:pStyle w:val="Caption"/>
         <w:jc w:val="center"/>
       </w:pPr>
-      <w:bookmarkStart w:id="58" w:name="_Toc207777375"/>
+      <w:bookmarkStart w:id="60" w:name="_Toc207868064"/>
       <w:r>
         <w:t xml:space="preserve">Figure </w:t>
       </w:r>
@@ -19447,7 +20670,7 @@
       <w:r>
         <w:t>: Hybrid Architecture</w:t>
       </w:r>
-      <w:bookmarkEnd w:id="58"/>
+      <w:bookmarkEnd w:id="60"/>
     </w:p>
     <w:p>
       <w:pPr>
@@ -19460,7 +20683,7 @@
         <w:pStyle w:val="Heading2"/>
         <w:spacing w:line="360" w:lineRule="auto"/>
       </w:pPr>
-      <w:bookmarkStart w:id="59" w:name="_Toc207777351"/>
+      <w:bookmarkStart w:id="61" w:name="_Toc207868039"/>
       <w:r>
         <w:t>4.3</w:t>
       </w:r>
@@ -19470,7 +20693,7 @@
       <w:r>
         <w:t>Network Design Diagram</w:t>
       </w:r>
-      <w:bookmarkEnd w:id="59"/>
+      <w:bookmarkEnd w:id="61"/>
     </w:p>
     <w:p>
       <w:pPr>
@@ -19637,7 +20860,7 @@
         <w:pStyle w:val="Heading2"/>
         <w:spacing w:line="360" w:lineRule="auto"/>
       </w:pPr>
-      <w:bookmarkStart w:id="60" w:name="_Toc207777352"/>
+      <w:bookmarkStart w:id="62" w:name="_Toc207868040"/>
       <w:r>
         <w:t>4.4</w:t>
       </w:r>
@@ -19647,7 +20870,7 @@
       <w:r>
         <w:t>Summary of Tools and Their Roles</w:t>
       </w:r>
-      <w:bookmarkEnd w:id="60"/>
+      <w:bookmarkEnd w:id="62"/>
     </w:p>
     <w:p>
       <w:pPr>
@@ -19915,14 +21138,14 @@
         <w:pStyle w:val="Heading2"/>
         <w:spacing w:line="360" w:lineRule="auto"/>
       </w:pPr>
-      <w:bookmarkStart w:id="61" w:name="_Toc207777353"/>
+      <w:bookmarkStart w:id="63" w:name="_Toc207868041"/>
       <w:r>
         <w:t xml:space="preserve">4.5 </w:t>
       </w:r>
       <w:r>
         <w:t>Notes on Practicality</w:t>
       </w:r>
-      <w:bookmarkEnd w:id="61"/>
+      <w:bookmarkEnd w:id="63"/>
     </w:p>
     <w:p>
       <w:pPr>
@@ -19972,7 +21195,7 @@
         <w:pStyle w:val="Heading1"/>
         <w:spacing w:line="360" w:lineRule="auto"/>
       </w:pPr>
-      <w:bookmarkStart w:id="62" w:name="_Toc207777354"/>
+      <w:bookmarkStart w:id="64" w:name="_Toc207868042"/>
       <w:r>
         <w:lastRenderedPageBreak/>
         <w:t xml:space="preserve">CHAPTER 5: </w:t>
@@ -19980,7 +21203,7 @@
       <w:r>
         <w:t>RESULTS AND DISCUSSION</w:t>
       </w:r>
-      <w:bookmarkEnd w:id="62"/>
+      <w:bookmarkEnd w:id="64"/>
     </w:p>
     <w:p>
       <w:pPr>
@@ -20011,14 +21234,14 @@
         <w:pStyle w:val="Heading2"/>
         <w:spacing w:line="360" w:lineRule="auto"/>
       </w:pPr>
-      <w:bookmarkStart w:id="63" w:name="_Toc207777355"/>
+      <w:bookmarkStart w:id="65" w:name="_Toc207868043"/>
       <w:r>
         <w:t xml:space="preserve">5.1 </w:t>
       </w:r>
       <w:r>
         <w:t>What Was Done</w:t>
       </w:r>
-      <w:bookmarkEnd w:id="63"/>
+      <w:bookmarkEnd w:id="65"/>
       <w:r>
         <w:tab/>
       </w:r>
@@ -20211,6 +21434,7 @@
         <w:pStyle w:val="Caption"/>
         <w:jc w:val="center"/>
       </w:pPr>
+      <w:bookmarkStart w:id="66" w:name="_Toc207868065"/>
       <w:r>
         <w:t xml:space="preserve">Figure </w:t>
       </w:r>
@@ -20225,6 +21449,7 @@
       <w:r>
         <w:t>: Creating a new user</w:t>
       </w:r>
+      <w:bookmarkEnd w:id="66"/>
     </w:p>
     <w:p>
       <w:pPr>
@@ -20294,6 +21519,7 @@
         <w:pStyle w:val="Caption"/>
         <w:jc w:val="center"/>
       </w:pPr>
+      <w:bookmarkStart w:id="67" w:name="_Toc207868066"/>
       <w:r>
         <w:t xml:space="preserve">Figure </w:t>
       </w:r>
@@ -20308,6 +21534,7 @@
       <w:r>
         <w:t>: Invite external user</w:t>
       </w:r>
+      <w:bookmarkEnd w:id="67"/>
     </w:p>
     <w:p>
       <w:pPr>
@@ -20383,6 +21610,7 @@
         <w:pStyle w:val="Caption"/>
         <w:jc w:val="center"/>
       </w:pPr>
+      <w:bookmarkStart w:id="68" w:name="_Toc207868067"/>
       <w:r>
         <w:t xml:space="preserve">Figure </w:t>
       </w:r>
@@ -20397,6 +21625,7 @@
       <w:r>
         <w:t>: Creating a new group</w:t>
       </w:r>
+      <w:bookmarkEnd w:id="68"/>
     </w:p>
     <w:p>
       <w:pPr>
@@ -20452,6 +21681,7 @@
         <w:pStyle w:val="Caption"/>
         <w:jc w:val="center"/>
       </w:pPr>
+      <w:bookmarkStart w:id="69" w:name="_Toc207868068"/>
       <w:r>
         <w:t xml:space="preserve">Figure </w:t>
       </w:r>
@@ -20466,6 +21696,7 @@
       <w:r>
         <w:t>: Add members</w:t>
       </w:r>
+      <w:bookmarkEnd w:id="69"/>
     </w:p>
     <w:p>
       <w:pPr>
@@ -20544,6 +21775,7 @@
         <w:pStyle w:val="Caption"/>
         <w:jc w:val="center"/>
       </w:pPr>
+      <w:bookmarkStart w:id="70" w:name="_Toc207868069"/>
       <w:r>
         <w:t xml:space="preserve">Figure </w:t>
       </w:r>
@@ -20558,6 +21790,7 @@
       <w:r>
         <w:t>: Implement Management Groups</w:t>
       </w:r>
+      <w:bookmarkEnd w:id="70"/>
     </w:p>
     <w:p>
       <w:pPr>
@@ -20612,6 +21845,7 @@
         <w:pStyle w:val="Caption"/>
         <w:jc w:val="center"/>
       </w:pPr>
+      <w:bookmarkStart w:id="71" w:name="_Toc207868070"/>
       <w:r>
         <w:t xml:space="preserve">Figure </w:t>
       </w:r>
@@ -20626,6 +21860,7 @@
       <w:r>
         <w:t>: Assign a built-in Azure role</w:t>
       </w:r>
+      <w:bookmarkEnd w:id="71"/>
     </w:p>
     <w:p>
       <w:pPr>
@@ -20681,6 +21916,7 @@
         <w:pStyle w:val="Caption"/>
         <w:jc w:val="center"/>
       </w:pPr>
+      <w:bookmarkStart w:id="72" w:name="_Toc207868071"/>
       <w:r>
         <w:t xml:space="preserve">Figure </w:t>
       </w:r>
@@ -20695,6 +21931,7 @@
       <w:r>
         <w:t>: Create a custom RBAC role</w:t>
       </w:r>
+      <w:bookmarkEnd w:id="72"/>
     </w:p>
     <w:p>
       <w:pPr>
@@ -20773,6 +22010,7 @@
         <w:pStyle w:val="Caption"/>
         <w:jc w:val="center"/>
       </w:pPr>
+      <w:bookmarkStart w:id="73" w:name="_Toc207868072"/>
       <w:r>
         <w:t xml:space="preserve">Figure </w:t>
       </w:r>
@@ -20787,6 +22025,7 @@
       <w:r>
         <w:t>: Activity Log Display</w:t>
       </w:r>
+      <w:bookmarkEnd w:id="73"/>
     </w:p>
     <w:p>
       <w:pPr>
@@ -20866,6 +22105,7 @@
         <w:pStyle w:val="Caption"/>
         <w:jc w:val="center"/>
       </w:pPr>
+      <w:bookmarkStart w:id="74" w:name="_Toc207868073"/>
       <w:r>
         <w:t xml:space="preserve">Figure </w:t>
       </w:r>
@@ -20880,6 +22120,7 @@
       <w:r>
         <w:t>: Assign Tasg via the Azure portal</w:t>
       </w:r>
+      <w:bookmarkEnd w:id="74"/>
     </w:p>
     <w:p>
       <w:pPr>
@@ -20935,6 +22176,7 @@
         <w:pStyle w:val="Caption"/>
         <w:jc w:val="center"/>
       </w:pPr>
+      <w:bookmarkStart w:id="75" w:name="_Toc207868074"/>
       <w:r>
         <w:t xml:space="preserve">Figure </w:t>
       </w:r>
@@ -20949,6 +22191,7 @@
       <w:r>
         <w:t>: Assign policy</w:t>
       </w:r>
+      <w:bookmarkEnd w:id="75"/>
     </w:p>
     <w:p>
       <w:pPr>
@@ -21027,6 +22270,7 @@
         <w:pStyle w:val="Caption"/>
         <w:jc w:val="center"/>
       </w:pPr>
+      <w:bookmarkStart w:id="76" w:name="_Toc207868075"/>
       <w:r>
         <w:t xml:space="preserve">Figure </w:t>
       </w:r>
@@ -21041,6 +22285,7 @@
       <w:r>
         <w:t>: Creating a storage account</w:t>
       </w:r>
+      <w:bookmarkEnd w:id="76"/>
     </w:p>
     <w:p>
       <w:pPr>
@@ -21118,6 +22363,7 @@
         <w:pStyle w:val="Caption"/>
         <w:jc w:val="center"/>
       </w:pPr>
+      <w:bookmarkStart w:id="77" w:name="_Toc207868076"/>
       <w:r>
         <w:t xml:space="preserve">Figure </w:t>
       </w:r>
@@ -21132,6 +22378,7 @@
       <w:r>
         <w:t>: Resource Locks</w:t>
       </w:r>
+      <w:bookmarkEnd w:id="77"/>
     </w:p>
     <w:p>
       <w:pPr>
@@ -21193,14 +22440,14 @@
         <w:pStyle w:val="Heading2"/>
         <w:spacing w:line="360" w:lineRule="auto"/>
       </w:pPr>
-      <w:bookmarkStart w:id="64" w:name="_Toc207777356"/>
+      <w:bookmarkStart w:id="78" w:name="_Toc207868044"/>
       <w:r>
         <w:t xml:space="preserve">5.2 </w:t>
       </w:r>
       <w:r>
         <w:t>What Worked and What Didn’t</w:t>
       </w:r>
-      <w:bookmarkEnd w:id="64"/>
+      <w:bookmarkEnd w:id="78"/>
     </w:p>
     <w:p>
       <w:pPr>
@@ -21408,7 +22655,7 @@
         <w:pStyle w:val="Heading2"/>
         <w:spacing w:line="360" w:lineRule="auto"/>
       </w:pPr>
-      <w:bookmarkStart w:id="65" w:name="_Toc207777357"/>
+      <w:bookmarkStart w:id="79" w:name="_Toc207868045"/>
       <w:r>
         <w:t xml:space="preserve">5.3 </w:t>
       </w:r>
@@ -21421,7 +22668,7 @@
       <w:r>
         <w:t>earned</w:t>
       </w:r>
-      <w:bookmarkEnd w:id="65"/>
+      <w:bookmarkEnd w:id="79"/>
     </w:p>
     <w:p>
       <w:pPr>
@@ -21573,14 +22820,14 @@
         <w:pStyle w:val="Heading2"/>
         <w:spacing w:line="360" w:lineRule="auto"/>
       </w:pPr>
-      <w:bookmarkStart w:id="66" w:name="_Toc207777358"/>
+      <w:bookmarkStart w:id="80" w:name="_Toc207868046"/>
       <w:r>
         <w:t xml:space="preserve">5.4 </w:t>
       </w:r>
       <w:r>
         <w:t>Challenges Faced</w:t>
       </w:r>
-      <w:bookmarkEnd w:id="66"/>
+      <w:bookmarkEnd w:id="80"/>
     </w:p>
     <w:p>
       <w:pPr>
@@ -21875,28 +23122,28 @@
         <w:pStyle w:val="Heading1"/>
         <w:spacing w:line="360" w:lineRule="auto"/>
       </w:pPr>
-      <w:bookmarkStart w:id="67" w:name="_Toc207777359"/>
+      <w:bookmarkStart w:id="81" w:name="_Toc207868047"/>
       <w:r>
         <w:t xml:space="preserve">CHAPTER 6: </w:t>
       </w:r>
       <w:r>
         <w:t>CONCLUSION AND FUTURE WORK</w:t>
       </w:r>
-      <w:bookmarkEnd w:id="67"/>
+      <w:bookmarkEnd w:id="81"/>
     </w:p>
     <w:p>
       <w:pPr>
         <w:pStyle w:val="Heading2"/>
         <w:spacing w:line="360" w:lineRule="auto"/>
       </w:pPr>
-      <w:bookmarkStart w:id="68" w:name="_Toc207777360"/>
+      <w:bookmarkStart w:id="82" w:name="_Toc207868048"/>
       <w:r>
         <w:t xml:space="preserve">6.1 </w:t>
       </w:r>
       <w:r>
         <w:t>Conclusion</w:t>
       </w:r>
-      <w:bookmarkEnd w:id="68"/>
+      <w:bookmarkEnd w:id="82"/>
     </w:p>
     <w:p>
       <w:pPr>
@@ -22048,14 +23295,14 @@
         <w:pStyle w:val="Heading2"/>
         <w:spacing w:line="360" w:lineRule="auto"/>
       </w:pPr>
-      <w:bookmarkStart w:id="69" w:name="_Toc207777361"/>
+      <w:bookmarkStart w:id="83" w:name="_Toc207868049"/>
       <w:r>
         <w:t xml:space="preserve">6.2 </w:t>
       </w:r>
       <w:r>
         <w:t>Recommendations</w:t>
       </w:r>
-      <w:bookmarkEnd w:id="69"/>
+      <w:bookmarkEnd w:id="83"/>
     </w:p>
     <w:p>
       <w:pPr>
@@ -22143,14 +23390,14 @@
         <w:pStyle w:val="Heading2"/>
         <w:spacing w:line="360" w:lineRule="auto"/>
       </w:pPr>
-      <w:bookmarkStart w:id="70" w:name="_Toc207777362"/>
+      <w:bookmarkStart w:id="84" w:name="_Toc207868050"/>
       <w:r>
         <w:t xml:space="preserve">6.3 </w:t>
       </w:r>
       <w:r>
         <w:t>Future Work</w:t>
       </w:r>
-      <w:bookmarkEnd w:id="70"/>
+      <w:bookmarkEnd w:id="84"/>
     </w:p>
     <w:p>
       <w:pPr>
@@ -22295,11 +23542,11 @@
       <w:pPr>
         <w:pStyle w:val="Heading1"/>
       </w:pPr>
-      <w:bookmarkStart w:id="71" w:name="_Toc207777363"/>
+      <w:bookmarkStart w:id="85" w:name="_Toc207868051"/>
       <w:r>
         <w:t>REFERENCES</w:t>
       </w:r>
-      <w:bookmarkEnd w:id="71"/>
+      <w:bookmarkEnd w:id="85"/>
     </w:p>
     <w:p>
       <w:pPr>
@@ -22830,7 +24077,7 @@
       <mc:AlternateContent>
         <mc:Choice Requires="wps">
           <w:drawing>
-            <wp:anchor distT="0" distB="0" distL="0" distR="0" simplePos="0" relativeHeight="251656704" behindDoc="1" locked="0" layoutInCell="1" allowOverlap="1" wp14:anchorId="40665198" wp14:editId="3055096A">
+            <wp:anchor distT="0" distB="0" distL="0" distR="0" simplePos="0" relativeHeight="251657728" behindDoc="1" locked="0" layoutInCell="1" allowOverlap="1" wp14:anchorId="40665198" wp14:editId="3055096A">
               <wp:simplePos x="0" y="0"/>
               <wp:positionH relativeFrom="page">
                 <wp:posOffset>3852671</wp:posOffset>
@@ -22923,7 +24170,7 @@
               <v:stroke joinstyle="miter"/>
               <v:path gradientshapeok="t" o:connecttype="rect"/>
             </v:shapetype>
-            <v:shape id="Textbox 116" o:spid="_x0000_s1027" type="#_x0000_t202" style="position:absolute;margin-left:303.35pt;margin-top:774.2pt;width:13.15pt;height:12.1pt;z-index:-251659776;visibility:visible;mso-wrap-style:square;mso-wrap-distance-left:0;mso-wrap-distance-top:0;mso-wrap-distance-right:0;mso-wrap-distance-bottom:0;mso-position-horizontal:absolute;mso-position-horizontal-relative:page;mso-position-vertical:absolute;mso-position-vertical-relative:page;v-text-anchor:top" o:gfxdata="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" filled="f" stroked="f">
+            <v:shape id="Textbox 116" o:spid="_x0000_s1027" type="#_x0000_t202" style="position:absolute;margin-left:303.35pt;margin-top:774.2pt;width:13.15pt;height:12.1pt;z-index:-251658752;visibility:visible;mso-wrap-style:square;mso-wrap-distance-left:0;mso-wrap-distance-top:0;mso-wrap-distance-right:0;mso-wrap-distance-bottom:0;mso-position-horizontal:absolute;mso-position-horizontal-relative:page;mso-position-vertical:absolute;mso-position-vertical-relative:page;v-text-anchor:top" o:gfxdata="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" filled="f" stroked="f">
               <v:textbox inset="0,0,0,0">
                 <w:txbxContent>
                   <w:p>
@@ -25489,6 +26736,7 @@
   <w:style w:type="character" w:default="1" w:styleId="DefaultParagraphFont">
     <w:name w:val="Default Paragraph Font"/>
     <w:uiPriority w:val="1"/>
+    <w:semiHidden/>
     <w:unhideWhenUsed/>
   </w:style>
   <w:style w:type="table" w:default="1" w:styleId="TableNormal">

--- a/Internship_Project_Report_1931220012_HaQuangMinh_veroffice.docx
+++ b/Internship_Project_Report_1931220012_HaQuangMinh_veroffice.docx
@@ -1,6 +1,6 @@
 
 <file path=word/document.xml><?xml version="1.0" encoding="utf-8"?>
-<w:document xmlns:wpc="http://schemas.microsoft.com/office/word/2010/wordprocessingCanvas" xmlns:cx="http://schemas.microsoft.com/office/drawing/2014/chartex" xmlns:cx1="http://schemas.microsoft.com/office/drawing/2015/9/8/chartex" xmlns:cx2="http://schemas.microsoft.com/office/drawing/2015/10/21/chartex" xmlns:cx3="http://schemas.microsoft.com/office/drawing/2016/5/9/chartex" xmlns:cx4="http://schemas.microsoft.com/office/drawing/2016/5/10/chartex" xmlns:cx5="http://schemas.microsoft.com/office/drawing/2016/5/11/chartex" xmlns:cx6="http://schemas.microsoft.com/office/drawing/2016/5/12/chartex" xmlns:cx7="http://schemas.microsoft.com/office/drawing/2016/5/13/chartex" xmlns:cx8="http://schemas.microsoft.com/office/drawing/2016/5/14/chartex" xmlns:mc="http://schemas.openxmlformats.org/markup-compatibility/2006" xmlns:aink="http://schemas.microsoft.com/office/drawing/2016/ink" xmlns:am3d="http://schemas.microsoft.com/office/drawing/2017/model3d" xmlns:o="urn:schemas-microsoft-com:office:office" xmlns:oel="http://schemas.microsoft.com/office/2019/extlst" xmlns:r="http://schemas.openxmlformats.org/officeDocument/2006/relationships" xmlns:m="http://schemas.openxmlformats.org/officeDocument/2006/math" xmlns:v="urn:schemas-microsoft-com:vml" xmlns:wp14="http://schemas.microsoft.com/office/word/2010/wordprocessingDrawing" xmlns:wp="http://schemas.openxmlformats.org/drawingml/2006/wordprocessingDrawing" xmlns:w10="urn:schemas-microsoft-com:office:word" xmlns:w="http://schemas.openxmlformats.org/wordprocessingml/2006/main" xmlns:w14="http://schemas.microsoft.com/office/word/2010/wordml" xmlns:w15="http://schemas.microsoft.com/office/word/2012/wordml" xmlns:w16cex="http://schemas.microsoft.com/office/word/2018/wordml/cex" xmlns:w16cid="http://schemas.microsoft.com/office/word/2016/wordml/cid" xmlns:w16="http://schemas.microsoft.com/office/word/2018/wordml" xmlns:w16du="http://schemas.microsoft.com/office/word/2023/wordml/word16du" xmlns:w16sdtdh="http://schemas.microsoft.com/office/word/2020/wordml/sdtdatahash" xmlns:w16sdtfl="http://schemas.microsoft.com/office/word/2024/wordml/sdtformatlock" xmlns:w16se="http://schemas.microsoft.com/office/word/2015/wordml/symex" xmlns:wpg="http://schemas.microsoft.com/office/word/2010/wordprocessingGroup" xmlns:wpi="http://schemas.microsoft.com/office/word/2010/wordprocessingInk" xmlns:wne="http://schemas.microsoft.com/office/word/2006/wordml" xmlns:wps="http://schemas.microsoft.com/office/word/2010/wordprocessingShape" mc:Ignorable="w14 w15 w16se w16cid w16 w16cex w16sdtdh w16sdtfl w16du wp14">
+<w:document xmlns:wpc="http://schemas.microsoft.com/office/word/2010/wordprocessingCanvas" xmlns:cx="http://schemas.microsoft.com/office/drawing/2014/chartex" xmlns:cx1="http://schemas.microsoft.com/office/drawing/2015/9/8/chartex" xmlns:cx2="http://schemas.microsoft.com/office/drawing/2015/10/21/chartex" xmlns:cx3="http://schemas.microsoft.com/office/drawing/2016/5/9/chartex" xmlns:cx4="http://schemas.microsoft.com/office/drawing/2016/5/10/chartex" xmlns:cx5="http://schemas.microsoft.com/office/drawing/2016/5/11/chartex" xmlns:cx6="http://schemas.microsoft.com/office/drawing/2016/5/12/chartex" xmlns:cx7="http://schemas.microsoft.com/office/drawing/2016/5/13/chartex" xmlns:cx8="http://schemas.microsoft.com/office/drawing/2016/5/14/chartex" xmlns:mc="http://schemas.openxmlformats.org/markup-compatibility/2006" xmlns:aink="http://schemas.microsoft.com/office/drawing/2016/ink" xmlns:am3d="http://schemas.microsoft.com/office/drawing/2017/model3d" xmlns:o="urn:schemas-microsoft-com:office:office" xmlns:r="http://schemas.openxmlformats.org/officeDocument/2006/relationships" xmlns:m="http://schemas.openxmlformats.org/officeDocument/2006/math" xmlns:v="urn:schemas-microsoft-com:vml" xmlns:wp14="http://schemas.microsoft.com/office/word/2010/wordprocessingDrawing" xmlns:wp="http://schemas.openxmlformats.org/drawingml/2006/wordprocessingDrawing" xmlns:w10="urn:schemas-microsoft-com:office:word" xmlns:w="http://schemas.openxmlformats.org/wordprocessingml/2006/main" xmlns:w14="http://schemas.microsoft.com/office/word/2010/wordml" xmlns:w15="http://schemas.microsoft.com/office/word/2012/wordml" xmlns:w16cex="http://schemas.microsoft.com/office/word/2018/wordml/cex" xmlns:w16cid="http://schemas.microsoft.com/office/word/2016/wordml/cid" xmlns:w16="http://schemas.microsoft.com/office/word/2018/wordml" xmlns:w16se="http://schemas.microsoft.com/office/word/2015/wordml/symex" xmlns:wpg="http://schemas.microsoft.com/office/word/2010/wordprocessingGroup" xmlns:wpi="http://schemas.microsoft.com/office/word/2010/wordprocessingInk" xmlns:wne="http://schemas.microsoft.com/office/word/2006/wordml" xmlns:wps="http://schemas.microsoft.com/office/word/2010/wordprocessingShape" mc:Ignorable="w14 w15 w16se w16cid w16 w16cex wp14">
   <w:body>
     <w:p>
       <w:pPr>
@@ -7025,7 +7025,7 @@
           </mc:Choice>
           <mc:Fallback>
             <w:pict>
-              <v:group w14:anchorId="73FB4312" id="Group 1" o:spid="_x0000_s1026" style="position:absolute;margin-left:64.7pt;margin-top:28.3pt;width:513.2pt;height:754.85pt;z-index:-17578496;mso-wrap-distance-left:0;mso-wrap-distance-right:0;mso-position-horizontal-relative:page;mso-position-vertical-relative:page" coordsize="65176,95865" o:gfxdata="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">
+              <v:group w14:anchorId="21B142A9" id="Group 1" o:spid="_x0000_s1026" style="position:absolute;margin-left:64.7pt;margin-top:28.3pt;width:513.2pt;height:754.85pt;z-index:-17578496;mso-wrap-distance-left:0;mso-wrap-distance-right:0;mso-position-horizontal-relative:page;mso-position-vertical-relative:page" coordsize="65176,95865" o:gfxdata="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">
                 <v:shape id="Graphic 2" o:spid="_x0000_s1027" style="position:absolute;left:399;top:93624;width:1937;height:1841;visibility:visible;mso-wrap-style:square;v-text-anchor:top" coordsize="193675,184150" o:gfxdata="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" path="m193179,127000r-132931,l60248,,,,,127000r,57150l193179,184150r,-57150xe" fillcolor="navy" stroked="f">
                   <v:path arrowok="t"/>
                 </v:shape>
@@ -7397,7 +7397,7 @@
         <w:spacing w:before="0" w:line="322" w:lineRule="exact"/>
         <w:ind w:left="907" w:right="535"/>
       </w:pPr>
-      <w:bookmarkStart w:id="0" w:name="_Toc207868006"/>
+      <w:bookmarkStart w:id="0" w:name="_Toc207881945"/>
       <w:r>
         <w:t>EASTERN</w:t>
       </w:r>
@@ -7523,7 +7523,7 @@
         <w:spacing w:before="321"/>
         <w:ind w:left="323" w:firstLine="0"/>
       </w:pPr>
-      <w:bookmarkStart w:id="1" w:name="_Toc207868007"/>
+      <w:bookmarkStart w:id="1" w:name="_Toc207881946"/>
       <w:r>
         <w:t>DEPARTMENT</w:t>
       </w:r>
@@ -7699,6 +7699,7 @@
         <w:rPr>
           <w:b/>
           <w:sz w:val="32"/>
+          <w:highlight w:val="yellow"/>
         </w:rPr>
         <w:t>CSE</w:t>
       </w:r>
@@ -7707,6 +7708,7 @@
           <w:b/>
           <w:spacing w:val="-2"/>
           <w:sz w:val="32"/>
+          <w:highlight w:val="yellow"/>
         </w:rPr>
         <w:t xml:space="preserve"> </w:t>
       </w:r>
@@ -7715,6 +7717,7 @@
           <w:b/>
           <w:spacing w:val="-5"/>
           <w:sz w:val="32"/>
+          <w:highlight w:val="yellow"/>
         </w:rPr>
         <w:t>420</w:t>
       </w:r>
@@ -7766,9 +7769,15 @@
       <w:pPr>
         <w:pStyle w:val="Title"/>
         <w:spacing w:line="276" w:lineRule="auto"/>
+        <w:rPr>
+          <w:color w:val="FF0000"/>
+        </w:rPr>
       </w:pPr>
       <w:bookmarkStart w:id="2" w:name="_Hlk203385233"/>
       <w:r>
+        <w:rPr>
+          <w:color w:val="FF0000"/>
+        </w:rPr>
         <w:t>Integrated System Management: Combining Local Networks and Cloud Platforms</w:t>
       </w:r>
     </w:p>
@@ -7790,7 +7799,7 @@
           <w:sz w:val="32"/>
           <w:u w:val="single"/>
         </w:rPr>
-        <w:t>Students</w:t>
+        <w:t>Student</w:t>
       </w:r>
     </w:p>
     <w:p>
@@ -7865,6 +7874,8 @@
       </w:r>
       <w:r>
         <w:rPr>
+          <w:b/>
+          <w:bCs/>
           <w:spacing w:val="-2"/>
           <w:sz w:val="28"/>
         </w:rPr>
@@ -8028,6 +8039,7 @@
           <w:sz w:val="32"/>
         </w:rPr>
       </w:pPr>
+      <w:proofErr w:type="spellStart"/>
       <w:r>
         <w:rPr>
           <w:b/>
@@ -8035,6 +8047,7 @@
         </w:rPr>
         <w:t>Binh</w:t>
       </w:r>
+      <w:proofErr w:type="spellEnd"/>
       <w:r>
         <w:rPr>
           <w:b/>
@@ -8058,6 +8071,7 @@
         </w:rPr>
         <w:t xml:space="preserve"> </w:t>
       </w:r>
+      <w:proofErr w:type="gramStart"/>
       <w:r>
         <w:rPr>
           <w:b/>
@@ -8069,18 +8083,11 @@
       <w:r>
         <w:rPr>
           <w:b/>
-          <w:spacing w:val="-6"/>
           <w:sz w:val="32"/>
         </w:rPr>
-        <w:t xml:space="preserve"> </w:t>
-      </w:r>
-      <w:r>
-        <w:rPr>
-          <w:b/>
-          <w:sz w:val="32"/>
-        </w:rPr>
         <w:t>,</w:t>
       </w:r>
+      <w:proofErr w:type="gramEnd"/>
       <w:r>
         <w:rPr>
           <w:b/>
@@ -8176,7 +8183,7 @@
         <w:ind w:left="784" w:right="893" w:firstLine="0"/>
         <w:jc w:val="center"/>
       </w:pPr>
-      <w:bookmarkStart w:id="4" w:name="_Toc207868008"/>
+      <w:bookmarkStart w:id="4" w:name="_Toc207881947"/>
       <w:r>
         <w:t>SCHOOL</w:t>
       </w:r>
@@ -8271,7 +8278,7 @@
         <w:spacing w:before="140"/>
         <w:ind w:left="784" w:right="883"/>
       </w:pPr>
-      <w:bookmarkStart w:id="5" w:name="_Toc207868009"/>
+      <w:bookmarkStart w:id="5" w:name="_Toc207881948"/>
       <w:r>
         <w:t>PROJECT</w:t>
       </w:r>
@@ -8319,8 +8326,9 @@
           <w:tab w:val="left" w:pos="683"/>
         </w:tabs>
         <w:ind w:left="683" w:hanging="360"/>
-      </w:pPr>
-      <w:bookmarkStart w:id="6" w:name="_Toc207868010"/>
+        <w:jc w:val="both"/>
+      </w:pPr>
+      <w:bookmarkStart w:id="6" w:name="_Toc207881949"/>
       <w:r>
         <w:t>General</w:t>
       </w:r>
@@ -8350,6 +8358,7 @@
         </w:tabs>
         <w:spacing w:before="134"/>
         <w:ind w:hanging="360"/>
+        <w:jc w:val="both"/>
         <w:rPr>
           <w:b/>
           <w:sz w:val="24"/>
@@ -8401,6 +8410,7 @@
         </w:tabs>
         <w:spacing w:before="138"/>
         <w:ind w:hanging="360"/>
+        <w:jc w:val="both"/>
         <w:rPr>
           <w:sz w:val="24"/>
         </w:rPr>
@@ -8463,6 +8473,7 @@
           <w:tab w:val="left" w:pos="1404"/>
         </w:tabs>
         <w:spacing w:before="137"/>
+        <w:jc w:val="both"/>
         <w:rPr>
           <w:b/>
           <w:sz w:val="24"/>
@@ -8547,6 +8558,7 @@
         </w:tabs>
         <w:spacing w:before="139"/>
         <w:ind w:hanging="360"/>
+        <w:jc w:val="both"/>
         <w:rPr>
           <w:b/>
           <w:sz w:val="24"/>
@@ -8604,8 +8616,9 @@
         </w:tabs>
         <w:spacing w:before="136"/>
         <w:ind w:left="678" w:hanging="355"/>
-      </w:pPr>
-      <w:bookmarkStart w:id="7" w:name="_Toc207868011"/>
+        <w:jc w:val="both"/>
+      </w:pPr>
+      <w:bookmarkStart w:id="7" w:name="_Toc207881950"/>
       <w:r>
         <w:t>Descriptive</w:t>
       </w:r>
@@ -8635,6 +8648,7 @@
         </w:tabs>
         <w:spacing w:before="137"/>
         <w:ind w:hanging="432"/>
+        <w:jc w:val="both"/>
         <w:rPr>
           <w:i/>
           <w:sz w:val="24"/>
@@ -8714,6 +8728,7 @@
         <w:pStyle w:val="BodyText"/>
         <w:spacing w:before="137"/>
         <w:ind w:left="751"/>
+        <w:jc w:val="both"/>
       </w:pPr>
       <w:r>
         <w:t>This</w:t>
@@ -8824,6 +8839,7 @@
         </w:tabs>
         <w:spacing w:before="137"/>
         <w:ind w:hanging="432"/>
+        <w:jc w:val="both"/>
         <w:rPr>
           <w:i/>
           <w:sz w:val="24"/>
@@ -8888,6 +8904,7 @@
         <w:pStyle w:val="BodyText"/>
         <w:spacing w:before="137"/>
         <w:ind w:left="751"/>
+        <w:jc w:val="both"/>
       </w:pPr>
       <w:r>
         <w:t>The</w:t>
@@ -9016,6 +9033,7 @@
         </w:tabs>
         <w:spacing w:before="142"/>
         <w:ind w:hanging="432"/>
+        <w:jc w:val="both"/>
         <w:rPr>
           <w:i/>
           <w:sz w:val="24"/>
@@ -9072,6 +9090,7 @@
         <w:pStyle w:val="BodyText"/>
         <w:spacing w:before="137"/>
         <w:ind w:left="751"/>
+        <w:jc w:val="both"/>
       </w:pPr>
       <w:r>
         <w:t>This</w:t>
@@ -9155,6 +9174,7 @@
         </w:tabs>
         <w:spacing w:before="136"/>
         <w:ind w:hanging="432"/>
+        <w:jc w:val="both"/>
         <w:rPr>
           <w:i/>
           <w:sz w:val="24"/>
@@ -9234,6 +9254,7 @@
         <w:pStyle w:val="BodyText"/>
         <w:spacing w:before="138" w:line="362" w:lineRule="auto"/>
         <w:ind w:left="751" w:right="435"/>
+        <w:jc w:val="both"/>
       </w:pPr>
       <w:r>
         <w:t>During</w:t>
@@ -9290,7 +9311,10 @@
         <w:t xml:space="preserve"> </w:t>
       </w:r>
       <w:r>
-        <w:t>these</w:t>
+        <w:t>th</w:t>
+      </w:r>
+      <w:r>
+        <w:t>is</w:t>
       </w:r>
       <w:r>
         <w:rPr>
@@ -9299,7 +9323,15 @@
         <w:t xml:space="preserve"> </w:t>
       </w:r>
       <w:r>
-        <w:t>student have shown</w:t>
+        <w:t xml:space="preserve">student </w:t>
+      </w:r>
+      <w:proofErr w:type="gramStart"/>
+      <w:r>
+        <w:t>have</w:t>
+      </w:r>
+      <w:proofErr w:type="gramEnd"/>
+      <w:r>
+        <w:t xml:space="preserve"> shown</w:t>
       </w:r>
       <w:r>
         <w:rPr>
@@ -9341,11 +9373,12 @@
         </w:tabs>
         <w:spacing w:before="1"/>
         <w:ind w:left="683" w:hanging="360"/>
+        <w:jc w:val="both"/>
         <w:rPr>
           <w:b w:val="0"/>
         </w:rPr>
       </w:pPr>
-      <w:bookmarkStart w:id="8" w:name="_Toc207868012"/>
+      <w:bookmarkStart w:id="8" w:name="_Toc207881951"/>
       <w:r>
         <w:t>Suggestion</w:t>
       </w:r>
@@ -9377,6 +9410,7 @@
         <w:pStyle w:val="BodyText"/>
         <w:spacing w:before="132" w:line="360" w:lineRule="auto"/>
         <w:ind w:left="751" w:right="435"/>
+        <w:jc w:val="both"/>
       </w:pPr>
       <w:r>
         <w:t>Need</w:t>
@@ -9460,13 +9494,7 @@
         <w:t xml:space="preserve"> </w:t>
       </w:r>
       <w:r>
-        <w:t>des</w:t>
-      </w:r>
-      <w:r>
-        <w:t>s</w:t>
-      </w:r>
-      <w:r>
-        <w:t>ign</w:t>
+        <w:t>design</w:t>
       </w:r>
       <w:r>
         <w:rPr>
@@ -9552,7 +9580,22 @@
           <w:sz w:val="24"/>
         </w:rPr>
         <w:tab/>
-        <w:t xml:space="preserve">Binh Duong, Date: </w:t>
+      </w:r>
+      <w:proofErr w:type="spellStart"/>
+      <w:r>
+        <w:rPr>
+          <w:b/>
+          <w:sz w:val="24"/>
+        </w:rPr>
+        <w:t>Binh</w:t>
+      </w:r>
+      <w:proofErr w:type="spellEnd"/>
+      <w:r>
+        <w:rPr>
+          <w:b/>
+          <w:sz w:val="24"/>
+        </w:rPr>
+        <w:t xml:space="preserve"> Duong, Date: </w:t>
       </w:r>
     </w:p>
     <w:p>
@@ -9602,7 +9645,7 @@
         <w:spacing w:line="360" w:lineRule="auto"/>
       </w:pPr>
       <w:bookmarkStart w:id="9" w:name="ABSTRACT"/>
-      <w:bookmarkStart w:id="10" w:name="_Toc207868013"/>
+      <w:bookmarkStart w:id="10" w:name="_Toc207881952"/>
       <w:bookmarkEnd w:id="9"/>
       <w:r>
         <w:lastRenderedPageBreak/>
@@ -9674,14 +9717,14 @@
         <w:t xml:space="preserve">, </w:t>
       </w:r>
       <w:r>
-        <w:t xml:space="preserve">this experience gave me a clear view of how system management can be planned in both local and cloud contexts </w:t>
+        <w:t>this experience gave me a clear view of how system management can be planned in both local and cloud contexts</w:t>
       </w:r>
       <w:r>
         <w:rPr>
           <w:b/>
           <w:bCs/>
         </w:rPr>
-        <w:t>[1], [2].</w:t>
+        <w:t>.</w:t>
       </w:r>
     </w:p>
     <w:p>
@@ -9706,7 +9749,7 @@
       </w:pPr>
       <w:bookmarkStart w:id="11" w:name="ACKNOWLEDGEMENT"/>
       <w:bookmarkStart w:id="12" w:name="_bookmark1"/>
-      <w:bookmarkStart w:id="13" w:name="_Toc207868014"/>
+      <w:bookmarkStart w:id="13" w:name="_Toc207881953"/>
       <w:bookmarkEnd w:id="11"/>
       <w:bookmarkEnd w:id="12"/>
       <w:r>
@@ -9777,7 +9820,7 @@
       </w:pPr>
       <w:bookmarkStart w:id="14" w:name="TABLE_OF_CONTENTS"/>
       <w:bookmarkStart w:id="15" w:name="_bookmark2"/>
-      <w:bookmarkStart w:id="16" w:name="_Toc207868015"/>
+      <w:bookmarkStart w:id="16" w:name="_Toc207881954"/>
       <w:bookmarkEnd w:id="14"/>
       <w:bookmarkEnd w:id="15"/>
       <w:r>
@@ -9850,10 +9893,6 @@
             <w:rPr>
               <w:rFonts w:asciiTheme="minorHAnsi" w:eastAsiaTheme="minorEastAsia" w:hAnsiTheme="minorHAnsi" w:cstheme="minorBidi"/>
               <w:noProof/>
-              <w:kern w:val="2"/>
-              <w:sz w:val="24"/>
-              <w:szCs w:val="24"/>
-              <w14:ligatures w14:val="standardContextual"/>
             </w:rPr>
           </w:pPr>
           <w:r>
@@ -9865,7 +9904,7 @@
           <w:r>
             <w:fldChar w:fldCharType="separate"/>
           </w:r>
-          <w:hyperlink w:anchor="_Toc207868006" w:history="1">
+          <w:hyperlink w:anchor="_Toc207881945" w:history="1">
             <w:r>
               <w:rPr>
                 <w:rStyle w:val="Hyperlink"/>
@@ -9923,7 +9962,7 @@
                 <w:noProof/>
                 <w:webHidden/>
               </w:rPr>
-              <w:instrText xml:space="preserve"> PAGEREF _Toc207868006 \h </w:instrText>
+              <w:instrText xml:space="preserve"> PAGEREF _Toc207881945 \h </w:instrText>
             </w:r>
             <w:r>
               <w:rPr>
@@ -9963,13 +10002,9 @@
             <w:rPr>
               <w:rFonts w:asciiTheme="minorHAnsi" w:eastAsiaTheme="minorEastAsia" w:hAnsiTheme="minorHAnsi" w:cstheme="minorBidi"/>
               <w:noProof/>
-              <w:kern w:val="2"/>
-              <w:sz w:val="24"/>
-              <w:szCs w:val="24"/>
-              <w14:ligatures w14:val="standardContextual"/>
             </w:rPr>
           </w:pPr>
-          <w:hyperlink w:anchor="_Toc207868007" w:history="1">
+          <w:hyperlink w:anchor="_Toc207881946" w:history="1">
             <w:r>
               <w:rPr>
                 <w:rStyle w:val="Hyperlink"/>
@@ -10087,7 +10122,7 @@
                 <w:noProof/>
                 <w:webHidden/>
               </w:rPr>
-              <w:instrText xml:space="preserve"> PAGEREF _Toc207868007 \h </w:instrText>
+              <w:instrText xml:space="preserve"> PAGEREF _Toc207881946 \h </w:instrText>
             </w:r>
             <w:r>
               <w:rPr>
@@ -10127,13 +10162,9 @@
             <w:rPr>
               <w:rFonts w:asciiTheme="minorHAnsi" w:eastAsiaTheme="minorEastAsia" w:hAnsiTheme="minorHAnsi" w:cstheme="minorBidi"/>
               <w:noProof/>
-              <w:kern w:val="2"/>
-              <w:sz w:val="24"/>
-              <w:szCs w:val="24"/>
-              <w14:ligatures w14:val="standardContextual"/>
             </w:rPr>
           </w:pPr>
-          <w:hyperlink w:anchor="_Toc207868008" w:history="1">
+          <w:hyperlink w:anchor="_Toc207881947" w:history="1">
             <w:r>
               <w:rPr>
                 <w:rStyle w:val="Hyperlink"/>
@@ -10236,7 +10267,7 @@
                 <w:noProof/>
                 <w:webHidden/>
               </w:rPr>
-              <w:instrText xml:space="preserve"> PAGEREF _Toc207868008 \h </w:instrText>
+              <w:instrText xml:space="preserve"> PAGEREF _Toc207881947 \h </w:instrText>
             </w:r>
             <w:r>
               <w:rPr>
@@ -10276,13 +10307,9 @@
             <w:rPr>
               <w:rFonts w:asciiTheme="minorHAnsi" w:eastAsiaTheme="minorEastAsia" w:hAnsiTheme="minorHAnsi" w:cstheme="minorBidi"/>
               <w:noProof/>
-              <w:kern w:val="2"/>
-              <w:sz w:val="24"/>
-              <w:szCs w:val="24"/>
-              <w14:ligatures w14:val="standardContextual"/>
             </w:rPr>
           </w:pPr>
-          <w:hyperlink w:anchor="_Toc207868009" w:history="1">
+          <w:hyperlink w:anchor="_Toc207881948" w:history="1">
             <w:r>
               <w:rPr>
                 <w:rStyle w:val="Hyperlink"/>
@@ -10340,7 +10367,7 @@
                 <w:noProof/>
                 <w:webHidden/>
               </w:rPr>
-              <w:instrText xml:space="preserve"> PAGEREF _Toc207868009 \h </w:instrText>
+              <w:instrText xml:space="preserve"> PAGEREF _Toc207881948 \h </w:instrText>
             </w:r>
             <w:r>
               <w:rPr>
@@ -10375,19 +10402,15 @@
           <w:pPr>
             <w:pStyle w:val="TOC3"/>
             <w:tabs>
-              <w:tab w:val="left" w:pos="2142"/>
+              <w:tab w:val="left" w:pos="1589"/>
               <w:tab w:val="right" w:leader="dot" w:pos="10200"/>
             </w:tabs>
             <w:rPr>
               <w:rFonts w:asciiTheme="minorHAnsi" w:eastAsiaTheme="minorEastAsia" w:hAnsiTheme="minorHAnsi" w:cstheme="minorBidi"/>
               <w:noProof/>
-              <w:kern w:val="2"/>
-              <w:sz w:val="24"/>
-              <w:szCs w:val="24"/>
-              <w14:ligatures w14:val="standardContextual"/>
             </w:rPr>
           </w:pPr>
-          <w:hyperlink w:anchor="_Toc207868010" w:history="1">
+          <w:hyperlink w:anchor="_Toc207881949" w:history="1">
             <w:r>
               <w:rPr>
                 <w:rStyle w:val="Hyperlink"/>
@@ -10399,10 +10422,6 @@
               <w:rPr>
                 <w:rFonts w:asciiTheme="minorHAnsi" w:eastAsiaTheme="minorEastAsia" w:hAnsiTheme="minorHAnsi" w:cstheme="minorBidi"/>
                 <w:noProof/>
-                <w:kern w:val="2"/>
-                <w:sz w:val="24"/>
-                <w:szCs w:val="24"/>
-                <w14:ligatures w14:val="standardContextual"/>
               </w:rPr>
               <w:tab/>
             </w:r>
@@ -10448,7 +10467,7 @@
                 <w:noProof/>
                 <w:webHidden/>
               </w:rPr>
-              <w:instrText xml:space="preserve"> PAGEREF _Toc207868010 \h </w:instrText>
+              <w:instrText xml:space="preserve"> PAGEREF _Toc207881949 \h </w:instrText>
             </w:r>
             <w:r>
               <w:rPr>
@@ -10483,19 +10502,15 @@
           <w:pPr>
             <w:pStyle w:val="TOC3"/>
             <w:tabs>
-              <w:tab w:val="left" w:pos="2142"/>
+              <w:tab w:val="left" w:pos="1589"/>
               <w:tab w:val="right" w:leader="dot" w:pos="10200"/>
             </w:tabs>
             <w:rPr>
               <w:rFonts w:asciiTheme="minorHAnsi" w:eastAsiaTheme="minorEastAsia" w:hAnsiTheme="minorHAnsi" w:cstheme="minorBidi"/>
               <w:noProof/>
-              <w:kern w:val="2"/>
-              <w:sz w:val="24"/>
-              <w:szCs w:val="24"/>
-              <w14:ligatures w14:val="standardContextual"/>
             </w:rPr>
           </w:pPr>
-          <w:hyperlink w:anchor="_Toc207868011" w:history="1">
+          <w:hyperlink w:anchor="_Toc207881950" w:history="1">
             <w:r>
               <w:rPr>
                 <w:rStyle w:val="Hyperlink"/>
@@ -10507,10 +10522,6 @@
               <w:rPr>
                 <w:rFonts w:asciiTheme="minorHAnsi" w:eastAsiaTheme="minorEastAsia" w:hAnsiTheme="minorHAnsi" w:cstheme="minorBidi"/>
                 <w:noProof/>
-                <w:kern w:val="2"/>
-                <w:sz w:val="24"/>
-                <w:szCs w:val="24"/>
-                <w14:ligatures w14:val="standardContextual"/>
               </w:rPr>
               <w:tab/>
             </w:r>
@@ -10556,7 +10567,7 @@
                 <w:noProof/>
                 <w:webHidden/>
               </w:rPr>
-              <w:instrText xml:space="preserve"> PAGEREF _Toc207868011 \h </w:instrText>
+              <w:instrText xml:space="preserve"> PAGEREF _Toc207881950 \h </w:instrText>
             </w:r>
             <w:r>
               <w:rPr>
@@ -10591,19 +10602,15 @@
           <w:pPr>
             <w:pStyle w:val="TOC3"/>
             <w:tabs>
-              <w:tab w:val="left" w:pos="2142"/>
+              <w:tab w:val="left" w:pos="1589"/>
               <w:tab w:val="right" w:leader="dot" w:pos="10200"/>
             </w:tabs>
             <w:rPr>
               <w:rFonts w:asciiTheme="minorHAnsi" w:eastAsiaTheme="minorEastAsia" w:hAnsiTheme="minorHAnsi" w:cstheme="minorBidi"/>
               <w:noProof/>
-              <w:kern w:val="2"/>
-              <w:sz w:val="24"/>
-              <w:szCs w:val="24"/>
-              <w14:ligatures w14:val="standardContextual"/>
             </w:rPr>
           </w:pPr>
-          <w:hyperlink w:anchor="_Toc207868012" w:history="1">
+          <w:hyperlink w:anchor="_Toc207881951" w:history="1">
             <w:r>
               <w:rPr>
                 <w:rStyle w:val="Hyperlink"/>
@@ -10615,10 +10622,6 @@
               <w:rPr>
                 <w:rFonts w:asciiTheme="minorHAnsi" w:eastAsiaTheme="minorEastAsia" w:hAnsiTheme="minorHAnsi" w:cstheme="minorBidi"/>
                 <w:noProof/>
-                <w:kern w:val="2"/>
-                <w:sz w:val="24"/>
-                <w:szCs w:val="24"/>
-                <w14:ligatures w14:val="standardContextual"/>
               </w:rPr>
               <w:tab/>
             </w:r>
@@ -10679,7 +10682,7 @@
                 <w:noProof/>
                 <w:webHidden/>
               </w:rPr>
-              <w:instrText xml:space="preserve"> PAGEREF _Toc207868012 \h </w:instrText>
+              <w:instrText xml:space="preserve"> PAGEREF _Toc207881951 \h </w:instrText>
             </w:r>
             <w:r>
               <w:rPr>
@@ -10719,13 +10722,9 @@
             <w:rPr>
               <w:rFonts w:asciiTheme="minorHAnsi" w:eastAsiaTheme="minorEastAsia" w:hAnsiTheme="minorHAnsi" w:cstheme="minorBidi"/>
               <w:noProof/>
-              <w:kern w:val="2"/>
-              <w:sz w:val="24"/>
-              <w:szCs w:val="24"/>
-              <w14:ligatures w14:val="standardContextual"/>
             </w:rPr>
           </w:pPr>
-          <w:hyperlink w:anchor="_Toc207868013" w:history="1">
+          <w:hyperlink w:anchor="_Toc207881952" w:history="1">
             <w:r>
               <w:rPr>
                 <w:rStyle w:val="Hyperlink"/>
@@ -10752,7 +10751,7 @@
                 <w:noProof/>
                 <w:webHidden/>
               </w:rPr>
-              <w:instrText xml:space="preserve"> PAGEREF _Toc207868013 \h </w:instrText>
+              <w:instrText xml:space="preserve"> PAGEREF _Toc207881952 \h </w:instrText>
             </w:r>
             <w:r>
               <w:rPr>
@@ -10792,13 +10791,9 @@
             <w:rPr>
               <w:rFonts w:asciiTheme="minorHAnsi" w:eastAsiaTheme="minorEastAsia" w:hAnsiTheme="minorHAnsi" w:cstheme="minorBidi"/>
               <w:noProof/>
-              <w:kern w:val="2"/>
-              <w:sz w:val="24"/>
-              <w:szCs w:val="24"/>
-              <w14:ligatures w14:val="standardContextual"/>
             </w:rPr>
           </w:pPr>
-          <w:hyperlink w:anchor="_Toc207868014" w:history="1">
+          <w:hyperlink w:anchor="_Toc207881953" w:history="1">
             <w:r>
               <w:rPr>
                 <w:rStyle w:val="Hyperlink"/>
@@ -10826,7 +10821,7 @@
                 <w:noProof/>
                 <w:webHidden/>
               </w:rPr>
-              <w:instrText xml:space="preserve"> PAGEREF _Toc207868014 \h </w:instrText>
+              <w:instrText xml:space="preserve"> PAGEREF _Toc207881953 \h </w:instrText>
             </w:r>
             <w:r>
               <w:rPr>
@@ -10866,13 +10861,9 @@
             <w:rPr>
               <w:rFonts w:asciiTheme="minorHAnsi" w:eastAsiaTheme="minorEastAsia" w:hAnsiTheme="minorHAnsi" w:cstheme="minorBidi"/>
               <w:noProof/>
-              <w:kern w:val="2"/>
-              <w:sz w:val="24"/>
-              <w:szCs w:val="24"/>
-              <w14:ligatures w14:val="standardContextual"/>
             </w:rPr>
           </w:pPr>
-          <w:hyperlink w:anchor="_Toc207868015" w:history="1">
+          <w:hyperlink w:anchor="_Toc207881954" w:history="1">
             <w:r>
               <w:rPr>
                 <w:rStyle w:val="Hyperlink"/>
@@ -10922,7 +10913,7 @@
                 <w:noProof/>
                 <w:webHidden/>
               </w:rPr>
-              <w:instrText xml:space="preserve"> PAGEREF _Toc207868015 \h </w:instrText>
+              <w:instrText xml:space="preserve"> PAGEREF _Toc207881954 \h </w:instrText>
             </w:r>
             <w:r>
               <w:rPr>
@@ -10962,13 +10953,9 @@
             <w:rPr>
               <w:rFonts w:asciiTheme="minorHAnsi" w:eastAsiaTheme="minorEastAsia" w:hAnsiTheme="minorHAnsi" w:cstheme="minorBidi"/>
               <w:noProof/>
-              <w:kern w:val="2"/>
-              <w:sz w:val="24"/>
-              <w:szCs w:val="24"/>
-              <w14:ligatures w14:val="standardContextual"/>
             </w:rPr>
           </w:pPr>
-          <w:hyperlink w:anchor="_Toc207868016" w:history="1">
+          <w:hyperlink w:anchor="_Toc207881955" w:history="1">
             <w:r>
               <w:rPr>
                 <w:rStyle w:val="Hyperlink"/>
@@ -11018,7 +11005,7 @@
                 <w:noProof/>
                 <w:webHidden/>
               </w:rPr>
-              <w:instrText xml:space="preserve"> PAGEREF _Toc207868016 \h </w:instrText>
+              <w:instrText xml:space="preserve"> PAGEREF _Toc207881955 \h </w:instrText>
             </w:r>
             <w:r>
               <w:rPr>
@@ -11058,13 +11045,9 @@
             <w:rPr>
               <w:rFonts w:asciiTheme="minorHAnsi" w:eastAsiaTheme="minorEastAsia" w:hAnsiTheme="minorHAnsi" w:cstheme="minorBidi"/>
               <w:noProof/>
-              <w:kern w:val="2"/>
-              <w:sz w:val="24"/>
-              <w:szCs w:val="24"/>
-              <w14:ligatures w14:val="standardContextual"/>
             </w:rPr>
           </w:pPr>
-          <w:hyperlink w:anchor="_Toc207868017" w:history="1">
+          <w:hyperlink w:anchor="_Toc207881956" w:history="1">
             <w:r>
               <w:rPr>
                 <w:rStyle w:val="Hyperlink"/>
@@ -11114,7 +11097,7 @@
                 <w:noProof/>
                 <w:webHidden/>
               </w:rPr>
-              <w:instrText xml:space="preserve"> PAGEREF _Toc207868017 \h </w:instrText>
+              <w:instrText xml:space="preserve"> PAGEREF _Toc207881956 \h </w:instrText>
             </w:r>
             <w:r>
               <w:rPr>
@@ -11154,19 +11137,15 @@
             <w:rPr>
               <w:rFonts w:asciiTheme="minorHAnsi" w:eastAsiaTheme="minorEastAsia" w:hAnsiTheme="minorHAnsi" w:cstheme="minorBidi"/>
               <w:noProof/>
-              <w:kern w:val="2"/>
-              <w:sz w:val="24"/>
-              <w:szCs w:val="24"/>
-              <w14:ligatures w14:val="standardContextual"/>
             </w:rPr>
           </w:pPr>
-          <w:hyperlink w:anchor="_Toc207868018" w:history="1">
+          <w:hyperlink w:anchor="_Toc207881957" w:history="1">
             <w:r>
               <w:rPr>
                 <w:rStyle w:val="Hyperlink"/>
                 <w:noProof/>
               </w:rPr>
-              <w:t>CHAPTER 1 : INTRODUCTION</w:t>
+              <w:t>CHAPTER 1: INTRODUCTION</w:t>
             </w:r>
             <w:r>
               <w:rPr>
@@ -11187,7 +11166,7 @@
                 <w:noProof/>
                 <w:webHidden/>
               </w:rPr>
-              <w:instrText xml:space="preserve"> PAGEREF _Toc207868018 \h </w:instrText>
+              <w:instrText xml:space="preserve"> PAGEREF _Toc207881957 \h </w:instrText>
             </w:r>
             <w:r>
               <w:rPr>
@@ -11227,13 +11206,9 @@
             <w:rPr>
               <w:rFonts w:asciiTheme="minorHAnsi" w:eastAsiaTheme="minorEastAsia" w:hAnsiTheme="minorHAnsi" w:cstheme="minorBidi"/>
               <w:noProof/>
-              <w:kern w:val="2"/>
-              <w:sz w:val="24"/>
-              <w:szCs w:val="24"/>
-              <w14:ligatures w14:val="standardContextual"/>
             </w:rPr>
           </w:pPr>
-          <w:hyperlink w:anchor="_Toc207868019" w:history="1">
+          <w:hyperlink w:anchor="_Toc207881958" w:history="1">
             <w:r>
               <w:rPr>
                 <w:rStyle w:val="Hyperlink"/>
@@ -11260,7 +11235,7 @@
                 <w:noProof/>
                 <w:webHidden/>
               </w:rPr>
-              <w:instrText xml:space="preserve"> PAGEREF _Toc207868019 \h </w:instrText>
+              <w:instrText xml:space="preserve"> PAGEREF _Toc207881958 \h </w:instrText>
             </w:r>
             <w:r>
               <w:rPr>
@@ -11300,13 +11275,9 @@
             <w:rPr>
               <w:rFonts w:asciiTheme="minorHAnsi" w:eastAsiaTheme="minorEastAsia" w:hAnsiTheme="minorHAnsi" w:cstheme="minorBidi"/>
               <w:noProof/>
-              <w:kern w:val="2"/>
-              <w:sz w:val="24"/>
-              <w:szCs w:val="24"/>
-              <w14:ligatures w14:val="standardContextual"/>
             </w:rPr>
           </w:pPr>
-          <w:hyperlink w:anchor="_Toc207868020" w:history="1">
+          <w:hyperlink w:anchor="_Toc207881959" w:history="1">
             <w:r>
               <w:rPr>
                 <w:rStyle w:val="Hyperlink"/>
@@ -11333,7 +11304,7 @@
                 <w:noProof/>
                 <w:webHidden/>
               </w:rPr>
-              <w:instrText xml:space="preserve"> PAGEREF _Toc207868020 \h </w:instrText>
+              <w:instrText xml:space="preserve"> PAGEREF _Toc207881959 \h </w:instrText>
             </w:r>
             <w:r>
               <w:rPr>
@@ -11373,13 +11344,9 @@
             <w:rPr>
               <w:rFonts w:asciiTheme="minorHAnsi" w:eastAsiaTheme="minorEastAsia" w:hAnsiTheme="minorHAnsi" w:cstheme="minorBidi"/>
               <w:noProof/>
-              <w:kern w:val="2"/>
-              <w:sz w:val="24"/>
-              <w:szCs w:val="24"/>
-              <w14:ligatures w14:val="standardContextual"/>
             </w:rPr>
           </w:pPr>
-          <w:hyperlink w:anchor="_Toc207868021" w:history="1">
+          <w:hyperlink w:anchor="_Toc207881960" w:history="1">
             <w:r>
               <w:rPr>
                 <w:rStyle w:val="Hyperlink"/>
@@ -11406,7 +11373,7 @@
                 <w:noProof/>
                 <w:webHidden/>
               </w:rPr>
-              <w:instrText xml:space="preserve"> PAGEREF _Toc207868021 \h </w:instrText>
+              <w:instrText xml:space="preserve"> PAGEREF _Toc207881960 \h </w:instrText>
             </w:r>
             <w:r>
               <w:rPr>
@@ -11426,7 +11393,7 @@
                 <w:noProof/>
                 <w:webHidden/>
               </w:rPr>
-              <w:t>6</w:t>
+              <w:t>7</w:t>
             </w:r>
             <w:r>
               <w:rPr>
@@ -11446,13 +11413,9 @@
             <w:rPr>
               <w:rFonts w:asciiTheme="minorHAnsi" w:eastAsiaTheme="minorEastAsia" w:hAnsiTheme="minorHAnsi" w:cstheme="minorBidi"/>
               <w:noProof/>
-              <w:kern w:val="2"/>
-              <w:sz w:val="24"/>
-              <w:szCs w:val="24"/>
-              <w14:ligatures w14:val="standardContextual"/>
             </w:rPr>
           </w:pPr>
-          <w:hyperlink w:anchor="_Toc207868022" w:history="1">
+          <w:hyperlink w:anchor="_Toc207881961" w:history="1">
             <w:r>
               <w:rPr>
                 <w:rStyle w:val="Hyperlink"/>
@@ -11479,7 +11442,7 @@
                 <w:noProof/>
                 <w:webHidden/>
               </w:rPr>
-              <w:instrText xml:space="preserve"> PAGEREF _Toc207868022 \h </w:instrText>
+              <w:instrText xml:space="preserve"> PAGEREF _Toc207881961 \h </w:instrText>
             </w:r>
             <w:r>
               <w:rPr>
@@ -11519,19 +11482,15 @@
             <w:rPr>
               <w:rFonts w:asciiTheme="minorHAnsi" w:eastAsiaTheme="minorEastAsia" w:hAnsiTheme="minorHAnsi" w:cstheme="minorBidi"/>
               <w:noProof/>
-              <w:kern w:val="2"/>
-              <w:sz w:val="24"/>
-              <w:szCs w:val="24"/>
-              <w14:ligatures w14:val="standardContextual"/>
             </w:rPr>
           </w:pPr>
-          <w:hyperlink w:anchor="_Toc207868023" w:history="1">
+          <w:hyperlink w:anchor="_Toc207881962" w:history="1">
             <w:r>
               <w:rPr>
                 <w:rStyle w:val="Hyperlink"/>
                 <w:noProof/>
               </w:rPr>
-              <w:t>CHAPTER 2 : TOOLS AND TECHNOLOGIES OVERVIEW</w:t>
+              <w:t>CHAPTER 2: TOOLS AND TECHNOLOGIES OVERVIEW</w:t>
             </w:r>
             <w:r>
               <w:rPr>
@@ -11552,7 +11511,7 @@
                 <w:noProof/>
                 <w:webHidden/>
               </w:rPr>
-              <w:instrText xml:space="preserve"> PAGEREF _Toc207868023 \h </w:instrText>
+              <w:instrText xml:space="preserve"> PAGEREF _Toc207881962 \h </w:instrText>
             </w:r>
             <w:r>
               <w:rPr>
@@ -11572,7 +11531,7 @@
                 <w:noProof/>
                 <w:webHidden/>
               </w:rPr>
-              <w:t>9</w:t>
+              <w:t>10</w:t>
             </w:r>
             <w:r>
               <w:rPr>
@@ -11592,13 +11551,9 @@
             <w:rPr>
               <w:rFonts w:asciiTheme="minorHAnsi" w:eastAsiaTheme="minorEastAsia" w:hAnsiTheme="minorHAnsi" w:cstheme="minorBidi"/>
               <w:noProof/>
-              <w:kern w:val="2"/>
-              <w:sz w:val="24"/>
-              <w:szCs w:val="24"/>
-              <w14:ligatures w14:val="standardContextual"/>
             </w:rPr>
           </w:pPr>
-          <w:hyperlink w:anchor="_Toc207868024" w:history="1">
+          <w:hyperlink w:anchor="_Toc207881963" w:history="1">
             <w:r>
               <w:rPr>
                 <w:rStyle w:val="Hyperlink"/>
@@ -11625,7 +11580,7 @@
                 <w:noProof/>
                 <w:webHidden/>
               </w:rPr>
-              <w:instrText xml:space="preserve"> PAGEREF _Toc207868024 \h </w:instrText>
+              <w:instrText xml:space="preserve"> PAGEREF _Toc207881963 \h </w:instrText>
             </w:r>
             <w:r>
               <w:rPr>
@@ -11645,7 +11600,7 @@
                 <w:noProof/>
                 <w:webHidden/>
               </w:rPr>
-              <w:t>9</w:t>
+              <w:t>10</w:t>
             </w:r>
             <w:r>
               <w:rPr>
@@ -11665,13 +11620,9 @@
             <w:rPr>
               <w:rFonts w:asciiTheme="minorHAnsi" w:eastAsiaTheme="minorEastAsia" w:hAnsiTheme="minorHAnsi" w:cstheme="minorBidi"/>
               <w:noProof/>
-              <w:kern w:val="2"/>
-              <w:sz w:val="24"/>
-              <w:szCs w:val="24"/>
-              <w14:ligatures w14:val="standardContextual"/>
             </w:rPr>
           </w:pPr>
-          <w:hyperlink w:anchor="_Toc207868025" w:history="1">
+          <w:hyperlink w:anchor="_Toc207881964" w:history="1">
             <w:r>
               <w:rPr>
                 <w:rStyle w:val="Hyperlink"/>
@@ -11698,7 +11649,7 @@
                 <w:noProof/>
                 <w:webHidden/>
               </w:rPr>
-              <w:instrText xml:space="preserve"> PAGEREF _Toc207868025 \h </w:instrText>
+              <w:instrText xml:space="preserve"> PAGEREF _Toc207881964 \h </w:instrText>
             </w:r>
             <w:r>
               <w:rPr>
@@ -11718,7 +11669,7 @@
                 <w:noProof/>
                 <w:webHidden/>
               </w:rPr>
-              <w:t>9</w:t>
+              <w:t>12</w:t>
             </w:r>
             <w:r>
               <w:rPr>
@@ -11738,19 +11689,15 @@
             <w:rPr>
               <w:rFonts w:asciiTheme="minorHAnsi" w:eastAsiaTheme="minorEastAsia" w:hAnsiTheme="minorHAnsi" w:cstheme="minorBidi"/>
               <w:noProof/>
-              <w:kern w:val="2"/>
-              <w:sz w:val="24"/>
-              <w:szCs w:val="24"/>
-              <w14:ligatures w14:val="standardContextual"/>
             </w:rPr>
           </w:pPr>
-          <w:hyperlink w:anchor="_Toc207868026" w:history="1">
+          <w:hyperlink w:anchor="_Toc207881965" w:history="1">
             <w:r>
               <w:rPr>
                 <w:rStyle w:val="Hyperlink"/>
                 <w:noProof/>
               </w:rPr>
-              <w:t>2.3 Cloud Platforms (AWS, Google Cloud, Microsoft Azure)</w:t>
+              <w:t>2.3 Cloud Platforms (AWS, Microsoft Azure)</w:t>
             </w:r>
             <w:r>
               <w:rPr>
@@ -11771,7 +11718,7 @@
                 <w:noProof/>
                 <w:webHidden/>
               </w:rPr>
-              <w:instrText xml:space="preserve"> PAGEREF _Toc207868026 \h </w:instrText>
+              <w:instrText xml:space="preserve"> PAGEREF _Toc207881965 \h </w:instrText>
             </w:r>
             <w:r>
               <w:rPr>
@@ -11791,7 +11738,7 @@
                 <w:noProof/>
                 <w:webHidden/>
               </w:rPr>
-              <w:t>10</w:t>
+              <w:t>13</w:t>
             </w:r>
             <w:r>
               <w:rPr>
@@ -11811,13 +11758,9 @@
             <w:rPr>
               <w:rFonts w:asciiTheme="minorHAnsi" w:eastAsiaTheme="minorEastAsia" w:hAnsiTheme="minorHAnsi" w:cstheme="minorBidi"/>
               <w:noProof/>
-              <w:kern w:val="2"/>
-              <w:sz w:val="24"/>
-              <w:szCs w:val="24"/>
-              <w14:ligatures w14:val="standardContextual"/>
             </w:rPr>
           </w:pPr>
-          <w:hyperlink w:anchor="_Toc207868027" w:history="1">
+          <w:hyperlink w:anchor="_Toc207881966" w:history="1">
             <w:r>
               <w:rPr>
                 <w:rStyle w:val="Hyperlink"/>
@@ -11844,7 +11787,7 @@
                 <w:noProof/>
                 <w:webHidden/>
               </w:rPr>
-              <w:instrText xml:space="preserve"> PAGEREF _Toc207868027 \h </w:instrText>
+              <w:instrText xml:space="preserve"> PAGEREF _Toc207881966 \h </w:instrText>
             </w:r>
             <w:r>
               <w:rPr>
@@ -11864,7 +11807,7 @@
                 <w:noProof/>
                 <w:webHidden/>
               </w:rPr>
-              <w:t>11</w:t>
+              <w:t>14</w:t>
             </w:r>
             <w:r>
               <w:rPr>
@@ -11884,13 +11827,9 @@
             <w:rPr>
               <w:rFonts w:asciiTheme="minorHAnsi" w:eastAsiaTheme="minorEastAsia" w:hAnsiTheme="minorHAnsi" w:cstheme="minorBidi"/>
               <w:noProof/>
-              <w:kern w:val="2"/>
-              <w:sz w:val="24"/>
-              <w:szCs w:val="24"/>
-              <w14:ligatures w14:val="standardContextual"/>
             </w:rPr>
           </w:pPr>
-          <w:hyperlink w:anchor="_Toc207868028" w:history="1">
+          <w:hyperlink w:anchor="_Toc207881967" w:history="1">
             <w:r>
               <w:rPr>
                 <w:rStyle w:val="Hyperlink"/>
@@ -11917,7 +11856,7 @@
                 <w:noProof/>
                 <w:webHidden/>
               </w:rPr>
-              <w:instrText xml:space="preserve"> PAGEREF _Toc207868028 \h </w:instrText>
+              <w:instrText xml:space="preserve"> PAGEREF _Toc207881967 \h </w:instrText>
             </w:r>
             <w:r>
               <w:rPr>
@@ -11937,7 +11876,7 @@
                 <w:noProof/>
                 <w:webHidden/>
               </w:rPr>
-              <w:t>13</w:t>
+              <w:t>16</w:t>
             </w:r>
             <w:r>
               <w:rPr>
@@ -11957,19 +11896,15 @@
             <w:rPr>
               <w:rFonts w:asciiTheme="minorHAnsi" w:eastAsiaTheme="minorEastAsia" w:hAnsiTheme="minorHAnsi" w:cstheme="minorBidi"/>
               <w:noProof/>
-              <w:kern w:val="2"/>
-              <w:sz w:val="24"/>
-              <w:szCs w:val="24"/>
-              <w14:ligatures w14:val="standardContextual"/>
             </w:rPr>
           </w:pPr>
-          <w:hyperlink w:anchor="_Toc207868029" w:history="1">
+          <w:hyperlink w:anchor="_Toc207881968" w:history="1">
             <w:r>
               <w:rPr>
                 <w:rStyle w:val="Hyperlink"/>
                 <w:noProof/>
               </w:rPr>
-              <w:t>3.1  Research Process</w:t>
+              <w:t>3.1 Research Content</w:t>
             </w:r>
             <w:r>
               <w:rPr>
@@ -11990,7 +11925,7 @@
                 <w:noProof/>
                 <w:webHidden/>
               </w:rPr>
-              <w:instrText xml:space="preserve"> PAGEREF _Toc207868029 \h </w:instrText>
+              <w:instrText xml:space="preserve"> PAGEREF _Toc207881968 \h </w:instrText>
             </w:r>
             <w:r>
               <w:rPr>
@@ -12010,7 +11945,7 @@
                 <w:noProof/>
                 <w:webHidden/>
               </w:rPr>
-              <w:t>13</w:t>
+              <w:t>16</w:t>
             </w:r>
             <w:r>
               <w:rPr>
@@ -12030,19 +11965,15 @@
             <w:rPr>
               <w:rFonts w:asciiTheme="minorHAnsi" w:eastAsiaTheme="minorEastAsia" w:hAnsiTheme="minorHAnsi" w:cstheme="minorBidi"/>
               <w:noProof/>
-              <w:kern w:val="2"/>
-              <w:sz w:val="24"/>
-              <w:szCs w:val="24"/>
-              <w14:ligatures w14:val="standardContextual"/>
             </w:rPr>
           </w:pPr>
-          <w:hyperlink w:anchor="_Toc207868030" w:history="1">
+          <w:hyperlink w:anchor="_Toc207881969" w:history="1">
             <w:r>
               <w:rPr>
                 <w:rStyle w:val="Hyperlink"/>
                 <w:noProof/>
               </w:rPr>
-              <w:t>3.2  Lab Setup Using VMware</w:t>
+              <w:t>3.2 Lab Setup Using VMware</w:t>
             </w:r>
             <w:r>
               <w:rPr>
@@ -12063,7 +11994,7 @@
                 <w:noProof/>
                 <w:webHidden/>
               </w:rPr>
-              <w:instrText xml:space="preserve"> PAGEREF _Toc207868030 \h </w:instrText>
+              <w:instrText xml:space="preserve"> PAGEREF _Toc207881969 \h </w:instrText>
             </w:r>
             <w:r>
               <w:rPr>
@@ -12083,7 +12014,7 @@
                 <w:noProof/>
                 <w:webHidden/>
               </w:rPr>
-              <w:t>13</w:t>
+              <w:t>16</w:t>
             </w:r>
             <w:r>
               <w:rPr>
@@ -12103,13 +12034,9 @@
             <w:rPr>
               <w:rFonts w:asciiTheme="minorHAnsi" w:eastAsiaTheme="minorEastAsia" w:hAnsiTheme="minorHAnsi" w:cstheme="minorBidi"/>
               <w:noProof/>
-              <w:kern w:val="2"/>
-              <w:sz w:val="24"/>
-              <w:szCs w:val="24"/>
-              <w14:ligatures w14:val="standardContextual"/>
             </w:rPr>
           </w:pPr>
-          <w:hyperlink w:anchor="_Toc207868031" w:history="1">
+          <w:hyperlink w:anchor="_Toc207881970" w:history="1">
             <w:r>
               <w:rPr>
                 <w:rStyle w:val="Hyperlink"/>
@@ -12136,7 +12063,7 @@
                 <w:noProof/>
                 <w:webHidden/>
               </w:rPr>
-              <w:instrText xml:space="preserve"> PAGEREF _Toc207868031 \h </w:instrText>
+              <w:instrText xml:space="preserve"> PAGEREF _Toc207881970 \h </w:instrText>
             </w:r>
             <w:r>
               <w:rPr>
@@ -12156,7 +12083,7 @@
                 <w:noProof/>
                 <w:webHidden/>
               </w:rPr>
-              <w:t>13</w:t>
+              <w:t>16</w:t>
             </w:r>
             <w:r>
               <w:rPr>
@@ -12176,13 +12103,9 @@
             <w:rPr>
               <w:rFonts w:asciiTheme="minorHAnsi" w:eastAsiaTheme="minorEastAsia" w:hAnsiTheme="minorHAnsi" w:cstheme="minorBidi"/>
               <w:noProof/>
-              <w:kern w:val="2"/>
-              <w:sz w:val="24"/>
-              <w:szCs w:val="24"/>
-              <w14:ligatures w14:val="standardContextual"/>
             </w:rPr>
           </w:pPr>
-          <w:hyperlink w:anchor="_Toc207868032" w:history="1">
+          <w:hyperlink w:anchor="_Toc207881971" w:history="1">
             <w:r>
               <w:rPr>
                 <w:rStyle w:val="Hyperlink"/>
@@ -12209,7 +12132,7 @@
                 <w:noProof/>
                 <w:webHidden/>
               </w:rPr>
-              <w:instrText xml:space="preserve"> PAGEREF _Toc207868032 \h </w:instrText>
+              <w:instrText xml:space="preserve"> PAGEREF _Toc207881971 \h </w:instrText>
             </w:r>
             <w:r>
               <w:rPr>
@@ -12229,7 +12152,7 @@
                 <w:noProof/>
                 <w:webHidden/>
               </w:rPr>
-              <w:t>14</w:t>
+              <w:t>17</w:t>
             </w:r>
             <w:r>
               <w:rPr>
@@ -12249,13 +12172,9 @@
             <w:rPr>
               <w:rFonts w:asciiTheme="minorHAnsi" w:eastAsiaTheme="minorEastAsia" w:hAnsiTheme="minorHAnsi" w:cstheme="minorBidi"/>
               <w:noProof/>
-              <w:kern w:val="2"/>
-              <w:sz w:val="24"/>
-              <w:szCs w:val="24"/>
-              <w14:ligatures w14:val="standardContextual"/>
             </w:rPr>
           </w:pPr>
-          <w:hyperlink w:anchor="_Toc207868033" w:history="1">
+          <w:hyperlink w:anchor="_Toc207881972" w:history="1">
             <w:r>
               <w:rPr>
                 <w:rStyle w:val="Hyperlink"/>
@@ -12282,7 +12201,7 @@
                 <w:noProof/>
                 <w:webHidden/>
               </w:rPr>
-              <w:instrText xml:space="preserve"> PAGEREF _Toc207868033 \h </w:instrText>
+              <w:instrText xml:space="preserve"> PAGEREF _Toc207881972 \h </w:instrText>
             </w:r>
             <w:r>
               <w:rPr>
@@ -12302,7 +12221,7 @@
                 <w:noProof/>
                 <w:webHidden/>
               </w:rPr>
-              <w:t>15</w:t>
+              <w:t>18</w:t>
             </w:r>
             <w:r>
               <w:rPr>
@@ -12322,13 +12241,9 @@
             <w:rPr>
               <w:rFonts w:asciiTheme="minorHAnsi" w:eastAsiaTheme="minorEastAsia" w:hAnsiTheme="minorHAnsi" w:cstheme="minorBidi"/>
               <w:noProof/>
-              <w:kern w:val="2"/>
-              <w:sz w:val="24"/>
-              <w:szCs w:val="24"/>
-              <w14:ligatures w14:val="standardContextual"/>
             </w:rPr>
           </w:pPr>
-          <w:hyperlink w:anchor="_Toc207868034" w:history="1">
+          <w:hyperlink w:anchor="_Toc207881973" w:history="1">
             <w:r>
               <w:rPr>
                 <w:rStyle w:val="Hyperlink"/>
@@ -12355,7 +12270,7 @@
                 <w:noProof/>
                 <w:webHidden/>
               </w:rPr>
-              <w:instrText xml:space="preserve"> PAGEREF _Toc207868034 \h </w:instrText>
+              <w:instrText xml:space="preserve"> PAGEREF _Toc207881973 \h </w:instrText>
             </w:r>
             <w:r>
               <w:rPr>
@@ -12375,7 +12290,7 @@
                 <w:noProof/>
                 <w:webHidden/>
               </w:rPr>
-              <w:t>15</w:t>
+              <w:t>20</w:t>
             </w:r>
             <w:r>
               <w:rPr>
@@ -12395,16 +12310,13 @@
             <w:rPr>
               <w:rFonts w:asciiTheme="minorHAnsi" w:eastAsiaTheme="minorEastAsia" w:hAnsiTheme="minorHAnsi" w:cstheme="minorBidi"/>
               <w:noProof/>
-              <w:kern w:val="2"/>
-              <w:sz w:val="24"/>
-              <w:szCs w:val="24"/>
-              <w14:ligatures w14:val="standardContextual"/>
             </w:rPr>
           </w:pPr>
-          <w:hyperlink w:anchor="_Toc207868035" w:history="1">
+          <w:hyperlink w:anchor="_Toc207881974" w:history="1">
             <w:r>
               <w:rPr>
                 <w:rStyle w:val="Hyperlink"/>
+                <w:strike/>
                 <w:noProof/>
               </w:rPr>
               <w:t>3.7 Summary of Approach</w:t>
@@ -12428,7 +12340,7 @@
                 <w:noProof/>
                 <w:webHidden/>
               </w:rPr>
-              <w:instrText xml:space="preserve"> PAGEREF _Toc207868035 \h </w:instrText>
+              <w:instrText xml:space="preserve"> PAGEREF _Toc207881974 \h </w:instrText>
             </w:r>
             <w:r>
               <w:rPr>
@@ -12448,7 +12360,7 @@
                 <w:noProof/>
                 <w:webHidden/>
               </w:rPr>
-              <w:t>16</w:t>
+              <w:t>21</w:t>
             </w:r>
             <w:r>
               <w:rPr>
@@ -12468,19 +12380,15 @@
             <w:rPr>
               <w:rFonts w:asciiTheme="minorHAnsi" w:eastAsiaTheme="minorEastAsia" w:hAnsiTheme="minorHAnsi" w:cstheme="minorBidi"/>
               <w:noProof/>
-              <w:kern w:val="2"/>
-              <w:sz w:val="24"/>
-              <w:szCs w:val="24"/>
-              <w14:ligatures w14:val="standardContextual"/>
             </w:rPr>
           </w:pPr>
-          <w:hyperlink w:anchor="_Toc207868036" w:history="1">
+          <w:hyperlink w:anchor="_Toc207881975" w:history="1">
             <w:r>
               <w:rPr>
                 <w:rStyle w:val="Hyperlink"/>
                 <w:noProof/>
               </w:rPr>
-              <w:t>CHAPTER 4 : SYSTEM DESIGN AND ANALYSIS</w:t>
+              <w:t>CHAPTER 4: SYSTEM DESIGN AND ANALYSIS</w:t>
             </w:r>
             <w:r>
               <w:rPr>
@@ -12501,7 +12409,7 @@
                 <w:noProof/>
                 <w:webHidden/>
               </w:rPr>
-              <w:instrText xml:space="preserve"> PAGEREF _Toc207868036 \h </w:instrText>
+              <w:instrText xml:space="preserve"> PAGEREF _Toc207881975 \h </w:instrText>
             </w:r>
             <w:r>
               <w:rPr>
@@ -12521,7 +12429,7 @@
                 <w:noProof/>
                 <w:webHidden/>
               </w:rPr>
-              <w:t>17</w:t>
+              <w:t>22</w:t>
             </w:r>
             <w:r>
               <w:rPr>
@@ -12541,13 +12449,9 @@
             <w:rPr>
               <w:rFonts w:asciiTheme="minorHAnsi" w:eastAsiaTheme="minorEastAsia" w:hAnsiTheme="minorHAnsi" w:cstheme="minorBidi"/>
               <w:noProof/>
-              <w:kern w:val="2"/>
-              <w:sz w:val="24"/>
-              <w:szCs w:val="24"/>
-              <w14:ligatures w14:val="standardContextual"/>
             </w:rPr>
           </w:pPr>
-          <w:hyperlink w:anchor="_Toc207868037" w:history="1">
+          <w:hyperlink w:anchor="_Toc207881976" w:history="1">
             <w:r>
               <w:rPr>
                 <w:rStyle w:val="Hyperlink"/>
@@ -12574,7 +12478,7 @@
                 <w:noProof/>
                 <w:webHidden/>
               </w:rPr>
-              <w:instrText xml:space="preserve"> PAGEREF _Toc207868037 \h </w:instrText>
+              <w:instrText xml:space="preserve"> PAGEREF _Toc207881976 \h </w:instrText>
             </w:r>
             <w:r>
               <w:rPr>
@@ -12594,7 +12498,7 @@
                 <w:noProof/>
                 <w:webHidden/>
               </w:rPr>
-              <w:t>17</w:t>
+              <w:t>22</w:t>
             </w:r>
             <w:r>
               <w:rPr>
@@ -12614,13 +12518,9 @@
             <w:rPr>
               <w:rFonts w:asciiTheme="minorHAnsi" w:eastAsiaTheme="minorEastAsia" w:hAnsiTheme="minorHAnsi" w:cstheme="minorBidi"/>
               <w:noProof/>
-              <w:kern w:val="2"/>
-              <w:sz w:val="24"/>
-              <w:szCs w:val="24"/>
-              <w14:ligatures w14:val="standardContextual"/>
             </w:rPr>
           </w:pPr>
-          <w:hyperlink w:anchor="_Toc207868038" w:history="1">
+          <w:hyperlink w:anchor="_Toc207881977" w:history="1">
             <w:r>
               <w:rPr>
                 <w:rStyle w:val="Hyperlink"/>
@@ -12647,7 +12547,7 @@
                 <w:noProof/>
                 <w:webHidden/>
               </w:rPr>
-              <w:instrText xml:space="preserve"> PAGEREF _Toc207868038 \h </w:instrText>
+              <w:instrText xml:space="preserve"> PAGEREF _Toc207881977 \h </w:instrText>
             </w:r>
             <w:r>
               <w:rPr>
@@ -12667,7 +12567,7 @@
                 <w:noProof/>
                 <w:webHidden/>
               </w:rPr>
-              <w:t>17</w:t>
+              <w:t>22</w:t>
             </w:r>
             <w:r>
               <w:rPr>
@@ -12687,13 +12587,9 @@
             <w:rPr>
               <w:rFonts w:asciiTheme="minorHAnsi" w:eastAsiaTheme="minorEastAsia" w:hAnsiTheme="minorHAnsi" w:cstheme="minorBidi"/>
               <w:noProof/>
-              <w:kern w:val="2"/>
-              <w:sz w:val="24"/>
-              <w:szCs w:val="24"/>
-              <w14:ligatures w14:val="standardContextual"/>
             </w:rPr>
           </w:pPr>
-          <w:hyperlink w:anchor="_Toc207868039" w:history="1">
+          <w:hyperlink w:anchor="_Toc207881978" w:history="1">
             <w:r>
               <w:rPr>
                 <w:rStyle w:val="Hyperlink"/>
@@ -12720,7 +12616,7 @@
                 <w:noProof/>
                 <w:webHidden/>
               </w:rPr>
-              <w:instrText xml:space="preserve"> PAGEREF _Toc207868039 \h </w:instrText>
+              <w:instrText xml:space="preserve"> PAGEREF _Toc207881978 \h </w:instrText>
             </w:r>
             <w:r>
               <w:rPr>
@@ -12740,7 +12636,7 @@
                 <w:noProof/>
                 <w:webHidden/>
               </w:rPr>
-              <w:t>18</w:t>
+              <w:t>23</w:t>
             </w:r>
             <w:r>
               <w:rPr>
@@ -12760,13 +12656,9 @@
             <w:rPr>
               <w:rFonts w:asciiTheme="minorHAnsi" w:eastAsiaTheme="minorEastAsia" w:hAnsiTheme="minorHAnsi" w:cstheme="minorBidi"/>
               <w:noProof/>
-              <w:kern w:val="2"/>
-              <w:sz w:val="24"/>
-              <w:szCs w:val="24"/>
-              <w14:ligatures w14:val="standardContextual"/>
             </w:rPr>
           </w:pPr>
-          <w:hyperlink w:anchor="_Toc207868040" w:history="1">
+          <w:hyperlink w:anchor="_Toc207881979" w:history="1">
             <w:r>
               <w:rPr>
                 <w:rStyle w:val="Hyperlink"/>
@@ -12793,7 +12685,7 @@
                 <w:noProof/>
                 <w:webHidden/>
               </w:rPr>
-              <w:instrText xml:space="preserve"> PAGEREF _Toc207868040 \h </w:instrText>
+              <w:instrText xml:space="preserve"> PAGEREF _Toc207881979 \h </w:instrText>
             </w:r>
             <w:r>
               <w:rPr>
@@ -12813,7 +12705,7 @@
                 <w:noProof/>
                 <w:webHidden/>
               </w:rPr>
-              <w:t>19</w:t>
+              <w:t>24</w:t>
             </w:r>
             <w:r>
               <w:rPr>
@@ -12833,13 +12725,9 @@
             <w:rPr>
               <w:rFonts w:asciiTheme="minorHAnsi" w:eastAsiaTheme="minorEastAsia" w:hAnsiTheme="minorHAnsi" w:cstheme="minorBidi"/>
               <w:noProof/>
-              <w:kern w:val="2"/>
-              <w:sz w:val="24"/>
-              <w:szCs w:val="24"/>
-              <w14:ligatures w14:val="standardContextual"/>
             </w:rPr>
           </w:pPr>
-          <w:hyperlink w:anchor="_Toc207868041" w:history="1">
+          <w:hyperlink w:anchor="_Toc207881980" w:history="1">
             <w:r>
               <w:rPr>
                 <w:rStyle w:val="Hyperlink"/>
@@ -12866,7 +12754,7 @@
                 <w:noProof/>
                 <w:webHidden/>
               </w:rPr>
-              <w:instrText xml:space="preserve"> PAGEREF _Toc207868041 \h </w:instrText>
+              <w:instrText xml:space="preserve"> PAGEREF _Toc207881980 \h </w:instrText>
             </w:r>
             <w:r>
               <w:rPr>
@@ -12886,7 +12774,7 @@
                 <w:noProof/>
                 <w:webHidden/>
               </w:rPr>
-              <w:t>19</w:t>
+              <w:t>24</w:t>
             </w:r>
             <w:r>
               <w:rPr>
@@ -12906,13 +12794,9 @@
             <w:rPr>
               <w:rFonts w:asciiTheme="minorHAnsi" w:eastAsiaTheme="minorEastAsia" w:hAnsiTheme="minorHAnsi" w:cstheme="minorBidi"/>
               <w:noProof/>
-              <w:kern w:val="2"/>
-              <w:sz w:val="24"/>
-              <w:szCs w:val="24"/>
-              <w14:ligatures w14:val="standardContextual"/>
             </w:rPr>
           </w:pPr>
-          <w:hyperlink w:anchor="_Toc207868042" w:history="1">
+          <w:hyperlink w:anchor="_Toc207881981" w:history="1">
             <w:r>
               <w:rPr>
                 <w:rStyle w:val="Hyperlink"/>
@@ -12939,7 +12823,7 @@
                 <w:noProof/>
                 <w:webHidden/>
               </w:rPr>
-              <w:instrText xml:space="preserve"> PAGEREF _Toc207868042 \h </w:instrText>
+              <w:instrText xml:space="preserve"> PAGEREF _Toc207881981 \h </w:instrText>
             </w:r>
             <w:r>
               <w:rPr>
@@ -12959,7 +12843,7 @@
                 <w:noProof/>
                 <w:webHidden/>
               </w:rPr>
-              <w:t>20</w:t>
+              <w:t>25</w:t>
             </w:r>
             <w:r>
               <w:rPr>
@@ -12979,13 +12863,9 @@
             <w:rPr>
               <w:rFonts w:asciiTheme="minorHAnsi" w:eastAsiaTheme="minorEastAsia" w:hAnsiTheme="minorHAnsi" w:cstheme="minorBidi"/>
               <w:noProof/>
-              <w:kern w:val="2"/>
-              <w:sz w:val="24"/>
-              <w:szCs w:val="24"/>
-              <w14:ligatures w14:val="standardContextual"/>
             </w:rPr>
           </w:pPr>
-          <w:hyperlink w:anchor="_Toc207868043" w:history="1">
+          <w:hyperlink w:anchor="_Toc207881982" w:history="1">
             <w:r>
               <w:rPr>
                 <w:rStyle w:val="Hyperlink"/>
@@ -13012,7 +12892,7 @@
                 <w:noProof/>
                 <w:webHidden/>
               </w:rPr>
-              <w:instrText xml:space="preserve"> PAGEREF _Toc207868043 \h </w:instrText>
+              <w:instrText xml:space="preserve"> PAGEREF _Toc207881982 \h </w:instrText>
             </w:r>
             <w:r>
               <w:rPr>
@@ -13032,7 +12912,7 @@
                 <w:noProof/>
                 <w:webHidden/>
               </w:rPr>
-              <w:t>20</w:t>
+              <w:t>25</w:t>
             </w:r>
             <w:r>
               <w:rPr>
@@ -13052,13 +12932,9 @@
             <w:rPr>
               <w:rFonts w:asciiTheme="minorHAnsi" w:eastAsiaTheme="minorEastAsia" w:hAnsiTheme="minorHAnsi" w:cstheme="minorBidi"/>
               <w:noProof/>
-              <w:kern w:val="2"/>
-              <w:sz w:val="24"/>
-              <w:szCs w:val="24"/>
-              <w14:ligatures w14:val="standardContextual"/>
             </w:rPr>
           </w:pPr>
-          <w:hyperlink w:anchor="_Toc207868044" w:history="1">
+          <w:hyperlink w:anchor="_Toc207881983" w:history="1">
             <w:r>
               <w:rPr>
                 <w:rStyle w:val="Hyperlink"/>
@@ -13085,7 +12961,7 @@
                 <w:noProof/>
                 <w:webHidden/>
               </w:rPr>
-              <w:instrText xml:space="preserve"> PAGEREF _Toc207868044 \h </w:instrText>
+              <w:instrText xml:space="preserve"> PAGEREF _Toc207881983 \h </w:instrText>
             </w:r>
             <w:r>
               <w:rPr>
@@ -13105,7 +12981,7 @@
                 <w:noProof/>
                 <w:webHidden/>
               </w:rPr>
-              <w:t>27</w:t>
+              <w:t>32</w:t>
             </w:r>
             <w:r>
               <w:rPr>
@@ -13125,13 +13001,9 @@
             <w:rPr>
               <w:rFonts w:asciiTheme="minorHAnsi" w:eastAsiaTheme="minorEastAsia" w:hAnsiTheme="minorHAnsi" w:cstheme="minorBidi"/>
               <w:noProof/>
-              <w:kern w:val="2"/>
-              <w:sz w:val="24"/>
-              <w:szCs w:val="24"/>
-              <w14:ligatures w14:val="standardContextual"/>
             </w:rPr>
           </w:pPr>
-          <w:hyperlink w:anchor="_Toc207868045" w:history="1">
+          <w:hyperlink w:anchor="_Toc207881984" w:history="1">
             <w:r>
               <w:rPr>
                 <w:rStyle w:val="Hyperlink"/>
@@ -13158,7 +13030,7 @@
                 <w:noProof/>
                 <w:webHidden/>
               </w:rPr>
-              <w:instrText xml:space="preserve"> PAGEREF _Toc207868045 \h </w:instrText>
+              <w:instrText xml:space="preserve"> PAGEREF _Toc207881984 \h </w:instrText>
             </w:r>
             <w:r>
               <w:rPr>
@@ -13178,7 +13050,7 @@
                 <w:noProof/>
                 <w:webHidden/>
               </w:rPr>
-              <w:t>27</w:t>
+              <w:t>33</w:t>
             </w:r>
             <w:r>
               <w:rPr>
@@ -13198,13 +13070,9 @@
             <w:rPr>
               <w:rFonts w:asciiTheme="minorHAnsi" w:eastAsiaTheme="minorEastAsia" w:hAnsiTheme="minorHAnsi" w:cstheme="minorBidi"/>
               <w:noProof/>
-              <w:kern w:val="2"/>
-              <w:sz w:val="24"/>
-              <w:szCs w:val="24"/>
-              <w14:ligatures w14:val="standardContextual"/>
             </w:rPr>
           </w:pPr>
-          <w:hyperlink w:anchor="_Toc207868046" w:history="1">
+          <w:hyperlink w:anchor="_Toc207881985" w:history="1">
             <w:r>
               <w:rPr>
                 <w:rStyle w:val="Hyperlink"/>
@@ -13231,7 +13099,7 @@
                 <w:noProof/>
                 <w:webHidden/>
               </w:rPr>
-              <w:instrText xml:space="preserve"> PAGEREF _Toc207868046 \h </w:instrText>
+              <w:instrText xml:space="preserve"> PAGEREF _Toc207881985 \h </w:instrText>
             </w:r>
             <w:r>
               <w:rPr>
@@ -13251,7 +13119,7 @@
                 <w:noProof/>
                 <w:webHidden/>
               </w:rPr>
-              <w:t>27</w:t>
+              <w:t>33</w:t>
             </w:r>
             <w:r>
               <w:rPr>
@@ -13271,19 +13139,15 @@
             <w:rPr>
               <w:rFonts w:asciiTheme="minorHAnsi" w:eastAsiaTheme="minorEastAsia" w:hAnsiTheme="minorHAnsi" w:cstheme="minorBidi"/>
               <w:noProof/>
-              <w:kern w:val="2"/>
-              <w:sz w:val="24"/>
-              <w:szCs w:val="24"/>
-              <w14:ligatures w14:val="standardContextual"/>
             </w:rPr>
           </w:pPr>
-          <w:hyperlink w:anchor="_Toc207868047" w:history="1">
+          <w:hyperlink w:anchor="_Toc207881986" w:history="1">
             <w:r>
               <w:rPr>
                 <w:rStyle w:val="Hyperlink"/>
                 <w:noProof/>
               </w:rPr>
-              <w:t>CHAPTER 6: CONCLUSION AND FUTURE WORK</w:t>
+              <w:t>CHAPTER 6: CONCLUSION AND FUTURE WORKS</w:t>
             </w:r>
             <w:r>
               <w:rPr>
@@ -13304,7 +13168,7 @@
                 <w:noProof/>
                 <w:webHidden/>
               </w:rPr>
-              <w:instrText xml:space="preserve"> PAGEREF _Toc207868047 \h </w:instrText>
+              <w:instrText xml:space="preserve"> PAGEREF _Toc207881986 \h </w:instrText>
             </w:r>
             <w:r>
               <w:rPr>
@@ -13324,7 +13188,7 @@
                 <w:noProof/>
                 <w:webHidden/>
               </w:rPr>
-              <w:t>28</w:t>
+              <w:t>34</w:t>
             </w:r>
             <w:r>
               <w:rPr>
@@ -13344,13 +13208,9 @@
             <w:rPr>
               <w:rFonts w:asciiTheme="minorHAnsi" w:eastAsiaTheme="minorEastAsia" w:hAnsiTheme="minorHAnsi" w:cstheme="minorBidi"/>
               <w:noProof/>
-              <w:kern w:val="2"/>
-              <w:sz w:val="24"/>
-              <w:szCs w:val="24"/>
-              <w14:ligatures w14:val="standardContextual"/>
             </w:rPr>
           </w:pPr>
-          <w:hyperlink w:anchor="_Toc207868048" w:history="1">
+          <w:hyperlink w:anchor="_Toc207881987" w:history="1">
             <w:r>
               <w:rPr>
                 <w:rStyle w:val="Hyperlink"/>
@@ -13377,7 +13237,7 @@
                 <w:noProof/>
                 <w:webHidden/>
               </w:rPr>
-              <w:instrText xml:space="preserve"> PAGEREF _Toc207868048 \h </w:instrText>
+              <w:instrText xml:space="preserve"> PAGEREF _Toc207881987 \h </w:instrText>
             </w:r>
             <w:r>
               <w:rPr>
@@ -13397,7 +13257,7 @@
                 <w:noProof/>
                 <w:webHidden/>
               </w:rPr>
-              <w:t>28</w:t>
+              <w:t>34</w:t>
             </w:r>
             <w:r>
               <w:rPr>
@@ -13417,13 +13277,9 @@
             <w:rPr>
               <w:rFonts w:asciiTheme="minorHAnsi" w:eastAsiaTheme="minorEastAsia" w:hAnsiTheme="minorHAnsi" w:cstheme="minorBidi"/>
               <w:noProof/>
-              <w:kern w:val="2"/>
-              <w:sz w:val="24"/>
-              <w:szCs w:val="24"/>
-              <w14:ligatures w14:val="standardContextual"/>
             </w:rPr>
           </w:pPr>
-          <w:hyperlink w:anchor="_Toc207868049" w:history="1">
+          <w:hyperlink w:anchor="_Toc207881988" w:history="1">
             <w:r>
               <w:rPr>
                 <w:rStyle w:val="Hyperlink"/>
@@ -13450,7 +13306,7 @@
                 <w:noProof/>
                 <w:webHidden/>
               </w:rPr>
-              <w:instrText xml:space="preserve"> PAGEREF _Toc207868049 \h </w:instrText>
+              <w:instrText xml:space="preserve"> PAGEREF _Toc207881988 \h </w:instrText>
             </w:r>
             <w:r>
               <w:rPr>
@@ -13470,7 +13326,7 @@
                 <w:noProof/>
                 <w:webHidden/>
               </w:rPr>
-              <w:t>29</w:t>
+              <w:t>34</w:t>
             </w:r>
             <w:r>
               <w:rPr>
@@ -13490,19 +13346,15 @@
             <w:rPr>
               <w:rFonts w:asciiTheme="minorHAnsi" w:eastAsiaTheme="minorEastAsia" w:hAnsiTheme="minorHAnsi" w:cstheme="minorBidi"/>
               <w:noProof/>
-              <w:kern w:val="2"/>
-              <w:sz w:val="24"/>
-              <w:szCs w:val="24"/>
-              <w14:ligatures w14:val="standardContextual"/>
             </w:rPr>
           </w:pPr>
-          <w:hyperlink w:anchor="_Toc207868050" w:history="1">
+          <w:hyperlink w:anchor="_Toc207881989" w:history="1">
             <w:r>
               <w:rPr>
                 <w:rStyle w:val="Hyperlink"/>
                 <w:noProof/>
               </w:rPr>
-              <w:t>6.3 Future Work</w:t>
+              <w:t>6.3 Future Works</w:t>
             </w:r>
             <w:r>
               <w:rPr>
@@ -13523,7 +13375,7 @@
                 <w:noProof/>
                 <w:webHidden/>
               </w:rPr>
-              <w:instrText xml:space="preserve"> PAGEREF _Toc207868050 \h </w:instrText>
+              <w:instrText xml:space="preserve"> PAGEREF _Toc207881989 \h </w:instrText>
             </w:r>
             <w:r>
               <w:rPr>
@@ -13543,7 +13395,7 @@
                 <w:noProof/>
                 <w:webHidden/>
               </w:rPr>
-              <w:t>29</w:t>
+              <w:t>34</w:t>
             </w:r>
             <w:r>
               <w:rPr>
@@ -13563,13 +13415,9 @@
             <w:rPr>
               <w:rFonts w:asciiTheme="minorHAnsi" w:eastAsiaTheme="minorEastAsia" w:hAnsiTheme="minorHAnsi" w:cstheme="minorBidi"/>
               <w:noProof/>
-              <w:kern w:val="2"/>
-              <w:sz w:val="24"/>
-              <w:szCs w:val="24"/>
-              <w14:ligatures w14:val="standardContextual"/>
             </w:rPr>
           </w:pPr>
-          <w:hyperlink w:anchor="_Toc207868051" w:history="1">
+          <w:hyperlink w:anchor="_Toc207881990" w:history="1">
             <w:r>
               <w:rPr>
                 <w:rStyle w:val="Hyperlink"/>
@@ -13596,7 +13444,7 @@
                 <w:noProof/>
                 <w:webHidden/>
               </w:rPr>
-              <w:instrText xml:space="preserve"> PAGEREF _Toc207868051 \h </w:instrText>
+              <w:instrText xml:space="preserve"> PAGEREF _Toc207881990 \h </w:instrText>
             </w:r>
             <w:r>
               <w:rPr>
@@ -13616,7 +13464,7 @@
                 <w:noProof/>
                 <w:webHidden/>
               </w:rPr>
-              <w:t>29</w:t>
+              <w:t>35</w:t>
             </w:r>
             <w:r>
               <w:rPr>
@@ -13658,7 +13506,7 @@
       </w:pPr>
       <w:bookmarkStart w:id="17" w:name="LIST_OF_FIGURES"/>
       <w:bookmarkStart w:id="18" w:name="_bookmark3"/>
-      <w:bookmarkStart w:id="19" w:name="_Toc207868016"/>
+      <w:bookmarkStart w:id="19" w:name="_Toc207881955"/>
       <w:bookmarkEnd w:id="17"/>
       <w:bookmarkEnd w:id="18"/>
       <w:r>
@@ -13731,14 +13579,10 @@
         <w:tabs>
           <w:tab w:val="right" w:leader="dot" w:pos="10200"/>
         </w:tabs>
-        <w:ind w:left="567"/>
+        <w:ind w:left="540"/>
         <w:rPr>
           <w:rFonts w:asciiTheme="minorHAnsi" w:eastAsiaTheme="minorEastAsia" w:hAnsiTheme="minorHAnsi" w:cstheme="minorBidi"/>
           <w:noProof/>
-          <w:kern w:val="2"/>
-          <w:sz w:val="24"/>
-          <w:szCs w:val="24"/>
-          <w14:ligatures w14:val="standardContextual"/>
         </w:rPr>
       </w:pPr>
       <w:r>
@@ -13762,7 +13606,7 @@
         </w:rPr>
         <w:fldChar w:fldCharType="separate"/>
       </w:r>
-      <w:hyperlink w:anchor="_Toc207868052" w:history="1">
+      <w:hyperlink w:anchor="_Toc207881991" w:history="1">
         <w:r>
           <w:rPr>
             <w:rStyle w:val="Hyperlink"/>
@@ -13789,7 +13633,7 @@
             <w:noProof/>
             <w:webHidden/>
           </w:rPr>
-          <w:instrText xml:space="preserve"> PAGEREF _Toc207868052 \h </w:instrText>
+          <w:instrText xml:space="preserve"> PAGEREF _Toc207881991 \h </w:instrText>
         </w:r>
         <w:r>
           <w:rPr>
@@ -13826,17 +13670,13 @@
         <w:tabs>
           <w:tab w:val="right" w:leader="dot" w:pos="10200"/>
         </w:tabs>
-        <w:ind w:left="567"/>
+        <w:ind w:left="540"/>
         <w:rPr>
           <w:rFonts w:asciiTheme="minorHAnsi" w:eastAsiaTheme="minorEastAsia" w:hAnsiTheme="minorHAnsi" w:cstheme="minorBidi"/>
           <w:noProof/>
-          <w:kern w:val="2"/>
-          <w:sz w:val="24"/>
-          <w:szCs w:val="24"/>
-          <w14:ligatures w14:val="standardContextual"/>
-        </w:rPr>
-      </w:pPr>
-      <w:hyperlink w:anchor="_Toc207868053" w:history="1">
+        </w:rPr>
+      </w:pPr>
+      <w:hyperlink w:anchor="_Toc207881992" w:history="1">
         <w:r>
           <w:rPr>
             <w:rStyle w:val="Hyperlink"/>
@@ -13863,7 +13703,7 @@
             <w:noProof/>
             <w:webHidden/>
           </w:rPr>
-          <w:instrText xml:space="preserve"> PAGEREF _Toc207868053 \h </w:instrText>
+          <w:instrText xml:space="preserve"> PAGEREF _Toc207881992 \h </w:instrText>
         </w:r>
         <w:r>
           <w:rPr>
@@ -13900,17 +13740,13 @@
         <w:tabs>
           <w:tab w:val="right" w:leader="dot" w:pos="10200"/>
         </w:tabs>
-        <w:ind w:left="567"/>
+        <w:ind w:left="540"/>
         <w:rPr>
           <w:rFonts w:asciiTheme="minorHAnsi" w:eastAsiaTheme="minorEastAsia" w:hAnsiTheme="minorHAnsi" w:cstheme="minorBidi"/>
           <w:noProof/>
-          <w:kern w:val="2"/>
-          <w:sz w:val="24"/>
-          <w:szCs w:val="24"/>
-          <w14:ligatures w14:val="standardContextual"/>
-        </w:rPr>
-      </w:pPr>
-      <w:hyperlink w:anchor="_Toc207868054" w:history="1">
+        </w:rPr>
+      </w:pPr>
+      <w:hyperlink w:anchor="_Toc207881993" w:history="1">
         <w:r>
           <w:rPr>
             <w:rStyle w:val="Hyperlink"/>
@@ -13937,7 +13773,7 @@
             <w:noProof/>
             <w:webHidden/>
           </w:rPr>
-          <w:instrText xml:space="preserve"> PAGEREF _Toc207868054 \h </w:instrText>
+          <w:instrText xml:space="preserve"> PAGEREF _Toc207881993 \h </w:instrText>
         </w:r>
         <w:r>
           <w:rPr>
@@ -13974,17 +13810,13 @@
         <w:tabs>
           <w:tab w:val="right" w:leader="dot" w:pos="10200"/>
         </w:tabs>
-        <w:ind w:left="567"/>
+        <w:ind w:left="540"/>
         <w:rPr>
           <w:rFonts w:asciiTheme="minorHAnsi" w:eastAsiaTheme="minorEastAsia" w:hAnsiTheme="minorHAnsi" w:cstheme="minorBidi"/>
           <w:noProof/>
-          <w:kern w:val="2"/>
-          <w:sz w:val="24"/>
-          <w:szCs w:val="24"/>
-          <w14:ligatures w14:val="standardContextual"/>
-        </w:rPr>
-      </w:pPr>
-      <w:hyperlink w:anchor="_Toc207868055" w:history="1">
+        </w:rPr>
+      </w:pPr>
+      <w:hyperlink w:anchor="_Toc207881994" w:history="1">
         <w:r>
           <w:rPr>
             <w:rStyle w:val="Hyperlink"/>
@@ -14011,7 +13843,7 @@
             <w:noProof/>
             <w:webHidden/>
           </w:rPr>
-          <w:instrText xml:space="preserve"> PAGEREF _Toc207868055 \h </w:instrText>
+          <w:instrText xml:space="preserve"> PAGEREF _Toc207881994 \h </w:instrText>
         </w:r>
         <w:r>
           <w:rPr>
@@ -14031,7 +13863,7 @@
             <w:noProof/>
             <w:webHidden/>
           </w:rPr>
-          <w:t>9</w:t>
+          <w:t>10</w:t>
         </w:r>
         <w:r>
           <w:rPr>
@@ -14048,23 +13880,19 @@
         <w:tabs>
           <w:tab w:val="right" w:leader="dot" w:pos="10200"/>
         </w:tabs>
-        <w:ind w:left="567"/>
+        <w:ind w:left="540"/>
         <w:rPr>
           <w:rFonts w:asciiTheme="minorHAnsi" w:eastAsiaTheme="minorEastAsia" w:hAnsiTheme="minorHAnsi" w:cstheme="minorBidi"/>
           <w:noProof/>
-          <w:kern w:val="2"/>
-          <w:sz w:val="24"/>
-          <w:szCs w:val="24"/>
-          <w14:ligatures w14:val="standardContextual"/>
-        </w:rPr>
-      </w:pPr>
-      <w:hyperlink w:anchor="_Toc207868056" w:history="1">
+        </w:rPr>
+      </w:pPr>
+      <w:hyperlink w:anchor="_Toc207881995" w:history="1">
         <w:r>
           <w:rPr>
             <w:rStyle w:val="Hyperlink"/>
             <w:noProof/>
           </w:rPr>
-          <w:t>Figure 5: The interface Zaabix</w:t>
+          <w:t>Figure 5: pfSense Dashboard</w:t>
         </w:r>
         <w:r>
           <w:rPr>
@@ -14085,7 +13913,7 @@
             <w:noProof/>
             <w:webHidden/>
           </w:rPr>
-          <w:instrText xml:space="preserve"> PAGEREF _Toc207868056 \h </w:instrText>
+          <w:instrText xml:space="preserve"> PAGEREF _Toc207881995 \h </w:instrText>
         </w:r>
         <w:r>
           <w:rPr>
@@ -14105,7 +13933,7 @@
             <w:noProof/>
             <w:webHidden/>
           </w:rPr>
-          <w:t>10</w:t>
+          <w:t>11</w:t>
         </w:r>
         <w:r>
           <w:rPr>
@@ -14122,23 +13950,19 @@
         <w:tabs>
           <w:tab w:val="right" w:leader="dot" w:pos="10200"/>
         </w:tabs>
-        <w:ind w:left="567"/>
+        <w:ind w:left="540"/>
         <w:rPr>
           <w:rFonts w:asciiTheme="minorHAnsi" w:eastAsiaTheme="minorEastAsia" w:hAnsiTheme="minorHAnsi" w:cstheme="minorBidi"/>
           <w:noProof/>
-          <w:kern w:val="2"/>
-          <w:sz w:val="24"/>
-          <w:szCs w:val="24"/>
-          <w14:ligatures w14:val="standardContextual"/>
-        </w:rPr>
-      </w:pPr>
-      <w:hyperlink w:anchor="_Toc207868057" w:history="1">
+        </w:rPr>
+      </w:pPr>
+      <w:hyperlink w:anchor="_Toc207881996" w:history="1">
         <w:r>
           <w:rPr>
             <w:rStyle w:val="Hyperlink"/>
             <w:noProof/>
           </w:rPr>
-          <w:t>Figure 6: The interface Grafana</w:t>
+          <w:t>Figure 6: Showing information via pfSense</w:t>
         </w:r>
         <w:r>
           <w:rPr>
@@ -14159,7 +13983,7 @@
             <w:noProof/>
             <w:webHidden/>
           </w:rPr>
-          <w:instrText xml:space="preserve"> PAGEREF _Toc207868057 \h </w:instrText>
+          <w:instrText xml:space="preserve"> PAGEREF _Toc207881996 \h </w:instrText>
         </w:r>
         <w:r>
           <w:rPr>
@@ -14179,7 +14003,7 @@
             <w:noProof/>
             <w:webHidden/>
           </w:rPr>
-          <w:t>10</w:t>
+          <w:t>11</w:t>
         </w:r>
         <w:r>
           <w:rPr>
@@ -14196,23 +14020,19 @@
         <w:tabs>
           <w:tab w:val="right" w:leader="dot" w:pos="10200"/>
         </w:tabs>
-        <w:ind w:left="567"/>
+        <w:ind w:left="540"/>
         <w:rPr>
           <w:rFonts w:asciiTheme="minorHAnsi" w:eastAsiaTheme="minorEastAsia" w:hAnsiTheme="minorHAnsi" w:cstheme="minorBidi"/>
           <w:noProof/>
-          <w:kern w:val="2"/>
-          <w:sz w:val="24"/>
-          <w:szCs w:val="24"/>
-          <w14:ligatures w14:val="standardContextual"/>
-        </w:rPr>
-      </w:pPr>
-      <w:hyperlink w:anchor="_Toc207868058" w:history="1">
+        </w:rPr>
+      </w:pPr>
+      <w:hyperlink w:anchor="_Toc207881997" w:history="1">
         <w:r>
           <w:rPr>
             <w:rStyle w:val="Hyperlink"/>
             <w:noProof/>
           </w:rPr>
-          <w:t>Figure 7: AWS tests</w:t>
+          <w:t>Figure 7: The interface Zaabix</w:t>
         </w:r>
         <w:r>
           <w:rPr>
@@ -14233,7 +14053,7 @@
             <w:noProof/>
             <w:webHidden/>
           </w:rPr>
-          <w:instrText xml:space="preserve"> PAGEREF _Toc207868058 \h </w:instrText>
+          <w:instrText xml:space="preserve"> PAGEREF _Toc207881997 \h </w:instrText>
         </w:r>
         <w:r>
           <w:rPr>
@@ -14253,7 +14073,7 @@
             <w:noProof/>
             <w:webHidden/>
           </w:rPr>
-          <w:t>11</w:t>
+          <w:t>12</w:t>
         </w:r>
         <w:r>
           <w:rPr>
@@ -14270,23 +14090,19 @@
         <w:tabs>
           <w:tab w:val="right" w:leader="dot" w:pos="10200"/>
         </w:tabs>
-        <w:ind w:left="567"/>
+        <w:ind w:left="540"/>
         <w:rPr>
           <w:rFonts w:asciiTheme="minorHAnsi" w:eastAsiaTheme="minorEastAsia" w:hAnsiTheme="minorHAnsi" w:cstheme="minorBidi"/>
           <w:noProof/>
-          <w:kern w:val="2"/>
-          <w:sz w:val="24"/>
-          <w:szCs w:val="24"/>
-          <w14:ligatures w14:val="standardContextual"/>
-        </w:rPr>
-      </w:pPr>
-      <w:hyperlink w:anchor="_Toc207868059" w:history="1">
+        </w:rPr>
+      </w:pPr>
+      <w:hyperlink w:anchor="_Toc207881998" w:history="1">
         <w:r>
           <w:rPr>
             <w:rStyle w:val="Hyperlink"/>
             <w:noProof/>
           </w:rPr>
-          <w:t>Figure 8: Microsolf Azure Experiment</w:t>
+          <w:t>Figure 8: The interface Grafana</w:t>
         </w:r>
         <w:r>
           <w:rPr>
@@ -14307,7 +14123,7 @@
             <w:noProof/>
             <w:webHidden/>
           </w:rPr>
-          <w:instrText xml:space="preserve"> PAGEREF _Toc207868059 \h </w:instrText>
+          <w:instrText xml:space="preserve"> PAGEREF _Toc207881998 \h </w:instrText>
         </w:r>
         <w:r>
           <w:rPr>
@@ -14327,7 +14143,7 @@
             <w:noProof/>
             <w:webHidden/>
           </w:rPr>
-          <w:t>11</w:t>
+          <w:t>13</w:t>
         </w:r>
         <w:r>
           <w:rPr>
@@ -14344,23 +14160,19 @@
         <w:tabs>
           <w:tab w:val="right" w:leader="dot" w:pos="10200"/>
         </w:tabs>
-        <w:ind w:left="567"/>
+        <w:ind w:left="540"/>
         <w:rPr>
           <w:rFonts w:asciiTheme="minorHAnsi" w:eastAsiaTheme="minorEastAsia" w:hAnsiTheme="minorHAnsi" w:cstheme="minorBidi"/>
           <w:noProof/>
-          <w:kern w:val="2"/>
-          <w:sz w:val="24"/>
-          <w:szCs w:val="24"/>
-          <w14:ligatures w14:val="standardContextual"/>
-        </w:rPr>
-      </w:pPr>
-      <w:hyperlink w:anchor="_Toc207868060" w:history="1">
+        </w:rPr>
+      </w:pPr>
+      <w:hyperlink w:anchor="_Toc207881999" w:history="1">
         <w:r>
           <w:rPr>
             <w:rStyle w:val="Hyperlink"/>
             <w:noProof/>
           </w:rPr>
-          <w:t>Figure 9: Vmware ruuning</w:t>
+          <w:t>Figure 9: AWS tests</w:t>
         </w:r>
         <w:r>
           <w:rPr>
@@ -14381,7 +14193,7 @@
             <w:noProof/>
             <w:webHidden/>
           </w:rPr>
-          <w:instrText xml:space="preserve"> PAGEREF _Toc207868060 \h </w:instrText>
+          <w:instrText xml:space="preserve"> PAGEREF _Toc207881999 \h </w:instrText>
         </w:r>
         <w:r>
           <w:rPr>
@@ -14401,7 +14213,7 @@
             <w:noProof/>
             <w:webHidden/>
           </w:rPr>
-          <w:t>12</w:t>
+          <w:t>13</w:t>
         </w:r>
         <w:r>
           <w:rPr>
@@ -14418,23 +14230,19 @@
         <w:tabs>
           <w:tab w:val="right" w:leader="dot" w:pos="10200"/>
         </w:tabs>
-        <w:ind w:left="567"/>
+        <w:ind w:left="540"/>
         <w:rPr>
           <w:rFonts w:asciiTheme="minorHAnsi" w:eastAsiaTheme="minorEastAsia" w:hAnsiTheme="minorHAnsi" w:cstheme="minorBidi"/>
           <w:noProof/>
-          <w:kern w:val="2"/>
-          <w:sz w:val="24"/>
-          <w:szCs w:val="24"/>
-          <w14:ligatures w14:val="standardContextual"/>
-        </w:rPr>
-      </w:pPr>
-      <w:hyperlink w:anchor="_Toc207868061" w:history="1">
+        </w:rPr>
+      </w:pPr>
+      <w:hyperlink w:anchor="_Toc207882000" w:history="1">
         <w:r>
           <w:rPr>
             <w:rStyle w:val="Hyperlink"/>
             <w:noProof/>
           </w:rPr>
-          <w:t>Figure 10: Athena Hybrid Network Diagram</w:t>
+          <w:t>Figure 10: Microsolf Azure Experiment</w:t>
         </w:r>
         <w:r>
           <w:rPr>
@@ -14455,7 +14263,7 @@
             <w:noProof/>
             <w:webHidden/>
           </w:rPr>
-          <w:instrText xml:space="preserve"> PAGEREF _Toc207868061 \h </w:instrText>
+          <w:instrText xml:space="preserve"> PAGEREF _Toc207882000 \h </w:instrText>
         </w:r>
         <w:r>
           <w:rPr>
@@ -14492,23 +14300,19 @@
         <w:tabs>
           <w:tab w:val="right" w:leader="dot" w:pos="10200"/>
         </w:tabs>
-        <w:ind w:left="567"/>
+        <w:ind w:left="540"/>
         <w:rPr>
           <w:rFonts w:asciiTheme="minorHAnsi" w:eastAsiaTheme="minorEastAsia" w:hAnsiTheme="minorHAnsi" w:cstheme="minorBidi"/>
           <w:noProof/>
-          <w:kern w:val="2"/>
-          <w:sz w:val="24"/>
-          <w:szCs w:val="24"/>
-          <w14:ligatures w14:val="standardContextual"/>
-        </w:rPr>
-      </w:pPr>
-      <w:hyperlink w:anchor="_Toc207868062" w:history="1">
+        </w:rPr>
+      </w:pPr>
+      <w:hyperlink w:anchor="_Toc207882001" w:history="1">
         <w:r>
           <w:rPr>
             <w:rStyle w:val="Hyperlink"/>
             <w:noProof/>
           </w:rPr>
-          <w:t>Figure 11: Creating a new user from Microsoft Azure</w:t>
+          <w:t>Figure 11: Vmware ruuning</w:t>
         </w:r>
         <w:r>
           <w:rPr>
@@ -14529,7 +14333,7 @@
             <w:noProof/>
             <w:webHidden/>
           </w:rPr>
-          <w:instrText xml:space="preserve"> PAGEREF _Toc207868062 \h </w:instrText>
+          <w:instrText xml:space="preserve"> PAGEREF _Toc207882001 \h </w:instrText>
         </w:r>
         <w:r>
           <w:rPr>
@@ -14566,23 +14370,19 @@
         <w:tabs>
           <w:tab w:val="right" w:leader="dot" w:pos="10200"/>
         </w:tabs>
-        <w:ind w:left="567"/>
+        <w:ind w:left="540"/>
         <w:rPr>
           <w:rFonts w:asciiTheme="minorHAnsi" w:eastAsiaTheme="minorEastAsia" w:hAnsiTheme="minorHAnsi" w:cstheme="minorBidi"/>
           <w:noProof/>
-          <w:kern w:val="2"/>
-          <w:sz w:val="24"/>
-          <w:szCs w:val="24"/>
-          <w14:ligatures w14:val="standardContextual"/>
-        </w:rPr>
-      </w:pPr>
-      <w:hyperlink w:anchor="_Toc207868063" w:history="1">
+        </w:rPr>
+      </w:pPr>
+      <w:hyperlink w:anchor="_Toc207882002" w:history="1">
         <w:r>
           <w:rPr>
             <w:rStyle w:val="Hyperlink"/>
             <w:noProof/>
           </w:rPr>
-          <w:t>Figure 12: Connect Database via AWS:</w:t>
+          <w:t>Figure 12: Athena Hybrid Network Diagram</w:t>
         </w:r>
         <w:r>
           <w:rPr>
@@ -14603,7 +14403,7 @@
             <w:noProof/>
             <w:webHidden/>
           </w:rPr>
-          <w:instrText xml:space="preserve"> PAGEREF _Toc207868063 \h </w:instrText>
+          <w:instrText xml:space="preserve"> PAGEREF _Toc207882002 \h </w:instrText>
         </w:r>
         <w:r>
           <w:rPr>
@@ -14623,7 +14423,7 @@
             <w:noProof/>
             <w:webHidden/>
           </w:rPr>
-          <w:t>16</w:t>
+          <w:t>17</w:t>
         </w:r>
         <w:r>
           <w:rPr>
@@ -14640,23 +14440,19 @@
         <w:tabs>
           <w:tab w:val="right" w:leader="dot" w:pos="10200"/>
         </w:tabs>
-        <w:ind w:left="567"/>
+        <w:ind w:left="540"/>
         <w:rPr>
           <w:rFonts w:asciiTheme="minorHAnsi" w:eastAsiaTheme="minorEastAsia" w:hAnsiTheme="minorHAnsi" w:cstheme="minorBidi"/>
           <w:noProof/>
-          <w:kern w:val="2"/>
-          <w:sz w:val="24"/>
-          <w:szCs w:val="24"/>
-          <w14:ligatures w14:val="standardContextual"/>
-        </w:rPr>
-      </w:pPr>
-      <w:hyperlink w:anchor="_Toc207868064" w:history="1">
+        </w:rPr>
+      </w:pPr>
+      <w:hyperlink w:anchor="_Toc207882003" w:history="1">
         <w:r>
           <w:rPr>
             <w:rStyle w:val="Hyperlink"/>
             <w:noProof/>
           </w:rPr>
-          <w:t>Figure 13: Hybrid Architecture</w:t>
+          <w:t>Figure 13: pfSense firewall rules</w:t>
         </w:r>
         <w:r>
           <w:rPr>
@@ -14677,7 +14473,7 @@
             <w:noProof/>
             <w:webHidden/>
           </w:rPr>
-          <w:instrText xml:space="preserve"> PAGEREF _Toc207868064 \h </w:instrText>
+          <w:instrText xml:space="preserve"> PAGEREF _Toc207882003 \h </w:instrText>
         </w:r>
         <w:r>
           <w:rPr>
@@ -14714,23 +14510,19 @@
         <w:tabs>
           <w:tab w:val="right" w:leader="dot" w:pos="10200"/>
         </w:tabs>
-        <w:ind w:left="567"/>
+        <w:ind w:left="540"/>
         <w:rPr>
           <w:rFonts w:asciiTheme="minorHAnsi" w:eastAsiaTheme="minorEastAsia" w:hAnsiTheme="minorHAnsi" w:cstheme="minorBidi"/>
           <w:noProof/>
-          <w:kern w:val="2"/>
-          <w:sz w:val="24"/>
-          <w:szCs w:val="24"/>
-          <w14:ligatures w14:val="standardContextual"/>
-        </w:rPr>
-      </w:pPr>
-      <w:hyperlink w:anchor="_Toc207868065" w:history="1">
+        </w:rPr>
+      </w:pPr>
+      <w:hyperlink w:anchor="_Toc207882004" w:history="1">
         <w:r>
           <w:rPr>
             <w:rStyle w:val="Hyperlink"/>
             <w:noProof/>
           </w:rPr>
-          <w:t>Figure 14: Creating a new user</w:t>
+          <w:t>Figure 14: pfSense DHCP Server configuration</w:t>
         </w:r>
         <w:r>
           <w:rPr>
@@ -14751,7 +14543,7 @@
             <w:noProof/>
             <w:webHidden/>
           </w:rPr>
-          <w:instrText xml:space="preserve"> PAGEREF _Toc207868065 \h </w:instrText>
+          <w:instrText xml:space="preserve"> PAGEREF _Toc207882004 \h </w:instrText>
         </w:r>
         <w:r>
           <w:rPr>
@@ -14771,7 +14563,7 @@
             <w:noProof/>
             <w:webHidden/>
           </w:rPr>
-          <w:t>20</w:t>
+          <w:t>18</w:t>
         </w:r>
         <w:r>
           <w:rPr>
@@ -14788,23 +14580,19 @@
         <w:tabs>
           <w:tab w:val="right" w:leader="dot" w:pos="10200"/>
         </w:tabs>
-        <w:ind w:left="567"/>
+        <w:ind w:left="540"/>
         <w:rPr>
           <w:rFonts w:asciiTheme="minorHAnsi" w:eastAsiaTheme="minorEastAsia" w:hAnsiTheme="minorHAnsi" w:cstheme="minorBidi"/>
           <w:noProof/>
-          <w:kern w:val="2"/>
-          <w:sz w:val="24"/>
-          <w:szCs w:val="24"/>
-          <w14:ligatures w14:val="standardContextual"/>
-        </w:rPr>
-      </w:pPr>
-      <w:hyperlink w:anchor="_Toc207868066" w:history="1">
+        </w:rPr>
+      </w:pPr>
+      <w:hyperlink w:anchor="_Toc207882005" w:history="1">
         <w:r>
           <w:rPr>
             <w:rStyle w:val="Hyperlink"/>
             <w:noProof/>
           </w:rPr>
-          <w:t>Figure 15: Invite external user</w:t>
+          <w:t>Figure 15: Zabbix Dashboard</w:t>
         </w:r>
         <w:r>
           <w:rPr>
@@ -14825,7 +14613,7 @@
             <w:noProof/>
             <w:webHidden/>
           </w:rPr>
-          <w:instrText xml:space="preserve"> PAGEREF _Toc207868066 \h </w:instrText>
+          <w:instrText xml:space="preserve"> PAGEREF _Toc207882005 \h </w:instrText>
         </w:r>
         <w:r>
           <w:rPr>
@@ -14845,7 +14633,7 @@
             <w:noProof/>
             <w:webHidden/>
           </w:rPr>
-          <w:t>21</w:t>
+          <w:t>19</w:t>
         </w:r>
         <w:r>
           <w:rPr>
@@ -14862,23 +14650,19 @@
         <w:tabs>
           <w:tab w:val="right" w:leader="dot" w:pos="10200"/>
         </w:tabs>
-        <w:ind w:left="567"/>
+        <w:ind w:left="540"/>
         <w:rPr>
           <w:rFonts w:asciiTheme="minorHAnsi" w:eastAsiaTheme="minorEastAsia" w:hAnsiTheme="minorHAnsi" w:cstheme="minorBidi"/>
           <w:noProof/>
-          <w:kern w:val="2"/>
-          <w:sz w:val="24"/>
-          <w:szCs w:val="24"/>
-          <w14:ligatures w14:val="standardContextual"/>
-        </w:rPr>
-      </w:pPr>
-      <w:hyperlink w:anchor="_Toc207868067" w:history="1">
+        </w:rPr>
+      </w:pPr>
+      <w:hyperlink w:anchor="_Toc207882006" w:history="1">
         <w:r>
           <w:rPr>
             <w:rStyle w:val="Hyperlink"/>
             <w:noProof/>
           </w:rPr>
-          <w:t>Figure 16: Creating a new group</w:t>
+          <w:t>Figure 16: Grafana Dashboard</w:t>
         </w:r>
         <w:r>
           <w:rPr>
@@ -14899,7 +14683,7 @@
             <w:noProof/>
             <w:webHidden/>
           </w:rPr>
-          <w:instrText xml:space="preserve"> PAGEREF _Toc207868067 \h </w:instrText>
+          <w:instrText xml:space="preserve"> PAGEREF _Toc207882006 \h </w:instrText>
         </w:r>
         <w:r>
           <w:rPr>
@@ -14919,7 +14703,7 @@
             <w:noProof/>
             <w:webHidden/>
           </w:rPr>
-          <w:t>22</w:t>
+          <w:t>20</w:t>
         </w:r>
         <w:r>
           <w:rPr>
@@ -14936,23 +14720,19 @@
         <w:tabs>
           <w:tab w:val="right" w:leader="dot" w:pos="10200"/>
         </w:tabs>
-        <w:ind w:left="567"/>
+        <w:ind w:left="540"/>
         <w:rPr>
           <w:rFonts w:asciiTheme="minorHAnsi" w:eastAsiaTheme="minorEastAsia" w:hAnsiTheme="minorHAnsi" w:cstheme="minorBidi"/>
           <w:noProof/>
-          <w:kern w:val="2"/>
-          <w:sz w:val="24"/>
-          <w:szCs w:val="24"/>
-          <w14:ligatures w14:val="standardContextual"/>
-        </w:rPr>
-      </w:pPr>
-      <w:hyperlink w:anchor="_Toc207868068" w:history="1">
+        </w:rPr>
+      </w:pPr>
+      <w:hyperlink w:anchor="_Toc207882007" w:history="1">
         <w:r>
           <w:rPr>
             <w:rStyle w:val="Hyperlink"/>
             <w:noProof/>
           </w:rPr>
-          <w:t>Figure 17: Add members</w:t>
+          <w:t>Figure 17: Creating a new user from Microsoft Azure</w:t>
         </w:r>
         <w:r>
           <w:rPr>
@@ -14973,7 +14753,7 @@
             <w:noProof/>
             <w:webHidden/>
           </w:rPr>
-          <w:instrText xml:space="preserve"> PAGEREF _Toc207868068 \h </w:instrText>
+          <w:instrText xml:space="preserve"> PAGEREF _Toc207882007 \h </w:instrText>
         </w:r>
         <w:r>
           <w:rPr>
@@ -14993,7 +14773,7 @@
             <w:noProof/>
             <w:webHidden/>
           </w:rPr>
-          <w:t>22</w:t>
+          <w:t>20</w:t>
         </w:r>
         <w:r>
           <w:rPr>
@@ -15010,23 +14790,19 @@
         <w:tabs>
           <w:tab w:val="right" w:leader="dot" w:pos="10200"/>
         </w:tabs>
-        <w:ind w:left="567"/>
+        <w:ind w:left="540"/>
         <w:rPr>
           <w:rFonts w:asciiTheme="minorHAnsi" w:eastAsiaTheme="minorEastAsia" w:hAnsiTheme="minorHAnsi" w:cstheme="minorBidi"/>
           <w:noProof/>
-          <w:kern w:val="2"/>
-          <w:sz w:val="24"/>
-          <w:szCs w:val="24"/>
-          <w14:ligatures w14:val="standardContextual"/>
-        </w:rPr>
-      </w:pPr>
-      <w:hyperlink w:anchor="_Toc207868069" w:history="1">
+        </w:rPr>
+      </w:pPr>
+      <w:hyperlink w:anchor="_Toc207882008" w:history="1">
         <w:r>
           <w:rPr>
             <w:rStyle w:val="Hyperlink"/>
             <w:noProof/>
           </w:rPr>
-          <w:t>Figure 18: Implement Management Groups</w:t>
+          <w:t>Figure 18: Connect Database via AWS:</w:t>
         </w:r>
         <w:r>
           <w:rPr>
@@ -15047,7 +14823,7 @@
             <w:noProof/>
             <w:webHidden/>
           </w:rPr>
-          <w:instrText xml:space="preserve"> PAGEREF _Toc207868069 \h </w:instrText>
+          <w:instrText xml:space="preserve"> PAGEREF _Toc207882008 \h </w:instrText>
         </w:r>
         <w:r>
           <w:rPr>
@@ -15067,7 +14843,7 @@
             <w:noProof/>
             <w:webHidden/>
           </w:rPr>
-          <w:t>23</w:t>
+          <w:t>21</w:t>
         </w:r>
         <w:r>
           <w:rPr>
@@ -15084,23 +14860,19 @@
         <w:tabs>
           <w:tab w:val="right" w:leader="dot" w:pos="10200"/>
         </w:tabs>
-        <w:ind w:left="567"/>
+        <w:ind w:left="540"/>
         <w:rPr>
           <w:rFonts w:asciiTheme="minorHAnsi" w:eastAsiaTheme="minorEastAsia" w:hAnsiTheme="minorHAnsi" w:cstheme="minorBidi"/>
           <w:noProof/>
-          <w:kern w:val="2"/>
-          <w:sz w:val="24"/>
-          <w:szCs w:val="24"/>
-          <w14:ligatures w14:val="standardContextual"/>
-        </w:rPr>
-      </w:pPr>
-      <w:hyperlink w:anchor="_Toc207868070" w:history="1">
+        </w:rPr>
+      </w:pPr>
+      <w:hyperlink w:anchor="_Toc207882009" w:history="1">
         <w:r>
           <w:rPr>
             <w:rStyle w:val="Hyperlink"/>
             <w:noProof/>
           </w:rPr>
-          <w:t>Figure 19: Assign a built-in Azure role</w:t>
+          <w:t>Figure 19: Hybrid Architecture</w:t>
         </w:r>
         <w:r>
           <w:rPr>
@@ -15121,7 +14893,7 @@
             <w:noProof/>
             <w:webHidden/>
           </w:rPr>
-          <w:instrText xml:space="preserve"> PAGEREF _Toc207868070 \h </w:instrText>
+          <w:instrText xml:space="preserve"> PAGEREF _Toc207882009 \h </w:instrText>
         </w:r>
         <w:r>
           <w:rPr>
@@ -15158,23 +14930,19 @@
         <w:tabs>
           <w:tab w:val="right" w:leader="dot" w:pos="10200"/>
         </w:tabs>
-        <w:ind w:left="567"/>
+        <w:ind w:left="540"/>
         <w:rPr>
           <w:rFonts w:asciiTheme="minorHAnsi" w:eastAsiaTheme="minorEastAsia" w:hAnsiTheme="minorHAnsi" w:cstheme="minorBidi"/>
           <w:noProof/>
-          <w:kern w:val="2"/>
-          <w:sz w:val="24"/>
-          <w:szCs w:val="24"/>
-          <w14:ligatures w14:val="standardContextual"/>
-        </w:rPr>
-      </w:pPr>
-      <w:hyperlink w:anchor="_Toc207868071" w:history="1">
+        </w:rPr>
+      </w:pPr>
+      <w:hyperlink w:anchor="_Toc207882010" w:history="1">
         <w:r>
           <w:rPr>
             <w:rStyle w:val="Hyperlink"/>
             <w:noProof/>
           </w:rPr>
-          <w:t>Figure 20: Create a custom RBAC role</w:t>
+          <w:t>Figure 20: Creating a new user</w:t>
         </w:r>
         <w:r>
           <w:rPr>
@@ -15195,7 +14963,7 @@
             <w:noProof/>
             <w:webHidden/>
           </w:rPr>
-          <w:instrText xml:space="preserve"> PAGEREF _Toc207868071 \h </w:instrText>
+          <w:instrText xml:space="preserve"> PAGEREF _Toc207882010 \h </w:instrText>
         </w:r>
         <w:r>
           <w:rPr>
@@ -15215,7 +14983,7 @@
             <w:noProof/>
             <w:webHidden/>
           </w:rPr>
-          <w:t>24</w:t>
+          <w:t>25</w:t>
         </w:r>
         <w:r>
           <w:rPr>
@@ -15232,23 +15000,19 @@
         <w:tabs>
           <w:tab w:val="right" w:leader="dot" w:pos="10200"/>
         </w:tabs>
-        <w:ind w:left="567"/>
+        <w:ind w:left="540"/>
         <w:rPr>
           <w:rFonts w:asciiTheme="minorHAnsi" w:eastAsiaTheme="minorEastAsia" w:hAnsiTheme="minorHAnsi" w:cstheme="minorBidi"/>
           <w:noProof/>
-          <w:kern w:val="2"/>
-          <w:sz w:val="24"/>
-          <w:szCs w:val="24"/>
-          <w14:ligatures w14:val="standardContextual"/>
-        </w:rPr>
-      </w:pPr>
-      <w:hyperlink w:anchor="_Toc207868072" w:history="1">
+        </w:rPr>
+      </w:pPr>
+      <w:hyperlink w:anchor="_Toc207882011" w:history="1">
         <w:r>
           <w:rPr>
             <w:rStyle w:val="Hyperlink"/>
             <w:noProof/>
           </w:rPr>
-          <w:t>Figure 21: Activity Log Display</w:t>
+          <w:t>Figure 21: Invite external user</w:t>
         </w:r>
         <w:r>
           <w:rPr>
@@ -15269,7 +15033,7 @@
             <w:noProof/>
             <w:webHidden/>
           </w:rPr>
-          <w:instrText xml:space="preserve"> PAGEREF _Toc207868072 \h </w:instrText>
+          <w:instrText xml:space="preserve"> PAGEREF _Toc207882011 \h </w:instrText>
         </w:r>
         <w:r>
           <w:rPr>
@@ -15289,7 +15053,7 @@
             <w:noProof/>
             <w:webHidden/>
           </w:rPr>
-          <w:t>24</w:t>
+          <w:t>26</w:t>
         </w:r>
         <w:r>
           <w:rPr>
@@ -15306,23 +15070,19 @@
         <w:tabs>
           <w:tab w:val="right" w:leader="dot" w:pos="10200"/>
         </w:tabs>
-        <w:ind w:left="567"/>
+        <w:ind w:left="540"/>
         <w:rPr>
           <w:rFonts w:asciiTheme="minorHAnsi" w:eastAsiaTheme="minorEastAsia" w:hAnsiTheme="minorHAnsi" w:cstheme="minorBidi"/>
           <w:noProof/>
-          <w:kern w:val="2"/>
-          <w:sz w:val="24"/>
-          <w:szCs w:val="24"/>
-          <w14:ligatures w14:val="standardContextual"/>
-        </w:rPr>
-      </w:pPr>
-      <w:hyperlink w:anchor="_Toc207868073" w:history="1">
+        </w:rPr>
+      </w:pPr>
+      <w:hyperlink w:anchor="_Toc207882012" w:history="1">
         <w:r>
           <w:rPr>
             <w:rStyle w:val="Hyperlink"/>
             <w:noProof/>
           </w:rPr>
-          <w:t>Figure 22: Assign Tasg via the Azure portal</w:t>
+          <w:t>Figure 22: Creating a new group</w:t>
         </w:r>
         <w:r>
           <w:rPr>
@@ -15343,7 +15103,7 @@
             <w:noProof/>
             <w:webHidden/>
           </w:rPr>
-          <w:instrText xml:space="preserve"> PAGEREF _Toc207868073 \h </w:instrText>
+          <w:instrText xml:space="preserve"> PAGEREF _Toc207882012 \h </w:instrText>
         </w:r>
         <w:r>
           <w:rPr>
@@ -15363,7 +15123,7 @@
             <w:noProof/>
             <w:webHidden/>
           </w:rPr>
-          <w:t>25</w:t>
+          <w:t>27</w:t>
         </w:r>
         <w:r>
           <w:rPr>
@@ -15380,23 +15140,19 @@
         <w:tabs>
           <w:tab w:val="right" w:leader="dot" w:pos="10200"/>
         </w:tabs>
-        <w:ind w:left="567"/>
+        <w:ind w:left="540"/>
         <w:rPr>
           <w:rFonts w:asciiTheme="minorHAnsi" w:eastAsiaTheme="minorEastAsia" w:hAnsiTheme="minorHAnsi" w:cstheme="minorBidi"/>
           <w:noProof/>
-          <w:kern w:val="2"/>
-          <w:sz w:val="24"/>
-          <w:szCs w:val="24"/>
-          <w14:ligatures w14:val="standardContextual"/>
-        </w:rPr>
-      </w:pPr>
-      <w:hyperlink w:anchor="_Toc207868074" w:history="1">
+        </w:rPr>
+      </w:pPr>
+      <w:hyperlink w:anchor="_Toc207882013" w:history="1">
         <w:r>
           <w:rPr>
             <w:rStyle w:val="Hyperlink"/>
             <w:noProof/>
           </w:rPr>
-          <w:t>Figure 23: Assign policy</w:t>
+          <w:t>Figure 23: Add members</w:t>
         </w:r>
         <w:r>
           <w:rPr>
@@ -15417,7 +15173,7 @@
             <w:noProof/>
             <w:webHidden/>
           </w:rPr>
-          <w:instrText xml:space="preserve"> PAGEREF _Toc207868074 \h </w:instrText>
+          <w:instrText xml:space="preserve"> PAGEREF _Toc207882013 \h </w:instrText>
         </w:r>
         <w:r>
           <w:rPr>
@@ -15437,7 +15193,7 @@
             <w:noProof/>
             <w:webHidden/>
           </w:rPr>
-          <w:t>25</w:t>
+          <w:t>27</w:t>
         </w:r>
         <w:r>
           <w:rPr>
@@ -15454,23 +15210,19 @@
         <w:tabs>
           <w:tab w:val="right" w:leader="dot" w:pos="10200"/>
         </w:tabs>
-        <w:ind w:left="567"/>
+        <w:ind w:left="540"/>
         <w:rPr>
           <w:rFonts w:asciiTheme="minorHAnsi" w:eastAsiaTheme="minorEastAsia" w:hAnsiTheme="minorHAnsi" w:cstheme="minorBidi"/>
           <w:noProof/>
-          <w:kern w:val="2"/>
-          <w:sz w:val="24"/>
-          <w:szCs w:val="24"/>
-          <w14:ligatures w14:val="standardContextual"/>
-        </w:rPr>
-      </w:pPr>
-      <w:hyperlink w:anchor="_Toc207868075" w:history="1">
+        </w:rPr>
+      </w:pPr>
+      <w:hyperlink w:anchor="_Toc207882014" w:history="1">
         <w:r>
           <w:rPr>
             <w:rStyle w:val="Hyperlink"/>
             <w:noProof/>
           </w:rPr>
-          <w:t>Figure 24: Creating a storage account</w:t>
+          <w:t>Figure 24: Implement Management Groups</w:t>
         </w:r>
         <w:r>
           <w:rPr>
@@ -15491,7 +15243,7 @@
             <w:noProof/>
             <w:webHidden/>
           </w:rPr>
-          <w:instrText xml:space="preserve"> PAGEREF _Toc207868075 \h </w:instrText>
+          <w:instrText xml:space="preserve"> PAGEREF _Toc207882014 \h </w:instrText>
         </w:r>
         <w:r>
           <w:rPr>
@@ -15511,7 +15263,7 @@
             <w:noProof/>
             <w:webHidden/>
           </w:rPr>
-          <w:t>26</w:t>
+          <w:t>28</w:t>
         </w:r>
         <w:r>
           <w:rPr>
@@ -15528,23 +15280,19 @@
         <w:tabs>
           <w:tab w:val="right" w:leader="dot" w:pos="10200"/>
         </w:tabs>
-        <w:ind w:left="567"/>
+        <w:ind w:left="540"/>
         <w:rPr>
           <w:rFonts w:asciiTheme="minorHAnsi" w:eastAsiaTheme="minorEastAsia" w:hAnsiTheme="minorHAnsi" w:cstheme="minorBidi"/>
           <w:noProof/>
-          <w:kern w:val="2"/>
-          <w:sz w:val="24"/>
-          <w:szCs w:val="24"/>
-          <w14:ligatures w14:val="standardContextual"/>
-        </w:rPr>
-      </w:pPr>
-      <w:hyperlink w:anchor="_Toc207868076" w:history="1">
+        </w:rPr>
+      </w:pPr>
+      <w:hyperlink w:anchor="_Toc207882015" w:history="1">
         <w:r>
           <w:rPr>
             <w:rStyle w:val="Hyperlink"/>
             <w:noProof/>
           </w:rPr>
-          <w:t>Figure 25: Resource Locks</w:t>
+          <w:t>Figure 25: Assign a built-in Azure role</w:t>
         </w:r>
         <w:r>
           <w:rPr>
@@ -15565,7 +15313,7 @@
             <w:noProof/>
             <w:webHidden/>
           </w:rPr>
-          <w:instrText xml:space="preserve"> PAGEREF _Toc207868076 \h </w:instrText>
+          <w:instrText xml:space="preserve"> PAGEREF _Toc207882015 \h </w:instrText>
         </w:r>
         <w:r>
           <w:rPr>
@@ -15585,7 +15333,567 @@
             <w:noProof/>
             <w:webHidden/>
           </w:rPr>
-          <w:t>26</w:t>
+          <w:t>28</w:t>
+        </w:r>
+        <w:r>
+          <w:rPr>
+            <w:noProof/>
+            <w:webHidden/>
+          </w:rPr>
+          <w:fldChar w:fldCharType="end"/>
+        </w:r>
+      </w:hyperlink>
+    </w:p>
+    <w:p>
+      <w:pPr>
+        <w:pStyle w:val="TableofFigures"/>
+        <w:tabs>
+          <w:tab w:val="right" w:leader="dot" w:pos="10200"/>
+        </w:tabs>
+        <w:ind w:left="540"/>
+        <w:rPr>
+          <w:rFonts w:asciiTheme="minorHAnsi" w:eastAsiaTheme="minorEastAsia" w:hAnsiTheme="minorHAnsi" w:cstheme="minorBidi"/>
+          <w:noProof/>
+        </w:rPr>
+      </w:pPr>
+      <w:hyperlink w:anchor="_Toc207882016" w:history="1">
+        <w:r>
+          <w:rPr>
+            <w:rStyle w:val="Hyperlink"/>
+            <w:noProof/>
+          </w:rPr>
+          <w:t>Figure 26: Create a custom RBAC role</w:t>
+        </w:r>
+        <w:r>
+          <w:rPr>
+            <w:noProof/>
+            <w:webHidden/>
+          </w:rPr>
+          <w:tab/>
+        </w:r>
+        <w:r>
+          <w:rPr>
+            <w:noProof/>
+            <w:webHidden/>
+          </w:rPr>
+          <w:fldChar w:fldCharType="begin"/>
+        </w:r>
+        <w:r>
+          <w:rPr>
+            <w:noProof/>
+            <w:webHidden/>
+          </w:rPr>
+          <w:instrText xml:space="preserve"> PAGEREF _Toc207882016 \h </w:instrText>
+        </w:r>
+        <w:r>
+          <w:rPr>
+            <w:noProof/>
+            <w:webHidden/>
+          </w:rPr>
+        </w:r>
+        <w:r>
+          <w:rPr>
+            <w:noProof/>
+            <w:webHidden/>
+          </w:rPr>
+          <w:fldChar w:fldCharType="separate"/>
+        </w:r>
+        <w:r>
+          <w:rPr>
+            <w:noProof/>
+            <w:webHidden/>
+          </w:rPr>
+          <w:t>29</w:t>
+        </w:r>
+        <w:r>
+          <w:rPr>
+            <w:noProof/>
+            <w:webHidden/>
+          </w:rPr>
+          <w:fldChar w:fldCharType="end"/>
+        </w:r>
+      </w:hyperlink>
+    </w:p>
+    <w:p>
+      <w:pPr>
+        <w:pStyle w:val="TableofFigures"/>
+        <w:tabs>
+          <w:tab w:val="right" w:leader="dot" w:pos="10200"/>
+        </w:tabs>
+        <w:ind w:left="540"/>
+        <w:rPr>
+          <w:rFonts w:asciiTheme="minorHAnsi" w:eastAsiaTheme="minorEastAsia" w:hAnsiTheme="minorHAnsi" w:cstheme="minorBidi"/>
+          <w:noProof/>
+        </w:rPr>
+      </w:pPr>
+      <w:hyperlink w:anchor="_Toc207882017" w:history="1">
+        <w:r>
+          <w:rPr>
+            <w:rStyle w:val="Hyperlink"/>
+            <w:noProof/>
+          </w:rPr>
+          <w:t>Figure 27: Activity Log Display</w:t>
+        </w:r>
+        <w:r>
+          <w:rPr>
+            <w:noProof/>
+            <w:webHidden/>
+          </w:rPr>
+          <w:tab/>
+        </w:r>
+        <w:r>
+          <w:rPr>
+            <w:noProof/>
+            <w:webHidden/>
+          </w:rPr>
+          <w:fldChar w:fldCharType="begin"/>
+        </w:r>
+        <w:r>
+          <w:rPr>
+            <w:noProof/>
+            <w:webHidden/>
+          </w:rPr>
+          <w:instrText xml:space="preserve"> PAGEREF _Toc207882017 \h </w:instrText>
+        </w:r>
+        <w:r>
+          <w:rPr>
+            <w:noProof/>
+            <w:webHidden/>
+          </w:rPr>
+        </w:r>
+        <w:r>
+          <w:rPr>
+            <w:noProof/>
+            <w:webHidden/>
+          </w:rPr>
+          <w:fldChar w:fldCharType="separate"/>
+        </w:r>
+        <w:r>
+          <w:rPr>
+            <w:noProof/>
+            <w:webHidden/>
+          </w:rPr>
+          <w:t>29</w:t>
+        </w:r>
+        <w:r>
+          <w:rPr>
+            <w:noProof/>
+            <w:webHidden/>
+          </w:rPr>
+          <w:fldChar w:fldCharType="end"/>
+        </w:r>
+      </w:hyperlink>
+    </w:p>
+    <w:p>
+      <w:pPr>
+        <w:pStyle w:val="TableofFigures"/>
+        <w:tabs>
+          <w:tab w:val="right" w:leader="dot" w:pos="10200"/>
+        </w:tabs>
+        <w:ind w:left="540"/>
+        <w:rPr>
+          <w:rFonts w:asciiTheme="minorHAnsi" w:eastAsiaTheme="minorEastAsia" w:hAnsiTheme="minorHAnsi" w:cstheme="minorBidi"/>
+          <w:noProof/>
+        </w:rPr>
+      </w:pPr>
+      <w:hyperlink w:anchor="_Toc207882018" w:history="1">
+        <w:r>
+          <w:rPr>
+            <w:rStyle w:val="Hyperlink"/>
+            <w:noProof/>
+          </w:rPr>
+          <w:t>Figure 28: Assign Tasg via the Azure portal</w:t>
+        </w:r>
+        <w:r>
+          <w:rPr>
+            <w:noProof/>
+            <w:webHidden/>
+          </w:rPr>
+          <w:tab/>
+        </w:r>
+        <w:r>
+          <w:rPr>
+            <w:noProof/>
+            <w:webHidden/>
+          </w:rPr>
+          <w:fldChar w:fldCharType="begin"/>
+        </w:r>
+        <w:r>
+          <w:rPr>
+            <w:noProof/>
+            <w:webHidden/>
+          </w:rPr>
+          <w:instrText xml:space="preserve"> PAGEREF _Toc207882018 \h </w:instrText>
+        </w:r>
+        <w:r>
+          <w:rPr>
+            <w:noProof/>
+            <w:webHidden/>
+          </w:rPr>
+        </w:r>
+        <w:r>
+          <w:rPr>
+            <w:noProof/>
+            <w:webHidden/>
+          </w:rPr>
+          <w:fldChar w:fldCharType="separate"/>
+        </w:r>
+        <w:r>
+          <w:rPr>
+            <w:noProof/>
+            <w:webHidden/>
+          </w:rPr>
+          <w:t>30</w:t>
+        </w:r>
+        <w:r>
+          <w:rPr>
+            <w:noProof/>
+            <w:webHidden/>
+          </w:rPr>
+          <w:fldChar w:fldCharType="end"/>
+        </w:r>
+      </w:hyperlink>
+    </w:p>
+    <w:p>
+      <w:pPr>
+        <w:pStyle w:val="TableofFigures"/>
+        <w:tabs>
+          <w:tab w:val="right" w:leader="dot" w:pos="10200"/>
+        </w:tabs>
+        <w:ind w:left="540"/>
+        <w:rPr>
+          <w:rFonts w:asciiTheme="minorHAnsi" w:eastAsiaTheme="minorEastAsia" w:hAnsiTheme="minorHAnsi" w:cstheme="minorBidi"/>
+          <w:noProof/>
+        </w:rPr>
+      </w:pPr>
+      <w:hyperlink w:anchor="_Toc207882019" w:history="1">
+        <w:r>
+          <w:rPr>
+            <w:rStyle w:val="Hyperlink"/>
+            <w:noProof/>
+          </w:rPr>
+          <w:t>Figure 29: Assign policy</w:t>
+        </w:r>
+        <w:r>
+          <w:rPr>
+            <w:noProof/>
+            <w:webHidden/>
+          </w:rPr>
+          <w:tab/>
+        </w:r>
+        <w:r>
+          <w:rPr>
+            <w:noProof/>
+            <w:webHidden/>
+          </w:rPr>
+          <w:fldChar w:fldCharType="begin"/>
+        </w:r>
+        <w:r>
+          <w:rPr>
+            <w:noProof/>
+            <w:webHidden/>
+          </w:rPr>
+          <w:instrText xml:space="preserve"> PAGEREF _Toc207882019 \h </w:instrText>
+        </w:r>
+        <w:r>
+          <w:rPr>
+            <w:noProof/>
+            <w:webHidden/>
+          </w:rPr>
+        </w:r>
+        <w:r>
+          <w:rPr>
+            <w:noProof/>
+            <w:webHidden/>
+          </w:rPr>
+          <w:fldChar w:fldCharType="separate"/>
+        </w:r>
+        <w:r>
+          <w:rPr>
+            <w:noProof/>
+            <w:webHidden/>
+          </w:rPr>
+          <w:t>30</w:t>
+        </w:r>
+        <w:r>
+          <w:rPr>
+            <w:noProof/>
+            <w:webHidden/>
+          </w:rPr>
+          <w:fldChar w:fldCharType="end"/>
+        </w:r>
+      </w:hyperlink>
+    </w:p>
+    <w:p>
+      <w:pPr>
+        <w:pStyle w:val="TableofFigures"/>
+        <w:tabs>
+          <w:tab w:val="right" w:leader="dot" w:pos="10200"/>
+        </w:tabs>
+        <w:ind w:left="540"/>
+        <w:rPr>
+          <w:rFonts w:asciiTheme="minorHAnsi" w:eastAsiaTheme="minorEastAsia" w:hAnsiTheme="minorHAnsi" w:cstheme="minorBidi"/>
+          <w:noProof/>
+        </w:rPr>
+      </w:pPr>
+      <w:hyperlink w:anchor="_Toc207882020" w:history="1">
+        <w:r>
+          <w:rPr>
+            <w:rStyle w:val="Hyperlink"/>
+            <w:noProof/>
+          </w:rPr>
+          <w:t>Figure 30: Creating a storage account</w:t>
+        </w:r>
+        <w:r>
+          <w:rPr>
+            <w:noProof/>
+            <w:webHidden/>
+          </w:rPr>
+          <w:tab/>
+        </w:r>
+        <w:r>
+          <w:rPr>
+            <w:noProof/>
+            <w:webHidden/>
+          </w:rPr>
+          <w:fldChar w:fldCharType="begin"/>
+        </w:r>
+        <w:r>
+          <w:rPr>
+            <w:noProof/>
+            <w:webHidden/>
+          </w:rPr>
+          <w:instrText xml:space="preserve"> PAGEREF _Toc207882020 \h </w:instrText>
+        </w:r>
+        <w:r>
+          <w:rPr>
+            <w:noProof/>
+            <w:webHidden/>
+          </w:rPr>
+        </w:r>
+        <w:r>
+          <w:rPr>
+            <w:noProof/>
+            <w:webHidden/>
+          </w:rPr>
+          <w:fldChar w:fldCharType="separate"/>
+        </w:r>
+        <w:r>
+          <w:rPr>
+            <w:noProof/>
+            <w:webHidden/>
+          </w:rPr>
+          <w:t>31</w:t>
+        </w:r>
+        <w:r>
+          <w:rPr>
+            <w:noProof/>
+            <w:webHidden/>
+          </w:rPr>
+          <w:fldChar w:fldCharType="end"/>
+        </w:r>
+      </w:hyperlink>
+    </w:p>
+    <w:p>
+      <w:pPr>
+        <w:pStyle w:val="TableofFigures"/>
+        <w:tabs>
+          <w:tab w:val="right" w:leader="dot" w:pos="10200"/>
+        </w:tabs>
+        <w:ind w:left="540"/>
+        <w:rPr>
+          <w:rFonts w:asciiTheme="minorHAnsi" w:eastAsiaTheme="minorEastAsia" w:hAnsiTheme="minorHAnsi" w:cstheme="minorBidi"/>
+          <w:noProof/>
+        </w:rPr>
+      </w:pPr>
+      <w:hyperlink w:anchor="_Toc207882021" w:history="1">
+        <w:r>
+          <w:rPr>
+            <w:rStyle w:val="Hyperlink"/>
+            <w:noProof/>
+          </w:rPr>
+          <w:t>Figure 31: Resource Locks</w:t>
+        </w:r>
+        <w:r>
+          <w:rPr>
+            <w:noProof/>
+            <w:webHidden/>
+          </w:rPr>
+          <w:tab/>
+        </w:r>
+        <w:r>
+          <w:rPr>
+            <w:noProof/>
+            <w:webHidden/>
+          </w:rPr>
+          <w:fldChar w:fldCharType="begin"/>
+        </w:r>
+        <w:r>
+          <w:rPr>
+            <w:noProof/>
+            <w:webHidden/>
+          </w:rPr>
+          <w:instrText xml:space="preserve"> PAGEREF _Toc207882021 \h </w:instrText>
+        </w:r>
+        <w:r>
+          <w:rPr>
+            <w:noProof/>
+            <w:webHidden/>
+          </w:rPr>
+        </w:r>
+        <w:r>
+          <w:rPr>
+            <w:noProof/>
+            <w:webHidden/>
+          </w:rPr>
+          <w:fldChar w:fldCharType="separate"/>
+        </w:r>
+        <w:r>
+          <w:rPr>
+            <w:noProof/>
+            <w:webHidden/>
+          </w:rPr>
+          <w:t>31</w:t>
+        </w:r>
+        <w:r>
+          <w:rPr>
+            <w:noProof/>
+            <w:webHidden/>
+          </w:rPr>
+          <w:fldChar w:fldCharType="end"/>
+        </w:r>
+      </w:hyperlink>
+    </w:p>
+    <w:p>
+      <w:pPr>
+        <w:pStyle w:val="TableofFigures"/>
+        <w:tabs>
+          <w:tab w:val="right" w:leader="dot" w:pos="10200"/>
+        </w:tabs>
+        <w:ind w:left="540"/>
+        <w:rPr>
+          <w:rFonts w:asciiTheme="minorHAnsi" w:eastAsiaTheme="minorEastAsia" w:hAnsiTheme="minorHAnsi" w:cstheme="minorBidi"/>
+          <w:noProof/>
+        </w:rPr>
+      </w:pPr>
+      <w:hyperlink w:anchor="_Toc207882022" w:history="1">
+        <w:r>
+          <w:rPr>
+            <w:rStyle w:val="Hyperlink"/>
+            <w:noProof/>
+          </w:rPr>
+          <w:t>Figure 32: Main menu of Zabbix</w:t>
+        </w:r>
+        <w:r>
+          <w:rPr>
+            <w:noProof/>
+            <w:webHidden/>
+          </w:rPr>
+          <w:tab/>
+        </w:r>
+        <w:r>
+          <w:rPr>
+            <w:noProof/>
+            <w:webHidden/>
+          </w:rPr>
+          <w:fldChar w:fldCharType="begin"/>
+        </w:r>
+        <w:r>
+          <w:rPr>
+            <w:noProof/>
+            <w:webHidden/>
+          </w:rPr>
+          <w:instrText xml:space="preserve"> PAGEREF _Toc207882022 \h </w:instrText>
+        </w:r>
+        <w:r>
+          <w:rPr>
+            <w:noProof/>
+            <w:webHidden/>
+          </w:rPr>
+        </w:r>
+        <w:r>
+          <w:rPr>
+            <w:noProof/>
+            <w:webHidden/>
+          </w:rPr>
+          <w:fldChar w:fldCharType="separate"/>
+        </w:r>
+        <w:r>
+          <w:rPr>
+            <w:noProof/>
+            <w:webHidden/>
+          </w:rPr>
+          <w:t>32</w:t>
+        </w:r>
+        <w:r>
+          <w:rPr>
+            <w:noProof/>
+            <w:webHidden/>
+          </w:rPr>
+          <w:fldChar w:fldCharType="end"/>
+        </w:r>
+      </w:hyperlink>
+    </w:p>
+    <w:p>
+      <w:pPr>
+        <w:pStyle w:val="TableofFigures"/>
+        <w:tabs>
+          <w:tab w:val="right" w:leader="dot" w:pos="10200"/>
+        </w:tabs>
+        <w:ind w:left="540"/>
+        <w:rPr>
+          <w:rFonts w:asciiTheme="minorHAnsi" w:eastAsiaTheme="minorEastAsia" w:hAnsiTheme="minorHAnsi" w:cstheme="minorBidi"/>
+          <w:noProof/>
+        </w:rPr>
+      </w:pPr>
+      <w:hyperlink w:anchor="_Toc207882023" w:history="1">
+        <w:r>
+          <w:rPr>
+            <w:rStyle w:val="Hyperlink"/>
+            <w:noProof/>
+          </w:rPr>
+          <w:t>Figure 33: Grafana Dashboard</w:t>
+        </w:r>
+        <w:r>
+          <w:rPr>
+            <w:noProof/>
+            <w:webHidden/>
+          </w:rPr>
+          <w:tab/>
+        </w:r>
+        <w:r>
+          <w:rPr>
+            <w:noProof/>
+            <w:webHidden/>
+          </w:rPr>
+          <w:fldChar w:fldCharType="begin"/>
+        </w:r>
+        <w:r>
+          <w:rPr>
+            <w:noProof/>
+            <w:webHidden/>
+          </w:rPr>
+          <w:instrText xml:space="preserve"> PAGEREF _Toc207882023 \h </w:instrText>
+        </w:r>
+        <w:r>
+          <w:rPr>
+            <w:noProof/>
+            <w:webHidden/>
+          </w:rPr>
+        </w:r>
+        <w:r>
+          <w:rPr>
+            <w:noProof/>
+            <w:webHidden/>
+          </w:rPr>
+          <w:fldChar w:fldCharType="separate"/>
+        </w:r>
+        <w:r>
+          <w:rPr>
+            <w:noProof/>
+            <w:webHidden/>
+          </w:rPr>
+          <w:t>32</w:t>
         </w:r>
         <w:r>
           <w:rPr>
@@ -15627,7 +15935,7 @@
       </w:pPr>
       <w:bookmarkStart w:id="20" w:name="LIST_OF_ABBREVIATIONS"/>
       <w:bookmarkStart w:id="21" w:name="_bookmark4"/>
-      <w:bookmarkStart w:id="22" w:name="_Toc207868017"/>
+      <w:bookmarkStart w:id="22" w:name="_Toc207881956"/>
       <w:bookmarkEnd w:id="20"/>
       <w:bookmarkEnd w:id="21"/>
       <w:r>
@@ -15776,56 +16084,6 @@
                 <w:sz w:val="24"/>
               </w:rPr>
               <w:t>Amazon Web Services</w:t>
-            </w:r>
-          </w:p>
-        </w:tc>
-      </w:tr>
-      <w:tr>
-        <w:trPr>
-          <w:trHeight w:val="590"/>
-        </w:trPr>
-        <w:tc>
-          <w:tcPr>
-            <w:tcW w:w="2122" w:type="dxa"/>
-          </w:tcPr>
-          <w:p>
-            <w:pPr>
-              <w:pStyle w:val="TableParagraph"/>
-              <w:spacing w:before="152"/>
-              <w:ind w:left="10" w:right="668"/>
-              <w:jc w:val="center"/>
-              <w:rPr>
-                <w:sz w:val="24"/>
-              </w:rPr>
-            </w:pPr>
-            <w:r>
-              <w:rPr>
-                <w:spacing w:val="-2"/>
-                <w:sz w:val="24"/>
-              </w:rPr>
-              <w:t>GCP</w:t>
-            </w:r>
-          </w:p>
-        </w:tc>
-        <w:tc>
-          <w:tcPr>
-            <w:tcW w:w="4640" w:type="dxa"/>
-          </w:tcPr>
-          <w:p>
-            <w:pPr>
-              <w:pStyle w:val="TableParagraph"/>
-              <w:spacing w:before="152"/>
-              <w:ind w:left="661"/>
-              <w:jc w:val="center"/>
-              <w:rPr>
-                <w:sz w:val="24"/>
-              </w:rPr>
-            </w:pPr>
-            <w:r>
-              <w:rPr>
-                <w:sz w:val="24"/>
-              </w:rPr>
-              <w:t>Google Cloud Platform</w:t>
             </w:r>
           </w:p>
         </w:tc>
@@ -16527,12 +16785,12 @@
       </w:pPr>
       <w:bookmarkStart w:id="23" w:name="CHAPTER_1._INTRODUCTION"/>
       <w:bookmarkStart w:id="24" w:name="_bookmark5"/>
-      <w:bookmarkStart w:id="25" w:name="_Toc207868018"/>
+      <w:bookmarkStart w:id="25" w:name="_Toc207881957"/>
       <w:bookmarkEnd w:id="23"/>
       <w:bookmarkEnd w:id="24"/>
       <w:r>
         <w:lastRenderedPageBreak/>
-        <w:t>CHAPTER 1 : INTRODUCTION</w:t>
+        <w:t>CHAPTER 1: INTRODUCTION</w:t>
       </w:r>
       <w:bookmarkEnd w:id="25"/>
     </w:p>
@@ -16541,7 +16799,7 @@
         <w:pStyle w:val="Heading2"/>
         <w:spacing w:line="360" w:lineRule="auto"/>
       </w:pPr>
-      <w:bookmarkStart w:id="26" w:name="_Toc207868019"/>
+      <w:bookmarkStart w:id="26" w:name="_Toc207881958"/>
       <w:r>
         <w:t xml:space="preserve">1.1 </w:t>
       </w:r>
@@ -16641,7 +16899,7 @@
           <w:sz w:val="24"/>
           <w:szCs w:val="24"/>
         </w:rPr>
-        <w:t>During my internship, I wanted to see how different tools could work together in this kind of environment. I mainly used pfSense for firewalls and routing, Zabbix and Grafana for monitoring, and I tested free options from AWS, Google Cloud, and Microsoft Azure. My goal was simply to get real-world experience with these tools and understand how they can be used in a basic hybrid setup, not to become an expert.</w:t>
+        <w:t>During my internship, I wanted to see how different tools could work together in this kind of environment. I mainly used pfSense for firewalls and routing, Zabbix and Grafana for monitoring, and I tested free options from AWS, and Microsoft Azure. My goal was simply to get real-world experience with these tools and understand how they can be used in a basic hybrid setup, not to become an expert.</w:t>
       </w:r>
     </w:p>
     <w:p>
@@ -16700,12 +16958,8 @@
       <w:pPr>
         <w:pStyle w:val="Caption"/>
         <w:jc w:val="center"/>
-        <w:rPr>
-          <w:sz w:val="24"/>
-          <w:szCs w:val="24"/>
-        </w:rPr>
-      </w:pPr>
-      <w:bookmarkStart w:id="27" w:name="_Toc207868052"/>
+      </w:pPr>
+      <w:bookmarkStart w:id="27" w:name="_Toc207881991"/>
       <w:r>
         <w:t xml:space="preserve">Figure </w:t>
       </w:r>
@@ -16721,13 +16975,40 @@
         <w:t>: Local Network Diagram</w:t>
       </w:r>
       <w:bookmarkEnd w:id="27"/>
+    </w:p>
+    <w:p>
+      <w:pPr>
+        <w:spacing w:line="360" w:lineRule="auto"/>
+        <w:ind w:left="540" w:firstLine="540"/>
+        <w:jc w:val="both"/>
+        <w:rPr>
+          <w:sz w:val="24"/>
+          <w:szCs w:val="24"/>
+        </w:rPr>
+      </w:pPr>
+      <w:r>
+        <w:rPr>
+          <w:spacing w:val="1"/>
+          <w:sz w:val="24"/>
+          <w:szCs w:val="24"/>
+        </w:rPr>
+        <w:t>Figure 1</w:t>
+      </w:r>
+      <w:r>
+        <w:rPr>
+          <w:spacing w:val="1"/>
+          <w:sz w:val="24"/>
+          <w:szCs w:val="24"/>
+        </w:rPr>
+        <w:t xml:space="preserve"> illustrates the basic architecture of a hybrid IT system connecting a local network with major cloud platforms like AWS and Microsoft Azure. Inside the local network, there is a pfSense firewall, a monitoring system (Prometheus/Grafana), local servers, and various user devices. The diagram uses dashed lines to show secure connectivity (VPN/Direct Connect) and solid lines to indicate data flows or management tasks, simply demonstrating how internal resources interact and exchange data with cloud services.</w:t>
+      </w:r>
     </w:p>
     <w:p>
       <w:pPr>
         <w:pStyle w:val="Heading2"/>
         <w:spacing w:line="360" w:lineRule="auto"/>
       </w:pPr>
-      <w:bookmarkStart w:id="28" w:name="_Toc207868020"/>
+      <w:bookmarkStart w:id="28" w:name="_Toc207881959"/>
       <w:r>
         <w:t xml:space="preserve">1.2 </w:t>
       </w:r>
@@ -16744,6 +17025,7 @@
         </w:tabs>
         <w:spacing w:line="360" w:lineRule="auto"/>
         <w:ind w:left="567"/>
+        <w:jc w:val="both"/>
         <w:rPr>
           <w:sz w:val="24"/>
           <w:szCs w:val="24"/>
@@ -16758,19 +17040,25 @@
       </w:r>
       <w:r>
         <w:rPr>
-          <w:b/>
-          <w:bCs/>
-          <w:sz w:val="24"/>
-          <w:szCs w:val="24"/>
-        </w:rPr>
-        <w:t>difficult to monitor and manage</w:t>
-      </w:r>
-      <w:r>
-        <w:rPr>
-          <w:sz w:val="24"/>
-          <w:szCs w:val="24"/>
-        </w:rPr>
-        <w:t>. While there are tools available, choosing the right ones and integrating them effectively is often unclear. Small teams with limited budgets or expertise frequently find it hard to keep an overview of both their local and cloud environments</w:t>
+          <w:sz w:val="24"/>
+          <w:szCs w:val="24"/>
+        </w:rPr>
+        <w:t>difficult to monitor and manage.</w:t>
+      </w:r>
+      <w:r>
+        <w:rPr>
+          <w:sz w:val="24"/>
+          <w:szCs w:val="24"/>
+        </w:rPr>
+        <w:t xml:space="preserve"> While there are tools available, choosing the right ones and integrating them effectively is often unclear. Small teams with limited budgets or expertise </w:t>
+      </w:r>
+      <w:r>
+        <w:rPr>
+          <w:sz w:val="24"/>
+          <w:szCs w:val="24"/>
+        </w:rPr>
+        <w:lastRenderedPageBreak/>
+        <w:t>frequently find it hard to keep an overview of both their local and cloud environments</w:t>
       </w:r>
       <w:r>
         <w:rPr>
@@ -16806,6 +17094,7 @@
         </w:tabs>
         <w:spacing w:line="360" w:lineRule="auto"/>
         <w:ind w:left="567"/>
+        <w:jc w:val="both"/>
         <w:rPr>
           <w:sz w:val="24"/>
           <w:szCs w:val="24"/>
@@ -16820,19 +17109,17 @@
       </w:r>
       <w:r>
         <w:rPr>
-          <w:b/>
-          <w:bCs/>
-          <w:sz w:val="24"/>
-          <w:szCs w:val="24"/>
-        </w:rPr>
-        <w:t>hybrid model</w:t>
-      </w:r>
-      <w:r>
-        <w:rPr>
-          <w:sz w:val="24"/>
-          <w:szCs w:val="24"/>
-        </w:rPr>
-        <w:t xml:space="preserve"> that links local network tools with cloud services, aiming to create a system that is easier to manage and maintain.</w:t>
+          <w:sz w:val="24"/>
+          <w:szCs w:val="24"/>
+        </w:rPr>
+        <w:t xml:space="preserve">hybrid model </w:t>
+      </w:r>
+      <w:r>
+        <w:rPr>
+          <w:sz w:val="24"/>
+          <w:szCs w:val="24"/>
+        </w:rPr>
+        <w:t>that links local network tools with cloud services, aiming to create a system that is easier to manage and maintain.</w:t>
       </w:r>
     </w:p>
     <w:p>
@@ -16840,7 +17127,7 @@
         <w:pStyle w:val="Heading2"/>
         <w:spacing w:line="360" w:lineRule="auto"/>
       </w:pPr>
-      <w:bookmarkStart w:id="29" w:name="_Toc207868021"/>
+      <w:bookmarkStart w:id="29" w:name="_Toc207881960"/>
       <w:r>
         <w:t>1.3 Objectives</w:t>
       </w:r>
@@ -16854,17 +17141,17 @@
         </w:tabs>
         <w:spacing w:line="360" w:lineRule="auto"/>
         <w:ind w:left="567" w:firstLine="0"/>
-        <w:rPr>
-          <w:sz w:val="24"/>
-          <w:szCs w:val="24"/>
-        </w:rPr>
-      </w:pPr>
-      <w:r>
-        <w:rPr>
-          <w:sz w:val="24"/>
-          <w:szCs w:val="24"/>
-        </w:rPr>
-        <w:lastRenderedPageBreak/>
+        <w:jc w:val="both"/>
+        <w:rPr>
+          <w:sz w:val="24"/>
+          <w:szCs w:val="24"/>
+        </w:rPr>
+      </w:pPr>
+      <w:r>
+        <w:rPr>
+          <w:sz w:val="24"/>
+          <w:szCs w:val="24"/>
+        </w:rPr>
         <w:t>The project was never intended to create a fully operational system. Instead, its main goal was to learn the fundamentals and understand how various tools can be combined. The key objectives included:</w:t>
       </w:r>
     </w:p>
@@ -16879,6 +17166,7 @@
           <w:tab w:val="left" w:pos="993"/>
         </w:tabs>
         <w:spacing w:line="360" w:lineRule="auto"/>
+        <w:jc w:val="both"/>
         <w:rPr>
           <w:sz w:val="24"/>
           <w:szCs w:val="24"/>
@@ -16896,16 +17184,7 @@
           <w:sz w:val="24"/>
           <w:szCs w:val="24"/>
         </w:rPr>
-        <w:t xml:space="preserve"> </w:t>
-      </w:r>
-      <w:r>
-        <w:rPr>
-          <w:b/>
-          <w:bCs/>
-          <w:sz w:val="24"/>
-          <w:szCs w:val="24"/>
-        </w:rPr>
-        <w:t>[1].</w:t>
+        <w:t>.</w:t>
       </w:r>
     </w:p>
     <w:p>
@@ -16919,33 +17198,25 @@
           <w:tab w:val="left" w:pos="993"/>
         </w:tabs>
         <w:spacing w:line="360" w:lineRule="auto"/>
-        <w:rPr>
-          <w:sz w:val="24"/>
-          <w:szCs w:val="24"/>
-        </w:rPr>
-      </w:pPr>
-      <w:r>
-        <w:rPr>
-          <w:sz w:val="24"/>
-          <w:szCs w:val="24"/>
-        </w:rPr>
-        <w:t>Exploring the essential features of cloud platforms by experimenting with AWS, Google Cloud, and Microsoft Azure for small-scale setups</w:t>
-      </w:r>
-      <w:r>
-        <w:rPr>
-          <w:sz w:val="24"/>
-          <w:szCs w:val="24"/>
-        </w:rPr>
-        <w:t xml:space="preserve"> </w:t>
-      </w:r>
-      <w:r>
-        <w:rPr>
-          <w:b/>
-          <w:bCs/>
-          <w:sz w:val="24"/>
-          <w:szCs w:val="24"/>
-        </w:rPr>
-        <w:t>[2].</w:t>
+        <w:jc w:val="both"/>
+        <w:rPr>
+          <w:sz w:val="24"/>
+          <w:szCs w:val="24"/>
+        </w:rPr>
+      </w:pPr>
+      <w:r>
+        <w:rPr>
+          <w:sz w:val="24"/>
+          <w:szCs w:val="24"/>
+        </w:rPr>
+        <w:t>Exploring the essential features of cloud platforms by experimenting with AWS and Microsoft Azure for small-scale setups</w:t>
+      </w:r>
+      <w:r>
+        <w:rPr>
+          <w:sz w:val="24"/>
+          <w:szCs w:val="24"/>
+        </w:rPr>
+        <w:t>.</w:t>
       </w:r>
     </w:p>
     <w:p>
@@ -16956,17 +17227,18 @@
           <w:numId w:val="4"/>
         </w:numPr>
         <w:spacing w:line="360" w:lineRule="auto"/>
-        <w:rPr>
-          <w:sz w:val="24"/>
-          <w:szCs w:val="24"/>
-        </w:rPr>
-      </w:pPr>
-      <w:r>
-        <w:rPr>
-          <w:sz w:val="24"/>
-          <w:szCs w:val="24"/>
-        </w:rPr>
-        <w:t>Building small-scale simulations using Cisco Packet Tracer and VMware to create a test environment resembling a real business scenario.</w:t>
+        <w:jc w:val="both"/>
+        <w:rPr>
+          <w:sz w:val="24"/>
+          <w:szCs w:val="24"/>
+        </w:rPr>
+      </w:pPr>
+      <w:r>
+        <w:rPr>
+          <w:sz w:val="24"/>
+          <w:szCs w:val="24"/>
+        </w:rPr>
+        <w:t>Building small-scale simulations using VMware to create a test environment resembling a real business scenario.</w:t>
       </w:r>
     </w:p>
     <w:p>
@@ -16980,6 +17252,7 @@
           <w:tab w:val="left" w:pos="993"/>
         </w:tabs>
         <w:spacing w:line="360" w:lineRule="auto"/>
+        <w:jc w:val="both"/>
         <w:rPr>
           <w:sz w:val="24"/>
           <w:szCs w:val="24"/>
@@ -17007,6 +17280,7 @@
         </w:tabs>
         <w:spacing w:line="360" w:lineRule="auto"/>
         <w:ind w:left="567" w:hanging="283"/>
+        <w:jc w:val="both"/>
         <w:rPr>
           <w:sz w:val="24"/>
           <w:szCs w:val="24"/>
@@ -17031,8 +17305,9 @@
       <w:pPr>
         <w:pStyle w:val="Heading2"/>
         <w:spacing w:line="360" w:lineRule="auto"/>
-      </w:pPr>
-      <w:bookmarkStart w:id="30" w:name="_Toc207868022"/>
+        <w:jc w:val="both"/>
+      </w:pPr>
+      <w:bookmarkStart w:id="30" w:name="_Toc207881961"/>
       <w:r>
         <w:t>1.</w:t>
       </w:r>
@@ -17051,6 +17326,7 @@
       <w:pPr>
         <w:spacing w:line="360" w:lineRule="auto"/>
         <w:ind w:left="540"/>
+        <w:jc w:val="both"/>
         <w:rPr>
           <w:sz w:val="24"/>
           <w:szCs w:val="24"/>
@@ -17075,6 +17351,7 @@
           <w:tab w:val="left" w:pos="993"/>
         </w:tabs>
         <w:spacing w:line="360" w:lineRule="auto"/>
+        <w:jc w:val="both"/>
         <w:rPr>
           <w:b/>
           <w:bCs/>
@@ -17089,7 +17366,7 @@
           <w:sz w:val="24"/>
           <w:szCs w:val="24"/>
         </w:rPr>
-        <w:t xml:space="preserve">Scope : </w:t>
+        <w:t xml:space="preserve">Scope: </w:t>
       </w:r>
     </w:p>
     <w:p>
@@ -17104,6 +17381,7 @@
         </w:tabs>
         <w:spacing w:line="360" w:lineRule="auto"/>
         <w:ind w:firstLine="196"/>
+        <w:jc w:val="both"/>
         <w:rPr>
           <w:sz w:val="24"/>
           <w:szCs w:val="24"/>
@@ -17152,6 +17430,7 @@
         </w:tabs>
         <w:spacing w:line="360" w:lineRule="auto"/>
         <w:ind w:firstLine="196"/>
+        <w:jc w:val="both"/>
         <w:rPr>
           <w:sz w:val="24"/>
           <w:szCs w:val="24"/>
@@ -17178,7 +17457,7 @@
           <w:sz w:val="24"/>
           <w:szCs w:val="24"/>
         </w:rPr>
-        <w:t>AWS, Google Cloud, and Azure</w:t>
+        <w:t>AWS and Azure</w:t>
       </w:r>
       <w:r>
         <w:rPr>
@@ -17200,6 +17479,7 @@
         </w:tabs>
         <w:spacing w:line="360" w:lineRule="auto"/>
         <w:ind w:firstLine="196"/>
+        <w:jc w:val="both"/>
         <w:rPr>
           <w:sz w:val="24"/>
           <w:szCs w:val="24"/>
@@ -17248,6 +17528,7 @@
         </w:tabs>
         <w:spacing w:line="360" w:lineRule="auto"/>
         <w:ind w:firstLine="196"/>
+        <w:jc w:val="both"/>
         <w:rPr>
           <w:sz w:val="24"/>
           <w:szCs w:val="24"/>
@@ -17280,6 +17561,7 @@
         </w:tabs>
         <w:spacing w:line="360" w:lineRule="auto"/>
         <w:ind w:hanging="731"/>
+        <w:jc w:val="both"/>
         <w:rPr>
           <w:b/>
           <w:bCs/>
@@ -17309,6 +17591,7 @@
         </w:tabs>
         <w:spacing w:line="360" w:lineRule="auto"/>
         <w:ind w:hanging="164"/>
+        <w:jc w:val="both"/>
         <w:rPr>
           <w:sz w:val="24"/>
           <w:szCs w:val="24"/>
@@ -17326,7 +17609,15 @@
           <w:sz w:val="24"/>
           <w:szCs w:val="24"/>
         </w:rPr>
-        <w:t>direct access to real company infrastructure, so all environments had to be recreated in the lab.</w:t>
+        <w:t xml:space="preserve">direct access to real company infrastructure, so all environments had to be recreated in </w:t>
+      </w:r>
+      <w:r>
+        <w:rPr>
+          <w:sz w:val="24"/>
+          <w:szCs w:val="24"/>
+        </w:rPr>
+        <w:lastRenderedPageBreak/>
+        <w:t>the lab.</w:t>
       </w:r>
     </w:p>
     <w:p>
@@ -17341,6 +17632,7 @@
         </w:tabs>
         <w:spacing w:line="360" w:lineRule="auto"/>
         <w:ind w:hanging="164"/>
+        <w:jc w:val="both"/>
         <w:rPr>
           <w:sz w:val="24"/>
           <w:szCs w:val="24"/>
@@ -17382,6 +17674,7 @@
         </w:tabs>
         <w:spacing w:line="360" w:lineRule="auto"/>
         <w:ind w:hanging="164"/>
+        <w:jc w:val="both"/>
         <w:rPr>
           <w:sz w:val="24"/>
           <w:szCs w:val="24"/>
@@ -17413,7 +17706,6 @@
         <w:rPr>
           <w:noProof/>
         </w:rPr>
-        <w:lastRenderedPageBreak/>
         <w:drawing>
           <wp:inline distT="0" distB="0" distL="0" distR="0" wp14:anchorId="06CA9FD3" wp14:editId="1598FE10">
             <wp:extent cx="4906870" cy="3055620"/>
@@ -17456,7 +17748,7 @@
         <w:pStyle w:val="Caption"/>
         <w:jc w:val="center"/>
       </w:pPr>
-      <w:bookmarkStart w:id="31" w:name="_Toc207868053"/>
+      <w:bookmarkStart w:id="31" w:name="_Toc207881992"/>
       <w:r>
         <w:t xml:space="preserve">Figure </w:t>
       </w:r>
@@ -17524,6 +17816,76 @@
       <w:pPr>
         <w:pStyle w:val="Caption"/>
         <w:jc w:val="center"/>
+      </w:pPr>
+      <w:bookmarkStart w:id="32" w:name="_Toc207881993"/>
+      <w:r>
+        <w:t xml:space="preserve">Figure </w:t>
+      </w:r>
+      <w:fldSimple w:instr=" SEQ Figure \* ARABIC ">
+        <w:r>
+          <w:rPr>
+            <w:noProof/>
+          </w:rPr>
+          <w:t>3</w:t>
+        </w:r>
+      </w:fldSimple>
+      <w:r>
+        <w:t>: Setup a small lab from Athena</w:t>
+      </w:r>
+      <w:bookmarkEnd w:id="32"/>
+    </w:p>
+    <w:p>
+      <w:pPr>
+        <w:spacing w:line="360" w:lineRule="auto"/>
+        <w:ind w:left="720" w:firstLine="720"/>
+        <w:jc w:val="both"/>
+        <w:rPr>
+          <w:sz w:val="24"/>
+          <w:szCs w:val="24"/>
+        </w:rPr>
+      </w:pPr>
+      <w:r>
+        <w:rPr>
+          <w:sz w:val="24"/>
+          <w:szCs w:val="24"/>
+        </w:rPr>
+        <w:t>Figure 3</w:t>
+      </w:r>
+      <w:r>
+        <w:rPr>
+          <w:sz w:val="24"/>
+          <w:szCs w:val="24"/>
+        </w:rPr>
+        <w:t xml:space="preserve"> shows a simple network diagram for a small office or lab setup. It includes several servers (such as DC, ADC/FS, and WSUS), a router, a network printer, a </w:t>
+      </w:r>
+      <w:proofErr w:type="spellStart"/>
+      <w:r>
+        <w:rPr>
+          <w:sz w:val="24"/>
+          <w:szCs w:val="24"/>
+        </w:rPr>
+        <w:t>WiFi</w:t>
+      </w:r>
+      <w:proofErr w:type="spellEnd"/>
+      <w:r>
+        <w:rPr>
+          <w:sz w:val="24"/>
+          <w:szCs w:val="24"/>
+        </w:rPr>
+        <w:t xml:space="preserve"> access point, and a group of user computers connected through a switch. The diagram helps explain the </w:t>
+      </w:r>
+      <w:r>
+        <w:rPr>
+          <w:sz w:val="24"/>
+          <w:szCs w:val="24"/>
+        </w:rPr>
+        <w:lastRenderedPageBreak/>
+        <w:t>basic arrangement and connectivity between servers, network devices, and user endpoints in the system</w:t>
+      </w:r>
+    </w:p>
+    <w:p/>
+    <w:p>
+      <w:pPr>
         <w:sectPr>
           <w:footerReference w:type="default" r:id="rId14"/>
           <w:pgSz w:w="11910" w:h="16850"/>
@@ -17531,32 +17893,16 @@
           <w:cols w:space="720"/>
         </w:sectPr>
       </w:pPr>
-      <w:bookmarkStart w:id="32" w:name="_Toc207868054"/>
-      <w:r>
-        <w:t xml:space="preserve">Figure </w:t>
-      </w:r>
-      <w:fldSimple w:instr=" SEQ Figure \* ARABIC ">
-        <w:r>
-          <w:rPr>
-            <w:noProof/>
-          </w:rPr>
-          <w:t>3</w:t>
-        </w:r>
-      </w:fldSimple>
-      <w:r>
-        <w:t>: Setup a small lab from Athena</w:t>
-      </w:r>
-      <w:bookmarkEnd w:id="32"/>
     </w:p>
     <w:p>
       <w:pPr>
         <w:pStyle w:val="Heading1"/>
         <w:spacing w:line="360" w:lineRule="auto"/>
       </w:pPr>
-      <w:bookmarkStart w:id="33" w:name="_Toc207868023"/>
+      <w:bookmarkStart w:id="33" w:name="_Toc207881962"/>
       <w:r>
         <w:lastRenderedPageBreak/>
-        <w:t xml:space="preserve">CHAPTER 2 : </w:t>
+        <w:t xml:space="preserve">CHAPTER 2: </w:t>
       </w:r>
       <w:r>
         <w:t>TOOLS AND TECHNOLOGIES OVERVIEW</w:t>
@@ -17567,6 +17913,7 @@
       <w:pPr>
         <w:spacing w:line="360" w:lineRule="auto"/>
         <w:ind w:left="567"/>
+        <w:jc w:val="both"/>
         <w:rPr>
           <w:sz w:val="24"/>
           <w:szCs w:val="24"/>
@@ -17591,8 +17938,9 @@
       <w:pPr>
         <w:pStyle w:val="Heading2"/>
         <w:spacing w:line="360" w:lineRule="auto"/>
-      </w:pPr>
-      <w:bookmarkStart w:id="34" w:name="_Toc207868024"/>
+        <w:jc w:val="both"/>
+      </w:pPr>
+      <w:bookmarkStart w:id="34" w:name="_Toc207881963"/>
       <w:r>
         <w:t xml:space="preserve">2.1 </w:t>
       </w:r>
@@ -17608,6 +17956,7 @@
         </w:tabs>
         <w:spacing w:line="360" w:lineRule="auto"/>
         <w:ind w:left="567"/>
+        <w:jc w:val="both"/>
         <w:rPr>
           <w:sz w:val="24"/>
           <w:szCs w:val="24"/>
@@ -17634,41 +17983,14 @@
           <w:sz w:val="24"/>
           <w:szCs w:val="24"/>
         </w:rPr>
-        <w:t>is a popular open-source firewall and router system commonly used in small and medium business networks</w:t>
-      </w:r>
-      <w:r>
-        <w:rPr>
-          <w:sz w:val="24"/>
-          <w:szCs w:val="24"/>
-        </w:rPr>
-        <w:t xml:space="preserve"> </w:t>
-      </w:r>
-      <w:r>
-        <w:rPr>
-          <w:b/>
-          <w:bCs/>
-          <w:sz w:val="24"/>
-          <w:szCs w:val="24"/>
-        </w:rPr>
-        <w:t>[</w:t>
-      </w:r>
-      <w:r>
-        <w:rPr>
-          <w:b/>
-          <w:bCs/>
-          <w:sz w:val="24"/>
-          <w:szCs w:val="24"/>
-        </w:rPr>
-        <w:t>4</w:t>
-      </w:r>
-      <w:r>
-        <w:rPr>
-          <w:b/>
-          <w:bCs/>
-          <w:sz w:val="24"/>
-          <w:szCs w:val="24"/>
-        </w:rPr>
-        <w:t>]</w:t>
+        <w:t>is a popular open-source firewall and router system commonly used in small and medium business network</w:t>
+      </w:r>
+      <w:r>
+        <w:rPr>
+          <w:sz w:val="24"/>
+          <w:szCs w:val="24"/>
+        </w:rPr>
+        <w:t>s</w:t>
       </w:r>
       <w:r>
         <w:rPr>
@@ -17741,7 +18063,7 @@
         <w:pStyle w:val="Caption"/>
         <w:jc w:val="center"/>
       </w:pPr>
-      <w:bookmarkStart w:id="35" w:name="_Toc207868055"/>
+      <w:bookmarkStart w:id="35" w:name="_Toc207881994"/>
       <w:r>
         <w:t xml:space="preserve">Figure </w:t>
       </w:r>
@@ -17760,29 +18082,261 @@
     </w:p>
     <w:p>
       <w:pPr>
+        <w:spacing w:line="360" w:lineRule="auto"/>
+        <w:ind w:left="720" w:firstLine="720"/>
+        <w:jc w:val="both"/>
+        <w:rPr>
+          <w:sz w:val="24"/>
+          <w:szCs w:val="24"/>
+        </w:rPr>
+      </w:pPr>
+      <w:r>
+        <w:rPr>
+          <w:sz w:val="24"/>
+          <w:szCs w:val="24"/>
+        </w:rPr>
+        <w:t>Figure 4</w:t>
+      </w:r>
+      <w:r>
+        <w:rPr>
+          <w:sz w:val="24"/>
+          <w:szCs w:val="24"/>
+        </w:rPr>
+        <w:t xml:space="preserve"> is a screenshot of the pfSense firewall web interface, showing the WAN firewall rules configuration page. It displays two default rules designed to block private networks and </w:t>
+      </w:r>
+      <w:proofErr w:type="spellStart"/>
+      <w:r>
+        <w:rPr>
+          <w:sz w:val="24"/>
+          <w:szCs w:val="24"/>
+        </w:rPr>
+        <w:t>bogon</w:t>
+      </w:r>
+      <w:proofErr w:type="spellEnd"/>
+      <w:r>
+        <w:rPr>
+          <w:sz w:val="24"/>
+          <w:szCs w:val="24"/>
+        </w:rPr>
+        <w:t xml:space="preserve"> networks from reaching the WAN interface. The warning and instructions at the top indicate that the admin password is still set to default, and new rules can be added or modified using the buttons below the rule list.</w:t>
+      </w:r>
+    </w:p>
+    <w:p>
+      <w:pPr>
+        <w:keepNext/>
         <w:tabs>
           <w:tab w:val="left" w:pos="4519"/>
         </w:tabs>
         <w:spacing w:line="360" w:lineRule="auto"/>
-        <w:rPr>
-          <w:sz w:val="24"/>
-          <w:szCs w:val="24"/>
-        </w:rPr>
-      </w:pPr>
+        <w:jc w:val="center"/>
+      </w:pPr>
+      <w:r>
+        <w:rPr>
+          <w:noProof/>
+        </w:rPr>
+        <w:lastRenderedPageBreak/>
+        <w:drawing>
+          <wp:inline distT="0" distB="0" distL="0" distR="0" wp14:anchorId="1CF41A3F" wp14:editId="722C83CD">
+            <wp:extent cx="5303919" cy="2872740"/>
+            <wp:effectExtent l="0" t="0" r="0" b="3810"/>
+            <wp:docPr id="120" name="Picture 120" descr="A screenshot of a computer&#10;&#10;Description automatically generated"/>
+            <wp:cNvGraphicFramePr>
+              <a:graphicFrameLocks xmlns:a="http://schemas.openxmlformats.org/drawingml/2006/main" noChangeAspect="1"/>
+            </wp:cNvGraphicFramePr>
+            <a:graphic xmlns:a="http://schemas.openxmlformats.org/drawingml/2006/main">
+              <a:graphicData uri="http://schemas.openxmlformats.org/drawingml/2006/picture">
+                <pic:pic xmlns:pic="http://schemas.openxmlformats.org/drawingml/2006/picture">
+                  <pic:nvPicPr>
+                    <pic:cNvPr id="1" name=""/>
+                    <pic:cNvPicPr/>
+                  </pic:nvPicPr>
+                  <pic:blipFill>
+                    <a:blip r:embed="rId16"/>
+                    <a:stretch>
+                      <a:fillRect/>
+                    </a:stretch>
+                  </pic:blipFill>
+                  <pic:spPr>
+                    <a:xfrm>
+                      <a:off x="0" y="0"/>
+                      <a:ext cx="5316257" cy="2879423"/>
+                    </a:xfrm>
+                    <a:prstGeom prst="rect">
+                      <a:avLst/>
+                    </a:prstGeom>
+                  </pic:spPr>
+                </pic:pic>
+              </a:graphicData>
+            </a:graphic>
+          </wp:inline>
+        </w:drawing>
+      </w:r>
+    </w:p>
+    <w:p>
+      <w:pPr>
+        <w:pStyle w:val="Caption"/>
+        <w:jc w:val="center"/>
+      </w:pPr>
+      <w:bookmarkStart w:id="36" w:name="_Toc207881995"/>
+      <w:r>
+        <w:t xml:space="preserve">Figure </w:t>
+      </w:r>
+      <w:fldSimple w:instr=" SEQ Figure \* ARABIC ">
+        <w:r>
+          <w:rPr>
+            <w:noProof/>
+          </w:rPr>
+          <w:t>5</w:t>
+        </w:r>
+      </w:fldSimple>
+      <w:r>
+        <w:t>: pfSense Dashboard</w:t>
+      </w:r>
+      <w:bookmarkEnd w:id="36"/>
+    </w:p>
+    <w:p/>
+    <w:p>
+      <w:pPr>
+        <w:keepNext/>
+        <w:ind w:firstLine="720"/>
+        <w:jc w:val="center"/>
+      </w:pPr>
+      <w:r>
+        <w:rPr>
+          <w:noProof/>
+        </w:rPr>
+        <w:drawing>
+          <wp:inline distT="0" distB="0" distL="0" distR="0" wp14:anchorId="12DF17A2" wp14:editId="383935EE">
+            <wp:extent cx="5155588" cy="4632960"/>
+            <wp:effectExtent l="0" t="0" r="6985" b="0"/>
+            <wp:docPr id="123" name="Picture 123" descr="A screenshot of a computer&#10;&#10;Description automatically generated"/>
+            <wp:cNvGraphicFramePr>
+              <a:graphicFrameLocks xmlns:a="http://schemas.openxmlformats.org/drawingml/2006/main" noChangeAspect="1"/>
+            </wp:cNvGraphicFramePr>
+            <a:graphic xmlns:a="http://schemas.openxmlformats.org/drawingml/2006/main">
+              <a:graphicData uri="http://schemas.openxmlformats.org/drawingml/2006/picture">
+                <pic:pic xmlns:pic="http://schemas.openxmlformats.org/drawingml/2006/picture">
+                  <pic:nvPicPr>
+                    <pic:cNvPr id="1" name=""/>
+                    <pic:cNvPicPr/>
+                  </pic:nvPicPr>
+                  <pic:blipFill>
+                    <a:blip r:embed="rId17"/>
+                    <a:stretch>
+                      <a:fillRect/>
+                    </a:stretch>
+                  </pic:blipFill>
+                  <pic:spPr>
+                    <a:xfrm>
+                      <a:off x="0" y="0"/>
+                      <a:ext cx="5162427" cy="4639106"/>
+                    </a:xfrm>
+                    <a:prstGeom prst="rect">
+                      <a:avLst/>
+                    </a:prstGeom>
+                  </pic:spPr>
+                </pic:pic>
+              </a:graphicData>
+            </a:graphic>
+          </wp:inline>
+        </w:drawing>
+      </w:r>
+    </w:p>
+    <w:p>
+      <w:pPr>
+        <w:pStyle w:val="Caption"/>
+        <w:jc w:val="center"/>
+      </w:pPr>
+      <w:bookmarkStart w:id="37" w:name="_Toc207881996"/>
+      <w:r>
+        <w:t xml:space="preserve">Figure </w:t>
+      </w:r>
+      <w:fldSimple w:instr=" SEQ Figure \* ARABIC ">
+        <w:r>
+          <w:rPr>
+            <w:noProof/>
+          </w:rPr>
+          <w:t>6</w:t>
+        </w:r>
+      </w:fldSimple>
+      <w:r>
+        <w:t>: Showing information via pfSense</w:t>
+      </w:r>
+      <w:bookmarkEnd w:id="37"/>
+    </w:p>
+    <w:p>
+      <w:pPr>
+        <w:spacing w:line="360" w:lineRule="auto"/>
+        <w:ind w:left="540" w:firstLine="720"/>
+        <w:jc w:val="both"/>
+        <w:rPr>
+          <w:sz w:val="24"/>
+          <w:szCs w:val="24"/>
+        </w:rPr>
+      </w:pPr>
+      <w:r>
+        <w:rPr>
+          <w:spacing w:val="1"/>
+          <w:sz w:val="24"/>
+          <w:szCs w:val="24"/>
+        </w:rPr>
+        <w:t xml:space="preserve">In the Figure </w:t>
+      </w:r>
+      <w:r>
+        <w:rPr>
+          <w:spacing w:val="1"/>
+          <w:sz w:val="24"/>
+          <w:szCs w:val="24"/>
+        </w:rPr>
+        <w:t xml:space="preserve">5 and </w:t>
+      </w:r>
+      <w:r>
+        <w:rPr>
+          <w:spacing w:val="1"/>
+          <w:sz w:val="24"/>
+          <w:szCs w:val="24"/>
+        </w:rPr>
+        <w:t>6</w:t>
+      </w:r>
+      <w:r>
+        <w:rPr>
+          <w:spacing w:val="1"/>
+          <w:sz w:val="24"/>
+          <w:szCs w:val="24"/>
+        </w:rPr>
+        <w:t xml:space="preserve">, </w:t>
+      </w:r>
+      <w:r>
+        <w:rPr>
+          <w:spacing w:val="1"/>
+          <w:sz w:val="24"/>
+          <w:szCs w:val="24"/>
+        </w:rPr>
+        <w:t xml:space="preserve">the pfSense dashboard, displaying system information and basic performance metrics for the firewall device. The details include hardware specs, uptime, DNS servers, and recent configuration changes, along with current CPU, memory, and swap usage </w:t>
+      </w:r>
+      <w:r>
+        <w:rPr>
+          <w:spacing w:val="1"/>
+          <w:sz w:val="24"/>
+          <w:szCs w:val="24"/>
+        </w:rPr>
+        <w:lastRenderedPageBreak/>
+        <w:t>statistics in a simple format. It helps provide an overview of the device’s status and resource consumption during operation.</w:t>
+      </w:r>
     </w:p>
     <w:p>
       <w:pPr>
         <w:pStyle w:val="Heading2"/>
         <w:spacing w:line="360" w:lineRule="auto"/>
       </w:pPr>
-      <w:bookmarkStart w:id="36" w:name="_Toc207868025"/>
+      <w:bookmarkStart w:id="38" w:name="_Toc207881964"/>
       <w:r>
         <w:t xml:space="preserve">2.2 </w:t>
       </w:r>
       <w:r>
         <w:t>Zabbix and Grafana</w:t>
       </w:r>
-      <w:bookmarkEnd w:id="36"/>
+      <w:bookmarkEnd w:id="38"/>
     </w:p>
     <w:p>
       <w:pPr>
@@ -17819,45 +18373,11 @@
       </w:r>
       <w:r>
         <w:rPr>
-          <w:sz w:val="24"/>
-          <w:szCs w:val="24"/>
-        </w:rPr>
-        <w:t xml:space="preserve"> </w:t>
-      </w:r>
-      <w:r>
-        <w:rPr>
           <w:b/>
           <w:bCs/>
           <w:sz w:val="24"/>
           <w:szCs w:val="24"/>
         </w:rPr>
-        <w:t>[</w:t>
-      </w:r>
-      <w:r>
-        <w:rPr>
-          <w:b/>
-          <w:bCs/>
-          <w:sz w:val="24"/>
-          <w:szCs w:val="24"/>
-        </w:rPr>
-        <w:t>5</w:t>
-      </w:r>
-      <w:r>
-        <w:rPr>
-          <w:b/>
-          <w:bCs/>
-          <w:sz w:val="24"/>
-          <w:szCs w:val="24"/>
-        </w:rPr>
-        <w:t>]</w:t>
-      </w:r>
-      <w:r>
-        <w:rPr>
-          <w:b/>
-          <w:bCs/>
-          <w:sz w:val="24"/>
-          <w:szCs w:val="24"/>
-        </w:rPr>
         <w:t>.</w:t>
       </w:r>
       <w:r>
@@ -17872,34 +18392,7 @@
           <w:sz w:val="24"/>
           <w:szCs w:val="24"/>
         </w:rPr>
-        <w:t xml:space="preserve"> </w:t>
-      </w:r>
-      <w:r>
-        <w:rPr>
-          <w:b/>
-          <w:bCs/>
-          <w:sz w:val="24"/>
-          <w:szCs w:val="24"/>
-        </w:rPr>
-        <w:t>[</w:t>
-      </w:r>
-      <w:r>
-        <w:rPr>
-          <w:b/>
-          <w:bCs/>
-          <w:sz w:val="24"/>
-          <w:szCs w:val="24"/>
-        </w:rPr>
-        <w:t>6</w:t>
-      </w:r>
-      <w:r>
-        <w:rPr>
-          <w:b/>
-          <w:bCs/>
-          <w:sz w:val="24"/>
-          <w:szCs w:val="24"/>
-        </w:rPr>
-        <w:t>]</w:t>
+        <w:t>.</w:t>
       </w:r>
     </w:p>
     <w:p>
@@ -17907,17 +18400,17 @@
         <w:keepNext/>
         <w:spacing w:line="360" w:lineRule="auto"/>
         <w:ind w:left="567"/>
-        <w:rPr>
-          <w:sz w:val="24"/>
-          <w:szCs w:val="24"/>
-        </w:rPr>
-      </w:pPr>
-      <w:r>
-        <w:rPr>
-          <w:sz w:val="24"/>
-          <w:szCs w:val="24"/>
-        </w:rPr>
-        <w:lastRenderedPageBreak/>
+        <w:jc w:val="both"/>
+        <w:rPr>
+          <w:sz w:val="24"/>
+          <w:szCs w:val="24"/>
+        </w:rPr>
+      </w:pPr>
+      <w:r>
+        <w:rPr>
+          <w:sz w:val="24"/>
+          <w:szCs w:val="24"/>
+        </w:rPr>
         <w:t xml:space="preserve">I set up a small </w:t>
       </w:r>
       <w:r>
@@ -17999,7 +18492,7 @@
                     </pic:cNvPicPr>
                   </pic:nvPicPr>
                   <pic:blipFill>
-                    <a:blip r:embed="rId16">
+                    <a:blip r:embed="rId18">
                       <a:extLst>
                         <a:ext uri="{28A0092B-C50C-407E-A947-70E740481C1C}">
                           <a14:useLocalDpi xmlns:a14="http://schemas.microsoft.com/office/drawing/2010/main" val="0"/>
@@ -18032,12 +18525,8 @@
       <w:pPr>
         <w:pStyle w:val="Caption"/>
         <w:jc w:val="center"/>
-        <w:rPr>
-          <w:sz w:val="24"/>
-          <w:szCs w:val="24"/>
-        </w:rPr>
-      </w:pPr>
-      <w:bookmarkStart w:id="37" w:name="_Toc207868056"/>
+      </w:pPr>
+      <w:bookmarkStart w:id="39" w:name="_Toc207881997"/>
       <w:r>
         <w:t xml:space="preserve">Figure </w:t>
       </w:r>
@@ -18046,14 +18535,85 @@
           <w:rPr>
             <w:noProof/>
           </w:rPr>
-          <w:t>5</w:t>
+          <w:t>7</w:t>
         </w:r>
       </w:fldSimple>
       <w:r>
-        <w:t>: The interface Zaabix</w:t>
-      </w:r>
-      <w:bookmarkEnd w:id="37"/>
-    </w:p>
+        <w:t xml:space="preserve">: The interface </w:t>
+      </w:r>
+      <w:proofErr w:type="spellStart"/>
+      <w:r>
+        <w:t>Zaabix</w:t>
+      </w:r>
+      <w:bookmarkEnd w:id="39"/>
+      <w:proofErr w:type="spellEnd"/>
+    </w:p>
+    <w:p>
+      <w:pPr>
+        <w:spacing w:line="360" w:lineRule="auto"/>
+        <w:ind w:left="540" w:firstLine="180"/>
+        <w:jc w:val="both"/>
+        <w:rPr>
+          <w:sz w:val="24"/>
+          <w:szCs w:val="24"/>
+        </w:rPr>
+      </w:pPr>
+      <w:r>
+        <w:rPr>
+          <w:sz w:val="24"/>
+          <w:szCs w:val="24"/>
+        </w:rPr>
+        <w:t xml:space="preserve">         </w:t>
+      </w:r>
+      <w:r>
+        <w:rPr>
+          <w:sz w:val="24"/>
+          <w:szCs w:val="24"/>
+        </w:rPr>
+        <w:t>Figure 7</w:t>
+      </w:r>
+      <w:r>
+        <w:rPr>
+          <w:sz w:val="24"/>
+          <w:szCs w:val="24"/>
+        </w:rPr>
+        <w:t xml:space="preserve">, </w:t>
+      </w:r>
+      <w:r>
+        <w:rPr>
+          <w:spacing w:val="1"/>
+          <w:sz w:val="24"/>
+          <w:szCs w:val="24"/>
+        </w:rPr>
+        <w:t>t</w:t>
+      </w:r>
+      <w:r>
+        <w:rPr>
+          <w:spacing w:val="1"/>
+          <w:sz w:val="24"/>
+          <w:szCs w:val="24"/>
+        </w:rPr>
+        <w:t>his image displays the Zabbix global view dashboard, which is used for system monitoring and visualization. On the screen, there are sections showing host availability, problems by severity, system information, a local map, and a summary of current issues. The dashboard helps users check overall system health and monitor active alerts or statuses in a straightforward way</w:t>
+      </w:r>
+      <w:r>
+        <w:rPr>
+          <w:spacing w:val="1"/>
+          <w:sz w:val="24"/>
+          <w:szCs w:val="24"/>
+        </w:rPr>
+        <w:t>.</w:t>
+      </w:r>
+    </w:p>
+    <w:p>
+      <w:pPr>
+        <w:spacing w:line="360" w:lineRule="auto"/>
+        <w:rPr>
+          <w:sz w:val="24"/>
+          <w:szCs w:val="24"/>
+        </w:rPr>
+      </w:pPr>
+    </w:p>
+    <w:p/>
     <w:p>
       <w:pPr>
         <w:keepNext/>
@@ -18066,6 +18626,7 @@
           <w:sz w:val="24"/>
           <w:szCs w:val="24"/>
         </w:rPr>
+        <w:lastRenderedPageBreak/>
         <w:drawing>
           <wp:inline distT="0" distB="0" distL="0" distR="0" wp14:anchorId="59C1F4EA" wp14:editId="46481403">
             <wp:extent cx="4812030" cy="2343241"/>
@@ -18084,7 +18645,7 @@
                     </pic:cNvPicPr>
                   </pic:nvPicPr>
                   <pic:blipFill>
-                    <a:blip r:embed="rId17">
+                    <a:blip r:embed="rId19">
                       <a:extLst>
                         <a:ext uri="{28A0092B-C50C-407E-A947-70E740481C1C}">
                           <a14:useLocalDpi xmlns:a14="http://schemas.microsoft.com/office/drawing/2010/main" val="0"/>
@@ -18122,7 +18683,7 @@
           <w:szCs w:val="24"/>
         </w:rPr>
       </w:pPr>
-      <w:bookmarkStart w:id="38" w:name="_Toc207868057"/>
+      <w:bookmarkStart w:id="40" w:name="_Toc207881998"/>
       <w:r>
         <w:t xml:space="preserve">Figure </w:t>
       </w:r>
@@ -18131,30 +18692,20 @@
           <w:rPr>
             <w:noProof/>
           </w:rPr>
-          <w:t>6</w:t>
+          <w:t>8</w:t>
         </w:r>
       </w:fldSimple>
       <w:r>
         <w:t>: The interface Grafana</w:t>
       </w:r>
-      <w:bookmarkEnd w:id="38"/>
-    </w:p>
-    <w:p>
-      <w:pPr>
-        <w:spacing w:line="360" w:lineRule="auto"/>
-        <w:jc w:val="both"/>
-        <w:rPr>
-          <w:sz w:val="24"/>
-          <w:szCs w:val="24"/>
-        </w:rPr>
-      </w:pPr>
+      <w:bookmarkEnd w:id="40"/>
     </w:p>
     <w:p>
       <w:pPr>
         <w:pStyle w:val="Heading2"/>
         <w:spacing w:line="360" w:lineRule="auto"/>
       </w:pPr>
-      <w:bookmarkStart w:id="39" w:name="_Toc207868026"/>
+      <w:bookmarkStart w:id="41" w:name="_Toc207881965"/>
       <w:r>
         <w:t>2.</w:t>
       </w:r>
@@ -18165,64 +18716,29 @@
         <w:t xml:space="preserve"> </w:t>
       </w:r>
       <w:r>
-        <w:t>Cloud Platforms (AWS, Google Cloud, Microsoft Azure)</w:t>
-      </w:r>
-      <w:bookmarkEnd w:id="39"/>
+        <w:t>Cloud Platforms (AWS, Microsoft Azure)</w:t>
+      </w:r>
+      <w:bookmarkEnd w:id="41"/>
     </w:p>
     <w:p>
       <w:pPr>
         <w:spacing w:line="360" w:lineRule="auto"/>
         <w:ind w:left="567"/>
-        <w:rPr>
-          <w:sz w:val="24"/>
-          <w:szCs w:val="24"/>
-        </w:rPr>
-      </w:pPr>
-      <w:r>
-        <w:rPr>
-          <w:sz w:val="24"/>
-          <w:szCs w:val="24"/>
-        </w:rPr>
-        <w:t>AWS, Google Cloud Platform (GCP), and Microsoft Azure are leading cloud providers offering compute, storage, networking, and monitoring services</w:t>
-      </w:r>
-      <w:r>
-        <w:rPr>
-          <w:sz w:val="24"/>
-          <w:szCs w:val="24"/>
-        </w:rPr>
-        <w:t xml:space="preserve"> </w:t>
-      </w:r>
-      <w:r>
-        <w:rPr>
-          <w:b/>
-          <w:bCs/>
-          <w:sz w:val="24"/>
-          <w:szCs w:val="24"/>
-        </w:rPr>
-        <w:t>[</w:t>
-      </w:r>
-      <w:r>
-        <w:rPr>
-          <w:b/>
-          <w:bCs/>
-          <w:sz w:val="24"/>
-          <w:szCs w:val="24"/>
-        </w:rPr>
-        <w:t>7</w:t>
-      </w:r>
-      <w:r>
-        <w:rPr>
-          <w:b/>
-          <w:bCs/>
-          <w:sz w:val="24"/>
-          <w:szCs w:val="24"/>
-        </w:rPr>
-        <w:t>]</w:t>
-      </w:r>
-      <w:r>
-        <w:rPr>
-          <w:b/>
-          <w:bCs/>
+        <w:jc w:val="both"/>
+        <w:rPr>
+          <w:sz w:val="24"/>
+          <w:szCs w:val="24"/>
+        </w:rPr>
+      </w:pPr>
+      <w:r>
+        <w:rPr>
+          <w:sz w:val="24"/>
+          <w:szCs w:val="24"/>
+        </w:rPr>
+        <w:t>AWS and Microsoft Azure are leading cloud providers offering compute, storage, networking, and monitoring services</w:t>
+      </w:r>
+      <w:r>
+        <w:rPr>
           <w:sz w:val="24"/>
           <w:szCs w:val="24"/>
         </w:rPr>
@@ -18233,6 +18749,7 @@
       <w:pPr>
         <w:spacing w:line="360" w:lineRule="auto"/>
         <w:ind w:left="567"/>
+        <w:jc w:val="both"/>
         <w:rPr>
           <w:sz w:val="24"/>
           <w:szCs w:val="24"/>
@@ -18257,7 +18774,6 @@
         <w:rPr>
           <w:noProof/>
         </w:rPr>
-        <w:lastRenderedPageBreak/>
         <w:drawing>
           <wp:inline distT="0" distB="0" distL="0" distR="0" wp14:anchorId="64267AB2" wp14:editId="4575431F">
             <wp:extent cx="4853940" cy="2659380"/>
@@ -18272,7 +18788,7 @@
                     <pic:cNvPicPr/>
                   </pic:nvPicPr>
                   <pic:blipFill>
-                    <a:blip r:embed="rId18"/>
+                    <a:blip r:embed="rId20"/>
                     <a:srcRect/>
                     <a:stretch>
                       <a:fillRect/>
@@ -18299,12 +18815,8 @@
       <w:pPr>
         <w:pStyle w:val="Caption"/>
         <w:jc w:val="center"/>
-        <w:rPr>
-          <w:sz w:val="24"/>
-          <w:szCs w:val="24"/>
-        </w:rPr>
-      </w:pPr>
-      <w:bookmarkStart w:id="40" w:name="_Toc207868058"/>
+      </w:pPr>
+      <w:bookmarkStart w:id="42" w:name="_Toc207881999"/>
       <w:r>
         <w:t xml:space="preserve">Figure </w:t>
       </w:r>
@@ -18313,13 +18825,40 @@
           <w:rPr>
             <w:noProof/>
           </w:rPr>
-          <w:t>7</w:t>
+          <w:t>9</w:t>
         </w:r>
       </w:fldSimple>
       <w:r>
         <w:t>: AWS tests</w:t>
       </w:r>
-      <w:bookmarkEnd w:id="40"/>
+      <w:bookmarkEnd w:id="42"/>
+    </w:p>
+    <w:p>
+      <w:pPr>
+        <w:spacing w:line="360" w:lineRule="auto"/>
+        <w:ind w:left="540"/>
+        <w:jc w:val="both"/>
+        <w:rPr>
+          <w:sz w:val="24"/>
+          <w:szCs w:val="24"/>
+        </w:rPr>
+      </w:pPr>
+      <w:r>
+        <w:rPr>
+          <w:spacing w:val="1"/>
+          <w:sz w:val="24"/>
+          <w:szCs w:val="24"/>
+        </w:rPr>
+        <w:t>The Figure 9</w:t>
+      </w:r>
+      <w:r>
+        <w:rPr>
+          <w:spacing w:val="1"/>
+          <w:sz w:val="24"/>
+          <w:szCs w:val="24"/>
+        </w:rPr>
+        <w:t xml:space="preserve"> is a screenshot from the AWS Lambda management console, focusing on the configuration tab of a function named "LambdaAccessRDS". It highlights the execution role details, showing permissions for Amazon CloudWatch Logs, and provides options to edit the role or view the role document. The page layout helps users check function access settings and manage resources in AWS Lambda straightforwardly.</w:t>
+      </w:r>
     </w:p>
     <w:p>
       <w:pPr>
@@ -18332,6 +18871,7 @@
         <w:rPr>
           <w:noProof/>
         </w:rPr>
+        <w:lastRenderedPageBreak/>
         <w:drawing>
           <wp:inline distT="0" distB="0" distL="0" distR="0" wp14:anchorId="162A8CEC" wp14:editId="742287D5">
             <wp:extent cx="4392295" cy="3406140"/>
@@ -18346,7 +18886,7 @@
                     <pic:cNvPicPr/>
                   </pic:nvPicPr>
                   <pic:blipFill>
-                    <a:blip r:embed="rId19"/>
+                    <a:blip r:embed="rId21"/>
                     <a:stretch>
                       <a:fillRect/>
                     </a:stretch>
@@ -18376,7 +18916,7 @@
           <w:szCs w:val="24"/>
         </w:rPr>
       </w:pPr>
-      <w:bookmarkStart w:id="41" w:name="_Toc207868059"/>
+      <w:bookmarkStart w:id="43" w:name="_Toc207882000"/>
       <w:r>
         <w:t xml:space="preserve">Figure </w:t>
       </w:r>
@@ -18385,18 +18925,68 @@
           <w:rPr>
             <w:noProof/>
           </w:rPr>
-          <w:t>8</w:t>
+          <w:t>10</w:t>
         </w:r>
       </w:fldSimple>
       <w:r>
-        <w:t>: Microsolf Azure Experiment</w:t>
-      </w:r>
-      <w:bookmarkEnd w:id="41"/>
+        <w:t xml:space="preserve">: </w:t>
+      </w:r>
+      <w:proofErr w:type="spellStart"/>
+      <w:r>
+        <w:t>Microsolf</w:t>
+      </w:r>
+      <w:proofErr w:type="spellEnd"/>
+      <w:r>
+        <w:t xml:space="preserve"> Azure Experiment</w:t>
+      </w:r>
+      <w:bookmarkEnd w:id="43"/>
     </w:p>
     <w:p>
       <w:pPr>
         <w:spacing w:line="360" w:lineRule="auto"/>
         <w:ind w:left="567"/>
+        <w:jc w:val="both"/>
+        <w:rPr>
+          <w:sz w:val="24"/>
+          <w:szCs w:val="24"/>
+        </w:rPr>
+      </w:pPr>
+      <w:r>
+        <w:rPr>
+          <w:b/>
+          <w:bCs/>
+          <w:sz w:val="24"/>
+          <w:szCs w:val="24"/>
+        </w:rPr>
+        <w:t>In the figure 10</w:t>
+      </w:r>
+      <w:r>
+        <w:rPr>
+          <w:sz w:val="24"/>
+          <w:szCs w:val="24"/>
+        </w:rPr>
+        <w:t xml:space="preserve">, </w:t>
+      </w:r>
+      <w:r>
+        <w:rPr>
+          <w:spacing w:val="1"/>
+          <w:sz w:val="24"/>
+          <w:szCs w:val="24"/>
+        </w:rPr>
+        <w:t>t</w:t>
+      </w:r>
+      <w:r>
+        <w:rPr>
+          <w:spacing w:val="1"/>
+          <w:sz w:val="24"/>
+          <w:szCs w:val="24"/>
+        </w:rPr>
+        <w:t>his image is a screenshot of the Quick Start Center in the Microsoft Azure portal, showing introductory options for new users. The interface includes a checklist for getting started, suggestions for popular services like creating a web application, deploying containers, and running virtual machines. The content is mostly in French and is designed to help users navigate Azure and begin their first project easily.</w:t>
+      </w:r>
+    </w:p>
+    <w:p>
+      <w:pPr>
+        <w:spacing w:line="360" w:lineRule="auto"/>
         <w:rPr>
           <w:sz w:val="24"/>
           <w:szCs w:val="24"/>
@@ -18407,17 +18997,19 @@
       <w:pPr>
         <w:pStyle w:val="Heading2"/>
         <w:spacing w:line="360" w:lineRule="auto"/>
-      </w:pPr>
-      <w:bookmarkStart w:id="42" w:name="_Toc207868027"/>
+        <w:jc w:val="both"/>
+      </w:pPr>
+      <w:bookmarkStart w:id="44" w:name="_Toc207881966"/>
       <w:r>
         <w:t>2.5 Vmware Workstation</w:t>
       </w:r>
-      <w:bookmarkEnd w:id="42"/>
+      <w:bookmarkEnd w:id="44"/>
     </w:p>
     <w:p>
       <w:pPr>
         <w:spacing w:line="360" w:lineRule="auto"/>
         <w:ind w:left="567"/>
+        <w:jc w:val="both"/>
         <w:rPr>
           <w:sz w:val="24"/>
           <w:szCs w:val="24"/>
@@ -18492,6 +19084,7 @@
       <w:pPr>
         <w:spacing w:line="360" w:lineRule="auto"/>
         <w:ind w:left="567"/>
+        <w:jc w:val="both"/>
         <w:rPr>
           <w:sz w:val="24"/>
           <w:szCs w:val="24"/>
@@ -18540,7 +19133,7 @@
                     <pic:cNvPicPr/>
                   </pic:nvPicPr>
                   <pic:blipFill>
-                    <a:blip r:embed="rId20"/>
+                    <a:blip r:embed="rId22"/>
                     <a:stretch>
                       <a:fillRect/>
                     </a:stretch>
@@ -18570,7 +19163,7 @@
           <w:szCs w:val="24"/>
         </w:rPr>
       </w:pPr>
-      <w:bookmarkStart w:id="43" w:name="_Toc207868060"/>
+      <w:bookmarkStart w:id="45" w:name="_Toc207882001"/>
       <w:r>
         <w:t xml:space="preserve">Figure </w:t>
       </w:r>
@@ -18579,61 +19172,51 @@
           <w:rPr>
             <w:noProof/>
           </w:rPr>
-          <w:t>9</w:t>
+          <w:t>11</w:t>
         </w:r>
       </w:fldSimple>
       <w:r>
-        <w:t>: Vmware ruuning</w:t>
-      </w:r>
-      <w:bookmarkEnd w:id="43"/>
-    </w:p>
-    <w:p>
-      <w:pPr>
-        <w:rPr>
-          <w:sz w:val="24"/>
-          <w:szCs w:val="24"/>
-        </w:rPr>
-      </w:pPr>
-    </w:p>
-    <w:p>
-      <w:pPr>
-        <w:rPr>
-          <w:sz w:val="24"/>
-          <w:szCs w:val="24"/>
-        </w:rPr>
-      </w:pPr>
-    </w:p>
-    <w:p>
-      <w:pPr>
-        <w:rPr>
-          <w:sz w:val="24"/>
-          <w:szCs w:val="24"/>
-        </w:rPr>
-      </w:pPr>
-    </w:p>
-    <w:p>
-      <w:pPr>
-        <w:rPr>
-          <w:sz w:val="24"/>
-          <w:szCs w:val="24"/>
-        </w:rPr>
-      </w:pPr>
-    </w:p>
-    <w:p>
-      <w:pPr>
-        <w:rPr>
-          <w:sz w:val="24"/>
-          <w:szCs w:val="24"/>
-        </w:rPr>
-      </w:pPr>
-    </w:p>
-    <w:p>
-      <w:pPr>
-        <w:rPr>
-          <w:sz w:val="24"/>
-          <w:szCs w:val="24"/>
-        </w:rPr>
-      </w:pPr>
+        <w:t xml:space="preserve">: Vmware </w:t>
+      </w:r>
+      <w:proofErr w:type="spellStart"/>
+      <w:r>
+        <w:t>ruuning</w:t>
+      </w:r>
+      <w:bookmarkEnd w:id="45"/>
+      <w:proofErr w:type="spellEnd"/>
+    </w:p>
+    <w:p>
+      <w:pPr>
+        <w:spacing w:line="360" w:lineRule="auto"/>
+        <w:ind w:left="540" w:firstLine="630"/>
+        <w:jc w:val="both"/>
+        <w:rPr>
+          <w:sz w:val="24"/>
+          <w:szCs w:val="24"/>
+        </w:rPr>
+      </w:pPr>
+      <w:r>
+        <w:rPr>
+          <w:sz w:val="24"/>
+          <w:szCs w:val="24"/>
+        </w:rPr>
+        <w:t>The figure 11</w:t>
+      </w:r>
+      <w:r>
+        <w:rPr>
+          <w:sz w:val="24"/>
+          <w:szCs w:val="24"/>
+        </w:rPr>
+        <w:t xml:space="preserve">, </w:t>
+      </w:r>
+      <w:r>
+        <w:rPr>
+          <w:spacing w:val="1"/>
+          <w:sz w:val="24"/>
+          <w:szCs w:val="24"/>
+        </w:rPr>
+        <w:t>This image shows the pfSense console interface running on a FreeBSD virtual machine in VMware. The screen lists available management options like assigning interfaces, changing IP addresses, rebooting, and accessing system logs or pfTop. This basic terminal view helps users perform initial setup or troubleshooting tasks directly on the firewall system</w:t>
+      </w:r>
     </w:p>
     <w:p>
       <w:pPr>
@@ -18840,7 +19423,7 @@
         <w:pStyle w:val="Heading1"/>
         <w:spacing w:line="360" w:lineRule="auto"/>
       </w:pPr>
-      <w:bookmarkStart w:id="44" w:name="_Toc207868028"/>
+      <w:bookmarkStart w:id="46" w:name="_Toc207881967"/>
       <w:r>
         <w:lastRenderedPageBreak/>
         <w:t xml:space="preserve">CHAPTER 3: </w:t>
@@ -18848,12 +19431,13 @@
       <w:r>
         <w:t>METHODOLOGY</w:t>
       </w:r>
-      <w:bookmarkEnd w:id="44"/>
+      <w:bookmarkEnd w:id="46"/>
     </w:p>
     <w:p>
       <w:pPr>
         <w:spacing w:line="360" w:lineRule="auto"/>
         <w:ind w:left="567"/>
+        <w:jc w:val="both"/>
         <w:rPr>
           <w:sz w:val="24"/>
           <w:szCs w:val="24"/>
@@ -18878,43 +19462,68 @@
       <w:pPr>
         <w:pStyle w:val="Heading2"/>
         <w:spacing w:line="360" w:lineRule="auto"/>
-        <w:rPr>
-          <w:sz w:val="24"/>
-          <w:szCs w:val="24"/>
-        </w:rPr>
-      </w:pPr>
-      <w:bookmarkStart w:id="45" w:name="_Toc207868029"/>
-      <w:r>
-        <w:rPr>
-          <w:sz w:val="24"/>
-          <w:szCs w:val="24"/>
-        </w:rPr>
-        <w:t xml:space="preserve">3.1  </w:t>
-      </w:r>
-      <w:r>
-        <w:rPr>
-          <w:sz w:val="24"/>
-          <w:szCs w:val="24"/>
-        </w:rPr>
-        <w:t>Research Process</w:t>
-      </w:r>
-      <w:bookmarkEnd w:id="45"/>
+        <w:jc w:val="both"/>
+        <w:rPr>
+          <w:sz w:val="24"/>
+          <w:szCs w:val="24"/>
+        </w:rPr>
+      </w:pPr>
+      <w:bookmarkStart w:id="47" w:name="_Toc207881968"/>
+      <w:r>
+        <w:rPr>
+          <w:sz w:val="24"/>
+          <w:szCs w:val="24"/>
+        </w:rPr>
+        <w:t xml:space="preserve">3.1 </w:t>
+      </w:r>
+      <w:r>
+        <w:rPr>
+          <w:sz w:val="24"/>
+          <w:szCs w:val="24"/>
+        </w:rPr>
+        <w:t xml:space="preserve">Research </w:t>
+      </w:r>
+      <w:r>
+        <w:rPr>
+          <w:sz w:val="24"/>
+          <w:szCs w:val="24"/>
+        </w:rPr>
+        <w:t>Content</w:t>
+      </w:r>
+      <w:bookmarkEnd w:id="47"/>
     </w:p>
     <w:p>
       <w:pPr>
         <w:spacing w:line="360" w:lineRule="auto"/>
         <w:ind w:left="567"/>
-        <w:rPr>
-          <w:sz w:val="24"/>
-          <w:szCs w:val="24"/>
-        </w:rPr>
-      </w:pPr>
-      <w:r>
-        <w:rPr>
-          <w:sz w:val="24"/>
-          <w:szCs w:val="24"/>
-        </w:rPr>
-        <w:t>At the start, I spent time studying books, documentation, and tutorials to build a solid foundation. My research covered how pfSense</w:t>
+        <w:jc w:val="both"/>
+        <w:rPr>
+          <w:sz w:val="24"/>
+          <w:szCs w:val="24"/>
+        </w:rPr>
+      </w:pPr>
+      <w:r>
+        <w:rPr>
+          <w:sz w:val="24"/>
+          <w:szCs w:val="24"/>
+        </w:rPr>
+        <w:t xml:space="preserve">At the start, I spent time studying books, documentation, and tutorials to build a solid foundation. My research covered how pfSense works as a firewall and </w:t>
+      </w:r>
+      <w:proofErr w:type="gramStart"/>
+      <w:r>
+        <w:rPr>
+          <w:sz w:val="24"/>
+          <w:szCs w:val="24"/>
+        </w:rPr>
+        <w:t>router ,</w:t>
+      </w:r>
+      <w:proofErr w:type="gramEnd"/>
+      <w:r>
+        <w:rPr>
+          <w:sz w:val="24"/>
+          <w:szCs w:val="24"/>
+        </w:rPr>
+        <w:t xml:space="preserve"> how Zabbix and Grafana manage system monitoring, the core features of cloud platforms</w:t>
       </w:r>
       <w:r>
         <w:rPr>
@@ -18925,103 +19534,24 @@
       </w:r>
       <w:r>
         <w:rPr>
-          <w:b/>
-          <w:bCs/>
-          <w:sz w:val="24"/>
-          <w:szCs w:val="24"/>
-        </w:rPr>
-        <w:t>[4]</w:t>
-      </w:r>
-      <w:r>
-        <w:rPr>
-          <w:sz w:val="24"/>
-          <w:szCs w:val="24"/>
-        </w:rPr>
-        <w:t xml:space="preserve"> works as a firewall and router , how Zabbix and Grafana </w:t>
-      </w:r>
-      <w:r>
-        <w:rPr>
-          <w:b/>
-          <w:bCs/>
-          <w:sz w:val="24"/>
-          <w:szCs w:val="24"/>
-        </w:rPr>
-        <w:t>[5], [6]</w:t>
-      </w:r>
-      <w:r>
-        <w:rPr>
-          <w:sz w:val="24"/>
-          <w:szCs w:val="24"/>
-        </w:rPr>
-        <w:t xml:space="preserve"> </w:t>
-      </w:r>
-      <w:r>
-        <w:rPr>
-          <w:sz w:val="24"/>
-          <w:szCs w:val="24"/>
-        </w:rPr>
-        <w:t>manage system monitoring , , the core features of cloud platforms</w:t>
-      </w:r>
-      <w:r>
-        <w:rPr>
-          <w:sz w:val="24"/>
-          <w:szCs w:val="24"/>
-        </w:rPr>
-        <w:t xml:space="preserve"> </w:t>
-      </w:r>
-      <w:r>
-        <w:rPr>
-          <w:b/>
-          <w:bCs/>
-          <w:sz w:val="24"/>
-          <w:szCs w:val="24"/>
-        </w:rPr>
-        <w:t>[2]</w:t>
-      </w:r>
-      <w:r>
-        <w:rPr>
-          <w:sz w:val="24"/>
-          <w:szCs w:val="24"/>
-        </w:rPr>
-        <w:t xml:space="preserve"> like AWS, GCP, and Azure , as well as general ideas about hybrid IT infrastructure</w:t>
-      </w:r>
-      <w:r>
-        <w:rPr>
-          <w:sz w:val="24"/>
-          <w:szCs w:val="24"/>
-        </w:rPr>
-        <w:t xml:space="preserve"> </w:t>
-      </w:r>
-      <w:r>
-        <w:rPr>
-          <w:b/>
-          <w:bCs/>
-          <w:sz w:val="24"/>
-          <w:szCs w:val="24"/>
-        </w:rPr>
-        <w:t>[3]</w:t>
-      </w:r>
-      <w:r>
-        <w:rPr>
-          <w:b/>
-          <w:bCs/>
+          <w:sz w:val="24"/>
+          <w:szCs w:val="24"/>
+        </w:rPr>
+        <w:t>like AWS and Azure , as well as general ideas about hybrid IT infrastructure</w:t>
+      </w:r>
+      <w:r>
+        <w:rPr>
           <w:sz w:val="24"/>
           <w:szCs w:val="24"/>
         </w:rPr>
         <w:t>.</w:t>
-      </w:r>
-      <w:r>
-        <w:rPr>
-          <w:sz w:val="24"/>
-          <w:szCs w:val="24"/>
-        </w:rPr>
-        <w:t xml:space="preserve"> </w:t>
       </w:r>
     </w:p>
     <w:p>
       <w:pPr>
         <w:spacing w:line="360" w:lineRule="auto"/>
         <w:ind w:left="567"/>
+        <w:jc w:val="both"/>
         <w:rPr>
           <w:sz w:val="24"/>
           <w:szCs w:val="24"/>
@@ -19039,18 +19569,19 @@
       <w:pPr>
         <w:pStyle w:val="Heading2"/>
         <w:spacing w:line="360" w:lineRule="auto"/>
-        <w:rPr>
-          <w:sz w:val="24"/>
-          <w:szCs w:val="24"/>
-        </w:rPr>
-      </w:pPr>
-      <w:bookmarkStart w:id="46" w:name="_Toc207868030"/>
-      <w:r>
-        <w:rPr>
-          <w:sz w:val="24"/>
-          <w:szCs w:val="24"/>
-        </w:rPr>
-        <w:t xml:space="preserve">3.2  </w:t>
+        <w:jc w:val="both"/>
+        <w:rPr>
+          <w:sz w:val="24"/>
+          <w:szCs w:val="24"/>
+        </w:rPr>
+      </w:pPr>
+      <w:bookmarkStart w:id="48" w:name="_Toc207881969"/>
+      <w:r>
+        <w:rPr>
+          <w:sz w:val="24"/>
+          <w:szCs w:val="24"/>
+        </w:rPr>
+        <w:t xml:space="preserve">3.2 </w:t>
       </w:r>
       <w:r>
         <w:rPr>
@@ -19059,12 +19590,13 @@
         </w:rPr>
         <w:t>Lab Setup Using VMware</w:t>
       </w:r>
-      <w:bookmarkEnd w:id="46"/>
+      <w:bookmarkEnd w:id="48"/>
     </w:p>
     <w:p>
       <w:pPr>
         <w:spacing w:line="360" w:lineRule="auto"/>
         <w:ind w:left="567"/>
+        <w:jc w:val="both"/>
         <w:rPr>
           <w:sz w:val="24"/>
           <w:szCs w:val="24"/>
@@ -19086,19 +19618,10 @@
       </w:r>
       <w:r>
         <w:rPr>
-          <w:b/>
-          <w:bCs/>
-          <w:sz w:val="24"/>
-          <w:szCs w:val="24"/>
-        </w:rPr>
-        <w:t>[8]</w:t>
-      </w:r>
-      <w:r>
-        <w:rPr>
-          <w:sz w:val="24"/>
-          <w:szCs w:val="24"/>
-        </w:rPr>
-        <w:t xml:space="preserve"> on my personal laptop. The setup included a VM running pfSense as firewall/gateway, a Zabbix server on Ubuntu, and a client VM to generate test traffic. All the VMs were connected via a virtual network, enabling me to test routing, firewall rules, and monitoring as a single system</w:t>
+          <w:sz w:val="24"/>
+          <w:szCs w:val="24"/>
+        </w:rPr>
+        <w:t>on my personal laptop. The setup included a VM running pfSense as firewall/gateway, a Zabbix server on Ubuntu, and a client VM to generate test traffic. All the VMs were connected via a virtual network, enabling me to test routing, firewall rules, and monitoring as a single system</w:t>
       </w:r>
       <w:r>
         <w:rPr>
@@ -19112,23 +19635,22 @@
       <w:pPr>
         <w:pStyle w:val="Heading2"/>
         <w:spacing w:line="360" w:lineRule="auto"/>
-      </w:pPr>
-      <w:bookmarkStart w:id="47" w:name="_Toc207868031"/>
+        <w:jc w:val="both"/>
+      </w:pPr>
+      <w:bookmarkStart w:id="49" w:name="_Toc207881970"/>
       <w:r>
         <w:t xml:space="preserve">3.3 </w:t>
       </w:r>
       <w:r>
-        <w:t xml:space="preserve"> </w:t>
-      </w:r>
-      <w:r>
         <w:t>Network Simulation with Packet Tracer</w:t>
       </w:r>
-      <w:bookmarkEnd w:id="47"/>
+      <w:bookmarkEnd w:id="49"/>
     </w:p>
     <w:p>
       <w:pPr>
         <w:spacing w:line="360" w:lineRule="auto"/>
         <w:ind w:left="567"/>
+        <w:jc w:val="both"/>
         <w:rPr>
           <w:sz w:val="24"/>
           <w:szCs w:val="24"/>
@@ -19181,7 +19703,7 @@
                     </pic:cNvPicPr>
                   </pic:nvPicPr>
                   <pic:blipFill>
-                    <a:blip r:embed="rId21">
+                    <a:blip r:embed="rId23">
                       <a:extLst>
                         <a:ext uri="{28A0092B-C50C-407E-A947-70E740481C1C}">
                           <a14:useLocalDpi xmlns:a14="http://schemas.microsoft.com/office/drawing/2010/main" val="0"/>
@@ -19222,7 +19744,7 @@
           <w:szCs w:val="24"/>
         </w:rPr>
       </w:pPr>
-      <w:bookmarkStart w:id="48" w:name="_Toc207868061"/>
+      <w:bookmarkStart w:id="50" w:name="_Toc207882002"/>
       <w:r>
         <w:t xml:space="preserve">Figure </w:t>
       </w:r>
@@ -19231,32 +19753,34 @@
           <w:rPr>
             <w:noProof/>
           </w:rPr>
-          <w:t>10</w:t>
+          <w:t>12</w:t>
         </w:r>
       </w:fldSimple>
       <w:r>
         <w:t>: Athena Hybrid Network Diagram</w:t>
       </w:r>
-      <w:bookmarkEnd w:id="48"/>
+      <w:bookmarkEnd w:id="50"/>
     </w:p>
     <w:p>
       <w:pPr>
         <w:pStyle w:val="Heading2"/>
         <w:spacing w:line="360" w:lineRule="auto"/>
-      </w:pPr>
-      <w:bookmarkStart w:id="49" w:name="_Toc207868032"/>
+        <w:jc w:val="both"/>
+      </w:pPr>
+      <w:bookmarkStart w:id="51" w:name="_Toc207881971"/>
       <w:r>
         <w:t xml:space="preserve">3.4 </w:t>
       </w:r>
       <w:r>
         <w:t>pfSense Configuration</w:t>
       </w:r>
-      <w:bookmarkEnd w:id="49"/>
+      <w:bookmarkEnd w:id="51"/>
     </w:p>
     <w:p>
       <w:pPr>
         <w:spacing w:line="360" w:lineRule="auto"/>
         <w:ind w:left="567"/>
+        <w:jc w:val="both"/>
         <w:rPr>
           <w:sz w:val="24"/>
           <w:szCs w:val="24"/>
@@ -19292,6 +19816,7 @@
           <w:numId w:val="17"/>
         </w:numPr>
         <w:spacing w:line="360" w:lineRule="auto"/>
+        <w:jc w:val="both"/>
         <w:rPr>
           <w:sz w:val="28"/>
           <w:szCs w:val="28"/>
@@ -19363,6 +19888,7 @@
           <w:numId w:val="17"/>
         </w:numPr>
         <w:spacing w:line="360" w:lineRule="auto"/>
+        <w:jc w:val="both"/>
         <w:rPr>
           <w:sz w:val="32"/>
           <w:szCs w:val="32"/>
@@ -19392,6 +19918,7 @@
           <w:numId w:val="17"/>
         </w:numPr>
         <w:spacing w:line="360" w:lineRule="auto"/>
+        <w:jc w:val="both"/>
         <w:rPr>
           <w:sz w:val="36"/>
           <w:szCs w:val="36"/>
@@ -19421,6 +19948,7 @@
           <w:numId w:val="17"/>
         </w:numPr>
         <w:spacing w:line="360" w:lineRule="auto"/>
+        <w:jc w:val="both"/>
         <w:rPr>
           <w:sz w:val="40"/>
           <w:szCs w:val="40"/>
@@ -19446,6 +19974,7 @@
       <w:pPr>
         <w:spacing w:line="360" w:lineRule="auto"/>
         <w:ind w:left="540"/>
+        <w:jc w:val="both"/>
         <w:rPr>
           <w:sz w:val="24"/>
           <w:szCs w:val="24"/>
@@ -19461,6 +19990,8 @@
       <w:r>
         <w:rPr>
           <w:rStyle w:val="Strong"/>
+          <w:b w:val="0"/>
+          <w:bCs w:val="0"/>
           <w:sz w:val="24"/>
           <w:szCs w:val="24"/>
         </w:rPr>
@@ -19471,99 +20002,219 @@
           <w:sz w:val="24"/>
           <w:szCs w:val="24"/>
         </w:rPr>
-        <w:t xml:space="preserve"> for traffic in a small business network.</w:t>
-      </w:r>
-    </w:p>
-    <w:p>
-      <w:pPr>
+        <w:t xml:space="preserve"> for</w:t>
+      </w:r>
+      <w:bookmarkStart w:id="52" w:name="_GoBack"/>
+      <w:bookmarkEnd w:id="52"/>
+      <w:r>
+        <w:rPr>
+          <w:sz w:val="24"/>
+          <w:szCs w:val="24"/>
+        </w:rPr>
+        <w:t xml:space="preserve"> traffic in a small business network.</w:t>
+      </w:r>
+    </w:p>
+    <w:p>
+      <w:pPr>
+        <w:keepNext/>
         <w:spacing w:line="360" w:lineRule="auto"/>
-      </w:pPr>
-      <w:r>
-        <w:t>[</w:t>
-      </w:r>
-      <w:r>
-        <w:rPr>
-          <w:rFonts w:ascii="Segoe UI Emoji" w:hAnsi="Segoe UI Emoji" w:cs="Segoe UI Emoji"/>
-        </w:rPr>
-        <w:t>📷</w:t>
-      </w:r>
-      <w:r>
-        <w:t xml:space="preserve"> Insert Figure: pfSense Firewall Rules tab – showing allow/deny rules]</w:t>
-      </w:r>
-      <w:r>
-        <w:br/>
-        <w:t>[</w:t>
-      </w:r>
-      <w:r>
-        <w:rPr>
-          <w:rFonts w:ascii="Segoe UI Emoji" w:hAnsi="Segoe UI Emoji" w:cs="Segoe UI Emoji"/>
-        </w:rPr>
-        <w:t>📷</w:t>
-      </w:r>
-      <w:r>
-        <w:t xml:space="preserve"> Insert Figure: pfSense DHCP Server configuration page]</w:t>
-      </w:r>
-      <w:r>
-        <w:br/>
-        <w:t>[</w:t>
-      </w:r>
-      <w:r>
-        <w:rPr>
-          <w:rFonts w:ascii="Segoe UI Emoji" w:hAnsi="Segoe UI Emoji" w:cs="Segoe UI Emoji"/>
-        </w:rPr>
-        <w:t>📷</w:t>
-      </w:r>
-      <w:r>
-        <w:t xml:space="preserve"> Insert Figure: pfSense NAT Port Forward rule]</w:t>
-      </w:r>
+        <w:jc w:val="center"/>
+      </w:pPr>
+      <w:r>
+        <w:rPr>
+          <w:noProof/>
+        </w:rPr>
+        <w:lastRenderedPageBreak/>
+        <w:drawing>
+          <wp:inline distT="0" distB="0" distL="0" distR="0" wp14:anchorId="01F94AFB" wp14:editId="67A70117">
+            <wp:extent cx="5615940" cy="3011486"/>
+            <wp:effectExtent l="0" t="0" r="3810" b="0"/>
+            <wp:docPr id="72028160" name="Picture 72028160" descr="A screenshot of a computer&#10;&#10;Description automatically generated"/>
+            <wp:cNvGraphicFramePr>
+              <a:graphicFrameLocks xmlns:a="http://schemas.openxmlformats.org/drawingml/2006/main" noChangeAspect="1"/>
+            </wp:cNvGraphicFramePr>
+            <a:graphic xmlns:a="http://schemas.openxmlformats.org/drawingml/2006/main">
+              <a:graphicData uri="http://schemas.openxmlformats.org/drawingml/2006/picture">
+                <pic:pic xmlns:pic="http://schemas.openxmlformats.org/drawingml/2006/picture">
+                  <pic:nvPicPr>
+                    <pic:cNvPr id="1" name=""/>
+                    <pic:cNvPicPr/>
+                  </pic:nvPicPr>
+                  <pic:blipFill>
+                    <a:blip r:embed="rId24"/>
+                    <a:stretch>
+                      <a:fillRect/>
+                    </a:stretch>
+                  </pic:blipFill>
+                  <pic:spPr>
+                    <a:xfrm>
+                      <a:off x="0" y="0"/>
+                      <a:ext cx="5632580" cy="3020409"/>
+                    </a:xfrm>
+                    <a:prstGeom prst="rect">
+                      <a:avLst/>
+                    </a:prstGeom>
+                  </pic:spPr>
+                </pic:pic>
+              </a:graphicData>
+            </a:graphic>
+          </wp:inline>
+        </w:drawing>
+      </w:r>
+    </w:p>
+    <w:p>
+      <w:pPr>
+        <w:pStyle w:val="Caption"/>
+        <w:jc w:val="center"/>
+      </w:pPr>
+      <w:bookmarkStart w:id="53" w:name="_Toc207882003"/>
+      <w:r>
+        <w:t xml:space="preserve">Figure </w:t>
+      </w:r>
+      <w:fldSimple w:instr=" SEQ Figure \* ARABIC ">
+        <w:r>
+          <w:rPr>
+            <w:noProof/>
+          </w:rPr>
+          <w:t>13</w:t>
+        </w:r>
+      </w:fldSimple>
+      <w:r>
+        <w:t>: pfSense firewall rules</w:t>
+      </w:r>
+      <w:bookmarkEnd w:id="53"/>
+    </w:p>
+    <w:p>
+      <w:pPr>
+        <w:keepNext/>
+        <w:spacing w:after="100" w:afterAutospacing="1" w:line="360" w:lineRule="auto"/>
+        <w:jc w:val="center"/>
+      </w:pPr>
+      <w:r>
+        <w:rPr>
+          <w:noProof/>
+        </w:rPr>
+        <w:drawing>
+          <wp:inline distT="0" distB="0" distL="0" distR="0" wp14:anchorId="743FBCE6" wp14:editId="72F59528">
+            <wp:extent cx="5510897" cy="3566160"/>
+            <wp:effectExtent l="0" t="0" r="0" b="0"/>
+            <wp:docPr id="72028161" name="Picture 72028161" descr="A screenshot of a computer&#10;&#10;Description automatically generated"/>
+            <wp:cNvGraphicFramePr>
+              <a:graphicFrameLocks xmlns:a="http://schemas.openxmlformats.org/drawingml/2006/main" noChangeAspect="1"/>
+            </wp:cNvGraphicFramePr>
+            <a:graphic xmlns:a="http://schemas.openxmlformats.org/drawingml/2006/main">
+              <a:graphicData uri="http://schemas.openxmlformats.org/drawingml/2006/picture">
+                <pic:pic xmlns:pic="http://schemas.openxmlformats.org/drawingml/2006/picture">
+                  <pic:nvPicPr>
+                    <pic:cNvPr id="1" name=""/>
+                    <pic:cNvPicPr/>
+                  </pic:nvPicPr>
+                  <pic:blipFill>
+                    <a:blip r:embed="rId25"/>
+                    <a:stretch>
+                      <a:fillRect/>
+                    </a:stretch>
+                  </pic:blipFill>
+                  <pic:spPr>
+                    <a:xfrm>
+                      <a:off x="0" y="0"/>
+                      <a:ext cx="5516752" cy="3569949"/>
+                    </a:xfrm>
+                    <a:prstGeom prst="rect">
+                      <a:avLst/>
+                    </a:prstGeom>
+                  </pic:spPr>
+                </pic:pic>
+              </a:graphicData>
+            </a:graphic>
+          </wp:inline>
+        </w:drawing>
+      </w:r>
+    </w:p>
+    <w:p>
+      <w:pPr>
+        <w:pStyle w:val="Caption"/>
+        <w:spacing w:after="240"/>
+        <w:jc w:val="center"/>
+      </w:pPr>
+      <w:bookmarkStart w:id="54" w:name="_Toc207882004"/>
+      <w:r>
+        <w:t xml:space="preserve">Figure </w:t>
+      </w:r>
+      <w:fldSimple w:instr=" SEQ Figure \* ARABIC ">
+        <w:r>
+          <w:rPr>
+            <w:noProof/>
+          </w:rPr>
+          <w:t>14</w:t>
+        </w:r>
+      </w:fldSimple>
+      <w:r>
+        <w:t xml:space="preserve">: </w:t>
+      </w:r>
+      <w:r>
+        <w:t>pfSense DHCP Server configuration</w:t>
+      </w:r>
+      <w:bookmarkEnd w:id="54"/>
     </w:p>
     <w:p>
       <w:pPr>
         <w:spacing w:line="360" w:lineRule="auto"/>
-        <w:rPr>
-          <w:sz w:val="24"/>
-          <w:szCs w:val="24"/>
-        </w:rPr>
-      </w:pPr>
-    </w:p>
-    <w:p>
-      <w:pPr>
-        <w:spacing w:line="360" w:lineRule="auto"/>
-        <w:rPr>
-          <w:sz w:val="24"/>
-          <w:szCs w:val="24"/>
-        </w:rPr>
-      </w:pPr>
+        <w:ind w:left="540" w:firstLine="450"/>
+        <w:jc w:val="both"/>
+        <w:rPr>
+          <w:sz w:val="24"/>
+          <w:szCs w:val="24"/>
+        </w:rPr>
+      </w:pPr>
+      <w:r>
+        <w:rPr>
+          <w:spacing w:val="1"/>
+          <w:sz w:val="24"/>
+          <w:szCs w:val="24"/>
+        </w:rPr>
+        <w:t>Figure 14</w:t>
+      </w:r>
+      <w:r>
+        <w:rPr>
+          <w:spacing w:val="1"/>
+          <w:sz w:val="24"/>
+          <w:szCs w:val="24"/>
+        </w:rPr>
+        <w:t> is a screenshot of the pfSense DHCP server configuration page for the LAN interface. It shows how the DHCP service is enabled, with options set for client handling, subnet settings, and available IP address range from 192.168.1.100 to 192.168.1.200. The page provides a clear view of the basic steps for setting up IP address distribution within the local network using pfSense.</w:t>
+      </w:r>
     </w:p>
     <w:p>
       <w:pPr>
         <w:pStyle w:val="Heading2"/>
         <w:spacing w:line="360" w:lineRule="auto"/>
-      </w:pPr>
-      <w:bookmarkStart w:id="50" w:name="_Toc207868033"/>
-      <w:r>
-        <w:lastRenderedPageBreak/>
+        <w:jc w:val="both"/>
+      </w:pPr>
+      <w:bookmarkStart w:id="55" w:name="_Toc207881972"/>
+      <w:r>
         <w:t xml:space="preserve">3.5 </w:t>
       </w:r>
       <w:r>
         <w:t>Zabbix and Grafana Integration</w:t>
       </w:r>
-      <w:bookmarkEnd w:id="50"/>
+      <w:bookmarkEnd w:id="55"/>
     </w:p>
     <w:p>
       <w:pPr>
         <w:spacing w:line="360" w:lineRule="auto"/>
         <w:ind w:left="567"/>
-        <w:rPr>
-          <w:sz w:val="24"/>
-          <w:szCs w:val="24"/>
-        </w:rPr>
-      </w:pPr>
-      <w:r>
-        <w:rPr>
-          <w:sz w:val="24"/>
-          <w:szCs w:val="24"/>
-        </w:rPr>
+        <w:jc w:val="both"/>
+        <w:rPr>
+          <w:sz w:val="24"/>
+          <w:szCs w:val="24"/>
+        </w:rPr>
+      </w:pPr>
+      <w:r>
+        <w:rPr>
+          <w:sz w:val="24"/>
+          <w:szCs w:val="24"/>
+        </w:rPr>
+        <w:lastRenderedPageBreak/>
         <w:t xml:space="preserve">Next, </w:t>
       </w:r>
       <w:r>
@@ -19597,6 +20248,7 @@
           <w:numId w:val="17"/>
         </w:numPr>
         <w:spacing w:line="360" w:lineRule="auto"/>
+        <w:jc w:val="both"/>
         <w:rPr>
           <w:b/>
           <w:bCs/>
@@ -19627,6 +20279,7 @@
           <w:numId w:val="17"/>
         </w:numPr>
         <w:spacing w:line="360" w:lineRule="auto"/>
+        <w:jc w:val="both"/>
         <w:rPr>
           <w:b/>
           <w:bCs/>
@@ -19650,6 +20303,7 @@
           <w:numId w:val="17"/>
         </w:numPr>
         <w:spacing w:line="360" w:lineRule="auto"/>
+        <w:jc w:val="both"/>
         <w:rPr>
           <w:b/>
           <w:bCs/>
@@ -19669,6 +20323,7 @@
       <w:pPr>
         <w:spacing w:line="360" w:lineRule="auto"/>
         <w:ind w:left="567"/>
+        <w:jc w:val="both"/>
         <w:rPr>
           <w:sz w:val="28"/>
           <w:szCs w:val="28"/>
@@ -19694,111 +20349,292 @@
           <w:sz w:val="24"/>
           <w:szCs w:val="24"/>
         </w:rPr>
-        <w:t xml:space="preserve"> and connected Grafana to Zabbix. I created simple dashboards with panels showing CPU load, memory usage, and network graphs. Even though this was a small setup, it made the monitoring results much clearer and closer to what IT managers would expect to see </w:t>
-      </w:r>
+        <w:t xml:space="preserve"> and connected Grafana to Zabbix. I created simple dashboards with panels showing CPU load, memory usage, and network graphs. Even though this was a small setup, it made the monitoring results much clearer and closer to what IT managers would expect to see</w:t>
+      </w:r>
+      <w:r>
+        <w:rPr>
+          <w:sz w:val="24"/>
+          <w:szCs w:val="24"/>
+        </w:rPr>
+        <w:t>.</w:t>
+      </w:r>
+    </w:p>
+    <w:p>
+      <w:pPr>
+        <w:keepNext/>
+        <w:spacing w:line="360" w:lineRule="auto"/>
+        <w:ind w:left="567"/>
+        <w:jc w:val="center"/>
+      </w:pPr>
+      <w:r>
+        <w:rPr>
+          <w:noProof/>
+          <w:sz w:val="24"/>
+          <w:szCs w:val="24"/>
+        </w:rPr>
+        <w:drawing>
+          <wp:inline distT="0" distB="0" distL="0" distR="0" wp14:anchorId="2CF4E257" wp14:editId="47497545">
+            <wp:extent cx="5544820" cy="2841923"/>
+            <wp:effectExtent l="0" t="0" r="0" b="0"/>
+            <wp:docPr id="72028170" name="Picture 72028170"/>
+            <wp:cNvGraphicFramePr>
+              <a:graphicFrameLocks xmlns:a="http://schemas.openxmlformats.org/drawingml/2006/main" noChangeAspect="1"/>
+            </wp:cNvGraphicFramePr>
+            <a:graphic xmlns:a="http://schemas.openxmlformats.org/drawingml/2006/main">
+              <a:graphicData uri="http://schemas.openxmlformats.org/drawingml/2006/picture">
+                <pic:pic xmlns:pic="http://schemas.openxmlformats.org/drawingml/2006/picture">
+                  <pic:nvPicPr>
+                    <pic:cNvPr id="0" name="Picture 5"/>
+                    <pic:cNvPicPr>
+                      <a:picLocks noChangeAspect="1" noChangeArrowheads="1"/>
+                    </pic:cNvPicPr>
+                  </pic:nvPicPr>
+                  <pic:blipFill>
+                    <a:blip r:embed="rId26">
+                      <a:extLst>
+                        <a:ext uri="{28A0092B-C50C-407E-A947-70E740481C1C}">
+                          <a14:useLocalDpi xmlns:a14="http://schemas.microsoft.com/office/drawing/2010/main" val="0"/>
+                        </a:ext>
+                      </a:extLst>
+                    </a:blip>
+                    <a:srcRect/>
+                    <a:stretch>
+                      <a:fillRect/>
+                    </a:stretch>
+                  </pic:blipFill>
+                  <pic:spPr bwMode="auto">
+                    <a:xfrm>
+                      <a:off x="0" y="0"/>
+                      <a:ext cx="5572138" cy="2855924"/>
+                    </a:xfrm>
+                    <a:prstGeom prst="rect">
+                      <a:avLst/>
+                    </a:prstGeom>
+                    <a:noFill/>
+                  </pic:spPr>
+                </pic:pic>
+              </a:graphicData>
+            </a:graphic>
+          </wp:inline>
+        </w:drawing>
+      </w:r>
+    </w:p>
+    <w:p>
+      <w:pPr>
+        <w:pStyle w:val="Caption"/>
+        <w:jc w:val="center"/>
+      </w:pPr>
+      <w:bookmarkStart w:id="56" w:name="_Toc207882005"/>
+      <w:r>
+        <w:t xml:space="preserve">Figure </w:t>
+      </w:r>
+      <w:fldSimple w:instr=" SEQ Figure \* ARABIC ">
+        <w:r>
+          <w:rPr>
+            <w:noProof/>
+          </w:rPr>
+          <w:t>15</w:t>
+        </w:r>
+      </w:fldSimple>
+      <w:r>
+        <w:t>: Zabbix Dashboard</w:t>
+      </w:r>
+      <w:bookmarkEnd w:id="56"/>
+    </w:p>
+    <w:p>
+      <w:pPr>
+        <w:spacing w:line="360" w:lineRule="auto"/>
+        <w:ind w:left="630" w:firstLine="450"/>
+        <w:jc w:val="both"/>
+        <w:rPr>
+          <w:sz w:val="24"/>
+          <w:szCs w:val="24"/>
+        </w:rPr>
+      </w:pPr>
       <w:r>
         <w:rPr>
           <w:b/>
           <w:bCs/>
-          <w:sz w:val="24"/>
-          <w:szCs w:val="24"/>
-        </w:rPr>
-        <w:t>[5], [6].</w:t>
-      </w:r>
-    </w:p>
-    <w:p>
-      <w:pPr>
-        <w:spacing w:line="360" w:lineRule="auto"/>
-        <w:rPr>
-          <w:sz w:val="24"/>
-          <w:szCs w:val="24"/>
-        </w:rPr>
-      </w:pPr>
-      <w:r>
-        <w:t>[</w:t>
-      </w:r>
-      <w:r>
-        <w:rPr>
-          <w:rFonts w:ascii="Segoe UI Emoji" w:hAnsi="Segoe UI Emoji" w:cs="Segoe UI Emoji"/>
-        </w:rPr>
-        <w:t>📷</w:t>
-      </w:r>
-      <w:r>
-        <w:t xml:space="preserve"> Insert Figure: Zabbix Latest Data page showing monitored metrics]</w:t>
-      </w:r>
-      <w:r>
-        <w:br/>
-        <w:t>[</w:t>
-      </w:r>
-      <w:r>
-        <w:rPr>
-          <w:rFonts w:ascii="Segoe UI Emoji" w:hAnsi="Segoe UI Emoji" w:cs="Segoe UI Emoji"/>
-        </w:rPr>
-        <w:t>📷</w:t>
-      </w:r>
-      <w:r>
-        <w:t xml:space="preserve"> Insert Figure: Grafana dashboard with CPU and bandwidth graphs]</w:t>
-      </w:r>
-    </w:p>
-    <w:p>
-      <w:pPr>
+          <w:spacing w:val="1"/>
+          <w:sz w:val="24"/>
+          <w:szCs w:val="24"/>
+        </w:rPr>
+        <w:t>Figure 15</w:t>
+      </w:r>
+      <w:r>
+        <w:rPr>
+          <w:spacing w:val="1"/>
+          <w:sz w:val="24"/>
+          <w:szCs w:val="24"/>
+        </w:rPr>
+        <w:t xml:space="preserve"> </w:t>
+      </w:r>
+      <w:r>
+        <w:rPr>
+          <w:spacing w:val="1"/>
+          <w:sz w:val="24"/>
+          <w:szCs w:val="24"/>
+        </w:rPr>
+        <w:t>shows the Zabbix global dashboard, providing an overview of host availability, system information, CPU utilization, and current problems. The dashboard reports the server status, versions, monitored hosts, and triggers, while highlighting a warning about high memory usage on the Zabbix server. It helps administrators monitor overall system health and quickly identify alerts that may need attention.</w:t>
+      </w:r>
+    </w:p>
+    <w:p>
+      <w:pPr>
+        <w:keepNext/>
         <w:spacing w:line="360" w:lineRule="auto"/>
         <w:ind w:left="567"/>
-        <w:rPr>
-          <w:sz w:val="24"/>
-          <w:szCs w:val="24"/>
-        </w:rPr>
-      </w:pPr>
+        <w:jc w:val="center"/>
+      </w:pPr>
+      <w:r>
+        <w:rPr>
+          <w:noProof/>
+          <w:sz w:val="24"/>
+          <w:szCs w:val="24"/>
+        </w:rPr>
+        <w:lastRenderedPageBreak/>
+        <w:drawing>
+          <wp:inline distT="0" distB="0" distL="0" distR="0" wp14:anchorId="02EB0680" wp14:editId="5611DDF3">
+            <wp:extent cx="5673090" cy="2830624"/>
+            <wp:effectExtent l="0" t="0" r="3810" b="8255"/>
+            <wp:docPr id="72028172" name="Picture 72028172"/>
+            <wp:cNvGraphicFramePr>
+              <a:graphicFrameLocks xmlns:a="http://schemas.openxmlformats.org/drawingml/2006/main" noChangeAspect="1"/>
+            </wp:cNvGraphicFramePr>
+            <a:graphic xmlns:a="http://schemas.openxmlformats.org/drawingml/2006/main">
+              <a:graphicData uri="http://schemas.openxmlformats.org/drawingml/2006/picture">
+                <pic:pic xmlns:pic="http://schemas.openxmlformats.org/drawingml/2006/picture">
+                  <pic:nvPicPr>
+                    <pic:cNvPr id="0" name="Picture 6"/>
+                    <pic:cNvPicPr>
+                      <a:picLocks noChangeAspect="1" noChangeArrowheads="1"/>
+                    </pic:cNvPicPr>
+                  </pic:nvPicPr>
+                  <pic:blipFill>
+                    <a:blip r:embed="rId27">
+                      <a:extLst>
+                        <a:ext uri="{28A0092B-C50C-407E-A947-70E740481C1C}">
+                          <a14:useLocalDpi xmlns:a14="http://schemas.microsoft.com/office/drawing/2010/main" val="0"/>
+                        </a:ext>
+                      </a:extLst>
+                    </a:blip>
+                    <a:srcRect/>
+                    <a:stretch>
+                      <a:fillRect/>
+                    </a:stretch>
+                  </pic:blipFill>
+                  <pic:spPr bwMode="auto">
+                    <a:xfrm>
+                      <a:off x="0" y="0"/>
+                      <a:ext cx="5682066" cy="2835103"/>
+                    </a:xfrm>
+                    <a:prstGeom prst="rect">
+                      <a:avLst/>
+                    </a:prstGeom>
+                    <a:noFill/>
+                  </pic:spPr>
+                </pic:pic>
+              </a:graphicData>
+            </a:graphic>
+          </wp:inline>
+        </w:drawing>
+      </w:r>
+    </w:p>
+    <w:p>
+      <w:pPr>
+        <w:pStyle w:val="Caption"/>
+        <w:jc w:val="center"/>
+        <w:rPr>
+          <w:sz w:val="24"/>
+          <w:szCs w:val="24"/>
+        </w:rPr>
+      </w:pPr>
+      <w:bookmarkStart w:id="57" w:name="_Toc207882006"/>
+      <w:r>
+        <w:t xml:space="preserve">Figure </w:t>
+      </w:r>
+      <w:fldSimple w:instr=" SEQ Figure \* ARABIC ">
+        <w:r>
+          <w:rPr>
+            <w:noProof/>
+          </w:rPr>
+          <w:t>16</w:t>
+        </w:r>
+      </w:fldSimple>
+      <w:r>
+        <w:t>: Grafana Dashboard</w:t>
+      </w:r>
+      <w:bookmarkEnd w:id="57"/>
+    </w:p>
+    <w:p>
+      <w:pPr>
+        <w:spacing w:line="360" w:lineRule="auto"/>
+        <w:ind w:left="540" w:firstLine="180"/>
+        <w:jc w:val="both"/>
+        <w:rPr>
+          <w:sz w:val="24"/>
+          <w:szCs w:val="24"/>
+        </w:rPr>
+      </w:pPr>
+      <w:r>
+        <w:rPr>
+          <w:sz w:val="24"/>
+          <w:szCs w:val="24"/>
+        </w:rPr>
+        <w:t xml:space="preserve"> </w:t>
+      </w:r>
+      <w:r>
+        <w:rPr>
+          <w:sz w:val="24"/>
+          <w:szCs w:val="24"/>
+        </w:rPr>
+        <w:tab/>
+        <w:t>T</w:t>
+      </w:r>
+      <w:r>
+        <w:rPr>
+          <w:sz w:val="24"/>
+          <w:szCs w:val="24"/>
+        </w:rPr>
+        <w:t>he figure 18</w:t>
+      </w:r>
+      <w:r>
+        <w:rPr>
+          <w:sz w:val="24"/>
+          <w:szCs w:val="24"/>
+        </w:rPr>
+        <w:t xml:space="preserve"> is a screenshot of the Grafana dashboard editing interface, displaying a time series graph panel with data sourced from a query called "Random Walk". The screen shows configuration options for panel settings, data source selection, and query adjustments, allowing users to customize how metrics are visualized. This helps in monitoring trends and building informative charts in Grafana for system data analysis.</w:t>
+      </w:r>
+    </w:p>
+    <w:p>
+      <w:pPr>
+        <w:pStyle w:val="Heading2"/>
+        <w:spacing w:line="360" w:lineRule="auto"/>
+      </w:pPr>
+      <w:bookmarkStart w:id="58" w:name="_Toc207881973"/>
+      <w:r>
+        <w:t xml:space="preserve">3.6 </w:t>
+      </w:r>
+      <w:r>
+        <w:t>Exploring Cloud Platforms</w:t>
+      </w:r>
+      <w:bookmarkEnd w:id="58"/>
     </w:p>
     <w:p>
       <w:pPr>
         <w:spacing w:line="360" w:lineRule="auto"/>
         <w:ind w:left="567"/>
-        <w:rPr>
-          <w:sz w:val="24"/>
-          <w:szCs w:val="24"/>
-        </w:rPr>
-      </w:pPr>
-    </w:p>
-    <w:p>
-      <w:pPr>
-        <w:spacing w:line="360" w:lineRule="auto"/>
-        <w:ind w:left="567"/>
-        <w:rPr>
-          <w:sz w:val="24"/>
-          <w:szCs w:val="24"/>
-        </w:rPr>
-      </w:pPr>
-    </w:p>
-    <w:p>
-      <w:pPr>
-        <w:pStyle w:val="Heading2"/>
-        <w:spacing w:line="360" w:lineRule="auto"/>
-      </w:pPr>
-      <w:bookmarkStart w:id="51" w:name="_Toc207868034"/>
-      <w:r>
-        <w:t xml:space="preserve">3.6 </w:t>
-      </w:r>
-      <w:r>
-        <w:t>Exploring Cloud Platforms</w:t>
-      </w:r>
-      <w:bookmarkEnd w:id="51"/>
-    </w:p>
-    <w:p>
-      <w:pPr>
-        <w:spacing w:line="360" w:lineRule="auto"/>
-        <w:ind w:left="567"/>
-        <w:rPr>
-          <w:sz w:val="24"/>
-          <w:szCs w:val="24"/>
-        </w:rPr>
-      </w:pPr>
-      <w:r>
-        <w:rPr>
-          <w:sz w:val="24"/>
-          <w:szCs w:val="24"/>
-        </w:rPr>
-        <w:t>To cover the cloud aspect, I created trial accounts on AWS and Microsoft Azure. I experimented with launching basic VMs, configuring virtual network settings, and exploring monitoring tools such as AWS CloudWatch, Google Operations Suite, and Azure Monitor</w:t>
+        <w:jc w:val="both"/>
+        <w:rPr>
+          <w:sz w:val="24"/>
+          <w:szCs w:val="24"/>
+        </w:rPr>
+      </w:pPr>
+      <w:r>
+        <w:rPr>
+          <w:sz w:val="24"/>
+          <w:szCs w:val="24"/>
+        </w:rPr>
+        <w:t>To cover the cloud aspect, I created trial accounts on AWS and Microsoft Azure. I experimented with launching basic VMs, configuring virtual network settings, and exploring monitoring tools such as AWS CloudWatch</w:t>
       </w:r>
       <w:r>
         <w:rPr>
@@ -19809,12 +20645,10 @@
       </w:r>
       <w:r>
         <w:rPr>
-          <w:b/>
-          <w:bCs/>
-          <w:sz w:val="24"/>
-          <w:szCs w:val="24"/>
-        </w:rPr>
-        <w:t>[2]</w:t>
+          <w:sz w:val="24"/>
+          <w:szCs w:val="24"/>
+        </w:rPr>
+        <w:t>and Azure Monitor</w:t>
       </w:r>
       <w:r>
         <w:rPr>
@@ -19864,7 +20698,7 @@
                     <pic:cNvPicPr/>
                   </pic:nvPicPr>
                   <pic:blipFill>
-                    <a:blip r:embed="rId22"/>
+                    <a:blip r:embed="rId28"/>
                     <a:stretch>
                       <a:fillRect/>
                     </a:stretch>
@@ -19890,7 +20724,7 @@
         <w:pStyle w:val="Caption"/>
         <w:jc w:val="center"/>
       </w:pPr>
-      <w:bookmarkStart w:id="52" w:name="_Toc207868062"/>
+      <w:bookmarkStart w:id="59" w:name="_Toc207882007"/>
       <w:r>
         <w:t xml:space="preserve">Figure </w:t>
       </w:r>
@@ -19899,22 +20733,13 @@
           <w:rPr>
             <w:noProof/>
           </w:rPr>
-          <w:t>11</w:t>
+          <w:t>17</w:t>
         </w:r>
       </w:fldSimple>
       <w:r>
         <w:t>: Creating a new user from Microsoft Azure</w:t>
       </w:r>
-      <w:bookmarkEnd w:id="52"/>
-    </w:p>
-    <w:p>
-      <w:pPr>
-        <w:spacing w:line="360" w:lineRule="auto"/>
-        <w:rPr>
-          <w:sz w:val="24"/>
-          <w:szCs w:val="24"/>
-        </w:rPr>
-      </w:pPr>
+      <w:bookmarkEnd w:id="59"/>
     </w:p>
     <w:p>
       <w:pPr>
@@ -19960,7 +20785,7 @@
                     <pic:cNvPicPr/>
                   </pic:nvPicPr>
                   <pic:blipFill>
-                    <a:blip r:embed="rId23"/>
+                    <a:blip r:embed="rId29"/>
                     <a:srcRect/>
                     <a:stretch>
                       <a:fillRect/>
@@ -19988,7 +20813,7 @@
         <w:pStyle w:val="Caption"/>
         <w:jc w:val="center"/>
       </w:pPr>
-      <w:bookmarkStart w:id="53" w:name="_Toc207868063"/>
+      <w:bookmarkStart w:id="60" w:name="_Toc207882008"/>
       <w:r>
         <w:t xml:space="preserve">Figure </w:t>
       </w:r>
@@ -19997,189 +20822,13 @@
           <w:rPr>
             <w:noProof/>
           </w:rPr>
-          <w:t>12</w:t>
+          <w:t>18</w:t>
         </w:r>
       </w:fldSimple>
       <w:r>
         <w:t>: Connect Database via AWS:</w:t>
       </w:r>
-      <w:bookmarkEnd w:id="53"/>
-    </w:p>
-    <w:p>
-      <w:pPr>
-        <w:spacing w:line="360" w:lineRule="auto"/>
-        <w:jc w:val="center"/>
-      </w:pPr>
-    </w:p>
-    <w:p>
-      <w:pPr>
-        <w:spacing w:line="360" w:lineRule="auto"/>
-      </w:pPr>
-    </w:p>
-    <w:p>
-      <w:pPr>
-        <w:spacing w:line="360" w:lineRule="auto"/>
-        <w:rPr>
-          <w:sz w:val="24"/>
-          <w:szCs w:val="24"/>
-        </w:rPr>
-      </w:pPr>
-    </w:p>
-    <w:p>
-      <w:pPr>
-        <w:pStyle w:val="Heading2"/>
-        <w:spacing w:line="360" w:lineRule="auto"/>
-      </w:pPr>
-      <w:bookmarkStart w:id="54" w:name="_Toc207868035"/>
-      <w:r>
-        <w:t xml:space="preserve">3.7 </w:t>
-      </w:r>
-      <w:r>
-        <w:t>Summary of Approach</w:t>
-      </w:r>
-      <w:bookmarkEnd w:id="54"/>
-    </w:p>
-    <w:p>
-      <w:pPr>
-        <w:spacing w:line="360" w:lineRule="auto"/>
-        <w:ind w:left="567"/>
-        <w:rPr>
-          <w:sz w:val="24"/>
-          <w:szCs w:val="24"/>
-        </w:rPr>
-      </w:pPr>
-      <w:r>
-        <w:rPr>
-          <w:sz w:val="24"/>
-          <w:szCs w:val="24"/>
-        </w:rPr>
-        <w:t>The project followed a simple cycle:</w:t>
-      </w:r>
-    </w:p>
-    <w:p>
-      <w:pPr>
-        <w:pStyle w:val="ListParagraph"/>
-        <w:numPr>
-          <w:ilvl w:val="0"/>
-          <w:numId w:val="16"/>
-        </w:numPr>
-        <w:spacing w:line="360" w:lineRule="auto"/>
-        <w:rPr>
-          <w:sz w:val="24"/>
-          <w:szCs w:val="24"/>
-        </w:rPr>
-      </w:pPr>
-      <w:r>
-        <w:rPr>
-          <w:sz w:val="24"/>
-          <w:szCs w:val="24"/>
-        </w:rPr>
-        <w:t>S</w:t>
-      </w:r>
-      <w:r>
-        <w:rPr>
-          <w:sz w:val="24"/>
-          <w:szCs w:val="24"/>
-        </w:rPr>
-        <w:t>tudy theory</w:t>
-      </w:r>
-    </w:p>
-    <w:p>
-      <w:pPr>
-        <w:pStyle w:val="ListParagraph"/>
-        <w:numPr>
-          <w:ilvl w:val="0"/>
-          <w:numId w:val="16"/>
-        </w:numPr>
-        <w:spacing w:line="360" w:lineRule="auto"/>
-        <w:rPr>
-          <w:sz w:val="24"/>
-          <w:szCs w:val="24"/>
-        </w:rPr>
-      </w:pPr>
-      <w:r>
-        <w:rPr>
-          <w:sz w:val="24"/>
-          <w:szCs w:val="24"/>
-        </w:rPr>
-        <w:t>Build</w:t>
-      </w:r>
-      <w:r>
-        <w:rPr>
-          <w:sz w:val="24"/>
-          <w:szCs w:val="24"/>
-        </w:rPr>
-        <w:t> the lab with V</w:t>
-      </w:r>
-      <w:r>
-        <w:rPr>
-          <w:sz w:val="24"/>
-          <w:szCs w:val="24"/>
-        </w:rPr>
-        <w:t>m</w:t>
-      </w:r>
-      <w:r>
-        <w:rPr>
-          <w:sz w:val="24"/>
-          <w:szCs w:val="24"/>
-        </w:rPr>
-        <w:t>ware</w:t>
-      </w:r>
-    </w:p>
-    <w:p>
-      <w:pPr>
-        <w:pStyle w:val="ListParagraph"/>
-        <w:numPr>
-          <w:ilvl w:val="0"/>
-          <w:numId w:val="16"/>
-        </w:numPr>
-        <w:spacing w:line="360" w:lineRule="auto"/>
-        <w:rPr>
-          <w:sz w:val="24"/>
-          <w:szCs w:val="24"/>
-        </w:rPr>
-      </w:pPr>
-      <w:r>
-        <w:rPr>
-          <w:sz w:val="24"/>
-          <w:szCs w:val="24"/>
-        </w:rPr>
-        <w:t xml:space="preserve">Test </w:t>
-      </w:r>
-      <w:r>
-        <w:rPr>
-          <w:sz w:val="24"/>
-          <w:szCs w:val="24"/>
-        </w:rPr>
-        <w:t>and analyze what worked and what didn’t</w:t>
-      </w:r>
-    </w:p>
-    <w:p>
-      <w:pPr>
-        <w:spacing w:line="360" w:lineRule="auto"/>
-        <w:ind w:left="567"/>
-        <w:rPr>
-          <w:sz w:val="24"/>
-          <w:szCs w:val="24"/>
-        </w:rPr>
-      </w:pPr>
-    </w:p>
-    <w:p>
-      <w:pPr>
-        <w:spacing w:line="360" w:lineRule="auto"/>
-        <w:ind w:left="567"/>
-        <w:rPr>
-          <w:sz w:val="24"/>
-          <w:szCs w:val="24"/>
-        </w:rPr>
-      </w:pPr>
-      <w:r>
-        <w:rPr>
-          <w:sz w:val="24"/>
-          <w:szCs w:val="24"/>
-        </w:rPr>
-        <w:t>The aim was not deep technical deployment but to build an understanding of how local and cloud tools can connect in a small business scenario like Athena.</w:t>
-      </w:r>
+      <w:bookmarkEnd w:id="60"/>
     </w:p>
     <w:p>
       <w:pPr>
@@ -20227,25 +20876,33 @@
       <w:pPr>
         <w:pStyle w:val="Heading1"/>
         <w:spacing w:line="360" w:lineRule="auto"/>
-      </w:pPr>
-      <w:bookmarkStart w:id="55" w:name="CHAPTER_2._SYSTEM_REQUIREMENTS"/>
-      <w:bookmarkStart w:id="56" w:name="_bookmark44"/>
-      <w:bookmarkStart w:id="57" w:name="_Toc207868036"/>
-      <w:bookmarkEnd w:id="55"/>
-      <w:bookmarkEnd w:id="56"/>
+        <w:jc w:val="both"/>
+      </w:pPr>
+      <w:bookmarkStart w:id="61" w:name="CHAPTER_2._SYSTEM_REQUIREMENTS"/>
+      <w:bookmarkStart w:id="62" w:name="_bookmark44"/>
+      <w:bookmarkStart w:id="63" w:name="_Toc207881975"/>
+      <w:bookmarkEnd w:id="61"/>
+      <w:bookmarkEnd w:id="62"/>
       <w:r>
         <w:lastRenderedPageBreak/>
-        <w:t xml:space="preserve">CHAPTER 4 : </w:t>
+        <w:t>CHAPTER 4</w:t>
+      </w:r>
+      <w:r>
+        <w:t>:</w:t>
+      </w:r>
+      <w:r>
+        <w:t xml:space="preserve"> </w:t>
       </w:r>
       <w:r>
         <w:t>SYSTEM DESIGN AND ANALYSIS</w:t>
       </w:r>
-      <w:bookmarkEnd w:id="57"/>
+      <w:bookmarkEnd w:id="63"/>
     </w:p>
     <w:p>
       <w:pPr>
         <w:spacing w:line="360" w:lineRule="auto"/>
         <w:ind w:left="567"/>
+        <w:jc w:val="both"/>
         <w:rPr>
           <w:sz w:val="24"/>
           <w:szCs w:val="24"/>
@@ -20270,8 +20927,9 @@
       <w:pPr>
         <w:pStyle w:val="Heading2"/>
         <w:spacing w:line="360" w:lineRule="auto"/>
-      </w:pPr>
-      <w:bookmarkStart w:id="58" w:name="_Toc207868037"/>
+        <w:jc w:val="both"/>
+      </w:pPr>
+      <w:bookmarkStart w:id="64" w:name="_Toc207881976"/>
       <w:r>
         <w:t>4</w:t>
       </w:r>
@@ -20281,13 +20939,14 @@
       <w:r>
         <w:t>Assumed Requirements of Athena</w:t>
       </w:r>
-      <w:bookmarkEnd w:id="58"/>
+      <w:bookmarkEnd w:id="64"/>
     </w:p>
     <w:p>
       <w:pPr>
         <w:pStyle w:val="BodyText"/>
         <w:spacing w:line="360" w:lineRule="auto"/>
         <w:ind w:left="567"/>
+        <w:jc w:val="both"/>
       </w:pPr>
       <w:r>
         <w:t>For the design, I imagined Athena needing</w:t>
@@ -20307,6 +20966,7 @@
           <w:numId w:val="5"/>
         </w:numPr>
         <w:spacing w:line="360" w:lineRule="auto"/>
+        <w:jc w:val="both"/>
       </w:pPr>
       <w:r>
         <w:t>Fir</w:t>
@@ -20323,6 +20983,7 @@
           <w:numId w:val="5"/>
         </w:numPr>
         <w:spacing w:line="360" w:lineRule="auto"/>
+        <w:jc w:val="both"/>
       </w:pPr>
       <w:r>
         <w:t xml:space="preserve">Simple </w:t>
@@ -20339,6 +21000,7 @@
           <w:numId w:val="5"/>
         </w:numPr>
         <w:spacing w:line="360" w:lineRule="auto"/>
+        <w:jc w:val="both"/>
       </w:pPr>
       <w:r>
         <w:t xml:space="preserve">Secure </w:t>
@@ -20355,6 +21017,7 @@
           <w:numId w:val="5"/>
         </w:numPr>
         <w:spacing w:line="360" w:lineRule="auto"/>
+        <w:jc w:val="both"/>
       </w:pPr>
       <w:r>
         <w:t xml:space="preserve">Easy-to-understand </w:t>
@@ -20371,6 +21034,7 @@
           <w:numId w:val="5"/>
         </w:numPr>
         <w:spacing w:line="360" w:lineRule="auto"/>
+        <w:jc w:val="both"/>
       </w:pPr>
       <w:r>
         <w:t>The a</w:t>
@@ -20383,27 +21047,22 @@
       <w:pPr>
         <w:pStyle w:val="NormalWeb"/>
         <w:ind w:firstLine="540"/>
+        <w:jc w:val="both"/>
       </w:pPr>
       <w:r>
         <w:t>The solution should be low-cost, easy to manage, and suitable for a small IT team</w:t>
       </w:r>
       <w:r>
-        <w:t xml:space="preserve"> </w:t>
-      </w:r>
-      <w:r>
-        <w:rPr>
-          <w:b/>
-          <w:bCs/>
-        </w:rPr>
-        <w:t>[3].</w:t>
+        <w:t>.</w:t>
       </w:r>
     </w:p>
     <w:p>
       <w:pPr>
         <w:pStyle w:val="Heading2"/>
         <w:spacing w:line="360" w:lineRule="auto"/>
-      </w:pPr>
-      <w:bookmarkStart w:id="59" w:name="_Toc207868038"/>
+        <w:jc w:val="both"/>
+      </w:pPr>
+      <w:bookmarkStart w:id="65" w:name="_Toc207881977"/>
       <w:r>
         <w:t>4.</w:t>
       </w:r>
@@ -20413,22 +21072,19 @@
       <w:r>
         <w:t>Proposed Hybrid System Architecture</w:t>
       </w:r>
-      <w:bookmarkEnd w:id="59"/>
+      <w:bookmarkEnd w:id="65"/>
     </w:p>
     <w:p>
       <w:pPr>
         <w:pStyle w:val="BodyText"/>
         <w:spacing w:line="360" w:lineRule="auto"/>
         <w:ind w:left="567"/>
+        <w:jc w:val="both"/>
       </w:pPr>
       <w:r>
         <w:t xml:space="preserve">Based on these requirements, I proposed a </w:t>
       </w:r>
       <w:r>
-        <w:rPr>
-          <w:b/>
-          <w:bCs/>
-        </w:rPr>
         <w:t>hybrid model</w:t>
       </w:r>
       <w:r>
@@ -20443,6 +21099,7 @@
           <w:numId w:val="6"/>
         </w:numPr>
         <w:spacing w:line="360" w:lineRule="auto"/>
+        <w:jc w:val="both"/>
       </w:pPr>
       <w:r>
         <w:rPr>
@@ -20455,14 +21112,7 @@
         <w:t xml:space="preserve"> as the main firewall and router in the local network</w:t>
       </w:r>
       <w:r>
-        <w:t xml:space="preserve"> </w:t>
-      </w:r>
-      <w:r>
-        <w:rPr>
-          <w:b/>
-          <w:bCs/>
-        </w:rPr>
-        <w:t>[4],</w:t>
+        <w:t>,</w:t>
       </w:r>
     </w:p>
     <w:p>
@@ -20473,6 +21123,7 @@
           <w:numId w:val="6"/>
         </w:numPr>
         <w:spacing w:line="360" w:lineRule="auto"/>
+        <w:jc w:val="both"/>
         <w:rPr>
           <w:b/>
           <w:bCs/>
@@ -20499,14 +21150,7 @@
         <w:t xml:space="preserve"> for monitoring and visualization</w:t>
       </w:r>
       <w:r>
-        <w:t xml:space="preserve"> </w:t>
-      </w:r>
-      <w:r>
-        <w:rPr>
-          <w:b/>
-          <w:bCs/>
-        </w:rPr>
-        <w:t>[5], [6]</w:t>
+        <w:t>,</w:t>
       </w:r>
     </w:p>
     <w:p>
@@ -20517,6 +21161,7 @@
           <w:numId w:val="6"/>
         </w:numPr>
         <w:spacing w:line="360" w:lineRule="auto"/>
+        <w:jc w:val="both"/>
       </w:pPr>
       <w:r>
         <w:rPr>
@@ -20526,7 +21171,7 @@
         <w:t>Cloud integration</w:t>
       </w:r>
       <w:r>
-        <w:t xml:space="preserve"> (GCP/AWS/Azure) for:</w:t>
+        <w:t xml:space="preserve"> (AWS/Azure) for:</w:t>
       </w:r>
     </w:p>
     <w:p>
@@ -20537,6 +21182,7 @@
           <w:numId w:val="6"/>
         </w:numPr>
         <w:spacing w:line="360" w:lineRule="auto"/>
+        <w:jc w:val="both"/>
       </w:pPr>
       <w:r>
         <w:t>Off-site log backups</w:t>
@@ -20550,6 +21196,7 @@
           <w:numId w:val="6"/>
         </w:numPr>
         <w:spacing w:line="360" w:lineRule="auto"/>
+        <w:jc w:val="both"/>
       </w:pPr>
       <w:r>
         <w:t>Optional cloud-based VM for remote access or failover</w:t>
@@ -20563,19 +21210,13 @@
           <w:numId w:val="6"/>
         </w:numPr>
         <w:spacing w:line="360" w:lineRule="auto"/>
-      </w:pPr>
-      <w:r>
-        <w:t>Monitoring cloud-side resources if needed later</w:t>
-      </w:r>
-      <w:r>
-        <w:t xml:space="preserve"> </w:t>
-      </w:r>
-      <w:r>
-        <w:rPr>
-          <w:b/>
-          <w:bCs/>
-        </w:rPr>
-        <w:t>[2].</w:t>
+        <w:jc w:val="both"/>
+      </w:pPr>
+      <w:r>
+        <w:t>Monitoring cloud-side resources if needed late</w:t>
+      </w:r>
+      <w:r>
+        <w:t>r.</w:t>
       </w:r>
     </w:p>
     <w:p>
@@ -20583,6 +21224,7 @@
         <w:pStyle w:val="BodyText"/>
         <w:spacing w:line="360" w:lineRule="auto"/>
         <w:ind w:left="567"/>
+        <w:jc w:val="both"/>
       </w:pPr>
       <w:r>
         <w:t>This model allows Athena to keep core services local while starting to integrate cloud solutions gradually.</w:t>
@@ -20618,7 +21260,7 @@
                     </pic:cNvPicPr>
                   </pic:nvPicPr>
                   <pic:blipFill>
-                    <a:blip r:embed="rId24">
+                    <a:blip r:embed="rId30">
                       <a:extLst>
                         <a:ext uri="{28A0092B-C50C-407E-A947-70E740481C1C}">
                           <a14:useLocalDpi xmlns:a14="http://schemas.microsoft.com/office/drawing/2010/main" val="0"/>
@@ -20655,7 +21297,7 @@
         <w:pStyle w:val="Caption"/>
         <w:jc w:val="center"/>
       </w:pPr>
-      <w:bookmarkStart w:id="60" w:name="_Toc207868064"/>
+      <w:bookmarkStart w:id="66" w:name="_Toc207882009"/>
       <w:r>
         <w:t xml:space="preserve">Figure </w:t>
       </w:r>
@@ -20664,13 +21306,13 @@
           <w:rPr>
             <w:noProof/>
           </w:rPr>
-          <w:t>13</w:t>
+          <w:t>19</w:t>
         </w:r>
       </w:fldSimple>
       <w:r>
         <w:t>: Hybrid Architecture</w:t>
       </w:r>
-      <w:bookmarkEnd w:id="60"/>
+      <w:bookmarkEnd w:id="66"/>
     </w:p>
     <w:p>
       <w:pPr>
@@ -20682,8 +21324,9 @@
       <w:pPr>
         <w:pStyle w:val="Heading2"/>
         <w:spacing w:line="360" w:lineRule="auto"/>
-      </w:pPr>
-      <w:bookmarkStart w:id="61" w:name="_Toc207868039"/>
+        <w:jc w:val="both"/>
+      </w:pPr>
+      <w:bookmarkStart w:id="67" w:name="_Toc207881978"/>
       <w:r>
         <w:t>4.3</w:t>
       </w:r>
@@ -20693,22 +21336,19 @@
       <w:r>
         <w:t>Network Design Diagram</w:t>
       </w:r>
-      <w:bookmarkEnd w:id="61"/>
+      <w:bookmarkEnd w:id="67"/>
     </w:p>
     <w:p>
       <w:pPr>
         <w:pStyle w:val="BodyText"/>
         <w:spacing w:line="360" w:lineRule="auto"/>
         <w:ind w:left="567"/>
+        <w:jc w:val="both"/>
       </w:pPr>
       <w:r>
         <w:t xml:space="preserve">To clarify the structure, I created a sample network diagram in </w:t>
       </w:r>
       <w:r>
-        <w:rPr>
-          <w:b/>
-          <w:bCs/>
-        </w:rPr>
         <w:t>Cisco Packet Tracer</w:t>
       </w:r>
       <w:r>
@@ -20726,6 +21366,7 @@
           <w:numId w:val="7"/>
         </w:numPr>
         <w:spacing w:line="360" w:lineRule="auto"/>
+        <w:jc w:val="both"/>
       </w:pPr>
       <w:r>
         <w:t>A pfSense firewall between the internet and internal LAN</w:t>
@@ -20739,6 +21380,7 @@
           <w:numId w:val="7"/>
         </w:numPr>
         <w:spacing w:line="360" w:lineRule="auto"/>
+        <w:jc w:val="both"/>
       </w:pPr>
       <w:r>
         <w:t>A Zabbix server for monitoring internal systems</w:t>
@@ -20752,6 +21394,7 @@
           <w:numId w:val="7"/>
         </w:numPr>
         <w:spacing w:line="360" w:lineRule="auto"/>
+        <w:jc w:val="both"/>
       </w:pPr>
       <w:r>
         <w:t>E</w:t>
@@ -20771,6 +21414,7 @@
           <w:numId w:val="7"/>
         </w:numPr>
         <w:spacing w:line="360" w:lineRule="auto"/>
+        <w:jc w:val="both"/>
       </w:pPr>
       <w:r>
         <w:t>A</w:t>
@@ -20779,10 +21423,6 @@
         <w:t xml:space="preserve">nd an </w:t>
       </w:r>
       <w:r>
-        <w:rPr>
-          <w:b/>
-          <w:bCs/>
-        </w:rPr>
         <w:t>optional cloud VM</w:t>
       </w:r>
       <w:r>
@@ -20823,7 +21463,7 @@
                     </pic:cNvPicPr>
                   </pic:nvPicPr>
                   <pic:blipFill>
-                    <a:blip r:embed="rId25" cstate="print">
+                    <a:blip r:embed="rId31" cstate="print">
                       <a:extLst>
                         <a:ext uri="{28A0092B-C50C-407E-A947-70E740481C1C}">
                           <a14:useLocalDpi xmlns:a14="http://schemas.microsoft.com/office/drawing/2010/main" val="0"/>
@@ -20859,8 +21499,9 @@
       <w:pPr>
         <w:pStyle w:val="Heading2"/>
         <w:spacing w:line="360" w:lineRule="auto"/>
-      </w:pPr>
-      <w:bookmarkStart w:id="62" w:name="_Toc207868040"/>
+        <w:jc w:val="both"/>
+      </w:pPr>
+      <w:bookmarkStart w:id="68" w:name="_Toc207881979"/>
       <w:r>
         <w:t>4.4</w:t>
       </w:r>
@@ -20870,16 +21511,50 @@
       <w:r>
         <w:t>Summary of Tools and Their Roles</w:t>
       </w:r>
-      <w:bookmarkEnd w:id="62"/>
+      <w:bookmarkEnd w:id="68"/>
     </w:p>
     <w:p>
       <w:pPr>
         <w:pStyle w:val="BodyText"/>
         <w:spacing w:line="360" w:lineRule="auto"/>
         <w:ind w:left="567"/>
+        <w:jc w:val="both"/>
       </w:pPr>
       <w:r>
         <w:t>To measure the impact of the applied methodology, we define several evaluation criteria:</w:t>
+      </w:r>
+    </w:p>
+    <w:p>
+      <w:pPr>
+        <w:pStyle w:val="BodyText"/>
+        <w:spacing w:line="360" w:lineRule="auto"/>
+        <w:ind w:left="567"/>
+        <w:jc w:val="center"/>
+        <w:rPr>
+          <w:b/>
+          <w:bCs/>
+        </w:rPr>
+      </w:pPr>
+      <w:r>
+        <w:rPr>
+          <w:b/>
+          <w:bCs/>
+        </w:rPr>
+        <w:t>Table</w:t>
+      </w:r>
+      <w:r>
+        <w:rPr>
+          <w:b/>
+          <w:bCs/>
+        </w:rPr>
+        <w:t xml:space="preserve"> 1:</w:t>
+      </w:r>
+      <w:r>
+        <w:rPr>
+          <w:b/>
+          <w:bCs/>
+        </w:rPr>
+        <w:t xml:space="preserve"> Tools and their roles in the system.</w:t>
       </w:r>
     </w:p>
     <w:tbl>
@@ -21102,7 +21777,7 @@
               <w:jc w:val="center"/>
             </w:pPr>
             <w:r>
-              <w:t>GCP / AWS / Azure</w:t>
+              <w:t>AWS / Azure</w:t>
             </w:r>
           </w:p>
         </w:tc>
@@ -21128,6 +21803,7 @@
         <w:pStyle w:val="BodyText"/>
         <w:spacing w:line="362" w:lineRule="auto"/>
         <w:ind w:left="567"/>
+        <w:jc w:val="both"/>
       </w:pPr>
       <w:r>
         <w:t>Each tool was tested or studied at a basic level to understand how it could support the proposed architecture.</w:t>
@@ -21137,21 +21813,23 @@
       <w:pPr>
         <w:pStyle w:val="Heading2"/>
         <w:spacing w:line="360" w:lineRule="auto"/>
-      </w:pPr>
-      <w:bookmarkStart w:id="63" w:name="_Toc207868041"/>
+        <w:jc w:val="both"/>
+      </w:pPr>
+      <w:bookmarkStart w:id="69" w:name="_Toc207881980"/>
       <w:r>
         <w:t xml:space="preserve">4.5 </w:t>
       </w:r>
       <w:r>
         <w:t>Notes on Practicality</w:t>
       </w:r>
-      <w:bookmarkEnd w:id="63"/>
+      <w:bookmarkEnd w:id="69"/>
     </w:p>
     <w:p>
       <w:pPr>
         <w:pStyle w:val="BodyText"/>
         <w:spacing w:line="362" w:lineRule="auto"/>
         <w:ind w:left="567"/>
+        <w:jc w:val="both"/>
       </w:pPr>
       <w:r>
         <w:t>This model is not meant for production but as a learning example. Some features like cloud backups or deeper system integration were not implemented due to time and resource limits. Still, designing this system showed how different tools can work together, even on a small scale</w:t>
@@ -21164,6 +21842,7 @@
       <w:pPr>
         <w:pStyle w:val="BodyText"/>
         <w:spacing w:line="362" w:lineRule="auto"/>
+        <w:jc w:val="both"/>
       </w:pPr>
     </w:p>
     <w:p>
@@ -21195,7 +21874,7 @@
         <w:pStyle w:val="Heading1"/>
         <w:spacing w:line="360" w:lineRule="auto"/>
       </w:pPr>
-      <w:bookmarkStart w:id="64" w:name="_Toc207868042"/>
+      <w:bookmarkStart w:id="70" w:name="_Toc207881981"/>
       <w:r>
         <w:lastRenderedPageBreak/>
         <w:t xml:space="preserve">CHAPTER 5: </w:t>
@@ -21203,12 +21882,13 @@
       <w:r>
         <w:t>RESULTS AND DISCUSSION</w:t>
       </w:r>
-      <w:bookmarkEnd w:id="64"/>
+      <w:bookmarkEnd w:id="70"/>
     </w:p>
     <w:p>
       <w:pPr>
         <w:spacing w:line="360" w:lineRule="auto"/>
         <w:ind w:left="567"/>
+        <w:jc w:val="both"/>
         <w:rPr>
           <w:sz w:val="24"/>
           <w:szCs w:val="24"/>
@@ -21233,15 +21913,16 @@
       <w:pPr>
         <w:pStyle w:val="Heading2"/>
         <w:spacing w:line="360" w:lineRule="auto"/>
-      </w:pPr>
-      <w:bookmarkStart w:id="65" w:name="_Toc207868043"/>
+        <w:jc w:val="both"/>
+      </w:pPr>
+      <w:bookmarkStart w:id="71" w:name="_Toc207881982"/>
       <w:r>
         <w:t xml:space="preserve">5.1 </w:t>
       </w:r>
       <w:r>
         <w:t>What Was Done</w:t>
       </w:r>
-      <w:bookmarkEnd w:id="65"/>
+      <w:bookmarkEnd w:id="71"/>
       <w:r>
         <w:tab/>
       </w:r>
@@ -21251,6 +21932,7 @@
         <w:pStyle w:val="BodyText"/>
         <w:spacing w:line="362" w:lineRule="auto"/>
         <w:ind w:left="567"/>
+        <w:jc w:val="both"/>
       </w:pPr>
       <w:r>
         <w:t>During the internship, I was able to</w:t>
@@ -21267,6 +21949,7 @@
           <w:numId w:val="8"/>
         </w:numPr>
         <w:spacing w:line="362" w:lineRule="auto"/>
+        <w:jc w:val="both"/>
       </w:pPr>
       <w:r>
         <w:t xml:space="preserve">Study </w:t>
@@ -21282,14 +21965,10 @@
         <w:t>pfSense, Zabbix, and Grafana</w:t>
       </w:r>
       <w:r>
-        <w:t xml:space="preserve"> work in system management </w:t>
-      </w:r>
-      <w:r>
-        <w:rPr>
-          <w:b/>
-          <w:bCs/>
-        </w:rPr>
-        <w:t>[4–6]</w:t>
+        <w:t xml:space="preserve"> work in system management</w:t>
+      </w:r>
+      <w:r>
+        <w:t>,</w:t>
       </w:r>
     </w:p>
     <w:p>
@@ -21300,6 +21979,7 @@
           <w:numId w:val="8"/>
         </w:numPr>
         <w:spacing w:line="362" w:lineRule="auto"/>
+        <w:jc w:val="both"/>
       </w:pPr>
       <w:r>
         <w:t xml:space="preserve">Set </w:t>
@@ -21308,14 +21988,13 @@
         <w:t xml:space="preserve">up a </w:t>
       </w:r>
       <w:r>
-        <w:rPr>
-          <w:b/>
-          <w:bCs/>
-        </w:rPr>
         <w:t>virtual lab on VMware</w:t>
       </w:r>
       <w:r>
         <w:t xml:space="preserve"> including pfSense firewall, a Zabbix server, and a client VM to generate traffic</w:t>
+      </w:r>
+      <w:r>
+        <w:t>,</w:t>
       </w:r>
     </w:p>
     <w:p>
@@ -21326,9 +22005,13 @@
           <w:numId w:val="8"/>
         </w:numPr>
         <w:spacing w:line="362" w:lineRule="auto"/>
+        <w:jc w:val="both"/>
       </w:pPr>
       <w:r>
         <w:t>Athena’s network using Cisco Packet Tracer</w:t>
+      </w:r>
+      <w:r>
+        <w:t>,</w:t>
       </w:r>
     </w:p>
     <w:p>
@@ -21339,32 +22022,29 @@
           <w:numId w:val="8"/>
         </w:numPr>
         <w:spacing w:line="362" w:lineRule="auto"/>
+        <w:jc w:val="both"/>
       </w:pPr>
       <w:r>
         <w:t xml:space="preserve">Explore </w:t>
       </w:r>
       <w:r>
-        <w:t>basic features of AWS, GCP, and Azure</w:t>
-      </w:r>
-      <w:r>
-        <w:t xml:space="preserve"> </w:t>
+        <w:t>basic features of AWS and Azure</w:t>
       </w:r>
       <w:r>
         <w:rPr>
           <w:b/>
           <w:bCs/>
         </w:rPr>
-        <w:t>[2]</w:t>
-      </w:r>
-      <w:r>
-        <w:rPr>
-          <w:b/>
-          <w:bCs/>
-        </w:rPr>
         <w:t xml:space="preserve">. </w:t>
       </w:r>
       <w:r>
-        <w:t xml:space="preserve">On Azure, I went further by practicing: </w:t>
+        <w:t xml:space="preserve">On </w:t>
+      </w:r>
+      <w:r>
+        <w:t>Azure</w:t>
+      </w:r>
+      <w:r>
+        <w:t xml:space="preserve">, I went further by practicing: </w:t>
       </w:r>
     </w:p>
     <w:p>
@@ -21375,6 +22055,7 @@
           <w:numId w:val="8"/>
         </w:numPr>
         <w:spacing w:line="362" w:lineRule="auto"/>
+        <w:jc w:val="both"/>
       </w:pPr>
       <w:r>
         <w:t>Creating and configuring user accounts.</w:t>
@@ -21408,7 +22089,7 @@
                     <pic:cNvPicPr/>
                   </pic:nvPicPr>
                   <pic:blipFill>
-                    <a:blip r:embed="rId22"/>
+                    <a:blip r:embed="rId28"/>
                     <a:stretch>
                       <a:fillRect/>
                     </a:stretch>
@@ -21434,7 +22115,7 @@
         <w:pStyle w:val="Caption"/>
         <w:jc w:val="center"/>
       </w:pPr>
-      <w:bookmarkStart w:id="66" w:name="_Toc207868065"/>
+      <w:bookmarkStart w:id="72" w:name="_Toc207882010"/>
       <w:r>
         <w:t xml:space="preserve">Figure </w:t>
       </w:r>
@@ -21443,13 +22124,13 @@
           <w:rPr>
             <w:noProof/>
           </w:rPr>
-          <w:t>14</w:t>
+          <w:t>20</w:t>
         </w:r>
       </w:fldSimple>
       <w:r>
         <w:t>: Creating a new user</w:t>
       </w:r>
-      <w:bookmarkEnd w:id="66"/>
+      <w:bookmarkEnd w:id="72"/>
     </w:p>
     <w:p>
       <w:pPr>
@@ -21493,7 +22174,7 @@
                     <pic:cNvPicPr/>
                   </pic:nvPicPr>
                   <pic:blipFill>
-                    <a:blip r:embed="rId26"/>
+                    <a:blip r:embed="rId32"/>
                     <a:stretch>
                       <a:fillRect/>
                     </a:stretch>
@@ -21519,7 +22200,7 @@
         <w:pStyle w:val="Caption"/>
         <w:jc w:val="center"/>
       </w:pPr>
-      <w:bookmarkStart w:id="67" w:name="_Toc207868066"/>
+      <w:bookmarkStart w:id="73" w:name="_Toc207882011"/>
       <w:r>
         <w:t xml:space="preserve">Figure </w:t>
       </w:r>
@@ -21528,13 +22209,13 @@
           <w:rPr>
             <w:noProof/>
           </w:rPr>
-          <w:t>15</w:t>
+          <w:t>21</w:t>
         </w:r>
       </w:fldSimple>
       <w:r>
         <w:t>: Invite external user</w:t>
       </w:r>
-      <w:bookmarkEnd w:id="67"/>
+      <w:bookmarkEnd w:id="73"/>
     </w:p>
     <w:p>
       <w:pPr>
@@ -21552,7 +22233,13 @@
         <w:spacing w:line="362" w:lineRule="auto"/>
       </w:pPr>
       <w:r>
-        <w:t>Create groups and add memebers</w:t>
+        <w:t>Create groups and add mem</w:t>
+      </w:r>
+      <w:r>
+        <w:t>b</w:t>
+      </w:r>
+      <w:r>
+        <w:t>ers</w:t>
       </w:r>
     </w:p>
     <w:p>
@@ -21584,7 +22271,7 @@
                     <pic:cNvPicPr/>
                   </pic:nvPicPr>
                   <pic:blipFill>
-                    <a:blip r:embed="rId27"/>
+                    <a:blip r:embed="rId33"/>
                     <a:stretch>
                       <a:fillRect/>
                     </a:stretch>
@@ -21610,7 +22297,7 @@
         <w:pStyle w:val="Caption"/>
         <w:jc w:val="center"/>
       </w:pPr>
-      <w:bookmarkStart w:id="68" w:name="_Toc207868067"/>
+      <w:bookmarkStart w:id="74" w:name="_Toc207882012"/>
       <w:r>
         <w:t xml:space="preserve">Figure </w:t>
       </w:r>
@@ -21619,13 +22306,13 @@
           <w:rPr>
             <w:noProof/>
           </w:rPr>
-          <w:t>16</w:t>
+          <w:t>22</w:t>
         </w:r>
       </w:fldSimple>
       <w:r>
         <w:t>: Creating a new group</w:t>
       </w:r>
-      <w:bookmarkEnd w:id="68"/>
+      <w:bookmarkEnd w:id="74"/>
     </w:p>
     <w:p>
       <w:pPr>
@@ -21655,7 +22342,7 @@
                     <pic:cNvPicPr/>
                   </pic:nvPicPr>
                   <pic:blipFill>
-                    <a:blip r:embed="rId28"/>
+                    <a:blip r:embed="rId34"/>
                     <a:stretch>
                       <a:fillRect/>
                     </a:stretch>
@@ -21681,7 +22368,7 @@
         <w:pStyle w:val="Caption"/>
         <w:jc w:val="center"/>
       </w:pPr>
-      <w:bookmarkStart w:id="69" w:name="_Toc207868068"/>
+      <w:bookmarkStart w:id="75" w:name="_Toc207882013"/>
       <w:r>
         <w:t xml:space="preserve">Figure </w:t>
       </w:r>
@@ -21690,13 +22377,13 @@
           <w:rPr>
             <w:noProof/>
           </w:rPr>
-          <w:t>17</w:t>
+          <w:t>23</w:t>
         </w:r>
       </w:fldSimple>
       <w:r>
         <w:t>: Add members</w:t>
       </w:r>
-      <w:bookmarkEnd w:id="69"/>
+      <w:bookmarkEnd w:id="75"/>
     </w:p>
     <w:p>
       <w:pPr>
@@ -21711,14 +22398,7 @@
         <w:t xml:space="preserve">Reviewing and assigning built-in roles, and even creating a </w:t>
       </w:r>
       <w:r>
-        <w:rPr>
-          <w:b/>
-          <w:bCs/>
-        </w:rPr>
-        <w:t>custom RBAC role</w:t>
-      </w:r>
-      <w:r>
-        <w:t>.</w:t>
+        <w:t>custom RBAC role.</w:t>
       </w:r>
     </w:p>
     <w:p>
@@ -21749,7 +22429,7 @@
                     <pic:cNvPicPr/>
                   </pic:nvPicPr>
                   <pic:blipFill>
-                    <a:blip r:embed="rId29"/>
+                    <a:blip r:embed="rId35"/>
                     <a:stretch>
                       <a:fillRect/>
                     </a:stretch>
@@ -21775,7 +22455,7 @@
         <w:pStyle w:val="Caption"/>
         <w:jc w:val="center"/>
       </w:pPr>
-      <w:bookmarkStart w:id="70" w:name="_Toc207868069"/>
+      <w:bookmarkStart w:id="76" w:name="_Toc207882014"/>
       <w:r>
         <w:t xml:space="preserve">Figure </w:t>
       </w:r>
@@ -21784,13 +22464,13 @@
           <w:rPr>
             <w:noProof/>
           </w:rPr>
-          <w:t>18</w:t>
+          <w:t>24</w:t>
         </w:r>
       </w:fldSimple>
       <w:r>
         <w:t>: Implement Management Groups</w:t>
       </w:r>
-      <w:bookmarkEnd w:id="70"/>
+      <w:bookmarkEnd w:id="76"/>
     </w:p>
     <w:p>
       <w:pPr>
@@ -21819,7 +22499,7 @@
                     <pic:cNvPicPr/>
                   </pic:nvPicPr>
                   <pic:blipFill>
-                    <a:blip r:embed="rId30"/>
+                    <a:blip r:embed="rId36"/>
                     <a:stretch>
                       <a:fillRect/>
                     </a:stretch>
@@ -21845,7 +22525,7 @@
         <w:pStyle w:val="Caption"/>
         <w:jc w:val="center"/>
       </w:pPr>
-      <w:bookmarkStart w:id="71" w:name="_Toc207868070"/>
+      <w:bookmarkStart w:id="77" w:name="_Toc207882015"/>
       <w:r>
         <w:t xml:space="preserve">Figure </w:t>
       </w:r>
@@ -21854,13 +22534,13 @@
           <w:rPr>
             <w:noProof/>
           </w:rPr>
-          <w:t>19</w:t>
+          <w:t>25</w:t>
         </w:r>
       </w:fldSimple>
       <w:r>
         <w:t>: Assign a built-in Azure role</w:t>
       </w:r>
-      <w:bookmarkEnd w:id="71"/>
+      <w:bookmarkEnd w:id="77"/>
     </w:p>
     <w:p>
       <w:pPr>
@@ -21890,7 +22570,7 @@
                     <pic:cNvPicPr/>
                   </pic:nvPicPr>
                   <pic:blipFill>
-                    <a:blip r:embed="rId31"/>
+                    <a:blip r:embed="rId37"/>
                     <a:stretch>
                       <a:fillRect/>
                     </a:stretch>
@@ -21916,7 +22596,7 @@
         <w:pStyle w:val="Caption"/>
         <w:jc w:val="center"/>
       </w:pPr>
-      <w:bookmarkStart w:id="72" w:name="_Toc207868071"/>
+      <w:bookmarkStart w:id="78" w:name="_Toc207882016"/>
       <w:r>
         <w:t xml:space="preserve">Figure </w:t>
       </w:r>
@@ -21925,13 +22605,13 @@
           <w:rPr>
             <w:noProof/>
           </w:rPr>
-          <w:t>20</w:t>
+          <w:t>26</w:t>
         </w:r>
       </w:fldSimple>
       <w:r>
         <w:t>: Create a custom RBAC role</w:t>
       </w:r>
-      <w:bookmarkEnd w:id="72"/>
+      <w:bookmarkEnd w:id="78"/>
     </w:p>
     <w:p>
       <w:pPr>
@@ -21943,17 +22623,10 @@
         <w:spacing w:line="362" w:lineRule="auto"/>
       </w:pPr>
       <w:r>
-        <w:t xml:space="preserve">Monitoring role assignments using the </w:t>
-      </w:r>
-      <w:r>
-        <w:rPr>
-          <w:b/>
-          <w:bCs/>
-        </w:rPr>
-        <w:t>Activity Log</w:t>
-      </w:r>
-      <w:r>
-        <w:t>.</w:t>
+        <w:t>Monitoring role assignments using the</w:t>
+      </w:r>
+      <w:r>
+        <w:t xml:space="preserve"> Activity Log.</w:t>
       </w:r>
     </w:p>
     <w:p>
@@ -21984,7 +22657,7 @@
                     <pic:cNvPicPr/>
                   </pic:nvPicPr>
                   <pic:blipFill>
-                    <a:blip r:embed="rId32"/>
+                    <a:blip r:embed="rId38"/>
                     <a:stretch>
                       <a:fillRect/>
                     </a:stretch>
@@ -22010,7 +22683,7 @@
         <w:pStyle w:val="Caption"/>
         <w:jc w:val="center"/>
       </w:pPr>
-      <w:bookmarkStart w:id="73" w:name="_Toc207868072"/>
+      <w:bookmarkStart w:id="79" w:name="_Toc207882017"/>
       <w:r>
         <w:t xml:space="preserve">Figure </w:t>
       </w:r>
@@ -22019,13 +22692,13 @@
           <w:rPr>
             <w:noProof/>
           </w:rPr>
-          <w:t>21</w:t>
+          <w:t>27</w:t>
         </w:r>
       </w:fldSimple>
       <w:r>
         <w:t>: Activity Log Display</w:t>
       </w:r>
-      <w:bookmarkEnd w:id="73"/>
+      <w:bookmarkEnd w:id="79"/>
     </w:p>
     <w:p>
       <w:pPr>
@@ -22040,14 +22713,7 @@
         <w:t xml:space="preserve">Assigning tags via the Azure portal and enforcing tagging with an </w:t>
       </w:r>
       <w:r>
-        <w:rPr>
-          <w:b/>
-          <w:bCs/>
-        </w:rPr>
-        <w:t>Azure Policy</w:t>
-      </w:r>
-      <w:r>
-        <w:t>.</w:t>
+        <w:t>Azure Policy.</w:t>
       </w:r>
     </w:p>
     <w:p>
@@ -22079,7 +22745,7 @@
                     <pic:cNvPicPr/>
                   </pic:nvPicPr>
                   <pic:blipFill>
-                    <a:blip r:embed="rId33"/>
+                    <a:blip r:embed="rId39"/>
                     <a:stretch>
                       <a:fillRect/>
                     </a:stretch>
@@ -22105,7 +22771,7 @@
         <w:pStyle w:val="Caption"/>
         <w:jc w:val="center"/>
       </w:pPr>
-      <w:bookmarkStart w:id="74" w:name="_Toc207868073"/>
+      <w:bookmarkStart w:id="80" w:name="_Toc207882018"/>
       <w:r>
         <w:t xml:space="preserve">Figure </w:t>
       </w:r>
@@ -22114,13 +22780,21 @@
           <w:rPr>
             <w:noProof/>
           </w:rPr>
-          <w:t>22</w:t>
+          <w:t>28</w:t>
         </w:r>
       </w:fldSimple>
       <w:r>
-        <w:t>: Assign Tasg via the Azure portal</w:t>
-      </w:r>
-      <w:bookmarkEnd w:id="74"/>
+        <w:t xml:space="preserve">: Assign </w:t>
+      </w:r>
+      <w:proofErr w:type="spellStart"/>
+      <w:r>
+        <w:t>Tasg</w:t>
+      </w:r>
+      <w:proofErr w:type="spellEnd"/>
+      <w:r>
+        <w:t xml:space="preserve"> via the Azure portal</w:t>
+      </w:r>
+      <w:bookmarkEnd w:id="80"/>
     </w:p>
     <w:p>
       <w:pPr>
@@ -22150,7 +22824,7 @@
                     <pic:cNvPicPr/>
                   </pic:nvPicPr>
                   <pic:blipFill>
-                    <a:blip r:embed="rId34"/>
+                    <a:blip r:embed="rId40"/>
                     <a:stretch>
                       <a:fillRect/>
                     </a:stretch>
@@ -22176,7 +22850,7 @@
         <w:pStyle w:val="Caption"/>
         <w:jc w:val="center"/>
       </w:pPr>
-      <w:bookmarkStart w:id="75" w:name="_Toc207868074"/>
+      <w:bookmarkStart w:id="81" w:name="_Toc207882019"/>
       <w:r>
         <w:t xml:space="preserve">Figure </w:t>
       </w:r>
@@ -22185,13 +22859,13 @@
           <w:rPr>
             <w:noProof/>
           </w:rPr>
-          <w:t>23</w:t>
+          <w:t>29</w:t>
         </w:r>
       </w:fldSimple>
       <w:r>
         <w:t>: Assign policy</w:t>
       </w:r>
-      <w:bookmarkEnd w:id="75"/>
+      <w:bookmarkEnd w:id="81"/>
     </w:p>
     <w:p>
       <w:pPr>
@@ -22244,7 +22918,7 @@
                     <pic:cNvPicPr/>
                   </pic:nvPicPr>
                   <pic:blipFill>
-                    <a:blip r:embed="rId35"/>
+                    <a:blip r:embed="rId41"/>
                     <a:stretch>
                       <a:fillRect/>
                     </a:stretch>
@@ -22270,7 +22944,7 @@
         <w:pStyle w:val="Caption"/>
         <w:jc w:val="center"/>
       </w:pPr>
-      <w:bookmarkStart w:id="76" w:name="_Toc207868075"/>
+      <w:bookmarkStart w:id="82" w:name="_Toc207882020"/>
       <w:r>
         <w:t xml:space="preserve">Figure </w:t>
       </w:r>
@@ -22279,13 +22953,13 @@
           <w:rPr>
             <w:noProof/>
           </w:rPr>
-          <w:t>24</w:t>
+          <w:t>30</w:t>
         </w:r>
       </w:fldSimple>
       <w:r>
         <w:t>: Creating a storage account</w:t>
       </w:r>
-      <w:bookmarkEnd w:id="76"/>
+      <w:bookmarkEnd w:id="82"/>
     </w:p>
     <w:p>
       <w:pPr>
@@ -22337,7 +23011,7 @@
                     <pic:cNvPicPr/>
                   </pic:nvPicPr>
                   <pic:blipFill>
-                    <a:blip r:embed="rId36"/>
+                    <a:blip r:embed="rId42"/>
                     <a:stretch>
                       <a:fillRect/>
                     </a:stretch>
@@ -22363,7 +23037,7 @@
         <w:pStyle w:val="Caption"/>
         <w:jc w:val="center"/>
       </w:pPr>
-      <w:bookmarkStart w:id="77" w:name="_Toc207868076"/>
+      <w:bookmarkStart w:id="83" w:name="_Toc207882021"/>
       <w:r>
         <w:t xml:space="preserve">Figure </w:t>
       </w:r>
@@ -22372,13 +23046,13 @@
           <w:rPr>
             <w:noProof/>
           </w:rPr>
-          <w:t>25</w:t>
+          <w:t>31</w:t>
         </w:r>
       </w:fldSimple>
       <w:r>
         <w:t>: Resource Locks</w:t>
       </w:r>
-      <w:bookmarkEnd w:id="77"/>
+      <w:bookmarkEnd w:id="83"/>
     </w:p>
     <w:p>
       <w:pPr>
@@ -22400,8 +23074,184 @@
         <w:t xml:space="preserve">Create </w:t>
       </w:r>
       <w:r>
-        <w:t>a Grafana dashboard linked to Zabbix data</w:t>
-      </w:r>
+        <w:t>two</w:t>
+      </w:r>
+      <w:r>
+        <w:t xml:space="preserve"> Grafana</w:t>
+      </w:r>
+      <w:r>
+        <w:t xml:space="preserve"> and Zabbix</w:t>
+      </w:r>
+      <w:r>
+        <w:t xml:space="preserve"> dashboard</w:t>
+      </w:r>
+      <w:r>
+        <w:t>s</w:t>
+      </w:r>
+      <w:r>
+        <w:t xml:space="preserve"> linked to Zabbix data</w:t>
+      </w:r>
+    </w:p>
+    <w:p>
+      <w:pPr>
+        <w:pStyle w:val="BodyText"/>
+        <w:keepNext/>
+        <w:spacing w:line="362" w:lineRule="auto"/>
+        <w:ind w:left="1287"/>
+      </w:pPr>
+      <w:r>
+        <w:rPr>
+          <w:noProof/>
+        </w:rPr>
+        <w:lastRenderedPageBreak/>
+        <w:drawing>
+          <wp:inline distT="0" distB="0" distL="0" distR="0" wp14:anchorId="6AF4B4D0" wp14:editId="0A4DDAB1">
+            <wp:extent cx="5461000" cy="2798962"/>
+            <wp:effectExtent l="0" t="0" r="6350" b="1905"/>
+            <wp:docPr id="72028166" name="Picture 72028166"/>
+            <wp:cNvGraphicFramePr>
+              <a:graphicFrameLocks xmlns:a="http://schemas.openxmlformats.org/drawingml/2006/main" noChangeAspect="1"/>
+            </wp:cNvGraphicFramePr>
+            <a:graphic xmlns:a="http://schemas.openxmlformats.org/drawingml/2006/main">
+              <a:graphicData uri="http://schemas.openxmlformats.org/drawingml/2006/picture">
+                <pic:pic xmlns:pic="http://schemas.openxmlformats.org/drawingml/2006/picture">
+                  <pic:nvPicPr>
+                    <pic:cNvPr id="0" name="Picture 3"/>
+                    <pic:cNvPicPr>
+                      <a:picLocks noChangeAspect="1" noChangeArrowheads="1"/>
+                    </pic:cNvPicPr>
+                  </pic:nvPicPr>
+                  <pic:blipFill>
+                    <a:blip r:embed="rId26">
+                      <a:extLst>
+                        <a:ext uri="{28A0092B-C50C-407E-A947-70E740481C1C}">
+                          <a14:useLocalDpi xmlns:a14="http://schemas.microsoft.com/office/drawing/2010/main" val="0"/>
+                        </a:ext>
+                      </a:extLst>
+                    </a:blip>
+                    <a:srcRect/>
+                    <a:stretch>
+                      <a:fillRect/>
+                    </a:stretch>
+                  </pic:blipFill>
+                  <pic:spPr bwMode="auto">
+                    <a:xfrm>
+                      <a:off x="0" y="0"/>
+                      <a:ext cx="5483229" cy="2810355"/>
+                    </a:xfrm>
+                    <a:prstGeom prst="rect">
+                      <a:avLst/>
+                    </a:prstGeom>
+                    <a:noFill/>
+                  </pic:spPr>
+                </pic:pic>
+              </a:graphicData>
+            </a:graphic>
+          </wp:inline>
+        </w:drawing>
+      </w:r>
+    </w:p>
+    <w:p>
+      <w:pPr>
+        <w:pStyle w:val="Caption"/>
+        <w:jc w:val="center"/>
+      </w:pPr>
+      <w:bookmarkStart w:id="84" w:name="_Toc207882022"/>
+      <w:r>
+        <w:t xml:space="preserve">Figure </w:t>
+      </w:r>
+      <w:fldSimple w:instr=" SEQ Figure \* ARABIC ">
+        <w:r>
+          <w:rPr>
+            <w:noProof/>
+          </w:rPr>
+          <w:t>32</w:t>
+        </w:r>
+      </w:fldSimple>
+      <w:r>
+        <w:t>: Main menu of Zabbix</w:t>
+      </w:r>
+      <w:bookmarkEnd w:id="84"/>
+    </w:p>
+    <w:p>
+      <w:pPr>
+        <w:pStyle w:val="BodyText"/>
+        <w:keepNext/>
+        <w:spacing w:line="362" w:lineRule="auto"/>
+        <w:ind w:left="1287"/>
+      </w:pPr>
+      <w:r>
+        <w:rPr>
+          <w:noProof/>
+        </w:rPr>
+        <w:drawing>
+          <wp:inline distT="0" distB="0" distL="0" distR="0" wp14:anchorId="1FF1D9BB" wp14:editId="703289FE">
+            <wp:extent cx="5535930" cy="2762188"/>
+            <wp:effectExtent l="0" t="0" r="7620" b="635"/>
+            <wp:docPr id="72028168" name="Picture 72028168"/>
+            <wp:cNvGraphicFramePr>
+              <a:graphicFrameLocks xmlns:a="http://schemas.openxmlformats.org/drawingml/2006/main" noChangeAspect="1"/>
+            </wp:cNvGraphicFramePr>
+            <a:graphic xmlns:a="http://schemas.openxmlformats.org/drawingml/2006/main">
+              <a:graphicData uri="http://schemas.openxmlformats.org/drawingml/2006/picture">
+                <pic:pic xmlns:pic="http://schemas.openxmlformats.org/drawingml/2006/picture">
+                  <pic:nvPicPr>
+                    <pic:cNvPr id="0" name="Picture 4"/>
+                    <pic:cNvPicPr>
+                      <a:picLocks noChangeAspect="1" noChangeArrowheads="1"/>
+                    </pic:cNvPicPr>
+                  </pic:nvPicPr>
+                  <pic:blipFill>
+                    <a:blip r:embed="rId27">
+                      <a:extLst>
+                        <a:ext uri="{28A0092B-C50C-407E-A947-70E740481C1C}">
+                          <a14:useLocalDpi xmlns:a14="http://schemas.microsoft.com/office/drawing/2010/main" val="0"/>
+                        </a:ext>
+                      </a:extLst>
+                    </a:blip>
+                    <a:srcRect/>
+                    <a:stretch>
+                      <a:fillRect/>
+                    </a:stretch>
+                  </pic:blipFill>
+                  <pic:spPr bwMode="auto">
+                    <a:xfrm>
+                      <a:off x="0" y="0"/>
+                      <a:ext cx="5573051" cy="2780710"/>
+                    </a:xfrm>
+                    <a:prstGeom prst="rect">
+                      <a:avLst/>
+                    </a:prstGeom>
+                    <a:noFill/>
+                  </pic:spPr>
+                </pic:pic>
+              </a:graphicData>
+            </a:graphic>
+          </wp:inline>
+        </w:drawing>
+      </w:r>
+    </w:p>
+    <w:p>
+      <w:pPr>
+        <w:pStyle w:val="Caption"/>
+        <w:jc w:val="center"/>
+      </w:pPr>
+      <w:bookmarkStart w:id="85" w:name="_Toc207882023"/>
+      <w:r>
+        <w:t xml:space="preserve">Figure </w:t>
+      </w:r>
+      <w:fldSimple w:instr=" SEQ Figure \* ARABIC ">
+        <w:r>
+          <w:rPr>
+            <w:noProof/>
+          </w:rPr>
+          <w:t>33</w:t>
+        </w:r>
+      </w:fldSimple>
+      <w:r>
+        <w:t>: Grafana Dashboard</w:t>
+      </w:r>
+      <w:bookmarkEnd w:id="85"/>
     </w:p>
     <w:p>
       <w:pPr>
@@ -22411,6 +23261,7 @@
           <w:numId w:val="8"/>
         </w:numPr>
         <w:spacing w:line="362" w:lineRule="auto"/>
+        <w:jc w:val="both"/>
       </w:pPr>
       <w:r>
         <w:t xml:space="preserve">Propose </w:t>
@@ -22424,36 +23275,38 @@
         <w:pStyle w:val="BodyText"/>
         <w:spacing w:line="362" w:lineRule="auto"/>
         <w:ind w:left="567"/>
-      </w:pPr>
-      <w:r>
-        <w:t>All of these activities were done at a beginner level and were mainly focused on learning rather than deep technical implementation.</w:t>
-      </w:r>
-    </w:p>
-    <w:p>
-      <w:pPr>
-        <w:pStyle w:val="BodyText"/>
-        <w:spacing w:line="362" w:lineRule="auto"/>
-      </w:pPr>
+        <w:jc w:val="both"/>
+      </w:pPr>
+      <w:proofErr w:type="gramStart"/>
+      <w:r>
+        <w:t>All of</w:t>
+      </w:r>
+      <w:proofErr w:type="gramEnd"/>
+      <w:r>
+        <w:t xml:space="preserve"> these activities were done at a beginner level and were mainly focused on learning rather than deep technical implementation.</w:t>
+      </w:r>
     </w:p>
     <w:p>
       <w:pPr>
         <w:pStyle w:val="Heading2"/>
         <w:spacing w:line="360" w:lineRule="auto"/>
-      </w:pPr>
-      <w:bookmarkStart w:id="78" w:name="_Toc207868044"/>
+        <w:jc w:val="both"/>
+      </w:pPr>
+      <w:bookmarkStart w:id="86" w:name="_Toc207881983"/>
       <w:r>
         <w:t xml:space="preserve">5.2 </w:t>
       </w:r>
       <w:r>
         <w:t>What Worked and What Didn’t</w:t>
       </w:r>
-      <w:bookmarkEnd w:id="78"/>
+      <w:bookmarkEnd w:id="86"/>
     </w:p>
     <w:p>
       <w:pPr>
         <w:pStyle w:val="BodyText"/>
         <w:spacing w:line="362" w:lineRule="auto"/>
         <w:ind w:left="567"/>
+        <w:jc w:val="both"/>
         <w:rPr>
           <w:b/>
           <w:bCs/>
@@ -22475,6 +23328,7 @@
           <w:numId w:val="9"/>
         </w:numPr>
         <w:spacing w:line="362" w:lineRule="auto"/>
+        <w:jc w:val="both"/>
       </w:pPr>
       <w:r>
         <w:t>pfSense setup and basic firewall rules within the V</w:t>
@@ -22500,6 +23354,7 @@
           <w:numId w:val="9"/>
         </w:numPr>
         <w:spacing w:line="362" w:lineRule="auto"/>
+        <w:jc w:val="both"/>
       </w:pPr>
       <w:r>
         <w:t xml:space="preserve">Zabbix </w:t>
@@ -22516,6 +23371,7 @@
           <w:numId w:val="9"/>
         </w:numPr>
         <w:spacing w:line="362" w:lineRule="auto"/>
+        <w:jc w:val="both"/>
       </w:pPr>
       <w:r>
         <w:t xml:space="preserve">Grafana </w:t>
@@ -22532,6 +23388,7 @@
           <w:numId w:val="9"/>
         </w:numPr>
         <w:spacing w:line="362" w:lineRule="auto"/>
+        <w:jc w:val="both"/>
       </w:pPr>
       <w:r>
         <w:t>N</w:t>
@@ -22551,12 +23408,13 @@
           <w:numId w:val="9"/>
         </w:numPr>
         <w:spacing w:line="362" w:lineRule="auto"/>
+        <w:jc w:val="both"/>
       </w:pPr>
       <w:r>
         <w:t>Comparing</w:t>
       </w:r>
       <w:r>
-        <w:t xml:space="preserve"> the interfaces of AWS, GCP, and Azure</w:t>
+        <w:t xml:space="preserve"> the interfaces of AWS and Azure</w:t>
       </w:r>
       <w:r>
         <w:t>.</w:t>
@@ -22567,6 +23425,7 @@
         <w:pStyle w:val="BodyText"/>
         <w:spacing w:line="362" w:lineRule="auto"/>
         <w:ind w:left="567"/>
+        <w:jc w:val="both"/>
         <w:rPr>
           <w:b/>
           <w:bCs/>
@@ -22577,15 +23436,24 @@
           <w:b/>
           <w:bCs/>
         </w:rPr>
-        <w:t>What was limited or did not work:</w:t>
-      </w:r>
+        <w:t xml:space="preserve">What was limited or did not </w:t>
+      </w:r>
+      <w:proofErr w:type="gramStart"/>
       <w:r>
         <w:rPr>
           <w:b/>
           <w:bCs/>
         </w:rPr>
+        <w:t>work:</w:t>
+      </w:r>
+      <w:r>
+        <w:rPr>
+          <w:b/>
+          <w:bCs/>
+        </w:rPr>
         <w:t>:</w:t>
       </w:r>
+      <w:proofErr w:type="gramEnd"/>
     </w:p>
     <w:p>
       <w:pPr>
@@ -22595,8 +23463,10 @@
           <w:numId w:val="10"/>
         </w:numPr>
         <w:spacing w:line="362" w:lineRule="auto"/>
-      </w:pPr>
-      <w:r>
+        <w:jc w:val="both"/>
+      </w:pPr>
+      <w:r>
+        <w:lastRenderedPageBreak/>
         <w:t>Free</w:t>
       </w:r>
       <w:r>
@@ -22611,6 +23481,7 @@
           <w:numId w:val="10"/>
         </w:numPr>
         <w:spacing w:line="362" w:lineRule="auto"/>
+        <w:jc w:val="both"/>
       </w:pPr>
       <w:r>
         <w:t xml:space="preserve">Zabbix </w:t>
@@ -22630,6 +23501,7 @@
           <w:numId w:val="10"/>
         </w:numPr>
         <w:spacing w:line="362" w:lineRule="auto"/>
+        <w:jc w:val="both"/>
       </w:pPr>
       <w:r>
         <w:t>Some</w:t>
@@ -22654,8 +23526,9 @@
       <w:pPr>
         <w:pStyle w:val="Heading2"/>
         <w:spacing w:line="360" w:lineRule="auto"/>
-      </w:pPr>
-      <w:bookmarkStart w:id="79" w:name="_Toc207868045"/>
+        <w:jc w:val="both"/>
+      </w:pPr>
+      <w:bookmarkStart w:id="87" w:name="_Toc207881984"/>
       <w:r>
         <w:t xml:space="preserve">5.3 </w:t>
       </w:r>
@@ -22668,7 +23541,7 @@
       <w:r>
         <w:t>earned</w:t>
       </w:r>
-      <w:bookmarkEnd w:id="79"/>
+      <w:bookmarkEnd w:id="87"/>
     </w:p>
     <w:p>
       <w:pPr>
@@ -22678,6 +23551,7 @@
           <w:numId w:val="11"/>
         </w:numPr>
         <w:spacing w:line="362" w:lineRule="auto"/>
+        <w:jc w:val="both"/>
       </w:pPr>
       <w:r>
         <w:t>System</w:t>
@@ -22693,14 +23567,7 @@
           <w:sz w:val="22"/>
           <w:szCs w:val="22"/>
         </w:rPr>
-        <w:t xml:space="preserve"> </w:t>
-      </w:r>
-      <w:r>
-        <w:rPr>
-          <w:b/>
-          <w:bCs/>
-        </w:rPr>
-        <w:t>[3].</w:t>
+        <w:t>.</w:t>
       </w:r>
     </w:p>
     <w:p>
@@ -22711,6 +23578,7 @@
           <w:numId w:val="11"/>
         </w:numPr>
         <w:spacing w:line="362" w:lineRule="auto"/>
+        <w:jc w:val="both"/>
       </w:pPr>
       <w:r>
         <w:t xml:space="preserve">Even </w:t>
@@ -22730,6 +23598,7 @@
           <w:numId w:val="11"/>
         </w:numPr>
         <w:spacing w:line="362" w:lineRule="auto"/>
+        <w:jc w:val="both"/>
       </w:pPr>
       <w:r>
         <w:t xml:space="preserve">pfSense </w:t>
@@ -22749,6 +23618,7 @@
           <w:numId w:val="11"/>
         </w:numPr>
         <w:spacing w:line="362" w:lineRule="auto"/>
+        <w:jc w:val="both"/>
       </w:pPr>
       <w:r>
         <w:t xml:space="preserve">Zabbix and Grafana </w:t>
@@ -22768,6 +23638,7 @@
           <w:numId w:val="11"/>
         </w:numPr>
         <w:spacing w:line="362" w:lineRule="auto"/>
+        <w:jc w:val="both"/>
       </w:pPr>
       <w:r>
         <w:t xml:space="preserve">Cloud platforms </w:t>
@@ -22776,20 +23647,6 @@
         <w:t>share similarities but each handles networking and resources in unique ways</w:t>
       </w:r>
       <w:r>
-        <w:t xml:space="preserve"> </w:t>
-      </w:r>
-      <w:r>
-        <w:rPr>
-          <w:b/>
-          <w:bCs/>
-        </w:rPr>
-        <w:t>[2]</w:t>
-      </w:r>
-      <w:r>
-        <w:rPr>
-          <w:b/>
-          <w:bCs/>
-        </w:rPr>
         <w:t>.</w:t>
       </w:r>
     </w:p>
@@ -22801,6 +23658,7 @@
           <w:numId w:val="11"/>
         </w:numPr>
         <w:spacing w:line="362" w:lineRule="auto"/>
+        <w:jc w:val="both"/>
       </w:pPr>
       <w:r>
         <w:t>Creating</w:t>
@@ -22819,15 +23677,16 @@
       <w:pPr>
         <w:pStyle w:val="Heading2"/>
         <w:spacing w:line="360" w:lineRule="auto"/>
-      </w:pPr>
-      <w:bookmarkStart w:id="80" w:name="_Toc207868046"/>
+        <w:jc w:val="both"/>
+      </w:pPr>
+      <w:bookmarkStart w:id="88" w:name="_Toc207881985"/>
       <w:r>
         <w:t xml:space="preserve">5.4 </w:t>
       </w:r>
       <w:r>
         <w:t>Challenges Faced</w:t>
       </w:r>
-      <w:bookmarkEnd w:id="80"/>
+      <w:bookmarkEnd w:id="88"/>
     </w:p>
     <w:p>
       <w:pPr>
@@ -22837,6 +23696,7 @@
           <w:numId w:val="12"/>
         </w:numPr>
         <w:spacing w:line="362" w:lineRule="auto"/>
+        <w:jc w:val="both"/>
       </w:pPr>
       <w:r>
         <w:t>Limited hardware: My personal laptop (8GB RAM) made it hard to run many VMs at once.</w:t>
@@ -22850,6 +23710,7 @@
           <w:numId w:val="12"/>
         </w:numPr>
         <w:spacing w:line="362" w:lineRule="auto"/>
+        <w:jc w:val="both"/>
       </w:pPr>
       <w:r>
         <w:t>Learning curve: Tools like Zabbix and pfSense had many settings and required time to learn.</w:t>
@@ -22863,6 +23724,7 @@
           <w:numId w:val="12"/>
         </w:numPr>
         <w:spacing w:line="362" w:lineRule="auto"/>
+        <w:jc w:val="both"/>
       </w:pPr>
       <w:r>
         <w:t>Time management: Balancing between learning theory and doing hands-on tasks was sometimes difficult.</w:t>
@@ -22876,6 +23738,7 @@
           <w:numId w:val="12"/>
         </w:numPr>
         <w:spacing w:line="362" w:lineRule="auto"/>
+        <w:jc w:val="both"/>
       </w:pPr>
       <w:r>
         <w:t>No real company access: Since Athena was a simulated client, all assumptions had to be made without real data.</w:t>
@@ -22886,6 +23749,7 @@
         <w:pStyle w:val="BodyText"/>
         <w:spacing w:line="362" w:lineRule="auto"/>
         <w:ind w:left="900"/>
+        <w:jc w:val="both"/>
       </w:pPr>
     </w:p>
     <w:p>
@@ -22981,169 +23845,35 @@
     </w:p>
     <w:p>
       <w:pPr>
-        <w:pStyle w:val="BodyText"/>
-        <w:spacing w:line="362" w:lineRule="auto"/>
-      </w:pPr>
-    </w:p>
-    <w:p>
-      <w:pPr>
-        <w:pStyle w:val="BodyText"/>
-        <w:spacing w:line="362" w:lineRule="auto"/>
-      </w:pPr>
-    </w:p>
-    <w:p>
-      <w:pPr>
-        <w:pStyle w:val="BodyText"/>
-        <w:spacing w:line="362" w:lineRule="auto"/>
-      </w:pPr>
-    </w:p>
-    <w:p>
-      <w:pPr>
-        <w:pStyle w:val="BodyText"/>
-        <w:spacing w:line="362" w:lineRule="auto"/>
-      </w:pPr>
-    </w:p>
-    <w:p>
-      <w:pPr>
-        <w:pStyle w:val="BodyText"/>
-        <w:spacing w:line="362" w:lineRule="auto"/>
-      </w:pPr>
-    </w:p>
-    <w:p>
-      <w:pPr>
-        <w:pStyle w:val="BodyText"/>
-        <w:spacing w:line="362" w:lineRule="auto"/>
-      </w:pPr>
-    </w:p>
-    <w:p>
-      <w:pPr>
-        <w:pStyle w:val="BodyText"/>
-        <w:spacing w:line="362" w:lineRule="auto"/>
-      </w:pPr>
-    </w:p>
-    <w:p>
-      <w:pPr>
-        <w:pStyle w:val="BodyText"/>
-        <w:spacing w:line="362" w:lineRule="auto"/>
-      </w:pPr>
-    </w:p>
-    <w:p>
-      <w:pPr>
-        <w:pStyle w:val="BodyText"/>
-        <w:spacing w:line="362" w:lineRule="auto"/>
-      </w:pPr>
-    </w:p>
-    <w:p>
-      <w:pPr>
-        <w:pStyle w:val="BodyText"/>
-        <w:spacing w:line="362" w:lineRule="auto"/>
-      </w:pPr>
-    </w:p>
-    <w:p>
-      <w:pPr>
-        <w:pStyle w:val="BodyText"/>
-        <w:spacing w:line="362" w:lineRule="auto"/>
-      </w:pPr>
-    </w:p>
-    <w:p>
-      <w:pPr>
-        <w:pStyle w:val="BodyText"/>
-        <w:spacing w:line="362" w:lineRule="auto"/>
-      </w:pPr>
-    </w:p>
-    <w:p>
-      <w:pPr>
-        <w:pStyle w:val="BodyText"/>
-        <w:spacing w:line="362" w:lineRule="auto"/>
-      </w:pPr>
-    </w:p>
-    <w:p>
-      <w:pPr>
-        <w:pStyle w:val="BodyText"/>
-        <w:spacing w:line="362" w:lineRule="auto"/>
-      </w:pPr>
-    </w:p>
-    <w:p>
-      <w:pPr>
-        <w:pStyle w:val="BodyText"/>
-        <w:spacing w:line="362" w:lineRule="auto"/>
-      </w:pPr>
-    </w:p>
-    <w:p>
-      <w:pPr>
-        <w:pStyle w:val="BodyText"/>
-        <w:spacing w:line="362" w:lineRule="auto"/>
-      </w:pPr>
-    </w:p>
-    <w:p>
-      <w:pPr>
-        <w:pStyle w:val="BodyText"/>
-        <w:spacing w:line="362" w:lineRule="auto"/>
-      </w:pPr>
-    </w:p>
-    <w:p>
-      <w:pPr>
-        <w:pStyle w:val="BodyText"/>
-        <w:spacing w:line="362" w:lineRule="auto"/>
-      </w:pPr>
-    </w:p>
-    <w:p>
-      <w:pPr>
-        <w:pStyle w:val="BodyText"/>
-        <w:spacing w:line="362" w:lineRule="auto"/>
-      </w:pPr>
-    </w:p>
-    <w:p>
-      <w:pPr>
-        <w:pStyle w:val="BodyText"/>
-        <w:spacing w:line="362" w:lineRule="auto"/>
-      </w:pPr>
-    </w:p>
-    <w:p>
-      <w:pPr>
-        <w:pStyle w:val="BodyText"/>
-        <w:spacing w:line="362" w:lineRule="auto"/>
-      </w:pPr>
-    </w:p>
-    <w:p>
-      <w:pPr>
-        <w:pStyle w:val="BodyText"/>
-        <w:spacing w:line="362" w:lineRule="auto"/>
-      </w:pPr>
-    </w:p>
-    <w:p>
-      <w:pPr>
-        <w:pStyle w:val="BodyText"/>
-        <w:spacing w:line="362" w:lineRule="auto"/>
-      </w:pPr>
-    </w:p>
-    <w:p>
-      <w:pPr>
         <w:pStyle w:val="Heading1"/>
         <w:spacing w:line="360" w:lineRule="auto"/>
       </w:pPr>
-      <w:bookmarkStart w:id="81" w:name="_Toc207868047"/>
-      <w:r>
+      <w:bookmarkStart w:id="89" w:name="_Toc207881986"/>
+      <w:r>
+        <w:lastRenderedPageBreak/>
         <w:t xml:space="preserve">CHAPTER 6: </w:t>
       </w:r>
       <w:r>
         <w:t>CONCLUSION AND FUTURE WORK</w:t>
       </w:r>
-      <w:bookmarkEnd w:id="81"/>
+      <w:r>
+        <w:t>S</w:t>
+      </w:r>
+      <w:bookmarkEnd w:id="89"/>
     </w:p>
     <w:p>
       <w:pPr>
         <w:pStyle w:val="Heading2"/>
         <w:spacing w:line="360" w:lineRule="auto"/>
       </w:pPr>
-      <w:bookmarkStart w:id="82" w:name="_Toc207868048"/>
+      <w:bookmarkStart w:id="90" w:name="_Toc207881987"/>
       <w:r>
         <w:t xml:space="preserve">6.1 </w:t>
       </w:r>
       <w:r>
         <w:t>Conclusion</w:t>
       </w:r>
-      <w:bookmarkEnd w:id="82"/>
+      <w:bookmarkEnd w:id="90"/>
     </w:p>
     <w:p>
       <w:pPr>
@@ -23152,7 +23882,6 @@
         <w:ind w:left="567"/>
       </w:pPr>
       <w:r>
-        <w:lastRenderedPageBreak/>
         <w:t xml:space="preserve">This internship </w:t>
       </w:r>
       <w:r>
@@ -23178,14 +23907,7 @@
         <w:t>nderstand key functions of pfSense as a firewall and route</w:t>
       </w:r>
       <w:r>
-        <w:t xml:space="preserve"> </w:t>
-      </w:r>
-      <w:r>
-        <w:rPr>
-          <w:b/>
-          <w:bCs/>
-        </w:rPr>
-        <w:t>[4].</w:t>
+        <w:t>.</w:t>
       </w:r>
     </w:p>
     <w:p>
@@ -23201,27 +23923,6 @@
         <w:t>Learn how Zabbix and Grafana work together for monitoring and visualization</w:t>
       </w:r>
       <w:r>
-        <w:t xml:space="preserve"> </w:t>
-      </w:r>
-      <w:r>
-        <w:rPr>
-          <w:b/>
-          <w:bCs/>
-        </w:rPr>
-        <w:t>[5]</w:t>
-      </w:r>
-      <w:r>
-        <w:rPr>
-          <w:b/>
-          <w:bCs/>
-        </w:rPr>
-        <w:t>, [6]</w:t>
-      </w:r>
-      <w:r>
-        <w:rPr>
-          <w:b/>
-          <w:bCs/>
-        </w:rPr>
         <w:t>.</w:t>
       </w:r>
     </w:p>
@@ -23235,17 +23936,16 @@
         <w:spacing w:line="362" w:lineRule="auto"/>
       </w:pPr>
       <w:r>
-        <w:t>Explore networking concepts on cloud platforms like AWS, GCP, and Azure</w:t>
+        <w:t>Explore networking concepts on cloud platforms like AWS</w:t>
       </w:r>
       <w:r>
         <w:t xml:space="preserve"> </w:t>
       </w:r>
       <w:r>
-        <w:rPr>
-          <w:b/>
-          <w:bCs/>
-        </w:rPr>
-        <w:t>[2].</w:t>
+        <w:t>and Azure</w:t>
+      </w:r>
+      <w:r>
+        <w:t>.</w:t>
       </w:r>
     </w:p>
     <w:p>
@@ -23295,14 +23995,14 @@
         <w:pStyle w:val="Heading2"/>
         <w:spacing w:line="360" w:lineRule="auto"/>
       </w:pPr>
-      <w:bookmarkStart w:id="83" w:name="_Toc207868049"/>
+      <w:bookmarkStart w:id="91" w:name="_Toc207881988"/>
       <w:r>
         <w:t xml:space="preserve">6.2 </w:t>
       </w:r>
       <w:r>
         <w:t>Recommendations</w:t>
       </w:r>
-      <w:bookmarkEnd w:id="83"/>
+      <w:bookmarkEnd w:id="91"/>
     </w:p>
     <w:p>
       <w:pPr>
@@ -23390,14 +24090,17 @@
         <w:pStyle w:val="Heading2"/>
         <w:spacing w:line="360" w:lineRule="auto"/>
       </w:pPr>
-      <w:bookmarkStart w:id="84" w:name="_Toc207868050"/>
+      <w:bookmarkStart w:id="92" w:name="_Toc207881989"/>
       <w:r>
         <w:t xml:space="preserve">6.3 </w:t>
       </w:r>
       <w:r>
         <w:t>Future Work</w:t>
       </w:r>
-      <w:bookmarkEnd w:id="84"/>
+      <w:r>
+        <w:t>s</w:t>
+      </w:r>
+      <w:bookmarkEnd w:id="92"/>
     </w:p>
     <w:p>
       <w:pPr>
@@ -23428,21 +24131,7 @@
         <w:t xml:space="preserve">Explore automation tools like </w:t>
       </w:r>
       <w:r>
-        <w:rPr>
-          <w:b/>
-          <w:bCs/>
-        </w:rPr>
-        <w:t>Ansible</w:t>
-      </w:r>
-      <w:r>
-        <w:t xml:space="preserve"> or </w:t>
-      </w:r>
-      <w:r>
-        <w:rPr>
-          <w:b/>
-          <w:bCs/>
-        </w:rPr>
-        <w:t>Terraform</w:t>
+        <w:t>Ansible or Terraform</w:t>
       </w:r>
       <w:r>
         <w:t xml:space="preserve"> to simplify system configuration.</w:t>
@@ -23487,10 +24176,6 @@
         <w:t xml:space="preserve">Study more about </w:t>
       </w:r>
       <w:r>
-        <w:rPr>
-          <w:b/>
-          <w:bCs/>
-        </w:rPr>
         <w:t>network security</w:t>
       </w:r>
       <w:r>
@@ -23542,11 +24227,12 @@
       <w:pPr>
         <w:pStyle w:val="Heading1"/>
       </w:pPr>
-      <w:bookmarkStart w:id="85" w:name="_Toc207868051"/>
-      <w:r>
+      <w:bookmarkStart w:id="93" w:name="_Toc207881990"/>
+      <w:r>
+        <w:lastRenderedPageBreak/>
         <w:t>REFERENCES</w:t>
       </w:r>
-      <w:bookmarkEnd w:id="85"/>
+      <w:bookmarkEnd w:id="93"/>
     </w:p>
     <w:p>
       <w:pPr>
@@ -23565,7 +24251,18 @@
         <w:t xml:space="preserve"> </w:t>
       </w:r>
       <w:r>
-        <w:t xml:space="preserve">A. Tanenbaum and D. Wetherall, </w:t>
+        <w:t xml:space="preserve">A. Tanenbaum and D. </w:t>
+      </w:r>
+      <w:proofErr w:type="spellStart"/>
+      <w:r>
+        <w:t>Wetherall</w:t>
+      </w:r>
+      <w:proofErr w:type="spellEnd"/>
+      <w:r>
+        <w:t xml:space="preserve"> (2010)</w:t>
+      </w:r>
+      <w:r>
+        <w:t xml:space="preserve">, </w:t>
       </w:r>
       <w:r>
         <w:rPr>
@@ -23575,7 +24272,7 @@
         <w:t>Computer Networks</w:t>
       </w:r>
       <w:r>
-        <w:t>, 5th ed. Pearson, 2010</w:t>
+        <w:t>, 5th ed. Pearson</w:t>
       </w:r>
     </w:p>
     <w:p>
@@ -23584,16 +24281,41 @@
         <w:spacing w:before="142" w:line="360" w:lineRule="auto"/>
         <w:ind w:left="540"/>
       </w:pPr>
-      <w:hyperlink r:id="rId37" w:history="1">
-        <w:r>
-          <w:rPr>
-            <w:rStyle w:val="Hyperlink"/>
-          </w:rPr>
-          <w:t>http://inf.ufsc.br/~bosco.sobral/ensino/ine5645/Computer-Networks---A-Tanenbaum---5th-edition.pdf</w:t>
-        </w:r>
-      </w:hyperlink>
-      <w:r>
-        <w:t xml:space="preserve"> </w:t>
+      <w:r>
+        <w:rPr>
+          <w:b/>
+          <w:bCs/>
+        </w:rPr>
+        <w:t>[2]</w:t>
+      </w:r>
+      <w:r>
+        <w:t xml:space="preserve"> T. </w:t>
+      </w:r>
+      <w:proofErr w:type="spellStart"/>
+      <w:r>
+        <w:t>Erl</w:t>
+      </w:r>
+      <w:proofErr w:type="spellEnd"/>
+      <w:r>
+        <w:t xml:space="preserve">, R. </w:t>
+      </w:r>
+      <w:proofErr w:type="spellStart"/>
+      <w:r>
+        <w:t>Puttini</w:t>
+      </w:r>
+      <w:proofErr w:type="spellEnd"/>
+      <w:r>
+        <w:t xml:space="preserve">, and Z. Mahmood, </w:t>
+      </w:r>
+      <w:r>
+        <w:rPr>
+          <w:i/>
+          <w:iCs/>
+        </w:rPr>
+        <w:t>Cloud Computing: Concepts, Technology &amp; Architecture</w:t>
+      </w:r>
+      <w:r>
+        <w:t>. Prentice Hall, 2013.</w:t>
       </w:r>
     </w:p>
     <w:p>
@@ -23602,25 +24324,16 @@
         <w:spacing w:before="142" w:line="360" w:lineRule="auto"/>
         <w:ind w:left="540"/>
       </w:pPr>
-      <w:r>
-        <w:rPr>
-          <w:b/>
-          <w:bCs/>
-        </w:rPr>
-        <w:t>[2]</w:t>
-      </w:r>
-      <w:r>
-        <w:t xml:space="preserve"> T. Erl, R. Puttini, and Z. Mahmood, </w:t>
-      </w:r>
-      <w:r>
-        <w:rPr>
-          <w:i/>
-          <w:iCs/>
-        </w:rPr>
-        <w:t>Cloud Computing: Concepts, Technology &amp; Architecture</w:t>
-      </w:r>
-      <w:r>
-        <w:t>. Prentice Hall, 2013.</w:t>
+      <w:hyperlink r:id="rId43" w:history="1">
+        <w:r>
+          <w:rPr>
+            <w:rStyle w:val="Hyperlink"/>
+          </w:rPr>
+          <w:t>https://ptgmedia.pearsoncmg.com/images/9780133387520/samplepages/0133387526.pdf</w:t>
+        </w:r>
+      </w:hyperlink>
+      <w:r>
+        <w:t xml:space="preserve"> </w:t>
       </w:r>
     </w:p>
     <w:p>
@@ -23629,16 +24342,41 @@
         <w:spacing w:before="142" w:line="360" w:lineRule="auto"/>
         <w:ind w:left="540"/>
       </w:pPr>
-      <w:hyperlink r:id="rId38" w:history="1">
-        <w:r>
-          <w:rPr>
-            <w:rStyle w:val="Hyperlink"/>
-          </w:rPr>
-          <w:t>https://ptgmedia.pearsoncmg.com/images/9780133387520/samplepages/0133387526.pdf</w:t>
-        </w:r>
-      </w:hyperlink>
-      <w:r>
-        <w:t xml:space="preserve"> </w:t>
+      <w:r>
+        <w:rPr>
+          <w:b/>
+          <w:bCs/>
+        </w:rPr>
+        <w:t>[3]</w:t>
+      </w:r>
+      <w:r>
+        <w:t xml:space="preserve"> W. Stallings, </w:t>
+      </w:r>
+      <w:r>
+        <w:rPr>
+          <w:i/>
+          <w:iCs/>
+        </w:rPr>
+        <w:t xml:space="preserve">Foundations of Modern Networking: SDN, NFV, </w:t>
+      </w:r>
+      <w:proofErr w:type="spellStart"/>
+      <w:r>
+        <w:rPr>
+          <w:i/>
+          <w:iCs/>
+        </w:rPr>
+        <w:t>QoE</w:t>
+      </w:r>
+      <w:proofErr w:type="spellEnd"/>
+      <w:r>
+        <w:rPr>
+          <w:i/>
+          <w:iCs/>
+        </w:rPr>
+        <w:t>, IoT, and Cloud</w:t>
+      </w:r>
+      <w:r>
+        <w:t>. Addison-Wesley, 2016.</w:t>
       </w:r>
     </w:p>
     <w:p>
@@ -23647,25 +24385,16 @@
         <w:spacing w:before="142" w:line="360" w:lineRule="auto"/>
         <w:ind w:left="540"/>
       </w:pPr>
-      <w:r>
-        <w:rPr>
-          <w:b/>
-          <w:bCs/>
-        </w:rPr>
-        <w:t>[3]</w:t>
-      </w:r>
-      <w:r>
-        <w:t xml:space="preserve"> W. Stallings, </w:t>
-      </w:r>
-      <w:r>
-        <w:rPr>
-          <w:i/>
-          <w:iCs/>
-        </w:rPr>
-        <w:t>Foundations of Modern Networking: SDN, NFV, QoE, IoT, and Cloud</w:t>
-      </w:r>
-      <w:r>
-        <w:t>. Addison-Wesley, 2016.</w:t>
+      <w:hyperlink r:id="rId44" w:history="1">
+        <w:r>
+          <w:rPr>
+            <w:rStyle w:val="Hyperlink"/>
+          </w:rPr>
+          <w:t>https://ptgmedia.pearsoncmg.com/images/9780134175393/samplepages/9780134175393.pdf</w:t>
+        </w:r>
+      </w:hyperlink>
+      <w:r>
+        <w:t xml:space="preserve"> </w:t>
       </w:r>
     </w:p>
     <w:p>
@@ -23674,16 +24403,33 @@
         <w:spacing w:before="142" w:line="360" w:lineRule="auto"/>
         <w:ind w:left="540"/>
       </w:pPr>
-      <w:hyperlink r:id="rId39" w:history="1">
-        <w:r>
-          <w:rPr>
-            <w:rStyle w:val="Hyperlink"/>
-          </w:rPr>
-          <w:t>https://ptgmedia.pearsoncmg.com/images/9780134175393/samplepages/9780134175393.pdf</w:t>
-        </w:r>
-      </w:hyperlink>
-      <w:r>
-        <w:t xml:space="preserve"> </w:t>
+      <w:r>
+        <w:rPr>
+          <w:b/>
+          <w:bCs/>
+        </w:rPr>
+        <w:t>[4]</w:t>
+      </w:r>
+      <w:r>
+        <w:t xml:space="preserve"> C. </w:t>
+      </w:r>
+      <w:proofErr w:type="spellStart"/>
+      <w:r>
+        <w:t>Buechler</w:t>
+      </w:r>
+      <w:proofErr w:type="spellEnd"/>
+      <w:r>
+        <w:t xml:space="preserve"> and J. C. Schneider, </w:t>
+      </w:r>
+      <w:r>
+        <w:rPr>
+          <w:i/>
+          <w:iCs/>
+        </w:rPr>
+        <w:t>pfSense: The Definitive Guide</w:t>
+      </w:r>
+      <w:r>
+        <w:t>. Reed Media Services, 2009.</w:t>
       </w:r>
     </w:p>
     <w:p>
@@ -23692,25 +24438,47 @@
         <w:spacing w:before="142" w:line="360" w:lineRule="auto"/>
         <w:ind w:left="540"/>
       </w:pPr>
+      <w:hyperlink r:id="rId45" w:history="1">
+        <w:r>
+          <w:rPr>
+            <w:rStyle w:val="Hyperlink"/>
+          </w:rPr>
+          <w:t>https://rom.lv/pfsense/pfSense_%20The%20Definitive%20Guide%20Version%202.1.pdf</w:t>
+        </w:r>
+      </w:hyperlink>
+      <w:r>
+        <w:t xml:space="preserve"> </w:t>
+      </w:r>
+      <w:r>
+        <w:br/>
+      </w:r>
       <w:r>
         <w:rPr>
           <w:b/>
           <w:bCs/>
         </w:rPr>
-        <w:t>[4]</w:t>
-      </w:r>
-      <w:r>
-        <w:t xml:space="preserve"> C. Buechler and J. C. Schneider, </w:t>
+        <w:t>[5]</w:t>
+      </w:r>
+      <w:r>
+        <w:t xml:space="preserve"> R. Pavlov, </w:t>
       </w:r>
       <w:r>
         <w:rPr>
           <w:i/>
           <w:iCs/>
         </w:rPr>
-        <w:t>pfSense: The Definitive Guide</w:t>
-      </w:r>
-      <w:r>
-        <w:t>. Reed Media Services, 2009.</w:t>
+        <w:t>Zabbix 6 IT Infrastructure Monitoring Cookbook</w:t>
+      </w:r>
+      <w:r>
+        <w:t xml:space="preserve">. </w:t>
+      </w:r>
+      <w:proofErr w:type="spellStart"/>
+      <w:r>
+        <w:t>Packt</w:t>
+      </w:r>
+      <w:proofErr w:type="spellEnd"/>
+      <w:r>
+        <w:t xml:space="preserve"> Publishing, 2022.</w:t>
       </w:r>
     </w:p>
     <w:p>
@@ -23719,12 +24487,12 @@
         <w:spacing w:before="142" w:line="360" w:lineRule="auto"/>
         <w:ind w:left="540"/>
       </w:pPr>
-      <w:hyperlink r:id="rId40" w:history="1">
+      <w:hyperlink r:id="rId46" w:history="1">
         <w:r>
           <w:rPr>
             <w:rStyle w:val="Hyperlink"/>
           </w:rPr>
-          <w:t>https://rom.lv/pfsense/pfSense_%20The%20Definitive%20Guide%20Version%202.1.pdf</w:t>
+          <w:t>https://github.com/PacktPublishing/Zabbix-6-IT-Infrastructure-Monitoring-Cookbook</w:t>
         </w:r>
       </w:hyperlink>
       <w:r>
@@ -23738,20 +24506,20 @@
           <w:b/>
           <w:bCs/>
         </w:rPr>
-        <w:t>[5]</w:t>
-      </w:r>
-      <w:r>
-        <w:t xml:space="preserve"> R. Pavlov, </w:t>
+        <w:t>[6]</w:t>
+      </w:r>
+      <w:r>
+        <w:t xml:space="preserve"> Grafana Labs, </w:t>
       </w:r>
       <w:r>
         <w:rPr>
           <w:i/>
           <w:iCs/>
         </w:rPr>
-        <w:t>Zabbix 6 IT Infrastructure Monitoring Cookbook</w:t>
-      </w:r>
-      <w:r>
-        <w:t>. Packt Publishing, 2022.</w:t>
+        <w:t>The Art of Monitoring with Grafana</w:t>
+      </w:r>
+      <w:r>
+        <w:t>. Grafana Labs, 2021.</w:t>
       </w:r>
     </w:p>
     <w:p>
@@ -23760,12 +24528,12 @@
         <w:spacing w:before="142" w:line="360" w:lineRule="auto"/>
         <w:ind w:left="540"/>
       </w:pPr>
-      <w:hyperlink r:id="rId41" w:history="1">
+      <w:hyperlink r:id="rId47" w:history="1">
         <w:r>
           <w:rPr>
             <w:rStyle w:val="Hyperlink"/>
           </w:rPr>
-          <w:t>https://github.com/PacktPublishing/Zabbix-6-IT-Infrastructure-Monitoring-Cookbook</w:t>
+          <w:t>https://grafana.com/tutorials/</w:t>
         </w:r>
       </w:hyperlink>
       <w:r>
@@ -23779,20 +24547,20 @@
           <w:b/>
           <w:bCs/>
         </w:rPr>
-        <w:t>[6]</w:t>
-      </w:r>
-      <w:r>
-        <w:t xml:space="preserve"> Grafana Labs, </w:t>
+        <w:t>[8]</w:t>
+      </w:r>
+      <w:r>
+        <w:t xml:space="preserve"> VMware, </w:t>
       </w:r>
       <w:r>
         <w:rPr>
           <w:i/>
           <w:iCs/>
         </w:rPr>
-        <w:t>The Art of Monitoring with Grafana</w:t>
-      </w:r>
-      <w:r>
-        <w:t>. Grafana Labs, 2021.</w:t>
+        <w:t>VMware Workstation Pro Documentation</w:t>
+      </w:r>
+      <w:r>
+        <w:t>, 2023.</w:t>
       </w:r>
     </w:p>
     <w:p>
@@ -23801,48 +24569,7 @@
         <w:spacing w:before="142" w:line="360" w:lineRule="auto"/>
         <w:ind w:left="540"/>
       </w:pPr>
-      <w:hyperlink r:id="rId42" w:history="1">
-        <w:r>
-          <w:rPr>
-            <w:rStyle w:val="Hyperlink"/>
-          </w:rPr>
-          <w:t>https://grafana.com/tutorials/</w:t>
-        </w:r>
-      </w:hyperlink>
-      <w:r>
-        <w:t xml:space="preserve"> </w:t>
-      </w:r>
-      <w:r>
-        <w:br/>
-      </w:r>
-      <w:r>
-        <w:rPr>
-          <w:b/>
-          <w:bCs/>
-        </w:rPr>
-        <w:t>[8]</w:t>
-      </w:r>
-      <w:r>
-        <w:t xml:space="preserve"> VMware, </w:t>
-      </w:r>
-      <w:r>
-        <w:rPr>
-          <w:i/>
-          <w:iCs/>
-        </w:rPr>
-        <w:t>VMware Workstation Pro Documentation</w:t>
-      </w:r>
-      <w:r>
-        <w:t>, 2023.</w:t>
-      </w:r>
-    </w:p>
-    <w:p>
-      <w:pPr>
-        <w:pStyle w:val="BodyText"/>
-        <w:spacing w:before="142" w:line="360" w:lineRule="auto"/>
-        <w:ind w:left="540"/>
-      </w:pPr>
-      <w:hyperlink r:id="rId43" w:history="1">
+      <w:hyperlink r:id="rId48" w:history="1">
         <w:r>
           <w:rPr>
             <w:rStyle w:val="Hyperlink"/>
@@ -23871,7 +24598,7 @@
 </file>
 
 <file path=word/endnotes.xml><?xml version="1.0" encoding="utf-8"?>
-<w:endnotes xmlns:wpc="http://schemas.microsoft.com/office/word/2010/wordprocessingCanvas" xmlns:cx="http://schemas.microsoft.com/office/drawing/2014/chartex" xmlns:cx1="http://schemas.microsoft.com/office/drawing/2015/9/8/chartex" xmlns:cx2="http://schemas.microsoft.com/office/drawing/2015/10/21/chartex" xmlns:cx3="http://schemas.microsoft.com/office/drawing/2016/5/9/chartex" xmlns:cx4="http://schemas.microsoft.com/office/drawing/2016/5/10/chartex" xmlns:cx5="http://schemas.microsoft.com/office/drawing/2016/5/11/chartex" xmlns:cx6="http://schemas.microsoft.com/office/drawing/2016/5/12/chartex" xmlns:cx7="http://schemas.microsoft.com/office/drawing/2016/5/13/chartex" xmlns:cx8="http://schemas.microsoft.com/office/drawing/2016/5/14/chartex" xmlns:mc="http://schemas.openxmlformats.org/markup-compatibility/2006" xmlns:aink="http://schemas.microsoft.com/office/drawing/2016/ink" xmlns:am3d="http://schemas.microsoft.com/office/drawing/2017/model3d" xmlns:o="urn:schemas-microsoft-com:office:office" xmlns:oel="http://schemas.microsoft.com/office/2019/extlst" xmlns:r="http://schemas.openxmlformats.org/officeDocument/2006/relationships" xmlns:m="http://schemas.openxmlformats.org/officeDocument/2006/math" xmlns:v="urn:schemas-microsoft-com:vml" xmlns:wp14="http://schemas.microsoft.com/office/word/2010/wordprocessingDrawing" xmlns:wp="http://schemas.openxmlformats.org/drawingml/2006/wordprocessingDrawing" xmlns:w10="urn:schemas-microsoft-com:office:word" xmlns:w="http://schemas.openxmlformats.org/wordprocessingml/2006/main" xmlns:w14="http://schemas.microsoft.com/office/word/2010/wordml" xmlns:w15="http://schemas.microsoft.com/office/word/2012/wordml" xmlns:w16cex="http://schemas.microsoft.com/office/word/2018/wordml/cex" xmlns:w16cid="http://schemas.microsoft.com/office/word/2016/wordml/cid" xmlns:w16="http://schemas.microsoft.com/office/word/2018/wordml" xmlns:w16du="http://schemas.microsoft.com/office/word/2023/wordml/word16du" xmlns:w16sdtdh="http://schemas.microsoft.com/office/word/2020/wordml/sdtdatahash" xmlns:w16sdtfl="http://schemas.microsoft.com/office/word/2024/wordml/sdtformatlock" xmlns:w16se="http://schemas.microsoft.com/office/word/2015/wordml/symex" xmlns:wpg="http://schemas.microsoft.com/office/word/2010/wordprocessingGroup" xmlns:wpi="http://schemas.microsoft.com/office/word/2010/wordprocessingInk" xmlns:wne="http://schemas.microsoft.com/office/word/2006/wordml" xmlns:wps="http://schemas.microsoft.com/office/word/2010/wordprocessingShape" mc:Ignorable="w14 w15 w16se w16cid w16 w16cex w16sdtdh w16sdtfl w16du wp14">
+<w:endnotes xmlns:wpc="http://schemas.microsoft.com/office/word/2010/wordprocessingCanvas" xmlns:cx="http://schemas.microsoft.com/office/drawing/2014/chartex" xmlns:cx1="http://schemas.microsoft.com/office/drawing/2015/9/8/chartex" xmlns:cx2="http://schemas.microsoft.com/office/drawing/2015/10/21/chartex" xmlns:cx3="http://schemas.microsoft.com/office/drawing/2016/5/9/chartex" xmlns:cx4="http://schemas.microsoft.com/office/drawing/2016/5/10/chartex" xmlns:cx5="http://schemas.microsoft.com/office/drawing/2016/5/11/chartex" xmlns:cx6="http://schemas.microsoft.com/office/drawing/2016/5/12/chartex" xmlns:cx7="http://schemas.microsoft.com/office/drawing/2016/5/13/chartex" xmlns:cx8="http://schemas.microsoft.com/office/drawing/2016/5/14/chartex" xmlns:mc="http://schemas.openxmlformats.org/markup-compatibility/2006" xmlns:aink="http://schemas.microsoft.com/office/drawing/2016/ink" xmlns:am3d="http://schemas.microsoft.com/office/drawing/2017/model3d" xmlns:o="urn:schemas-microsoft-com:office:office" xmlns:r="http://schemas.openxmlformats.org/officeDocument/2006/relationships" xmlns:m="http://schemas.openxmlformats.org/officeDocument/2006/math" xmlns:v="urn:schemas-microsoft-com:vml" xmlns:wp14="http://schemas.microsoft.com/office/word/2010/wordprocessingDrawing" xmlns:wp="http://schemas.openxmlformats.org/drawingml/2006/wordprocessingDrawing" xmlns:w10="urn:schemas-microsoft-com:office:word" xmlns:w="http://schemas.openxmlformats.org/wordprocessingml/2006/main" xmlns:w14="http://schemas.microsoft.com/office/word/2010/wordml" xmlns:w15="http://schemas.microsoft.com/office/word/2012/wordml" xmlns:w16cex="http://schemas.microsoft.com/office/word/2018/wordml/cex" xmlns:w16cid="http://schemas.microsoft.com/office/word/2016/wordml/cid" xmlns:w16="http://schemas.microsoft.com/office/word/2018/wordml" xmlns:w16se="http://schemas.microsoft.com/office/word/2015/wordml/symex" xmlns:wpg="http://schemas.microsoft.com/office/word/2010/wordprocessingGroup" xmlns:wpi="http://schemas.microsoft.com/office/word/2010/wordprocessingInk" xmlns:wne="http://schemas.microsoft.com/office/word/2006/wordml" xmlns:wps="http://schemas.microsoft.com/office/word/2010/wordprocessingShape" mc:Ignorable="w14 w15 w16se w16cid w16 w16cex wp14">
   <w:endnote w:type="separator" w:id="-1">
     <w:p>
       <w:r>
@@ -23890,7 +24617,7 @@
 </file>
 
 <file path=word/footer1.xml><?xml version="1.0" encoding="utf-8"?>
-<w:ftr xmlns:wpc="http://schemas.microsoft.com/office/word/2010/wordprocessingCanvas" xmlns:cx="http://schemas.microsoft.com/office/drawing/2014/chartex" xmlns:cx1="http://schemas.microsoft.com/office/drawing/2015/9/8/chartex" xmlns:cx2="http://schemas.microsoft.com/office/drawing/2015/10/21/chartex" xmlns:cx3="http://schemas.microsoft.com/office/drawing/2016/5/9/chartex" xmlns:cx4="http://schemas.microsoft.com/office/drawing/2016/5/10/chartex" xmlns:cx5="http://schemas.microsoft.com/office/drawing/2016/5/11/chartex" xmlns:cx6="http://schemas.microsoft.com/office/drawing/2016/5/12/chartex" xmlns:cx7="http://schemas.microsoft.com/office/drawing/2016/5/13/chartex" xmlns:cx8="http://schemas.microsoft.com/office/drawing/2016/5/14/chartex" xmlns:mc="http://schemas.openxmlformats.org/markup-compatibility/2006" xmlns:aink="http://schemas.microsoft.com/office/drawing/2016/ink" xmlns:am3d="http://schemas.microsoft.com/office/drawing/2017/model3d" xmlns:o="urn:schemas-microsoft-com:office:office" xmlns:oel="http://schemas.microsoft.com/office/2019/extlst" xmlns:r="http://schemas.openxmlformats.org/officeDocument/2006/relationships" xmlns:m="http://schemas.openxmlformats.org/officeDocument/2006/math" xmlns:v="urn:schemas-microsoft-com:vml" xmlns:wp14="http://schemas.microsoft.com/office/word/2010/wordprocessingDrawing" xmlns:wp="http://schemas.openxmlformats.org/drawingml/2006/wordprocessingDrawing" xmlns:w10="urn:schemas-microsoft-com:office:word" xmlns:w="http://schemas.openxmlformats.org/wordprocessingml/2006/main" xmlns:w14="http://schemas.microsoft.com/office/word/2010/wordml" xmlns:w15="http://schemas.microsoft.com/office/word/2012/wordml" xmlns:w16cex="http://schemas.microsoft.com/office/word/2018/wordml/cex" xmlns:w16cid="http://schemas.microsoft.com/office/word/2016/wordml/cid" xmlns:w16="http://schemas.microsoft.com/office/word/2018/wordml" xmlns:w16du="http://schemas.microsoft.com/office/word/2023/wordml/word16du" xmlns:w16sdtdh="http://schemas.microsoft.com/office/word/2020/wordml/sdtdatahash" xmlns:w16sdtfl="http://schemas.microsoft.com/office/word/2024/wordml/sdtformatlock" xmlns:w16se="http://schemas.microsoft.com/office/word/2015/wordml/symex" xmlns:wpg="http://schemas.microsoft.com/office/word/2010/wordprocessingGroup" xmlns:wpi="http://schemas.microsoft.com/office/word/2010/wordprocessingInk" xmlns:wne="http://schemas.microsoft.com/office/word/2006/wordml" xmlns:wps="http://schemas.microsoft.com/office/word/2010/wordprocessingShape" mc:Ignorable="w14 w15 w16se w16cid w16 w16cex w16sdtdh w16sdtfl w16du wp14">
+<w:ftr xmlns:wpc="http://schemas.microsoft.com/office/word/2010/wordprocessingCanvas" xmlns:cx="http://schemas.microsoft.com/office/drawing/2014/chartex" xmlns:cx1="http://schemas.microsoft.com/office/drawing/2015/9/8/chartex" xmlns:cx2="http://schemas.microsoft.com/office/drawing/2015/10/21/chartex" xmlns:cx3="http://schemas.microsoft.com/office/drawing/2016/5/9/chartex" xmlns:cx4="http://schemas.microsoft.com/office/drawing/2016/5/10/chartex" xmlns:cx5="http://schemas.microsoft.com/office/drawing/2016/5/11/chartex" xmlns:cx6="http://schemas.microsoft.com/office/drawing/2016/5/12/chartex" xmlns:cx7="http://schemas.microsoft.com/office/drawing/2016/5/13/chartex" xmlns:cx8="http://schemas.microsoft.com/office/drawing/2016/5/14/chartex" xmlns:mc="http://schemas.openxmlformats.org/markup-compatibility/2006" xmlns:aink="http://schemas.microsoft.com/office/drawing/2016/ink" xmlns:am3d="http://schemas.microsoft.com/office/drawing/2017/model3d" xmlns:o="urn:schemas-microsoft-com:office:office" xmlns:r="http://schemas.openxmlformats.org/officeDocument/2006/relationships" xmlns:m="http://schemas.openxmlformats.org/officeDocument/2006/math" xmlns:v="urn:schemas-microsoft-com:vml" xmlns:wp14="http://schemas.microsoft.com/office/word/2010/wordprocessingDrawing" xmlns:wp="http://schemas.openxmlformats.org/drawingml/2006/wordprocessingDrawing" xmlns:w10="urn:schemas-microsoft-com:office:word" xmlns:w="http://schemas.openxmlformats.org/wordprocessingml/2006/main" xmlns:w14="http://schemas.microsoft.com/office/word/2010/wordml" xmlns:w15="http://schemas.microsoft.com/office/word/2012/wordml" xmlns:w16cex="http://schemas.microsoft.com/office/word/2018/wordml/cex" xmlns:w16cid="http://schemas.microsoft.com/office/word/2016/wordml/cid" xmlns:w16="http://schemas.microsoft.com/office/word/2018/wordml" xmlns:w16se="http://schemas.microsoft.com/office/word/2015/wordml/symex" xmlns:wpg="http://schemas.microsoft.com/office/word/2010/wordprocessingGroup" xmlns:wpi="http://schemas.microsoft.com/office/word/2010/wordprocessingInk" xmlns:wne="http://schemas.microsoft.com/office/word/2006/wordml" xmlns:wps="http://schemas.microsoft.com/office/word/2010/wordprocessingShape" mc:Ignorable="w14 w15 w16se w16cid w16 w16cex wp14">
   <w:p>
     <w:pPr>
       <w:pStyle w:val="BodyText"/>
@@ -23907,7 +24634,7 @@
       <mc:AlternateContent>
         <mc:Choice Requires="wps">
           <w:drawing>
-            <wp:anchor distT="0" distB="0" distL="0" distR="0" simplePos="0" relativeHeight="251658752" behindDoc="1" locked="0" layoutInCell="1" allowOverlap="1" wp14:anchorId="1F19FEEC" wp14:editId="43557495">
+            <wp:anchor distT="0" distB="0" distL="0" distR="0" simplePos="0" relativeHeight="251659776" behindDoc="1" locked="0" layoutInCell="1" allowOverlap="1" wp14:anchorId="1F19FEEC" wp14:editId="43557495">
               <wp:simplePos x="0" y="0"/>
               <wp:positionH relativeFrom="page">
                 <wp:posOffset>3785615</wp:posOffset>
@@ -24000,7 +24727,7 @@
               <v:stroke joinstyle="miter"/>
               <v:path gradientshapeok="t" o:connecttype="rect"/>
             </v:shapetype>
-            <v:shape id="Textbox 115" o:spid="_x0000_s1026" type="#_x0000_t202" style="position:absolute;margin-left:298.1pt;margin-top:774.2pt;width:19.55pt;height:12.1pt;z-index:-251657728;visibility:visible;mso-wrap-style:square;mso-wrap-distance-left:0;mso-wrap-distance-top:0;mso-wrap-distance-right:0;mso-wrap-distance-bottom:0;mso-position-horizontal:absolute;mso-position-horizontal-relative:page;mso-position-vertical:absolute;mso-position-vertical-relative:page;v-text-anchor:top" o:gfxdata="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" filled="f" stroked="f">
+            <v:shape id="Textbox 115" o:spid="_x0000_s1026" type="#_x0000_t202" style="position:absolute;margin-left:298.1pt;margin-top:774.2pt;width:19.55pt;height:12.1pt;z-index:-251656704;visibility:visible;mso-wrap-style:square;mso-wrap-distance-left:0;mso-wrap-distance-top:0;mso-wrap-distance-right:0;mso-wrap-distance-bottom:0;mso-position-horizontal:absolute;mso-position-horizontal-relative:page;mso-position-vertical:absolute;mso-position-vertical-relative:page;v-text-anchor:top" o:gfxdata="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" filled="f" stroked="f">
               <v:textbox inset="0,0,0,0">
                 <w:txbxContent>
                   <w:p>
@@ -24060,7 +24787,7 @@
 </file>
 
 <file path=word/footer2.xml><?xml version="1.0" encoding="utf-8"?>
-<w:ftr xmlns:wpc="http://schemas.microsoft.com/office/word/2010/wordprocessingCanvas" xmlns:cx="http://schemas.microsoft.com/office/drawing/2014/chartex" xmlns:cx1="http://schemas.microsoft.com/office/drawing/2015/9/8/chartex" xmlns:cx2="http://schemas.microsoft.com/office/drawing/2015/10/21/chartex" xmlns:cx3="http://schemas.microsoft.com/office/drawing/2016/5/9/chartex" xmlns:cx4="http://schemas.microsoft.com/office/drawing/2016/5/10/chartex" xmlns:cx5="http://schemas.microsoft.com/office/drawing/2016/5/11/chartex" xmlns:cx6="http://schemas.microsoft.com/office/drawing/2016/5/12/chartex" xmlns:cx7="http://schemas.microsoft.com/office/drawing/2016/5/13/chartex" xmlns:cx8="http://schemas.microsoft.com/office/drawing/2016/5/14/chartex" xmlns:mc="http://schemas.openxmlformats.org/markup-compatibility/2006" xmlns:aink="http://schemas.microsoft.com/office/drawing/2016/ink" xmlns:am3d="http://schemas.microsoft.com/office/drawing/2017/model3d" xmlns:o="urn:schemas-microsoft-com:office:office" xmlns:oel="http://schemas.microsoft.com/office/2019/extlst" xmlns:r="http://schemas.openxmlformats.org/officeDocument/2006/relationships" xmlns:m="http://schemas.openxmlformats.org/officeDocument/2006/math" xmlns:v="urn:schemas-microsoft-com:vml" xmlns:wp14="http://schemas.microsoft.com/office/word/2010/wordprocessingDrawing" xmlns:wp="http://schemas.openxmlformats.org/drawingml/2006/wordprocessingDrawing" xmlns:w10="urn:schemas-microsoft-com:office:word" xmlns:w="http://schemas.openxmlformats.org/wordprocessingml/2006/main" xmlns:w14="http://schemas.microsoft.com/office/word/2010/wordml" xmlns:w15="http://schemas.microsoft.com/office/word/2012/wordml" xmlns:w16cex="http://schemas.microsoft.com/office/word/2018/wordml/cex" xmlns:w16cid="http://schemas.microsoft.com/office/word/2016/wordml/cid" xmlns:w16="http://schemas.microsoft.com/office/word/2018/wordml" xmlns:w16du="http://schemas.microsoft.com/office/word/2023/wordml/word16du" xmlns:w16sdtdh="http://schemas.microsoft.com/office/word/2020/wordml/sdtdatahash" xmlns:w16sdtfl="http://schemas.microsoft.com/office/word/2024/wordml/sdtformatlock" xmlns:w16se="http://schemas.microsoft.com/office/word/2015/wordml/symex" xmlns:wpg="http://schemas.microsoft.com/office/word/2010/wordprocessingGroup" xmlns:wpi="http://schemas.microsoft.com/office/word/2010/wordprocessingInk" xmlns:wne="http://schemas.microsoft.com/office/word/2006/wordml" xmlns:wps="http://schemas.microsoft.com/office/word/2010/wordprocessingShape" mc:Ignorable="w14 w15 w16se w16cid w16 w16cex w16sdtdh w16sdtfl w16du wp14">
+<w:ftr xmlns:wpc="http://schemas.microsoft.com/office/word/2010/wordprocessingCanvas" xmlns:cx="http://schemas.microsoft.com/office/drawing/2014/chartex" xmlns:cx1="http://schemas.microsoft.com/office/drawing/2015/9/8/chartex" xmlns:cx2="http://schemas.microsoft.com/office/drawing/2015/10/21/chartex" xmlns:cx3="http://schemas.microsoft.com/office/drawing/2016/5/9/chartex" xmlns:cx4="http://schemas.microsoft.com/office/drawing/2016/5/10/chartex" xmlns:cx5="http://schemas.microsoft.com/office/drawing/2016/5/11/chartex" xmlns:cx6="http://schemas.microsoft.com/office/drawing/2016/5/12/chartex" xmlns:cx7="http://schemas.microsoft.com/office/drawing/2016/5/13/chartex" xmlns:cx8="http://schemas.microsoft.com/office/drawing/2016/5/14/chartex" xmlns:mc="http://schemas.openxmlformats.org/markup-compatibility/2006" xmlns:aink="http://schemas.microsoft.com/office/drawing/2016/ink" xmlns:am3d="http://schemas.microsoft.com/office/drawing/2017/model3d" xmlns:o="urn:schemas-microsoft-com:office:office" xmlns:r="http://schemas.openxmlformats.org/officeDocument/2006/relationships" xmlns:m="http://schemas.openxmlformats.org/officeDocument/2006/math" xmlns:v="urn:schemas-microsoft-com:vml" xmlns:wp14="http://schemas.microsoft.com/office/word/2010/wordprocessingDrawing" xmlns:wp="http://schemas.openxmlformats.org/drawingml/2006/wordprocessingDrawing" xmlns:w10="urn:schemas-microsoft-com:office:word" xmlns:w="http://schemas.openxmlformats.org/wordprocessingml/2006/main" xmlns:w14="http://schemas.microsoft.com/office/word/2010/wordml" xmlns:w15="http://schemas.microsoft.com/office/word/2012/wordml" xmlns:w16cex="http://schemas.microsoft.com/office/word/2018/wordml/cex" xmlns:w16cid="http://schemas.microsoft.com/office/word/2016/wordml/cid" xmlns:w16="http://schemas.microsoft.com/office/word/2018/wordml" xmlns:w16se="http://schemas.microsoft.com/office/word/2015/wordml/symex" xmlns:wpg="http://schemas.microsoft.com/office/word/2010/wordprocessingGroup" xmlns:wpi="http://schemas.microsoft.com/office/word/2010/wordprocessingInk" xmlns:wne="http://schemas.microsoft.com/office/word/2006/wordml" xmlns:wps="http://schemas.microsoft.com/office/word/2010/wordprocessingShape" mc:Ignorable="w14 w15 w16se w16cid w16 w16cex wp14">
   <w:p>
     <w:pPr>
       <w:pStyle w:val="BodyText"/>
@@ -24170,7 +24897,7 @@
               <v:stroke joinstyle="miter"/>
               <v:path gradientshapeok="t" o:connecttype="rect"/>
             </v:shapetype>
-            <v:shape id="Textbox 116" o:spid="_x0000_s1027" type="#_x0000_t202" style="position:absolute;margin-left:303.35pt;margin-top:774.2pt;width:13.15pt;height:12.1pt;z-index:-251658752;visibility:visible;mso-wrap-style:square;mso-wrap-distance-left:0;mso-wrap-distance-top:0;mso-wrap-distance-right:0;mso-wrap-distance-bottom:0;mso-position-horizontal:absolute;mso-position-horizontal-relative:page;mso-position-vertical:absolute;mso-position-vertical-relative:page;v-text-anchor:top" o:gfxdata="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" filled="f" stroked="f">
+            <v:shape id="Textbox 116" o:spid="_x0000_s1027" type="#_x0000_t202" style="position:absolute;margin-left:303.35pt;margin-top:774.2pt;width:13.15pt;height:12.1pt;z-index:-251658752;visibility:visible;mso-wrap-style:square;mso-wrap-distance-left:0;mso-wrap-distance-top:0;mso-wrap-distance-right:0;mso-wrap-distance-bottom:0;mso-position-horizontal:absolute;mso-position-horizontal-relative:page;mso-position-vertical:absolute;mso-position-vertical-relative:page;v-text-anchor:top" o:gfxdata="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" filled="f" stroked="f">
               <v:textbox inset="0,0,0,0">
                 <w:txbxContent>
                   <w:p>
@@ -24230,7 +24957,7 @@
 </file>
 
 <file path=word/footnotes.xml><?xml version="1.0" encoding="utf-8"?>
-<w:footnotes xmlns:wpc="http://schemas.microsoft.com/office/word/2010/wordprocessingCanvas" xmlns:cx="http://schemas.microsoft.com/office/drawing/2014/chartex" xmlns:cx1="http://schemas.microsoft.com/office/drawing/2015/9/8/chartex" xmlns:cx2="http://schemas.microsoft.com/office/drawing/2015/10/21/chartex" xmlns:cx3="http://schemas.microsoft.com/office/drawing/2016/5/9/chartex" xmlns:cx4="http://schemas.microsoft.com/office/drawing/2016/5/10/chartex" xmlns:cx5="http://schemas.microsoft.com/office/drawing/2016/5/11/chartex" xmlns:cx6="http://schemas.microsoft.com/office/drawing/2016/5/12/chartex" xmlns:cx7="http://schemas.microsoft.com/office/drawing/2016/5/13/chartex" xmlns:cx8="http://schemas.microsoft.com/office/drawing/2016/5/14/chartex" xmlns:mc="http://schemas.openxmlformats.org/markup-compatibility/2006" xmlns:aink="http://schemas.microsoft.com/office/drawing/2016/ink" xmlns:am3d="http://schemas.microsoft.com/office/drawing/2017/model3d" xmlns:o="urn:schemas-microsoft-com:office:office" xmlns:oel="http://schemas.microsoft.com/office/2019/extlst" xmlns:r="http://schemas.openxmlformats.org/officeDocument/2006/relationships" xmlns:m="http://schemas.openxmlformats.org/officeDocument/2006/math" xmlns:v="urn:schemas-microsoft-com:vml" xmlns:wp14="http://schemas.microsoft.com/office/word/2010/wordprocessingDrawing" xmlns:wp="http://schemas.openxmlformats.org/drawingml/2006/wordprocessingDrawing" xmlns:w10="urn:schemas-microsoft-com:office:word" xmlns:w="http://schemas.openxmlformats.org/wordprocessingml/2006/main" xmlns:w14="http://schemas.microsoft.com/office/word/2010/wordml" xmlns:w15="http://schemas.microsoft.com/office/word/2012/wordml" xmlns:w16cex="http://schemas.microsoft.com/office/word/2018/wordml/cex" xmlns:w16cid="http://schemas.microsoft.com/office/word/2016/wordml/cid" xmlns:w16="http://schemas.microsoft.com/office/word/2018/wordml" xmlns:w16du="http://schemas.microsoft.com/office/word/2023/wordml/word16du" xmlns:w16sdtdh="http://schemas.microsoft.com/office/word/2020/wordml/sdtdatahash" xmlns:w16sdtfl="http://schemas.microsoft.com/office/word/2024/wordml/sdtformatlock" xmlns:w16se="http://schemas.microsoft.com/office/word/2015/wordml/symex" xmlns:wpg="http://schemas.microsoft.com/office/word/2010/wordprocessingGroup" xmlns:wpi="http://schemas.microsoft.com/office/word/2010/wordprocessingInk" xmlns:wne="http://schemas.microsoft.com/office/word/2006/wordml" xmlns:wps="http://schemas.microsoft.com/office/word/2010/wordprocessingShape" mc:Ignorable="w14 w15 w16se w16cid w16 w16cex w16sdtdh w16sdtfl w16du wp14">
+<w:footnotes xmlns:wpc="http://schemas.microsoft.com/office/word/2010/wordprocessingCanvas" xmlns:cx="http://schemas.microsoft.com/office/drawing/2014/chartex" xmlns:cx1="http://schemas.microsoft.com/office/drawing/2015/9/8/chartex" xmlns:cx2="http://schemas.microsoft.com/office/drawing/2015/10/21/chartex" xmlns:cx3="http://schemas.microsoft.com/office/drawing/2016/5/9/chartex" xmlns:cx4="http://schemas.microsoft.com/office/drawing/2016/5/10/chartex" xmlns:cx5="http://schemas.microsoft.com/office/drawing/2016/5/11/chartex" xmlns:cx6="http://schemas.microsoft.com/office/drawing/2016/5/12/chartex" xmlns:cx7="http://schemas.microsoft.com/office/drawing/2016/5/13/chartex" xmlns:cx8="http://schemas.microsoft.com/office/drawing/2016/5/14/chartex" xmlns:mc="http://schemas.openxmlformats.org/markup-compatibility/2006" xmlns:aink="http://schemas.microsoft.com/office/drawing/2016/ink" xmlns:am3d="http://schemas.microsoft.com/office/drawing/2017/model3d" xmlns:o="urn:schemas-microsoft-com:office:office" xmlns:r="http://schemas.openxmlformats.org/officeDocument/2006/relationships" xmlns:m="http://schemas.openxmlformats.org/officeDocument/2006/math" xmlns:v="urn:schemas-microsoft-com:vml" xmlns:wp14="http://schemas.microsoft.com/office/word/2010/wordprocessingDrawing" xmlns:wp="http://schemas.openxmlformats.org/drawingml/2006/wordprocessingDrawing" xmlns:w10="urn:schemas-microsoft-com:office:word" xmlns:w="http://schemas.openxmlformats.org/wordprocessingml/2006/main" xmlns:w14="http://schemas.microsoft.com/office/word/2010/wordml" xmlns:w15="http://schemas.microsoft.com/office/word/2012/wordml" xmlns:w16cex="http://schemas.microsoft.com/office/word/2018/wordml/cex" xmlns:w16cid="http://schemas.microsoft.com/office/word/2016/wordml/cid" xmlns:w16="http://schemas.microsoft.com/office/word/2018/wordml" xmlns:w16se="http://schemas.microsoft.com/office/word/2015/wordml/symex" xmlns:wpg="http://schemas.microsoft.com/office/word/2010/wordprocessingGroup" xmlns:wpi="http://schemas.microsoft.com/office/word/2010/wordprocessingInk" xmlns:wne="http://schemas.microsoft.com/office/word/2006/wordml" xmlns:wps="http://schemas.microsoft.com/office/word/2010/wordprocessingShape" mc:Ignorable="w14 w15 w16se w16cid w16 w16cex wp14">
   <w:footnote w:type="separator" w:id="-1">
     <w:p>
       <w:r>
@@ -24249,7 +24976,7 @@
 </file>
 
 <file path=word/numbering.xml><?xml version="1.0" encoding="utf-8"?>
-<w:numbering xmlns:wpc="http://schemas.microsoft.com/office/word/2010/wordprocessingCanvas" xmlns:cx="http://schemas.microsoft.com/office/drawing/2014/chartex" xmlns:cx1="http://schemas.microsoft.com/office/drawing/2015/9/8/chartex" xmlns:cx2="http://schemas.microsoft.com/office/drawing/2015/10/21/chartex" xmlns:cx3="http://schemas.microsoft.com/office/drawing/2016/5/9/chartex" xmlns:cx4="http://schemas.microsoft.com/office/drawing/2016/5/10/chartex" xmlns:cx5="http://schemas.microsoft.com/office/drawing/2016/5/11/chartex" xmlns:cx6="http://schemas.microsoft.com/office/drawing/2016/5/12/chartex" xmlns:cx7="http://schemas.microsoft.com/office/drawing/2016/5/13/chartex" xmlns:cx8="http://schemas.microsoft.com/office/drawing/2016/5/14/chartex" xmlns:mc="http://schemas.openxmlformats.org/markup-compatibility/2006" xmlns:aink="http://schemas.microsoft.com/office/drawing/2016/ink" xmlns:am3d="http://schemas.microsoft.com/office/drawing/2017/model3d" xmlns:o="urn:schemas-microsoft-com:office:office" xmlns:oel="http://schemas.microsoft.com/office/2019/extlst" xmlns:r="http://schemas.openxmlformats.org/officeDocument/2006/relationships" xmlns:m="http://schemas.openxmlformats.org/officeDocument/2006/math" xmlns:v="urn:schemas-microsoft-com:vml" xmlns:wp14="http://schemas.microsoft.com/office/word/2010/wordprocessingDrawing" xmlns:wp="http://schemas.openxmlformats.org/drawingml/2006/wordprocessingDrawing" xmlns:w10="urn:schemas-microsoft-com:office:word" xmlns:w="http://schemas.openxmlformats.org/wordprocessingml/2006/main" xmlns:w14="http://schemas.microsoft.com/office/word/2010/wordml" xmlns:w15="http://schemas.microsoft.com/office/word/2012/wordml" xmlns:w16cex="http://schemas.microsoft.com/office/word/2018/wordml/cex" xmlns:w16cid="http://schemas.microsoft.com/office/word/2016/wordml/cid" xmlns:w16="http://schemas.microsoft.com/office/word/2018/wordml" xmlns:w16du="http://schemas.microsoft.com/office/word/2023/wordml/word16du" xmlns:w16sdtdh="http://schemas.microsoft.com/office/word/2020/wordml/sdtdatahash" xmlns:w16sdtfl="http://schemas.microsoft.com/office/word/2024/wordml/sdtformatlock" xmlns:w16se="http://schemas.microsoft.com/office/word/2015/wordml/symex" xmlns:wpg="http://schemas.microsoft.com/office/word/2010/wordprocessingGroup" xmlns:wpi="http://schemas.microsoft.com/office/word/2010/wordprocessingInk" xmlns:wne="http://schemas.microsoft.com/office/word/2006/wordml" xmlns:wps="http://schemas.microsoft.com/office/word/2010/wordprocessingShape" mc:Ignorable="w14 w15 w16se w16cid w16 w16cex w16sdtdh w16sdtfl w16du wp14">
+<w:numbering xmlns:wpc="http://schemas.microsoft.com/office/word/2010/wordprocessingCanvas" xmlns:cx="http://schemas.microsoft.com/office/drawing/2014/chartex" xmlns:cx1="http://schemas.microsoft.com/office/drawing/2015/9/8/chartex" xmlns:cx2="http://schemas.microsoft.com/office/drawing/2015/10/21/chartex" xmlns:cx3="http://schemas.microsoft.com/office/drawing/2016/5/9/chartex" xmlns:cx4="http://schemas.microsoft.com/office/drawing/2016/5/10/chartex" xmlns:cx5="http://schemas.microsoft.com/office/drawing/2016/5/11/chartex" xmlns:cx6="http://schemas.microsoft.com/office/drawing/2016/5/12/chartex" xmlns:cx7="http://schemas.microsoft.com/office/drawing/2016/5/13/chartex" xmlns:cx8="http://schemas.microsoft.com/office/drawing/2016/5/14/chartex" xmlns:mc="http://schemas.openxmlformats.org/markup-compatibility/2006" xmlns:aink="http://schemas.microsoft.com/office/drawing/2016/ink" xmlns:am3d="http://schemas.microsoft.com/office/drawing/2017/model3d" xmlns:o="urn:schemas-microsoft-com:office:office" xmlns:r="http://schemas.openxmlformats.org/officeDocument/2006/relationships" xmlns:m="http://schemas.openxmlformats.org/officeDocument/2006/math" xmlns:v="urn:schemas-microsoft-com:vml" xmlns:wp14="http://schemas.microsoft.com/office/word/2010/wordprocessingDrawing" xmlns:wp="http://schemas.openxmlformats.org/drawingml/2006/wordprocessingDrawing" xmlns:w10="urn:schemas-microsoft-com:office:word" xmlns:w="http://schemas.openxmlformats.org/wordprocessingml/2006/main" xmlns:w14="http://schemas.microsoft.com/office/word/2010/wordml" xmlns:w15="http://schemas.microsoft.com/office/word/2012/wordml" xmlns:w16cex="http://schemas.microsoft.com/office/word/2018/wordml/cex" xmlns:w16cid="http://schemas.microsoft.com/office/word/2016/wordml/cid" xmlns:w16="http://schemas.microsoft.com/office/word/2018/wordml" xmlns:w16se="http://schemas.microsoft.com/office/word/2015/wordml/symex" xmlns:wpg="http://schemas.microsoft.com/office/word/2010/wordprocessingGroup" xmlns:wpi="http://schemas.microsoft.com/office/word/2010/wordprocessingInk" xmlns:wne="http://schemas.microsoft.com/office/word/2006/wordml" xmlns:wps="http://schemas.microsoft.com/office/word/2010/wordprocessingShape" mc:Ignorable="w14 w15 w16se w16cid w16 w16cex wp14">
   <w:abstractNum w:abstractNumId="0" w15:restartNumberingAfterBreak="0">
     <w:nsid w:val="042126FF"/>
     <w:multiLevelType w:val="hybridMultilevel"/>
@@ -26201,55 +26928,55 @@
       </w:rPr>
     </w:lvl>
   </w:abstractNum>
-  <w:num w:numId="1" w16cid:durableId="724333214">
+  <w:num w:numId="1">
     <w:abstractNumId w:val="0"/>
   </w:num>
-  <w:num w:numId="2" w16cid:durableId="658002135">
+  <w:num w:numId="2">
     <w:abstractNumId w:val="13"/>
   </w:num>
-  <w:num w:numId="3" w16cid:durableId="1205823583">
+  <w:num w:numId="3">
     <w:abstractNumId w:val="5"/>
   </w:num>
-  <w:num w:numId="4" w16cid:durableId="230971177">
+  <w:num w:numId="4">
     <w:abstractNumId w:val="14"/>
   </w:num>
-  <w:num w:numId="5" w16cid:durableId="1213267996">
+  <w:num w:numId="5">
     <w:abstractNumId w:val="6"/>
   </w:num>
-  <w:num w:numId="6" w16cid:durableId="2123068096">
+  <w:num w:numId="6">
     <w:abstractNumId w:val="1"/>
   </w:num>
-  <w:num w:numId="7" w16cid:durableId="882210216">
+  <w:num w:numId="7">
     <w:abstractNumId w:val="12"/>
   </w:num>
-  <w:num w:numId="8" w16cid:durableId="2141729883">
+  <w:num w:numId="8">
     <w:abstractNumId w:val="15"/>
   </w:num>
-  <w:num w:numId="9" w16cid:durableId="1373114190">
+  <w:num w:numId="9">
     <w:abstractNumId w:val="10"/>
   </w:num>
-  <w:num w:numId="10" w16cid:durableId="23791229">
+  <w:num w:numId="10">
     <w:abstractNumId w:val="9"/>
   </w:num>
-  <w:num w:numId="11" w16cid:durableId="897784055">
+  <w:num w:numId="11">
     <w:abstractNumId w:val="11"/>
   </w:num>
-  <w:num w:numId="12" w16cid:durableId="896742408">
+  <w:num w:numId="12">
     <w:abstractNumId w:val="3"/>
   </w:num>
-  <w:num w:numId="13" w16cid:durableId="481389477">
+  <w:num w:numId="13">
     <w:abstractNumId w:val="2"/>
   </w:num>
-  <w:num w:numId="14" w16cid:durableId="398749633">
+  <w:num w:numId="14">
     <w:abstractNumId w:val="4"/>
   </w:num>
-  <w:num w:numId="15" w16cid:durableId="456488067">
+  <w:num w:numId="15">
     <w:abstractNumId w:val="16"/>
   </w:num>
-  <w:num w:numId="16" w16cid:durableId="1637024679">
+  <w:num w:numId="16">
     <w:abstractNumId w:val="8"/>
   </w:num>
-  <w:num w:numId="17" w16cid:durableId="13045771">
+  <w:num w:numId="17">
     <w:abstractNumId w:val="7"/>
   </w:num>
   <w:numIdMacAtCleanup w:val="16"/>
@@ -26257,7 +26984,7 @@
 </file>
 
 <file path=word/styles.xml><?xml version="1.0" encoding="utf-8"?>
-<w:styles xmlns:mc="http://schemas.openxmlformats.org/markup-compatibility/2006" xmlns:r="http://schemas.openxmlformats.org/officeDocument/2006/relationships" xmlns:w="http://schemas.openxmlformats.org/wordprocessingml/2006/main" xmlns:w14="http://schemas.microsoft.com/office/word/2010/wordml" xmlns:w15="http://schemas.microsoft.com/office/word/2012/wordml" xmlns:w16cex="http://schemas.microsoft.com/office/word/2018/wordml/cex" xmlns:w16cid="http://schemas.microsoft.com/office/word/2016/wordml/cid" xmlns:w16="http://schemas.microsoft.com/office/word/2018/wordml" xmlns:w16du="http://schemas.microsoft.com/office/word/2023/wordml/word16du" xmlns:w16sdtdh="http://schemas.microsoft.com/office/word/2020/wordml/sdtdatahash" xmlns:w16sdtfl="http://schemas.microsoft.com/office/word/2024/wordml/sdtformatlock" xmlns:w16se="http://schemas.microsoft.com/office/word/2015/wordml/symex" mc:Ignorable="w14 w15 w16se w16cid w16 w16cex w16sdtdh w16sdtfl w16du">
+<w:styles xmlns:mc="http://schemas.openxmlformats.org/markup-compatibility/2006" xmlns:r="http://schemas.openxmlformats.org/officeDocument/2006/relationships" xmlns:w="http://schemas.openxmlformats.org/wordprocessingml/2006/main" xmlns:w14="http://schemas.microsoft.com/office/word/2010/wordml" xmlns:w15="http://schemas.microsoft.com/office/word/2012/wordml" xmlns:w16cex="http://schemas.microsoft.com/office/word/2018/wordml/cex" xmlns:w16cid="http://schemas.microsoft.com/office/word/2016/wordml/cid" xmlns:w16="http://schemas.microsoft.com/office/word/2018/wordml" xmlns:w16se="http://schemas.microsoft.com/office/word/2015/wordml/symex" mc:Ignorable="w14 w15 w16se w16cid w16 w16cex">
   <w:docDefaults>
     <w:rPrDefault>
       <w:rPr>
@@ -27395,7 +28122,7 @@
 </file>
 
 <file path=customXml/itemProps1.xml><?xml version="1.0" encoding="utf-8"?>
-<ds:datastoreItem xmlns:ds="http://schemas.openxmlformats.org/officeDocument/2006/customXml" ds:itemID="{5E59947E-B4F7-4405-97D3-CB02E5E12E9A}">
+<ds:datastoreItem xmlns:ds="http://schemas.openxmlformats.org/officeDocument/2006/customXml" ds:itemID="{792B9D9C-17E4-45BB-8827-A0BD8E95D465}">
   <ds:schemaRefs>
     <ds:schemaRef ds:uri="http://schemas.openxmlformats.org/officeDocument/2006/bibliography"/>
   </ds:schemaRefs>

--- a/Internship_Project_Report_1931220012_HaQuangMinh_veroffice.docx
+++ b/Internship_Project_Report_1931220012_HaQuangMinh_veroffice.docx
@@ -1,6 +1,6 @@
 
 <file path=word/document.xml><?xml version="1.0" encoding="utf-8"?>
-<w:document xmlns:wpc="http://schemas.microsoft.com/office/word/2010/wordprocessingCanvas" xmlns:cx="http://schemas.microsoft.com/office/drawing/2014/chartex" xmlns:cx1="http://schemas.microsoft.com/office/drawing/2015/9/8/chartex" xmlns:cx2="http://schemas.microsoft.com/office/drawing/2015/10/21/chartex" xmlns:cx3="http://schemas.microsoft.com/office/drawing/2016/5/9/chartex" xmlns:cx4="http://schemas.microsoft.com/office/drawing/2016/5/10/chartex" xmlns:cx5="http://schemas.microsoft.com/office/drawing/2016/5/11/chartex" xmlns:cx6="http://schemas.microsoft.com/office/drawing/2016/5/12/chartex" xmlns:cx7="http://schemas.microsoft.com/office/drawing/2016/5/13/chartex" xmlns:cx8="http://schemas.microsoft.com/office/drawing/2016/5/14/chartex" xmlns:mc="http://schemas.openxmlformats.org/markup-compatibility/2006" xmlns:aink="http://schemas.microsoft.com/office/drawing/2016/ink" xmlns:am3d="http://schemas.microsoft.com/office/drawing/2017/model3d" xmlns:o="urn:schemas-microsoft-com:office:office" xmlns:r="http://schemas.openxmlformats.org/officeDocument/2006/relationships" xmlns:m="http://schemas.openxmlformats.org/officeDocument/2006/math" xmlns:v="urn:schemas-microsoft-com:vml" xmlns:wp14="http://schemas.microsoft.com/office/word/2010/wordprocessingDrawing" xmlns:wp="http://schemas.openxmlformats.org/drawingml/2006/wordprocessingDrawing" xmlns:w10="urn:schemas-microsoft-com:office:word" xmlns:w="http://schemas.openxmlformats.org/wordprocessingml/2006/main" xmlns:w14="http://schemas.microsoft.com/office/word/2010/wordml" xmlns:w15="http://schemas.microsoft.com/office/word/2012/wordml" xmlns:w16cex="http://schemas.microsoft.com/office/word/2018/wordml/cex" xmlns:w16cid="http://schemas.microsoft.com/office/word/2016/wordml/cid" xmlns:w16="http://schemas.microsoft.com/office/word/2018/wordml" xmlns:w16se="http://schemas.microsoft.com/office/word/2015/wordml/symex" xmlns:wpg="http://schemas.microsoft.com/office/word/2010/wordprocessingGroup" xmlns:wpi="http://schemas.microsoft.com/office/word/2010/wordprocessingInk" xmlns:wne="http://schemas.microsoft.com/office/word/2006/wordml" xmlns:wps="http://schemas.microsoft.com/office/word/2010/wordprocessingShape" mc:Ignorable="w14 w15 w16se w16cid w16 w16cex wp14">
+<w:document xmlns:wpc="http://schemas.microsoft.com/office/word/2010/wordprocessingCanvas" xmlns:cx="http://schemas.microsoft.com/office/drawing/2014/chartex" xmlns:cx1="http://schemas.microsoft.com/office/drawing/2015/9/8/chartex" xmlns:cx2="http://schemas.microsoft.com/office/drawing/2015/10/21/chartex" xmlns:cx3="http://schemas.microsoft.com/office/drawing/2016/5/9/chartex" xmlns:cx4="http://schemas.microsoft.com/office/drawing/2016/5/10/chartex" xmlns:cx5="http://schemas.microsoft.com/office/drawing/2016/5/11/chartex" xmlns:cx6="http://schemas.microsoft.com/office/drawing/2016/5/12/chartex" xmlns:cx7="http://schemas.microsoft.com/office/drawing/2016/5/13/chartex" xmlns:cx8="http://schemas.microsoft.com/office/drawing/2016/5/14/chartex" xmlns:mc="http://schemas.openxmlformats.org/markup-compatibility/2006" xmlns:aink="http://schemas.microsoft.com/office/drawing/2016/ink" xmlns:am3d="http://schemas.microsoft.com/office/drawing/2017/model3d" xmlns:o="urn:schemas-microsoft-com:office:office" xmlns:oel="http://schemas.microsoft.com/office/2019/extlst" xmlns:r="http://schemas.openxmlformats.org/officeDocument/2006/relationships" xmlns:m="http://schemas.openxmlformats.org/officeDocument/2006/math" xmlns:v="urn:schemas-microsoft-com:vml" xmlns:wp14="http://schemas.microsoft.com/office/word/2010/wordprocessingDrawing" xmlns:wp="http://schemas.openxmlformats.org/drawingml/2006/wordprocessingDrawing" xmlns:w10="urn:schemas-microsoft-com:office:word" xmlns:w="http://schemas.openxmlformats.org/wordprocessingml/2006/main" xmlns:w14="http://schemas.microsoft.com/office/word/2010/wordml" xmlns:w15="http://schemas.microsoft.com/office/word/2012/wordml" xmlns:w16cex="http://schemas.microsoft.com/office/word/2018/wordml/cex" xmlns:w16cid="http://schemas.microsoft.com/office/word/2016/wordml/cid" xmlns:w16="http://schemas.microsoft.com/office/word/2018/wordml" xmlns:w16du="http://schemas.microsoft.com/office/word/2023/wordml/word16du" xmlns:w16sdtdh="http://schemas.microsoft.com/office/word/2020/wordml/sdtdatahash" xmlns:w16sdtfl="http://schemas.microsoft.com/office/word/2024/wordml/sdtformatlock" xmlns:w16se="http://schemas.microsoft.com/office/word/2015/wordml/symex" xmlns:wpg="http://schemas.microsoft.com/office/word/2010/wordprocessingGroup" xmlns:wpi="http://schemas.microsoft.com/office/word/2010/wordprocessingInk" xmlns:wne="http://schemas.microsoft.com/office/word/2006/wordml" xmlns:wps="http://schemas.microsoft.com/office/word/2010/wordprocessingShape" mc:Ignorable="w14 w15 w16se w16cid w16 w16cex w16sdtdh w16sdtfl w16du wp14">
   <w:body>
     <w:p>
       <w:pPr>
@@ -7025,7 +7025,7 @@
           </mc:Choice>
           <mc:Fallback>
             <w:pict>
-              <v:group w14:anchorId="21B142A9" id="Group 1" o:spid="_x0000_s1026" style="position:absolute;margin-left:64.7pt;margin-top:28.3pt;width:513.2pt;height:754.85pt;z-index:-17578496;mso-wrap-distance-left:0;mso-wrap-distance-right:0;mso-position-horizontal-relative:page;mso-position-vertical-relative:page" coordsize="65176,95865" o:gfxdata="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">
+              <v:group w14:anchorId="3DB67B61" id="Group 1" o:spid="_x0000_s1026" style="position:absolute;margin-left:64.7pt;margin-top:28.3pt;width:513.2pt;height:754.85pt;z-index:-17578496;mso-wrap-distance-left:0;mso-wrap-distance-right:0;mso-position-horizontal-relative:page;mso-position-vertical-relative:page" coordsize="65176,95865" o:gfxdata="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">
                 <v:shape id="Graphic 2" o:spid="_x0000_s1027" style="position:absolute;left:399;top:93624;width:1937;height:1841;visibility:visible;mso-wrap-style:square;v-text-anchor:top" coordsize="193675,184150" o:gfxdata="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" path="m193179,127000r-132931,l60248,,,,,127000r,57150l193179,184150r,-57150xe" fillcolor="navy" stroked="f">
                   <v:path arrowok="t"/>
                 </v:shape>
@@ -7699,7 +7699,6 @@
         <w:rPr>
           <w:b/>
           <w:sz w:val="32"/>
-          <w:highlight w:val="yellow"/>
         </w:rPr>
         <w:t>CSE</w:t>
       </w:r>
@@ -7708,7 +7707,6 @@
           <w:b/>
           <w:spacing w:val="-2"/>
           <w:sz w:val="32"/>
-          <w:highlight w:val="yellow"/>
         </w:rPr>
         <w:t xml:space="preserve"> </w:t>
       </w:r>
@@ -7717,7 +7715,6 @@
           <w:b/>
           <w:spacing w:val="-5"/>
           <w:sz w:val="32"/>
-          <w:highlight w:val="yellow"/>
         </w:rPr>
         <w:t>420</w:t>
       </w:r>
@@ -7769,15 +7766,9 @@
       <w:pPr>
         <w:pStyle w:val="Title"/>
         <w:spacing w:line="276" w:lineRule="auto"/>
-        <w:rPr>
-          <w:color w:val="FF0000"/>
-        </w:rPr>
       </w:pPr>
       <w:bookmarkStart w:id="2" w:name="_Hlk203385233"/>
       <w:r>
-        <w:rPr>
-          <w:color w:val="FF0000"/>
-        </w:rPr>
         <w:t>Integrated System Management: Combining Local Networks and Cloud Platforms</w:t>
       </w:r>
     </w:p>
@@ -8039,7 +8030,6 @@
           <w:sz w:val="32"/>
         </w:rPr>
       </w:pPr>
-      <w:proofErr w:type="spellStart"/>
       <w:r>
         <w:rPr>
           <w:b/>
@@ -8047,7 +8037,6 @@
         </w:rPr>
         <w:t>Binh</w:t>
       </w:r>
-      <w:proofErr w:type="spellEnd"/>
       <w:r>
         <w:rPr>
           <w:b/>
@@ -8071,7 +8060,6 @@
         </w:rPr>
         <w:t xml:space="preserve"> </w:t>
       </w:r>
-      <w:proofErr w:type="gramStart"/>
       <w:r>
         <w:rPr>
           <w:b/>
@@ -8087,7 +8075,6 @@
         </w:rPr>
         <w:t>,</w:t>
       </w:r>
-      <w:proofErr w:type="gramEnd"/>
       <w:r>
         <w:rPr>
           <w:b/>
@@ -9323,15 +9310,7 @@
         <w:t xml:space="preserve"> </w:t>
       </w:r>
       <w:r>
-        <w:t xml:space="preserve">student </w:t>
-      </w:r>
-      <w:proofErr w:type="gramStart"/>
-      <w:r>
-        <w:t>have</w:t>
-      </w:r>
-      <w:proofErr w:type="gramEnd"/>
-      <w:r>
-        <w:t xml:space="preserve"> shown</w:t>
+        <w:t>student have shown</w:t>
       </w:r>
       <w:r>
         <w:rPr>
@@ -9580,22 +9559,7 @@
           <w:sz w:val="24"/>
         </w:rPr>
         <w:tab/>
-      </w:r>
-      <w:proofErr w:type="spellStart"/>
-      <w:r>
-        <w:rPr>
-          <w:b/>
-          <w:sz w:val="24"/>
-        </w:rPr>
-        <w:t>Binh</w:t>
-      </w:r>
-      <w:proofErr w:type="spellEnd"/>
-      <w:r>
-        <w:rPr>
-          <w:b/>
-          <w:sz w:val="24"/>
-        </w:rPr>
-        <w:t xml:space="preserve"> Duong, Date: </w:t>
+        <w:t xml:space="preserve">Binh Duong, Date: </w:t>
       </w:r>
     </w:p>
     <w:p>
@@ -17856,23 +17820,7 @@
           <w:sz w:val="24"/>
           <w:szCs w:val="24"/>
         </w:rPr>
-        <w:t xml:space="preserve"> shows a simple network diagram for a small office or lab setup. It includes several servers (such as DC, ADC/FS, and WSUS), a router, a network printer, a </w:t>
-      </w:r>
-      <w:proofErr w:type="spellStart"/>
-      <w:r>
-        <w:rPr>
-          <w:sz w:val="24"/>
-          <w:szCs w:val="24"/>
-        </w:rPr>
-        <w:t>WiFi</w:t>
-      </w:r>
-      <w:proofErr w:type="spellEnd"/>
-      <w:r>
-        <w:rPr>
-          <w:sz w:val="24"/>
-          <w:szCs w:val="24"/>
-        </w:rPr>
-        <w:t xml:space="preserve"> access point, and a group of user computers connected through a switch. The diagram helps explain the </w:t>
+        <w:t xml:space="preserve"> shows a simple network diagram for a small office or lab setup. It includes several servers (such as DC, ADC/FS, and WSUS), a router, a network printer, a WiFi access point, and a group of user computers connected through a switch. The diagram helps explain the </w:t>
       </w:r>
       <w:r>
         <w:rPr>
@@ -18102,23 +18050,7 @@
           <w:sz w:val="24"/>
           <w:szCs w:val="24"/>
         </w:rPr>
-        <w:t xml:space="preserve"> is a screenshot of the pfSense firewall web interface, showing the WAN firewall rules configuration page. It displays two default rules designed to block private networks and </w:t>
-      </w:r>
-      <w:proofErr w:type="spellStart"/>
-      <w:r>
-        <w:rPr>
-          <w:sz w:val="24"/>
-          <w:szCs w:val="24"/>
-        </w:rPr>
-        <w:t>bogon</w:t>
-      </w:r>
-      <w:proofErr w:type="spellEnd"/>
-      <w:r>
-        <w:rPr>
-          <w:sz w:val="24"/>
-          <w:szCs w:val="24"/>
-        </w:rPr>
-        <w:t xml:space="preserve"> networks from reaching the WAN interface. The warning and instructions at the top indicate that the admin password is still set to default, and new rules can be added or modified using the buttons below the rule list.</w:t>
+        <w:t xml:space="preserve"> is a screenshot of the pfSense firewall web interface, showing the WAN firewall rules configuration page. It displays two default rules designed to block private networks and bogon networks from reaching the WAN interface. The warning and instructions at the top indicate that the admin password is still set to default, and new rules can be added or modified using the buttons below the rule list.</w:t>
       </w:r>
     </w:p>
     <w:p>
@@ -18539,14 +18471,9 @@
         </w:r>
       </w:fldSimple>
       <w:r>
-        <w:t xml:space="preserve">: The interface </w:t>
-      </w:r>
-      <w:proofErr w:type="spellStart"/>
-      <w:r>
-        <w:t>Zaabix</w:t>
+        <w:t>: The interface Zaabix</w:t>
       </w:r>
       <w:bookmarkEnd w:id="39"/>
-      <w:proofErr w:type="spellEnd"/>
     </w:p>
     <w:p>
       <w:pPr>
@@ -18929,15 +18856,7 @@
         </w:r>
       </w:fldSimple>
       <w:r>
-        <w:t xml:space="preserve">: </w:t>
-      </w:r>
-      <w:proofErr w:type="spellStart"/>
-      <w:r>
-        <w:t>Microsolf</w:t>
-      </w:r>
-      <w:proofErr w:type="spellEnd"/>
-      <w:r>
-        <w:t xml:space="preserve"> Azure Experiment</w:t>
+        <w:t>: Microsolf Azure Experiment</w:t>
       </w:r>
       <w:bookmarkEnd w:id="43"/>
     </w:p>
@@ -19176,14 +19095,9 @@
         </w:r>
       </w:fldSimple>
       <w:r>
-        <w:t xml:space="preserve">: Vmware </w:t>
-      </w:r>
-      <w:proofErr w:type="spellStart"/>
-      <w:r>
-        <w:t>ruuning</w:t>
+        <w:t>: Vmware ruuning</w:t>
       </w:r>
       <w:bookmarkEnd w:id="45"/>
-      <w:proofErr w:type="spellEnd"/>
     </w:p>
     <w:p>
       <w:pPr>
@@ -19507,23 +19421,7 @@
           <w:sz w:val="24"/>
           <w:szCs w:val="24"/>
         </w:rPr>
-        <w:t xml:space="preserve">At the start, I spent time studying books, documentation, and tutorials to build a solid foundation. My research covered how pfSense works as a firewall and </w:t>
-      </w:r>
-      <w:proofErr w:type="gramStart"/>
-      <w:r>
-        <w:rPr>
-          <w:sz w:val="24"/>
-          <w:szCs w:val="24"/>
-        </w:rPr>
-        <w:t>router ,</w:t>
-      </w:r>
-      <w:proofErr w:type="gramEnd"/>
-      <w:r>
-        <w:rPr>
-          <w:sz w:val="24"/>
-          <w:szCs w:val="24"/>
-        </w:rPr>
-        <w:t xml:space="preserve"> how Zabbix and Grafana manage system monitoring, the core features of cloud platforms</w:t>
+        <w:t>At the start, I spent time studying books, documentation, and tutorials to build a solid foundation. My research covered how pfSense works as a firewall and router , how Zabbix and Grafana manage system monitoring, the core features of cloud platforms</w:t>
       </w:r>
       <w:r>
         <w:rPr>
@@ -20002,16 +19900,7 @@
           <w:sz w:val="24"/>
           <w:szCs w:val="24"/>
         </w:rPr>
-        <w:t xml:space="preserve"> for</w:t>
-      </w:r>
-      <w:bookmarkStart w:id="52" w:name="_GoBack"/>
-      <w:bookmarkEnd w:id="52"/>
-      <w:r>
-        <w:rPr>
-          <w:sz w:val="24"/>
-          <w:szCs w:val="24"/>
-        </w:rPr>
-        <w:t xml:space="preserve"> traffic in a small business network.</w:t>
+        <w:t xml:space="preserve"> for traffic in a small business network.</w:t>
       </w:r>
     </w:p>
     <w:p>
@@ -20067,7 +19956,7 @@
         <w:pStyle w:val="Caption"/>
         <w:jc w:val="center"/>
       </w:pPr>
-      <w:bookmarkStart w:id="53" w:name="_Toc207882003"/>
+      <w:bookmarkStart w:id="52" w:name="_Toc207882003"/>
       <w:r>
         <w:t xml:space="preserve">Figure </w:t>
       </w:r>
@@ -20082,7 +19971,7 @@
       <w:r>
         <w:t>: pfSense firewall rules</w:t>
       </w:r>
-      <w:bookmarkEnd w:id="53"/>
+      <w:bookmarkEnd w:id="52"/>
     </w:p>
     <w:p>
       <w:pPr>
@@ -20137,7 +20026,7 @@
         <w:spacing w:after="240"/>
         <w:jc w:val="center"/>
       </w:pPr>
-      <w:bookmarkStart w:id="54" w:name="_Toc207882004"/>
+      <w:bookmarkStart w:id="53" w:name="_Toc207882004"/>
       <w:r>
         <w:t xml:space="preserve">Figure </w:t>
       </w:r>
@@ -20155,7 +20044,7 @@
       <w:r>
         <w:t>pfSense DHCP Server configuration</w:t>
       </w:r>
-      <w:bookmarkEnd w:id="54"/>
+      <w:bookmarkEnd w:id="53"/>
     </w:p>
     <w:p>
       <w:pPr>
@@ -20190,14 +20079,14 @@
         <w:spacing w:line="360" w:lineRule="auto"/>
         <w:jc w:val="both"/>
       </w:pPr>
-      <w:bookmarkStart w:id="55" w:name="_Toc207881972"/>
+      <w:bookmarkStart w:id="54" w:name="_Toc207881972"/>
       <w:r>
         <w:t xml:space="preserve">3.5 </w:t>
       </w:r>
       <w:r>
         <w:t>Zabbix and Grafana Integration</w:t>
       </w:r>
-      <w:bookmarkEnd w:id="55"/>
+      <w:bookmarkEnd w:id="54"/>
     </w:p>
     <w:p>
       <w:pPr>
@@ -20424,7 +20313,7 @@
         <w:pStyle w:val="Caption"/>
         <w:jc w:val="center"/>
       </w:pPr>
-      <w:bookmarkStart w:id="56" w:name="_Toc207882005"/>
+      <w:bookmarkStart w:id="55" w:name="_Toc207882005"/>
       <w:r>
         <w:t xml:space="preserve">Figure </w:t>
       </w:r>
@@ -20439,7 +20328,7 @@
       <w:r>
         <w:t>: Zabbix Dashboard</w:t>
       </w:r>
-      <w:bookmarkEnd w:id="56"/>
+      <w:bookmarkEnd w:id="55"/>
     </w:p>
     <w:p>
       <w:pPr>
@@ -20548,7 +20437,7 @@
           <w:szCs w:val="24"/>
         </w:rPr>
       </w:pPr>
-      <w:bookmarkStart w:id="57" w:name="_Toc207882006"/>
+      <w:bookmarkStart w:id="56" w:name="_Toc207882006"/>
       <w:r>
         <w:t xml:space="preserve">Figure </w:t>
       </w:r>
@@ -20563,7 +20452,7 @@
       <w:r>
         <w:t>: Grafana Dashboard</w:t>
       </w:r>
-      <w:bookmarkEnd w:id="57"/>
+      <w:bookmarkEnd w:id="56"/>
     </w:p>
     <w:p>
       <w:pPr>
@@ -20610,14 +20499,14 @@
         <w:pStyle w:val="Heading2"/>
         <w:spacing w:line="360" w:lineRule="auto"/>
       </w:pPr>
-      <w:bookmarkStart w:id="58" w:name="_Toc207881973"/>
+      <w:bookmarkStart w:id="57" w:name="_Toc207881973"/>
       <w:r>
         <w:t xml:space="preserve">3.6 </w:t>
       </w:r>
       <w:r>
         <w:t>Exploring Cloud Platforms</w:t>
       </w:r>
-      <w:bookmarkEnd w:id="58"/>
+      <w:bookmarkEnd w:id="57"/>
     </w:p>
     <w:p>
       <w:pPr>
@@ -20724,7 +20613,7 @@
         <w:pStyle w:val="Caption"/>
         <w:jc w:val="center"/>
       </w:pPr>
-      <w:bookmarkStart w:id="59" w:name="_Toc207882007"/>
+      <w:bookmarkStart w:id="58" w:name="_Toc207882007"/>
       <w:r>
         <w:t xml:space="preserve">Figure </w:t>
       </w:r>
@@ -20739,7 +20628,7 @@
       <w:r>
         <w:t>: Creating a new user from Microsoft Azure</w:t>
       </w:r>
-      <w:bookmarkEnd w:id="59"/>
+      <w:bookmarkEnd w:id="58"/>
     </w:p>
     <w:p>
       <w:pPr>
@@ -20813,7 +20702,7 @@
         <w:pStyle w:val="Caption"/>
         <w:jc w:val="center"/>
       </w:pPr>
-      <w:bookmarkStart w:id="60" w:name="_Toc207882008"/>
+      <w:bookmarkStart w:id="59" w:name="_Toc207882008"/>
       <w:r>
         <w:t xml:space="preserve">Figure </w:t>
       </w:r>
@@ -20828,7 +20717,7 @@
       <w:r>
         <w:t>: Connect Database via AWS:</w:t>
       </w:r>
-      <w:bookmarkEnd w:id="60"/>
+      <w:bookmarkEnd w:id="59"/>
     </w:p>
     <w:p>
       <w:pPr>
@@ -20878,11 +20767,11 @@
         <w:spacing w:line="360" w:lineRule="auto"/>
         <w:jc w:val="both"/>
       </w:pPr>
-      <w:bookmarkStart w:id="61" w:name="CHAPTER_2._SYSTEM_REQUIREMENTS"/>
-      <w:bookmarkStart w:id="62" w:name="_bookmark44"/>
-      <w:bookmarkStart w:id="63" w:name="_Toc207881975"/>
+      <w:bookmarkStart w:id="60" w:name="CHAPTER_2._SYSTEM_REQUIREMENTS"/>
+      <w:bookmarkStart w:id="61" w:name="_bookmark44"/>
+      <w:bookmarkStart w:id="62" w:name="_Toc207881975"/>
+      <w:bookmarkEnd w:id="60"/>
       <w:bookmarkEnd w:id="61"/>
-      <w:bookmarkEnd w:id="62"/>
       <w:r>
         <w:lastRenderedPageBreak/>
         <w:t>CHAPTER 4</w:t>
@@ -20896,7 +20785,7 @@
       <w:r>
         <w:t>SYSTEM DESIGN AND ANALYSIS</w:t>
       </w:r>
-      <w:bookmarkEnd w:id="63"/>
+      <w:bookmarkEnd w:id="62"/>
     </w:p>
     <w:p>
       <w:pPr>
@@ -20929,7 +20818,7 @@
         <w:spacing w:line="360" w:lineRule="auto"/>
         <w:jc w:val="both"/>
       </w:pPr>
-      <w:bookmarkStart w:id="64" w:name="_Toc207881976"/>
+      <w:bookmarkStart w:id="63" w:name="_Toc207881976"/>
       <w:r>
         <w:t>4</w:t>
       </w:r>
@@ -20939,7 +20828,7 @@
       <w:r>
         <w:t>Assumed Requirements of Athena</w:t>
       </w:r>
-      <w:bookmarkEnd w:id="64"/>
+      <w:bookmarkEnd w:id="63"/>
     </w:p>
     <w:p>
       <w:pPr>
@@ -21062,7 +20951,7 @@
         <w:spacing w:line="360" w:lineRule="auto"/>
         <w:jc w:val="both"/>
       </w:pPr>
-      <w:bookmarkStart w:id="65" w:name="_Toc207881977"/>
+      <w:bookmarkStart w:id="64" w:name="_Toc207881977"/>
       <w:r>
         <w:t>4.</w:t>
       </w:r>
@@ -21072,7 +20961,7 @@
       <w:r>
         <w:t>Proposed Hybrid System Architecture</w:t>
       </w:r>
-      <w:bookmarkEnd w:id="65"/>
+      <w:bookmarkEnd w:id="64"/>
     </w:p>
     <w:p>
       <w:pPr>
@@ -21297,7 +21186,7 @@
         <w:pStyle w:val="Caption"/>
         <w:jc w:val="center"/>
       </w:pPr>
-      <w:bookmarkStart w:id="66" w:name="_Toc207882009"/>
+      <w:bookmarkStart w:id="65" w:name="_Toc207882009"/>
       <w:r>
         <w:t xml:space="preserve">Figure </w:t>
       </w:r>
@@ -21312,7 +21201,7 @@
       <w:r>
         <w:t>: Hybrid Architecture</w:t>
       </w:r>
-      <w:bookmarkEnd w:id="66"/>
+      <w:bookmarkEnd w:id="65"/>
     </w:p>
     <w:p>
       <w:pPr>
@@ -21326,7 +21215,7 @@
         <w:spacing w:line="360" w:lineRule="auto"/>
         <w:jc w:val="both"/>
       </w:pPr>
-      <w:bookmarkStart w:id="67" w:name="_Toc207881978"/>
+      <w:bookmarkStart w:id="66" w:name="_Toc207881978"/>
       <w:r>
         <w:t>4.3</w:t>
       </w:r>
@@ -21336,7 +21225,7 @@
       <w:r>
         <w:t>Network Design Diagram</w:t>
       </w:r>
-      <w:bookmarkEnd w:id="67"/>
+      <w:bookmarkEnd w:id="66"/>
     </w:p>
     <w:p>
       <w:pPr>
@@ -21501,7 +21390,7 @@
         <w:spacing w:line="360" w:lineRule="auto"/>
         <w:jc w:val="both"/>
       </w:pPr>
-      <w:bookmarkStart w:id="68" w:name="_Toc207881979"/>
+      <w:bookmarkStart w:id="67" w:name="_Toc207881979"/>
       <w:r>
         <w:t>4.4</w:t>
       </w:r>
@@ -21511,7 +21400,7 @@
       <w:r>
         <w:t>Summary of Tools and Their Roles</w:t>
       </w:r>
-      <w:bookmarkEnd w:id="68"/>
+      <w:bookmarkEnd w:id="67"/>
     </w:p>
     <w:p>
       <w:pPr>
@@ -21815,14 +21704,14 @@
         <w:spacing w:line="360" w:lineRule="auto"/>
         <w:jc w:val="both"/>
       </w:pPr>
-      <w:bookmarkStart w:id="69" w:name="_Toc207881980"/>
+      <w:bookmarkStart w:id="68" w:name="_Toc207881980"/>
       <w:r>
         <w:t xml:space="preserve">4.5 </w:t>
       </w:r>
       <w:r>
         <w:t>Notes on Practicality</w:t>
       </w:r>
-      <w:bookmarkEnd w:id="69"/>
+      <w:bookmarkEnd w:id="68"/>
     </w:p>
     <w:p>
       <w:pPr>
@@ -21874,7 +21763,7 @@
         <w:pStyle w:val="Heading1"/>
         <w:spacing w:line="360" w:lineRule="auto"/>
       </w:pPr>
-      <w:bookmarkStart w:id="70" w:name="_Toc207881981"/>
+      <w:bookmarkStart w:id="69" w:name="_Toc207881981"/>
       <w:r>
         <w:lastRenderedPageBreak/>
         <w:t xml:space="preserve">CHAPTER 5: </w:t>
@@ -21882,7 +21771,7 @@
       <w:r>
         <w:t>RESULTS AND DISCUSSION</w:t>
       </w:r>
-      <w:bookmarkEnd w:id="70"/>
+      <w:bookmarkEnd w:id="69"/>
     </w:p>
     <w:p>
       <w:pPr>
@@ -21915,14 +21804,14 @@
         <w:spacing w:line="360" w:lineRule="auto"/>
         <w:jc w:val="both"/>
       </w:pPr>
-      <w:bookmarkStart w:id="71" w:name="_Toc207881982"/>
+      <w:bookmarkStart w:id="70" w:name="_Toc207881982"/>
       <w:r>
         <w:t xml:space="preserve">5.1 </w:t>
       </w:r>
       <w:r>
         <w:t>What Was Done</w:t>
       </w:r>
-      <w:bookmarkEnd w:id="71"/>
+      <w:bookmarkEnd w:id="70"/>
       <w:r>
         <w:tab/>
       </w:r>
@@ -22115,7 +22004,7 @@
         <w:pStyle w:val="Caption"/>
         <w:jc w:val="center"/>
       </w:pPr>
-      <w:bookmarkStart w:id="72" w:name="_Toc207882010"/>
+      <w:bookmarkStart w:id="71" w:name="_Toc207882010"/>
       <w:r>
         <w:t xml:space="preserve">Figure </w:t>
       </w:r>
@@ -22130,7 +22019,7 @@
       <w:r>
         <w:t>: Creating a new user</w:t>
       </w:r>
-      <w:bookmarkEnd w:id="72"/>
+      <w:bookmarkEnd w:id="71"/>
     </w:p>
     <w:p>
       <w:pPr>
@@ -22200,7 +22089,7 @@
         <w:pStyle w:val="Caption"/>
         <w:jc w:val="center"/>
       </w:pPr>
-      <w:bookmarkStart w:id="73" w:name="_Toc207882011"/>
+      <w:bookmarkStart w:id="72" w:name="_Toc207882011"/>
       <w:r>
         <w:t xml:space="preserve">Figure </w:t>
       </w:r>
@@ -22215,7 +22104,7 @@
       <w:r>
         <w:t>: Invite external user</w:t>
       </w:r>
-      <w:bookmarkEnd w:id="73"/>
+      <w:bookmarkEnd w:id="72"/>
     </w:p>
     <w:p>
       <w:pPr>
@@ -22297,7 +22186,7 @@
         <w:pStyle w:val="Caption"/>
         <w:jc w:val="center"/>
       </w:pPr>
-      <w:bookmarkStart w:id="74" w:name="_Toc207882012"/>
+      <w:bookmarkStart w:id="73" w:name="_Toc207882012"/>
       <w:r>
         <w:t xml:space="preserve">Figure </w:t>
       </w:r>
@@ -22312,7 +22201,7 @@
       <w:r>
         <w:t>: Creating a new group</w:t>
       </w:r>
-      <w:bookmarkEnd w:id="74"/>
+      <w:bookmarkEnd w:id="73"/>
     </w:p>
     <w:p>
       <w:pPr>
@@ -22368,7 +22257,7 @@
         <w:pStyle w:val="Caption"/>
         <w:jc w:val="center"/>
       </w:pPr>
-      <w:bookmarkStart w:id="75" w:name="_Toc207882013"/>
+      <w:bookmarkStart w:id="74" w:name="_Toc207882013"/>
       <w:r>
         <w:t xml:space="preserve">Figure </w:t>
       </w:r>
@@ -22383,7 +22272,7 @@
       <w:r>
         <w:t>: Add members</w:t>
       </w:r>
-      <w:bookmarkEnd w:id="75"/>
+      <w:bookmarkEnd w:id="74"/>
     </w:p>
     <w:p>
       <w:pPr>
@@ -22455,7 +22344,7 @@
         <w:pStyle w:val="Caption"/>
         <w:jc w:val="center"/>
       </w:pPr>
-      <w:bookmarkStart w:id="76" w:name="_Toc207882014"/>
+      <w:bookmarkStart w:id="75" w:name="_Toc207882014"/>
       <w:r>
         <w:t xml:space="preserve">Figure </w:t>
       </w:r>
@@ -22470,7 +22359,7 @@
       <w:r>
         <w:t>: Implement Management Groups</w:t>
       </w:r>
-      <w:bookmarkEnd w:id="76"/>
+      <w:bookmarkEnd w:id="75"/>
     </w:p>
     <w:p>
       <w:pPr>
@@ -22525,7 +22414,7 @@
         <w:pStyle w:val="Caption"/>
         <w:jc w:val="center"/>
       </w:pPr>
-      <w:bookmarkStart w:id="77" w:name="_Toc207882015"/>
+      <w:bookmarkStart w:id="76" w:name="_Toc207882015"/>
       <w:r>
         <w:t xml:space="preserve">Figure </w:t>
       </w:r>
@@ -22540,7 +22429,7 @@
       <w:r>
         <w:t>: Assign a built-in Azure role</w:t>
       </w:r>
-      <w:bookmarkEnd w:id="77"/>
+      <w:bookmarkEnd w:id="76"/>
     </w:p>
     <w:p>
       <w:pPr>
@@ -22596,7 +22485,7 @@
         <w:pStyle w:val="Caption"/>
         <w:jc w:val="center"/>
       </w:pPr>
-      <w:bookmarkStart w:id="78" w:name="_Toc207882016"/>
+      <w:bookmarkStart w:id="77" w:name="_Toc207882016"/>
       <w:r>
         <w:t xml:space="preserve">Figure </w:t>
       </w:r>
@@ -22611,7 +22500,7 @@
       <w:r>
         <w:t>: Create a custom RBAC role</w:t>
       </w:r>
-      <w:bookmarkEnd w:id="78"/>
+      <w:bookmarkEnd w:id="77"/>
     </w:p>
     <w:p>
       <w:pPr>
@@ -22683,7 +22572,7 @@
         <w:pStyle w:val="Caption"/>
         <w:jc w:val="center"/>
       </w:pPr>
-      <w:bookmarkStart w:id="79" w:name="_Toc207882017"/>
+      <w:bookmarkStart w:id="78" w:name="_Toc207882017"/>
       <w:r>
         <w:t xml:space="preserve">Figure </w:t>
       </w:r>
@@ -22698,7 +22587,7 @@
       <w:r>
         <w:t>: Activity Log Display</w:t>
       </w:r>
-      <w:bookmarkEnd w:id="79"/>
+      <w:bookmarkEnd w:id="78"/>
     </w:p>
     <w:p>
       <w:pPr>
@@ -22771,7 +22660,7 @@
         <w:pStyle w:val="Caption"/>
         <w:jc w:val="center"/>
       </w:pPr>
-      <w:bookmarkStart w:id="80" w:name="_Toc207882018"/>
+      <w:bookmarkStart w:id="79" w:name="_Toc207882018"/>
       <w:r>
         <w:t xml:space="preserve">Figure </w:t>
       </w:r>
@@ -22784,17 +22673,9 @@
         </w:r>
       </w:fldSimple>
       <w:r>
-        <w:t xml:space="preserve">: Assign </w:t>
-      </w:r>
-      <w:proofErr w:type="spellStart"/>
-      <w:r>
-        <w:t>Tasg</w:t>
-      </w:r>
-      <w:proofErr w:type="spellEnd"/>
-      <w:r>
-        <w:t xml:space="preserve"> via the Azure portal</w:t>
-      </w:r>
-      <w:bookmarkEnd w:id="80"/>
+        <w:t>: Assign Tasg via the Azure portal</w:t>
+      </w:r>
+      <w:bookmarkEnd w:id="79"/>
     </w:p>
     <w:p>
       <w:pPr>
@@ -22850,7 +22731,7 @@
         <w:pStyle w:val="Caption"/>
         <w:jc w:val="center"/>
       </w:pPr>
-      <w:bookmarkStart w:id="81" w:name="_Toc207882019"/>
+      <w:bookmarkStart w:id="80" w:name="_Toc207882019"/>
       <w:r>
         <w:t xml:space="preserve">Figure </w:t>
       </w:r>
@@ -22865,7 +22746,7 @@
       <w:r>
         <w:t>: Assign policy</w:t>
       </w:r>
-      <w:bookmarkEnd w:id="81"/>
+      <w:bookmarkEnd w:id="80"/>
     </w:p>
     <w:p>
       <w:pPr>
@@ -22944,7 +22825,7 @@
         <w:pStyle w:val="Caption"/>
         <w:jc w:val="center"/>
       </w:pPr>
-      <w:bookmarkStart w:id="82" w:name="_Toc207882020"/>
+      <w:bookmarkStart w:id="81" w:name="_Toc207882020"/>
       <w:r>
         <w:t xml:space="preserve">Figure </w:t>
       </w:r>
@@ -22959,7 +22840,7 @@
       <w:r>
         <w:t>: Creating a storage account</w:t>
       </w:r>
-      <w:bookmarkEnd w:id="82"/>
+      <w:bookmarkEnd w:id="81"/>
     </w:p>
     <w:p>
       <w:pPr>
@@ -23037,7 +22918,7 @@
         <w:pStyle w:val="Caption"/>
         <w:jc w:val="center"/>
       </w:pPr>
-      <w:bookmarkStart w:id="83" w:name="_Toc207882021"/>
+      <w:bookmarkStart w:id="82" w:name="_Toc207882021"/>
       <w:r>
         <w:t xml:space="preserve">Figure </w:t>
       </w:r>
@@ -23052,7 +22933,7 @@
       <w:r>
         <w:t>: Resource Locks</w:t>
       </w:r>
-      <w:bookmarkEnd w:id="83"/>
+      <w:bookmarkEnd w:id="82"/>
     </w:p>
     <w:p>
       <w:pPr>
@@ -23156,7 +23037,7 @@
         <w:pStyle w:val="Caption"/>
         <w:jc w:val="center"/>
       </w:pPr>
-      <w:bookmarkStart w:id="84" w:name="_Toc207882022"/>
+      <w:bookmarkStart w:id="83" w:name="_Toc207882022"/>
       <w:r>
         <w:t xml:space="preserve">Figure </w:t>
       </w:r>
@@ -23171,7 +23052,7 @@
       <w:r>
         <w:t>: Main menu of Zabbix</w:t>
       </w:r>
-      <w:bookmarkEnd w:id="84"/>
+      <w:bookmarkEnd w:id="83"/>
     </w:p>
     <w:p>
       <w:pPr>
@@ -23236,7 +23117,7 @@
         <w:pStyle w:val="Caption"/>
         <w:jc w:val="center"/>
       </w:pPr>
-      <w:bookmarkStart w:id="85" w:name="_Toc207882023"/>
+      <w:bookmarkStart w:id="84" w:name="_Toc207882023"/>
       <w:r>
         <w:t xml:space="preserve">Figure </w:t>
       </w:r>
@@ -23251,7 +23132,7 @@
       <w:r>
         <w:t>: Grafana Dashboard</w:t>
       </w:r>
-      <w:bookmarkEnd w:id="85"/>
+      <w:bookmarkEnd w:id="84"/>
     </w:p>
     <w:p>
       <w:pPr>
@@ -23277,13 +23158,8 @@
         <w:ind w:left="567"/>
         <w:jc w:val="both"/>
       </w:pPr>
-      <w:proofErr w:type="gramStart"/>
-      <w:r>
-        <w:t>All of</w:t>
-      </w:r>
-      <w:proofErr w:type="gramEnd"/>
-      <w:r>
-        <w:t xml:space="preserve"> these activities were done at a beginner level and were mainly focused on learning rather than deep technical implementation.</w:t>
+      <w:r>
+        <w:t>All of these activities were done at a beginner level and were mainly focused on learning rather than deep technical implementation.</w:t>
       </w:r>
     </w:p>
     <w:p>
@@ -23292,14 +23168,14 @@
         <w:spacing w:line="360" w:lineRule="auto"/>
         <w:jc w:val="both"/>
       </w:pPr>
-      <w:bookmarkStart w:id="86" w:name="_Toc207881983"/>
+      <w:bookmarkStart w:id="85" w:name="_Toc207881983"/>
       <w:r>
         <w:t xml:space="preserve">5.2 </w:t>
       </w:r>
       <w:r>
         <w:t>What Worked and What Didn’t</w:t>
       </w:r>
-      <w:bookmarkEnd w:id="86"/>
+      <w:bookmarkEnd w:id="85"/>
     </w:p>
     <w:p>
       <w:pPr>
@@ -23436,24 +23312,15 @@
           <w:b/>
           <w:bCs/>
         </w:rPr>
-        <w:t xml:space="preserve">What was limited or did not </w:t>
-      </w:r>
-      <w:proofErr w:type="gramStart"/>
+        <w:t>What was limited or did not work:</w:t>
+      </w:r>
       <w:r>
         <w:rPr>
           <w:b/>
           <w:bCs/>
         </w:rPr>
-        <w:t>work:</w:t>
-      </w:r>
-      <w:r>
-        <w:rPr>
-          <w:b/>
-          <w:bCs/>
-        </w:rPr>
         <w:t>:</w:t>
       </w:r>
-      <w:proofErr w:type="gramEnd"/>
     </w:p>
     <w:p>
       <w:pPr>
@@ -23528,7 +23395,7 @@
         <w:spacing w:line="360" w:lineRule="auto"/>
         <w:jc w:val="both"/>
       </w:pPr>
-      <w:bookmarkStart w:id="87" w:name="_Toc207881984"/>
+      <w:bookmarkStart w:id="86" w:name="_Toc207881984"/>
       <w:r>
         <w:t xml:space="preserve">5.3 </w:t>
       </w:r>
@@ -23541,7 +23408,7 @@
       <w:r>
         <w:t>earned</w:t>
       </w:r>
-      <w:bookmarkEnd w:id="87"/>
+      <w:bookmarkEnd w:id="86"/>
     </w:p>
     <w:p>
       <w:pPr>
@@ -23679,14 +23546,14 @@
         <w:spacing w:line="360" w:lineRule="auto"/>
         <w:jc w:val="both"/>
       </w:pPr>
-      <w:bookmarkStart w:id="88" w:name="_Toc207881985"/>
+      <w:bookmarkStart w:id="87" w:name="_Toc207881985"/>
       <w:r>
         <w:t xml:space="preserve">5.4 </w:t>
       </w:r>
       <w:r>
         <w:t>Challenges Faced</w:t>
       </w:r>
-      <w:bookmarkEnd w:id="88"/>
+      <w:bookmarkEnd w:id="87"/>
     </w:p>
     <w:p>
       <w:pPr>
@@ -23848,7 +23715,7 @@
         <w:pStyle w:val="Heading1"/>
         <w:spacing w:line="360" w:lineRule="auto"/>
       </w:pPr>
-      <w:bookmarkStart w:id="89" w:name="_Toc207881986"/>
+      <w:bookmarkStart w:id="88" w:name="_Toc207881986"/>
       <w:r>
         <w:lastRenderedPageBreak/>
         <w:t xml:space="preserve">CHAPTER 6: </w:t>
@@ -23859,21 +23726,21 @@
       <w:r>
         <w:t>S</w:t>
       </w:r>
-      <w:bookmarkEnd w:id="89"/>
+      <w:bookmarkEnd w:id="88"/>
     </w:p>
     <w:p>
       <w:pPr>
         <w:pStyle w:val="Heading2"/>
         <w:spacing w:line="360" w:lineRule="auto"/>
       </w:pPr>
-      <w:bookmarkStart w:id="90" w:name="_Toc207881987"/>
+      <w:bookmarkStart w:id="89" w:name="_Toc207881987"/>
       <w:r>
         <w:t xml:space="preserve">6.1 </w:t>
       </w:r>
       <w:r>
         <w:t>Conclusion</w:t>
       </w:r>
-      <w:bookmarkEnd w:id="90"/>
+      <w:bookmarkEnd w:id="89"/>
     </w:p>
     <w:p>
       <w:pPr>
@@ -23995,14 +23862,14 @@
         <w:pStyle w:val="Heading2"/>
         <w:spacing w:line="360" w:lineRule="auto"/>
       </w:pPr>
-      <w:bookmarkStart w:id="91" w:name="_Toc207881988"/>
+      <w:bookmarkStart w:id="90" w:name="_Toc207881988"/>
       <w:r>
         <w:t xml:space="preserve">6.2 </w:t>
       </w:r>
       <w:r>
         <w:t>Recommendations</w:t>
       </w:r>
-      <w:bookmarkEnd w:id="91"/>
+      <w:bookmarkEnd w:id="90"/>
     </w:p>
     <w:p>
       <w:pPr>
@@ -24090,7 +23957,7 @@
         <w:pStyle w:val="Heading2"/>
         <w:spacing w:line="360" w:lineRule="auto"/>
       </w:pPr>
-      <w:bookmarkStart w:id="92" w:name="_Toc207881989"/>
+      <w:bookmarkStart w:id="91" w:name="_Toc207881989"/>
       <w:r>
         <w:t xml:space="preserve">6.3 </w:t>
       </w:r>
@@ -24100,7 +23967,7 @@
       <w:r>
         <w:t>s</w:t>
       </w:r>
-      <w:bookmarkEnd w:id="92"/>
+      <w:bookmarkEnd w:id="91"/>
     </w:p>
     <w:p>
       <w:pPr>
@@ -24227,12 +24094,12 @@
       <w:pPr>
         <w:pStyle w:val="Heading1"/>
       </w:pPr>
-      <w:bookmarkStart w:id="93" w:name="_Toc207881990"/>
+      <w:bookmarkStart w:id="92" w:name="_Toc207881990"/>
       <w:r>
         <w:lastRenderedPageBreak/>
         <w:t>REFERENCES</w:t>
       </w:r>
-      <w:bookmarkEnd w:id="93"/>
+      <w:bookmarkEnd w:id="92"/>
     </w:p>
     <w:p>
       <w:pPr>
@@ -24251,13 +24118,8 @@
         <w:t xml:space="preserve"> </w:t>
       </w:r>
       <w:r>
-        <w:t xml:space="preserve">A. Tanenbaum and D. </w:t>
-      </w:r>
-      <w:proofErr w:type="spellStart"/>
-      <w:r>
-        <w:t>Wetherall</w:t>
-      </w:r>
-      <w:proofErr w:type="spellEnd"/>
+        <w:t>A. Tanenbaum and D. Wetherall</w:t>
+      </w:r>
       <w:r>
         <w:t xml:space="preserve"> (2010)</w:t>
       </w:r>
@@ -24289,23 +24151,13 @@
         <w:t>[2]</w:t>
       </w:r>
       <w:r>
-        <w:t xml:space="preserve"> T. </w:t>
-      </w:r>
-      <w:proofErr w:type="spellStart"/>
-      <w:r>
-        <w:t>Erl</w:t>
-      </w:r>
-      <w:proofErr w:type="spellEnd"/>
-      <w:r>
-        <w:t xml:space="preserve">, R. </w:t>
-      </w:r>
-      <w:proofErr w:type="spellStart"/>
-      <w:r>
-        <w:t>Puttini</w:t>
-      </w:r>
-      <w:proofErr w:type="spellEnd"/>
-      <w:r>
-        <w:t xml:space="preserve">, and Z. Mahmood, </w:t>
+        <w:t xml:space="preserve"> T. Erl, R. Puttini, and Z. Mahmood,</w:t>
+      </w:r>
+      <w:r>
+        <w:t xml:space="preserve"> (2013)</w:t>
+      </w:r>
+      <w:r>
+        <w:t xml:space="preserve"> </w:t>
       </w:r>
       <w:r>
         <w:rPr>
@@ -24315,7 +24167,10 @@
         <w:t>Cloud Computing: Concepts, Technology &amp; Architecture</w:t>
       </w:r>
       <w:r>
-        <w:t>. Prentice Hall, 2013.</w:t>
+        <w:t>. Prentice Hall</w:t>
+      </w:r>
+      <w:r>
+        <w:t>.</w:t>
       </w:r>
     </w:p>
     <w:p>
@@ -24324,16 +24179,34 @@
         <w:spacing w:before="142" w:line="360" w:lineRule="auto"/>
         <w:ind w:left="540"/>
       </w:pPr>
-      <w:hyperlink r:id="rId43" w:history="1">
-        <w:r>
-          <w:rPr>
-            <w:rStyle w:val="Hyperlink"/>
-          </w:rPr>
-          <w:t>https://ptgmedia.pearsoncmg.com/images/9780133387520/samplepages/0133387526.pdf</w:t>
-        </w:r>
-      </w:hyperlink>
-      <w:r>
-        <w:t xml:space="preserve"> </w:t>
+      <w:r>
+        <w:rPr>
+          <w:b/>
+          <w:bCs/>
+        </w:rPr>
+        <w:t>[3]</w:t>
+      </w:r>
+      <w:r>
+        <w:t xml:space="preserve"> W. Stallings, </w:t>
+      </w:r>
+      <w:r>
+        <w:rPr>
+          <w:i/>
+          <w:iCs/>
+        </w:rPr>
+        <w:t>Foundations of Modern Networking: SDN, NFV, QoE, IoT, and Cloud</w:t>
+      </w:r>
+      <w:r>
+        <w:t>.</w:t>
+      </w:r>
+      <w:r>
+        <w:t xml:space="preserve"> (2016)</w:t>
+      </w:r>
+      <w:r>
+        <w:t xml:space="preserve"> Addison-Wesley</w:t>
+      </w:r>
+      <w:r>
+        <w:t>.</w:t>
       </w:r>
     </w:p>
     <w:p>
@@ -24347,238 +24220,113 @@
           <w:b/>
           <w:bCs/>
         </w:rPr>
-        <w:t>[3]</w:t>
-      </w:r>
-      <w:r>
-        <w:t xml:space="preserve"> W. Stallings, </w:t>
+        <w:t>[4]</w:t>
+      </w:r>
+      <w:r>
+        <w:t xml:space="preserve"> C. Buechler and J. C. Schneider, </w:t>
       </w:r>
       <w:r>
         <w:rPr>
           <w:i/>
           <w:iCs/>
         </w:rPr>
-        <w:t xml:space="preserve">Foundations of Modern Networking: SDN, NFV, </w:t>
-      </w:r>
-      <w:proofErr w:type="spellStart"/>
+        <w:t>pfSense: The Definitive Guide</w:t>
+      </w:r>
+      <w:r>
+        <w:t>.</w:t>
+      </w:r>
+      <w:r>
+        <w:t xml:space="preserve"> (2009)</w:t>
+      </w:r>
+      <w:r>
+        <w:t xml:space="preserve"> Reed Media Services</w:t>
+      </w:r>
+      <w:r>
+        <w:t>.</w:t>
+      </w:r>
+      <w:r>
+        <w:br/>
+      </w:r>
+      <w:r>
+        <w:rPr>
+          <w:b/>
+          <w:bCs/>
+        </w:rPr>
+        <w:t>[5]</w:t>
+      </w:r>
+      <w:r>
+        <w:t xml:space="preserve"> R. Pavlov, </w:t>
+      </w:r>
       <w:r>
         <w:rPr>
           <w:i/>
           <w:iCs/>
         </w:rPr>
-        <w:t>QoE</w:t>
-      </w:r>
-      <w:proofErr w:type="spellEnd"/>
+        <w:t>Zabbix 6 IT Infrastructure Monitoring Cookbook</w:t>
+      </w:r>
+      <w:r>
+        <w:t>.</w:t>
+      </w:r>
+      <w:r>
+        <w:t>(2022)</w:t>
+      </w:r>
+      <w:r>
+        <w:t xml:space="preserve"> Packt Publishing, 2022</w:t>
+      </w:r>
+      <w:r>
+        <w:br/>
+      </w:r>
+      <w:r>
+        <w:rPr>
+          <w:b/>
+          <w:bCs/>
+        </w:rPr>
+        <w:t>[6]</w:t>
+      </w:r>
+      <w:r>
+        <w:t xml:space="preserve"> Grafana Labs, </w:t>
+      </w:r>
       <w:r>
         <w:rPr>
           <w:i/>
           <w:iCs/>
         </w:rPr>
-        <w:t>, IoT, and Cloud</w:t>
-      </w:r>
-      <w:r>
-        <w:t>. Addison-Wesley, 2016.</w:t>
-      </w:r>
-    </w:p>
-    <w:p>
-      <w:pPr>
-        <w:pStyle w:val="BodyText"/>
-        <w:spacing w:before="142" w:line="360" w:lineRule="auto"/>
-        <w:ind w:left="540"/>
-      </w:pPr>
-      <w:hyperlink r:id="rId44" w:history="1">
-        <w:r>
-          <w:rPr>
-            <w:rStyle w:val="Hyperlink"/>
-          </w:rPr>
-          <w:t>https://ptgmedia.pearsoncmg.com/images/9780134175393/samplepages/9780134175393.pdf</w:t>
-        </w:r>
-      </w:hyperlink>
-      <w:r>
-        <w:t xml:space="preserve"> </w:t>
-      </w:r>
-    </w:p>
-    <w:p>
-      <w:pPr>
-        <w:pStyle w:val="BodyText"/>
-        <w:spacing w:before="142" w:line="360" w:lineRule="auto"/>
-        <w:ind w:left="540"/>
-      </w:pPr>
+        <w:t>The Art of Monitoring with Grafana</w:t>
+      </w:r>
+      <w:r>
+        <w:t>.</w:t>
+      </w:r>
+      <w:r>
+        <w:t xml:space="preserve"> (2021) </w:t>
+      </w:r>
+      <w:r>
+        <w:t xml:space="preserve"> Grafana Labs, 2021</w:t>
+      </w:r>
+      <w:r>
+        <w:br/>
+      </w:r>
       <w:r>
         <w:rPr>
           <w:b/>
           <w:bCs/>
         </w:rPr>
-        <w:t>[4]</w:t>
-      </w:r>
-      <w:r>
-        <w:t xml:space="preserve"> C. </w:t>
-      </w:r>
-      <w:proofErr w:type="spellStart"/>
-      <w:r>
-        <w:t>Buechler</w:t>
-      </w:r>
-      <w:proofErr w:type="spellEnd"/>
-      <w:r>
-        <w:t xml:space="preserve"> and J. C. Schneider, </w:t>
+        <w:t>[8]</w:t>
+      </w:r>
+      <w:r>
+        <w:t xml:space="preserve"> VMware, </w:t>
       </w:r>
       <w:r>
         <w:rPr>
           <w:i/>
           <w:iCs/>
         </w:rPr>
-        <w:t>pfSense: The Definitive Guide</w:t>
-      </w:r>
-      <w:r>
-        <w:t>. Reed Media Services, 2009.</w:t>
-      </w:r>
-    </w:p>
-    <w:p>
-      <w:pPr>
-        <w:pStyle w:val="BodyText"/>
-        <w:spacing w:before="142" w:line="360" w:lineRule="auto"/>
-        <w:ind w:left="540"/>
-      </w:pPr>
-      <w:hyperlink r:id="rId45" w:history="1">
-        <w:r>
-          <w:rPr>
-            <w:rStyle w:val="Hyperlink"/>
-          </w:rPr>
-          <w:t>https://rom.lv/pfsense/pfSense_%20The%20Definitive%20Guide%20Version%202.1.pdf</w:t>
-        </w:r>
-      </w:hyperlink>
-      <w:r>
-        <w:t xml:space="preserve"> </w:t>
-      </w:r>
-      <w:r>
-        <w:br/>
-      </w:r>
-      <w:r>
-        <w:rPr>
-          <w:b/>
-          <w:bCs/>
-        </w:rPr>
-        <w:t>[5]</w:t>
-      </w:r>
-      <w:r>
-        <w:t xml:space="preserve"> R. Pavlov, </w:t>
-      </w:r>
-      <w:r>
-        <w:rPr>
-          <w:i/>
-          <w:iCs/>
-        </w:rPr>
-        <w:t>Zabbix 6 IT Infrastructure Monitoring Cookbook</w:t>
-      </w:r>
-      <w:r>
-        <w:t xml:space="preserve">. </w:t>
-      </w:r>
-      <w:proofErr w:type="spellStart"/>
-      <w:r>
-        <w:t>Packt</w:t>
-      </w:r>
-      <w:proofErr w:type="spellEnd"/>
-      <w:r>
-        <w:t xml:space="preserve"> Publishing, 2022.</w:t>
-      </w:r>
-    </w:p>
-    <w:p>
-      <w:pPr>
-        <w:pStyle w:val="BodyText"/>
-        <w:spacing w:before="142" w:line="360" w:lineRule="auto"/>
-        <w:ind w:left="540"/>
-      </w:pPr>
-      <w:hyperlink r:id="rId46" w:history="1">
-        <w:r>
-          <w:rPr>
-            <w:rStyle w:val="Hyperlink"/>
-          </w:rPr>
-          <w:t>https://github.com/PacktPublishing/Zabbix-6-IT-Infrastructure-Monitoring-Cookbook</w:t>
-        </w:r>
-      </w:hyperlink>
-      <w:r>
-        <w:t xml:space="preserve"> </w:t>
-      </w:r>
-      <w:r>
-        <w:br/>
-      </w:r>
-      <w:r>
-        <w:rPr>
-          <w:b/>
-          <w:bCs/>
-        </w:rPr>
-        <w:t>[6]</w:t>
-      </w:r>
-      <w:r>
-        <w:t xml:space="preserve"> Grafana Labs, </w:t>
-      </w:r>
-      <w:r>
-        <w:rPr>
-          <w:i/>
-          <w:iCs/>
-        </w:rPr>
-        <w:t>The Art of Monitoring with Grafana</w:t>
-      </w:r>
-      <w:r>
-        <w:t>. Grafana Labs, 2021.</w:t>
-      </w:r>
-    </w:p>
-    <w:p>
-      <w:pPr>
-        <w:pStyle w:val="BodyText"/>
-        <w:spacing w:before="142" w:line="360" w:lineRule="auto"/>
-        <w:ind w:left="540"/>
-      </w:pPr>
-      <w:hyperlink r:id="rId47" w:history="1">
-        <w:r>
-          <w:rPr>
-            <w:rStyle w:val="Hyperlink"/>
-          </w:rPr>
-          <w:t>https://grafana.com/tutorials/</w:t>
-        </w:r>
-      </w:hyperlink>
-      <w:r>
-        <w:t xml:space="preserve"> </w:t>
-      </w:r>
-      <w:r>
-        <w:br/>
-      </w:r>
-      <w:r>
-        <w:rPr>
-          <w:b/>
-          <w:bCs/>
-        </w:rPr>
-        <w:t>[8]</w:t>
-      </w:r>
-      <w:r>
-        <w:t xml:space="preserve"> VMware, </w:t>
-      </w:r>
-      <w:r>
-        <w:rPr>
-          <w:i/>
-          <w:iCs/>
-        </w:rPr>
         <w:t>VMware Workstation Pro Documentation</w:t>
       </w:r>
       <w:r>
-        <w:t>, 2023.</w:t>
-      </w:r>
-    </w:p>
-    <w:p>
-      <w:pPr>
-        <w:pStyle w:val="BodyText"/>
-        <w:spacing w:before="142" w:line="360" w:lineRule="auto"/>
-        <w:ind w:left="540"/>
-      </w:pPr>
-      <w:hyperlink r:id="rId48" w:history="1">
-        <w:r>
-          <w:rPr>
-            <w:rStyle w:val="Hyperlink"/>
-          </w:rPr>
-          <w:t>https://www.vmware.com/docs/vmware-product-guide-december-2023</w:t>
-        </w:r>
-      </w:hyperlink>
-      <w:r>
-        <w:t xml:space="preserve"> </w:t>
+        <w:t>,</w:t>
+      </w:r>
+      <w:r>
+        <w:t xml:space="preserve"> (2023)</w:t>
       </w:r>
     </w:p>
     <w:p>
@@ -24598,7 +24346,7 @@
 </file>
 
 <file path=word/endnotes.xml><?xml version="1.0" encoding="utf-8"?>
-<w:endnotes xmlns:wpc="http://schemas.microsoft.com/office/word/2010/wordprocessingCanvas" xmlns:cx="http://schemas.microsoft.com/office/drawing/2014/chartex" xmlns:cx1="http://schemas.microsoft.com/office/drawing/2015/9/8/chartex" xmlns:cx2="http://schemas.microsoft.com/office/drawing/2015/10/21/chartex" xmlns:cx3="http://schemas.microsoft.com/office/drawing/2016/5/9/chartex" xmlns:cx4="http://schemas.microsoft.com/office/drawing/2016/5/10/chartex" xmlns:cx5="http://schemas.microsoft.com/office/drawing/2016/5/11/chartex" xmlns:cx6="http://schemas.microsoft.com/office/drawing/2016/5/12/chartex" xmlns:cx7="http://schemas.microsoft.com/office/drawing/2016/5/13/chartex" xmlns:cx8="http://schemas.microsoft.com/office/drawing/2016/5/14/chartex" xmlns:mc="http://schemas.openxmlformats.org/markup-compatibility/2006" xmlns:aink="http://schemas.microsoft.com/office/drawing/2016/ink" xmlns:am3d="http://schemas.microsoft.com/office/drawing/2017/model3d" xmlns:o="urn:schemas-microsoft-com:office:office" xmlns:r="http://schemas.openxmlformats.org/officeDocument/2006/relationships" xmlns:m="http://schemas.openxmlformats.org/officeDocument/2006/math" xmlns:v="urn:schemas-microsoft-com:vml" xmlns:wp14="http://schemas.microsoft.com/office/word/2010/wordprocessingDrawing" xmlns:wp="http://schemas.openxmlformats.org/drawingml/2006/wordprocessingDrawing" xmlns:w10="urn:schemas-microsoft-com:office:word" xmlns:w="http://schemas.openxmlformats.org/wordprocessingml/2006/main" xmlns:w14="http://schemas.microsoft.com/office/word/2010/wordml" xmlns:w15="http://schemas.microsoft.com/office/word/2012/wordml" xmlns:w16cex="http://schemas.microsoft.com/office/word/2018/wordml/cex" xmlns:w16cid="http://schemas.microsoft.com/office/word/2016/wordml/cid" xmlns:w16="http://schemas.microsoft.com/office/word/2018/wordml" xmlns:w16se="http://schemas.microsoft.com/office/word/2015/wordml/symex" xmlns:wpg="http://schemas.microsoft.com/office/word/2010/wordprocessingGroup" xmlns:wpi="http://schemas.microsoft.com/office/word/2010/wordprocessingInk" xmlns:wne="http://schemas.microsoft.com/office/word/2006/wordml" xmlns:wps="http://schemas.microsoft.com/office/word/2010/wordprocessingShape" mc:Ignorable="w14 w15 w16se w16cid w16 w16cex wp14">
+<w:endnotes xmlns:wpc="http://schemas.microsoft.com/office/word/2010/wordprocessingCanvas" xmlns:cx="http://schemas.microsoft.com/office/drawing/2014/chartex" xmlns:cx1="http://schemas.microsoft.com/office/drawing/2015/9/8/chartex" xmlns:cx2="http://schemas.microsoft.com/office/drawing/2015/10/21/chartex" xmlns:cx3="http://schemas.microsoft.com/office/drawing/2016/5/9/chartex" xmlns:cx4="http://schemas.microsoft.com/office/drawing/2016/5/10/chartex" xmlns:cx5="http://schemas.microsoft.com/office/drawing/2016/5/11/chartex" xmlns:cx6="http://schemas.microsoft.com/office/drawing/2016/5/12/chartex" xmlns:cx7="http://schemas.microsoft.com/office/drawing/2016/5/13/chartex" xmlns:cx8="http://schemas.microsoft.com/office/drawing/2016/5/14/chartex" xmlns:mc="http://schemas.openxmlformats.org/markup-compatibility/2006" xmlns:aink="http://schemas.microsoft.com/office/drawing/2016/ink" xmlns:am3d="http://schemas.microsoft.com/office/drawing/2017/model3d" xmlns:o="urn:schemas-microsoft-com:office:office" xmlns:oel="http://schemas.microsoft.com/office/2019/extlst" xmlns:r="http://schemas.openxmlformats.org/officeDocument/2006/relationships" xmlns:m="http://schemas.openxmlformats.org/officeDocument/2006/math" xmlns:v="urn:schemas-microsoft-com:vml" xmlns:wp14="http://schemas.microsoft.com/office/word/2010/wordprocessingDrawing" xmlns:wp="http://schemas.openxmlformats.org/drawingml/2006/wordprocessingDrawing" xmlns:w10="urn:schemas-microsoft-com:office:word" xmlns:w="http://schemas.openxmlformats.org/wordprocessingml/2006/main" xmlns:w14="http://schemas.microsoft.com/office/word/2010/wordml" xmlns:w15="http://schemas.microsoft.com/office/word/2012/wordml" xmlns:w16cex="http://schemas.microsoft.com/office/word/2018/wordml/cex" xmlns:w16cid="http://schemas.microsoft.com/office/word/2016/wordml/cid" xmlns:w16="http://schemas.microsoft.com/office/word/2018/wordml" xmlns:w16du="http://schemas.microsoft.com/office/word/2023/wordml/word16du" xmlns:w16sdtdh="http://schemas.microsoft.com/office/word/2020/wordml/sdtdatahash" xmlns:w16sdtfl="http://schemas.microsoft.com/office/word/2024/wordml/sdtformatlock" xmlns:w16se="http://schemas.microsoft.com/office/word/2015/wordml/symex" xmlns:wpg="http://schemas.microsoft.com/office/word/2010/wordprocessingGroup" xmlns:wpi="http://schemas.microsoft.com/office/word/2010/wordprocessingInk" xmlns:wne="http://schemas.microsoft.com/office/word/2006/wordml" xmlns:wps="http://schemas.microsoft.com/office/word/2010/wordprocessingShape" mc:Ignorable="w14 w15 w16se w16cid w16 w16cex w16sdtdh w16sdtfl w16du wp14">
   <w:endnote w:type="separator" w:id="-1">
     <w:p>
       <w:r>
@@ -24617,7 +24365,7 @@
 </file>
 
 <file path=word/footer1.xml><?xml version="1.0" encoding="utf-8"?>
-<w:ftr xmlns:wpc="http://schemas.microsoft.com/office/word/2010/wordprocessingCanvas" xmlns:cx="http://schemas.microsoft.com/office/drawing/2014/chartex" xmlns:cx1="http://schemas.microsoft.com/office/drawing/2015/9/8/chartex" xmlns:cx2="http://schemas.microsoft.com/office/drawing/2015/10/21/chartex" xmlns:cx3="http://schemas.microsoft.com/office/drawing/2016/5/9/chartex" xmlns:cx4="http://schemas.microsoft.com/office/drawing/2016/5/10/chartex" xmlns:cx5="http://schemas.microsoft.com/office/drawing/2016/5/11/chartex" xmlns:cx6="http://schemas.microsoft.com/office/drawing/2016/5/12/chartex" xmlns:cx7="http://schemas.microsoft.com/office/drawing/2016/5/13/chartex" xmlns:cx8="http://schemas.microsoft.com/office/drawing/2016/5/14/chartex" xmlns:mc="http://schemas.openxmlformats.org/markup-compatibility/2006" xmlns:aink="http://schemas.microsoft.com/office/drawing/2016/ink" xmlns:am3d="http://schemas.microsoft.com/office/drawing/2017/model3d" xmlns:o="urn:schemas-microsoft-com:office:office" xmlns:r="http://schemas.openxmlformats.org/officeDocument/2006/relationships" xmlns:m="http://schemas.openxmlformats.org/officeDocument/2006/math" xmlns:v="urn:schemas-microsoft-com:vml" xmlns:wp14="http://schemas.microsoft.com/office/word/2010/wordprocessingDrawing" xmlns:wp="http://schemas.openxmlformats.org/drawingml/2006/wordprocessingDrawing" xmlns:w10="urn:schemas-microsoft-com:office:word" xmlns:w="http://schemas.openxmlformats.org/wordprocessingml/2006/main" xmlns:w14="http://schemas.microsoft.com/office/word/2010/wordml" xmlns:w15="http://schemas.microsoft.com/office/word/2012/wordml" xmlns:w16cex="http://schemas.microsoft.com/office/word/2018/wordml/cex" xmlns:w16cid="http://schemas.microsoft.com/office/word/2016/wordml/cid" xmlns:w16="http://schemas.microsoft.com/office/word/2018/wordml" xmlns:w16se="http://schemas.microsoft.com/office/word/2015/wordml/symex" xmlns:wpg="http://schemas.microsoft.com/office/word/2010/wordprocessingGroup" xmlns:wpi="http://schemas.microsoft.com/office/word/2010/wordprocessingInk" xmlns:wne="http://schemas.microsoft.com/office/word/2006/wordml" xmlns:wps="http://schemas.microsoft.com/office/word/2010/wordprocessingShape" mc:Ignorable="w14 w15 w16se w16cid w16 w16cex wp14">
+<w:ftr xmlns:wpc="http://schemas.microsoft.com/office/word/2010/wordprocessingCanvas" xmlns:cx="http://schemas.microsoft.com/office/drawing/2014/chartex" xmlns:cx1="http://schemas.microsoft.com/office/drawing/2015/9/8/chartex" xmlns:cx2="http://schemas.microsoft.com/office/drawing/2015/10/21/chartex" xmlns:cx3="http://schemas.microsoft.com/office/drawing/2016/5/9/chartex" xmlns:cx4="http://schemas.microsoft.com/office/drawing/2016/5/10/chartex" xmlns:cx5="http://schemas.microsoft.com/office/drawing/2016/5/11/chartex" xmlns:cx6="http://schemas.microsoft.com/office/drawing/2016/5/12/chartex" xmlns:cx7="http://schemas.microsoft.com/office/drawing/2016/5/13/chartex" xmlns:cx8="http://schemas.microsoft.com/office/drawing/2016/5/14/chartex" xmlns:mc="http://schemas.openxmlformats.org/markup-compatibility/2006" xmlns:aink="http://schemas.microsoft.com/office/drawing/2016/ink" xmlns:am3d="http://schemas.microsoft.com/office/drawing/2017/model3d" xmlns:o="urn:schemas-microsoft-com:office:office" xmlns:oel="http://schemas.microsoft.com/office/2019/extlst" xmlns:r="http://schemas.openxmlformats.org/officeDocument/2006/relationships" xmlns:m="http://schemas.openxmlformats.org/officeDocument/2006/math" xmlns:v="urn:schemas-microsoft-com:vml" xmlns:wp14="http://schemas.microsoft.com/office/word/2010/wordprocessingDrawing" xmlns:wp="http://schemas.openxmlformats.org/drawingml/2006/wordprocessingDrawing" xmlns:w10="urn:schemas-microsoft-com:office:word" xmlns:w="http://schemas.openxmlformats.org/wordprocessingml/2006/main" xmlns:w14="http://schemas.microsoft.com/office/word/2010/wordml" xmlns:w15="http://schemas.microsoft.com/office/word/2012/wordml" xmlns:w16cex="http://schemas.microsoft.com/office/word/2018/wordml/cex" xmlns:w16cid="http://schemas.microsoft.com/office/word/2016/wordml/cid" xmlns:w16="http://schemas.microsoft.com/office/word/2018/wordml" xmlns:w16du="http://schemas.microsoft.com/office/word/2023/wordml/word16du" xmlns:w16sdtdh="http://schemas.microsoft.com/office/word/2020/wordml/sdtdatahash" xmlns:w16sdtfl="http://schemas.microsoft.com/office/word/2024/wordml/sdtformatlock" xmlns:w16se="http://schemas.microsoft.com/office/word/2015/wordml/symex" xmlns:wpg="http://schemas.microsoft.com/office/word/2010/wordprocessingGroup" xmlns:wpi="http://schemas.microsoft.com/office/word/2010/wordprocessingInk" xmlns:wne="http://schemas.microsoft.com/office/word/2006/wordml" xmlns:wps="http://schemas.microsoft.com/office/word/2010/wordprocessingShape" mc:Ignorable="w14 w15 w16se w16cid w16 w16cex w16sdtdh w16sdtfl w16du wp14">
   <w:p>
     <w:pPr>
       <w:pStyle w:val="BodyText"/>
@@ -24727,7 +24475,7 @@
               <v:stroke joinstyle="miter"/>
               <v:path gradientshapeok="t" o:connecttype="rect"/>
             </v:shapetype>
-            <v:shape id="Textbox 115" o:spid="_x0000_s1026" type="#_x0000_t202" style="position:absolute;margin-left:298.1pt;margin-top:774.2pt;width:19.55pt;height:12.1pt;z-index:-251656704;visibility:visible;mso-wrap-style:square;mso-wrap-distance-left:0;mso-wrap-distance-top:0;mso-wrap-distance-right:0;mso-wrap-distance-bottom:0;mso-position-horizontal:absolute;mso-position-horizontal-relative:page;mso-position-vertical:absolute;mso-position-vertical-relative:page;v-text-anchor:top" o:gfxdata="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" filled="f" stroked="f">
+            <v:shape id="Textbox 115" o:spid="_x0000_s1026" type="#_x0000_t202" style="position:absolute;margin-left:298.1pt;margin-top:774.2pt;width:19.55pt;height:12.1pt;z-index:-251656704;visibility:visible;mso-wrap-style:square;mso-wrap-distance-left:0;mso-wrap-distance-top:0;mso-wrap-distance-right:0;mso-wrap-distance-bottom:0;mso-position-horizontal:absolute;mso-position-horizontal-relative:page;mso-position-vertical:absolute;mso-position-vertical-relative:page;v-text-anchor:top" o:gfxdata="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" filled="f" stroked="f">
               <v:textbox inset="0,0,0,0">
                 <w:txbxContent>
                   <w:p>
@@ -24787,7 +24535,7 @@
 </file>
 
 <file path=word/footer2.xml><?xml version="1.0" encoding="utf-8"?>
-<w:ftr xmlns:wpc="http://schemas.microsoft.com/office/word/2010/wordprocessingCanvas" xmlns:cx="http://schemas.microsoft.com/office/drawing/2014/chartex" xmlns:cx1="http://schemas.microsoft.com/office/drawing/2015/9/8/chartex" xmlns:cx2="http://schemas.microsoft.com/office/drawing/2015/10/21/chartex" xmlns:cx3="http://schemas.microsoft.com/office/drawing/2016/5/9/chartex" xmlns:cx4="http://schemas.microsoft.com/office/drawing/2016/5/10/chartex" xmlns:cx5="http://schemas.microsoft.com/office/drawing/2016/5/11/chartex" xmlns:cx6="http://schemas.microsoft.com/office/drawing/2016/5/12/chartex" xmlns:cx7="http://schemas.microsoft.com/office/drawing/2016/5/13/chartex" xmlns:cx8="http://schemas.microsoft.com/office/drawing/2016/5/14/chartex" xmlns:mc="http://schemas.openxmlformats.org/markup-compatibility/2006" xmlns:aink="http://schemas.microsoft.com/office/drawing/2016/ink" xmlns:am3d="http://schemas.microsoft.com/office/drawing/2017/model3d" xmlns:o="urn:schemas-microsoft-com:office:office" xmlns:r="http://schemas.openxmlformats.org/officeDocument/2006/relationships" xmlns:m="http://schemas.openxmlformats.org/officeDocument/2006/math" xmlns:v="urn:schemas-microsoft-com:vml" xmlns:wp14="http://schemas.microsoft.com/office/word/2010/wordprocessingDrawing" xmlns:wp="http://schemas.openxmlformats.org/drawingml/2006/wordprocessingDrawing" xmlns:w10="urn:schemas-microsoft-com:office:word" xmlns:w="http://schemas.openxmlformats.org/wordprocessingml/2006/main" xmlns:w14="http://schemas.microsoft.com/office/word/2010/wordml" xmlns:w15="http://schemas.microsoft.com/office/word/2012/wordml" xmlns:w16cex="http://schemas.microsoft.com/office/word/2018/wordml/cex" xmlns:w16cid="http://schemas.microsoft.com/office/word/2016/wordml/cid" xmlns:w16="http://schemas.microsoft.com/office/word/2018/wordml" xmlns:w16se="http://schemas.microsoft.com/office/word/2015/wordml/symex" xmlns:wpg="http://schemas.microsoft.com/office/word/2010/wordprocessingGroup" xmlns:wpi="http://schemas.microsoft.com/office/word/2010/wordprocessingInk" xmlns:wne="http://schemas.microsoft.com/office/word/2006/wordml" xmlns:wps="http://schemas.microsoft.com/office/word/2010/wordprocessingShape" mc:Ignorable="w14 w15 w16se w16cid w16 w16cex wp14">
+<w:ftr xmlns:wpc="http://schemas.microsoft.com/office/word/2010/wordprocessingCanvas" xmlns:cx="http://schemas.microsoft.com/office/drawing/2014/chartex" xmlns:cx1="http://schemas.microsoft.com/office/drawing/2015/9/8/chartex" xmlns:cx2="http://schemas.microsoft.com/office/drawing/2015/10/21/chartex" xmlns:cx3="http://schemas.microsoft.com/office/drawing/2016/5/9/chartex" xmlns:cx4="http://schemas.microsoft.com/office/drawing/2016/5/10/chartex" xmlns:cx5="http://schemas.microsoft.com/office/drawing/2016/5/11/chartex" xmlns:cx6="http://schemas.microsoft.com/office/drawing/2016/5/12/chartex" xmlns:cx7="http://schemas.microsoft.com/office/drawing/2016/5/13/chartex" xmlns:cx8="http://schemas.microsoft.com/office/drawing/2016/5/14/chartex" xmlns:mc="http://schemas.openxmlformats.org/markup-compatibility/2006" xmlns:aink="http://schemas.microsoft.com/office/drawing/2016/ink" xmlns:am3d="http://schemas.microsoft.com/office/drawing/2017/model3d" xmlns:o="urn:schemas-microsoft-com:office:office" xmlns:oel="http://schemas.microsoft.com/office/2019/extlst" xmlns:r="http://schemas.openxmlformats.org/officeDocument/2006/relationships" xmlns:m="http://schemas.openxmlformats.org/officeDocument/2006/math" xmlns:v="urn:schemas-microsoft-com:vml" xmlns:wp14="http://schemas.microsoft.com/office/word/2010/wordprocessingDrawing" xmlns:wp="http://schemas.openxmlformats.org/drawingml/2006/wordprocessingDrawing" xmlns:w10="urn:schemas-microsoft-com:office:word" xmlns:w="http://schemas.openxmlformats.org/wordprocessingml/2006/main" xmlns:w14="http://schemas.microsoft.com/office/word/2010/wordml" xmlns:w15="http://schemas.microsoft.com/office/word/2012/wordml" xmlns:w16cex="http://schemas.microsoft.com/office/word/2018/wordml/cex" xmlns:w16cid="http://schemas.microsoft.com/office/word/2016/wordml/cid" xmlns:w16="http://schemas.microsoft.com/office/word/2018/wordml" xmlns:w16du="http://schemas.microsoft.com/office/word/2023/wordml/word16du" xmlns:w16sdtdh="http://schemas.microsoft.com/office/word/2020/wordml/sdtdatahash" xmlns:w16sdtfl="http://schemas.microsoft.com/office/word/2024/wordml/sdtformatlock" xmlns:w16se="http://schemas.microsoft.com/office/word/2015/wordml/symex" xmlns:wpg="http://schemas.microsoft.com/office/word/2010/wordprocessingGroup" xmlns:wpi="http://schemas.microsoft.com/office/word/2010/wordprocessingInk" xmlns:wne="http://schemas.microsoft.com/office/word/2006/wordml" xmlns:wps="http://schemas.microsoft.com/office/word/2010/wordprocessingShape" mc:Ignorable="w14 w15 w16se w16cid w16 w16cex w16sdtdh w16sdtfl w16du wp14">
   <w:p>
     <w:pPr>
       <w:pStyle w:val="BodyText"/>
@@ -24897,7 +24645,7 @@
               <v:stroke joinstyle="miter"/>
               <v:path gradientshapeok="t" o:connecttype="rect"/>
             </v:shapetype>
-            <v:shape id="Textbox 116" o:spid="_x0000_s1027" type="#_x0000_t202" style="position:absolute;margin-left:303.35pt;margin-top:774.2pt;width:13.15pt;height:12.1pt;z-index:-251658752;visibility:visible;mso-wrap-style:square;mso-wrap-distance-left:0;mso-wrap-distance-top:0;mso-wrap-distance-right:0;mso-wrap-distance-bottom:0;mso-position-horizontal:absolute;mso-position-horizontal-relative:page;mso-position-vertical:absolute;mso-position-vertical-relative:page;v-text-anchor:top" o:gfxdata="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" filled="f" stroked="f">
+            <v:shape id="Textbox 116" o:spid="_x0000_s1027" type="#_x0000_t202" style="position:absolute;margin-left:303.35pt;margin-top:774.2pt;width:13.15pt;height:12.1pt;z-index:-251658752;visibility:visible;mso-wrap-style:square;mso-wrap-distance-left:0;mso-wrap-distance-top:0;mso-wrap-distance-right:0;mso-wrap-distance-bottom:0;mso-position-horizontal:absolute;mso-position-horizontal-relative:page;mso-position-vertical:absolute;mso-position-vertical-relative:page;v-text-anchor:top" o:gfxdata="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" filled="f" stroked="f">
               <v:textbox inset="0,0,0,0">
                 <w:txbxContent>
                   <w:p>
@@ -24957,7 +24705,7 @@
 </file>
 
 <file path=word/footnotes.xml><?xml version="1.0" encoding="utf-8"?>
-<w:footnotes xmlns:wpc="http://schemas.microsoft.com/office/word/2010/wordprocessingCanvas" xmlns:cx="http://schemas.microsoft.com/office/drawing/2014/chartex" xmlns:cx1="http://schemas.microsoft.com/office/drawing/2015/9/8/chartex" xmlns:cx2="http://schemas.microsoft.com/office/drawing/2015/10/21/chartex" xmlns:cx3="http://schemas.microsoft.com/office/drawing/2016/5/9/chartex" xmlns:cx4="http://schemas.microsoft.com/office/drawing/2016/5/10/chartex" xmlns:cx5="http://schemas.microsoft.com/office/drawing/2016/5/11/chartex" xmlns:cx6="http://schemas.microsoft.com/office/drawing/2016/5/12/chartex" xmlns:cx7="http://schemas.microsoft.com/office/drawing/2016/5/13/chartex" xmlns:cx8="http://schemas.microsoft.com/office/drawing/2016/5/14/chartex" xmlns:mc="http://schemas.openxmlformats.org/markup-compatibility/2006" xmlns:aink="http://schemas.microsoft.com/office/drawing/2016/ink" xmlns:am3d="http://schemas.microsoft.com/office/drawing/2017/model3d" xmlns:o="urn:schemas-microsoft-com:office:office" xmlns:r="http://schemas.openxmlformats.org/officeDocument/2006/relationships" xmlns:m="http://schemas.openxmlformats.org/officeDocument/2006/math" xmlns:v="urn:schemas-microsoft-com:vml" xmlns:wp14="http://schemas.microsoft.com/office/word/2010/wordprocessingDrawing" xmlns:wp="http://schemas.openxmlformats.org/drawingml/2006/wordprocessingDrawing" xmlns:w10="urn:schemas-microsoft-com:office:word" xmlns:w="http://schemas.openxmlformats.org/wordprocessingml/2006/main" xmlns:w14="http://schemas.microsoft.com/office/word/2010/wordml" xmlns:w15="http://schemas.microsoft.com/office/word/2012/wordml" xmlns:w16cex="http://schemas.microsoft.com/office/word/2018/wordml/cex" xmlns:w16cid="http://schemas.microsoft.com/office/word/2016/wordml/cid" xmlns:w16="http://schemas.microsoft.com/office/word/2018/wordml" xmlns:w16se="http://schemas.microsoft.com/office/word/2015/wordml/symex" xmlns:wpg="http://schemas.microsoft.com/office/word/2010/wordprocessingGroup" xmlns:wpi="http://schemas.microsoft.com/office/word/2010/wordprocessingInk" xmlns:wne="http://schemas.microsoft.com/office/word/2006/wordml" xmlns:wps="http://schemas.microsoft.com/office/word/2010/wordprocessingShape" mc:Ignorable="w14 w15 w16se w16cid w16 w16cex wp14">
+<w:footnotes xmlns:wpc="http://schemas.microsoft.com/office/word/2010/wordprocessingCanvas" xmlns:cx="http://schemas.microsoft.com/office/drawing/2014/chartex" xmlns:cx1="http://schemas.microsoft.com/office/drawing/2015/9/8/chartex" xmlns:cx2="http://schemas.microsoft.com/office/drawing/2015/10/21/chartex" xmlns:cx3="http://schemas.microsoft.com/office/drawing/2016/5/9/chartex" xmlns:cx4="http://schemas.microsoft.com/office/drawing/2016/5/10/chartex" xmlns:cx5="http://schemas.microsoft.com/office/drawing/2016/5/11/chartex" xmlns:cx6="http://schemas.microsoft.com/office/drawing/2016/5/12/chartex" xmlns:cx7="http://schemas.microsoft.com/office/drawing/2016/5/13/chartex" xmlns:cx8="http://schemas.microsoft.com/office/drawing/2016/5/14/chartex" xmlns:mc="http://schemas.openxmlformats.org/markup-compatibility/2006" xmlns:aink="http://schemas.microsoft.com/office/drawing/2016/ink" xmlns:am3d="http://schemas.microsoft.com/office/drawing/2017/model3d" xmlns:o="urn:schemas-microsoft-com:office:office" xmlns:oel="http://schemas.microsoft.com/office/2019/extlst" xmlns:r="http://schemas.openxmlformats.org/officeDocument/2006/relationships" xmlns:m="http://schemas.openxmlformats.org/officeDocument/2006/math" xmlns:v="urn:schemas-microsoft-com:vml" xmlns:wp14="http://schemas.microsoft.com/office/word/2010/wordprocessingDrawing" xmlns:wp="http://schemas.openxmlformats.org/drawingml/2006/wordprocessingDrawing" xmlns:w10="urn:schemas-microsoft-com:office:word" xmlns:w="http://schemas.openxmlformats.org/wordprocessingml/2006/main" xmlns:w14="http://schemas.microsoft.com/office/word/2010/wordml" xmlns:w15="http://schemas.microsoft.com/office/word/2012/wordml" xmlns:w16cex="http://schemas.microsoft.com/office/word/2018/wordml/cex" xmlns:w16cid="http://schemas.microsoft.com/office/word/2016/wordml/cid" xmlns:w16="http://schemas.microsoft.com/office/word/2018/wordml" xmlns:w16du="http://schemas.microsoft.com/office/word/2023/wordml/word16du" xmlns:w16sdtdh="http://schemas.microsoft.com/office/word/2020/wordml/sdtdatahash" xmlns:w16sdtfl="http://schemas.microsoft.com/office/word/2024/wordml/sdtformatlock" xmlns:w16se="http://schemas.microsoft.com/office/word/2015/wordml/symex" xmlns:wpg="http://schemas.microsoft.com/office/word/2010/wordprocessingGroup" xmlns:wpi="http://schemas.microsoft.com/office/word/2010/wordprocessingInk" xmlns:wne="http://schemas.microsoft.com/office/word/2006/wordml" xmlns:wps="http://schemas.microsoft.com/office/word/2010/wordprocessingShape" mc:Ignorable="w14 w15 w16se w16cid w16 w16cex w16sdtdh w16sdtfl w16du wp14">
   <w:footnote w:type="separator" w:id="-1">
     <w:p>
       <w:r>
@@ -24976,7 +24724,7 @@
 </file>
 
 <file path=word/numbering.xml><?xml version="1.0" encoding="utf-8"?>
-<w:numbering xmlns:wpc="http://schemas.microsoft.com/office/word/2010/wordprocessingCanvas" xmlns:cx="http://schemas.microsoft.com/office/drawing/2014/chartex" xmlns:cx1="http://schemas.microsoft.com/office/drawing/2015/9/8/chartex" xmlns:cx2="http://schemas.microsoft.com/office/drawing/2015/10/21/chartex" xmlns:cx3="http://schemas.microsoft.com/office/drawing/2016/5/9/chartex" xmlns:cx4="http://schemas.microsoft.com/office/drawing/2016/5/10/chartex" xmlns:cx5="http://schemas.microsoft.com/office/drawing/2016/5/11/chartex" xmlns:cx6="http://schemas.microsoft.com/office/drawing/2016/5/12/chartex" xmlns:cx7="http://schemas.microsoft.com/office/drawing/2016/5/13/chartex" xmlns:cx8="http://schemas.microsoft.com/office/drawing/2016/5/14/chartex" xmlns:mc="http://schemas.openxmlformats.org/markup-compatibility/2006" xmlns:aink="http://schemas.microsoft.com/office/drawing/2016/ink" xmlns:am3d="http://schemas.microsoft.com/office/drawing/2017/model3d" xmlns:o="urn:schemas-microsoft-com:office:office" xmlns:r="http://schemas.openxmlformats.org/officeDocument/2006/relationships" xmlns:m="http://schemas.openxmlformats.org/officeDocument/2006/math" xmlns:v="urn:schemas-microsoft-com:vml" xmlns:wp14="http://schemas.microsoft.com/office/word/2010/wordprocessingDrawing" xmlns:wp="http://schemas.openxmlformats.org/drawingml/2006/wordprocessingDrawing" xmlns:w10="urn:schemas-microsoft-com:office:word" xmlns:w="http://schemas.openxmlformats.org/wordprocessingml/2006/main" xmlns:w14="http://schemas.microsoft.com/office/word/2010/wordml" xmlns:w15="http://schemas.microsoft.com/office/word/2012/wordml" xmlns:w16cex="http://schemas.microsoft.com/office/word/2018/wordml/cex" xmlns:w16cid="http://schemas.microsoft.com/office/word/2016/wordml/cid" xmlns:w16="http://schemas.microsoft.com/office/word/2018/wordml" xmlns:w16se="http://schemas.microsoft.com/office/word/2015/wordml/symex" xmlns:wpg="http://schemas.microsoft.com/office/word/2010/wordprocessingGroup" xmlns:wpi="http://schemas.microsoft.com/office/word/2010/wordprocessingInk" xmlns:wne="http://schemas.microsoft.com/office/word/2006/wordml" xmlns:wps="http://schemas.microsoft.com/office/word/2010/wordprocessingShape" mc:Ignorable="w14 w15 w16se w16cid w16 w16cex wp14">
+<w:numbering xmlns:wpc="http://schemas.microsoft.com/office/word/2010/wordprocessingCanvas" xmlns:cx="http://schemas.microsoft.com/office/drawing/2014/chartex" xmlns:cx1="http://schemas.microsoft.com/office/drawing/2015/9/8/chartex" xmlns:cx2="http://schemas.microsoft.com/office/drawing/2015/10/21/chartex" xmlns:cx3="http://schemas.microsoft.com/office/drawing/2016/5/9/chartex" xmlns:cx4="http://schemas.microsoft.com/office/drawing/2016/5/10/chartex" xmlns:cx5="http://schemas.microsoft.com/office/drawing/2016/5/11/chartex" xmlns:cx6="http://schemas.microsoft.com/office/drawing/2016/5/12/chartex" xmlns:cx7="http://schemas.microsoft.com/office/drawing/2016/5/13/chartex" xmlns:cx8="http://schemas.microsoft.com/office/drawing/2016/5/14/chartex" xmlns:mc="http://schemas.openxmlformats.org/markup-compatibility/2006" xmlns:aink="http://schemas.microsoft.com/office/drawing/2016/ink" xmlns:am3d="http://schemas.microsoft.com/office/drawing/2017/model3d" xmlns:o="urn:schemas-microsoft-com:office:office" xmlns:oel="http://schemas.microsoft.com/office/2019/extlst" xmlns:r="http://schemas.openxmlformats.org/officeDocument/2006/relationships" xmlns:m="http://schemas.openxmlformats.org/officeDocument/2006/math" xmlns:v="urn:schemas-microsoft-com:vml" xmlns:wp14="http://schemas.microsoft.com/office/word/2010/wordprocessingDrawing" xmlns:wp="http://schemas.openxmlformats.org/drawingml/2006/wordprocessingDrawing" xmlns:w10="urn:schemas-microsoft-com:office:word" xmlns:w="http://schemas.openxmlformats.org/wordprocessingml/2006/main" xmlns:w14="http://schemas.microsoft.com/office/word/2010/wordml" xmlns:w15="http://schemas.microsoft.com/office/word/2012/wordml" xmlns:w16cex="http://schemas.microsoft.com/office/word/2018/wordml/cex" xmlns:w16cid="http://schemas.microsoft.com/office/word/2016/wordml/cid" xmlns:w16="http://schemas.microsoft.com/office/word/2018/wordml" xmlns:w16du="http://schemas.microsoft.com/office/word/2023/wordml/word16du" xmlns:w16sdtdh="http://schemas.microsoft.com/office/word/2020/wordml/sdtdatahash" xmlns:w16sdtfl="http://schemas.microsoft.com/office/word/2024/wordml/sdtformatlock" xmlns:w16se="http://schemas.microsoft.com/office/word/2015/wordml/symex" xmlns:wpg="http://schemas.microsoft.com/office/word/2010/wordprocessingGroup" xmlns:wpi="http://schemas.microsoft.com/office/word/2010/wordprocessingInk" xmlns:wne="http://schemas.microsoft.com/office/word/2006/wordml" xmlns:wps="http://schemas.microsoft.com/office/word/2010/wordprocessingShape" mc:Ignorable="w14 w15 w16se w16cid w16 w16cex w16sdtdh w16sdtfl w16du wp14">
   <w:abstractNum w:abstractNumId="0" w15:restartNumberingAfterBreak="0">
     <w:nsid w:val="042126FF"/>
     <w:multiLevelType w:val="hybridMultilevel"/>
@@ -26928,55 +26676,55 @@
       </w:rPr>
     </w:lvl>
   </w:abstractNum>
-  <w:num w:numId="1">
+  <w:num w:numId="1" w16cid:durableId="199050323">
     <w:abstractNumId w:val="0"/>
   </w:num>
-  <w:num w:numId="2">
+  <w:num w:numId="2" w16cid:durableId="1384864694">
     <w:abstractNumId w:val="13"/>
   </w:num>
-  <w:num w:numId="3">
+  <w:num w:numId="3" w16cid:durableId="1776514389">
     <w:abstractNumId w:val="5"/>
   </w:num>
-  <w:num w:numId="4">
+  <w:num w:numId="4" w16cid:durableId="170030970">
     <w:abstractNumId w:val="14"/>
   </w:num>
-  <w:num w:numId="5">
+  <w:num w:numId="5" w16cid:durableId="1427770160">
     <w:abstractNumId w:val="6"/>
   </w:num>
-  <w:num w:numId="6">
+  <w:num w:numId="6" w16cid:durableId="351881104">
     <w:abstractNumId w:val="1"/>
   </w:num>
-  <w:num w:numId="7">
+  <w:num w:numId="7" w16cid:durableId="430198996">
     <w:abstractNumId w:val="12"/>
   </w:num>
-  <w:num w:numId="8">
+  <w:num w:numId="8" w16cid:durableId="294992240">
     <w:abstractNumId w:val="15"/>
   </w:num>
-  <w:num w:numId="9">
+  <w:num w:numId="9" w16cid:durableId="1747336223">
     <w:abstractNumId w:val="10"/>
   </w:num>
-  <w:num w:numId="10">
+  <w:num w:numId="10" w16cid:durableId="1450391925">
     <w:abstractNumId w:val="9"/>
   </w:num>
-  <w:num w:numId="11">
+  <w:num w:numId="11" w16cid:durableId="1525944807">
     <w:abstractNumId w:val="11"/>
   </w:num>
-  <w:num w:numId="12">
+  <w:num w:numId="12" w16cid:durableId="171454299">
     <w:abstractNumId w:val="3"/>
   </w:num>
-  <w:num w:numId="13">
+  <w:num w:numId="13" w16cid:durableId="685861312">
     <w:abstractNumId w:val="2"/>
   </w:num>
-  <w:num w:numId="14">
+  <w:num w:numId="14" w16cid:durableId="773869208">
     <w:abstractNumId w:val="4"/>
   </w:num>
-  <w:num w:numId="15">
+  <w:num w:numId="15" w16cid:durableId="410278160">
     <w:abstractNumId w:val="16"/>
   </w:num>
-  <w:num w:numId="16">
+  <w:num w:numId="16" w16cid:durableId="50731660">
     <w:abstractNumId w:val="8"/>
   </w:num>
-  <w:num w:numId="17">
+  <w:num w:numId="17" w16cid:durableId="1523396342">
     <w:abstractNumId w:val="7"/>
   </w:num>
   <w:numIdMacAtCleanup w:val="16"/>
@@ -26984,7 +26732,7 @@
 </file>
 
 <file path=word/styles.xml><?xml version="1.0" encoding="utf-8"?>
-<w:styles xmlns:mc="http://schemas.openxmlformats.org/markup-compatibility/2006" xmlns:r="http://schemas.openxmlformats.org/officeDocument/2006/relationships" xmlns:w="http://schemas.openxmlformats.org/wordprocessingml/2006/main" xmlns:w14="http://schemas.microsoft.com/office/word/2010/wordml" xmlns:w15="http://schemas.microsoft.com/office/word/2012/wordml" xmlns:w16cex="http://schemas.microsoft.com/office/word/2018/wordml/cex" xmlns:w16cid="http://schemas.microsoft.com/office/word/2016/wordml/cid" xmlns:w16="http://schemas.microsoft.com/office/word/2018/wordml" xmlns:w16se="http://schemas.microsoft.com/office/word/2015/wordml/symex" mc:Ignorable="w14 w15 w16se w16cid w16 w16cex">
+<w:styles xmlns:mc="http://schemas.openxmlformats.org/markup-compatibility/2006" xmlns:r="http://schemas.openxmlformats.org/officeDocument/2006/relationships" xmlns:w="http://schemas.openxmlformats.org/wordprocessingml/2006/main" xmlns:w14="http://schemas.microsoft.com/office/word/2010/wordml" xmlns:w15="http://schemas.microsoft.com/office/word/2012/wordml" xmlns:w16cex="http://schemas.microsoft.com/office/word/2018/wordml/cex" xmlns:w16cid="http://schemas.microsoft.com/office/word/2016/wordml/cid" xmlns:w16="http://schemas.microsoft.com/office/word/2018/wordml" xmlns:w16du="http://schemas.microsoft.com/office/word/2023/wordml/word16du" xmlns:w16sdtdh="http://schemas.microsoft.com/office/word/2020/wordml/sdtdatahash" xmlns:w16sdtfl="http://schemas.microsoft.com/office/word/2024/wordml/sdtformatlock" xmlns:w16se="http://schemas.microsoft.com/office/word/2015/wordml/symex" mc:Ignorable="w14 w15 w16se w16cid w16 w16cex w16sdtdh w16sdtfl w16du">
   <w:docDefaults>
     <w:rPrDefault>
       <w:rPr>

--- a/Internship_Project_Report_1931220012_HaQuangMinh_veroffice.docx
+++ b/Internship_Project_Report_1931220012_HaQuangMinh_veroffice.docx
@@ -7025,7 +7025,7 @@
           </mc:Choice>
           <mc:Fallback>
             <w:pict>
-              <v:group w14:anchorId="3DB67B61" id="Group 1" o:spid="_x0000_s1026" style="position:absolute;margin-left:64.7pt;margin-top:28.3pt;width:513.2pt;height:754.85pt;z-index:-17578496;mso-wrap-distance-left:0;mso-wrap-distance-right:0;mso-position-horizontal-relative:page;mso-position-vertical-relative:page" coordsize="65176,95865" o:gfxdata="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">
+              <v:group w14:anchorId="2D6EC29B" id="Group 1" o:spid="_x0000_s1026" style="position:absolute;margin-left:64.7pt;margin-top:28.3pt;width:513.2pt;height:754.85pt;z-index:-17578496;mso-wrap-distance-left:0;mso-wrap-distance-right:0;mso-position-horizontal-relative:page;mso-position-vertical-relative:page" coordsize="65176,95865" o:gfxdata="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">
                 <v:shape id="Graphic 2" o:spid="_x0000_s1027" style="position:absolute;left:399;top:93624;width:1937;height:1841;visibility:visible;mso-wrap-style:square;v-text-anchor:top" coordsize="193675,184150" o:gfxdata="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" path="m193179,127000r-132931,l60248,,,,,127000r,57150l193179,184150r,-57150xe" fillcolor="navy" stroked="f">
                   <v:path arrowok="t"/>
                 </v:shape>
@@ -7397,7 +7397,7 @@
         <w:spacing w:before="0" w:line="322" w:lineRule="exact"/>
         <w:ind w:left="907" w:right="535"/>
       </w:pPr>
-      <w:bookmarkStart w:id="0" w:name="_Toc207881945"/>
+      <w:bookmarkStart w:id="0" w:name="_Toc207956047"/>
       <w:r>
         <w:t>EASTERN</w:t>
       </w:r>
@@ -7523,7 +7523,7 @@
         <w:spacing w:before="321"/>
         <w:ind w:left="323" w:firstLine="0"/>
       </w:pPr>
-      <w:bookmarkStart w:id="1" w:name="_Toc207881946"/>
+      <w:bookmarkStart w:id="1" w:name="_Toc207956048"/>
       <w:r>
         <w:t>DEPARTMENT</w:t>
       </w:r>
@@ -8170,7 +8170,7 @@
         <w:ind w:left="784" w:right="893" w:firstLine="0"/>
         <w:jc w:val="center"/>
       </w:pPr>
-      <w:bookmarkStart w:id="4" w:name="_Toc207881947"/>
+      <w:bookmarkStart w:id="4" w:name="_Toc207956049"/>
       <w:r>
         <w:t>SCHOOL</w:t>
       </w:r>
@@ -8265,7 +8265,7 @@
         <w:spacing w:before="140"/>
         <w:ind w:left="784" w:right="883"/>
       </w:pPr>
-      <w:bookmarkStart w:id="5" w:name="_Toc207881948"/>
+      <w:bookmarkStart w:id="5" w:name="_Toc207956050"/>
       <w:r>
         <w:t>PROJECT</w:t>
       </w:r>
@@ -8315,7 +8315,7 @@
         <w:ind w:left="683" w:hanging="360"/>
         <w:jc w:val="both"/>
       </w:pPr>
-      <w:bookmarkStart w:id="6" w:name="_Toc207881949"/>
+      <w:bookmarkStart w:id="6" w:name="_Toc207956051"/>
       <w:r>
         <w:t>General</w:t>
       </w:r>
@@ -8605,7 +8605,7 @@
         <w:ind w:left="678" w:hanging="355"/>
         <w:jc w:val="both"/>
       </w:pPr>
-      <w:bookmarkStart w:id="7" w:name="_Toc207881950"/>
+      <w:bookmarkStart w:id="7" w:name="_Toc207956052"/>
       <w:r>
         <w:t>Descriptive</w:t>
       </w:r>
@@ -9357,7 +9357,7 @@
           <w:b w:val="0"/>
         </w:rPr>
       </w:pPr>
-      <w:bookmarkStart w:id="8" w:name="_Toc207881951"/>
+      <w:bookmarkStart w:id="8" w:name="_Toc207956053"/>
       <w:r>
         <w:t>Suggestion</w:t>
       </w:r>
@@ -9586,7 +9586,35 @@
           <w:b/>
           <w:sz w:val="24"/>
         </w:rPr>
-        <w:t xml:space="preserve">    Phan Van Vinh</w:t>
+        <w:t xml:space="preserve">    </w:t>
+      </w:r>
+    </w:p>
+    <w:p>
+      <w:pPr>
+        <w:tabs>
+          <w:tab w:val="left" w:pos="6086"/>
+        </w:tabs>
+        <w:spacing w:line="717" w:lineRule="auto"/>
+        <w:ind w:left="6806" w:right="1808" w:hanging="6123"/>
+        <w:rPr>
+          <w:b/>
+          <w:sz w:val="24"/>
+        </w:rPr>
+      </w:pPr>
+      <w:r>
+        <w:rPr>
+          <w:b/>
+          <w:sz w:val="24"/>
+        </w:rPr>
+        <w:tab/>
+        <w:t xml:space="preserve">   </w:t>
+      </w:r>
+      <w:r>
+        <w:rPr>
+          <w:b/>
+          <w:sz w:val="24"/>
+        </w:rPr>
+        <w:t>Phan Van Vinh</w:t>
       </w:r>
     </w:p>
     <w:p>
@@ -9609,7 +9637,7 @@
         <w:spacing w:line="360" w:lineRule="auto"/>
       </w:pPr>
       <w:bookmarkStart w:id="9" w:name="ABSTRACT"/>
-      <w:bookmarkStart w:id="10" w:name="_Toc207881952"/>
+      <w:bookmarkStart w:id="10" w:name="_Toc207956054"/>
       <w:bookmarkEnd w:id="9"/>
       <w:r>
         <w:lastRenderedPageBreak/>
@@ -9713,7 +9741,7 @@
       </w:pPr>
       <w:bookmarkStart w:id="11" w:name="ACKNOWLEDGEMENT"/>
       <w:bookmarkStart w:id="12" w:name="_bookmark1"/>
-      <w:bookmarkStart w:id="13" w:name="_Toc207881953"/>
+      <w:bookmarkStart w:id="13" w:name="_Toc207956055"/>
       <w:bookmarkEnd w:id="11"/>
       <w:bookmarkEnd w:id="12"/>
       <w:r>
@@ -9784,7 +9812,7 @@
       </w:pPr>
       <w:bookmarkStart w:id="14" w:name="TABLE_OF_CONTENTS"/>
       <w:bookmarkStart w:id="15" w:name="_bookmark2"/>
-      <w:bookmarkStart w:id="16" w:name="_Toc207881954"/>
+      <w:bookmarkStart w:id="16" w:name="_Toc207956056"/>
       <w:bookmarkEnd w:id="14"/>
       <w:bookmarkEnd w:id="15"/>
       <w:r>
@@ -9857,6 +9885,10 @@
             <w:rPr>
               <w:rFonts w:asciiTheme="minorHAnsi" w:eastAsiaTheme="minorEastAsia" w:hAnsiTheme="minorHAnsi" w:cstheme="minorBidi"/>
               <w:noProof/>
+              <w:kern w:val="2"/>
+              <w:sz w:val="24"/>
+              <w:szCs w:val="24"/>
+              <w14:ligatures w14:val="standardContextual"/>
             </w:rPr>
           </w:pPr>
           <w:r>
@@ -9868,7 +9900,7 @@
           <w:r>
             <w:fldChar w:fldCharType="separate"/>
           </w:r>
-          <w:hyperlink w:anchor="_Toc207881945" w:history="1">
+          <w:hyperlink w:anchor="_Toc207956047" w:history="1">
             <w:r>
               <w:rPr>
                 <w:rStyle w:val="Hyperlink"/>
@@ -9926,7 +9958,7 @@
                 <w:noProof/>
                 <w:webHidden/>
               </w:rPr>
-              <w:instrText xml:space="preserve"> PAGEREF _Toc207881945 \h </w:instrText>
+              <w:instrText xml:space="preserve"> PAGEREF _Toc207956047 \h </w:instrText>
             </w:r>
             <w:r>
               <w:rPr>
@@ -9966,9 +9998,13 @@
             <w:rPr>
               <w:rFonts w:asciiTheme="minorHAnsi" w:eastAsiaTheme="minorEastAsia" w:hAnsiTheme="minorHAnsi" w:cstheme="minorBidi"/>
               <w:noProof/>
+              <w:kern w:val="2"/>
+              <w:sz w:val="24"/>
+              <w:szCs w:val="24"/>
+              <w14:ligatures w14:val="standardContextual"/>
             </w:rPr>
           </w:pPr>
-          <w:hyperlink w:anchor="_Toc207881946" w:history="1">
+          <w:hyperlink w:anchor="_Toc207956048" w:history="1">
             <w:r>
               <w:rPr>
                 <w:rStyle w:val="Hyperlink"/>
@@ -10086,7 +10122,7 @@
                 <w:noProof/>
                 <w:webHidden/>
               </w:rPr>
-              <w:instrText xml:space="preserve"> PAGEREF _Toc207881946 \h </w:instrText>
+              <w:instrText xml:space="preserve"> PAGEREF _Toc207956048 \h </w:instrText>
             </w:r>
             <w:r>
               <w:rPr>
@@ -10126,9 +10162,13 @@
             <w:rPr>
               <w:rFonts w:asciiTheme="minorHAnsi" w:eastAsiaTheme="minorEastAsia" w:hAnsiTheme="minorHAnsi" w:cstheme="minorBidi"/>
               <w:noProof/>
+              <w:kern w:val="2"/>
+              <w:sz w:val="24"/>
+              <w:szCs w:val="24"/>
+              <w14:ligatures w14:val="standardContextual"/>
             </w:rPr>
           </w:pPr>
-          <w:hyperlink w:anchor="_Toc207881947" w:history="1">
+          <w:hyperlink w:anchor="_Toc207956049" w:history="1">
             <w:r>
               <w:rPr>
                 <w:rStyle w:val="Hyperlink"/>
@@ -10231,7 +10271,7 @@
                 <w:noProof/>
                 <w:webHidden/>
               </w:rPr>
-              <w:instrText xml:space="preserve"> PAGEREF _Toc207881947 \h </w:instrText>
+              <w:instrText xml:space="preserve"> PAGEREF _Toc207956049 \h </w:instrText>
             </w:r>
             <w:r>
               <w:rPr>
@@ -10271,9 +10311,13 @@
             <w:rPr>
               <w:rFonts w:asciiTheme="minorHAnsi" w:eastAsiaTheme="minorEastAsia" w:hAnsiTheme="minorHAnsi" w:cstheme="minorBidi"/>
               <w:noProof/>
+              <w:kern w:val="2"/>
+              <w:sz w:val="24"/>
+              <w:szCs w:val="24"/>
+              <w14:ligatures w14:val="standardContextual"/>
             </w:rPr>
           </w:pPr>
-          <w:hyperlink w:anchor="_Toc207881948" w:history="1">
+          <w:hyperlink w:anchor="_Toc207956050" w:history="1">
             <w:r>
               <w:rPr>
                 <w:rStyle w:val="Hyperlink"/>
@@ -10331,7 +10375,7 @@
                 <w:noProof/>
                 <w:webHidden/>
               </w:rPr>
-              <w:instrText xml:space="preserve"> PAGEREF _Toc207881948 \h </w:instrText>
+              <w:instrText xml:space="preserve"> PAGEREF _Toc207956050 \h </w:instrText>
             </w:r>
             <w:r>
               <w:rPr>
@@ -10366,15 +10410,19 @@
           <w:pPr>
             <w:pStyle w:val="TOC3"/>
             <w:tabs>
-              <w:tab w:val="left" w:pos="1589"/>
+              <w:tab w:val="left" w:pos="2142"/>
               <w:tab w:val="right" w:leader="dot" w:pos="10200"/>
             </w:tabs>
             <w:rPr>
               <w:rFonts w:asciiTheme="minorHAnsi" w:eastAsiaTheme="minorEastAsia" w:hAnsiTheme="minorHAnsi" w:cstheme="minorBidi"/>
               <w:noProof/>
+              <w:kern w:val="2"/>
+              <w:sz w:val="24"/>
+              <w:szCs w:val="24"/>
+              <w14:ligatures w14:val="standardContextual"/>
             </w:rPr>
           </w:pPr>
-          <w:hyperlink w:anchor="_Toc207881949" w:history="1">
+          <w:hyperlink w:anchor="_Toc207956051" w:history="1">
             <w:r>
               <w:rPr>
                 <w:rStyle w:val="Hyperlink"/>
@@ -10386,6 +10434,10 @@
               <w:rPr>
                 <w:rFonts w:asciiTheme="minorHAnsi" w:eastAsiaTheme="minorEastAsia" w:hAnsiTheme="minorHAnsi" w:cstheme="minorBidi"/>
                 <w:noProof/>
+                <w:kern w:val="2"/>
+                <w:sz w:val="24"/>
+                <w:szCs w:val="24"/>
+                <w14:ligatures w14:val="standardContextual"/>
               </w:rPr>
               <w:tab/>
             </w:r>
@@ -10431,7 +10483,7 @@
                 <w:noProof/>
                 <w:webHidden/>
               </w:rPr>
-              <w:instrText xml:space="preserve"> PAGEREF _Toc207881949 \h </w:instrText>
+              <w:instrText xml:space="preserve"> PAGEREF _Toc207956051 \h </w:instrText>
             </w:r>
             <w:r>
               <w:rPr>
@@ -10466,15 +10518,19 @@
           <w:pPr>
             <w:pStyle w:val="TOC3"/>
             <w:tabs>
-              <w:tab w:val="left" w:pos="1589"/>
+              <w:tab w:val="left" w:pos="2142"/>
               <w:tab w:val="right" w:leader="dot" w:pos="10200"/>
             </w:tabs>
             <w:rPr>
               <w:rFonts w:asciiTheme="minorHAnsi" w:eastAsiaTheme="minorEastAsia" w:hAnsiTheme="minorHAnsi" w:cstheme="minorBidi"/>
               <w:noProof/>
+              <w:kern w:val="2"/>
+              <w:sz w:val="24"/>
+              <w:szCs w:val="24"/>
+              <w14:ligatures w14:val="standardContextual"/>
             </w:rPr>
           </w:pPr>
-          <w:hyperlink w:anchor="_Toc207881950" w:history="1">
+          <w:hyperlink w:anchor="_Toc207956052" w:history="1">
             <w:r>
               <w:rPr>
                 <w:rStyle w:val="Hyperlink"/>
@@ -10486,6 +10542,10 @@
               <w:rPr>
                 <w:rFonts w:asciiTheme="minorHAnsi" w:eastAsiaTheme="minorEastAsia" w:hAnsiTheme="minorHAnsi" w:cstheme="minorBidi"/>
                 <w:noProof/>
+                <w:kern w:val="2"/>
+                <w:sz w:val="24"/>
+                <w:szCs w:val="24"/>
+                <w14:ligatures w14:val="standardContextual"/>
               </w:rPr>
               <w:tab/>
             </w:r>
@@ -10531,7 +10591,7 @@
                 <w:noProof/>
                 <w:webHidden/>
               </w:rPr>
-              <w:instrText xml:space="preserve"> PAGEREF _Toc207881950 \h </w:instrText>
+              <w:instrText xml:space="preserve"> PAGEREF _Toc207956052 \h </w:instrText>
             </w:r>
             <w:r>
               <w:rPr>
@@ -10566,15 +10626,19 @@
           <w:pPr>
             <w:pStyle w:val="TOC3"/>
             <w:tabs>
-              <w:tab w:val="left" w:pos="1589"/>
+              <w:tab w:val="left" w:pos="2142"/>
               <w:tab w:val="right" w:leader="dot" w:pos="10200"/>
             </w:tabs>
             <w:rPr>
               <w:rFonts w:asciiTheme="minorHAnsi" w:eastAsiaTheme="minorEastAsia" w:hAnsiTheme="minorHAnsi" w:cstheme="minorBidi"/>
               <w:noProof/>
+              <w:kern w:val="2"/>
+              <w:sz w:val="24"/>
+              <w:szCs w:val="24"/>
+              <w14:ligatures w14:val="standardContextual"/>
             </w:rPr>
           </w:pPr>
-          <w:hyperlink w:anchor="_Toc207881951" w:history="1">
+          <w:hyperlink w:anchor="_Toc207956053" w:history="1">
             <w:r>
               <w:rPr>
                 <w:rStyle w:val="Hyperlink"/>
@@ -10586,6 +10650,10 @@
               <w:rPr>
                 <w:rFonts w:asciiTheme="minorHAnsi" w:eastAsiaTheme="minorEastAsia" w:hAnsiTheme="minorHAnsi" w:cstheme="minorBidi"/>
                 <w:noProof/>
+                <w:kern w:val="2"/>
+                <w:sz w:val="24"/>
+                <w:szCs w:val="24"/>
+                <w14:ligatures w14:val="standardContextual"/>
               </w:rPr>
               <w:tab/>
             </w:r>
@@ -10646,7 +10714,7 @@
                 <w:noProof/>
                 <w:webHidden/>
               </w:rPr>
-              <w:instrText xml:space="preserve"> PAGEREF _Toc207881951 \h </w:instrText>
+              <w:instrText xml:space="preserve"> PAGEREF _Toc207956053 \h </w:instrText>
             </w:r>
             <w:r>
               <w:rPr>
@@ -10686,9 +10754,13 @@
             <w:rPr>
               <w:rFonts w:asciiTheme="minorHAnsi" w:eastAsiaTheme="minorEastAsia" w:hAnsiTheme="minorHAnsi" w:cstheme="minorBidi"/>
               <w:noProof/>
+              <w:kern w:val="2"/>
+              <w:sz w:val="24"/>
+              <w:szCs w:val="24"/>
+              <w14:ligatures w14:val="standardContextual"/>
             </w:rPr>
           </w:pPr>
-          <w:hyperlink w:anchor="_Toc207881952" w:history="1">
+          <w:hyperlink w:anchor="_Toc207956054" w:history="1">
             <w:r>
               <w:rPr>
                 <w:rStyle w:val="Hyperlink"/>
@@ -10715,7 +10787,7 @@
                 <w:noProof/>
                 <w:webHidden/>
               </w:rPr>
-              <w:instrText xml:space="preserve"> PAGEREF _Toc207881952 \h </w:instrText>
+              <w:instrText xml:space="preserve"> PAGEREF _Toc207956054 \h </w:instrText>
             </w:r>
             <w:r>
               <w:rPr>
@@ -10755,9 +10827,13 @@
             <w:rPr>
               <w:rFonts w:asciiTheme="minorHAnsi" w:eastAsiaTheme="minorEastAsia" w:hAnsiTheme="minorHAnsi" w:cstheme="minorBidi"/>
               <w:noProof/>
+              <w:kern w:val="2"/>
+              <w:sz w:val="24"/>
+              <w:szCs w:val="24"/>
+              <w14:ligatures w14:val="standardContextual"/>
             </w:rPr>
           </w:pPr>
-          <w:hyperlink w:anchor="_Toc207881953" w:history="1">
+          <w:hyperlink w:anchor="_Toc207956055" w:history="1">
             <w:r>
               <w:rPr>
                 <w:rStyle w:val="Hyperlink"/>
@@ -10785,7 +10861,7 @@
                 <w:noProof/>
                 <w:webHidden/>
               </w:rPr>
-              <w:instrText xml:space="preserve"> PAGEREF _Toc207881953 \h </w:instrText>
+              <w:instrText xml:space="preserve"> PAGEREF _Toc207956055 \h </w:instrText>
             </w:r>
             <w:r>
               <w:rPr>
@@ -10825,9 +10901,13 @@
             <w:rPr>
               <w:rFonts w:asciiTheme="minorHAnsi" w:eastAsiaTheme="minorEastAsia" w:hAnsiTheme="minorHAnsi" w:cstheme="minorBidi"/>
               <w:noProof/>
+              <w:kern w:val="2"/>
+              <w:sz w:val="24"/>
+              <w:szCs w:val="24"/>
+              <w14:ligatures w14:val="standardContextual"/>
             </w:rPr>
           </w:pPr>
-          <w:hyperlink w:anchor="_Toc207881954" w:history="1">
+          <w:hyperlink w:anchor="_Toc207956056" w:history="1">
             <w:r>
               <w:rPr>
                 <w:rStyle w:val="Hyperlink"/>
@@ -10877,7 +10957,7 @@
                 <w:noProof/>
                 <w:webHidden/>
               </w:rPr>
-              <w:instrText xml:space="preserve"> PAGEREF _Toc207881954 \h </w:instrText>
+              <w:instrText xml:space="preserve"> PAGEREF _Toc207956056 \h </w:instrText>
             </w:r>
             <w:r>
               <w:rPr>
@@ -10917,9 +10997,13 @@
             <w:rPr>
               <w:rFonts w:asciiTheme="minorHAnsi" w:eastAsiaTheme="minorEastAsia" w:hAnsiTheme="minorHAnsi" w:cstheme="minorBidi"/>
               <w:noProof/>
+              <w:kern w:val="2"/>
+              <w:sz w:val="24"/>
+              <w:szCs w:val="24"/>
+              <w14:ligatures w14:val="standardContextual"/>
             </w:rPr>
           </w:pPr>
-          <w:hyperlink w:anchor="_Toc207881955" w:history="1">
+          <w:hyperlink w:anchor="_Toc207956057" w:history="1">
             <w:r>
               <w:rPr>
                 <w:rStyle w:val="Hyperlink"/>
@@ -10969,7 +11053,7 @@
                 <w:noProof/>
                 <w:webHidden/>
               </w:rPr>
-              <w:instrText xml:space="preserve"> PAGEREF _Toc207881955 \h </w:instrText>
+              <w:instrText xml:space="preserve"> PAGEREF _Toc207956057 \h </w:instrText>
             </w:r>
             <w:r>
               <w:rPr>
@@ -11009,9 +11093,13 @@
             <w:rPr>
               <w:rFonts w:asciiTheme="minorHAnsi" w:eastAsiaTheme="minorEastAsia" w:hAnsiTheme="minorHAnsi" w:cstheme="minorBidi"/>
               <w:noProof/>
+              <w:kern w:val="2"/>
+              <w:sz w:val="24"/>
+              <w:szCs w:val="24"/>
+              <w14:ligatures w14:val="standardContextual"/>
             </w:rPr>
           </w:pPr>
-          <w:hyperlink w:anchor="_Toc207881956" w:history="1">
+          <w:hyperlink w:anchor="_Toc207956058" w:history="1">
             <w:r>
               <w:rPr>
                 <w:rStyle w:val="Hyperlink"/>
@@ -11061,7 +11149,7 @@
                 <w:noProof/>
                 <w:webHidden/>
               </w:rPr>
-              <w:instrText xml:space="preserve"> PAGEREF _Toc207881956 \h </w:instrText>
+              <w:instrText xml:space="preserve"> PAGEREF _Toc207956058 \h </w:instrText>
             </w:r>
             <w:r>
               <w:rPr>
@@ -11101,9 +11189,13 @@
             <w:rPr>
               <w:rFonts w:asciiTheme="minorHAnsi" w:eastAsiaTheme="minorEastAsia" w:hAnsiTheme="minorHAnsi" w:cstheme="minorBidi"/>
               <w:noProof/>
+              <w:kern w:val="2"/>
+              <w:sz w:val="24"/>
+              <w:szCs w:val="24"/>
+              <w14:ligatures w14:val="standardContextual"/>
             </w:rPr>
           </w:pPr>
-          <w:hyperlink w:anchor="_Toc207881957" w:history="1">
+          <w:hyperlink w:anchor="_Toc207956059" w:history="1">
             <w:r>
               <w:rPr>
                 <w:rStyle w:val="Hyperlink"/>
@@ -11130,7 +11222,7 @@
                 <w:noProof/>
                 <w:webHidden/>
               </w:rPr>
-              <w:instrText xml:space="preserve"> PAGEREF _Toc207881957 \h </w:instrText>
+              <w:instrText xml:space="preserve"> PAGEREF _Toc207956059 \h </w:instrText>
             </w:r>
             <w:r>
               <w:rPr>
@@ -11170,9 +11262,13 @@
             <w:rPr>
               <w:rFonts w:asciiTheme="minorHAnsi" w:eastAsiaTheme="minorEastAsia" w:hAnsiTheme="minorHAnsi" w:cstheme="minorBidi"/>
               <w:noProof/>
+              <w:kern w:val="2"/>
+              <w:sz w:val="24"/>
+              <w:szCs w:val="24"/>
+              <w14:ligatures w14:val="standardContextual"/>
             </w:rPr>
           </w:pPr>
-          <w:hyperlink w:anchor="_Toc207881958" w:history="1">
+          <w:hyperlink w:anchor="_Toc207956060" w:history="1">
             <w:r>
               <w:rPr>
                 <w:rStyle w:val="Hyperlink"/>
@@ -11199,7 +11295,7 @@
                 <w:noProof/>
                 <w:webHidden/>
               </w:rPr>
-              <w:instrText xml:space="preserve"> PAGEREF _Toc207881958 \h </w:instrText>
+              <w:instrText xml:space="preserve"> PAGEREF _Toc207956060 \h </w:instrText>
             </w:r>
             <w:r>
               <w:rPr>
@@ -11239,9 +11335,13 @@
             <w:rPr>
               <w:rFonts w:asciiTheme="minorHAnsi" w:eastAsiaTheme="minorEastAsia" w:hAnsiTheme="minorHAnsi" w:cstheme="minorBidi"/>
               <w:noProof/>
+              <w:kern w:val="2"/>
+              <w:sz w:val="24"/>
+              <w:szCs w:val="24"/>
+              <w14:ligatures w14:val="standardContextual"/>
             </w:rPr>
           </w:pPr>
-          <w:hyperlink w:anchor="_Toc207881959" w:history="1">
+          <w:hyperlink w:anchor="_Toc207956061" w:history="1">
             <w:r>
               <w:rPr>
                 <w:rStyle w:val="Hyperlink"/>
@@ -11268,7 +11368,7 @@
                 <w:noProof/>
                 <w:webHidden/>
               </w:rPr>
-              <w:instrText xml:space="preserve"> PAGEREF _Toc207881959 \h </w:instrText>
+              <w:instrText xml:space="preserve"> PAGEREF _Toc207956061 \h </w:instrText>
             </w:r>
             <w:r>
               <w:rPr>
@@ -11308,9 +11408,13 @@
             <w:rPr>
               <w:rFonts w:asciiTheme="minorHAnsi" w:eastAsiaTheme="minorEastAsia" w:hAnsiTheme="minorHAnsi" w:cstheme="minorBidi"/>
               <w:noProof/>
+              <w:kern w:val="2"/>
+              <w:sz w:val="24"/>
+              <w:szCs w:val="24"/>
+              <w14:ligatures w14:val="standardContextual"/>
             </w:rPr>
           </w:pPr>
-          <w:hyperlink w:anchor="_Toc207881960" w:history="1">
+          <w:hyperlink w:anchor="_Toc207956062" w:history="1">
             <w:r>
               <w:rPr>
                 <w:rStyle w:val="Hyperlink"/>
@@ -11337,7 +11441,7 @@
                 <w:noProof/>
                 <w:webHidden/>
               </w:rPr>
-              <w:instrText xml:space="preserve"> PAGEREF _Toc207881960 \h </w:instrText>
+              <w:instrText xml:space="preserve"> PAGEREF _Toc207956062 \h </w:instrText>
             </w:r>
             <w:r>
               <w:rPr>
@@ -11377,9 +11481,13 @@
             <w:rPr>
               <w:rFonts w:asciiTheme="minorHAnsi" w:eastAsiaTheme="minorEastAsia" w:hAnsiTheme="minorHAnsi" w:cstheme="minorBidi"/>
               <w:noProof/>
+              <w:kern w:val="2"/>
+              <w:sz w:val="24"/>
+              <w:szCs w:val="24"/>
+              <w14:ligatures w14:val="standardContextual"/>
             </w:rPr>
           </w:pPr>
-          <w:hyperlink w:anchor="_Toc207881961" w:history="1">
+          <w:hyperlink w:anchor="_Toc207956063" w:history="1">
             <w:r>
               <w:rPr>
                 <w:rStyle w:val="Hyperlink"/>
@@ -11406,7 +11514,7 @@
                 <w:noProof/>
                 <w:webHidden/>
               </w:rPr>
-              <w:instrText xml:space="preserve"> PAGEREF _Toc207881961 \h </w:instrText>
+              <w:instrText xml:space="preserve"> PAGEREF _Toc207956063 \h </w:instrText>
             </w:r>
             <w:r>
               <w:rPr>
@@ -11446,9 +11554,13 @@
             <w:rPr>
               <w:rFonts w:asciiTheme="minorHAnsi" w:eastAsiaTheme="minorEastAsia" w:hAnsiTheme="minorHAnsi" w:cstheme="minorBidi"/>
               <w:noProof/>
+              <w:kern w:val="2"/>
+              <w:sz w:val="24"/>
+              <w:szCs w:val="24"/>
+              <w14:ligatures w14:val="standardContextual"/>
             </w:rPr>
           </w:pPr>
-          <w:hyperlink w:anchor="_Toc207881962" w:history="1">
+          <w:hyperlink w:anchor="_Toc207956064" w:history="1">
             <w:r>
               <w:rPr>
                 <w:rStyle w:val="Hyperlink"/>
@@ -11475,7 +11587,7 @@
                 <w:noProof/>
                 <w:webHidden/>
               </w:rPr>
-              <w:instrText xml:space="preserve"> PAGEREF _Toc207881962 \h </w:instrText>
+              <w:instrText xml:space="preserve"> PAGEREF _Toc207956064 \h </w:instrText>
             </w:r>
             <w:r>
               <w:rPr>
@@ -11515,9 +11627,13 @@
             <w:rPr>
               <w:rFonts w:asciiTheme="minorHAnsi" w:eastAsiaTheme="minorEastAsia" w:hAnsiTheme="minorHAnsi" w:cstheme="minorBidi"/>
               <w:noProof/>
+              <w:kern w:val="2"/>
+              <w:sz w:val="24"/>
+              <w:szCs w:val="24"/>
+              <w14:ligatures w14:val="standardContextual"/>
             </w:rPr>
           </w:pPr>
-          <w:hyperlink w:anchor="_Toc207881963" w:history="1">
+          <w:hyperlink w:anchor="_Toc207956065" w:history="1">
             <w:r>
               <w:rPr>
                 <w:rStyle w:val="Hyperlink"/>
@@ -11544,7 +11660,7 @@
                 <w:noProof/>
                 <w:webHidden/>
               </w:rPr>
-              <w:instrText xml:space="preserve"> PAGEREF _Toc207881963 \h </w:instrText>
+              <w:instrText xml:space="preserve"> PAGEREF _Toc207956065 \h </w:instrText>
             </w:r>
             <w:r>
               <w:rPr>
@@ -11584,9 +11700,13 @@
             <w:rPr>
               <w:rFonts w:asciiTheme="minorHAnsi" w:eastAsiaTheme="minorEastAsia" w:hAnsiTheme="minorHAnsi" w:cstheme="minorBidi"/>
               <w:noProof/>
+              <w:kern w:val="2"/>
+              <w:sz w:val="24"/>
+              <w:szCs w:val="24"/>
+              <w14:ligatures w14:val="standardContextual"/>
             </w:rPr>
           </w:pPr>
-          <w:hyperlink w:anchor="_Toc207881964" w:history="1">
+          <w:hyperlink w:anchor="_Toc207956066" w:history="1">
             <w:r>
               <w:rPr>
                 <w:rStyle w:val="Hyperlink"/>
@@ -11613,7 +11733,7 @@
                 <w:noProof/>
                 <w:webHidden/>
               </w:rPr>
-              <w:instrText xml:space="preserve"> PAGEREF _Toc207881964 \h </w:instrText>
+              <w:instrText xml:space="preserve"> PAGEREF _Toc207956066 \h </w:instrText>
             </w:r>
             <w:r>
               <w:rPr>
@@ -11653,9 +11773,13 @@
             <w:rPr>
               <w:rFonts w:asciiTheme="minorHAnsi" w:eastAsiaTheme="minorEastAsia" w:hAnsiTheme="minorHAnsi" w:cstheme="minorBidi"/>
               <w:noProof/>
+              <w:kern w:val="2"/>
+              <w:sz w:val="24"/>
+              <w:szCs w:val="24"/>
+              <w14:ligatures w14:val="standardContextual"/>
             </w:rPr>
           </w:pPr>
-          <w:hyperlink w:anchor="_Toc207881965" w:history="1">
+          <w:hyperlink w:anchor="_Toc207956067" w:history="1">
             <w:r>
               <w:rPr>
                 <w:rStyle w:val="Hyperlink"/>
@@ -11682,7 +11806,7 @@
                 <w:noProof/>
                 <w:webHidden/>
               </w:rPr>
-              <w:instrText xml:space="preserve"> PAGEREF _Toc207881965 \h </w:instrText>
+              <w:instrText xml:space="preserve"> PAGEREF _Toc207956067 \h </w:instrText>
             </w:r>
             <w:r>
               <w:rPr>
@@ -11722,9 +11846,13 @@
             <w:rPr>
               <w:rFonts w:asciiTheme="minorHAnsi" w:eastAsiaTheme="minorEastAsia" w:hAnsiTheme="minorHAnsi" w:cstheme="minorBidi"/>
               <w:noProof/>
+              <w:kern w:val="2"/>
+              <w:sz w:val="24"/>
+              <w:szCs w:val="24"/>
+              <w14:ligatures w14:val="standardContextual"/>
             </w:rPr>
           </w:pPr>
-          <w:hyperlink w:anchor="_Toc207881966" w:history="1">
+          <w:hyperlink w:anchor="_Toc207956068" w:history="1">
             <w:r>
               <w:rPr>
                 <w:rStyle w:val="Hyperlink"/>
@@ -11751,7 +11879,7 @@
                 <w:noProof/>
                 <w:webHidden/>
               </w:rPr>
-              <w:instrText xml:space="preserve"> PAGEREF _Toc207881966 \h </w:instrText>
+              <w:instrText xml:space="preserve"> PAGEREF _Toc207956068 \h </w:instrText>
             </w:r>
             <w:r>
               <w:rPr>
@@ -11791,9 +11919,13 @@
             <w:rPr>
               <w:rFonts w:asciiTheme="minorHAnsi" w:eastAsiaTheme="minorEastAsia" w:hAnsiTheme="minorHAnsi" w:cstheme="minorBidi"/>
               <w:noProof/>
+              <w:kern w:val="2"/>
+              <w:sz w:val="24"/>
+              <w:szCs w:val="24"/>
+              <w14:ligatures w14:val="standardContextual"/>
             </w:rPr>
           </w:pPr>
-          <w:hyperlink w:anchor="_Toc207881967" w:history="1">
+          <w:hyperlink w:anchor="_Toc207956069" w:history="1">
             <w:r>
               <w:rPr>
                 <w:rStyle w:val="Hyperlink"/>
@@ -11820,7 +11952,7 @@
                 <w:noProof/>
                 <w:webHidden/>
               </w:rPr>
-              <w:instrText xml:space="preserve"> PAGEREF _Toc207881967 \h </w:instrText>
+              <w:instrText xml:space="preserve"> PAGEREF _Toc207956069 \h </w:instrText>
             </w:r>
             <w:r>
               <w:rPr>
@@ -11860,9 +11992,13 @@
             <w:rPr>
               <w:rFonts w:asciiTheme="minorHAnsi" w:eastAsiaTheme="minorEastAsia" w:hAnsiTheme="minorHAnsi" w:cstheme="minorBidi"/>
               <w:noProof/>
+              <w:kern w:val="2"/>
+              <w:sz w:val="24"/>
+              <w:szCs w:val="24"/>
+              <w14:ligatures w14:val="standardContextual"/>
             </w:rPr>
           </w:pPr>
-          <w:hyperlink w:anchor="_Toc207881968" w:history="1">
+          <w:hyperlink w:anchor="_Toc207956070" w:history="1">
             <w:r>
               <w:rPr>
                 <w:rStyle w:val="Hyperlink"/>
@@ -11889,7 +12025,7 @@
                 <w:noProof/>
                 <w:webHidden/>
               </w:rPr>
-              <w:instrText xml:space="preserve"> PAGEREF _Toc207881968 \h </w:instrText>
+              <w:instrText xml:space="preserve"> PAGEREF _Toc207956070 \h </w:instrText>
             </w:r>
             <w:r>
               <w:rPr>
@@ -11929,9 +12065,13 @@
             <w:rPr>
               <w:rFonts w:asciiTheme="minorHAnsi" w:eastAsiaTheme="minorEastAsia" w:hAnsiTheme="minorHAnsi" w:cstheme="minorBidi"/>
               <w:noProof/>
+              <w:kern w:val="2"/>
+              <w:sz w:val="24"/>
+              <w:szCs w:val="24"/>
+              <w14:ligatures w14:val="standardContextual"/>
             </w:rPr>
           </w:pPr>
-          <w:hyperlink w:anchor="_Toc207881969" w:history="1">
+          <w:hyperlink w:anchor="_Toc207956071" w:history="1">
             <w:r>
               <w:rPr>
                 <w:rStyle w:val="Hyperlink"/>
@@ -11958,7 +12098,7 @@
                 <w:noProof/>
                 <w:webHidden/>
               </w:rPr>
-              <w:instrText xml:space="preserve"> PAGEREF _Toc207881969 \h </w:instrText>
+              <w:instrText xml:space="preserve"> PAGEREF _Toc207956071 \h </w:instrText>
             </w:r>
             <w:r>
               <w:rPr>
@@ -11998,15 +12138,19 @@
             <w:rPr>
               <w:rFonts w:asciiTheme="minorHAnsi" w:eastAsiaTheme="minorEastAsia" w:hAnsiTheme="minorHAnsi" w:cstheme="minorBidi"/>
               <w:noProof/>
+              <w:kern w:val="2"/>
+              <w:sz w:val="24"/>
+              <w:szCs w:val="24"/>
+              <w14:ligatures w14:val="standardContextual"/>
             </w:rPr>
           </w:pPr>
-          <w:hyperlink w:anchor="_Toc207881970" w:history="1">
+          <w:hyperlink w:anchor="_Toc207956072" w:history="1">
             <w:r>
               <w:rPr>
                 <w:rStyle w:val="Hyperlink"/>
                 <w:noProof/>
               </w:rPr>
-              <w:t>3.3  Network Simulation with Packet Tracer</w:t>
+              <w:t>3.3 Network Simulation with Packet Tracer</w:t>
             </w:r>
             <w:r>
               <w:rPr>
@@ -12027,7 +12171,7 @@
                 <w:noProof/>
                 <w:webHidden/>
               </w:rPr>
-              <w:instrText xml:space="preserve"> PAGEREF _Toc207881970 \h </w:instrText>
+              <w:instrText xml:space="preserve"> PAGEREF _Toc207956072 \h </w:instrText>
             </w:r>
             <w:r>
               <w:rPr>
@@ -12067,9 +12211,13 @@
             <w:rPr>
               <w:rFonts w:asciiTheme="minorHAnsi" w:eastAsiaTheme="minorEastAsia" w:hAnsiTheme="minorHAnsi" w:cstheme="minorBidi"/>
               <w:noProof/>
+              <w:kern w:val="2"/>
+              <w:sz w:val="24"/>
+              <w:szCs w:val="24"/>
+              <w14:ligatures w14:val="standardContextual"/>
             </w:rPr>
           </w:pPr>
-          <w:hyperlink w:anchor="_Toc207881971" w:history="1">
+          <w:hyperlink w:anchor="_Toc207956073" w:history="1">
             <w:r>
               <w:rPr>
                 <w:rStyle w:val="Hyperlink"/>
@@ -12096,7 +12244,7 @@
                 <w:noProof/>
                 <w:webHidden/>
               </w:rPr>
-              <w:instrText xml:space="preserve"> PAGEREF _Toc207881971 \h </w:instrText>
+              <w:instrText xml:space="preserve"> PAGEREF _Toc207956073 \h </w:instrText>
             </w:r>
             <w:r>
               <w:rPr>
@@ -12136,9 +12284,13 @@
             <w:rPr>
               <w:rFonts w:asciiTheme="minorHAnsi" w:eastAsiaTheme="minorEastAsia" w:hAnsiTheme="minorHAnsi" w:cstheme="minorBidi"/>
               <w:noProof/>
+              <w:kern w:val="2"/>
+              <w:sz w:val="24"/>
+              <w:szCs w:val="24"/>
+              <w14:ligatures w14:val="standardContextual"/>
             </w:rPr>
           </w:pPr>
-          <w:hyperlink w:anchor="_Toc207881972" w:history="1">
+          <w:hyperlink w:anchor="_Toc207956074" w:history="1">
             <w:r>
               <w:rPr>
                 <w:rStyle w:val="Hyperlink"/>
@@ -12165,7 +12317,7 @@
                 <w:noProof/>
                 <w:webHidden/>
               </w:rPr>
-              <w:instrText xml:space="preserve"> PAGEREF _Toc207881972 \h </w:instrText>
+              <w:instrText xml:space="preserve"> PAGEREF _Toc207956074 \h </w:instrText>
             </w:r>
             <w:r>
               <w:rPr>
@@ -12205,9 +12357,13 @@
             <w:rPr>
               <w:rFonts w:asciiTheme="minorHAnsi" w:eastAsiaTheme="minorEastAsia" w:hAnsiTheme="minorHAnsi" w:cstheme="minorBidi"/>
               <w:noProof/>
+              <w:kern w:val="2"/>
+              <w:sz w:val="24"/>
+              <w:szCs w:val="24"/>
+              <w14:ligatures w14:val="standardContextual"/>
             </w:rPr>
           </w:pPr>
-          <w:hyperlink w:anchor="_Toc207881973" w:history="1">
+          <w:hyperlink w:anchor="_Toc207956075" w:history="1">
             <w:r>
               <w:rPr>
                 <w:rStyle w:val="Hyperlink"/>
@@ -12234,7 +12390,7 @@
                 <w:noProof/>
                 <w:webHidden/>
               </w:rPr>
-              <w:instrText xml:space="preserve"> PAGEREF _Toc207881973 \h </w:instrText>
+              <w:instrText xml:space="preserve"> PAGEREF _Toc207956075 \h </w:instrText>
             </w:r>
             <w:r>
               <w:rPr>
@@ -12255,6 +12411,79 @@
                 <w:webHidden/>
               </w:rPr>
               <w:t>20</w:t>
+            </w:r>
+            <w:r>
+              <w:rPr>
+                <w:noProof/>
+                <w:webHidden/>
+              </w:rPr>
+              <w:fldChar w:fldCharType="end"/>
+            </w:r>
+          </w:hyperlink>
+        </w:p>
+        <w:p>
+          <w:pPr>
+            <w:pStyle w:val="TOC1"/>
+            <w:tabs>
+              <w:tab w:val="right" w:leader="dot" w:pos="10200"/>
+            </w:tabs>
+            <w:rPr>
+              <w:rFonts w:asciiTheme="minorHAnsi" w:eastAsiaTheme="minorEastAsia" w:hAnsiTheme="minorHAnsi" w:cstheme="minorBidi"/>
+              <w:noProof/>
+              <w:kern w:val="2"/>
+              <w:sz w:val="24"/>
+              <w:szCs w:val="24"/>
+              <w14:ligatures w14:val="standardContextual"/>
+            </w:rPr>
+          </w:pPr>
+          <w:hyperlink w:anchor="_Toc207956076" w:history="1">
+            <w:r>
+              <w:rPr>
+                <w:rStyle w:val="Hyperlink"/>
+                <w:noProof/>
+              </w:rPr>
+              <w:t>CHAPTER 4: SYSTEM DESIGN AND ANALYSIS</w:t>
+            </w:r>
+            <w:r>
+              <w:rPr>
+                <w:noProof/>
+                <w:webHidden/>
+              </w:rPr>
+              <w:tab/>
+            </w:r>
+            <w:r>
+              <w:rPr>
+                <w:noProof/>
+                <w:webHidden/>
+              </w:rPr>
+              <w:fldChar w:fldCharType="begin"/>
+            </w:r>
+            <w:r>
+              <w:rPr>
+                <w:noProof/>
+                <w:webHidden/>
+              </w:rPr>
+              <w:instrText xml:space="preserve"> PAGEREF _Toc207956076 \h </w:instrText>
+            </w:r>
+            <w:r>
+              <w:rPr>
+                <w:noProof/>
+                <w:webHidden/>
+              </w:rPr>
+            </w:r>
+            <w:r>
+              <w:rPr>
+                <w:noProof/>
+                <w:webHidden/>
+              </w:rPr>
+              <w:fldChar w:fldCharType="separate"/>
+            </w:r>
+            <w:r>
+              <w:rPr>
+                <w:noProof/>
+                <w:webHidden/>
+              </w:rPr>
+              <w:t>22</w:t>
             </w:r>
             <w:r>
               <w:rPr>
@@ -12274,16 +12503,19 @@
             <w:rPr>
               <w:rFonts w:asciiTheme="minorHAnsi" w:eastAsiaTheme="minorEastAsia" w:hAnsiTheme="minorHAnsi" w:cstheme="minorBidi"/>
               <w:noProof/>
+              <w:kern w:val="2"/>
+              <w:sz w:val="24"/>
+              <w:szCs w:val="24"/>
+              <w14:ligatures w14:val="standardContextual"/>
             </w:rPr>
           </w:pPr>
-          <w:hyperlink w:anchor="_Toc207881974" w:history="1">
+          <w:hyperlink w:anchor="_Toc207956077" w:history="1">
             <w:r>
               <w:rPr>
                 <w:rStyle w:val="Hyperlink"/>
-                <w:strike/>
-                <w:noProof/>
-              </w:rPr>
-              <w:t>3.7 Summary of Approach</w:t>
+                <w:noProof/>
+              </w:rPr>
+              <w:t>4.1 Assumed Requirements of Athena</w:t>
             </w:r>
             <w:r>
               <w:rPr>
@@ -12304,7 +12536,7 @@
                 <w:noProof/>
                 <w:webHidden/>
               </w:rPr>
-              <w:instrText xml:space="preserve"> PAGEREF _Toc207881974 \h </w:instrText>
+              <w:instrText xml:space="preserve"> PAGEREF _Toc207956077 \h </w:instrText>
             </w:r>
             <w:r>
               <w:rPr>
@@ -12324,7 +12556,299 @@
                 <w:noProof/>
                 <w:webHidden/>
               </w:rPr>
-              <w:t>21</w:t>
+              <w:t>22</w:t>
+            </w:r>
+            <w:r>
+              <w:rPr>
+                <w:noProof/>
+                <w:webHidden/>
+              </w:rPr>
+              <w:fldChar w:fldCharType="end"/>
+            </w:r>
+          </w:hyperlink>
+        </w:p>
+        <w:p>
+          <w:pPr>
+            <w:pStyle w:val="TOC2"/>
+            <w:tabs>
+              <w:tab w:val="right" w:leader="dot" w:pos="10200"/>
+            </w:tabs>
+            <w:rPr>
+              <w:rFonts w:asciiTheme="minorHAnsi" w:eastAsiaTheme="minorEastAsia" w:hAnsiTheme="minorHAnsi" w:cstheme="minorBidi"/>
+              <w:noProof/>
+              <w:kern w:val="2"/>
+              <w:sz w:val="24"/>
+              <w:szCs w:val="24"/>
+              <w14:ligatures w14:val="standardContextual"/>
+            </w:rPr>
+          </w:pPr>
+          <w:hyperlink w:anchor="_Toc207956078" w:history="1">
+            <w:r>
+              <w:rPr>
+                <w:rStyle w:val="Hyperlink"/>
+                <w:noProof/>
+              </w:rPr>
+              <w:t>4.2 Proposed Hybrid System Architecture</w:t>
+            </w:r>
+            <w:r>
+              <w:rPr>
+                <w:noProof/>
+                <w:webHidden/>
+              </w:rPr>
+              <w:tab/>
+            </w:r>
+            <w:r>
+              <w:rPr>
+                <w:noProof/>
+                <w:webHidden/>
+              </w:rPr>
+              <w:fldChar w:fldCharType="begin"/>
+            </w:r>
+            <w:r>
+              <w:rPr>
+                <w:noProof/>
+                <w:webHidden/>
+              </w:rPr>
+              <w:instrText xml:space="preserve"> PAGEREF _Toc207956078 \h </w:instrText>
+            </w:r>
+            <w:r>
+              <w:rPr>
+                <w:noProof/>
+                <w:webHidden/>
+              </w:rPr>
+            </w:r>
+            <w:r>
+              <w:rPr>
+                <w:noProof/>
+                <w:webHidden/>
+              </w:rPr>
+              <w:fldChar w:fldCharType="separate"/>
+            </w:r>
+            <w:r>
+              <w:rPr>
+                <w:noProof/>
+                <w:webHidden/>
+              </w:rPr>
+              <w:t>22</w:t>
+            </w:r>
+            <w:r>
+              <w:rPr>
+                <w:noProof/>
+                <w:webHidden/>
+              </w:rPr>
+              <w:fldChar w:fldCharType="end"/>
+            </w:r>
+          </w:hyperlink>
+        </w:p>
+        <w:p>
+          <w:pPr>
+            <w:pStyle w:val="TOC2"/>
+            <w:tabs>
+              <w:tab w:val="right" w:leader="dot" w:pos="10200"/>
+            </w:tabs>
+            <w:rPr>
+              <w:rFonts w:asciiTheme="minorHAnsi" w:eastAsiaTheme="minorEastAsia" w:hAnsiTheme="minorHAnsi" w:cstheme="minorBidi"/>
+              <w:noProof/>
+              <w:kern w:val="2"/>
+              <w:sz w:val="24"/>
+              <w:szCs w:val="24"/>
+              <w14:ligatures w14:val="standardContextual"/>
+            </w:rPr>
+          </w:pPr>
+          <w:hyperlink w:anchor="_Toc207956079" w:history="1">
+            <w:r>
+              <w:rPr>
+                <w:rStyle w:val="Hyperlink"/>
+                <w:noProof/>
+              </w:rPr>
+              <w:t>4.3 Network Design Diagram</w:t>
+            </w:r>
+            <w:r>
+              <w:rPr>
+                <w:noProof/>
+                <w:webHidden/>
+              </w:rPr>
+              <w:tab/>
+            </w:r>
+            <w:r>
+              <w:rPr>
+                <w:noProof/>
+                <w:webHidden/>
+              </w:rPr>
+              <w:fldChar w:fldCharType="begin"/>
+            </w:r>
+            <w:r>
+              <w:rPr>
+                <w:noProof/>
+                <w:webHidden/>
+              </w:rPr>
+              <w:instrText xml:space="preserve"> PAGEREF _Toc207956079 \h </w:instrText>
+            </w:r>
+            <w:r>
+              <w:rPr>
+                <w:noProof/>
+                <w:webHidden/>
+              </w:rPr>
+            </w:r>
+            <w:r>
+              <w:rPr>
+                <w:noProof/>
+                <w:webHidden/>
+              </w:rPr>
+              <w:fldChar w:fldCharType="separate"/>
+            </w:r>
+            <w:r>
+              <w:rPr>
+                <w:noProof/>
+                <w:webHidden/>
+              </w:rPr>
+              <w:t>23</w:t>
+            </w:r>
+            <w:r>
+              <w:rPr>
+                <w:noProof/>
+                <w:webHidden/>
+              </w:rPr>
+              <w:fldChar w:fldCharType="end"/>
+            </w:r>
+          </w:hyperlink>
+        </w:p>
+        <w:p>
+          <w:pPr>
+            <w:pStyle w:val="TOC2"/>
+            <w:tabs>
+              <w:tab w:val="right" w:leader="dot" w:pos="10200"/>
+            </w:tabs>
+            <w:rPr>
+              <w:rFonts w:asciiTheme="minorHAnsi" w:eastAsiaTheme="minorEastAsia" w:hAnsiTheme="minorHAnsi" w:cstheme="minorBidi"/>
+              <w:noProof/>
+              <w:kern w:val="2"/>
+              <w:sz w:val="24"/>
+              <w:szCs w:val="24"/>
+              <w14:ligatures w14:val="standardContextual"/>
+            </w:rPr>
+          </w:pPr>
+          <w:hyperlink w:anchor="_Toc207956080" w:history="1">
+            <w:r>
+              <w:rPr>
+                <w:rStyle w:val="Hyperlink"/>
+                <w:noProof/>
+              </w:rPr>
+              <w:t>4.4 Summary of Tools and Their Roles</w:t>
+            </w:r>
+            <w:r>
+              <w:rPr>
+                <w:noProof/>
+                <w:webHidden/>
+              </w:rPr>
+              <w:tab/>
+            </w:r>
+            <w:r>
+              <w:rPr>
+                <w:noProof/>
+                <w:webHidden/>
+              </w:rPr>
+              <w:fldChar w:fldCharType="begin"/>
+            </w:r>
+            <w:r>
+              <w:rPr>
+                <w:noProof/>
+                <w:webHidden/>
+              </w:rPr>
+              <w:instrText xml:space="preserve"> PAGEREF _Toc207956080 \h </w:instrText>
+            </w:r>
+            <w:r>
+              <w:rPr>
+                <w:noProof/>
+                <w:webHidden/>
+              </w:rPr>
+            </w:r>
+            <w:r>
+              <w:rPr>
+                <w:noProof/>
+                <w:webHidden/>
+              </w:rPr>
+              <w:fldChar w:fldCharType="separate"/>
+            </w:r>
+            <w:r>
+              <w:rPr>
+                <w:noProof/>
+                <w:webHidden/>
+              </w:rPr>
+              <w:t>24</w:t>
+            </w:r>
+            <w:r>
+              <w:rPr>
+                <w:noProof/>
+                <w:webHidden/>
+              </w:rPr>
+              <w:fldChar w:fldCharType="end"/>
+            </w:r>
+          </w:hyperlink>
+        </w:p>
+        <w:p>
+          <w:pPr>
+            <w:pStyle w:val="TOC2"/>
+            <w:tabs>
+              <w:tab w:val="right" w:leader="dot" w:pos="10200"/>
+            </w:tabs>
+            <w:rPr>
+              <w:rFonts w:asciiTheme="minorHAnsi" w:eastAsiaTheme="minorEastAsia" w:hAnsiTheme="minorHAnsi" w:cstheme="minorBidi"/>
+              <w:noProof/>
+              <w:kern w:val="2"/>
+              <w:sz w:val="24"/>
+              <w:szCs w:val="24"/>
+              <w14:ligatures w14:val="standardContextual"/>
+            </w:rPr>
+          </w:pPr>
+          <w:hyperlink w:anchor="_Toc207956081" w:history="1">
+            <w:r>
+              <w:rPr>
+                <w:rStyle w:val="Hyperlink"/>
+                <w:noProof/>
+              </w:rPr>
+              <w:t>4.5 Notes on Practicality</w:t>
+            </w:r>
+            <w:r>
+              <w:rPr>
+                <w:noProof/>
+                <w:webHidden/>
+              </w:rPr>
+              <w:tab/>
+            </w:r>
+            <w:r>
+              <w:rPr>
+                <w:noProof/>
+                <w:webHidden/>
+              </w:rPr>
+              <w:fldChar w:fldCharType="begin"/>
+            </w:r>
+            <w:r>
+              <w:rPr>
+                <w:noProof/>
+                <w:webHidden/>
+              </w:rPr>
+              <w:instrText xml:space="preserve"> PAGEREF _Toc207956081 \h </w:instrText>
+            </w:r>
+            <w:r>
+              <w:rPr>
+                <w:noProof/>
+                <w:webHidden/>
+              </w:rPr>
+            </w:r>
+            <w:r>
+              <w:rPr>
+                <w:noProof/>
+                <w:webHidden/>
+              </w:rPr>
+              <w:fldChar w:fldCharType="separate"/>
+            </w:r>
+            <w:r>
+              <w:rPr>
+                <w:noProof/>
+                <w:webHidden/>
+              </w:rPr>
+              <w:t>24</w:t>
             </w:r>
             <w:r>
               <w:rPr>
@@ -12344,15 +12868,19 @@
             <w:rPr>
               <w:rFonts w:asciiTheme="minorHAnsi" w:eastAsiaTheme="minorEastAsia" w:hAnsiTheme="minorHAnsi" w:cstheme="minorBidi"/>
               <w:noProof/>
+              <w:kern w:val="2"/>
+              <w:sz w:val="24"/>
+              <w:szCs w:val="24"/>
+              <w14:ligatures w14:val="standardContextual"/>
             </w:rPr>
           </w:pPr>
-          <w:hyperlink w:anchor="_Toc207881975" w:history="1">
+          <w:hyperlink w:anchor="_Toc207956082" w:history="1">
             <w:r>
               <w:rPr>
                 <w:rStyle w:val="Hyperlink"/>
                 <w:noProof/>
               </w:rPr>
-              <w:t>CHAPTER 4: SYSTEM DESIGN AND ANALYSIS</w:t>
+              <w:t>CHAPTER 5: RESULTS AND DISCUSSION</w:t>
             </w:r>
             <w:r>
               <w:rPr>
@@ -12373,7 +12901,7 @@
                 <w:noProof/>
                 <w:webHidden/>
               </w:rPr>
-              <w:instrText xml:space="preserve"> PAGEREF _Toc207881975 \h </w:instrText>
+              <w:instrText xml:space="preserve"> PAGEREF _Toc207956082 \h </w:instrText>
             </w:r>
             <w:r>
               <w:rPr>
@@ -12393,7 +12921,7 @@
                 <w:noProof/>
                 <w:webHidden/>
               </w:rPr>
-              <w:t>22</w:t>
+              <w:t>25</w:t>
             </w:r>
             <w:r>
               <w:rPr>
@@ -12413,15 +12941,19 @@
             <w:rPr>
               <w:rFonts w:asciiTheme="minorHAnsi" w:eastAsiaTheme="minorEastAsia" w:hAnsiTheme="minorHAnsi" w:cstheme="minorBidi"/>
               <w:noProof/>
+              <w:kern w:val="2"/>
+              <w:sz w:val="24"/>
+              <w:szCs w:val="24"/>
+              <w14:ligatures w14:val="standardContextual"/>
             </w:rPr>
           </w:pPr>
-          <w:hyperlink w:anchor="_Toc207881976" w:history="1">
+          <w:hyperlink w:anchor="_Toc207956083" w:history="1">
             <w:r>
               <w:rPr>
                 <w:rStyle w:val="Hyperlink"/>
                 <w:noProof/>
               </w:rPr>
-              <w:t>4.1 Assumed Requirements of Athena</w:t>
+              <w:t>5.1 What Was Done</w:t>
             </w:r>
             <w:r>
               <w:rPr>
@@ -12442,7 +12974,7 @@
                 <w:noProof/>
                 <w:webHidden/>
               </w:rPr>
-              <w:instrText xml:space="preserve"> PAGEREF _Toc207881976 \h </w:instrText>
+              <w:instrText xml:space="preserve"> PAGEREF _Toc207956083 \h </w:instrText>
             </w:r>
             <w:r>
               <w:rPr>
@@ -12462,7 +12994,7 @@
                 <w:noProof/>
                 <w:webHidden/>
               </w:rPr>
-              <w:t>22</w:t>
+              <w:t>25</w:t>
             </w:r>
             <w:r>
               <w:rPr>
@@ -12482,15 +13014,19 @@
             <w:rPr>
               <w:rFonts w:asciiTheme="minorHAnsi" w:eastAsiaTheme="minorEastAsia" w:hAnsiTheme="minorHAnsi" w:cstheme="minorBidi"/>
               <w:noProof/>
+              <w:kern w:val="2"/>
+              <w:sz w:val="24"/>
+              <w:szCs w:val="24"/>
+              <w14:ligatures w14:val="standardContextual"/>
             </w:rPr>
           </w:pPr>
-          <w:hyperlink w:anchor="_Toc207881977" w:history="1">
+          <w:hyperlink w:anchor="_Toc207956084" w:history="1">
             <w:r>
               <w:rPr>
                 <w:rStyle w:val="Hyperlink"/>
                 <w:noProof/>
               </w:rPr>
-              <w:t>4.2 Proposed Hybrid System Architecture</w:t>
+              <w:t>5.2 What Worked and What Didn’t</w:t>
             </w:r>
             <w:r>
               <w:rPr>
@@ -12511,7 +13047,7 @@
                 <w:noProof/>
                 <w:webHidden/>
               </w:rPr>
-              <w:instrText xml:space="preserve"> PAGEREF _Toc207881977 \h </w:instrText>
+              <w:instrText xml:space="preserve"> PAGEREF _Toc207956084 \h </w:instrText>
             </w:r>
             <w:r>
               <w:rPr>
@@ -12531,7 +13067,7 @@
                 <w:noProof/>
                 <w:webHidden/>
               </w:rPr>
-              <w:t>22</w:t>
+              <w:t>32</w:t>
             </w:r>
             <w:r>
               <w:rPr>
@@ -12551,15 +13087,19 @@
             <w:rPr>
               <w:rFonts w:asciiTheme="minorHAnsi" w:eastAsiaTheme="minorEastAsia" w:hAnsiTheme="minorHAnsi" w:cstheme="minorBidi"/>
               <w:noProof/>
+              <w:kern w:val="2"/>
+              <w:sz w:val="24"/>
+              <w:szCs w:val="24"/>
+              <w14:ligatures w14:val="standardContextual"/>
             </w:rPr>
           </w:pPr>
-          <w:hyperlink w:anchor="_Toc207881978" w:history="1">
+          <w:hyperlink w:anchor="_Toc207956085" w:history="1">
             <w:r>
               <w:rPr>
                 <w:rStyle w:val="Hyperlink"/>
                 <w:noProof/>
               </w:rPr>
-              <w:t>4.3 Network Design Diagram</w:t>
+              <w:t>5.3 Lessons learned</w:t>
             </w:r>
             <w:r>
               <w:rPr>
@@ -12580,7 +13120,7 @@
                 <w:noProof/>
                 <w:webHidden/>
               </w:rPr>
-              <w:instrText xml:space="preserve"> PAGEREF _Toc207881978 \h </w:instrText>
+              <w:instrText xml:space="preserve"> PAGEREF _Toc207956085 \h </w:instrText>
             </w:r>
             <w:r>
               <w:rPr>
@@ -12600,7 +13140,7 @@
                 <w:noProof/>
                 <w:webHidden/>
               </w:rPr>
-              <w:t>23</w:t>
+              <w:t>33</w:t>
             </w:r>
             <w:r>
               <w:rPr>
@@ -12620,15 +13160,19 @@
             <w:rPr>
               <w:rFonts w:asciiTheme="minorHAnsi" w:eastAsiaTheme="minorEastAsia" w:hAnsiTheme="minorHAnsi" w:cstheme="minorBidi"/>
               <w:noProof/>
+              <w:kern w:val="2"/>
+              <w:sz w:val="24"/>
+              <w:szCs w:val="24"/>
+              <w14:ligatures w14:val="standardContextual"/>
             </w:rPr>
           </w:pPr>
-          <w:hyperlink w:anchor="_Toc207881979" w:history="1">
+          <w:hyperlink w:anchor="_Toc207956086" w:history="1">
             <w:r>
               <w:rPr>
                 <w:rStyle w:val="Hyperlink"/>
                 <w:noProof/>
               </w:rPr>
-              <w:t>4.4 Summary of Tools and Their Roles</w:t>
+              <w:t>5.4 Challenges Faced</w:t>
             </w:r>
             <w:r>
               <w:rPr>
@@ -12649,7 +13193,7 @@
                 <w:noProof/>
                 <w:webHidden/>
               </w:rPr>
-              <w:instrText xml:space="preserve"> PAGEREF _Toc207881979 \h </w:instrText>
+              <w:instrText xml:space="preserve"> PAGEREF _Toc207956086 \h </w:instrText>
             </w:r>
             <w:r>
               <w:rPr>
@@ -12669,7 +13213,80 @@
                 <w:noProof/>
                 <w:webHidden/>
               </w:rPr>
-              <w:t>24</w:t>
+              <w:t>33</w:t>
+            </w:r>
+            <w:r>
+              <w:rPr>
+                <w:noProof/>
+                <w:webHidden/>
+              </w:rPr>
+              <w:fldChar w:fldCharType="end"/>
+            </w:r>
+          </w:hyperlink>
+        </w:p>
+        <w:p>
+          <w:pPr>
+            <w:pStyle w:val="TOC1"/>
+            <w:tabs>
+              <w:tab w:val="right" w:leader="dot" w:pos="10200"/>
+            </w:tabs>
+            <w:rPr>
+              <w:rFonts w:asciiTheme="minorHAnsi" w:eastAsiaTheme="minorEastAsia" w:hAnsiTheme="minorHAnsi" w:cstheme="minorBidi"/>
+              <w:noProof/>
+              <w:kern w:val="2"/>
+              <w:sz w:val="24"/>
+              <w:szCs w:val="24"/>
+              <w14:ligatures w14:val="standardContextual"/>
+            </w:rPr>
+          </w:pPr>
+          <w:hyperlink w:anchor="_Toc207956087" w:history="1">
+            <w:r>
+              <w:rPr>
+                <w:rStyle w:val="Hyperlink"/>
+                <w:noProof/>
+              </w:rPr>
+              <w:t>CHAPTER 6: CONCLUSION AND FUTURE WORKS</w:t>
+            </w:r>
+            <w:r>
+              <w:rPr>
+                <w:noProof/>
+                <w:webHidden/>
+              </w:rPr>
+              <w:tab/>
+            </w:r>
+            <w:r>
+              <w:rPr>
+                <w:noProof/>
+                <w:webHidden/>
+              </w:rPr>
+              <w:fldChar w:fldCharType="begin"/>
+            </w:r>
+            <w:r>
+              <w:rPr>
+                <w:noProof/>
+                <w:webHidden/>
+              </w:rPr>
+              <w:instrText xml:space="preserve"> PAGEREF _Toc207956087 \h </w:instrText>
+            </w:r>
+            <w:r>
+              <w:rPr>
+                <w:noProof/>
+                <w:webHidden/>
+              </w:rPr>
+            </w:r>
+            <w:r>
+              <w:rPr>
+                <w:noProof/>
+                <w:webHidden/>
+              </w:rPr>
+              <w:fldChar w:fldCharType="separate"/>
+            </w:r>
+            <w:r>
+              <w:rPr>
+                <w:noProof/>
+                <w:webHidden/>
+              </w:rPr>
+              <w:t>34</w:t>
             </w:r>
             <w:r>
               <w:rPr>
@@ -12689,15 +13306,19 @@
             <w:rPr>
               <w:rFonts w:asciiTheme="minorHAnsi" w:eastAsiaTheme="minorEastAsia" w:hAnsiTheme="minorHAnsi" w:cstheme="minorBidi"/>
               <w:noProof/>
+              <w:kern w:val="2"/>
+              <w:sz w:val="24"/>
+              <w:szCs w:val="24"/>
+              <w14:ligatures w14:val="standardContextual"/>
             </w:rPr>
           </w:pPr>
-          <w:hyperlink w:anchor="_Toc207881980" w:history="1">
+          <w:hyperlink w:anchor="_Toc207956088" w:history="1">
             <w:r>
               <w:rPr>
                 <w:rStyle w:val="Hyperlink"/>
                 <w:noProof/>
               </w:rPr>
-              <w:t>4.5 Notes on Practicality</w:t>
+              <w:t>6.1 Conclusion</w:t>
             </w:r>
             <w:r>
               <w:rPr>
@@ -12718,7 +13339,7 @@
                 <w:noProof/>
                 <w:webHidden/>
               </w:rPr>
-              <w:instrText xml:space="preserve"> PAGEREF _Toc207881980 \h </w:instrText>
+              <w:instrText xml:space="preserve"> PAGEREF _Toc207956088 \h </w:instrText>
             </w:r>
             <w:r>
               <w:rPr>
@@ -12738,7 +13359,153 @@
                 <w:noProof/>
                 <w:webHidden/>
               </w:rPr>
-              <w:t>24</w:t>
+              <w:t>34</w:t>
+            </w:r>
+            <w:r>
+              <w:rPr>
+                <w:noProof/>
+                <w:webHidden/>
+              </w:rPr>
+              <w:fldChar w:fldCharType="end"/>
+            </w:r>
+          </w:hyperlink>
+        </w:p>
+        <w:p>
+          <w:pPr>
+            <w:pStyle w:val="TOC2"/>
+            <w:tabs>
+              <w:tab w:val="right" w:leader="dot" w:pos="10200"/>
+            </w:tabs>
+            <w:rPr>
+              <w:rFonts w:asciiTheme="minorHAnsi" w:eastAsiaTheme="minorEastAsia" w:hAnsiTheme="minorHAnsi" w:cstheme="minorBidi"/>
+              <w:noProof/>
+              <w:kern w:val="2"/>
+              <w:sz w:val="24"/>
+              <w:szCs w:val="24"/>
+              <w14:ligatures w14:val="standardContextual"/>
+            </w:rPr>
+          </w:pPr>
+          <w:hyperlink w:anchor="_Toc207956089" w:history="1">
+            <w:r>
+              <w:rPr>
+                <w:rStyle w:val="Hyperlink"/>
+                <w:noProof/>
+              </w:rPr>
+              <w:t>6.2 Recommendations</w:t>
+            </w:r>
+            <w:r>
+              <w:rPr>
+                <w:noProof/>
+                <w:webHidden/>
+              </w:rPr>
+              <w:tab/>
+            </w:r>
+            <w:r>
+              <w:rPr>
+                <w:noProof/>
+                <w:webHidden/>
+              </w:rPr>
+              <w:fldChar w:fldCharType="begin"/>
+            </w:r>
+            <w:r>
+              <w:rPr>
+                <w:noProof/>
+                <w:webHidden/>
+              </w:rPr>
+              <w:instrText xml:space="preserve"> PAGEREF _Toc207956089 \h </w:instrText>
+            </w:r>
+            <w:r>
+              <w:rPr>
+                <w:noProof/>
+                <w:webHidden/>
+              </w:rPr>
+            </w:r>
+            <w:r>
+              <w:rPr>
+                <w:noProof/>
+                <w:webHidden/>
+              </w:rPr>
+              <w:fldChar w:fldCharType="separate"/>
+            </w:r>
+            <w:r>
+              <w:rPr>
+                <w:noProof/>
+                <w:webHidden/>
+              </w:rPr>
+              <w:t>34</w:t>
+            </w:r>
+            <w:r>
+              <w:rPr>
+                <w:noProof/>
+                <w:webHidden/>
+              </w:rPr>
+              <w:fldChar w:fldCharType="end"/>
+            </w:r>
+          </w:hyperlink>
+        </w:p>
+        <w:p>
+          <w:pPr>
+            <w:pStyle w:val="TOC2"/>
+            <w:tabs>
+              <w:tab w:val="right" w:leader="dot" w:pos="10200"/>
+            </w:tabs>
+            <w:rPr>
+              <w:rFonts w:asciiTheme="minorHAnsi" w:eastAsiaTheme="minorEastAsia" w:hAnsiTheme="minorHAnsi" w:cstheme="minorBidi"/>
+              <w:noProof/>
+              <w:kern w:val="2"/>
+              <w:sz w:val="24"/>
+              <w:szCs w:val="24"/>
+              <w14:ligatures w14:val="standardContextual"/>
+            </w:rPr>
+          </w:pPr>
+          <w:hyperlink w:anchor="_Toc207956090" w:history="1">
+            <w:r>
+              <w:rPr>
+                <w:rStyle w:val="Hyperlink"/>
+                <w:noProof/>
+              </w:rPr>
+              <w:t>6.3 Future Works</w:t>
+            </w:r>
+            <w:r>
+              <w:rPr>
+                <w:noProof/>
+                <w:webHidden/>
+              </w:rPr>
+              <w:tab/>
+            </w:r>
+            <w:r>
+              <w:rPr>
+                <w:noProof/>
+                <w:webHidden/>
+              </w:rPr>
+              <w:fldChar w:fldCharType="begin"/>
+            </w:r>
+            <w:r>
+              <w:rPr>
+                <w:noProof/>
+                <w:webHidden/>
+              </w:rPr>
+              <w:instrText xml:space="preserve"> PAGEREF _Toc207956090 \h </w:instrText>
+            </w:r>
+            <w:r>
+              <w:rPr>
+                <w:noProof/>
+                <w:webHidden/>
+              </w:rPr>
+            </w:r>
+            <w:r>
+              <w:rPr>
+                <w:noProof/>
+                <w:webHidden/>
+              </w:rPr>
+              <w:fldChar w:fldCharType="separate"/>
+            </w:r>
+            <w:r>
+              <w:rPr>
+                <w:noProof/>
+                <w:webHidden/>
+              </w:rPr>
+              <w:t>34</w:t>
             </w:r>
             <w:r>
               <w:rPr>
@@ -12758,15 +13525,19 @@
             <w:rPr>
               <w:rFonts w:asciiTheme="minorHAnsi" w:eastAsiaTheme="minorEastAsia" w:hAnsiTheme="minorHAnsi" w:cstheme="minorBidi"/>
               <w:noProof/>
+              <w:kern w:val="2"/>
+              <w:sz w:val="24"/>
+              <w:szCs w:val="24"/>
+              <w14:ligatures w14:val="standardContextual"/>
             </w:rPr>
           </w:pPr>
-          <w:hyperlink w:anchor="_Toc207881981" w:history="1">
+          <w:hyperlink w:anchor="_Toc207956091" w:history="1">
             <w:r>
               <w:rPr>
                 <w:rStyle w:val="Hyperlink"/>
                 <w:noProof/>
               </w:rPr>
-              <w:t>CHAPTER 5: RESULTS AND DISCUSSION</w:t>
+              <w:t>REFERENCES</w:t>
             </w:r>
             <w:r>
               <w:rPr>
@@ -12787,628 +13558,7 @@
                 <w:noProof/>
                 <w:webHidden/>
               </w:rPr>
-              <w:instrText xml:space="preserve"> PAGEREF _Toc207881981 \h </w:instrText>
-            </w:r>
-            <w:r>
-              <w:rPr>
-                <w:noProof/>
-                <w:webHidden/>
-              </w:rPr>
-            </w:r>
-            <w:r>
-              <w:rPr>
-                <w:noProof/>
-                <w:webHidden/>
-              </w:rPr>
-              <w:fldChar w:fldCharType="separate"/>
-            </w:r>
-            <w:r>
-              <w:rPr>
-                <w:noProof/>
-                <w:webHidden/>
-              </w:rPr>
-              <w:t>25</w:t>
-            </w:r>
-            <w:r>
-              <w:rPr>
-                <w:noProof/>
-                <w:webHidden/>
-              </w:rPr>
-              <w:fldChar w:fldCharType="end"/>
-            </w:r>
-          </w:hyperlink>
-        </w:p>
-        <w:p>
-          <w:pPr>
-            <w:pStyle w:val="TOC2"/>
-            <w:tabs>
-              <w:tab w:val="right" w:leader="dot" w:pos="10200"/>
-            </w:tabs>
-            <w:rPr>
-              <w:rFonts w:asciiTheme="minorHAnsi" w:eastAsiaTheme="minorEastAsia" w:hAnsiTheme="minorHAnsi" w:cstheme="minorBidi"/>
-              <w:noProof/>
-            </w:rPr>
-          </w:pPr>
-          <w:hyperlink w:anchor="_Toc207881982" w:history="1">
-            <w:r>
-              <w:rPr>
-                <w:rStyle w:val="Hyperlink"/>
-                <w:noProof/>
-              </w:rPr>
-              <w:t>5.1 What Was Done</w:t>
-            </w:r>
-            <w:r>
-              <w:rPr>
-                <w:noProof/>
-                <w:webHidden/>
-              </w:rPr>
-              <w:tab/>
-            </w:r>
-            <w:r>
-              <w:rPr>
-                <w:noProof/>
-                <w:webHidden/>
-              </w:rPr>
-              <w:fldChar w:fldCharType="begin"/>
-            </w:r>
-            <w:r>
-              <w:rPr>
-                <w:noProof/>
-                <w:webHidden/>
-              </w:rPr>
-              <w:instrText xml:space="preserve"> PAGEREF _Toc207881982 \h </w:instrText>
-            </w:r>
-            <w:r>
-              <w:rPr>
-                <w:noProof/>
-                <w:webHidden/>
-              </w:rPr>
-            </w:r>
-            <w:r>
-              <w:rPr>
-                <w:noProof/>
-                <w:webHidden/>
-              </w:rPr>
-              <w:fldChar w:fldCharType="separate"/>
-            </w:r>
-            <w:r>
-              <w:rPr>
-                <w:noProof/>
-                <w:webHidden/>
-              </w:rPr>
-              <w:t>25</w:t>
-            </w:r>
-            <w:r>
-              <w:rPr>
-                <w:noProof/>
-                <w:webHidden/>
-              </w:rPr>
-              <w:fldChar w:fldCharType="end"/>
-            </w:r>
-          </w:hyperlink>
-        </w:p>
-        <w:p>
-          <w:pPr>
-            <w:pStyle w:val="TOC2"/>
-            <w:tabs>
-              <w:tab w:val="right" w:leader="dot" w:pos="10200"/>
-            </w:tabs>
-            <w:rPr>
-              <w:rFonts w:asciiTheme="minorHAnsi" w:eastAsiaTheme="minorEastAsia" w:hAnsiTheme="minorHAnsi" w:cstheme="minorBidi"/>
-              <w:noProof/>
-            </w:rPr>
-          </w:pPr>
-          <w:hyperlink w:anchor="_Toc207881983" w:history="1">
-            <w:r>
-              <w:rPr>
-                <w:rStyle w:val="Hyperlink"/>
-                <w:noProof/>
-              </w:rPr>
-              <w:t>5.2 What Worked and What Didn’t</w:t>
-            </w:r>
-            <w:r>
-              <w:rPr>
-                <w:noProof/>
-                <w:webHidden/>
-              </w:rPr>
-              <w:tab/>
-            </w:r>
-            <w:r>
-              <w:rPr>
-                <w:noProof/>
-                <w:webHidden/>
-              </w:rPr>
-              <w:fldChar w:fldCharType="begin"/>
-            </w:r>
-            <w:r>
-              <w:rPr>
-                <w:noProof/>
-                <w:webHidden/>
-              </w:rPr>
-              <w:instrText xml:space="preserve"> PAGEREF _Toc207881983 \h </w:instrText>
-            </w:r>
-            <w:r>
-              <w:rPr>
-                <w:noProof/>
-                <w:webHidden/>
-              </w:rPr>
-            </w:r>
-            <w:r>
-              <w:rPr>
-                <w:noProof/>
-                <w:webHidden/>
-              </w:rPr>
-              <w:fldChar w:fldCharType="separate"/>
-            </w:r>
-            <w:r>
-              <w:rPr>
-                <w:noProof/>
-                <w:webHidden/>
-              </w:rPr>
-              <w:t>32</w:t>
-            </w:r>
-            <w:r>
-              <w:rPr>
-                <w:noProof/>
-                <w:webHidden/>
-              </w:rPr>
-              <w:fldChar w:fldCharType="end"/>
-            </w:r>
-          </w:hyperlink>
-        </w:p>
-        <w:p>
-          <w:pPr>
-            <w:pStyle w:val="TOC2"/>
-            <w:tabs>
-              <w:tab w:val="right" w:leader="dot" w:pos="10200"/>
-            </w:tabs>
-            <w:rPr>
-              <w:rFonts w:asciiTheme="minorHAnsi" w:eastAsiaTheme="minorEastAsia" w:hAnsiTheme="minorHAnsi" w:cstheme="minorBidi"/>
-              <w:noProof/>
-            </w:rPr>
-          </w:pPr>
-          <w:hyperlink w:anchor="_Toc207881984" w:history="1">
-            <w:r>
-              <w:rPr>
-                <w:rStyle w:val="Hyperlink"/>
-                <w:noProof/>
-              </w:rPr>
-              <w:t>5.3 Lessons learned</w:t>
-            </w:r>
-            <w:r>
-              <w:rPr>
-                <w:noProof/>
-                <w:webHidden/>
-              </w:rPr>
-              <w:tab/>
-            </w:r>
-            <w:r>
-              <w:rPr>
-                <w:noProof/>
-                <w:webHidden/>
-              </w:rPr>
-              <w:fldChar w:fldCharType="begin"/>
-            </w:r>
-            <w:r>
-              <w:rPr>
-                <w:noProof/>
-                <w:webHidden/>
-              </w:rPr>
-              <w:instrText xml:space="preserve"> PAGEREF _Toc207881984 \h </w:instrText>
-            </w:r>
-            <w:r>
-              <w:rPr>
-                <w:noProof/>
-                <w:webHidden/>
-              </w:rPr>
-            </w:r>
-            <w:r>
-              <w:rPr>
-                <w:noProof/>
-                <w:webHidden/>
-              </w:rPr>
-              <w:fldChar w:fldCharType="separate"/>
-            </w:r>
-            <w:r>
-              <w:rPr>
-                <w:noProof/>
-                <w:webHidden/>
-              </w:rPr>
-              <w:t>33</w:t>
-            </w:r>
-            <w:r>
-              <w:rPr>
-                <w:noProof/>
-                <w:webHidden/>
-              </w:rPr>
-              <w:fldChar w:fldCharType="end"/>
-            </w:r>
-          </w:hyperlink>
-        </w:p>
-        <w:p>
-          <w:pPr>
-            <w:pStyle w:val="TOC2"/>
-            <w:tabs>
-              <w:tab w:val="right" w:leader="dot" w:pos="10200"/>
-            </w:tabs>
-            <w:rPr>
-              <w:rFonts w:asciiTheme="minorHAnsi" w:eastAsiaTheme="minorEastAsia" w:hAnsiTheme="minorHAnsi" w:cstheme="minorBidi"/>
-              <w:noProof/>
-            </w:rPr>
-          </w:pPr>
-          <w:hyperlink w:anchor="_Toc207881985" w:history="1">
-            <w:r>
-              <w:rPr>
-                <w:rStyle w:val="Hyperlink"/>
-                <w:noProof/>
-              </w:rPr>
-              <w:t>5.4 Challenges Faced</w:t>
-            </w:r>
-            <w:r>
-              <w:rPr>
-                <w:noProof/>
-                <w:webHidden/>
-              </w:rPr>
-              <w:tab/>
-            </w:r>
-            <w:r>
-              <w:rPr>
-                <w:noProof/>
-                <w:webHidden/>
-              </w:rPr>
-              <w:fldChar w:fldCharType="begin"/>
-            </w:r>
-            <w:r>
-              <w:rPr>
-                <w:noProof/>
-                <w:webHidden/>
-              </w:rPr>
-              <w:instrText xml:space="preserve"> PAGEREF _Toc207881985 \h </w:instrText>
-            </w:r>
-            <w:r>
-              <w:rPr>
-                <w:noProof/>
-                <w:webHidden/>
-              </w:rPr>
-            </w:r>
-            <w:r>
-              <w:rPr>
-                <w:noProof/>
-                <w:webHidden/>
-              </w:rPr>
-              <w:fldChar w:fldCharType="separate"/>
-            </w:r>
-            <w:r>
-              <w:rPr>
-                <w:noProof/>
-                <w:webHidden/>
-              </w:rPr>
-              <w:t>33</w:t>
-            </w:r>
-            <w:r>
-              <w:rPr>
-                <w:noProof/>
-                <w:webHidden/>
-              </w:rPr>
-              <w:fldChar w:fldCharType="end"/>
-            </w:r>
-          </w:hyperlink>
-        </w:p>
-        <w:p>
-          <w:pPr>
-            <w:pStyle w:val="TOC1"/>
-            <w:tabs>
-              <w:tab w:val="right" w:leader="dot" w:pos="10200"/>
-            </w:tabs>
-            <w:rPr>
-              <w:rFonts w:asciiTheme="minorHAnsi" w:eastAsiaTheme="minorEastAsia" w:hAnsiTheme="minorHAnsi" w:cstheme="minorBidi"/>
-              <w:noProof/>
-            </w:rPr>
-          </w:pPr>
-          <w:hyperlink w:anchor="_Toc207881986" w:history="1">
-            <w:r>
-              <w:rPr>
-                <w:rStyle w:val="Hyperlink"/>
-                <w:noProof/>
-              </w:rPr>
-              <w:t>CHAPTER 6: CONCLUSION AND FUTURE WORKS</w:t>
-            </w:r>
-            <w:r>
-              <w:rPr>
-                <w:noProof/>
-                <w:webHidden/>
-              </w:rPr>
-              <w:tab/>
-            </w:r>
-            <w:r>
-              <w:rPr>
-                <w:noProof/>
-                <w:webHidden/>
-              </w:rPr>
-              <w:fldChar w:fldCharType="begin"/>
-            </w:r>
-            <w:r>
-              <w:rPr>
-                <w:noProof/>
-                <w:webHidden/>
-              </w:rPr>
-              <w:instrText xml:space="preserve"> PAGEREF _Toc207881986 \h </w:instrText>
-            </w:r>
-            <w:r>
-              <w:rPr>
-                <w:noProof/>
-                <w:webHidden/>
-              </w:rPr>
-            </w:r>
-            <w:r>
-              <w:rPr>
-                <w:noProof/>
-                <w:webHidden/>
-              </w:rPr>
-              <w:fldChar w:fldCharType="separate"/>
-            </w:r>
-            <w:r>
-              <w:rPr>
-                <w:noProof/>
-                <w:webHidden/>
-              </w:rPr>
-              <w:t>34</w:t>
-            </w:r>
-            <w:r>
-              <w:rPr>
-                <w:noProof/>
-                <w:webHidden/>
-              </w:rPr>
-              <w:fldChar w:fldCharType="end"/>
-            </w:r>
-          </w:hyperlink>
-        </w:p>
-        <w:p>
-          <w:pPr>
-            <w:pStyle w:val="TOC2"/>
-            <w:tabs>
-              <w:tab w:val="right" w:leader="dot" w:pos="10200"/>
-            </w:tabs>
-            <w:rPr>
-              <w:rFonts w:asciiTheme="minorHAnsi" w:eastAsiaTheme="minorEastAsia" w:hAnsiTheme="minorHAnsi" w:cstheme="minorBidi"/>
-              <w:noProof/>
-            </w:rPr>
-          </w:pPr>
-          <w:hyperlink w:anchor="_Toc207881987" w:history="1">
-            <w:r>
-              <w:rPr>
-                <w:rStyle w:val="Hyperlink"/>
-                <w:noProof/>
-              </w:rPr>
-              <w:t>6.1 Conclusion</w:t>
-            </w:r>
-            <w:r>
-              <w:rPr>
-                <w:noProof/>
-                <w:webHidden/>
-              </w:rPr>
-              <w:tab/>
-            </w:r>
-            <w:r>
-              <w:rPr>
-                <w:noProof/>
-                <w:webHidden/>
-              </w:rPr>
-              <w:fldChar w:fldCharType="begin"/>
-            </w:r>
-            <w:r>
-              <w:rPr>
-                <w:noProof/>
-                <w:webHidden/>
-              </w:rPr>
-              <w:instrText xml:space="preserve"> PAGEREF _Toc207881987 \h </w:instrText>
-            </w:r>
-            <w:r>
-              <w:rPr>
-                <w:noProof/>
-                <w:webHidden/>
-              </w:rPr>
-            </w:r>
-            <w:r>
-              <w:rPr>
-                <w:noProof/>
-                <w:webHidden/>
-              </w:rPr>
-              <w:fldChar w:fldCharType="separate"/>
-            </w:r>
-            <w:r>
-              <w:rPr>
-                <w:noProof/>
-                <w:webHidden/>
-              </w:rPr>
-              <w:t>34</w:t>
-            </w:r>
-            <w:r>
-              <w:rPr>
-                <w:noProof/>
-                <w:webHidden/>
-              </w:rPr>
-              <w:fldChar w:fldCharType="end"/>
-            </w:r>
-          </w:hyperlink>
-        </w:p>
-        <w:p>
-          <w:pPr>
-            <w:pStyle w:val="TOC2"/>
-            <w:tabs>
-              <w:tab w:val="right" w:leader="dot" w:pos="10200"/>
-            </w:tabs>
-            <w:rPr>
-              <w:rFonts w:asciiTheme="minorHAnsi" w:eastAsiaTheme="minorEastAsia" w:hAnsiTheme="minorHAnsi" w:cstheme="minorBidi"/>
-              <w:noProof/>
-            </w:rPr>
-          </w:pPr>
-          <w:hyperlink w:anchor="_Toc207881988" w:history="1">
-            <w:r>
-              <w:rPr>
-                <w:rStyle w:val="Hyperlink"/>
-                <w:noProof/>
-              </w:rPr>
-              <w:t>6.2 Recommendations</w:t>
-            </w:r>
-            <w:r>
-              <w:rPr>
-                <w:noProof/>
-                <w:webHidden/>
-              </w:rPr>
-              <w:tab/>
-            </w:r>
-            <w:r>
-              <w:rPr>
-                <w:noProof/>
-                <w:webHidden/>
-              </w:rPr>
-              <w:fldChar w:fldCharType="begin"/>
-            </w:r>
-            <w:r>
-              <w:rPr>
-                <w:noProof/>
-                <w:webHidden/>
-              </w:rPr>
-              <w:instrText xml:space="preserve"> PAGEREF _Toc207881988 \h </w:instrText>
-            </w:r>
-            <w:r>
-              <w:rPr>
-                <w:noProof/>
-                <w:webHidden/>
-              </w:rPr>
-            </w:r>
-            <w:r>
-              <w:rPr>
-                <w:noProof/>
-                <w:webHidden/>
-              </w:rPr>
-              <w:fldChar w:fldCharType="separate"/>
-            </w:r>
-            <w:r>
-              <w:rPr>
-                <w:noProof/>
-                <w:webHidden/>
-              </w:rPr>
-              <w:t>34</w:t>
-            </w:r>
-            <w:r>
-              <w:rPr>
-                <w:noProof/>
-                <w:webHidden/>
-              </w:rPr>
-              <w:fldChar w:fldCharType="end"/>
-            </w:r>
-          </w:hyperlink>
-        </w:p>
-        <w:p>
-          <w:pPr>
-            <w:pStyle w:val="TOC2"/>
-            <w:tabs>
-              <w:tab w:val="right" w:leader="dot" w:pos="10200"/>
-            </w:tabs>
-            <w:rPr>
-              <w:rFonts w:asciiTheme="minorHAnsi" w:eastAsiaTheme="minorEastAsia" w:hAnsiTheme="minorHAnsi" w:cstheme="minorBidi"/>
-              <w:noProof/>
-            </w:rPr>
-          </w:pPr>
-          <w:hyperlink w:anchor="_Toc207881989" w:history="1">
-            <w:r>
-              <w:rPr>
-                <w:rStyle w:val="Hyperlink"/>
-                <w:noProof/>
-              </w:rPr>
-              <w:t>6.3 Future Works</w:t>
-            </w:r>
-            <w:r>
-              <w:rPr>
-                <w:noProof/>
-                <w:webHidden/>
-              </w:rPr>
-              <w:tab/>
-            </w:r>
-            <w:r>
-              <w:rPr>
-                <w:noProof/>
-                <w:webHidden/>
-              </w:rPr>
-              <w:fldChar w:fldCharType="begin"/>
-            </w:r>
-            <w:r>
-              <w:rPr>
-                <w:noProof/>
-                <w:webHidden/>
-              </w:rPr>
-              <w:instrText xml:space="preserve"> PAGEREF _Toc207881989 \h </w:instrText>
-            </w:r>
-            <w:r>
-              <w:rPr>
-                <w:noProof/>
-                <w:webHidden/>
-              </w:rPr>
-            </w:r>
-            <w:r>
-              <w:rPr>
-                <w:noProof/>
-                <w:webHidden/>
-              </w:rPr>
-              <w:fldChar w:fldCharType="separate"/>
-            </w:r>
-            <w:r>
-              <w:rPr>
-                <w:noProof/>
-                <w:webHidden/>
-              </w:rPr>
-              <w:t>34</w:t>
-            </w:r>
-            <w:r>
-              <w:rPr>
-                <w:noProof/>
-                <w:webHidden/>
-              </w:rPr>
-              <w:fldChar w:fldCharType="end"/>
-            </w:r>
-          </w:hyperlink>
-        </w:p>
-        <w:p>
-          <w:pPr>
-            <w:pStyle w:val="TOC1"/>
-            <w:tabs>
-              <w:tab w:val="right" w:leader="dot" w:pos="10200"/>
-            </w:tabs>
-            <w:rPr>
-              <w:rFonts w:asciiTheme="minorHAnsi" w:eastAsiaTheme="minorEastAsia" w:hAnsiTheme="minorHAnsi" w:cstheme="minorBidi"/>
-              <w:noProof/>
-            </w:rPr>
-          </w:pPr>
-          <w:hyperlink w:anchor="_Toc207881990" w:history="1">
-            <w:r>
-              <w:rPr>
-                <w:rStyle w:val="Hyperlink"/>
-                <w:noProof/>
-              </w:rPr>
-              <w:t>REFERENCES</w:t>
-            </w:r>
-            <w:r>
-              <w:rPr>
-                <w:noProof/>
-                <w:webHidden/>
-              </w:rPr>
-              <w:tab/>
-            </w:r>
-            <w:r>
-              <w:rPr>
-                <w:noProof/>
-                <w:webHidden/>
-              </w:rPr>
-              <w:fldChar w:fldCharType="begin"/>
-            </w:r>
-            <w:r>
-              <w:rPr>
-                <w:noProof/>
-                <w:webHidden/>
-              </w:rPr>
-              <w:instrText xml:space="preserve"> PAGEREF _Toc207881990 \h </w:instrText>
+              <w:instrText xml:space="preserve"> PAGEREF _Toc207956091 \h </w:instrText>
             </w:r>
             <w:r>
               <w:rPr>
@@ -13470,7 +13620,7 @@
       </w:pPr>
       <w:bookmarkStart w:id="17" w:name="LIST_OF_FIGURES"/>
       <w:bookmarkStart w:id="18" w:name="_bookmark3"/>
-      <w:bookmarkStart w:id="19" w:name="_Toc207881955"/>
+      <w:bookmarkStart w:id="19" w:name="_Toc207956057"/>
       <w:bookmarkEnd w:id="17"/>
       <w:bookmarkEnd w:id="18"/>
       <w:r>
@@ -13543,10 +13693,13 @@
         <w:tabs>
           <w:tab w:val="right" w:leader="dot" w:pos="10200"/>
         </w:tabs>
-        <w:ind w:left="540"/>
         <w:rPr>
           <w:rFonts w:asciiTheme="minorHAnsi" w:eastAsiaTheme="minorEastAsia" w:hAnsiTheme="minorHAnsi" w:cstheme="minorBidi"/>
           <w:noProof/>
+          <w:kern w:val="2"/>
+          <w:sz w:val="24"/>
+          <w:szCs w:val="24"/>
+          <w14:ligatures w14:val="standardContextual"/>
         </w:rPr>
       </w:pPr>
       <w:r>
@@ -13570,7 +13723,7 @@
         </w:rPr>
         <w:fldChar w:fldCharType="separate"/>
       </w:r>
-      <w:hyperlink w:anchor="_Toc207881991" w:history="1">
+      <w:hyperlink w:anchor="_Toc207956092" w:history="1">
         <w:r>
           <w:rPr>
             <w:rStyle w:val="Hyperlink"/>
@@ -13597,7 +13750,7 @@
             <w:noProof/>
             <w:webHidden/>
           </w:rPr>
-          <w:instrText xml:space="preserve"> PAGEREF _Toc207881991 \h </w:instrText>
+          <w:instrText xml:space="preserve"> PAGEREF _Toc207956092 \h </w:instrText>
         </w:r>
         <w:r>
           <w:rPr>
@@ -13634,13 +13787,16 @@
         <w:tabs>
           <w:tab w:val="right" w:leader="dot" w:pos="10200"/>
         </w:tabs>
-        <w:ind w:left="540"/>
         <w:rPr>
           <w:rFonts w:asciiTheme="minorHAnsi" w:eastAsiaTheme="minorEastAsia" w:hAnsiTheme="minorHAnsi" w:cstheme="minorBidi"/>
           <w:noProof/>
-        </w:rPr>
-      </w:pPr>
-      <w:hyperlink w:anchor="_Toc207881992" w:history="1">
+          <w:kern w:val="2"/>
+          <w:sz w:val="24"/>
+          <w:szCs w:val="24"/>
+          <w14:ligatures w14:val="standardContextual"/>
+        </w:rPr>
+      </w:pPr>
+      <w:hyperlink w:anchor="_Toc207956093" w:history="1">
         <w:r>
           <w:rPr>
             <w:rStyle w:val="Hyperlink"/>
@@ -13667,7 +13823,7 @@
             <w:noProof/>
             <w:webHidden/>
           </w:rPr>
-          <w:instrText xml:space="preserve"> PAGEREF _Toc207881992 \h </w:instrText>
+          <w:instrText xml:space="preserve"> PAGEREF _Toc207956093 \h </w:instrText>
         </w:r>
         <w:r>
           <w:rPr>
@@ -13704,13 +13860,16 @@
         <w:tabs>
           <w:tab w:val="right" w:leader="dot" w:pos="10200"/>
         </w:tabs>
-        <w:ind w:left="540"/>
         <w:rPr>
           <w:rFonts w:asciiTheme="minorHAnsi" w:eastAsiaTheme="minorEastAsia" w:hAnsiTheme="minorHAnsi" w:cstheme="minorBidi"/>
           <w:noProof/>
-        </w:rPr>
-      </w:pPr>
-      <w:hyperlink w:anchor="_Toc207881993" w:history="1">
+          <w:kern w:val="2"/>
+          <w:sz w:val="24"/>
+          <w:szCs w:val="24"/>
+          <w14:ligatures w14:val="standardContextual"/>
+        </w:rPr>
+      </w:pPr>
+      <w:hyperlink w:anchor="_Toc207956094" w:history="1">
         <w:r>
           <w:rPr>
             <w:rStyle w:val="Hyperlink"/>
@@ -13737,7 +13896,7 @@
             <w:noProof/>
             <w:webHidden/>
           </w:rPr>
-          <w:instrText xml:space="preserve"> PAGEREF _Toc207881993 \h </w:instrText>
+          <w:instrText xml:space="preserve"> PAGEREF _Toc207956094 \h </w:instrText>
         </w:r>
         <w:r>
           <w:rPr>
@@ -13774,13 +13933,16 @@
         <w:tabs>
           <w:tab w:val="right" w:leader="dot" w:pos="10200"/>
         </w:tabs>
-        <w:ind w:left="540"/>
         <w:rPr>
           <w:rFonts w:asciiTheme="minorHAnsi" w:eastAsiaTheme="minorEastAsia" w:hAnsiTheme="minorHAnsi" w:cstheme="minorBidi"/>
           <w:noProof/>
-        </w:rPr>
-      </w:pPr>
-      <w:hyperlink w:anchor="_Toc207881994" w:history="1">
+          <w:kern w:val="2"/>
+          <w:sz w:val="24"/>
+          <w:szCs w:val="24"/>
+          <w14:ligatures w14:val="standardContextual"/>
+        </w:rPr>
+      </w:pPr>
+      <w:hyperlink w:anchor="_Toc207956095" w:history="1">
         <w:r>
           <w:rPr>
             <w:rStyle w:val="Hyperlink"/>
@@ -13807,7 +13969,7 @@
             <w:noProof/>
             <w:webHidden/>
           </w:rPr>
-          <w:instrText xml:space="preserve"> PAGEREF _Toc207881994 \h </w:instrText>
+          <w:instrText xml:space="preserve"> PAGEREF _Toc207956095 \h </w:instrText>
         </w:r>
         <w:r>
           <w:rPr>
@@ -13844,13 +14006,16 @@
         <w:tabs>
           <w:tab w:val="right" w:leader="dot" w:pos="10200"/>
         </w:tabs>
-        <w:ind w:left="540"/>
         <w:rPr>
           <w:rFonts w:asciiTheme="minorHAnsi" w:eastAsiaTheme="minorEastAsia" w:hAnsiTheme="minorHAnsi" w:cstheme="minorBidi"/>
           <w:noProof/>
-        </w:rPr>
-      </w:pPr>
-      <w:hyperlink w:anchor="_Toc207881995" w:history="1">
+          <w:kern w:val="2"/>
+          <w:sz w:val="24"/>
+          <w:szCs w:val="24"/>
+          <w14:ligatures w14:val="standardContextual"/>
+        </w:rPr>
+      </w:pPr>
+      <w:hyperlink w:anchor="_Toc207956096" w:history="1">
         <w:r>
           <w:rPr>
             <w:rStyle w:val="Hyperlink"/>
@@ -13877,7 +14042,7 @@
             <w:noProof/>
             <w:webHidden/>
           </w:rPr>
-          <w:instrText xml:space="preserve"> PAGEREF _Toc207881995 \h </w:instrText>
+          <w:instrText xml:space="preserve"> PAGEREF _Toc207956096 \h </w:instrText>
         </w:r>
         <w:r>
           <w:rPr>
@@ -13914,13 +14079,16 @@
         <w:tabs>
           <w:tab w:val="right" w:leader="dot" w:pos="10200"/>
         </w:tabs>
-        <w:ind w:left="540"/>
         <w:rPr>
           <w:rFonts w:asciiTheme="minorHAnsi" w:eastAsiaTheme="minorEastAsia" w:hAnsiTheme="minorHAnsi" w:cstheme="minorBidi"/>
           <w:noProof/>
-        </w:rPr>
-      </w:pPr>
-      <w:hyperlink w:anchor="_Toc207881996" w:history="1">
+          <w:kern w:val="2"/>
+          <w:sz w:val="24"/>
+          <w:szCs w:val="24"/>
+          <w14:ligatures w14:val="standardContextual"/>
+        </w:rPr>
+      </w:pPr>
+      <w:hyperlink w:anchor="_Toc207956097" w:history="1">
         <w:r>
           <w:rPr>
             <w:rStyle w:val="Hyperlink"/>
@@ -13947,7 +14115,7 @@
             <w:noProof/>
             <w:webHidden/>
           </w:rPr>
-          <w:instrText xml:space="preserve"> PAGEREF _Toc207881996 \h </w:instrText>
+          <w:instrText xml:space="preserve"> PAGEREF _Toc207956097 \h </w:instrText>
         </w:r>
         <w:r>
           <w:rPr>
@@ -13984,13 +14152,16 @@
         <w:tabs>
           <w:tab w:val="right" w:leader="dot" w:pos="10200"/>
         </w:tabs>
-        <w:ind w:left="540"/>
         <w:rPr>
           <w:rFonts w:asciiTheme="minorHAnsi" w:eastAsiaTheme="minorEastAsia" w:hAnsiTheme="minorHAnsi" w:cstheme="minorBidi"/>
           <w:noProof/>
-        </w:rPr>
-      </w:pPr>
-      <w:hyperlink w:anchor="_Toc207881997" w:history="1">
+          <w:kern w:val="2"/>
+          <w:sz w:val="24"/>
+          <w:szCs w:val="24"/>
+          <w14:ligatures w14:val="standardContextual"/>
+        </w:rPr>
+      </w:pPr>
+      <w:hyperlink w:anchor="_Toc207956098" w:history="1">
         <w:r>
           <w:rPr>
             <w:rStyle w:val="Hyperlink"/>
@@ -14017,7 +14188,7 @@
             <w:noProof/>
             <w:webHidden/>
           </w:rPr>
-          <w:instrText xml:space="preserve"> PAGEREF _Toc207881997 \h </w:instrText>
+          <w:instrText xml:space="preserve"> PAGEREF _Toc207956098 \h </w:instrText>
         </w:r>
         <w:r>
           <w:rPr>
@@ -14054,13 +14225,16 @@
         <w:tabs>
           <w:tab w:val="right" w:leader="dot" w:pos="10200"/>
         </w:tabs>
-        <w:ind w:left="540"/>
         <w:rPr>
           <w:rFonts w:asciiTheme="minorHAnsi" w:eastAsiaTheme="minorEastAsia" w:hAnsiTheme="minorHAnsi" w:cstheme="minorBidi"/>
           <w:noProof/>
-        </w:rPr>
-      </w:pPr>
-      <w:hyperlink w:anchor="_Toc207881998" w:history="1">
+          <w:kern w:val="2"/>
+          <w:sz w:val="24"/>
+          <w:szCs w:val="24"/>
+          <w14:ligatures w14:val="standardContextual"/>
+        </w:rPr>
+      </w:pPr>
+      <w:hyperlink w:anchor="_Toc207956099" w:history="1">
         <w:r>
           <w:rPr>
             <w:rStyle w:val="Hyperlink"/>
@@ -14087,7 +14261,7 @@
             <w:noProof/>
             <w:webHidden/>
           </w:rPr>
-          <w:instrText xml:space="preserve"> PAGEREF _Toc207881998 \h </w:instrText>
+          <w:instrText xml:space="preserve"> PAGEREF _Toc207956099 \h </w:instrText>
         </w:r>
         <w:r>
           <w:rPr>
@@ -14124,13 +14298,16 @@
         <w:tabs>
           <w:tab w:val="right" w:leader="dot" w:pos="10200"/>
         </w:tabs>
-        <w:ind w:left="540"/>
         <w:rPr>
           <w:rFonts w:asciiTheme="minorHAnsi" w:eastAsiaTheme="minorEastAsia" w:hAnsiTheme="minorHAnsi" w:cstheme="minorBidi"/>
           <w:noProof/>
-        </w:rPr>
-      </w:pPr>
-      <w:hyperlink w:anchor="_Toc207881999" w:history="1">
+          <w:kern w:val="2"/>
+          <w:sz w:val="24"/>
+          <w:szCs w:val="24"/>
+          <w14:ligatures w14:val="standardContextual"/>
+        </w:rPr>
+      </w:pPr>
+      <w:hyperlink w:anchor="_Toc207956100" w:history="1">
         <w:r>
           <w:rPr>
             <w:rStyle w:val="Hyperlink"/>
@@ -14157,7 +14334,7 @@
             <w:noProof/>
             <w:webHidden/>
           </w:rPr>
-          <w:instrText xml:space="preserve"> PAGEREF _Toc207881999 \h </w:instrText>
+          <w:instrText xml:space="preserve"> PAGEREF _Toc207956100 \h </w:instrText>
         </w:r>
         <w:r>
           <w:rPr>
@@ -14194,13 +14371,16 @@
         <w:tabs>
           <w:tab w:val="right" w:leader="dot" w:pos="10200"/>
         </w:tabs>
-        <w:ind w:left="540"/>
         <w:rPr>
           <w:rFonts w:asciiTheme="minorHAnsi" w:eastAsiaTheme="minorEastAsia" w:hAnsiTheme="minorHAnsi" w:cstheme="minorBidi"/>
           <w:noProof/>
-        </w:rPr>
-      </w:pPr>
-      <w:hyperlink w:anchor="_Toc207882000" w:history="1">
+          <w:kern w:val="2"/>
+          <w:sz w:val="24"/>
+          <w:szCs w:val="24"/>
+          <w14:ligatures w14:val="standardContextual"/>
+        </w:rPr>
+      </w:pPr>
+      <w:hyperlink w:anchor="_Toc207956101" w:history="1">
         <w:r>
           <w:rPr>
             <w:rStyle w:val="Hyperlink"/>
@@ -14227,7 +14407,7 @@
             <w:noProof/>
             <w:webHidden/>
           </w:rPr>
-          <w:instrText xml:space="preserve"> PAGEREF _Toc207882000 \h </w:instrText>
+          <w:instrText xml:space="preserve"> PAGEREF _Toc207956101 \h </w:instrText>
         </w:r>
         <w:r>
           <w:rPr>
@@ -14264,13 +14444,16 @@
         <w:tabs>
           <w:tab w:val="right" w:leader="dot" w:pos="10200"/>
         </w:tabs>
-        <w:ind w:left="540"/>
         <w:rPr>
           <w:rFonts w:asciiTheme="minorHAnsi" w:eastAsiaTheme="minorEastAsia" w:hAnsiTheme="minorHAnsi" w:cstheme="minorBidi"/>
           <w:noProof/>
-        </w:rPr>
-      </w:pPr>
-      <w:hyperlink w:anchor="_Toc207882001" w:history="1">
+          <w:kern w:val="2"/>
+          <w:sz w:val="24"/>
+          <w:szCs w:val="24"/>
+          <w14:ligatures w14:val="standardContextual"/>
+        </w:rPr>
+      </w:pPr>
+      <w:hyperlink w:anchor="_Toc207956102" w:history="1">
         <w:r>
           <w:rPr>
             <w:rStyle w:val="Hyperlink"/>
@@ -14297,7 +14480,7 @@
             <w:noProof/>
             <w:webHidden/>
           </w:rPr>
-          <w:instrText xml:space="preserve"> PAGEREF _Toc207882001 \h </w:instrText>
+          <w:instrText xml:space="preserve"> PAGEREF _Toc207956102 \h </w:instrText>
         </w:r>
         <w:r>
           <w:rPr>
@@ -14334,13 +14517,16 @@
         <w:tabs>
           <w:tab w:val="right" w:leader="dot" w:pos="10200"/>
         </w:tabs>
-        <w:ind w:left="540"/>
         <w:rPr>
           <w:rFonts w:asciiTheme="minorHAnsi" w:eastAsiaTheme="minorEastAsia" w:hAnsiTheme="minorHAnsi" w:cstheme="minorBidi"/>
           <w:noProof/>
-        </w:rPr>
-      </w:pPr>
-      <w:hyperlink w:anchor="_Toc207882002" w:history="1">
+          <w:kern w:val="2"/>
+          <w:sz w:val="24"/>
+          <w:szCs w:val="24"/>
+          <w14:ligatures w14:val="standardContextual"/>
+        </w:rPr>
+      </w:pPr>
+      <w:hyperlink w:anchor="_Toc207956103" w:history="1">
         <w:r>
           <w:rPr>
             <w:rStyle w:val="Hyperlink"/>
@@ -14367,7 +14553,7 @@
             <w:noProof/>
             <w:webHidden/>
           </w:rPr>
-          <w:instrText xml:space="preserve"> PAGEREF _Toc207882002 \h </w:instrText>
+          <w:instrText xml:space="preserve"> PAGEREF _Toc207956103 \h </w:instrText>
         </w:r>
         <w:r>
           <w:rPr>
@@ -14404,13 +14590,16 @@
         <w:tabs>
           <w:tab w:val="right" w:leader="dot" w:pos="10200"/>
         </w:tabs>
-        <w:ind w:left="540"/>
         <w:rPr>
           <w:rFonts w:asciiTheme="minorHAnsi" w:eastAsiaTheme="minorEastAsia" w:hAnsiTheme="minorHAnsi" w:cstheme="minorBidi"/>
           <w:noProof/>
-        </w:rPr>
-      </w:pPr>
-      <w:hyperlink w:anchor="_Toc207882003" w:history="1">
+          <w:kern w:val="2"/>
+          <w:sz w:val="24"/>
+          <w:szCs w:val="24"/>
+          <w14:ligatures w14:val="standardContextual"/>
+        </w:rPr>
+      </w:pPr>
+      <w:hyperlink w:anchor="_Toc207956104" w:history="1">
         <w:r>
           <w:rPr>
             <w:rStyle w:val="Hyperlink"/>
@@ -14437,7 +14626,7 @@
             <w:noProof/>
             <w:webHidden/>
           </w:rPr>
-          <w:instrText xml:space="preserve"> PAGEREF _Toc207882003 \h </w:instrText>
+          <w:instrText xml:space="preserve"> PAGEREF _Toc207956104 \h </w:instrText>
         </w:r>
         <w:r>
           <w:rPr>
@@ -14474,13 +14663,16 @@
         <w:tabs>
           <w:tab w:val="right" w:leader="dot" w:pos="10200"/>
         </w:tabs>
-        <w:ind w:left="540"/>
         <w:rPr>
           <w:rFonts w:asciiTheme="minorHAnsi" w:eastAsiaTheme="minorEastAsia" w:hAnsiTheme="minorHAnsi" w:cstheme="minorBidi"/>
           <w:noProof/>
-        </w:rPr>
-      </w:pPr>
-      <w:hyperlink w:anchor="_Toc207882004" w:history="1">
+          <w:kern w:val="2"/>
+          <w:sz w:val="24"/>
+          <w:szCs w:val="24"/>
+          <w14:ligatures w14:val="standardContextual"/>
+        </w:rPr>
+      </w:pPr>
+      <w:hyperlink w:anchor="_Toc207956105" w:history="1">
         <w:r>
           <w:rPr>
             <w:rStyle w:val="Hyperlink"/>
@@ -14507,7 +14699,7 @@
             <w:noProof/>
             <w:webHidden/>
           </w:rPr>
-          <w:instrText xml:space="preserve"> PAGEREF _Toc207882004 \h </w:instrText>
+          <w:instrText xml:space="preserve"> PAGEREF _Toc207956105 \h </w:instrText>
         </w:r>
         <w:r>
           <w:rPr>
@@ -14544,13 +14736,16 @@
         <w:tabs>
           <w:tab w:val="right" w:leader="dot" w:pos="10200"/>
         </w:tabs>
-        <w:ind w:left="540"/>
         <w:rPr>
           <w:rFonts w:asciiTheme="minorHAnsi" w:eastAsiaTheme="minorEastAsia" w:hAnsiTheme="minorHAnsi" w:cstheme="minorBidi"/>
           <w:noProof/>
-        </w:rPr>
-      </w:pPr>
-      <w:hyperlink w:anchor="_Toc207882005" w:history="1">
+          <w:kern w:val="2"/>
+          <w:sz w:val="24"/>
+          <w:szCs w:val="24"/>
+          <w14:ligatures w14:val="standardContextual"/>
+        </w:rPr>
+      </w:pPr>
+      <w:hyperlink w:anchor="_Toc207956106" w:history="1">
         <w:r>
           <w:rPr>
             <w:rStyle w:val="Hyperlink"/>
@@ -14577,7 +14772,7 @@
             <w:noProof/>
             <w:webHidden/>
           </w:rPr>
-          <w:instrText xml:space="preserve"> PAGEREF _Toc207882005 \h </w:instrText>
+          <w:instrText xml:space="preserve"> PAGEREF _Toc207956106 \h </w:instrText>
         </w:r>
         <w:r>
           <w:rPr>
@@ -14614,13 +14809,16 @@
         <w:tabs>
           <w:tab w:val="right" w:leader="dot" w:pos="10200"/>
         </w:tabs>
-        <w:ind w:left="540"/>
         <w:rPr>
           <w:rFonts w:asciiTheme="minorHAnsi" w:eastAsiaTheme="minorEastAsia" w:hAnsiTheme="minorHAnsi" w:cstheme="minorBidi"/>
           <w:noProof/>
-        </w:rPr>
-      </w:pPr>
-      <w:hyperlink w:anchor="_Toc207882006" w:history="1">
+          <w:kern w:val="2"/>
+          <w:sz w:val="24"/>
+          <w:szCs w:val="24"/>
+          <w14:ligatures w14:val="standardContextual"/>
+        </w:rPr>
+      </w:pPr>
+      <w:hyperlink w:anchor="_Toc207956107" w:history="1">
         <w:r>
           <w:rPr>
             <w:rStyle w:val="Hyperlink"/>
@@ -14647,7 +14845,7 @@
             <w:noProof/>
             <w:webHidden/>
           </w:rPr>
-          <w:instrText xml:space="preserve"> PAGEREF _Toc207882006 \h </w:instrText>
+          <w:instrText xml:space="preserve"> PAGEREF _Toc207956107 \h </w:instrText>
         </w:r>
         <w:r>
           <w:rPr>
@@ -14684,13 +14882,16 @@
         <w:tabs>
           <w:tab w:val="right" w:leader="dot" w:pos="10200"/>
         </w:tabs>
-        <w:ind w:left="540"/>
         <w:rPr>
           <w:rFonts w:asciiTheme="minorHAnsi" w:eastAsiaTheme="minorEastAsia" w:hAnsiTheme="minorHAnsi" w:cstheme="minorBidi"/>
           <w:noProof/>
-        </w:rPr>
-      </w:pPr>
-      <w:hyperlink w:anchor="_Toc207882007" w:history="1">
+          <w:kern w:val="2"/>
+          <w:sz w:val="24"/>
+          <w:szCs w:val="24"/>
+          <w14:ligatures w14:val="standardContextual"/>
+        </w:rPr>
+      </w:pPr>
+      <w:hyperlink w:anchor="_Toc207956108" w:history="1">
         <w:r>
           <w:rPr>
             <w:rStyle w:val="Hyperlink"/>
@@ -14717,7 +14918,7 @@
             <w:noProof/>
             <w:webHidden/>
           </w:rPr>
-          <w:instrText xml:space="preserve"> PAGEREF _Toc207882007 \h </w:instrText>
+          <w:instrText xml:space="preserve"> PAGEREF _Toc207956108 \h </w:instrText>
         </w:r>
         <w:r>
           <w:rPr>
@@ -14754,13 +14955,16 @@
         <w:tabs>
           <w:tab w:val="right" w:leader="dot" w:pos="10200"/>
         </w:tabs>
-        <w:ind w:left="540"/>
         <w:rPr>
           <w:rFonts w:asciiTheme="minorHAnsi" w:eastAsiaTheme="minorEastAsia" w:hAnsiTheme="minorHAnsi" w:cstheme="minorBidi"/>
           <w:noProof/>
-        </w:rPr>
-      </w:pPr>
-      <w:hyperlink w:anchor="_Toc207882008" w:history="1">
+          <w:kern w:val="2"/>
+          <w:sz w:val="24"/>
+          <w:szCs w:val="24"/>
+          <w14:ligatures w14:val="standardContextual"/>
+        </w:rPr>
+      </w:pPr>
+      <w:hyperlink w:anchor="_Toc207956109" w:history="1">
         <w:r>
           <w:rPr>
             <w:rStyle w:val="Hyperlink"/>
@@ -14787,7 +14991,7 @@
             <w:noProof/>
             <w:webHidden/>
           </w:rPr>
-          <w:instrText xml:space="preserve"> PAGEREF _Toc207882008 \h </w:instrText>
+          <w:instrText xml:space="preserve"> PAGEREF _Toc207956109 \h </w:instrText>
         </w:r>
         <w:r>
           <w:rPr>
@@ -14824,13 +15028,16 @@
         <w:tabs>
           <w:tab w:val="right" w:leader="dot" w:pos="10200"/>
         </w:tabs>
-        <w:ind w:left="540"/>
         <w:rPr>
           <w:rFonts w:asciiTheme="minorHAnsi" w:eastAsiaTheme="minorEastAsia" w:hAnsiTheme="minorHAnsi" w:cstheme="minorBidi"/>
           <w:noProof/>
-        </w:rPr>
-      </w:pPr>
-      <w:hyperlink w:anchor="_Toc207882009" w:history="1">
+          <w:kern w:val="2"/>
+          <w:sz w:val="24"/>
+          <w:szCs w:val="24"/>
+          <w14:ligatures w14:val="standardContextual"/>
+        </w:rPr>
+      </w:pPr>
+      <w:hyperlink w:anchor="_Toc207956110" w:history="1">
         <w:r>
           <w:rPr>
             <w:rStyle w:val="Hyperlink"/>
@@ -14857,7 +15064,7 @@
             <w:noProof/>
             <w:webHidden/>
           </w:rPr>
-          <w:instrText xml:space="preserve"> PAGEREF _Toc207882009 \h </w:instrText>
+          <w:instrText xml:space="preserve"> PAGEREF _Toc207956110 \h </w:instrText>
         </w:r>
         <w:r>
           <w:rPr>
@@ -14894,13 +15101,16 @@
         <w:tabs>
           <w:tab w:val="right" w:leader="dot" w:pos="10200"/>
         </w:tabs>
-        <w:ind w:left="540"/>
         <w:rPr>
           <w:rFonts w:asciiTheme="minorHAnsi" w:eastAsiaTheme="minorEastAsia" w:hAnsiTheme="minorHAnsi" w:cstheme="minorBidi"/>
           <w:noProof/>
-        </w:rPr>
-      </w:pPr>
-      <w:hyperlink w:anchor="_Toc207882010" w:history="1">
+          <w:kern w:val="2"/>
+          <w:sz w:val="24"/>
+          <w:szCs w:val="24"/>
+          <w14:ligatures w14:val="standardContextual"/>
+        </w:rPr>
+      </w:pPr>
+      <w:hyperlink w:anchor="_Toc207956111" w:history="1">
         <w:r>
           <w:rPr>
             <w:rStyle w:val="Hyperlink"/>
@@ -14927,7 +15137,7 @@
             <w:noProof/>
             <w:webHidden/>
           </w:rPr>
-          <w:instrText xml:space="preserve"> PAGEREF _Toc207882010 \h </w:instrText>
+          <w:instrText xml:space="preserve"> PAGEREF _Toc207956111 \h </w:instrText>
         </w:r>
         <w:r>
           <w:rPr>
@@ -14964,13 +15174,16 @@
         <w:tabs>
           <w:tab w:val="right" w:leader="dot" w:pos="10200"/>
         </w:tabs>
-        <w:ind w:left="540"/>
         <w:rPr>
           <w:rFonts w:asciiTheme="minorHAnsi" w:eastAsiaTheme="minorEastAsia" w:hAnsiTheme="minorHAnsi" w:cstheme="minorBidi"/>
           <w:noProof/>
-        </w:rPr>
-      </w:pPr>
-      <w:hyperlink w:anchor="_Toc207882011" w:history="1">
+          <w:kern w:val="2"/>
+          <w:sz w:val="24"/>
+          <w:szCs w:val="24"/>
+          <w14:ligatures w14:val="standardContextual"/>
+        </w:rPr>
+      </w:pPr>
+      <w:hyperlink w:anchor="_Toc207956112" w:history="1">
         <w:r>
           <w:rPr>
             <w:rStyle w:val="Hyperlink"/>
@@ -14997,7 +15210,7 @@
             <w:noProof/>
             <w:webHidden/>
           </w:rPr>
-          <w:instrText xml:space="preserve"> PAGEREF _Toc207882011 \h </w:instrText>
+          <w:instrText xml:space="preserve"> PAGEREF _Toc207956112 \h </w:instrText>
         </w:r>
         <w:r>
           <w:rPr>
@@ -15034,13 +15247,16 @@
         <w:tabs>
           <w:tab w:val="right" w:leader="dot" w:pos="10200"/>
         </w:tabs>
-        <w:ind w:left="540"/>
         <w:rPr>
           <w:rFonts w:asciiTheme="minorHAnsi" w:eastAsiaTheme="minorEastAsia" w:hAnsiTheme="minorHAnsi" w:cstheme="minorBidi"/>
           <w:noProof/>
-        </w:rPr>
-      </w:pPr>
-      <w:hyperlink w:anchor="_Toc207882012" w:history="1">
+          <w:kern w:val="2"/>
+          <w:sz w:val="24"/>
+          <w:szCs w:val="24"/>
+          <w14:ligatures w14:val="standardContextual"/>
+        </w:rPr>
+      </w:pPr>
+      <w:hyperlink w:anchor="_Toc207956113" w:history="1">
         <w:r>
           <w:rPr>
             <w:rStyle w:val="Hyperlink"/>
@@ -15067,7 +15283,7 @@
             <w:noProof/>
             <w:webHidden/>
           </w:rPr>
-          <w:instrText xml:space="preserve"> PAGEREF _Toc207882012 \h </w:instrText>
+          <w:instrText xml:space="preserve"> PAGEREF _Toc207956113 \h </w:instrText>
         </w:r>
         <w:r>
           <w:rPr>
@@ -15104,13 +15320,16 @@
         <w:tabs>
           <w:tab w:val="right" w:leader="dot" w:pos="10200"/>
         </w:tabs>
-        <w:ind w:left="540"/>
         <w:rPr>
           <w:rFonts w:asciiTheme="minorHAnsi" w:eastAsiaTheme="minorEastAsia" w:hAnsiTheme="minorHAnsi" w:cstheme="minorBidi"/>
           <w:noProof/>
-        </w:rPr>
-      </w:pPr>
-      <w:hyperlink w:anchor="_Toc207882013" w:history="1">
+          <w:kern w:val="2"/>
+          <w:sz w:val="24"/>
+          <w:szCs w:val="24"/>
+          <w14:ligatures w14:val="standardContextual"/>
+        </w:rPr>
+      </w:pPr>
+      <w:hyperlink w:anchor="_Toc207956114" w:history="1">
         <w:r>
           <w:rPr>
             <w:rStyle w:val="Hyperlink"/>
@@ -15137,7 +15356,7 @@
             <w:noProof/>
             <w:webHidden/>
           </w:rPr>
-          <w:instrText xml:space="preserve"> PAGEREF _Toc207882013 \h </w:instrText>
+          <w:instrText xml:space="preserve"> PAGEREF _Toc207956114 \h </w:instrText>
         </w:r>
         <w:r>
           <w:rPr>
@@ -15174,13 +15393,16 @@
         <w:tabs>
           <w:tab w:val="right" w:leader="dot" w:pos="10200"/>
         </w:tabs>
-        <w:ind w:left="540"/>
         <w:rPr>
           <w:rFonts w:asciiTheme="minorHAnsi" w:eastAsiaTheme="minorEastAsia" w:hAnsiTheme="minorHAnsi" w:cstheme="minorBidi"/>
           <w:noProof/>
-        </w:rPr>
-      </w:pPr>
-      <w:hyperlink w:anchor="_Toc207882014" w:history="1">
+          <w:kern w:val="2"/>
+          <w:sz w:val="24"/>
+          <w:szCs w:val="24"/>
+          <w14:ligatures w14:val="standardContextual"/>
+        </w:rPr>
+      </w:pPr>
+      <w:hyperlink w:anchor="_Toc207956115" w:history="1">
         <w:r>
           <w:rPr>
             <w:rStyle w:val="Hyperlink"/>
@@ -15207,7 +15429,7 @@
             <w:noProof/>
             <w:webHidden/>
           </w:rPr>
-          <w:instrText xml:space="preserve"> PAGEREF _Toc207882014 \h </w:instrText>
+          <w:instrText xml:space="preserve"> PAGEREF _Toc207956115 \h </w:instrText>
         </w:r>
         <w:r>
           <w:rPr>
@@ -15244,13 +15466,16 @@
         <w:tabs>
           <w:tab w:val="right" w:leader="dot" w:pos="10200"/>
         </w:tabs>
-        <w:ind w:left="540"/>
         <w:rPr>
           <w:rFonts w:asciiTheme="minorHAnsi" w:eastAsiaTheme="minorEastAsia" w:hAnsiTheme="minorHAnsi" w:cstheme="minorBidi"/>
           <w:noProof/>
-        </w:rPr>
-      </w:pPr>
-      <w:hyperlink w:anchor="_Toc207882015" w:history="1">
+          <w:kern w:val="2"/>
+          <w:sz w:val="24"/>
+          <w:szCs w:val="24"/>
+          <w14:ligatures w14:val="standardContextual"/>
+        </w:rPr>
+      </w:pPr>
+      <w:hyperlink w:anchor="_Toc207956116" w:history="1">
         <w:r>
           <w:rPr>
             <w:rStyle w:val="Hyperlink"/>
@@ -15277,7 +15502,7 @@
             <w:noProof/>
             <w:webHidden/>
           </w:rPr>
-          <w:instrText xml:space="preserve"> PAGEREF _Toc207882015 \h </w:instrText>
+          <w:instrText xml:space="preserve"> PAGEREF _Toc207956116 \h </w:instrText>
         </w:r>
         <w:r>
           <w:rPr>
@@ -15314,13 +15539,16 @@
         <w:tabs>
           <w:tab w:val="right" w:leader="dot" w:pos="10200"/>
         </w:tabs>
-        <w:ind w:left="540"/>
         <w:rPr>
           <w:rFonts w:asciiTheme="minorHAnsi" w:eastAsiaTheme="minorEastAsia" w:hAnsiTheme="minorHAnsi" w:cstheme="minorBidi"/>
           <w:noProof/>
-        </w:rPr>
-      </w:pPr>
-      <w:hyperlink w:anchor="_Toc207882016" w:history="1">
+          <w:kern w:val="2"/>
+          <w:sz w:val="24"/>
+          <w:szCs w:val="24"/>
+          <w14:ligatures w14:val="standardContextual"/>
+        </w:rPr>
+      </w:pPr>
+      <w:hyperlink w:anchor="_Toc207956117" w:history="1">
         <w:r>
           <w:rPr>
             <w:rStyle w:val="Hyperlink"/>
@@ -15347,7 +15575,7 @@
             <w:noProof/>
             <w:webHidden/>
           </w:rPr>
-          <w:instrText xml:space="preserve"> PAGEREF _Toc207882016 \h </w:instrText>
+          <w:instrText xml:space="preserve"> PAGEREF _Toc207956117 \h </w:instrText>
         </w:r>
         <w:r>
           <w:rPr>
@@ -15384,13 +15612,16 @@
         <w:tabs>
           <w:tab w:val="right" w:leader="dot" w:pos="10200"/>
         </w:tabs>
-        <w:ind w:left="540"/>
         <w:rPr>
           <w:rFonts w:asciiTheme="minorHAnsi" w:eastAsiaTheme="minorEastAsia" w:hAnsiTheme="minorHAnsi" w:cstheme="minorBidi"/>
           <w:noProof/>
-        </w:rPr>
-      </w:pPr>
-      <w:hyperlink w:anchor="_Toc207882017" w:history="1">
+          <w:kern w:val="2"/>
+          <w:sz w:val="24"/>
+          <w:szCs w:val="24"/>
+          <w14:ligatures w14:val="standardContextual"/>
+        </w:rPr>
+      </w:pPr>
+      <w:hyperlink w:anchor="_Toc207956118" w:history="1">
         <w:r>
           <w:rPr>
             <w:rStyle w:val="Hyperlink"/>
@@ -15417,7 +15648,7 @@
             <w:noProof/>
             <w:webHidden/>
           </w:rPr>
-          <w:instrText xml:space="preserve"> PAGEREF _Toc207882017 \h </w:instrText>
+          <w:instrText xml:space="preserve"> PAGEREF _Toc207956118 \h </w:instrText>
         </w:r>
         <w:r>
           <w:rPr>
@@ -15454,13 +15685,16 @@
         <w:tabs>
           <w:tab w:val="right" w:leader="dot" w:pos="10200"/>
         </w:tabs>
-        <w:ind w:left="540"/>
         <w:rPr>
           <w:rFonts w:asciiTheme="minorHAnsi" w:eastAsiaTheme="minorEastAsia" w:hAnsiTheme="minorHAnsi" w:cstheme="minorBidi"/>
           <w:noProof/>
-        </w:rPr>
-      </w:pPr>
-      <w:hyperlink w:anchor="_Toc207882018" w:history="1">
+          <w:kern w:val="2"/>
+          <w:sz w:val="24"/>
+          <w:szCs w:val="24"/>
+          <w14:ligatures w14:val="standardContextual"/>
+        </w:rPr>
+      </w:pPr>
+      <w:hyperlink w:anchor="_Toc207956119" w:history="1">
         <w:r>
           <w:rPr>
             <w:rStyle w:val="Hyperlink"/>
@@ -15487,7 +15721,7 @@
             <w:noProof/>
             <w:webHidden/>
           </w:rPr>
-          <w:instrText xml:space="preserve"> PAGEREF _Toc207882018 \h </w:instrText>
+          <w:instrText xml:space="preserve"> PAGEREF _Toc207956119 \h </w:instrText>
         </w:r>
         <w:r>
           <w:rPr>
@@ -15524,13 +15758,16 @@
         <w:tabs>
           <w:tab w:val="right" w:leader="dot" w:pos="10200"/>
         </w:tabs>
-        <w:ind w:left="540"/>
         <w:rPr>
           <w:rFonts w:asciiTheme="minorHAnsi" w:eastAsiaTheme="minorEastAsia" w:hAnsiTheme="minorHAnsi" w:cstheme="minorBidi"/>
           <w:noProof/>
-        </w:rPr>
-      </w:pPr>
-      <w:hyperlink w:anchor="_Toc207882019" w:history="1">
+          <w:kern w:val="2"/>
+          <w:sz w:val="24"/>
+          <w:szCs w:val="24"/>
+          <w14:ligatures w14:val="standardContextual"/>
+        </w:rPr>
+      </w:pPr>
+      <w:hyperlink w:anchor="_Toc207956120" w:history="1">
         <w:r>
           <w:rPr>
             <w:rStyle w:val="Hyperlink"/>
@@ -15557,7 +15794,7 @@
             <w:noProof/>
             <w:webHidden/>
           </w:rPr>
-          <w:instrText xml:space="preserve"> PAGEREF _Toc207882019 \h </w:instrText>
+          <w:instrText xml:space="preserve"> PAGEREF _Toc207956120 \h </w:instrText>
         </w:r>
         <w:r>
           <w:rPr>
@@ -15594,13 +15831,16 @@
         <w:tabs>
           <w:tab w:val="right" w:leader="dot" w:pos="10200"/>
         </w:tabs>
-        <w:ind w:left="540"/>
         <w:rPr>
           <w:rFonts w:asciiTheme="minorHAnsi" w:eastAsiaTheme="minorEastAsia" w:hAnsiTheme="minorHAnsi" w:cstheme="minorBidi"/>
           <w:noProof/>
-        </w:rPr>
-      </w:pPr>
-      <w:hyperlink w:anchor="_Toc207882020" w:history="1">
+          <w:kern w:val="2"/>
+          <w:sz w:val="24"/>
+          <w:szCs w:val="24"/>
+          <w14:ligatures w14:val="standardContextual"/>
+        </w:rPr>
+      </w:pPr>
+      <w:hyperlink w:anchor="_Toc207956121" w:history="1">
         <w:r>
           <w:rPr>
             <w:rStyle w:val="Hyperlink"/>
@@ -15627,7 +15867,7 @@
             <w:noProof/>
             <w:webHidden/>
           </w:rPr>
-          <w:instrText xml:space="preserve"> PAGEREF _Toc207882020 \h </w:instrText>
+          <w:instrText xml:space="preserve"> PAGEREF _Toc207956121 \h </w:instrText>
         </w:r>
         <w:r>
           <w:rPr>
@@ -15664,13 +15904,16 @@
         <w:tabs>
           <w:tab w:val="right" w:leader="dot" w:pos="10200"/>
         </w:tabs>
-        <w:ind w:left="540"/>
         <w:rPr>
           <w:rFonts w:asciiTheme="minorHAnsi" w:eastAsiaTheme="minorEastAsia" w:hAnsiTheme="minorHAnsi" w:cstheme="minorBidi"/>
           <w:noProof/>
-        </w:rPr>
-      </w:pPr>
-      <w:hyperlink w:anchor="_Toc207882021" w:history="1">
+          <w:kern w:val="2"/>
+          <w:sz w:val="24"/>
+          <w:szCs w:val="24"/>
+          <w14:ligatures w14:val="standardContextual"/>
+        </w:rPr>
+      </w:pPr>
+      <w:hyperlink w:anchor="_Toc207956122" w:history="1">
         <w:r>
           <w:rPr>
             <w:rStyle w:val="Hyperlink"/>
@@ -15697,7 +15940,7 @@
             <w:noProof/>
             <w:webHidden/>
           </w:rPr>
-          <w:instrText xml:space="preserve"> PAGEREF _Toc207882021 \h </w:instrText>
+          <w:instrText xml:space="preserve"> PAGEREF _Toc207956122 \h </w:instrText>
         </w:r>
         <w:r>
           <w:rPr>
@@ -15734,13 +15977,16 @@
         <w:tabs>
           <w:tab w:val="right" w:leader="dot" w:pos="10200"/>
         </w:tabs>
-        <w:ind w:left="540"/>
         <w:rPr>
           <w:rFonts w:asciiTheme="minorHAnsi" w:eastAsiaTheme="minorEastAsia" w:hAnsiTheme="minorHAnsi" w:cstheme="minorBidi"/>
           <w:noProof/>
-        </w:rPr>
-      </w:pPr>
-      <w:hyperlink w:anchor="_Toc207882022" w:history="1">
+          <w:kern w:val="2"/>
+          <w:sz w:val="24"/>
+          <w:szCs w:val="24"/>
+          <w14:ligatures w14:val="standardContextual"/>
+        </w:rPr>
+      </w:pPr>
+      <w:hyperlink w:anchor="_Toc207956123" w:history="1">
         <w:r>
           <w:rPr>
             <w:rStyle w:val="Hyperlink"/>
@@ -15767,7 +16013,7 @@
             <w:noProof/>
             <w:webHidden/>
           </w:rPr>
-          <w:instrText xml:space="preserve"> PAGEREF _Toc207882022 \h </w:instrText>
+          <w:instrText xml:space="preserve"> PAGEREF _Toc207956123 \h </w:instrText>
         </w:r>
         <w:r>
           <w:rPr>
@@ -15804,13 +16050,16 @@
         <w:tabs>
           <w:tab w:val="right" w:leader="dot" w:pos="10200"/>
         </w:tabs>
-        <w:ind w:left="540"/>
         <w:rPr>
           <w:rFonts w:asciiTheme="minorHAnsi" w:eastAsiaTheme="minorEastAsia" w:hAnsiTheme="minorHAnsi" w:cstheme="minorBidi"/>
           <w:noProof/>
-        </w:rPr>
-      </w:pPr>
-      <w:hyperlink w:anchor="_Toc207882023" w:history="1">
+          <w:kern w:val="2"/>
+          <w:sz w:val="24"/>
+          <w:szCs w:val="24"/>
+          <w14:ligatures w14:val="standardContextual"/>
+        </w:rPr>
+      </w:pPr>
+      <w:hyperlink w:anchor="_Toc207956124" w:history="1">
         <w:r>
           <w:rPr>
             <w:rStyle w:val="Hyperlink"/>
@@ -15837,7 +16086,7 @@
             <w:noProof/>
             <w:webHidden/>
           </w:rPr>
-          <w:instrText xml:space="preserve"> PAGEREF _Toc207882023 \h </w:instrText>
+          <w:instrText xml:space="preserve"> PAGEREF _Toc207956124 \h </w:instrText>
         </w:r>
         <w:r>
           <w:rPr>
@@ -15899,7 +16148,7 @@
       </w:pPr>
       <w:bookmarkStart w:id="20" w:name="LIST_OF_ABBREVIATIONS"/>
       <w:bookmarkStart w:id="21" w:name="_bookmark4"/>
-      <w:bookmarkStart w:id="22" w:name="_Toc207881956"/>
+      <w:bookmarkStart w:id="22" w:name="_Toc207956058"/>
       <w:bookmarkEnd w:id="20"/>
       <w:bookmarkEnd w:id="21"/>
       <w:r>
@@ -16749,7 +16998,7 @@
       </w:pPr>
       <w:bookmarkStart w:id="23" w:name="CHAPTER_1._INTRODUCTION"/>
       <w:bookmarkStart w:id="24" w:name="_bookmark5"/>
-      <w:bookmarkStart w:id="25" w:name="_Toc207881957"/>
+      <w:bookmarkStart w:id="25" w:name="_Toc207956059"/>
       <w:bookmarkEnd w:id="23"/>
       <w:bookmarkEnd w:id="24"/>
       <w:r>
@@ -16763,7 +17012,7 @@
         <w:pStyle w:val="Heading2"/>
         <w:spacing w:line="360" w:lineRule="auto"/>
       </w:pPr>
-      <w:bookmarkStart w:id="26" w:name="_Toc207881958"/>
+      <w:bookmarkStart w:id="26" w:name="_Toc207956060"/>
       <w:r>
         <w:t xml:space="preserve">1.1 </w:t>
       </w:r>
@@ -16923,7 +17172,7 @@
         <w:pStyle w:val="Caption"/>
         <w:jc w:val="center"/>
       </w:pPr>
-      <w:bookmarkStart w:id="27" w:name="_Toc207881991"/>
+      <w:bookmarkStart w:id="27" w:name="_Toc207956092"/>
       <w:r>
         <w:t xml:space="preserve">Figure </w:t>
       </w:r>
@@ -16972,7 +17221,7 @@
         <w:pStyle w:val="Heading2"/>
         <w:spacing w:line="360" w:lineRule="auto"/>
       </w:pPr>
-      <w:bookmarkStart w:id="28" w:name="_Toc207881959"/>
+      <w:bookmarkStart w:id="28" w:name="_Toc207956061"/>
       <w:r>
         <w:t xml:space="preserve">1.2 </w:t>
       </w:r>
@@ -17091,7 +17340,7 @@
         <w:pStyle w:val="Heading2"/>
         <w:spacing w:line="360" w:lineRule="auto"/>
       </w:pPr>
-      <w:bookmarkStart w:id="29" w:name="_Toc207881960"/>
+      <w:bookmarkStart w:id="29" w:name="_Toc207956062"/>
       <w:r>
         <w:t>1.3 Objectives</w:t>
       </w:r>
@@ -17271,7 +17520,7 @@
         <w:spacing w:line="360" w:lineRule="auto"/>
         <w:jc w:val="both"/>
       </w:pPr>
-      <w:bookmarkStart w:id="30" w:name="_Toc207881961"/>
+      <w:bookmarkStart w:id="30" w:name="_Toc207956063"/>
       <w:r>
         <w:t>1.</w:t>
       </w:r>
@@ -17712,7 +17961,7 @@
         <w:pStyle w:val="Caption"/>
         <w:jc w:val="center"/>
       </w:pPr>
-      <w:bookmarkStart w:id="31" w:name="_Toc207881992"/>
+      <w:bookmarkStart w:id="31" w:name="_Toc207956093"/>
       <w:r>
         <w:t xml:space="preserve">Figure </w:t>
       </w:r>
@@ -17781,7 +18030,7 @@
         <w:pStyle w:val="Caption"/>
         <w:jc w:val="center"/>
       </w:pPr>
-      <w:bookmarkStart w:id="32" w:name="_Toc207881993"/>
+      <w:bookmarkStart w:id="32" w:name="_Toc207956094"/>
       <w:r>
         <w:t xml:space="preserve">Figure </w:t>
       </w:r>
@@ -17847,7 +18096,7 @@
         <w:pStyle w:val="Heading1"/>
         <w:spacing w:line="360" w:lineRule="auto"/>
       </w:pPr>
-      <w:bookmarkStart w:id="33" w:name="_Toc207881962"/>
+      <w:bookmarkStart w:id="33" w:name="_Toc207956064"/>
       <w:r>
         <w:lastRenderedPageBreak/>
         <w:t xml:space="preserve">CHAPTER 2: </w:t>
@@ -17888,7 +18137,7 @@
         <w:spacing w:line="360" w:lineRule="auto"/>
         <w:jc w:val="both"/>
       </w:pPr>
-      <w:bookmarkStart w:id="34" w:name="_Toc207881963"/>
+      <w:bookmarkStart w:id="34" w:name="_Toc207956065"/>
       <w:r>
         <w:t xml:space="preserve">2.1 </w:t>
       </w:r>
@@ -18011,7 +18260,7 @@
         <w:pStyle w:val="Caption"/>
         <w:jc w:val="center"/>
       </w:pPr>
-      <w:bookmarkStart w:id="35" w:name="_Toc207881994"/>
+      <w:bookmarkStart w:id="35" w:name="_Toc207956095"/>
       <w:r>
         <w:t xml:space="preserve">Figure </w:t>
       </w:r>
@@ -18109,7 +18358,7 @@
         <w:pStyle w:val="Caption"/>
         <w:jc w:val="center"/>
       </w:pPr>
-      <w:bookmarkStart w:id="36" w:name="_Toc207881995"/>
+      <w:bookmarkStart w:id="36" w:name="_Toc207956096"/>
       <w:r>
         <w:t xml:space="preserve">Figure </w:t>
       </w:r>
@@ -18179,7 +18428,7 @@
         <w:pStyle w:val="Caption"/>
         <w:jc w:val="center"/>
       </w:pPr>
-      <w:bookmarkStart w:id="37" w:name="_Toc207881996"/>
+      <w:bookmarkStart w:id="37" w:name="_Toc207956097"/>
       <w:r>
         <w:t xml:space="preserve">Figure </w:t>
       </w:r>
@@ -18261,7 +18510,7 @@
         <w:pStyle w:val="Heading2"/>
         <w:spacing w:line="360" w:lineRule="auto"/>
       </w:pPr>
-      <w:bookmarkStart w:id="38" w:name="_Toc207881964"/>
+      <w:bookmarkStart w:id="38" w:name="_Toc207956066"/>
       <w:r>
         <w:t xml:space="preserve">2.2 </w:t>
       </w:r>
@@ -18458,7 +18707,7 @@
         <w:pStyle w:val="Caption"/>
         <w:jc w:val="center"/>
       </w:pPr>
-      <w:bookmarkStart w:id="39" w:name="_Toc207881997"/>
+      <w:bookmarkStart w:id="39" w:name="_Toc207956098"/>
       <w:r>
         <w:t xml:space="preserve">Figure </w:t>
       </w:r>
@@ -18610,7 +18859,7 @@
           <w:szCs w:val="24"/>
         </w:rPr>
       </w:pPr>
-      <w:bookmarkStart w:id="40" w:name="_Toc207881998"/>
+      <w:bookmarkStart w:id="40" w:name="_Toc207956099"/>
       <w:r>
         <w:t xml:space="preserve">Figure </w:t>
       </w:r>
@@ -18632,7 +18881,7 @@
         <w:pStyle w:val="Heading2"/>
         <w:spacing w:line="360" w:lineRule="auto"/>
       </w:pPr>
-      <w:bookmarkStart w:id="41" w:name="_Toc207881965"/>
+      <w:bookmarkStart w:id="41" w:name="_Toc207956067"/>
       <w:r>
         <w:t>2.</w:t>
       </w:r>
@@ -18743,7 +18992,7 @@
         <w:pStyle w:val="Caption"/>
         <w:jc w:val="center"/>
       </w:pPr>
-      <w:bookmarkStart w:id="42" w:name="_Toc207881999"/>
+      <w:bookmarkStart w:id="42" w:name="_Toc207956100"/>
       <w:r>
         <w:t xml:space="preserve">Figure </w:t>
       </w:r>
@@ -18843,7 +19092,7 @@
           <w:szCs w:val="24"/>
         </w:rPr>
       </w:pPr>
-      <w:bookmarkStart w:id="43" w:name="_Toc207882000"/>
+      <w:bookmarkStart w:id="43" w:name="_Toc207956101"/>
       <w:r>
         <w:t xml:space="preserve">Figure </w:t>
       </w:r>
@@ -18918,7 +19167,7 @@
         <w:spacing w:line="360" w:lineRule="auto"/>
         <w:jc w:val="both"/>
       </w:pPr>
-      <w:bookmarkStart w:id="44" w:name="_Toc207881966"/>
+      <w:bookmarkStart w:id="44" w:name="_Toc207956068"/>
       <w:r>
         <w:t>2.5 Vmware Workstation</w:t>
       </w:r>
@@ -19082,7 +19331,7 @@
           <w:szCs w:val="24"/>
         </w:rPr>
       </w:pPr>
-      <w:bookmarkStart w:id="45" w:name="_Toc207882001"/>
+      <w:bookmarkStart w:id="45" w:name="_Toc207956102"/>
       <w:r>
         <w:t xml:space="preserve">Figure </w:t>
       </w:r>
@@ -19337,7 +19586,7 @@
         <w:pStyle w:val="Heading1"/>
         <w:spacing w:line="360" w:lineRule="auto"/>
       </w:pPr>
-      <w:bookmarkStart w:id="46" w:name="_Toc207881967"/>
+      <w:bookmarkStart w:id="46" w:name="_Toc207956069"/>
       <w:r>
         <w:lastRenderedPageBreak/>
         <w:t xml:space="preserve">CHAPTER 3: </w:t>
@@ -19382,7 +19631,7 @@
           <w:szCs w:val="24"/>
         </w:rPr>
       </w:pPr>
-      <w:bookmarkStart w:id="47" w:name="_Toc207881968"/>
+      <w:bookmarkStart w:id="47" w:name="_Toc207956070"/>
       <w:r>
         <w:rPr>
           <w:sz w:val="24"/>
@@ -19473,7 +19722,7 @@
           <w:szCs w:val="24"/>
         </w:rPr>
       </w:pPr>
-      <w:bookmarkStart w:id="48" w:name="_Toc207881969"/>
+      <w:bookmarkStart w:id="48" w:name="_Toc207956071"/>
       <w:r>
         <w:rPr>
           <w:sz w:val="24"/>
@@ -19535,7 +19784,7 @@
         <w:spacing w:line="360" w:lineRule="auto"/>
         <w:jc w:val="both"/>
       </w:pPr>
-      <w:bookmarkStart w:id="49" w:name="_Toc207881970"/>
+      <w:bookmarkStart w:id="49" w:name="_Toc207956072"/>
       <w:r>
         <w:t xml:space="preserve">3.3 </w:t>
       </w:r>
@@ -19642,7 +19891,7 @@
           <w:szCs w:val="24"/>
         </w:rPr>
       </w:pPr>
-      <w:bookmarkStart w:id="50" w:name="_Toc207882002"/>
+      <w:bookmarkStart w:id="50" w:name="_Toc207956103"/>
       <w:r>
         <w:t xml:space="preserve">Figure </w:t>
       </w:r>
@@ -19665,7 +19914,7 @@
         <w:spacing w:line="360" w:lineRule="auto"/>
         <w:jc w:val="both"/>
       </w:pPr>
-      <w:bookmarkStart w:id="51" w:name="_Toc207881971"/>
+      <w:bookmarkStart w:id="51" w:name="_Toc207956073"/>
       <w:r>
         <w:t xml:space="preserve">3.4 </w:t>
       </w:r>
@@ -19956,7 +20205,7 @@
         <w:pStyle w:val="Caption"/>
         <w:jc w:val="center"/>
       </w:pPr>
-      <w:bookmarkStart w:id="52" w:name="_Toc207882003"/>
+      <w:bookmarkStart w:id="52" w:name="_Toc207956104"/>
       <w:r>
         <w:t xml:space="preserve">Figure </w:t>
       </w:r>
@@ -20026,7 +20275,7 @@
         <w:spacing w:after="240"/>
         <w:jc w:val="center"/>
       </w:pPr>
-      <w:bookmarkStart w:id="53" w:name="_Toc207882004"/>
+      <w:bookmarkStart w:id="53" w:name="_Toc207956105"/>
       <w:r>
         <w:t xml:space="preserve">Figure </w:t>
       </w:r>
@@ -20079,7 +20328,7 @@
         <w:spacing w:line="360" w:lineRule="auto"/>
         <w:jc w:val="both"/>
       </w:pPr>
-      <w:bookmarkStart w:id="54" w:name="_Toc207881972"/>
+      <w:bookmarkStart w:id="54" w:name="_Toc207956074"/>
       <w:r>
         <w:t xml:space="preserve">3.5 </w:t>
       </w:r>
@@ -20313,7 +20562,7 @@
         <w:pStyle w:val="Caption"/>
         <w:jc w:val="center"/>
       </w:pPr>
-      <w:bookmarkStart w:id="55" w:name="_Toc207882005"/>
+      <w:bookmarkStart w:id="55" w:name="_Toc207956106"/>
       <w:r>
         <w:t xml:space="preserve">Figure </w:t>
       </w:r>
@@ -20437,7 +20686,7 @@
           <w:szCs w:val="24"/>
         </w:rPr>
       </w:pPr>
-      <w:bookmarkStart w:id="56" w:name="_Toc207882006"/>
+      <w:bookmarkStart w:id="56" w:name="_Toc207956107"/>
       <w:r>
         <w:t xml:space="preserve">Figure </w:t>
       </w:r>
@@ -20499,7 +20748,7 @@
         <w:pStyle w:val="Heading2"/>
         <w:spacing w:line="360" w:lineRule="auto"/>
       </w:pPr>
-      <w:bookmarkStart w:id="57" w:name="_Toc207881973"/>
+      <w:bookmarkStart w:id="57" w:name="_Toc207956075"/>
       <w:r>
         <w:t xml:space="preserve">3.6 </w:t>
       </w:r>
@@ -20613,7 +20862,7 @@
         <w:pStyle w:val="Caption"/>
         <w:jc w:val="center"/>
       </w:pPr>
-      <w:bookmarkStart w:id="58" w:name="_Toc207882007"/>
+      <w:bookmarkStart w:id="58" w:name="_Toc207956108"/>
       <w:r>
         <w:t xml:space="preserve">Figure </w:t>
       </w:r>
@@ -20702,7 +20951,7 @@
         <w:pStyle w:val="Caption"/>
         <w:jc w:val="center"/>
       </w:pPr>
-      <w:bookmarkStart w:id="59" w:name="_Toc207882008"/>
+      <w:bookmarkStart w:id="59" w:name="_Toc207956109"/>
       <w:r>
         <w:t xml:space="preserve">Figure </w:t>
       </w:r>
@@ -20765,11 +21014,10 @@
       <w:pPr>
         <w:pStyle w:val="Heading1"/>
         <w:spacing w:line="360" w:lineRule="auto"/>
-        <w:jc w:val="both"/>
       </w:pPr>
       <w:bookmarkStart w:id="60" w:name="CHAPTER_2._SYSTEM_REQUIREMENTS"/>
       <w:bookmarkStart w:id="61" w:name="_bookmark44"/>
-      <w:bookmarkStart w:id="62" w:name="_Toc207881975"/>
+      <w:bookmarkStart w:id="62" w:name="_Toc207956076"/>
       <w:bookmarkEnd w:id="60"/>
       <w:bookmarkEnd w:id="61"/>
       <w:r>
@@ -20818,7 +21066,7 @@
         <w:spacing w:line="360" w:lineRule="auto"/>
         <w:jc w:val="both"/>
       </w:pPr>
-      <w:bookmarkStart w:id="63" w:name="_Toc207881976"/>
+      <w:bookmarkStart w:id="63" w:name="_Toc207956077"/>
       <w:r>
         <w:t>4</w:t>
       </w:r>
@@ -20951,7 +21199,7 @@
         <w:spacing w:line="360" w:lineRule="auto"/>
         <w:jc w:val="both"/>
       </w:pPr>
-      <w:bookmarkStart w:id="64" w:name="_Toc207881977"/>
+      <w:bookmarkStart w:id="64" w:name="_Toc207956078"/>
       <w:r>
         <w:t>4.</w:t>
       </w:r>
@@ -21186,7 +21434,7 @@
         <w:pStyle w:val="Caption"/>
         <w:jc w:val="center"/>
       </w:pPr>
-      <w:bookmarkStart w:id="65" w:name="_Toc207882009"/>
+      <w:bookmarkStart w:id="65" w:name="_Toc207956110"/>
       <w:r>
         <w:t xml:space="preserve">Figure </w:t>
       </w:r>
@@ -21215,7 +21463,7 @@
         <w:spacing w:line="360" w:lineRule="auto"/>
         <w:jc w:val="both"/>
       </w:pPr>
-      <w:bookmarkStart w:id="66" w:name="_Toc207881978"/>
+      <w:bookmarkStart w:id="66" w:name="_Toc207956079"/>
       <w:r>
         <w:t>4.3</w:t>
       </w:r>
@@ -21390,7 +21638,7 @@
         <w:spacing w:line="360" w:lineRule="auto"/>
         <w:jc w:val="both"/>
       </w:pPr>
-      <w:bookmarkStart w:id="67" w:name="_Toc207881979"/>
+      <w:bookmarkStart w:id="67" w:name="_Toc207956080"/>
       <w:r>
         <w:t>4.4</w:t>
       </w:r>
@@ -21704,7 +21952,7 @@
         <w:spacing w:line="360" w:lineRule="auto"/>
         <w:jc w:val="both"/>
       </w:pPr>
-      <w:bookmarkStart w:id="68" w:name="_Toc207881980"/>
+      <w:bookmarkStart w:id="68" w:name="_Toc207956081"/>
       <w:r>
         <w:t xml:space="preserve">4.5 </w:t>
       </w:r>
@@ -21763,7 +22011,7 @@
         <w:pStyle w:val="Heading1"/>
         <w:spacing w:line="360" w:lineRule="auto"/>
       </w:pPr>
-      <w:bookmarkStart w:id="69" w:name="_Toc207881981"/>
+      <w:bookmarkStart w:id="69" w:name="_Toc207956082"/>
       <w:r>
         <w:lastRenderedPageBreak/>
         <w:t xml:space="preserve">CHAPTER 5: </w:t>
@@ -21804,7 +22052,7 @@
         <w:spacing w:line="360" w:lineRule="auto"/>
         <w:jc w:val="both"/>
       </w:pPr>
-      <w:bookmarkStart w:id="70" w:name="_Toc207881982"/>
+      <w:bookmarkStart w:id="70" w:name="_Toc207956083"/>
       <w:r>
         <w:t xml:space="preserve">5.1 </w:t>
       </w:r>
@@ -22004,7 +22252,7 @@
         <w:pStyle w:val="Caption"/>
         <w:jc w:val="center"/>
       </w:pPr>
-      <w:bookmarkStart w:id="71" w:name="_Toc207882010"/>
+      <w:bookmarkStart w:id="71" w:name="_Toc207956111"/>
       <w:r>
         <w:t xml:space="preserve">Figure </w:t>
       </w:r>
@@ -22089,7 +22337,7 @@
         <w:pStyle w:val="Caption"/>
         <w:jc w:val="center"/>
       </w:pPr>
-      <w:bookmarkStart w:id="72" w:name="_Toc207882011"/>
+      <w:bookmarkStart w:id="72" w:name="_Toc207956112"/>
       <w:r>
         <w:t xml:space="preserve">Figure </w:t>
       </w:r>
@@ -22186,7 +22434,7 @@
         <w:pStyle w:val="Caption"/>
         <w:jc w:val="center"/>
       </w:pPr>
-      <w:bookmarkStart w:id="73" w:name="_Toc207882012"/>
+      <w:bookmarkStart w:id="73" w:name="_Toc207956113"/>
       <w:r>
         <w:t xml:space="preserve">Figure </w:t>
       </w:r>
@@ -22257,7 +22505,7 @@
         <w:pStyle w:val="Caption"/>
         <w:jc w:val="center"/>
       </w:pPr>
-      <w:bookmarkStart w:id="74" w:name="_Toc207882013"/>
+      <w:bookmarkStart w:id="74" w:name="_Toc207956114"/>
       <w:r>
         <w:t xml:space="preserve">Figure </w:t>
       </w:r>
@@ -22344,7 +22592,7 @@
         <w:pStyle w:val="Caption"/>
         <w:jc w:val="center"/>
       </w:pPr>
-      <w:bookmarkStart w:id="75" w:name="_Toc207882014"/>
+      <w:bookmarkStart w:id="75" w:name="_Toc207956115"/>
       <w:r>
         <w:t xml:space="preserve">Figure </w:t>
       </w:r>
@@ -22414,7 +22662,7 @@
         <w:pStyle w:val="Caption"/>
         <w:jc w:val="center"/>
       </w:pPr>
-      <w:bookmarkStart w:id="76" w:name="_Toc207882015"/>
+      <w:bookmarkStart w:id="76" w:name="_Toc207956116"/>
       <w:r>
         <w:t xml:space="preserve">Figure </w:t>
       </w:r>
@@ -22485,7 +22733,7 @@
         <w:pStyle w:val="Caption"/>
         <w:jc w:val="center"/>
       </w:pPr>
-      <w:bookmarkStart w:id="77" w:name="_Toc207882016"/>
+      <w:bookmarkStart w:id="77" w:name="_Toc207956117"/>
       <w:r>
         <w:t xml:space="preserve">Figure </w:t>
       </w:r>
@@ -22572,7 +22820,7 @@
         <w:pStyle w:val="Caption"/>
         <w:jc w:val="center"/>
       </w:pPr>
-      <w:bookmarkStart w:id="78" w:name="_Toc207882017"/>
+      <w:bookmarkStart w:id="78" w:name="_Toc207956118"/>
       <w:r>
         <w:t xml:space="preserve">Figure </w:t>
       </w:r>
@@ -22660,7 +22908,7 @@
         <w:pStyle w:val="Caption"/>
         <w:jc w:val="center"/>
       </w:pPr>
-      <w:bookmarkStart w:id="79" w:name="_Toc207882018"/>
+      <w:bookmarkStart w:id="79" w:name="_Toc207956119"/>
       <w:r>
         <w:t xml:space="preserve">Figure </w:t>
       </w:r>
@@ -22731,7 +22979,7 @@
         <w:pStyle w:val="Caption"/>
         <w:jc w:val="center"/>
       </w:pPr>
-      <w:bookmarkStart w:id="80" w:name="_Toc207882019"/>
+      <w:bookmarkStart w:id="80" w:name="_Toc207956120"/>
       <w:r>
         <w:t xml:space="preserve">Figure </w:t>
       </w:r>
@@ -22825,7 +23073,7 @@
         <w:pStyle w:val="Caption"/>
         <w:jc w:val="center"/>
       </w:pPr>
-      <w:bookmarkStart w:id="81" w:name="_Toc207882020"/>
+      <w:bookmarkStart w:id="81" w:name="_Toc207956121"/>
       <w:r>
         <w:t xml:space="preserve">Figure </w:t>
       </w:r>
@@ -22918,7 +23166,7 @@
         <w:pStyle w:val="Caption"/>
         <w:jc w:val="center"/>
       </w:pPr>
-      <w:bookmarkStart w:id="82" w:name="_Toc207882021"/>
+      <w:bookmarkStart w:id="82" w:name="_Toc207956122"/>
       <w:r>
         <w:t xml:space="preserve">Figure </w:t>
       </w:r>
@@ -23037,7 +23285,7 @@
         <w:pStyle w:val="Caption"/>
         <w:jc w:val="center"/>
       </w:pPr>
-      <w:bookmarkStart w:id="83" w:name="_Toc207882022"/>
+      <w:bookmarkStart w:id="83" w:name="_Toc207956123"/>
       <w:r>
         <w:t xml:space="preserve">Figure </w:t>
       </w:r>
@@ -23117,7 +23365,7 @@
         <w:pStyle w:val="Caption"/>
         <w:jc w:val="center"/>
       </w:pPr>
-      <w:bookmarkStart w:id="84" w:name="_Toc207882023"/>
+      <w:bookmarkStart w:id="84" w:name="_Toc207956124"/>
       <w:r>
         <w:t xml:space="preserve">Figure </w:t>
       </w:r>
@@ -23168,7 +23416,7 @@
         <w:spacing w:line="360" w:lineRule="auto"/>
         <w:jc w:val="both"/>
       </w:pPr>
-      <w:bookmarkStart w:id="85" w:name="_Toc207881983"/>
+      <w:bookmarkStart w:id="85" w:name="_Toc207956084"/>
       <w:r>
         <w:t xml:space="preserve">5.2 </w:t>
       </w:r>
@@ -23395,7 +23643,7 @@
         <w:spacing w:line="360" w:lineRule="auto"/>
         <w:jc w:val="both"/>
       </w:pPr>
-      <w:bookmarkStart w:id="86" w:name="_Toc207881984"/>
+      <w:bookmarkStart w:id="86" w:name="_Toc207956085"/>
       <w:r>
         <w:t xml:space="preserve">5.3 </w:t>
       </w:r>
@@ -23546,7 +23794,7 @@
         <w:spacing w:line="360" w:lineRule="auto"/>
         <w:jc w:val="both"/>
       </w:pPr>
-      <w:bookmarkStart w:id="87" w:name="_Toc207881985"/>
+      <w:bookmarkStart w:id="87" w:name="_Toc207956086"/>
       <w:r>
         <w:t xml:space="preserve">5.4 </w:t>
       </w:r>
@@ -23715,7 +23963,7 @@
         <w:pStyle w:val="Heading1"/>
         <w:spacing w:line="360" w:lineRule="auto"/>
       </w:pPr>
-      <w:bookmarkStart w:id="88" w:name="_Toc207881986"/>
+      <w:bookmarkStart w:id="88" w:name="_Toc207956087"/>
       <w:r>
         <w:lastRenderedPageBreak/>
         <w:t xml:space="preserve">CHAPTER 6: </w:t>
@@ -23733,7 +23981,7 @@
         <w:pStyle w:val="Heading2"/>
         <w:spacing w:line="360" w:lineRule="auto"/>
       </w:pPr>
-      <w:bookmarkStart w:id="89" w:name="_Toc207881987"/>
+      <w:bookmarkStart w:id="89" w:name="_Toc207956088"/>
       <w:r>
         <w:t xml:space="preserve">6.1 </w:t>
       </w:r>
@@ -23862,7 +24110,7 @@
         <w:pStyle w:val="Heading2"/>
         <w:spacing w:line="360" w:lineRule="auto"/>
       </w:pPr>
-      <w:bookmarkStart w:id="90" w:name="_Toc207881988"/>
+      <w:bookmarkStart w:id="90" w:name="_Toc207956089"/>
       <w:r>
         <w:t xml:space="preserve">6.2 </w:t>
       </w:r>
@@ -23957,7 +24205,7 @@
         <w:pStyle w:val="Heading2"/>
         <w:spacing w:line="360" w:lineRule="auto"/>
       </w:pPr>
-      <w:bookmarkStart w:id="91" w:name="_Toc207881989"/>
+      <w:bookmarkStart w:id="91" w:name="_Toc207956090"/>
       <w:r>
         <w:t xml:space="preserve">6.3 </w:t>
       </w:r>
@@ -24094,7 +24342,7 @@
       <w:pPr>
         <w:pStyle w:val="Heading1"/>
       </w:pPr>
-      <w:bookmarkStart w:id="92" w:name="_Toc207881990"/>
+      <w:bookmarkStart w:id="92" w:name="_Toc207956091"/>
       <w:r>
         <w:lastRenderedPageBreak/>
         <w:t>REFERENCES</w:t>
@@ -24552,7 +24800,7 @@
       <mc:AlternateContent>
         <mc:Choice Requires="wps">
           <w:drawing>
-            <wp:anchor distT="0" distB="0" distL="0" distR="0" simplePos="0" relativeHeight="251657728" behindDoc="1" locked="0" layoutInCell="1" allowOverlap="1" wp14:anchorId="40665198" wp14:editId="3055096A">
+            <wp:anchor distT="0" distB="0" distL="0" distR="0" simplePos="0" relativeHeight="251658752" behindDoc="1" locked="0" layoutInCell="1" allowOverlap="1" wp14:anchorId="40665198" wp14:editId="3055096A">
               <wp:simplePos x="0" y="0"/>
               <wp:positionH relativeFrom="page">
                 <wp:posOffset>3852671</wp:posOffset>
@@ -24645,7 +24893,7 @@
               <v:stroke joinstyle="miter"/>
               <v:path gradientshapeok="t" o:connecttype="rect"/>
             </v:shapetype>
-            <v:shape id="Textbox 116" o:spid="_x0000_s1027" type="#_x0000_t202" style="position:absolute;margin-left:303.35pt;margin-top:774.2pt;width:13.15pt;height:12.1pt;z-index:-251658752;visibility:visible;mso-wrap-style:square;mso-wrap-distance-left:0;mso-wrap-distance-top:0;mso-wrap-distance-right:0;mso-wrap-distance-bottom:0;mso-position-horizontal:absolute;mso-position-horizontal-relative:page;mso-position-vertical:absolute;mso-position-vertical-relative:page;v-text-anchor:top" o:gfxdata="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" filled="f" stroked="f">
+            <v:shape id="Textbox 116" o:spid="_x0000_s1027" type="#_x0000_t202" style="position:absolute;margin-left:303.35pt;margin-top:774.2pt;width:13.15pt;height:12.1pt;z-index:-251657728;visibility:visible;mso-wrap-style:square;mso-wrap-distance-left:0;mso-wrap-distance-top:0;mso-wrap-distance-right:0;mso-wrap-distance-bottom:0;mso-position-horizontal:absolute;mso-position-horizontal-relative:page;mso-position-vertical:absolute;mso-position-vertical-relative:page;v-text-anchor:top" o:gfxdata="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" filled="f" stroked="f">
               <v:textbox inset="0,0,0,0">
                 <w:txbxContent>
                   <w:p>
